--- a/doc/TechReportAndDocumentation.docx
+++ b/doc/TechReportAndDocumentation.docx
@@ -4263,6 +4263,139 @@
       <w:bookmarkStart w:id="9" w:name="_Ref266716032"/>
       <w:bookmarkStart w:id="10" w:name="_Toc269917346"/>
       <w:r>
+        <w:t>Getting RapidSmith</w:t>
+      </w:r>
+    </w:p>
+    <w:p>
+      <w:r>
+        <w:t>You can download the latest snapshot of the RapidSmith SVN repository which can be downloaded as a ZIP file</w:t>
+      </w:r>
+      <w:r>
+        <w:t xml:space="preserve"> from the </w:t>
+      </w:r>
+      <w:proofErr w:type="spellStart"/>
+      <w:r>
+        <w:t>sourceforge</w:t>
+      </w:r>
+      <w:proofErr w:type="spellEnd"/>
+      <w:r>
+        <w:t xml:space="preserve"> page here:</w:t>
+      </w:r>
+    </w:p>
+    <w:p/>
+    <w:p>
+      <w:pPr>
+        <w:rPr>
+          <w:rStyle w:val="apple-style-span"/>
+          <w:rFonts w:ascii="Courier New" w:hAnsi="Courier New" w:cs="Courier New"/>
+          <w:szCs w:val="20"/>
+        </w:rPr>
+      </w:pPr>
+      <w:r>
+        <w:rPr>
+          <w:rStyle w:val="apple-style-span"/>
+          <w:rFonts w:ascii="Courier New" w:hAnsi="Courier New" w:cs="Courier New"/>
+          <w:szCs w:val="20"/>
+        </w:rPr>
+        <w:t>https://sourceforge.net/</w:t>
+      </w:r>
+      <w:r>
+        <w:rPr>
+          <w:rStyle w:val="apple-style-span"/>
+          <w:rFonts w:ascii="Courier New" w:hAnsi="Courier New" w:cs="Courier New"/>
+          <w:szCs w:val="20"/>
+        </w:rPr>
+        <w:t>projects</w:t>
+      </w:r>
+      <w:r>
+        <w:rPr>
+          <w:rStyle w:val="apple-style-span"/>
+          <w:rFonts w:ascii="Courier New" w:hAnsi="Courier New" w:cs="Courier New"/>
+          <w:szCs w:val="20"/>
+        </w:rPr>
+        <w:t>/rapidsmith</w:t>
+      </w:r>
+    </w:p>
+    <w:p>
+      <w:bookmarkStart w:id="11" w:name="_GoBack"/>
+      <w:bookmarkEnd w:id="11"/>
+    </w:p>
+    <w:p>
+      <w:r>
+        <w:t>You can also checkout the repository from SVN.  We recommend using Eclipse, however, any IDE will work fine.  To check out the RapidSmith project, the SVN URL is:</w:t>
+      </w:r>
+    </w:p>
+    <w:p/>
+    <w:p>
+      <w:pPr>
+        <w:rPr>
+          <w:rStyle w:val="apple-style-span"/>
+          <w:rFonts w:ascii="Courier New" w:hAnsi="Courier New" w:cs="Courier New"/>
+          <w:szCs w:val="20"/>
+        </w:rPr>
+      </w:pPr>
+      <w:r>
+        <w:rPr>
+          <w:rStyle w:val="apple-style-span"/>
+          <w:rFonts w:ascii="Courier New" w:hAnsi="Courier New" w:cs="Courier New"/>
+          <w:szCs w:val="20"/>
+        </w:rPr>
+        <w:t xml:space="preserve">https://rapidsmith.svn.sourceforge.net/svnroot/rapidsmith </w:t>
+      </w:r>
+      <w:proofErr w:type="spellStart"/>
+      <w:r>
+        <w:rPr>
+          <w:rStyle w:val="apple-style-span"/>
+          <w:rFonts w:ascii="Courier New" w:hAnsi="Courier New" w:cs="Courier New"/>
+          <w:szCs w:val="20"/>
+        </w:rPr>
+        <w:t>rapidsmith</w:t>
+      </w:r>
+      <w:proofErr w:type="spellEnd"/>
+    </w:p>
+    <w:p>
+      <w:pPr>
+        <w:rPr>
+          <w:rStyle w:val="apple-style-span"/>
+          <w:rFonts w:cstheme="minorHAnsi"/>
+        </w:rPr>
+      </w:pPr>
+    </w:p>
+    <w:p>
+      <w:pPr>
+        <w:rPr>
+          <w:rFonts w:cstheme="minorHAnsi"/>
+        </w:rPr>
+      </w:pPr>
+      <w:proofErr w:type="gramStart"/>
+      <w:r>
+        <w:rPr>
+          <w:rStyle w:val="apple-style-span"/>
+          <w:rFonts w:cstheme="minorHAnsi"/>
+        </w:rPr>
+        <w:t>Where you will want only the folder ‘trunk’.</w:t>
+      </w:r>
+      <w:proofErr w:type="gramEnd"/>
+      <w:r>
+        <w:rPr>
+          <w:rStyle w:val="apple-style-span"/>
+          <w:rFonts w:cstheme="minorHAnsi"/>
+        </w:rPr>
+        <w:t xml:space="preserve">  This</w:t>
+      </w:r>
+      <w:r>
+        <w:rPr>
+          <w:rStyle w:val="apple-style-span"/>
+          <w:rFonts w:cstheme="minorHAnsi"/>
+        </w:rPr>
+        <w:t xml:space="preserve"> repository contains all the files you need (including supporting JAR files).  If you are using Eclipse as your IDE, it contains project files to get the project up and running with minimal effort.</w:t>
+      </w:r>
+    </w:p>
+    <w:p>
+      <w:pPr>
+        <w:pStyle w:val="Heading3"/>
+      </w:pPr>
+      <w:r>
         <w:t>Requirements for Installation</w:t>
       </w:r>
       <w:bookmarkEnd w:id="9"/>
@@ -4367,6 +4500,21 @@
           <w:numId w:val="4"/>
         </w:numPr>
       </w:pPr>
+      <w:r>
+        <w:t>Supporting JARs</w:t>
+      </w:r>
+    </w:p>
+    <w:p>
+      <w:pPr>
+        <w:pStyle w:val="ListParagraph"/>
+        <w:numPr>
+          <w:ilvl w:val="1"/>
+          <w:numId w:val="4"/>
+        </w:numPr>
+      </w:pPr>
+      <w:r>
+        <w:t xml:space="preserve">INCLUDED: </w:t>
+      </w:r>
       <w:hyperlink r:id="rId13" w:history="1">
         <w:proofErr w:type="spellStart"/>
         <w:r>
@@ -4408,14 +4556,64 @@
       <w:pPr>
         <w:pStyle w:val="ListParagraph"/>
         <w:numPr>
-          <w:ilvl w:val="0"/>
+          <w:ilvl w:val="1"/>
           <w:numId w:val="4"/>
         </w:numPr>
       </w:pPr>
       <w:r>
+        <w:t xml:space="preserve">INCLUDED: </w:t>
+      </w:r>
+      <w:hyperlink r:id="rId15" w:history="1">
+        <w:proofErr w:type="spellStart"/>
+        <w:r>
+          <w:rPr>
+            <w:rStyle w:val="Hyperlink"/>
+          </w:rPr>
+          <w:t>Qt</w:t>
+        </w:r>
+        <w:proofErr w:type="spellEnd"/>
+        <w:r>
+          <w:rPr>
+            <w:rStyle w:val="Hyperlink"/>
+          </w:rPr>
+          <w:t xml:space="preserve"> Jambi</w:t>
+        </w:r>
+      </w:hyperlink>
+      <w:r>
+        <w:t xml:space="preserve"> (</w:t>
+      </w:r>
+      <w:proofErr w:type="spellStart"/>
+      <w:r>
+        <w:t>Qt</w:t>
+      </w:r>
+      <w:proofErr w:type="spellEnd"/>
+      <w:r>
+        <w:t xml:space="preserve"> for Java) for the Part Tile Browser example.  Just adding the </w:t>
+      </w:r>
+      <w:hyperlink r:id="rId16" w:history="1">
+        <w:r>
+          <w:rPr>
+            <w:rStyle w:val="Hyperlink"/>
+          </w:rPr>
+          <w:t>jars</w:t>
+        </w:r>
+      </w:hyperlink>
+      <w:r>
+        <w:t xml:space="preserve"> to the CLASSPATH variable is adequate.</w:t>
+      </w:r>
+    </w:p>
+    <w:p>
+      <w:pPr>
+        <w:pStyle w:val="ListParagraph"/>
+        <w:numPr>
+          <w:ilvl w:val="1"/>
+          <w:numId w:val="4"/>
+        </w:numPr>
+      </w:pPr>
+      <w:r>
         <w:t xml:space="preserve">OPTIONAL: </w:t>
       </w:r>
-      <w:hyperlink r:id="rId15" w:history="1">
+      <w:hyperlink r:id="rId17" w:history="1">
         <w:proofErr w:type="spellStart"/>
         <w:r>
           <w:rPr>
@@ -4428,7 +4626,7 @@
       <w:r>
         <w:t xml:space="preserve"> if the user wants to change the XDL design parser. There is also a </w:t>
       </w:r>
-      <w:hyperlink r:id="rId16" w:history="1">
+      <w:hyperlink r:id="rId18" w:history="1">
         <w:r>
           <w:rPr>
             <w:rStyle w:val="Hyperlink"/>
@@ -4458,69 +4656,13 @@
     </w:p>
     <w:p>
       <w:pPr>
-        <w:pStyle w:val="ListParagraph"/>
-        <w:numPr>
-          <w:ilvl w:val="0"/>
-          <w:numId w:val="4"/>
-        </w:numPr>
-      </w:pPr>
-      <w:r>
-        <w:t xml:space="preserve">OPTIONAL: </w:t>
-      </w:r>
-      <w:hyperlink r:id="rId17" w:history="1">
-        <w:proofErr w:type="spellStart"/>
-        <w:r>
-          <w:rPr>
-            <w:rStyle w:val="Hyperlink"/>
-          </w:rPr>
-          <w:t>Qt</w:t>
-        </w:r>
-        <w:proofErr w:type="spellEnd"/>
-        <w:r>
-          <w:rPr>
-            <w:rStyle w:val="Hyperlink"/>
-          </w:rPr>
-          <w:t xml:space="preserve"> Jambi</w:t>
-        </w:r>
-      </w:hyperlink>
-      <w:r>
-        <w:t xml:space="preserve"> (</w:t>
-      </w:r>
-      <w:proofErr w:type="spellStart"/>
-      <w:r>
-        <w:t>Qt</w:t>
-      </w:r>
-      <w:proofErr w:type="spellEnd"/>
-      <w:r>
-        <w:t xml:space="preserve"> for Java) for </w:t>
-      </w:r>
-      <w:r>
-        <w:t>the Part Tile Browser</w:t>
-      </w:r>
-      <w:r>
-        <w:t xml:space="preserve"> example.  Just adding the </w:t>
-      </w:r>
-      <w:hyperlink r:id="rId18" w:history="1">
-        <w:r>
-          <w:rPr>
-            <w:rStyle w:val="Hyperlink"/>
-          </w:rPr>
-          <w:t>jars</w:t>
-        </w:r>
-      </w:hyperlink>
-      <w:r>
-        <w:t xml:space="preserve"> to the CLASSPATH variable is adequate.</w:t>
-      </w:r>
-    </w:p>
-    <w:p>
-      <w:pPr>
         <w:pStyle w:val="Heading3"/>
       </w:pPr>
-      <w:bookmarkStart w:id="11" w:name="_Toc269917347"/>
+      <w:bookmarkStart w:id="12" w:name="_Toc269917347"/>
       <w:r>
         <w:t>Steps for Installation</w:t>
       </w:r>
-      <w:bookmarkEnd w:id="11"/>
+      <w:bookmarkEnd w:id="12"/>
     </w:p>
     <w:p>
       <w:pPr>
@@ -4561,7 +4703,21 @@
         <w:t>CLASSPATH</w:t>
       </w:r>
       <w:r>
-        <w:t xml:space="preserve"> environment variable.</w:t>
+        <w:t xml:space="preserve"> environment variable</w:t>
+      </w:r>
+      <w:r>
+        <w:t xml:space="preserve"> and </w:t>
+      </w:r>
+      <w:proofErr w:type="spellStart"/>
+      <w:r>
+        <w:t>Qt</w:t>
+      </w:r>
+      <w:proofErr w:type="spellEnd"/>
+      <w:r>
+        <w:t xml:space="preserve"> Jambi jars as well</w:t>
+      </w:r>
+      <w:r>
+        <w:t>.</w:t>
       </w:r>
     </w:p>
     <w:p>
@@ -4678,6 +4834,7 @@
         </w:numPr>
       </w:pPr>
       <w:r>
+        <w:lastRenderedPageBreak/>
         <w:t xml:space="preserve">Generate the supporting device and enumeration files needed to run the various parts of </w:t>
       </w:r>
       <w:r>
@@ -4986,12 +5143,11 @@
       <w:pPr>
         <w:pStyle w:val="Heading2"/>
       </w:pPr>
-      <w:bookmarkStart w:id="12" w:name="_Toc269917348"/>
-      <w:r>
-        <w:lastRenderedPageBreak/>
+      <w:bookmarkStart w:id="13" w:name="_Toc269917348"/>
+      <w:r>
         <w:t>Overview</w:t>
       </w:r>
-      <w:bookmarkEnd w:id="12"/>
+      <w:bookmarkEnd w:id="13"/>
     </w:p>
     <w:p>
       <w:pPr>
@@ -5375,7 +5531,7 @@
       <w:pPr>
         <w:pStyle w:val="Heading3"/>
       </w:pPr>
-      <w:bookmarkStart w:id="13" w:name="_Toc269917349"/>
+      <w:bookmarkStart w:id="14" w:name="_Toc269917349"/>
       <w:proofErr w:type="gramStart"/>
       <w:r>
         <w:rPr>
@@ -5387,7 +5543,7 @@
       <w:r>
         <w:t xml:space="preserve"> Package</w:t>
       </w:r>
-      <w:bookmarkEnd w:id="13"/>
+      <w:bookmarkEnd w:id="14"/>
     </w:p>
     <w:p>
       <w:pPr>
@@ -5444,6 +5600,7 @@
           <w:noProof/>
           <w:lang w:bidi="ar-SA"/>
         </w:rPr>
+        <w:lastRenderedPageBreak/>
         <w:drawing>
           <wp:inline distT="0" distB="0" distL="0" distR="0" wp14:anchorId="260695E1" wp14:editId="65B09B33">
             <wp:extent cx="6653978" cy="3762375"/>
@@ -5563,7 +5720,6 @@
           <w:noProof/>
           <w:lang w:bidi="ar-SA"/>
         </w:rPr>
-        <w:lastRenderedPageBreak/>
         <w:drawing>
           <wp:inline distT="0" distB="0" distL="0" distR="0" wp14:anchorId="433ED1CA" wp14:editId="5C02F930">
             <wp:extent cx="6572250" cy="4495800"/>
@@ -5682,6 +5838,7 @@
           <w:noProof/>
           <w:lang w:bidi="ar-SA"/>
         </w:rPr>
+        <w:lastRenderedPageBreak/>
         <w:drawing>
           <wp:inline distT="0" distB="0" distL="0" distR="0" wp14:anchorId="791E9939" wp14:editId="25E92A67">
             <wp:extent cx="6585002" cy="3752850"/>
@@ -5792,7 +5949,6 @@
     </w:p>
     <w:p>
       <w:r>
-        <w:lastRenderedPageBreak/>
         <w:br/>
       </w:r>
       <w:r>
@@ -5830,7 +5986,7 @@
       <w:pPr>
         <w:pStyle w:val="Heading3"/>
       </w:pPr>
-      <w:bookmarkStart w:id="14" w:name="_Toc269917350"/>
+      <w:bookmarkStart w:id="15" w:name="_Toc269917350"/>
       <w:proofErr w:type="spellStart"/>
       <w:proofErr w:type="gramStart"/>
       <w:r>
@@ -5844,7 +6000,7 @@
       <w:r>
         <w:t xml:space="preserve"> Package</w:t>
       </w:r>
-      <w:bookmarkEnd w:id="14"/>
+      <w:bookmarkEnd w:id="15"/>
     </w:p>
     <w:p>
       <w:r>
@@ -5892,7 +6048,7 @@
       <w:pPr>
         <w:pStyle w:val="Heading3"/>
       </w:pPr>
-      <w:bookmarkStart w:id="15" w:name="_Toc269917351"/>
+      <w:bookmarkStart w:id="16" w:name="_Toc269917351"/>
       <w:proofErr w:type="gramStart"/>
       <w:r>
         <w:rPr>
@@ -5904,7 +6060,7 @@
       <w:r>
         <w:t xml:space="preserve"> Package</w:t>
       </w:r>
-      <w:bookmarkEnd w:id="15"/>
+      <w:bookmarkEnd w:id="16"/>
     </w:p>
     <w:p>
       <w:r>
@@ -5977,12 +6133,13 @@
       <w:pPr>
         <w:pStyle w:val="Heading3"/>
       </w:pPr>
-      <w:bookmarkStart w:id="16" w:name="_Toc269917352"/>
+      <w:bookmarkStart w:id="17" w:name="_Toc269917352"/>
       <w:proofErr w:type="gramStart"/>
       <w:r>
         <w:rPr>
           <w:rFonts w:ascii="Courier New" w:hAnsi="Courier New" w:cs="Courier New"/>
         </w:rPr>
+        <w:lastRenderedPageBreak/>
         <w:t>e</w:t>
       </w:r>
       <w:r>
@@ -5995,7 +6152,7 @@
       <w:r>
         <w:t xml:space="preserve"> Package</w:t>
       </w:r>
-      <w:bookmarkEnd w:id="16"/>
+      <w:bookmarkEnd w:id="17"/>
     </w:p>
     <w:p>
       <w:r>
@@ -6012,7 +6169,7 @@
       <w:pPr>
         <w:pStyle w:val="Heading3"/>
       </w:pPr>
-      <w:bookmarkStart w:id="17" w:name="_Toc269917353"/>
+      <w:bookmarkStart w:id="18" w:name="_Toc269917353"/>
       <w:proofErr w:type="spellStart"/>
       <w:proofErr w:type="gramStart"/>
       <w:r>
@@ -6032,7 +6189,7 @@
       <w:r>
         <w:t>Package</w:t>
       </w:r>
-      <w:bookmarkEnd w:id="17"/>
+      <w:bookmarkEnd w:id="18"/>
     </w:p>
     <w:p>
       <w:r>
@@ -6062,7 +6219,7 @@
       <w:pPr>
         <w:pStyle w:val="Heading3"/>
       </w:pPr>
-      <w:bookmarkStart w:id="18" w:name="_Toc269917354"/>
+      <w:bookmarkStart w:id="19" w:name="_Toc269917354"/>
       <w:proofErr w:type="gramStart"/>
       <w:r>
         <w:rPr>
@@ -6074,7 +6231,7 @@
       <w:r>
         <w:t xml:space="preserve"> Package</w:t>
       </w:r>
-      <w:bookmarkEnd w:id="18"/>
+      <w:bookmarkEnd w:id="19"/>
     </w:p>
     <w:p>
       <w:r>
@@ -6085,7 +6242,7 @@
       <w:pPr>
         <w:pStyle w:val="Heading3"/>
       </w:pPr>
-      <w:bookmarkStart w:id="19" w:name="_Toc269917355"/>
+      <w:bookmarkStart w:id="20" w:name="_Toc269917355"/>
       <w:proofErr w:type="gramStart"/>
       <w:r>
         <w:rPr>
@@ -6097,7 +6254,7 @@
       <w:r>
         <w:t xml:space="preserve"> Package</w:t>
       </w:r>
-      <w:bookmarkEnd w:id="19"/>
+      <w:bookmarkEnd w:id="20"/>
     </w:p>
     <w:p>
       <w:r>
@@ -6108,7 +6265,7 @@
       <w:pPr>
         <w:pStyle w:val="Heading3"/>
       </w:pPr>
-      <w:bookmarkStart w:id="20" w:name="_Toc269917356"/>
+      <w:bookmarkStart w:id="21" w:name="_Toc269917356"/>
       <w:proofErr w:type="spellStart"/>
       <w:proofErr w:type="gramStart"/>
       <w:r>
@@ -6122,7 +6279,7 @@
       <w:r>
         <w:t xml:space="preserve"> Package</w:t>
       </w:r>
-      <w:bookmarkEnd w:id="20"/>
+      <w:bookmarkEnd w:id="21"/>
     </w:p>
     <w:p>
       <w:r>
@@ -6149,22 +6306,21 @@
       <w:pPr>
         <w:pStyle w:val="Heading2"/>
       </w:pPr>
-      <w:bookmarkStart w:id="21" w:name="_Toc269917357"/>
-      <w:r>
-        <w:lastRenderedPageBreak/>
+      <w:bookmarkStart w:id="22" w:name="_Toc269917357"/>
+      <w:r>
         <w:t>Examples</w:t>
       </w:r>
-      <w:bookmarkEnd w:id="21"/>
+      <w:bookmarkEnd w:id="22"/>
     </w:p>
     <w:p>
       <w:pPr>
         <w:pStyle w:val="Heading3"/>
       </w:pPr>
-      <w:bookmarkStart w:id="22" w:name="_Toc269917358"/>
+      <w:bookmarkStart w:id="23" w:name="_Toc269917358"/>
       <w:r>
         <w:t>Hello World</w:t>
       </w:r>
-      <w:bookmarkEnd w:id="22"/>
+      <w:bookmarkEnd w:id="23"/>
     </w:p>
     <w:p>
       <w:r>
@@ -7110,6 +7266,7 @@
                 <w:szCs w:val="18"/>
                 <w:lang w:bidi="ar-SA"/>
               </w:rPr>
+              <w:lastRenderedPageBreak/>
               <w:t>public</w:t>
             </w:r>
             <w:r>
@@ -9041,7 +9198,6 @@
                 <w:szCs w:val="18"/>
                 <w:lang w:bidi="ar-SA"/>
               </w:rPr>
-              <w:lastRenderedPageBreak/>
               <w:tab/>
             </w:r>
             <w:r>
@@ -11596,6 +11752,7 @@
                 <w:szCs w:val="18"/>
                 <w:lang w:bidi="ar-SA"/>
               </w:rPr>
+              <w:lastRenderedPageBreak/>
               <w:tab/>
             </w:r>
             <w:r>
@@ -13703,12 +13860,12 @@
       <w:pPr>
         <w:pStyle w:val="Heading3"/>
       </w:pPr>
-      <w:bookmarkStart w:id="23" w:name="_Toc269917359"/>
+      <w:bookmarkStart w:id="24" w:name="_Toc269917359"/>
       <w:r>
         <w:lastRenderedPageBreak/>
         <w:t>Hand Router</w:t>
       </w:r>
-      <w:bookmarkEnd w:id="23"/>
+      <w:bookmarkEnd w:id="24"/>
     </w:p>
     <w:p>
       <w:r>
@@ -13725,11 +13882,11 @@
       <w:pPr>
         <w:pStyle w:val="Heading3"/>
       </w:pPr>
-      <w:bookmarkStart w:id="24" w:name="_Toc269917360"/>
+      <w:bookmarkStart w:id="25" w:name="_Toc269917360"/>
       <w:r>
         <w:t>Part Tile Browser</w:t>
       </w:r>
-      <w:bookmarkEnd w:id="24"/>
+      <w:bookmarkEnd w:id="25"/>
     </w:p>
     <w:p>
       <w:r>
@@ -13808,6 +13965,7 @@
           <w:noProof/>
           <w:lang w:bidi="ar-SA"/>
         </w:rPr>
+        <w:lastRenderedPageBreak/>
         <w:drawing>
           <wp:inline distT="0" distB="0" distL="0" distR="0" wp14:anchorId="7D0C6D48" wp14:editId="60C96861">
             <wp:extent cx="6699351" cy="4486275"/>
@@ -13912,24 +14070,24 @@
       <w:pPr>
         <w:pStyle w:val="Heading1"/>
       </w:pPr>
-      <w:bookmarkStart w:id="25" w:name="_Understanding_XDL"/>
-      <w:bookmarkStart w:id="26" w:name="_Toc269917361"/>
-      <w:bookmarkEnd w:id="25"/>
+      <w:bookmarkStart w:id="26" w:name="_Understanding_XDL"/>
+      <w:bookmarkStart w:id="27" w:name="_Toc269917361"/>
+      <w:bookmarkEnd w:id="26"/>
       <w:r>
         <w:lastRenderedPageBreak/>
         <w:t>Understanding XDL</w:t>
       </w:r>
-      <w:bookmarkEnd w:id="26"/>
+      <w:bookmarkEnd w:id="27"/>
     </w:p>
     <w:p>
       <w:pPr>
         <w:pStyle w:val="Heading2"/>
       </w:pPr>
-      <w:bookmarkStart w:id="27" w:name="_Toc269917362"/>
+      <w:bookmarkStart w:id="28" w:name="_Toc269917362"/>
       <w:r>
         <w:t>What is XDL?</w:t>
       </w:r>
-      <w:bookmarkEnd w:id="27"/>
+      <w:bookmarkEnd w:id="28"/>
     </w:p>
     <w:p>
       <w:r>
@@ -14421,11 +14579,11 @@
       <w:pPr>
         <w:pStyle w:val="Heading2"/>
       </w:pPr>
-      <w:bookmarkStart w:id="28" w:name="_Toc269917363"/>
+      <w:bookmarkStart w:id="29" w:name="_Toc269917363"/>
       <w:r>
         <w:t>Basic Syntax of XDL Files</w:t>
       </w:r>
-      <w:bookmarkEnd w:id="28"/>
+      <w:bookmarkEnd w:id="29"/>
     </w:p>
     <w:p>
       <w:r>
@@ -14445,11 +14603,11 @@
       <w:pPr>
         <w:pStyle w:val="Heading3"/>
       </w:pPr>
-      <w:bookmarkStart w:id="29" w:name="_Toc269917364"/>
+      <w:bookmarkStart w:id="30" w:name="_Toc269917364"/>
       <w:r>
         <w:t>Design Statement</w:t>
       </w:r>
-      <w:bookmarkEnd w:id="29"/>
+      <w:bookmarkEnd w:id="30"/>
     </w:p>
     <w:p>
       <w:pPr>
@@ -15877,14 +16035,14 @@
       <w:pPr>
         <w:pStyle w:val="Heading3"/>
       </w:pPr>
-      <w:bookmarkStart w:id="30" w:name="_Toc269917365"/>
+      <w:bookmarkStart w:id="31" w:name="_Toc269917365"/>
       <w:r>
         <w:t>M</w:t>
       </w:r>
       <w:r>
         <w:t>odule Statement</w:t>
       </w:r>
-      <w:bookmarkEnd w:id="30"/>
+      <w:bookmarkEnd w:id="31"/>
     </w:p>
     <w:p>
       <w:pPr>
@@ -18206,11 +18364,11 @@
       <w:pPr>
         <w:pStyle w:val="Heading3"/>
       </w:pPr>
-      <w:bookmarkStart w:id="31" w:name="_Toc269917366"/>
+      <w:bookmarkStart w:id="32" w:name="_Toc269917366"/>
       <w:r>
         <w:t>Instance Statement</w:t>
       </w:r>
-      <w:bookmarkEnd w:id="31"/>
+      <w:bookmarkEnd w:id="32"/>
     </w:p>
     <w:p>
       <w:r>
@@ -18739,11 +18897,11 @@
       <w:pPr>
         <w:pStyle w:val="Heading3"/>
       </w:pPr>
-      <w:bookmarkStart w:id="32" w:name="_Toc269917367"/>
+      <w:bookmarkStart w:id="33" w:name="_Toc269917367"/>
       <w:r>
         <w:t>Net Statement</w:t>
       </w:r>
-      <w:bookmarkEnd w:id="32"/>
+      <w:bookmarkEnd w:id="33"/>
     </w:p>
     <w:p>
       <w:r>
@@ -19851,13 +20009,13 @@
       <w:pPr>
         <w:pStyle w:val="Heading2"/>
       </w:pPr>
-      <w:bookmarkStart w:id="33" w:name="_Basic_Syntax_of"/>
-      <w:bookmarkStart w:id="34" w:name="_Toc269917368"/>
-      <w:bookmarkEnd w:id="33"/>
+      <w:bookmarkStart w:id="34" w:name="_Basic_Syntax_of"/>
+      <w:bookmarkStart w:id="35" w:name="_Toc269917368"/>
+      <w:bookmarkEnd w:id="34"/>
       <w:r>
         <w:t>Basic Syntax of XDLRC Files</w:t>
       </w:r>
-      <w:bookmarkEnd w:id="34"/>
+      <w:bookmarkEnd w:id="35"/>
     </w:p>
     <w:p>
       <w:r>
@@ -19883,193 +20041,9 @@
       <w:pPr>
         <w:pStyle w:val="Heading3"/>
       </w:pPr>
-      <w:bookmarkStart w:id="35" w:name="_Toc269917369"/>
+      <w:bookmarkStart w:id="36" w:name="_Toc269917369"/>
       <w:r>
         <w:t>Tiles</w:t>
-      </w:r>
-      <w:bookmarkEnd w:id="35"/>
-    </w:p>
-    <w:tbl>
-      <w:tblPr>
-        <w:tblStyle w:val="TableGrid"/>
-        <w:tblpPr w:leftFromText="180" w:rightFromText="180" w:vertAnchor="text" w:horzAnchor="margin" w:tblpY="94"/>
-        <w:tblW w:w="0" w:type="auto"/>
-        <w:tblLook w:val="04A0" w:firstRow="1" w:lastRow="0" w:firstColumn="1" w:lastColumn="0" w:noHBand="0" w:noVBand="1"/>
-      </w:tblPr>
-      <w:tblGrid>
-        <w:gridCol w:w="11016"/>
-      </w:tblGrid>
-      <w:tr>
-        <w:tc>
-          <w:tcPr>
-            <w:tcW w:w="11016" w:type="dxa"/>
-          </w:tcPr>
-          <w:p>
-            <w:pPr>
-              <w:rPr>
-                <w:rFonts w:ascii="Courier New" w:hAnsi="Courier New" w:cs="Courier New"/>
-              </w:rPr>
-            </w:pPr>
-            <w:r>
-              <w:rPr>
-                <w:rFonts w:ascii="Courier New" w:hAnsi="Courier New" w:cs="Courier New"/>
-              </w:rPr>
-              <w:t># Example of an XDLRC tile declaration</w:t>
-            </w:r>
-          </w:p>
-          <w:p>
-            <w:pPr>
-              <w:rPr>
-                <w:rFonts w:ascii="Courier New" w:hAnsi="Courier New" w:cs="Courier New"/>
-              </w:rPr>
-            </w:pPr>
-            <w:r>
-              <w:rPr>
-                <w:rFonts w:ascii="Courier New" w:hAnsi="Courier New" w:cs="Courier New"/>
-              </w:rPr>
-              <w:tab/>
-              <w:t>(tile 1 14 CLB_X6Y63 CLB 4</w:t>
-            </w:r>
-          </w:p>
-          <w:p>
-            <w:pPr>
-              <w:rPr>
-                <w:rFonts w:ascii="Courier New" w:hAnsi="Courier New" w:cs="Courier New"/>
-              </w:rPr>
-            </w:pPr>
-            <w:r>
-              <w:rPr>
-                <w:rFonts w:ascii="Courier New" w:hAnsi="Courier New" w:cs="Courier New"/>
-              </w:rPr>
-              <w:t>…</w:t>
-            </w:r>
-          </w:p>
-          <w:p>
-            <w:pPr>
-              <w:rPr>
-                <w:rFonts w:ascii="Courier New" w:hAnsi="Courier New" w:cs="Courier New"/>
-              </w:rPr>
-            </w:pPr>
-            <w:r>
-              <w:rPr>
-                <w:rFonts w:ascii="Courier New" w:hAnsi="Courier New" w:cs="Courier New"/>
-              </w:rPr>
-              <w:tab/>
-            </w:r>
-            <w:r>
-              <w:rPr>
-                <w:rFonts w:ascii="Courier New" w:hAnsi="Courier New" w:cs="Courier New"/>
-              </w:rPr>
-              <w:tab/>
-              <w:t>(</w:t>
-            </w:r>
-            <w:proofErr w:type="spellStart"/>
-            <w:r>
-              <w:rPr>
-                <w:rFonts w:ascii="Courier New" w:hAnsi="Courier New" w:cs="Courier New"/>
-              </w:rPr>
-              <w:t>tile_summary</w:t>
-            </w:r>
-            <w:proofErr w:type="spellEnd"/>
-            <w:r>
-              <w:rPr>
-                <w:rFonts w:ascii="Courier New" w:hAnsi="Courier New" w:cs="Courier New"/>
-              </w:rPr>
-              <w:t xml:space="preserve"> CLB_X6Y63 CLB 122 403 148)</w:t>
-            </w:r>
-          </w:p>
-          <w:p>
-            <w:pPr>
-              <w:rPr>
-                <w:rFonts w:ascii="Courier New" w:hAnsi="Courier New" w:cs="Courier New"/>
-              </w:rPr>
-            </w:pPr>
-            <w:r>
-              <w:rPr>
-                <w:rFonts w:ascii="Courier New" w:hAnsi="Courier New" w:cs="Courier New"/>
-              </w:rPr>
-              <w:tab/>
-            </w:r>
-            <w:r>
-              <w:rPr>
-                <w:rFonts w:ascii="Courier New" w:hAnsi="Courier New" w:cs="Courier New"/>
-              </w:rPr>
-              <w:t>)</w:t>
-            </w:r>
-          </w:p>
-        </w:tc>
-      </w:tr>
-    </w:tbl>
-    <w:p>
-      <w:r>
-        <w:t xml:space="preserve">Tiles (represented in the </w:t>
-      </w:r>
-      <w:proofErr w:type="spellStart"/>
-      <w:r>
-        <w:rPr>
-          <w:rFonts w:ascii="Courier New" w:hAnsi="Courier New" w:cs="Courier New"/>
-        </w:rPr>
-        <w:t>device.Tile</w:t>
-      </w:r>
-      <w:proofErr w:type="spellEnd"/>
-      <w:r>
-        <w:t xml:space="preserve"> class) are the building blocks of Xilinx FPGAs.  Every FPGA is described a</w:t>
-      </w:r>
-      <w:r>
-        <w:t>s</w:t>
-      </w:r>
-      <w:r>
-        <w:t xml:space="preserve"> 2D array or grid of tiles laid out like a checker board</w:t>
-      </w:r>
-      <w:r>
-        <w:t xml:space="preserve"> (this can be seen also in the Part Tile Browser example)</w:t>
-      </w:r>
-      <w:r>
-        <w:t xml:space="preserve">.  Each tile </w:t>
-      </w:r>
-      <w:r>
-        <w:t>is declared with a “</w:t>
-      </w:r>
-      <w:r>
-        <w:rPr>
-          <w:rFonts w:ascii="Courier New" w:hAnsi="Courier New" w:cs="Courier New"/>
-        </w:rPr>
-        <w:t>(tile</w:t>
-      </w:r>
-      <w:r>
-        <w:t xml:space="preserve">” directive as shown </w:t>
-      </w:r>
-      <w:r>
-        <w:t>above</w:t>
-      </w:r>
-      <w:r>
-        <w:t xml:space="preserve"> followed by the unique row and column index of where the tile fits into the grid of tiles found on the FPGA.  The tile declaration also contains a name followed by a type with the final number being the number of primitive sites found within the tile.</w:t>
-      </w:r>
-      <w:r>
-        <w:t xml:space="preserve">  The tile ends with a “</w:t>
-      </w:r>
-      <w:proofErr w:type="spellStart"/>
-      <w:r>
-        <w:rPr>
-          <w:rFonts w:ascii="Courier New" w:hAnsi="Courier New" w:cs="Courier New"/>
-        </w:rPr>
-        <w:t>tile_summary</w:t>
-      </w:r>
-      <w:proofErr w:type="spellEnd"/>
-      <w:r>
-        <w:t>” statement repeating the name and type with some other numbered statistics.</w:t>
-      </w:r>
-      <w:r>
-        <w:t xml:space="preserve">  Tiles can contain three different sub components, primitive sites, wires, and PIPs.</w:t>
-      </w:r>
-    </w:p>
-    <w:p>
-      <w:pPr>
-        <w:pStyle w:val="Heading3"/>
-      </w:pPr>
-      <w:bookmarkStart w:id="36" w:name="_Toc269917370"/>
-      <w:r>
-        <w:t>Primitive Sites</w:t>
       </w:r>
       <w:bookmarkEnd w:id="36"/>
     </w:p>
@@ -20098,7 +20072,7 @@
               <w:rPr>
                 <w:rFonts w:ascii="Courier New" w:hAnsi="Courier New" w:cs="Courier New"/>
               </w:rPr>
-              <w:t># Example of an XDLRC primitive site declaration</w:t>
+              <w:t># Example of an XDLRC tile declaration</w:t>
             </w:r>
           </w:p>
           <w:p>
@@ -20112,27 +20086,7 @@
                 <w:rFonts w:ascii="Courier New" w:hAnsi="Courier New" w:cs="Courier New"/>
               </w:rPr>
               <w:tab/>
-            </w:r>
-            <w:r>
-              <w:rPr>
-                <w:rFonts w:ascii="Courier New" w:hAnsi="Courier New" w:cs="Courier New"/>
-              </w:rPr>
-              <w:tab/>
-              <w:t>(</w:t>
-            </w:r>
-            <w:proofErr w:type="spellStart"/>
-            <w:r>
-              <w:rPr>
-                <w:rFonts w:ascii="Courier New" w:hAnsi="Courier New" w:cs="Courier New"/>
-              </w:rPr>
-              <w:t>primitive_site</w:t>
-            </w:r>
-            <w:proofErr w:type="spellEnd"/>
-            <w:r>
-              <w:rPr>
-                <w:rFonts w:ascii="Courier New" w:hAnsi="Courier New" w:cs="Courier New"/>
-              </w:rPr>
-              <w:t xml:space="preserve"> SLICE_X9Y127 SLICEL internal 27</w:t>
+              <w:t>(tile 1 14 CLB_X6Y63 CLB 4</w:t>
             </w:r>
           </w:p>
           <w:p>
@@ -20145,34 +20099,7 @@
               <w:rPr>
                 <w:rFonts w:ascii="Courier New" w:hAnsi="Courier New" w:cs="Courier New"/>
               </w:rPr>
-              <w:tab/>
-            </w:r>
-            <w:r>
-              <w:rPr>
-                <w:rFonts w:ascii="Courier New" w:hAnsi="Courier New" w:cs="Courier New"/>
-              </w:rPr>
-              <w:tab/>
-            </w:r>
-            <w:r>
-              <w:rPr>
-                <w:rFonts w:ascii="Courier New" w:hAnsi="Courier New" w:cs="Courier New"/>
-              </w:rPr>
-              <w:tab/>
-              <w:t>(</w:t>
-            </w:r>
-            <w:proofErr w:type="spellStart"/>
-            <w:r>
-              <w:rPr>
-                <w:rFonts w:ascii="Courier New" w:hAnsi="Courier New" w:cs="Courier New"/>
-              </w:rPr>
-              <w:t>pinwire</w:t>
-            </w:r>
-            <w:proofErr w:type="spellEnd"/>
-            <w:r>
-              <w:rPr>
-                <w:rFonts w:ascii="Courier New" w:hAnsi="Courier New" w:cs="Courier New"/>
-              </w:rPr>
-              <w:t xml:space="preserve"> BX input BX_PINWIRE3)</w:t>
+              <w:t>…</w:t>
             </w:r>
           </w:p>
           <w:p>
@@ -20192,12 +20119,6 @@
                 <w:rFonts w:ascii="Courier New" w:hAnsi="Courier New" w:cs="Courier New"/>
               </w:rPr>
               <w:tab/>
-            </w:r>
-            <w:r>
-              <w:rPr>
-                <w:rFonts w:ascii="Courier New" w:hAnsi="Courier New" w:cs="Courier New"/>
-              </w:rPr>
-              <w:tab/>
               <w:t>(</w:t>
             </w:r>
             <w:proofErr w:type="spellStart"/>
@@ -20205,14 +20126,14 @@
               <w:rPr>
                 <w:rFonts w:ascii="Courier New" w:hAnsi="Courier New" w:cs="Courier New"/>
               </w:rPr>
-              <w:t>pinwire</w:t>
+              <w:t>tile_summary</w:t>
             </w:r>
             <w:proofErr w:type="spellEnd"/>
             <w:r>
               <w:rPr>
                 <w:rFonts w:ascii="Courier New" w:hAnsi="Courier New" w:cs="Courier New"/>
               </w:rPr>
-              <w:t xml:space="preserve"> BY input BY_PINWIRE3)</w:t>
+              <w:t xml:space="preserve"> CLB_X6Y63 CLB 122 403 148)</w:t>
             </w:r>
           </w:p>
           <w:p>
@@ -20231,402 +20152,82 @@
               <w:rPr>
                 <w:rFonts w:ascii="Courier New" w:hAnsi="Courier New" w:cs="Courier New"/>
               </w:rPr>
-              <w:tab/>
-            </w:r>
-            <w:r>
-              <w:rPr>
-                <w:rFonts w:ascii="Courier New" w:hAnsi="Courier New" w:cs="Courier New"/>
-              </w:rPr>
-              <w:tab/>
-              <w:t>(</w:t>
-            </w:r>
-            <w:proofErr w:type="spellStart"/>
-            <w:r>
-              <w:rPr>
-                <w:rFonts w:ascii="Courier New" w:hAnsi="Courier New" w:cs="Courier New"/>
-              </w:rPr>
-              <w:t>pinwire</w:t>
-            </w:r>
-            <w:proofErr w:type="spellEnd"/>
-            <w:r>
-              <w:rPr>
-                <w:rFonts w:ascii="Courier New" w:hAnsi="Courier New" w:cs="Courier New"/>
-              </w:rPr>
-              <w:t xml:space="preserve"> CE input CE_PINWIRE3)</w:t>
-            </w:r>
-          </w:p>
-          <w:p>
-            <w:pPr>
-              <w:rPr>
-                <w:rFonts w:ascii="Courier New" w:hAnsi="Courier New" w:cs="Courier New"/>
-              </w:rPr>
-            </w:pPr>
-            <w:r>
-              <w:rPr>
-                <w:rFonts w:ascii="Courier New" w:hAnsi="Courier New" w:cs="Courier New"/>
-              </w:rPr>
-              <w:tab/>
-            </w:r>
-            <w:r>
-              <w:rPr>
-                <w:rFonts w:ascii="Courier New" w:hAnsi="Courier New" w:cs="Courier New"/>
-              </w:rPr>
-              <w:tab/>
-            </w:r>
-            <w:r>
-              <w:rPr>
-                <w:rFonts w:ascii="Courier New" w:hAnsi="Courier New" w:cs="Courier New"/>
-              </w:rPr>
-              <w:tab/>
-            </w:r>
-            <w:r>
-              <w:rPr>
-                <w:rFonts w:ascii="Courier New" w:hAnsi="Courier New" w:cs="Courier New"/>
-              </w:rPr>
-              <w:t>…</w:t>
-            </w:r>
-          </w:p>
-          <w:p>
-            <w:pPr>
-              <w:rPr>
-                <w:rFonts w:ascii="Courier New" w:hAnsi="Courier New" w:cs="Courier New"/>
-              </w:rPr>
-            </w:pPr>
-            <w:r>
-              <w:rPr>
-                <w:rFonts w:ascii="Courier New" w:hAnsi="Courier New" w:cs="Courier New"/>
-              </w:rPr>
-              <w:tab/>
-            </w:r>
-            <w:r>
-              <w:rPr>
-                <w:rFonts w:ascii="Courier New" w:hAnsi="Courier New" w:cs="Courier New"/>
-              </w:rPr>
-              <w:tab/>
-            </w:r>
-            <w:r>
-              <w:rPr>
-                <w:rFonts w:ascii="Courier New" w:hAnsi="Courier New" w:cs="Courier New"/>
-              </w:rPr>
-              <w:tab/>
-              <w:t>(</w:t>
-            </w:r>
-            <w:proofErr w:type="spellStart"/>
-            <w:r>
-              <w:rPr>
-                <w:rFonts w:ascii="Courier New" w:hAnsi="Courier New" w:cs="Courier New"/>
-              </w:rPr>
-              <w:t>pinwire</w:t>
-            </w:r>
-            <w:proofErr w:type="spellEnd"/>
-            <w:r>
-              <w:rPr>
-                <w:rFonts w:ascii="Courier New" w:hAnsi="Courier New" w:cs="Courier New"/>
-              </w:rPr>
-              <w:t xml:space="preserve"> XMUX output XMUX_PINWIRE3)</w:t>
-            </w:r>
-          </w:p>
-          <w:p>
-            <w:pPr>
-              <w:rPr>
-                <w:rFonts w:ascii="Courier New" w:hAnsi="Courier New" w:cs="Courier New"/>
-              </w:rPr>
-            </w:pPr>
-            <w:r>
-              <w:rPr>
-                <w:rFonts w:ascii="Courier New" w:hAnsi="Courier New" w:cs="Courier New"/>
-              </w:rPr>
-              <w:tab/>
-            </w:r>
-            <w:r>
-              <w:rPr>
-                <w:rFonts w:ascii="Courier New" w:hAnsi="Courier New" w:cs="Courier New"/>
-              </w:rPr>
-              <w:tab/>
               <w:t>)</w:t>
             </w:r>
           </w:p>
         </w:tc>
       </w:tr>
     </w:tbl>
-    <w:p/>
-    <w:p/>
     <w:p>
       <w:r>
-        <w:lastRenderedPageBreak/>
-        <w:t>Primitive sites</w:t>
-      </w:r>
-      <w:r>
-        <w:t xml:space="preserve"> (represented in the </w:t>
+        <w:t xml:space="preserve">Tiles (represented in the </w:t>
       </w:r>
       <w:proofErr w:type="spellStart"/>
       <w:r>
         <w:rPr>
           <w:rFonts w:ascii="Courier New" w:hAnsi="Courier New" w:cs="Courier New"/>
         </w:rPr>
-        <w:t>device.PrimitiveSite</w:t>
+        <w:t>device.Tile</w:t>
       </w:r>
       <w:proofErr w:type="spellEnd"/>
       <w:r>
-        <w:t xml:space="preserve"> class)</w:t>
-      </w:r>
-      <w:r>
-        <w:t xml:space="preserve"> are declared in tiles.  A primitive site is a location on the FPGA that allows for an instance of that primitive type</w:t>
-      </w:r>
-      <w:r>
-        <w:t xml:space="preserve"> (primitive types are enumerated in the </w:t>
-      </w:r>
-      <w:proofErr w:type="spellStart"/>
+        <w:t xml:space="preserve"> class) are the building blocks of Xilinx FPGAs.  Every FPGA is described a</w:t>
+      </w:r>
+      <w:r>
+        <w:t>s</w:t>
+      </w:r>
+      <w:r>
+        <w:t xml:space="preserve"> 2D array or grid of tiles laid out like a checker board</w:t>
+      </w:r>
+      <w:r>
+        <w:t xml:space="preserve"> (this can be seen also in the Part Tile Browser example)</w:t>
+      </w:r>
+      <w:r>
+        <w:t xml:space="preserve">.  Each tile </w:t>
+      </w:r>
+      <w:r>
+        <w:t>is declared with a “</w:t>
+      </w:r>
       <w:r>
         <w:rPr>
           <w:rFonts w:ascii="Courier New" w:hAnsi="Courier New" w:cs="Courier New"/>
         </w:rPr>
-        <w:t>device.PrimitiveType</w:t>
-      </w:r>
-      <w:proofErr w:type="spellEnd"/>
-      <w:r>
-        <w:t xml:space="preserve"> </w:t>
+        <w:t>(tile</w:t>
+      </w:r>
+      <w:r>
+        <w:t xml:space="preserve">” directive as shown </w:t>
+      </w:r>
+      <w:r>
+        <w:t>above</w:t>
+      </w:r>
+      <w:r>
+        <w:t xml:space="preserve"> followed by the unique row and column index of where the tile fits into the grid of tiles found on the FPGA.  The tile declaration also contains a name followed by a type with the final number being the number of primitive sites found within the tile.</w:t>
+      </w:r>
+      <w:r>
+        <w:t xml:space="preserve">  The tile ends with a “</w:t>
       </w:r>
       <w:proofErr w:type="spellStart"/>
-      <w:r>
-        <w:t>enum</w:t>
-      </w:r>
-      <w:proofErr w:type="spellEnd"/>
-      <w:r>
-        <w:t>)</w:t>
-      </w:r>
-      <w:r>
-        <w:t xml:space="preserve"> to reside.  For example, in the declaration of a SLICEL primitive site above, any SLICEL instance can be placed at that site.  A primitive site has a unique name (</w:t>
-      </w:r>
       <w:r>
         <w:rPr>
           <w:rFonts w:ascii="Courier New" w:hAnsi="Courier New" w:cs="Courier New"/>
         </w:rPr>
-        <w:t>SLICE_X9Y127</w:t>
-      </w:r>
-      <w:r>
-        <w:t>) and type (</w:t>
-      </w:r>
-      <w:r>
-        <w:rPr>
-          <w:rFonts w:ascii="Courier New" w:hAnsi="Courier New" w:cs="Courier New"/>
-        </w:rPr>
-        <w:t>SLICEL</w:t>
-      </w:r>
-      <w:r>
-        <w:t xml:space="preserve">).  However, in some cases, more than one primitive type is compatible with a given primitive site.  One example of this is the primitive type SLICEM (Virtex 4 slices that </w:t>
-      </w:r>
-      <w:r>
-        <w:t>contain RAM functionality in the LUT among other enhancements to the SLICEL type) is a superset of SLICEL functionality.  Therefore, a SLICEL primitive instance can be placed in a SLICEM primitive site.</w:t>
-      </w:r>
-      <w:r>
-        <w:t xml:space="preserve">  RapidSmith allows the developer to determine if a give site is compatible in the </w:t>
-      </w:r>
-      <w:proofErr w:type="spellStart"/>
-      <w:r>
-        <w:rPr>
-          <w:rFonts w:ascii="Courier New" w:hAnsi="Courier New" w:cs="Courier New"/>
-        </w:rPr>
-        <w:t>device.PrimtiveSite</w:t>
+        <w:t>tile_summary</w:t>
       </w:r>
       <w:proofErr w:type="spellEnd"/>
       <w:r>
-        <w:t xml:space="preserve"> class using the method </w:t>
-      </w:r>
-      <w:proofErr w:type="spellStart"/>
-      <w:proofErr w:type="gramStart"/>
-      <w:r>
-        <w:rPr>
-          <w:rFonts w:ascii="Courier New" w:hAnsi="Courier New" w:cs="Courier New"/>
-        </w:rPr>
-        <w:t>isCompatiblePrimitiveType</w:t>
-      </w:r>
-      <w:proofErr w:type="spellEnd"/>
-      <w:r>
-        <w:rPr>
-          <w:rFonts w:ascii="Courier New" w:hAnsi="Courier New" w:cs="Courier New"/>
-        </w:rPr>
-        <w:t>(</w:t>
-      </w:r>
-      <w:proofErr w:type="spellStart"/>
-      <w:proofErr w:type="gramEnd"/>
-      <w:r>
-        <w:rPr>
-          <w:rFonts w:ascii="Courier New" w:hAnsi="Courier New" w:cs="Courier New"/>
-        </w:rPr>
-        <w:t>PrimitiveType</w:t>
-      </w:r>
-      <w:proofErr w:type="spellEnd"/>
-      <w:r>
-        <w:rPr>
-          <w:rFonts w:ascii="Courier New" w:hAnsi="Courier New" w:cs="Courier New"/>
-        </w:rPr>
-        <w:t xml:space="preserve"> </w:t>
-      </w:r>
-      <w:proofErr w:type="spellStart"/>
-      <w:r>
-        <w:rPr>
-          <w:rFonts w:ascii="Courier New" w:hAnsi="Courier New" w:cs="Courier New"/>
-        </w:rPr>
-        <w:t>otherType</w:t>
-      </w:r>
-      <w:proofErr w:type="spellEnd"/>
-      <w:r>
-        <w:rPr>
-          <w:rFonts w:ascii="Courier New" w:hAnsi="Courier New" w:cs="Courier New"/>
-        </w:rPr>
-        <w:t>)</w:t>
-      </w:r>
-      <w:r>
-        <w:t>.</w:t>
-      </w:r>
-    </w:p>
-    <w:p/>
-    <w:p>
-      <w:pPr>
-        <w:rPr>
-          <w:rFonts w:cstheme="minorHAnsi"/>
-        </w:rPr>
-      </w:pPr>
-      <w:r>
-        <w:t xml:space="preserve">Primitive site declarations in XDLRC also contain a list of </w:t>
-      </w:r>
-      <w:proofErr w:type="spellStart"/>
-      <w:r>
-        <w:t>pinwires</w:t>
-      </w:r>
-      <w:proofErr w:type="spellEnd"/>
-      <w:r>
-        <w:t xml:space="preserve"> which describe the name and direction of pins on the primitive site.  </w:t>
-      </w:r>
-      <w:r>
-        <w:t xml:space="preserve">The first </w:t>
-      </w:r>
-      <w:proofErr w:type="spellStart"/>
-      <w:r>
-        <w:t>pinwire</w:t>
-      </w:r>
-      <w:proofErr w:type="spellEnd"/>
-      <w:r>
-        <w:t xml:space="preserve"> declared in the example above is the </w:t>
-      </w:r>
-      <w:r>
-        <w:rPr>
-          <w:rFonts w:ascii="Courier New" w:hAnsi="Courier New" w:cs="Courier New"/>
-        </w:rPr>
-        <w:t>BX</w:t>
-      </w:r>
-      <w:r>
-        <w:t xml:space="preserve"> input pin which is the internal name to the SLICEL primitive site. </w:t>
-      </w:r>
-      <w:proofErr w:type="spellStart"/>
-      <w:r>
-        <w:t>Pinwires</w:t>
-      </w:r>
-      <w:proofErr w:type="spellEnd"/>
-      <w:r>
-        <w:t xml:space="preserve"> have an external name as well to differentiate the multiple primitive sites that may be present in the same tile.  In this case, </w:t>
-      </w:r>
-      <w:r>
-        <w:rPr>
-          <w:rFonts w:ascii="Courier New" w:hAnsi="Courier New" w:cs="Courier New"/>
-        </w:rPr>
-        <w:t>BX</w:t>
-      </w:r>
-      <w:r>
-        <w:t xml:space="preserve"> of </w:t>
-      </w:r>
-      <w:r>
-        <w:rPr>
-          <w:rFonts w:ascii="Courier New" w:hAnsi="Courier New" w:cs="Courier New"/>
-        </w:rPr>
-        <w:t>SLICE_X9Y127</w:t>
-      </w:r>
-      <w:r>
-        <w:t xml:space="preserve"> has the external name </w:t>
-      </w:r>
-      <w:r>
-        <w:rPr>
-          <w:rFonts w:ascii="Courier New" w:hAnsi="Courier New" w:cs="Courier New"/>
-        </w:rPr>
-        <w:t>BX_PINWIRE3</w:t>
-      </w:r>
-      <w:r>
-        <w:rPr>
-          <w:rFonts w:cstheme="minorHAnsi"/>
-        </w:rPr>
-        <w:t>.</w:t>
-      </w:r>
-      <w:r>
-        <w:rPr>
-          <w:rFonts w:cstheme="minorHAnsi"/>
-        </w:rPr>
-        <w:t xml:space="preserve">  RapidSmith provides mechanisms to translate between these two names in the </w:t>
-      </w:r>
-      <w:proofErr w:type="spellStart"/>
-      <w:r>
-        <w:rPr>
-          <w:rFonts w:ascii="Courier New" w:hAnsi="Courier New" w:cs="Courier New"/>
-        </w:rPr>
-        <w:t>device.PrimitiveSite</w:t>
-      </w:r>
-      <w:proofErr w:type="spellEnd"/>
-      <w:r>
-        <w:rPr>
-          <w:rFonts w:cstheme="minorHAnsi"/>
-        </w:rPr>
-        <w:t xml:space="preserve"> class with the method </w:t>
-      </w:r>
-      <w:proofErr w:type="spellStart"/>
-      <w:proofErr w:type="gramStart"/>
-      <w:r>
-        <w:rPr>
-          <w:rFonts w:ascii="Courier New" w:hAnsi="Courier New" w:cs="Courier New"/>
-        </w:rPr>
-        <w:t>getExternalPinName</w:t>
-      </w:r>
-      <w:proofErr w:type="spellEnd"/>
-      <w:r>
-        <w:rPr>
-          <w:rFonts w:ascii="Courier New" w:hAnsi="Courier New" w:cs="Courier New"/>
-        </w:rPr>
-        <w:t>(</w:t>
-      </w:r>
-      <w:proofErr w:type="gramEnd"/>
-      <w:r>
-        <w:rPr>
-          <w:rFonts w:ascii="Courier New" w:hAnsi="Courier New" w:cs="Courier New"/>
-        </w:rPr>
-        <w:t xml:space="preserve">String </w:t>
-      </w:r>
-      <w:proofErr w:type="spellStart"/>
-      <w:r>
-        <w:rPr>
-          <w:rFonts w:ascii="Courier New" w:hAnsi="Courier New" w:cs="Courier New"/>
-        </w:rPr>
-        <w:t>internalName</w:t>
-      </w:r>
-      <w:proofErr w:type="spellEnd"/>
-      <w:r>
-        <w:rPr>
-          <w:rFonts w:ascii="Courier New" w:hAnsi="Courier New" w:cs="Courier New"/>
-        </w:rPr>
-        <w:t>)</w:t>
-      </w:r>
-      <w:r>
-        <w:rPr>
-          <w:rFonts w:cstheme="minorHAnsi"/>
-        </w:rPr>
-        <w:t>.</w:t>
+        <w:t>” statement repeating the name and type with some other numbered statistics.</w:t>
+      </w:r>
+      <w:r>
+        <w:t xml:space="preserve">  Tiles can contain three different sub components, primitive sites, wires, and PIPs.</w:t>
       </w:r>
     </w:p>
     <w:p>
       <w:pPr>
         <w:pStyle w:val="Heading3"/>
       </w:pPr>
-      <w:bookmarkStart w:id="37" w:name="_Toc269917371"/>
-      <w:r>
-        <w:t>Wire</w:t>
+      <w:bookmarkStart w:id="37" w:name="_Toc269917370"/>
+      <w:r>
+        <w:t>Primitive Sites</w:t>
       </w:r>
       <w:bookmarkEnd w:id="37"/>
     </w:p>
@@ -20655,7 +20256,7 @@
               <w:rPr>
                 <w:rFonts w:ascii="Courier New" w:hAnsi="Courier New" w:cs="Courier New"/>
               </w:rPr>
-              <w:t># Example of an XDLRC wire declaration</w:t>
+              <w:t># Example of an XDLRC primitive site declaration</w:t>
             </w:r>
           </w:p>
           <w:p>
@@ -20675,7 +20276,21 @@
                 <w:rFonts w:ascii="Courier New" w:hAnsi="Courier New" w:cs="Courier New"/>
               </w:rPr>
               <w:tab/>
-              <w:t>(wire E2BEG0 5</w:t>
+              <w:t>(</w:t>
+            </w:r>
+            <w:proofErr w:type="spellStart"/>
+            <w:r>
+              <w:rPr>
+                <w:rFonts w:ascii="Courier New" w:hAnsi="Courier New" w:cs="Courier New"/>
+              </w:rPr>
+              <w:t>primitive_site</w:t>
+            </w:r>
+            <w:proofErr w:type="spellEnd"/>
+            <w:r>
+              <w:rPr>
+                <w:rFonts w:ascii="Courier New" w:hAnsi="Courier New" w:cs="Courier New"/>
+              </w:rPr>
+              <w:t xml:space="preserve"> SLICE_X9Y127 SLICEL internal 27</w:t>
             </w:r>
           </w:p>
           <w:p>
@@ -20701,7 +20316,21 @@
                 <w:rFonts w:ascii="Courier New" w:hAnsi="Courier New" w:cs="Courier New"/>
               </w:rPr>
               <w:tab/>
-              <w:t>(conn CLB_X7Y63 CLB_E2BEG0)</w:t>
+              <w:t>(</w:t>
+            </w:r>
+            <w:proofErr w:type="spellStart"/>
+            <w:r>
+              <w:rPr>
+                <w:rFonts w:ascii="Courier New" w:hAnsi="Courier New" w:cs="Courier New"/>
+              </w:rPr>
+              <w:t>pinwire</w:t>
+            </w:r>
+            <w:proofErr w:type="spellEnd"/>
+            <w:r>
+              <w:rPr>
+                <w:rFonts w:ascii="Courier New" w:hAnsi="Courier New" w:cs="Courier New"/>
+              </w:rPr>
+              <w:t xml:space="preserve"> BX input BX_PINWIRE3)</w:t>
             </w:r>
           </w:p>
           <w:p>
@@ -20727,7 +20356,21 @@
                 <w:rFonts w:ascii="Courier New" w:hAnsi="Courier New" w:cs="Courier New"/>
               </w:rPr>
               <w:tab/>
-              <w:t>(conn INT_X8Y63 E2MID0)</w:t>
+              <w:t>(</w:t>
+            </w:r>
+            <w:proofErr w:type="spellStart"/>
+            <w:r>
+              <w:rPr>
+                <w:rFonts w:ascii="Courier New" w:hAnsi="Courier New" w:cs="Courier New"/>
+              </w:rPr>
+              <w:t>pinwire</w:t>
+            </w:r>
+            <w:proofErr w:type="spellEnd"/>
+            <w:r>
+              <w:rPr>
+                <w:rFonts w:ascii="Courier New" w:hAnsi="Courier New" w:cs="Courier New"/>
+              </w:rPr>
+              <w:t xml:space="preserve"> BY input BY_PINWIRE3)</w:t>
             </w:r>
           </w:p>
           <w:p>
@@ -20753,7 +20396,21 @@
                 <w:rFonts w:ascii="Courier New" w:hAnsi="Courier New" w:cs="Courier New"/>
               </w:rPr>
               <w:tab/>
-              <w:t>(conn CLB_X8Y63 CLB_E2MID0)</w:t>
+              <w:t>(</w:t>
+            </w:r>
+            <w:proofErr w:type="spellStart"/>
+            <w:r>
+              <w:rPr>
+                <w:rFonts w:ascii="Courier New" w:hAnsi="Courier New" w:cs="Courier New"/>
+              </w:rPr>
+              <w:t>pinwire</w:t>
+            </w:r>
+            <w:proofErr w:type="spellEnd"/>
+            <w:r>
+              <w:rPr>
+                <w:rFonts w:ascii="Courier New" w:hAnsi="Courier New" w:cs="Courier New"/>
+              </w:rPr>
+              <w:t xml:space="preserve"> CE input CE_PINWIRE3)</w:t>
             </w:r>
           </w:p>
           <w:p>
@@ -20779,7 +20436,12 @@
                 <w:rFonts w:ascii="Courier New" w:hAnsi="Courier New" w:cs="Courier New"/>
               </w:rPr>
               <w:tab/>
-              <w:t>(conn INT_X9Y63 E2END0)</w:t>
+            </w:r>
+            <w:r>
+              <w:rPr>
+                <w:rFonts w:ascii="Courier New" w:hAnsi="Courier New" w:cs="Courier New"/>
+              </w:rPr>
+              <w:t>…</w:t>
             </w:r>
           </w:p>
           <w:p>
@@ -20805,7 +20467,21 @@
                 <w:rFonts w:ascii="Courier New" w:hAnsi="Courier New" w:cs="Courier New"/>
               </w:rPr>
               <w:tab/>
-              <w:t>(conn INT_X9Y62 E2END_S0)</w:t>
+              <w:t>(</w:t>
+            </w:r>
+            <w:proofErr w:type="spellStart"/>
+            <w:r>
+              <w:rPr>
+                <w:rFonts w:ascii="Courier New" w:hAnsi="Courier New" w:cs="Courier New"/>
+              </w:rPr>
+              <w:t>pinwire</w:t>
+            </w:r>
+            <w:proofErr w:type="spellEnd"/>
+            <w:r>
+              <w:rPr>
+                <w:rFonts w:ascii="Courier New" w:hAnsi="Courier New" w:cs="Courier New"/>
+              </w:rPr>
+              <w:t xml:space="preserve"> XMUX output XMUX_PINWIRE3)</w:t>
             </w:r>
           </w:p>
           <w:p>
@@ -20831,103 +20507,284 @@
         </w:tc>
       </w:tr>
     </w:tbl>
+    <w:p/>
+    <w:p/>
     <w:p>
       <w:r>
-        <w:t xml:space="preserve">A wire as declared in XDLRC is a routing resource that exists in the tile that may have zero or more connections leaving the tile.  In the example above, the wire </w:t>
-      </w:r>
+        <w:lastRenderedPageBreak/>
+        <w:t>Primitive sites</w:t>
+      </w:r>
+      <w:r>
+        <w:t xml:space="preserve"> (represented in the </w:t>
+      </w:r>
+      <w:proofErr w:type="spellStart"/>
       <w:r>
         <w:rPr>
           <w:rFonts w:ascii="Courier New" w:hAnsi="Courier New" w:cs="Courier New"/>
         </w:rPr>
-        <w:t>E2BEG0</w:t>
-      </w:r>
-      <w:r>
-        <w:t xml:space="preserve"> connected to 5 other neighboring tiles.  These connections (denoted by ‘conn’) are described using the unique tile name and wire name of that tile to denote connectivity.  These connections are not programmable, but hard wired into the FPGA.</w:t>
-      </w:r>
-      <w:r>
-        <w:t xml:space="preserve">  Inter-tile connections are not programmable, however, intra-tile connections (PIPs, see below) are.</w:t>
-      </w:r>
-      <w:r>
-        <w:t xml:space="preserve">  RapidSmith must represent the routing resources of Xilinx FPGAs very carefully as a significant fraction of the FPGA description is routing.  Therefore, the wire names (such as </w:t>
-      </w:r>
-      <w:proofErr w:type="gramStart"/>
+        <w:t>device.PrimitiveSite</w:t>
+      </w:r>
+      <w:proofErr w:type="spellEnd"/>
+      <w:r>
+        <w:t xml:space="preserve"> class)</w:t>
+      </w:r>
+      <w:r>
+        <w:t xml:space="preserve"> are declared in tiles.  A primitive site is a location on the FPGA that allows for an instance of that primitive type</w:t>
+      </w:r>
+      <w:r>
+        <w:t xml:space="preserve"> (primitive types are enumerated in the </w:t>
+      </w:r>
+      <w:proofErr w:type="spellStart"/>
       <w:r>
         <w:rPr>
           <w:rFonts w:ascii="Courier New" w:hAnsi="Courier New" w:cs="Courier New"/>
         </w:rPr>
-        <w:t>E2BEG0</w:t>
-      </w:r>
-      <w:r>
-        <w:t>, …)</w:t>
-      </w:r>
-      <w:proofErr w:type="gramEnd"/>
-      <w:r>
-        <w:t xml:space="preserve"> are enumerated into integers or Java primitive </w:t>
+        <w:t>device.PrimitiveType</w:t>
+      </w:r>
+      <w:proofErr w:type="spellEnd"/>
+      <w:r>
+        <w:t xml:space="preserve"> </w:t>
       </w:r>
       <w:proofErr w:type="spellStart"/>
+      <w:r>
+        <w:t>enum</w:t>
+      </w:r>
+      <w:proofErr w:type="spellEnd"/>
+      <w:r>
+        <w:t>)</w:t>
+      </w:r>
+      <w:r>
+        <w:t xml:space="preserve"> to reside.  For example, in the declaration of a SLICEL primitive site above, any SLICEL instance can be placed at that site.  A primitive site has a unique name (</w:t>
+      </w:r>
       <w:r>
         <w:rPr>
           <w:rFonts w:ascii="Courier New" w:hAnsi="Courier New" w:cs="Courier New"/>
         </w:rPr>
-        <w:t>int</w:t>
-      </w:r>
-      <w:proofErr w:type="spellEnd"/>
-      <w:r>
-        <w:t xml:space="preserve"> data types using the </w:t>
-      </w:r>
-      <w:proofErr w:type="spellStart"/>
+        <w:t>SLICE_X9Y127</w:t>
+      </w:r>
+      <w:r>
+        <w:t>) and type (</w:t>
+      </w:r>
       <w:r>
         <w:rPr>
           <w:rFonts w:ascii="Courier New" w:hAnsi="Courier New" w:cs="Courier New"/>
         </w:rPr>
-        <w:t>device.WireEnumerator</w:t>
-      </w:r>
-      <w:proofErr w:type="spellEnd"/>
-      <w:r>
-        <w:t xml:space="preserve"> class.  The </w:t>
+        <w:t>SLICEL</w:t>
+      </w:r>
+      <w:r>
+        <w:t xml:space="preserve">).  However, in some cases, more than one primitive type is compatible with a given primitive site.  One example of this is the primitive type SLICEM (Virtex 4 slices that </w:t>
+      </w:r>
+      <w:r>
+        <w:t>contain RAM functionality in the LUT among other enhancements to the SLICEL type) is a superset of SLICEL functionality.  Therefore, a SLICEL primitive instance can be placed in a SLICEM primitive site.</w:t>
+      </w:r>
+      <w:r>
+        <w:t xml:space="preserve">  RapidSmith allows the developer to determine if a give site is compatible in the </w:t>
       </w:r>
       <w:proofErr w:type="spellStart"/>
       <w:r>
         <w:rPr>
           <w:rFonts w:ascii="Courier New" w:hAnsi="Courier New" w:cs="Courier New"/>
         </w:rPr>
-        <w:t>WireEnumerator</w:t>
+        <w:t>device.PrimtiveSite</w:t>
       </w:r>
       <w:proofErr w:type="spellEnd"/>
       <w:r>
-        <w:t xml:space="preserve"> class keeps track of what integer value goes with each wire name and also for significant compaction of the FPGA routing description.</w:t>
+        <w:t xml:space="preserve"> class using the method </w:t>
+      </w:r>
+      <w:proofErr w:type="spellStart"/>
+      <w:proofErr w:type="gramStart"/>
+      <w:r>
+        <w:rPr>
+          <w:rFonts w:ascii="Courier New" w:hAnsi="Courier New" w:cs="Courier New"/>
+        </w:rPr>
+        <w:t>isCompatiblePrimitiveType</w:t>
+      </w:r>
+      <w:proofErr w:type="spellEnd"/>
+      <w:r>
+        <w:rPr>
+          <w:rFonts w:ascii="Courier New" w:hAnsi="Courier New" w:cs="Courier New"/>
+        </w:rPr>
+        <w:t>(</w:t>
+      </w:r>
+      <w:proofErr w:type="spellStart"/>
+      <w:proofErr w:type="gramEnd"/>
+      <w:r>
+        <w:rPr>
+          <w:rFonts w:ascii="Courier New" w:hAnsi="Courier New" w:cs="Courier New"/>
+        </w:rPr>
+        <w:t>PrimitiveType</w:t>
+      </w:r>
+      <w:proofErr w:type="spellEnd"/>
+      <w:r>
+        <w:rPr>
+          <w:rFonts w:ascii="Courier New" w:hAnsi="Courier New" w:cs="Courier New"/>
+        </w:rPr>
+        <w:t xml:space="preserve"> </w:t>
+      </w:r>
+      <w:proofErr w:type="spellStart"/>
+      <w:r>
+        <w:rPr>
+          <w:rFonts w:ascii="Courier New" w:hAnsi="Courier New" w:cs="Courier New"/>
+        </w:rPr>
+        <w:t>otherType</w:t>
+      </w:r>
+      <w:proofErr w:type="spellEnd"/>
+      <w:r>
+        <w:rPr>
+          <w:rFonts w:ascii="Courier New" w:hAnsi="Courier New" w:cs="Courier New"/>
+        </w:rPr>
+        <w:t>)</w:t>
+      </w:r>
+      <w:r>
+        <w:t>.</w:t>
       </w:r>
     </w:p>
     <w:p/>
     <w:p>
-      <w:r>
-        <w:t>The wire connections are described using a relative tile offset to reuse data structure elements.  The class used to represent these wires</w:t>
-      </w:r>
-      <w:r>
-        <w:t xml:space="preserve"> and corresponding connections</w:t>
-      </w:r>
-      <w:r>
-        <w:t xml:space="preserve"> is in the </w:t>
+      <w:pPr>
+        <w:rPr>
+          <w:rFonts w:cstheme="minorHAnsi"/>
+        </w:rPr>
+      </w:pPr>
+      <w:r>
+        <w:t xml:space="preserve">Primitive site declarations in XDLRC also contain a list of </w:t>
       </w:r>
       <w:proofErr w:type="spellStart"/>
+      <w:r>
+        <w:t>pinwires</w:t>
+      </w:r>
+      <w:proofErr w:type="spellEnd"/>
+      <w:r>
+        <w:t xml:space="preserve"> which describe the name and direction of pins on the primitive site.  </w:t>
+      </w:r>
+      <w:r>
+        <w:t xml:space="preserve">The first </w:t>
+      </w:r>
+      <w:proofErr w:type="spellStart"/>
+      <w:r>
+        <w:t>pinwire</w:t>
+      </w:r>
+      <w:proofErr w:type="spellEnd"/>
+      <w:r>
+        <w:t xml:space="preserve"> declared in the example above is the </w:t>
+      </w:r>
       <w:r>
         <w:rPr>
           <w:rFonts w:ascii="Courier New" w:hAnsi="Courier New" w:cs="Courier New"/>
         </w:rPr>
-        <w:t>device.Wire</w:t>
+        <w:t>BX</w:t>
+      </w:r>
+      <w:r>
+        <w:t xml:space="preserve"> input pin which is the internal name to the SLICEL primitive site. </w:t>
+      </w:r>
+      <w:proofErr w:type="spellStart"/>
+      <w:r>
+        <w:t>Pinwires</w:t>
       </w:r>
       <w:proofErr w:type="spellEnd"/>
       <w:r>
-        <w:t xml:space="preserve"> class.</w:t>
+        <w:t xml:space="preserve"> have an external name as well to differentiate the multiple primitive sites that may be present in the same tile.  In this case, </w:t>
+      </w:r>
+      <w:r>
+        <w:rPr>
+          <w:rFonts w:ascii="Courier New" w:hAnsi="Courier New" w:cs="Courier New"/>
+        </w:rPr>
+        <w:t>BX</w:t>
+      </w:r>
+      <w:r>
+        <w:t xml:space="preserve"> of </w:t>
+      </w:r>
+      <w:r>
+        <w:rPr>
+          <w:rFonts w:ascii="Courier New" w:hAnsi="Courier New" w:cs="Courier New"/>
+        </w:rPr>
+        <w:t>SLICE_X9Y127</w:t>
+      </w:r>
+      <w:r>
+        <w:t xml:space="preserve"> has the external name </w:t>
+      </w:r>
+      <w:r>
+        <w:rPr>
+          <w:rFonts w:ascii="Courier New" w:hAnsi="Courier New" w:cs="Courier New"/>
+        </w:rPr>
+        <w:t>BX_PINWIRE3</w:t>
+      </w:r>
+      <w:r>
+        <w:rPr>
+          <w:rFonts w:cstheme="minorHAnsi"/>
+        </w:rPr>
+        <w:t>.</w:t>
+      </w:r>
+      <w:r>
+        <w:rPr>
+          <w:rFonts w:cstheme="minorHAnsi"/>
+        </w:rPr>
+        <w:t xml:space="preserve">  RapidSmith provides mechanisms to translate between these two names in the </w:t>
+      </w:r>
+      <w:proofErr w:type="spellStart"/>
+      <w:r>
+        <w:rPr>
+          <w:rFonts w:ascii="Courier New" w:hAnsi="Courier New" w:cs="Courier New"/>
+        </w:rPr>
+        <w:t>device.PrimitiveSite</w:t>
+      </w:r>
+      <w:proofErr w:type="spellEnd"/>
+      <w:r>
+        <w:rPr>
+          <w:rFonts w:cstheme="minorHAnsi"/>
+        </w:rPr>
+        <w:t xml:space="preserve"> class with the method </w:t>
+      </w:r>
+      <w:proofErr w:type="spellStart"/>
+      <w:proofErr w:type="gramStart"/>
+      <w:r>
+        <w:rPr>
+          <w:rFonts w:ascii="Courier New" w:hAnsi="Courier New" w:cs="Courier New"/>
+        </w:rPr>
+        <w:t>getExternalPinName</w:t>
+      </w:r>
+      <w:proofErr w:type="spellEnd"/>
+      <w:r>
+        <w:rPr>
+          <w:rFonts w:ascii="Courier New" w:hAnsi="Courier New" w:cs="Courier New"/>
+        </w:rPr>
+        <w:t>(</w:t>
+      </w:r>
+      <w:proofErr w:type="gramEnd"/>
+      <w:r>
+        <w:rPr>
+          <w:rFonts w:ascii="Courier New" w:hAnsi="Courier New" w:cs="Courier New"/>
+        </w:rPr>
+        <w:t xml:space="preserve">String </w:t>
+      </w:r>
+      <w:proofErr w:type="spellStart"/>
+      <w:r>
+        <w:rPr>
+          <w:rFonts w:ascii="Courier New" w:hAnsi="Courier New" w:cs="Courier New"/>
+        </w:rPr>
+        <w:t>internalName</w:t>
+      </w:r>
+      <w:proofErr w:type="spellEnd"/>
+      <w:r>
+        <w:rPr>
+          <w:rFonts w:ascii="Courier New" w:hAnsi="Courier New" w:cs="Courier New"/>
+        </w:rPr>
+        <w:t>)</w:t>
+      </w:r>
+      <w:r>
+        <w:rPr>
+          <w:rFonts w:cstheme="minorHAnsi"/>
+        </w:rPr>
+        <w:t>.</w:t>
       </w:r>
     </w:p>
     <w:p>
       <w:pPr>
         <w:pStyle w:val="Heading3"/>
       </w:pPr>
-      <w:bookmarkStart w:id="38" w:name="_Toc269917372"/>
-      <w:r>
-        <w:t>PIP</w:t>
+      <w:bookmarkStart w:id="38" w:name="_Toc269917371"/>
+      <w:r>
+        <w:t>Wire</w:t>
       </w:r>
       <w:bookmarkEnd w:id="38"/>
     </w:p>
@@ -20956,6 +20813,307 @@
               <w:rPr>
                 <w:rFonts w:ascii="Courier New" w:hAnsi="Courier New" w:cs="Courier New"/>
               </w:rPr>
+              <w:t># Example of an XDLRC wire declaration</w:t>
+            </w:r>
+          </w:p>
+          <w:p>
+            <w:pPr>
+              <w:rPr>
+                <w:rFonts w:ascii="Courier New" w:hAnsi="Courier New" w:cs="Courier New"/>
+              </w:rPr>
+            </w:pPr>
+            <w:r>
+              <w:rPr>
+                <w:rFonts w:ascii="Courier New" w:hAnsi="Courier New" w:cs="Courier New"/>
+              </w:rPr>
+              <w:tab/>
+            </w:r>
+            <w:r>
+              <w:rPr>
+                <w:rFonts w:ascii="Courier New" w:hAnsi="Courier New" w:cs="Courier New"/>
+              </w:rPr>
+              <w:tab/>
+              <w:t>(wire E2BEG0 5</w:t>
+            </w:r>
+          </w:p>
+          <w:p>
+            <w:pPr>
+              <w:rPr>
+                <w:rFonts w:ascii="Courier New" w:hAnsi="Courier New" w:cs="Courier New"/>
+              </w:rPr>
+            </w:pPr>
+            <w:r>
+              <w:rPr>
+                <w:rFonts w:ascii="Courier New" w:hAnsi="Courier New" w:cs="Courier New"/>
+              </w:rPr>
+              <w:tab/>
+            </w:r>
+            <w:r>
+              <w:rPr>
+                <w:rFonts w:ascii="Courier New" w:hAnsi="Courier New" w:cs="Courier New"/>
+              </w:rPr>
+              <w:tab/>
+            </w:r>
+            <w:r>
+              <w:rPr>
+                <w:rFonts w:ascii="Courier New" w:hAnsi="Courier New" w:cs="Courier New"/>
+              </w:rPr>
+              <w:tab/>
+              <w:t>(conn CLB_X7Y63 CLB_E2BEG0)</w:t>
+            </w:r>
+          </w:p>
+          <w:p>
+            <w:pPr>
+              <w:rPr>
+                <w:rFonts w:ascii="Courier New" w:hAnsi="Courier New" w:cs="Courier New"/>
+              </w:rPr>
+            </w:pPr>
+            <w:r>
+              <w:rPr>
+                <w:rFonts w:ascii="Courier New" w:hAnsi="Courier New" w:cs="Courier New"/>
+              </w:rPr>
+              <w:tab/>
+            </w:r>
+            <w:r>
+              <w:rPr>
+                <w:rFonts w:ascii="Courier New" w:hAnsi="Courier New" w:cs="Courier New"/>
+              </w:rPr>
+              <w:tab/>
+            </w:r>
+            <w:r>
+              <w:rPr>
+                <w:rFonts w:ascii="Courier New" w:hAnsi="Courier New" w:cs="Courier New"/>
+              </w:rPr>
+              <w:tab/>
+              <w:t>(conn INT_X8Y63 E2MID0)</w:t>
+            </w:r>
+          </w:p>
+          <w:p>
+            <w:pPr>
+              <w:rPr>
+                <w:rFonts w:ascii="Courier New" w:hAnsi="Courier New" w:cs="Courier New"/>
+              </w:rPr>
+            </w:pPr>
+            <w:r>
+              <w:rPr>
+                <w:rFonts w:ascii="Courier New" w:hAnsi="Courier New" w:cs="Courier New"/>
+              </w:rPr>
+              <w:tab/>
+            </w:r>
+            <w:r>
+              <w:rPr>
+                <w:rFonts w:ascii="Courier New" w:hAnsi="Courier New" w:cs="Courier New"/>
+              </w:rPr>
+              <w:tab/>
+            </w:r>
+            <w:r>
+              <w:rPr>
+                <w:rFonts w:ascii="Courier New" w:hAnsi="Courier New" w:cs="Courier New"/>
+              </w:rPr>
+              <w:tab/>
+              <w:t>(conn CLB_X8Y63 CLB_E2MID0)</w:t>
+            </w:r>
+          </w:p>
+          <w:p>
+            <w:pPr>
+              <w:rPr>
+                <w:rFonts w:ascii="Courier New" w:hAnsi="Courier New" w:cs="Courier New"/>
+              </w:rPr>
+            </w:pPr>
+            <w:r>
+              <w:rPr>
+                <w:rFonts w:ascii="Courier New" w:hAnsi="Courier New" w:cs="Courier New"/>
+              </w:rPr>
+              <w:tab/>
+            </w:r>
+            <w:r>
+              <w:rPr>
+                <w:rFonts w:ascii="Courier New" w:hAnsi="Courier New" w:cs="Courier New"/>
+              </w:rPr>
+              <w:tab/>
+            </w:r>
+            <w:r>
+              <w:rPr>
+                <w:rFonts w:ascii="Courier New" w:hAnsi="Courier New" w:cs="Courier New"/>
+              </w:rPr>
+              <w:tab/>
+              <w:t>(conn INT_X9Y63 E2END0)</w:t>
+            </w:r>
+          </w:p>
+          <w:p>
+            <w:pPr>
+              <w:rPr>
+                <w:rFonts w:ascii="Courier New" w:hAnsi="Courier New" w:cs="Courier New"/>
+              </w:rPr>
+            </w:pPr>
+            <w:r>
+              <w:rPr>
+                <w:rFonts w:ascii="Courier New" w:hAnsi="Courier New" w:cs="Courier New"/>
+              </w:rPr>
+              <w:tab/>
+            </w:r>
+            <w:r>
+              <w:rPr>
+                <w:rFonts w:ascii="Courier New" w:hAnsi="Courier New" w:cs="Courier New"/>
+              </w:rPr>
+              <w:tab/>
+            </w:r>
+            <w:r>
+              <w:rPr>
+                <w:rFonts w:ascii="Courier New" w:hAnsi="Courier New" w:cs="Courier New"/>
+              </w:rPr>
+              <w:tab/>
+              <w:t>(conn INT_X9Y62 E2END_S0)</w:t>
+            </w:r>
+          </w:p>
+          <w:p>
+            <w:pPr>
+              <w:rPr>
+                <w:rFonts w:ascii="Courier New" w:hAnsi="Courier New" w:cs="Courier New"/>
+              </w:rPr>
+            </w:pPr>
+            <w:r>
+              <w:rPr>
+                <w:rFonts w:ascii="Courier New" w:hAnsi="Courier New" w:cs="Courier New"/>
+              </w:rPr>
+              <w:tab/>
+            </w:r>
+            <w:r>
+              <w:rPr>
+                <w:rFonts w:ascii="Courier New" w:hAnsi="Courier New" w:cs="Courier New"/>
+              </w:rPr>
+              <w:tab/>
+              <w:t>)</w:t>
+            </w:r>
+          </w:p>
+        </w:tc>
+      </w:tr>
+    </w:tbl>
+    <w:p>
+      <w:r>
+        <w:t xml:space="preserve">A wire as declared in XDLRC is a routing resource that exists in the tile that may have zero or more connections leaving the tile.  In the example above, the wire </w:t>
+      </w:r>
+      <w:r>
+        <w:rPr>
+          <w:rFonts w:ascii="Courier New" w:hAnsi="Courier New" w:cs="Courier New"/>
+        </w:rPr>
+        <w:t>E2BEG0</w:t>
+      </w:r>
+      <w:r>
+        <w:t xml:space="preserve"> connected to 5 other neighboring tiles.  These connections (denoted by ‘conn’) are described using the unique tile name and wire name of that tile to denote connectivity.  These connections are not programmable, but hard wired into the FPGA.</w:t>
+      </w:r>
+      <w:r>
+        <w:t xml:space="preserve">  Inter-tile connections are not programmable, however, intra-tile connections (PIPs, see below) are.</w:t>
+      </w:r>
+      <w:r>
+        <w:t xml:space="preserve">  RapidSmith must represent the routing resources of Xilinx FPGAs very carefully as a significant fraction of the FPGA description is routing.  Therefore, the wire names (such as </w:t>
+      </w:r>
+      <w:proofErr w:type="gramStart"/>
+      <w:r>
+        <w:rPr>
+          <w:rFonts w:ascii="Courier New" w:hAnsi="Courier New" w:cs="Courier New"/>
+        </w:rPr>
+        <w:t>E2BEG0</w:t>
+      </w:r>
+      <w:r>
+        <w:t>, …)</w:t>
+      </w:r>
+      <w:proofErr w:type="gramEnd"/>
+      <w:r>
+        <w:t xml:space="preserve"> are enumerated into integers or Java primitive </w:t>
+      </w:r>
+      <w:proofErr w:type="spellStart"/>
+      <w:r>
+        <w:rPr>
+          <w:rFonts w:ascii="Courier New" w:hAnsi="Courier New" w:cs="Courier New"/>
+        </w:rPr>
+        <w:t>int</w:t>
+      </w:r>
+      <w:proofErr w:type="spellEnd"/>
+      <w:r>
+        <w:t xml:space="preserve"> data types using the </w:t>
+      </w:r>
+      <w:proofErr w:type="spellStart"/>
+      <w:r>
+        <w:rPr>
+          <w:rFonts w:ascii="Courier New" w:hAnsi="Courier New" w:cs="Courier New"/>
+        </w:rPr>
+        <w:t>device.WireEnumerator</w:t>
+      </w:r>
+      <w:proofErr w:type="spellEnd"/>
+      <w:r>
+        <w:t xml:space="preserve"> class.  The </w:t>
+      </w:r>
+      <w:proofErr w:type="spellStart"/>
+      <w:r>
+        <w:rPr>
+          <w:rFonts w:ascii="Courier New" w:hAnsi="Courier New" w:cs="Courier New"/>
+        </w:rPr>
+        <w:t>WireEnumerator</w:t>
+      </w:r>
+      <w:proofErr w:type="spellEnd"/>
+      <w:r>
+        <w:t xml:space="preserve"> class keeps track of what integer value goes with each wire name and also for significant compaction of the FPGA routing description.</w:t>
+      </w:r>
+    </w:p>
+    <w:p/>
+    <w:p>
+      <w:r>
+        <w:t>The wire connections are described using a relative tile offset to reuse data structure elements.  The class used to represent these wires</w:t>
+      </w:r>
+      <w:r>
+        <w:t xml:space="preserve"> and corresponding connections</w:t>
+      </w:r>
+      <w:r>
+        <w:t xml:space="preserve"> is in the </w:t>
+      </w:r>
+      <w:proofErr w:type="spellStart"/>
+      <w:r>
+        <w:rPr>
+          <w:rFonts w:ascii="Courier New" w:hAnsi="Courier New" w:cs="Courier New"/>
+        </w:rPr>
+        <w:t>device.Wire</w:t>
+      </w:r>
+      <w:proofErr w:type="spellEnd"/>
+      <w:r>
+        <w:t xml:space="preserve"> class.</w:t>
+      </w:r>
+    </w:p>
+    <w:p>
+      <w:pPr>
+        <w:pStyle w:val="Heading3"/>
+      </w:pPr>
+      <w:bookmarkStart w:id="39" w:name="_Toc269917372"/>
+      <w:r>
+        <w:t>PIP</w:t>
+      </w:r>
+      <w:bookmarkEnd w:id="39"/>
+    </w:p>
+    <w:tbl>
+      <w:tblPr>
+        <w:tblStyle w:val="TableGrid"/>
+        <w:tblpPr w:leftFromText="180" w:rightFromText="180" w:vertAnchor="text" w:horzAnchor="margin" w:tblpY="94"/>
+        <w:tblW w:w="0" w:type="auto"/>
+        <w:tblLook w:val="04A0" w:firstRow="1" w:lastRow="0" w:firstColumn="1" w:lastColumn="0" w:noHBand="0" w:noVBand="1"/>
+      </w:tblPr>
+      <w:tblGrid>
+        <w:gridCol w:w="11016"/>
+      </w:tblGrid>
+      <w:tr>
+        <w:tc>
+          <w:tcPr>
+            <w:tcW w:w="11016" w:type="dxa"/>
+          </w:tcPr>
+          <w:p>
+            <w:pPr>
+              <w:rPr>
+                <w:rFonts w:ascii="Courier New" w:hAnsi="Courier New" w:cs="Courier New"/>
+              </w:rPr>
+            </w:pPr>
+            <w:r>
+              <w:rPr>
+                <w:rFonts w:ascii="Courier New" w:hAnsi="Courier New" w:cs="Courier New"/>
+              </w:rPr>
               <w:t># Example of an XDLRC PIP declaration</w:t>
             </w:r>
           </w:p>
@@ -20988,8 +21146,6 @@
           <w:rFonts w:cstheme="minorHAnsi"/>
         </w:rPr>
       </w:pPr>
-      <w:bookmarkStart w:id="39" w:name="_GoBack"/>
-      <w:bookmarkEnd w:id="39"/>
       <w:r>
         <w:t xml:space="preserve">A PIP (programmable interconnect point) is a possible connection that can be made between two wires.  </w:t>
       </w:r>
@@ -22629,7 +22785,7 @@
               <w:sz w:val="20"/>
               <w:szCs w:val="20"/>
             </w:rPr>
-            <w:t>8/19/2010 10:20 AM</w:t>
+            <w:t>8/19/2010 2:54 PM</w:t>
           </w:r>
           <w:r>
             <w:rPr>
@@ -22766,7 +22922,7 @@
               <w:sz w:val="20"/>
               <w:szCs w:val="20"/>
             </w:rPr>
-            <w:t>18</w:t>
+            <w:t>6</w:t>
           </w:r>
           <w:r>
             <w:rPr>
@@ -24786,6 +24942,11 @@
       <w:szCs w:val="32"/>
     </w:rPr>
   </w:style>
+  <w:style w:type="character" w:customStyle="1" w:styleId="apple-style-span">
+    <w:name w:val="apple-style-span"/>
+    <w:basedOn w:val="DefaultParagraphFont"/>
+    <w:rsid w:val="00344F2D"/>
+  </w:style>
 </w:styles>
 </file>
 
@@ -26133,6 +26294,11 @@
       <w:szCs w:val="32"/>
     </w:rPr>
   </w:style>
+  <w:style w:type="character" w:customStyle="1" w:styleId="apple-style-span">
+    <w:name w:val="apple-style-span"/>
+    <w:basedOn w:val="DefaultParagraphFont"/>
+    <w:rsid w:val="00344F2D"/>
+  </w:style>
 </w:styles>
 </file>
 
@@ -26424,7 +26590,7 @@
 </file>
 
 <file path=customXml/itemProps1.xml><?xml version="1.0" encoding="utf-8"?>
-<ds:datastoreItem xmlns:ds="http://schemas.openxmlformats.org/officeDocument/2006/customXml" ds:itemID="{D2074B81-BD8D-46BA-8237-76C32535B621}">
+<ds:datastoreItem xmlns:ds="http://schemas.openxmlformats.org/officeDocument/2006/customXml" ds:itemID="{16A458AA-AEB3-4CBC-9930-3B12257FD5A9}">
   <ds:schemaRefs>
     <ds:schemaRef ds:uri="http://schemas.openxmlformats.org/officeDocument/2006/bibliography"/>
   </ds:schemaRefs>

--- a/doc/TechReportAndDocumentation.docx
+++ b/doc/TechReportAndDocumentation.docx
@@ -1547,7 +1547,7 @@
                 <w:noProof/>
                 <w:webHidden/>
               </w:rPr>
-              <w:t>9</w:t>
+              <w:t>10</w:t>
             </w:r>
             <w:r>
               <w:rPr>
@@ -1635,7 +1635,7 @@
                 <w:noProof/>
                 <w:webHidden/>
               </w:rPr>
-              <w:t>9</w:t>
+              <w:t>10</w:t>
             </w:r>
             <w:r>
               <w:rPr>
@@ -1715,7 +1715,7 @@
                 <w:noProof/>
                 <w:webHidden/>
               </w:rPr>
-              <w:t>9</w:t>
+              <w:t>10</w:t>
             </w:r>
             <w:r>
               <w:rPr>
@@ -1795,7 +1795,7 @@
                 <w:noProof/>
                 <w:webHidden/>
               </w:rPr>
-              <w:t>9</w:t>
+              <w:t>10</w:t>
             </w:r>
             <w:r>
               <w:rPr>
@@ -1875,7 +1875,7 @@
                 <w:noProof/>
                 <w:webHidden/>
               </w:rPr>
-              <w:t>9</w:t>
+              <w:t>10</w:t>
             </w:r>
             <w:r>
               <w:rPr>
@@ -2235,7 +2235,7 @@
                 <w:noProof/>
                 <w:webHidden/>
               </w:rPr>
-              <w:t>13</w:t>
+              <w:t>14</w:t>
             </w:r>
             <w:r>
               <w:rPr>
@@ -2307,7 +2307,7 @@
                 <w:noProof/>
                 <w:webHidden/>
               </w:rPr>
-              <w:t>13</w:t>
+              <w:t>14</w:t>
             </w:r>
             <w:r>
               <w:rPr>
@@ -2379,7 +2379,7 @@
                 <w:noProof/>
                 <w:webHidden/>
               </w:rPr>
-              <w:t>14</w:t>
+              <w:t>15</w:t>
             </w:r>
             <w:r>
               <w:rPr>
@@ -2451,7 +2451,7 @@
                 <w:noProof/>
                 <w:webHidden/>
               </w:rPr>
-              <w:t>14</w:t>
+              <w:t>15</w:t>
             </w:r>
             <w:r>
               <w:rPr>
@@ -2523,7 +2523,7 @@
                 <w:noProof/>
                 <w:webHidden/>
               </w:rPr>
-              <w:t>14</w:t>
+              <w:t>15</w:t>
             </w:r>
             <w:r>
               <w:rPr>
@@ -2595,7 +2595,7 @@
                 <w:noProof/>
                 <w:webHidden/>
               </w:rPr>
-              <w:t>15</w:t>
+              <w:t>16</w:t>
             </w:r>
             <w:r>
               <w:rPr>
@@ -2667,7 +2667,7 @@
                 <w:noProof/>
                 <w:webHidden/>
               </w:rPr>
-              <w:t>15</w:t>
+              <w:t>16</w:t>
             </w:r>
             <w:r>
               <w:rPr>
@@ -2739,7 +2739,7 @@
                 <w:noProof/>
                 <w:webHidden/>
               </w:rPr>
-              <w:t>16</w:t>
+              <w:t>17</w:t>
             </w:r>
             <w:r>
               <w:rPr>
@@ -2811,7 +2811,7 @@
                 <w:noProof/>
                 <w:webHidden/>
               </w:rPr>
-              <w:t>16</w:t>
+              <w:t>17</w:t>
             </w:r>
             <w:r>
               <w:rPr>
@@ -2883,7 +2883,7 @@
                 <w:noProof/>
                 <w:webHidden/>
               </w:rPr>
-              <w:t>16</w:t>
+              <w:t>17</w:t>
             </w:r>
             <w:r>
               <w:rPr>
@@ -2955,7 +2955,7 @@
                 <w:noProof/>
                 <w:webHidden/>
               </w:rPr>
-              <w:t>17</w:t>
+              <w:t>18</w:t>
             </w:r>
             <w:r>
               <w:rPr>
@@ -3027,7 +3027,7 @@
                 <w:noProof/>
                 <w:webHidden/>
               </w:rPr>
-              <w:t>17</w:t>
+              <w:t>18</w:t>
             </w:r>
             <w:r>
               <w:rPr>
@@ -3099,7 +3099,7 @@
                 <w:noProof/>
                 <w:webHidden/>
               </w:rPr>
-              <w:t>18</w:t>
+              <w:t>19</w:t>
             </w:r>
             <w:r>
               <w:rPr>
@@ -3171,7 +3171,7 @@
                 <w:noProof/>
                 <w:webHidden/>
               </w:rPr>
-              <w:t>19</w:t>
+              <w:t>20</w:t>
             </w:r>
             <w:r>
               <w:rPr>
@@ -3243,7 +3243,7 @@
                 <w:noProof/>
                 <w:webHidden/>
               </w:rPr>
-              <w:t>19</w:t>
+              <w:t>20</w:t>
             </w:r>
             <w:r>
               <w:rPr>
@@ -3315,7 +3315,7 @@
                 <w:noProof/>
                 <w:webHidden/>
               </w:rPr>
-              <w:t>19</w:t>
+              <w:t>20</w:t>
             </w:r>
             <w:r>
               <w:rPr>
@@ -3387,7 +3387,7 @@
                 <w:noProof/>
                 <w:webHidden/>
               </w:rPr>
-              <w:t>19</w:t>
+              <w:t>20</w:t>
             </w:r>
             <w:r>
               <w:rPr>
@@ -3459,7 +3459,7 @@
                 <w:noProof/>
                 <w:webHidden/>
               </w:rPr>
-              <w:t>19</w:t>
+              <w:t>20</w:t>
             </w:r>
             <w:r>
               <w:rPr>
@@ -3531,7 +3531,7 @@
                 <w:noProof/>
                 <w:webHidden/>
               </w:rPr>
-              <w:t>19</w:t>
+              <w:t>20</w:t>
             </w:r>
             <w:r>
               <w:rPr>
@@ -3603,7 +3603,7 @@
                 <w:noProof/>
                 <w:webHidden/>
               </w:rPr>
-              <w:t>20</w:t>
+              <w:t>21</w:t>
             </w:r>
             <w:r>
               <w:rPr>
@@ -3675,7 +3675,7 @@
                 <w:noProof/>
                 <w:webHidden/>
               </w:rPr>
-              <w:t>21</w:t>
+              <w:t>22</w:t>
             </w:r>
             <w:r>
               <w:rPr>
@@ -3747,7 +3747,7 @@
                 <w:noProof/>
                 <w:webHidden/>
               </w:rPr>
-              <w:t>21</w:t>
+              <w:t>22</w:t>
             </w:r>
             <w:r>
               <w:rPr>
@@ -4316,10 +4316,7 @@
         <w:t>/rapidsmith</w:t>
       </w:r>
     </w:p>
-    <w:p>
-      <w:bookmarkStart w:id="11" w:name="_GoBack"/>
-      <w:bookmarkEnd w:id="11"/>
-    </w:p>
+    <w:p/>
     <w:p>
       <w:r>
         <w:t>You can also checkout the repository from SVN.  We recommend using Eclipse, however, any IDE will work fine.  To check out the RapidSmith project, the SVN URL is:</w:t>
@@ -4658,11 +4655,11 @@
       <w:pPr>
         <w:pStyle w:val="Heading3"/>
       </w:pPr>
-      <w:bookmarkStart w:id="12" w:name="_Toc269917347"/>
+      <w:bookmarkStart w:id="11" w:name="_Toc269917347"/>
       <w:r>
         <w:t>Steps for Installation</w:t>
       </w:r>
-      <w:bookmarkEnd w:id="12"/>
+      <w:bookmarkEnd w:id="11"/>
     </w:p>
     <w:p>
       <w:pPr>
@@ -5143,11 +5140,11 @@
       <w:pPr>
         <w:pStyle w:val="Heading2"/>
       </w:pPr>
-      <w:bookmarkStart w:id="13" w:name="_Toc269917348"/>
+      <w:bookmarkStart w:id="12" w:name="_Toc269917348"/>
       <w:r>
         <w:t>Overview</w:t>
       </w:r>
-      <w:bookmarkEnd w:id="13"/>
+      <w:bookmarkEnd w:id="12"/>
     </w:p>
     <w:p>
       <w:pPr>
@@ -5531,7 +5528,7 @@
       <w:pPr>
         <w:pStyle w:val="Heading3"/>
       </w:pPr>
-      <w:bookmarkStart w:id="14" w:name="_Toc269917349"/>
+      <w:bookmarkStart w:id="13" w:name="_Toc269917349"/>
       <w:proofErr w:type="gramStart"/>
       <w:r>
         <w:rPr>
@@ -5543,7 +5540,7 @@
       <w:r>
         <w:t xml:space="preserve"> Package</w:t>
       </w:r>
-      <w:bookmarkEnd w:id="14"/>
+      <w:bookmarkEnd w:id="13"/>
     </w:p>
     <w:p>
       <w:pPr>
@@ -5986,7 +5983,7 @@
       <w:pPr>
         <w:pStyle w:val="Heading3"/>
       </w:pPr>
-      <w:bookmarkStart w:id="15" w:name="_Toc269917350"/>
+      <w:bookmarkStart w:id="14" w:name="_Toc269917350"/>
       <w:proofErr w:type="spellStart"/>
       <w:proofErr w:type="gramStart"/>
       <w:r>
@@ -6000,7 +5997,7 @@
       <w:r>
         <w:t xml:space="preserve"> Package</w:t>
       </w:r>
-      <w:bookmarkEnd w:id="15"/>
+      <w:bookmarkEnd w:id="14"/>
     </w:p>
     <w:p>
       <w:r>
@@ -6048,7 +6045,7 @@
       <w:pPr>
         <w:pStyle w:val="Heading3"/>
       </w:pPr>
-      <w:bookmarkStart w:id="16" w:name="_Toc269917351"/>
+      <w:bookmarkStart w:id="15" w:name="_Toc269917351"/>
       <w:proofErr w:type="gramStart"/>
       <w:r>
         <w:rPr>
@@ -6060,7 +6057,7 @@
       <w:r>
         <w:t xml:space="preserve"> Package</w:t>
       </w:r>
-      <w:bookmarkEnd w:id="16"/>
+      <w:bookmarkEnd w:id="15"/>
     </w:p>
     <w:p>
       <w:r>
@@ -6133,7 +6130,7 @@
       <w:pPr>
         <w:pStyle w:val="Heading3"/>
       </w:pPr>
-      <w:bookmarkStart w:id="17" w:name="_Toc269917352"/>
+      <w:bookmarkStart w:id="16" w:name="_Toc269917352"/>
       <w:proofErr w:type="gramStart"/>
       <w:r>
         <w:rPr>
@@ -6152,7 +6149,7 @@
       <w:r>
         <w:t xml:space="preserve"> Package</w:t>
       </w:r>
-      <w:bookmarkEnd w:id="17"/>
+      <w:bookmarkEnd w:id="16"/>
     </w:p>
     <w:p>
       <w:r>
@@ -6169,7 +6166,7 @@
       <w:pPr>
         <w:pStyle w:val="Heading3"/>
       </w:pPr>
-      <w:bookmarkStart w:id="18" w:name="_Toc269917353"/>
+      <w:bookmarkStart w:id="17" w:name="_Toc269917353"/>
       <w:proofErr w:type="spellStart"/>
       <w:proofErr w:type="gramStart"/>
       <w:r>
@@ -6189,7 +6186,7 @@
       <w:r>
         <w:t>Package</w:t>
       </w:r>
-      <w:bookmarkEnd w:id="18"/>
+      <w:bookmarkEnd w:id="17"/>
     </w:p>
     <w:p>
       <w:r>
@@ -6219,7 +6216,7 @@
       <w:pPr>
         <w:pStyle w:val="Heading3"/>
       </w:pPr>
-      <w:bookmarkStart w:id="19" w:name="_Toc269917354"/>
+      <w:bookmarkStart w:id="18" w:name="_Toc269917354"/>
       <w:proofErr w:type="gramStart"/>
       <w:r>
         <w:rPr>
@@ -6231,7 +6228,7 @@
       <w:r>
         <w:t xml:space="preserve"> Package</w:t>
       </w:r>
-      <w:bookmarkEnd w:id="19"/>
+      <w:bookmarkEnd w:id="18"/>
     </w:p>
     <w:p>
       <w:r>
@@ -6242,7 +6239,7 @@
       <w:pPr>
         <w:pStyle w:val="Heading3"/>
       </w:pPr>
-      <w:bookmarkStart w:id="20" w:name="_Toc269917355"/>
+      <w:bookmarkStart w:id="19" w:name="_Toc269917355"/>
       <w:proofErr w:type="gramStart"/>
       <w:r>
         <w:rPr>
@@ -6254,7 +6251,7 @@
       <w:r>
         <w:t xml:space="preserve"> Package</w:t>
       </w:r>
-      <w:bookmarkEnd w:id="20"/>
+      <w:bookmarkEnd w:id="19"/>
     </w:p>
     <w:p>
       <w:r>
@@ -6265,7 +6262,7 @@
       <w:pPr>
         <w:pStyle w:val="Heading3"/>
       </w:pPr>
-      <w:bookmarkStart w:id="21" w:name="_Toc269917356"/>
+      <w:bookmarkStart w:id="20" w:name="_Toc269917356"/>
       <w:proofErr w:type="spellStart"/>
       <w:proofErr w:type="gramStart"/>
       <w:r>
@@ -6279,7 +6276,7 @@
       <w:r>
         <w:t xml:space="preserve"> Package</w:t>
       </w:r>
-      <w:bookmarkEnd w:id="21"/>
+      <w:bookmarkEnd w:id="20"/>
     </w:p>
     <w:p>
       <w:r>
@@ -6306,21 +6303,21 @@
       <w:pPr>
         <w:pStyle w:val="Heading2"/>
       </w:pPr>
-      <w:bookmarkStart w:id="22" w:name="_Toc269917357"/>
+      <w:bookmarkStart w:id="21" w:name="_Toc269917357"/>
       <w:r>
         <w:t>Examples</w:t>
       </w:r>
-      <w:bookmarkEnd w:id="22"/>
+      <w:bookmarkEnd w:id="21"/>
     </w:p>
     <w:p>
       <w:pPr>
         <w:pStyle w:val="Heading3"/>
       </w:pPr>
-      <w:bookmarkStart w:id="23" w:name="_Toc269917358"/>
+      <w:bookmarkStart w:id="22" w:name="_Toc269917358"/>
       <w:r>
         <w:t>Hello World</w:t>
       </w:r>
-      <w:bookmarkEnd w:id="23"/>
+      <w:bookmarkEnd w:id="22"/>
     </w:p>
     <w:p>
       <w:r>
@@ -13860,12 +13857,12 @@
       <w:pPr>
         <w:pStyle w:val="Heading3"/>
       </w:pPr>
-      <w:bookmarkStart w:id="24" w:name="_Toc269917359"/>
+      <w:bookmarkStart w:id="23" w:name="_Toc269917359"/>
       <w:r>
         <w:lastRenderedPageBreak/>
         <w:t>Hand Router</w:t>
       </w:r>
-      <w:bookmarkEnd w:id="24"/>
+      <w:bookmarkEnd w:id="23"/>
     </w:p>
     <w:p>
       <w:r>
@@ -13882,13 +13879,16 @@
       <w:pPr>
         <w:pStyle w:val="Heading3"/>
       </w:pPr>
-      <w:bookmarkStart w:id="25" w:name="_Toc269917360"/>
+      <w:bookmarkStart w:id="24" w:name="_Toc269917360"/>
       <w:r>
         <w:t>Part Tile Browser</w:t>
       </w:r>
-      <w:bookmarkEnd w:id="25"/>
+      <w:bookmarkEnd w:id="24"/>
     </w:p>
     <w:p>
+      <w:pPr>
+        <w:pStyle w:val="Heading3"/>
+      </w:pPr>
       <w:r>
         <w:t xml:space="preserve">This example requires the </w:t>
       </w:r>
@@ -13928,6 +13928,131 @@
         <w:fldChar w:fldCharType="separate"/>
       </w:r>
       <w:r>
+        <w:t>Getting RapidSmith</w:t>
+      </w:r>
+    </w:p>
+    <w:p>
+      <w:r>
+        <w:t xml:space="preserve">You can download the latest snapshot of the RapidSmith SVN repository which can be downloaded as a ZIP file from the </w:t>
+      </w:r>
+      <w:proofErr w:type="spellStart"/>
+      <w:r>
+        <w:t>sourceforge</w:t>
+      </w:r>
+      <w:proofErr w:type="spellEnd"/>
+      <w:r>
+        <w:t xml:space="preserve"> page here:</w:t>
+      </w:r>
+    </w:p>
+    <w:p/>
+    <w:p>
+      <w:pPr>
+        <w:rPr>
+          <w:rStyle w:val="apple-style-span"/>
+          <w:rFonts w:ascii="Courier New" w:hAnsi="Courier New" w:cs="Courier New"/>
+          <w:szCs w:val="20"/>
+        </w:rPr>
+      </w:pPr>
+      <w:r>
+        <w:rPr>
+          <w:rStyle w:val="apple-style-span"/>
+          <w:rFonts w:ascii="Courier New" w:hAnsi="Courier New" w:cs="Courier New"/>
+          <w:szCs w:val="20"/>
+        </w:rPr>
+        <w:t>https://sourceforge.net/</w:t>
+      </w:r>
+      <w:r>
+        <w:rPr>
+          <w:rStyle w:val="apple-style-span"/>
+          <w:rFonts w:ascii="Courier New" w:hAnsi="Courier New" w:cs="Courier New"/>
+          <w:szCs w:val="20"/>
+        </w:rPr>
+        <w:t>projects</w:t>
+      </w:r>
+      <w:r>
+        <w:rPr>
+          <w:rStyle w:val="apple-style-span"/>
+          <w:rFonts w:ascii="Courier New" w:hAnsi="Courier New" w:cs="Courier New"/>
+          <w:szCs w:val="20"/>
+        </w:rPr>
+        <w:t>/rapidsmith</w:t>
+      </w:r>
+    </w:p>
+    <w:p/>
+    <w:p>
+      <w:r>
+        <w:t>You can also checkout the repository from SVN.  We recommend using Eclipse, however, any IDE will work fine.  To check out the RapidSmith project, the SVN URL is:</w:t>
+      </w:r>
+    </w:p>
+    <w:p/>
+    <w:p>
+      <w:pPr>
+        <w:rPr>
+          <w:rStyle w:val="apple-style-span"/>
+          <w:rFonts w:ascii="Courier New" w:hAnsi="Courier New" w:cs="Courier New"/>
+          <w:szCs w:val="20"/>
+        </w:rPr>
+      </w:pPr>
+      <w:r>
+        <w:rPr>
+          <w:rStyle w:val="apple-style-span"/>
+          <w:rFonts w:ascii="Courier New" w:hAnsi="Courier New" w:cs="Courier New"/>
+          <w:szCs w:val="20"/>
+        </w:rPr>
+        <w:t xml:space="preserve">https://rapidsmith.svn.sourceforge.net/svnroot/rapidsmith </w:t>
+      </w:r>
+      <w:proofErr w:type="spellStart"/>
+      <w:r>
+        <w:rPr>
+          <w:rStyle w:val="apple-style-span"/>
+          <w:rFonts w:ascii="Courier New" w:hAnsi="Courier New" w:cs="Courier New"/>
+          <w:szCs w:val="20"/>
+        </w:rPr>
+        <w:t>rapidsmith</w:t>
+      </w:r>
+      <w:proofErr w:type="spellEnd"/>
+    </w:p>
+    <w:p>
+      <w:pPr>
+        <w:rPr>
+          <w:rStyle w:val="apple-style-span"/>
+          <w:rFonts w:cstheme="minorHAnsi"/>
+        </w:rPr>
+      </w:pPr>
+    </w:p>
+    <w:p>
+      <w:pPr>
+        <w:rPr>
+          <w:rFonts w:cstheme="minorHAnsi"/>
+        </w:rPr>
+      </w:pPr>
+      <w:proofErr w:type="gramStart"/>
+      <w:r>
+        <w:rPr>
+          <w:rStyle w:val="apple-style-span"/>
+          <w:rFonts w:cstheme="minorHAnsi"/>
+        </w:rPr>
+        <w:t>Where you will want only the folder ‘trunk’.</w:t>
+      </w:r>
+      <w:proofErr w:type="gramEnd"/>
+      <w:r>
+        <w:rPr>
+          <w:rStyle w:val="apple-style-span"/>
+          <w:rFonts w:cstheme="minorHAnsi"/>
+        </w:rPr>
+        <w:t xml:space="preserve">  This</w:t>
+      </w:r>
+      <w:r>
+        <w:rPr>
+          <w:rStyle w:val="apple-style-span"/>
+          <w:rFonts w:cstheme="minorHAnsi"/>
+        </w:rPr>
+        <w:t xml:space="preserve"> repository contains all the files you need (including supporting JAR files).  If you are using Eclipse as your IDE, it contains project files to get the project up and running with minimal effort.</w:t>
+      </w:r>
+    </w:p>
+    <w:p>
+      <w:proofErr w:type="gramStart"/>
+      <w:r>
         <w:t>Requirements for Installation</w:t>
       </w:r>
       <w:r>
@@ -13940,11 +14065,16 @@
       <w:r>
         <w:t>.</w:t>
       </w:r>
+      <w:proofErr w:type="gramEnd"/>
     </w:p>
     <w:p/>
     <w:p>
       <w:r>
-        <w:t xml:space="preserve">This GUI will let you browse Virtex 4 and 5 parts at the tile level.  On the left, the user may choose the desired part by navigating the tree menu and double-clicking on the desired part name.  This will load the part in the viewer pane on the right (the first available part is loaded at startup).  The status bar in the bottom left displays which part is currently loaded.  Also displayed is the name of the current tile which the mouse is over, highlighted by a yellow outline in the viewer pane. The user may navigate inside the viewer pane by using the mouse.  By right-clicking and dragging the cursor, the user may pan.  By using the scroll-wheel on the mouse, the user may zoom.  If a scroll-wheel is unavailable, the user may zoom by clicking inside the viewer pane and pressing the </w:t>
+        <w:t xml:space="preserve">This GUI will let you browse Virtex 4 and 5 parts at the tile level.  On the left, the user may choose the desired part by navigating the tree menu and double-clicking on the desired part name.  This will load the part in the </w:t>
+      </w:r>
+      <w:r>
+        <w:lastRenderedPageBreak/>
+        <w:t xml:space="preserve">viewer pane on the right (the first available part is loaded at startup).  The status bar in the bottom left displays which part is currently loaded.  Also displayed is the name of the current tile which the mouse is over, highlighted by a yellow outline in the viewer pane. The user may navigate inside the viewer pane by using the mouse.  By right-clicking and dragging the cursor, the user may pan.  By using the scroll-wheel on the mouse, the user may zoom.  If a scroll-wheel is unavailable, the user may zoom by clicking inside the viewer pane and pressing the </w:t>
       </w:r>
       <w:proofErr w:type="gramStart"/>
       <w:r>
@@ -13965,7 +14095,6 @@
           <w:noProof/>
           <w:lang w:bidi="ar-SA"/>
         </w:rPr>
-        <w:lastRenderedPageBreak/>
         <w:drawing>
           <wp:inline distT="0" distB="0" distL="0" distR="0" wp14:anchorId="7D0C6D48" wp14:editId="60C96861">
             <wp:extent cx="6699351" cy="4486275"/>
@@ -14070,24 +14199,24 @@
       <w:pPr>
         <w:pStyle w:val="Heading1"/>
       </w:pPr>
-      <w:bookmarkStart w:id="26" w:name="_Understanding_XDL"/>
-      <w:bookmarkStart w:id="27" w:name="_Toc269917361"/>
-      <w:bookmarkEnd w:id="26"/>
+      <w:bookmarkStart w:id="25" w:name="_Understanding_XDL"/>
+      <w:bookmarkStart w:id="26" w:name="_Toc269917361"/>
+      <w:bookmarkEnd w:id="25"/>
       <w:r>
         <w:lastRenderedPageBreak/>
         <w:t>Understanding XDL</w:t>
       </w:r>
-      <w:bookmarkEnd w:id="27"/>
+      <w:bookmarkEnd w:id="26"/>
     </w:p>
     <w:p>
       <w:pPr>
         <w:pStyle w:val="Heading2"/>
       </w:pPr>
-      <w:bookmarkStart w:id="28" w:name="_Toc269917362"/>
+      <w:bookmarkStart w:id="27" w:name="_Toc269917362"/>
       <w:r>
         <w:t>What is XDL?</w:t>
       </w:r>
-      <w:bookmarkEnd w:id="28"/>
+      <w:bookmarkEnd w:id="27"/>
     </w:p>
     <w:p>
       <w:r>
@@ -14579,11 +14708,11 @@
       <w:pPr>
         <w:pStyle w:val="Heading2"/>
       </w:pPr>
-      <w:bookmarkStart w:id="29" w:name="_Toc269917363"/>
+      <w:bookmarkStart w:id="28" w:name="_Toc269917363"/>
       <w:r>
         <w:t>Basic Syntax of XDL Files</w:t>
       </w:r>
-      <w:bookmarkEnd w:id="29"/>
+      <w:bookmarkEnd w:id="28"/>
     </w:p>
     <w:p>
       <w:r>
@@ -14603,11 +14732,11 @@
       <w:pPr>
         <w:pStyle w:val="Heading3"/>
       </w:pPr>
-      <w:bookmarkStart w:id="30" w:name="_Toc269917364"/>
+      <w:bookmarkStart w:id="29" w:name="_Toc269917364"/>
       <w:r>
         <w:t>Design Statement</w:t>
       </w:r>
-      <w:bookmarkEnd w:id="30"/>
+      <w:bookmarkEnd w:id="29"/>
     </w:p>
     <w:p>
       <w:pPr>
@@ -16035,14 +16164,14 @@
       <w:pPr>
         <w:pStyle w:val="Heading3"/>
       </w:pPr>
-      <w:bookmarkStart w:id="31" w:name="_Toc269917365"/>
+      <w:bookmarkStart w:id="30" w:name="_Toc269917365"/>
       <w:r>
         <w:t>M</w:t>
       </w:r>
       <w:r>
         <w:t>odule Statement</w:t>
       </w:r>
-      <w:bookmarkEnd w:id="31"/>
+      <w:bookmarkEnd w:id="30"/>
     </w:p>
     <w:p>
       <w:pPr>
@@ -18364,11 +18493,11 @@
       <w:pPr>
         <w:pStyle w:val="Heading3"/>
       </w:pPr>
-      <w:bookmarkStart w:id="32" w:name="_Toc269917366"/>
+      <w:bookmarkStart w:id="31" w:name="_Toc269917366"/>
       <w:r>
         <w:t>Instance Statement</w:t>
       </w:r>
-      <w:bookmarkEnd w:id="32"/>
+      <w:bookmarkEnd w:id="31"/>
     </w:p>
     <w:p>
       <w:r>
@@ -18897,11 +19026,11 @@
       <w:pPr>
         <w:pStyle w:val="Heading3"/>
       </w:pPr>
-      <w:bookmarkStart w:id="33" w:name="_Toc269917367"/>
+      <w:bookmarkStart w:id="32" w:name="_Toc269917367"/>
       <w:r>
         <w:t>Net Statement</w:t>
       </w:r>
-      <w:bookmarkEnd w:id="33"/>
+      <w:bookmarkEnd w:id="32"/>
     </w:p>
     <w:p>
       <w:r>
@@ -20009,13 +20138,13 @@
       <w:pPr>
         <w:pStyle w:val="Heading2"/>
       </w:pPr>
-      <w:bookmarkStart w:id="34" w:name="_Basic_Syntax_of"/>
-      <w:bookmarkStart w:id="35" w:name="_Toc269917368"/>
+      <w:bookmarkStart w:id="33" w:name="_Basic_Syntax_of"/>
+      <w:bookmarkStart w:id="34" w:name="_Toc269917368"/>
+      <w:bookmarkEnd w:id="33"/>
+      <w:r>
+        <w:t>Basic Syntax of XDLRC Files</w:t>
+      </w:r>
       <w:bookmarkEnd w:id="34"/>
-      <w:r>
-        <w:t>Basic Syntax of XDLRC Files</w:t>
-      </w:r>
-      <w:bookmarkEnd w:id="35"/>
     </w:p>
     <w:p>
       <w:r>
@@ -20031,7 +20160,27 @@
         <w:t xml:space="preserve"> executable.  </w:t>
       </w:r>
       <w:r>
-        <w:t xml:space="preserve">RapidSmith, during installation will create XDLRC files and parse them for their pertinent information and then packed into small device files that can be used later with the tool.  </w:t>
+        <w:t>D</w:t>
+      </w:r>
+      <w:r>
+        <w:t>uring installation</w:t>
+      </w:r>
+      <w:r>
+        <w:t>, RapidSmith</w:t>
+      </w:r>
+      <w:r>
+        <w:t xml:space="preserve"> will create XDLRC files and parse them for their pertinent information and then pack it</w:t>
+      </w:r>
+      <w:r>
+        <w:t xml:space="preserve"> into</w:t>
+      </w:r>
+      <w:r>
+        <w:t xml:space="preserve"> small device files that can be used later with th</w:t>
+      </w:r>
+      <w:bookmarkStart w:id="35" w:name="_GoBack"/>
+      <w:bookmarkEnd w:id="35"/>
+      <w:r>
+        <w:t xml:space="preserve">e tool.  </w:t>
       </w:r>
       <w:r>
         <w:t>Each construct found in XDLRC files and the corresponding RapidSmith representation is described in the remainder of this subsection.</w:t>
@@ -22785,7 +22934,7 @@
               <w:sz w:val="20"/>
               <w:szCs w:val="20"/>
             </w:rPr>
-            <w:t>8/19/2010 2:54 PM</w:t>
+            <w:t>8/19/2010 3:50 PM</w:t>
           </w:r>
           <w:r>
             <w:rPr>
@@ -22922,7 +23071,7 @@
               <w:sz w:val="20"/>
               <w:szCs w:val="20"/>
             </w:rPr>
-            <w:t>6</w:t>
+            <w:t>17</w:t>
           </w:r>
           <w:r>
             <w:rPr>
@@ -26590,7 +26739,7 @@
 </file>
 
 <file path=customXml/itemProps1.xml><?xml version="1.0" encoding="utf-8"?>
-<ds:datastoreItem xmlns:ds="http://schemas.openxmlformats.org/officeDocument/2006/customXml" ds:itemID="{16A458AA-AEB3-4CBC-9930-3B12257FD5A9}">
+<ds:datastoreItem xmlns:ds="http://schemas.openxmlformats.org/officeDocument/2006/customXml" ds:itemID="{6CBC5E34-D317-46C3-BB9C-20B9E39B0280}">
   <ds:schemaRefs>
     <ds:schemaRef ds:uri="http://schemas.openxmlformats.org/officeDocument/2006/bibliography"/>
   </ds:schemaRefs>

--- a/doc/TechReportAndDocumentation.docx
+++ b/doc/TechReportAndDocumentation.docx
@@ -154,18 +154,8 @@
           <w:sz w:val="32"/>
           <w:szCs w:val="32"/>
         </w:rPr>
-        <w:t>Christopher Lavin, Marc Padilla, Jaren Lamprecht, Philip Lundrigan</w:t>
-      </w:r>
-      <w:proofErr w:type="gramStart"/>
-      <w:r>
-        <w:rPr>
-          <w:rFonts w:asciiTheme="majorHAnsi" w:hAnsiTheme="majorHAnsi" w:cstheme="majorHAnsi"/>
-          <w:sz w:val="32"/>
-          <w:szCs w:val="32"/>
-        </w:rPr>
-        <w:t>,</w:t>
-      </w:r>
-      <w:proofErr w:type="gramEnd"/>
+        <w:t>Christopher Lavin, Marc Padilla, Jaren Lamprecht, Philip Lundrigan,</w:t>
+      </w:r>
       <w:r>
         <w:rPr>
           <w:rFonts w:asciiTheme="majorHAnsi" w:hAnsiTheme="majorHAnsi" w:cstheme="majorHAnsi"/>
@@ -299,25 +289,7 @@
           <w:sz w:val="20"/>
           <w:szCs w:val="96"/>
         </w:rPr>
-        <w:t xml:space="preserve">This work was supported by </w:t>
-      </w:r>
-      <w:proofErr w:type="gramStart"/>
-      <w:r>
-        <w:rPr>
-          <w:rFonts w:asciiTheme="majorHAnsi" w:hAnsiTheme="majorHAnsi" w:cstheme="majorHAnsi"/>
-          <w:sz w:val="20"/>
-          <w:szCs w:val="96"/>
-        </w:rPr>
-        <w:t>the I</w:t>
-      </w:r>
-      <w:proofErr w:type="gramEnd"/>
-      <w:r>
-        <w:rPr>
-          <w:rFonts w:asciiTheme="majorHAnsi" w:hAnsiTheme="majorHAnsi" w:cstheme="majorHAnsi"/>
-          <w:sz w:val="20"/>
-          <w:szCs w:val="96"/>
-        </w:rPr>
-        <w:t>/UCRC program of the National Science Foundation under grant number 0801876.</w:t>
+        <w:t>This work was supported by the I/UCRC program of the National Science Foundation under grant number 0801876.</w:t>
       </w:r>
     </w:p>
     <w:sdt>
@@ -4271,15 +4243,7 @@
         <w:t>You can download the latest snapshot of the RapidSmith SVN repository which can be downloaded as a ZIP file</w:t>
       </w:r>
       <w:r>
-        <w:t xml:space="preserve"> from the </w:t>
-      </w:r>
-      <w:proofErr w:type="spellStart"/>
-      <w:r>
-        <w:t>sourceforge</w:t>
-      </w:r>
-      <w:proofErr w:type="spellEnd"/>
-      <w:r>
-        <w:t xml:space="preserve"> page here:</w:t>
+        <w:t xml:space="preserve"> from the sourceforge page here:</w:t>
       </w:r>
     </w:p>
     <w:p/>
@@ -4337,18 +4301,8 @@
           <w:rFonts w:ascii="Courier New" w:hAnsi="Courier New" w:cs="Courier New"/>
           <w:szCs w:val="20"/>
         </w:rPr>
-        <w:t xml:space="preserve">https://rapidsmith.svn.sourceforge.net/svnroot/rapidsmith </w:t>
-      </w:r>
-      <w:proofErr w:type="spellStart"/>
-      <w:r>
-        <w:rPr>
-          <w:rStyle w:val="apple-style-span"/>
-          <w:rFonts w:ascii="Courier New" w:hAnsi="Courier New" w:cs="Courier New"/>
-          <w:szCs w:val="20"/>
-        </w:rPr>
-        <w:t>rapidsmith</w:t>
-      </w:r>
-      <w:proofErr w:type="spellEnd"/>
+        <w:t>https://rapidsmith.svn.sourceforge.net/svnroot/rapidsmith rapidsmith</w:t>
+      </w:r>
     </w:p>
     <w:p>
       <w:pPr>
@@ -4364,21 +4318,12 @@
           <w:rFonts w:cstheme="minorHAnsi"/>
         </w:rPr>
       </w:pPr>
-      <w:proofErr w:type="gramStart"/>
       <w:r>
         <w:rPr>
           <w:rStyle w:val="apple-style-span"/>
           <w:rFonts w:cstheme="minorHAnsi"/>
         </w:rPr>
-        <w:t>Where you will want only the folder ‘trunk’.</w:t>
-      </w:r>
-      <w:proofErr w:type="gramEnd"/>
-      <w:r>
-        <w:rPr>
-          <w:rStyle w:val="apple-style-span"/>
-          <w:rFonts w:cstheme="minorHAnsi"/>
-        </w:rPr>
-        <w:t xml:space="preserve">  This</w:t>
+        <w:t>Where you will want only the folder ‘trunk’.  This</w:t>
       </w:r>
       <w:r>
         <w:rPr>
@@ -4513,19 +4458,11 @@
         <w:t xml:space="preserve">INCLUDED: </w:t>
       </w:r>
       <w:hyperlink r:id="rId13" w:history="1">
-        <w:proofErr w:type="spellStart"/>
         <w:r>
           <w:rPr>
             <w:rStyle w:val="Hyperlink"/>
           </w:rPr>
-          <w:t>Caucho</w:t>
-        </w:r>
-        <w:proofErr w:type="spellEnd"/>
-        <w:r>
-          <w:rPr>
-            <w:rStyle w:val="Hyperlink"/>
-          </w:rPr>
-          <w:t xml:space="preserve"> Hessian Implementation</w:t>
+          <w:t>Caucho Hessian Implementation</w:t>
         </w:r>
       </w:hyperlink>
       <w:r>
@@ -4561,31 +4498,15 @@
         <w:t xml:space="preserve">INCLUDED: </w:t>
       </w:r>
       <w:hyperlink r:id="rId15" w:history="1">
-        <w:proofErr w:type="spellStart"/>
         <w:r>
           <w:rPr>
             <w:rStyle w:val="Hyperlink"/>
           </w:rPr>
-          <w:t>Qt</w:t>
-        </w:r>
-        <w:proofErr w:type="spellEnd"/>
-        <w:r>
-          <w:rPr>
-            <w:rStyle w:val="Hyperlink"/>
-          </w:rPr>
-          <w:t xml:space="preserve"> Jambi</w:t>
+          <w:t>Qt Jambi</w:t>
         </w:r>
       </w:hyperlink>
       <w:r>
-        <w:t xml:space="preserve"> (</w:t>
-      </w:r>
-      <w:proofErr w:type="spellStart"/>
-      <w:r>
-        <w:t>Qt</w:t>
-      </w:r>
-      <w:proofErr w:type="spellEnd"/>
-      <w:r>
-        <w:t xml:space="preserve"> for Java) for the Part Tile Browser example.  Just adding the </w:t>
+        <w:t xml:space="preserve"> (Qt for Java) for the Part Tile Browser example.  Just adding the </w:t>
       </w:r>
       <w:hyperlink r:id="rId16" w:history="1">
         <w:r>
@@ -4611,14 +4532,12 @@
         <w:t xml:space="preserve">OPTIONAL: </w:t>
       </w:r>
       <w:hyperlink r:id="rId17" w:history="1">
-        <w:proofErr w:type="spellStart"/>
         <w:r>
           <w:rPr>
             <w:rStyle w:val="Hyperlink"/>
           </w:rPr>
           <w:t>JavaCC</w:t>
         </w:r>
-        <w:proofErr w:type="spellEnd"/>
       </w:hyperlink>
       <w:r>
         <w:t xml:space="preserve"> if the user wants to change the XDL design parser. There is also a </w:t>
@@ -4628,27 +4547,11 @@
           <w:rPr>
             <w:rStyle w:val="Hyperlink"/>
           </w:rPr>
-          <w:t xml:space="preserve">good plugin for Eclipse for </w:t>
+          <w:t>good plugin for Eclipse for JavaCC</w:t>
         </w:r>
-        <w:proofErr w:type="spellStart"/>
-        <w:r>
-          <w:rPr>
-            <w:rStyle w:val="Hyperlink"/>
-          </w:rPr>
-          <w:t>JavaCC</w:t>
-        </w:r>
-        <w:proofErr w:type="spellEnd"/>
       </w:hyperlink>
       <w:r>
-        <w:t xml:space="preserve"> which makes it easier to modify and compile .</w:t>
-      </w:r>
-      <w:proofErr w:type="spellStart"/>
-      <w:r>
-        <w:t>jj</w:t>
-      </w:r>
-      <w:proofErr w:type="spellEnd"/>
-      <w:r>
-        <w:t xml:space="preserve"> files.</w:t>
+        <w:t xml:space="preserve"> which makes it easier to modify and compile .jj files.</w:t>
       </w:r>
     </w:p>
     <w:p>
@@ -4703,15 +4606,7 @@
         <w:t xml:space="preserve"> environment variable</w:t>
       </w:r>
       <w:r>
-        <w:t xml:space="preserve"> and </w:t>
-      </w:r>
-      <w:proofErr w:type="spellStart"/>
-      <w:r>
-        <w:t>Qt</w:t>
-      </w:r>
-      <w:proofErr w:type="spellEnd"/>
-      <w:r>
-        <w:t xml:space="preserve"> Jambi jars as well</w:t>
+        <w:t xml:space="preserve"> and Qt Jambi jars as well</w:t>
       </w:r>
       <w:r>
         <w:t>.</w:t>
@@ -4906,7 +4801,6 @@
       <w:r>
         <w:t xml:space="preserve"> in the class </w:t>
       </w:r>
-      <w:proofErr w:type="spellStart"/>
       <w:r>
         <w:rPr>
           <w:rFonts w:ascii="Courier New" w:hAnsi="Courier New" w:cs="Courier New"/>
@@ -4925,7 +4819,6 @@
         </w:rPr>
         <w:t>.util.Installer</w:t>
       </w:r>
-      <w:proofErr w:type="spellEnd"/>
       <w:r>
         <w:rPr>
           <w:rFonts w:cstheme="minorHAnsi"/>
@@ -4982,37 +4875,21 @@
                 <w:rFonts w:ascii="Courier New" w:hAnsi="Courier New" w:cs="Courier New"/>
                 <w:sz w:val="20"/>
               </w:rPr>
-              <w:t xml:space="preserve">00M </w:t>
-            </w:r>
-            <w:proofErr w:type="spellStart"/>
+              <w:t>00M edu.byu.ece.</w:t>
+            </w:r>
             <w:r>
               <w:rPr>
                 <w:rFonts w:ascii="Courier New" w:hAnsi="Courier New" w:cs="Courier New"/>
                 <w:sz w:val="20"/>
               </w:rPr>
-              <w:t>edu.byu.ece.</w:t>
+              <w:t>rapidSmith</w:t>
             </w:r>
             <w:r>
               <w:rPr>
                 <w:rFonts w:ascii="Courier New" w:hAnsi="Courier New" w:cs="Courier New"/>
                 <w:sz w:val="20"/>
               </w:rPr>
-              <w:t>rapidSmith</w:t>
-            </w:r>
-            <w:r>
-              <w:rPr>
-                <w:rFonts w:ascii="Courier New" w:hAnsi="Courier New" w:cs="Courier New"/>
-                <w:sz w:val="20"/>
-              </w:rPr>
-              <w:t>.util.Installer</w:t>
-            </w:r>
-            <w:proofErr w:type="spellEnd"/>
-            <w:r>
-              <w:rPr>
-                <w:rFonts w:ascii="Courier New" w:hAnsi="Courier New" w:cs="Courier New"/>
-                <w:sz w:val="20"/>
-              </w:rPr>
-              <w:t xml:space="preserve"> virtex4 virtex5</w:t>
+              <w:t>.util.Installer virtex4 virtex5</w:t>
             </w:r>
           </w:p>
         </w:tc>
@@ -5041,14 +4918,12 @@
       <w:r>
         <w:t xml:space="preserve">You can test if the file generation worked by looking in the appropriate folders (devices/virtex4 and devices/virtex5).  You can also run the </w:t>
       </w:r>
-      <w:proofErr w:type="spellStart"/>
       <w:r>
         <w:rPr>
           <w:rFonts w:ascii="Courier New" w:hAnsi="Courier New" w:cs="Courier New"/>
         </w:rPr>
         <w:t>BrowseDevice</w:t>
       </w:r>
-      <w:proofErr w:type="spellEnd"/>
       <w:r>
         <w:t xml:space="preserve"> class as a test to see if you are able to browse any of the parts that have just been created.  You can run this with the following command:</w:t>
       </w:r>
@@ -5086,38 +4961,29 @@
                 <w:rFonts w:ascii="Courier New" w:hAnsi="Courier New" w:cs="Courier New"/>
                 <w:sz w:val="20"/>
               </w:rPr>
-              <w:t xml:space="preserve">Java </w:t>
-            </w:r>
-            <w:proofErr w:type="spellStart"/>
+              <w:t>Java edu.byu.ece.</w:t>
+            </w:r>
             <w:r>
               <w:rPr>
                 <w:rFonts w:ascii="Courier New" w:hAnsi="Courier New" w:cs="Courier New"/>
                 <w:sz w:val="20"/>
               </w:rPr>
-              <w:t>edu.byu.ece.</w:t>
+              <w:t>rapidSmith</w:t>
             </w:r>
             <w:r>
               <w:rPr>
                 <w:rFonts w:ascii="Courier New" w:hAnsi="Courier New" w:cs="Courier New"/>
                 <w:sz w:val="20"/>
               </w:rPr>
-              <w:t>rapidSmith</w:t>
+              <w:t>.util.</w:t>
             </w:r>
             <w:r>
               <w:rPr>
                 <w:rFonts w:ascii="Courier New" w:hAnsi="Courier New" w:cs="Courier New"/>
                 <w:sz w:val="20"/>
               </w:rPr>
-              <w:t>.util.</w:t>
-            </w:r>
-            <w:r>
-              <w:rPr>
-                <w:rFonts w:ascii="Courier New" w:hAnsi="Courier New" w:cs="Courier New"/>
-                <w:sz w:val="20"/>
-              </w:rPr>
               <w:t>BrowseDevice</w:t>
             </w:r>
-            <w:proofErr w:type="spellEnd"/>
             <w:r>
               <w:rPr>
                 <w:rFonts w:ascii="Courier New" w:hAnsi="Courier New" w:cs="Courier New"/>
@@ -5228,15 +5094,7 @@
               <w:cnfStyle w:val="000000100000" w:firstRow="0" w:lastRow="0" w:firstColumn="0" w:lastColumn="0" w:oddVBand="0" w:evenVBand="0" w:oddHBand="1" w:evenHBand="0" w:firstRowFirstColumn="0" w:firstRowLastColumn="0" w:lastRowFirstColumn="0" w:lastRowLastColumn="0"/>
             </w:pPr>
             <w:r>
-              <w:t xml:space="preserve">Represents all of the constructs in XDL files (Instances, Nets, PIPs, Modules, </w:t>
-            </w:r>
-            <w:proofErr w:type="gramStart"/>
-            <w:r>
-              <w:t>Designs</w:t>
-            </w:r>
-            <w:proofErr w:type="gramEnd"/>
-            <w:r>
-              <w:t>).</w:t>
+              <w:t>Represents all of the constructs in XDL files (Instances, Nets, PIPs, Modules, Designs).</w:t>
             </w:r>
           </w:p>
         </w:tc>
@@ -5251,11 +5109,9 @@
             <w:tcW w:w="2178" w:type="dxa"/>
           </w:tcPr>
           <w:p>
-            <w:proofErr w:type="spellStart"/>
             <w:r>
               <w:t>design.parser</w:t>
             </w:r>
-            <w:proofErr w:type="spellEnd"/>
           </w:p>
         </w:tc>
         <w:tc>
@@ -5267,15 +5123,7 @@
               <w:cnfStyle w:val="000000010000" w:firstRow="0" w:lastRow="0" w:firstColumn="0" w:lastColumn="0" w:oddVBand="0" w:evenVBand="0" w:oddHBand="0" w:evenHBand="1" w:firstRowFirstColumn="0" w:firstRowLastColumn="0" w:lastRowFirstColumn="0" w:lastRowLastColumn="0"/>
             </w:pPr>
             <w:r>
-              <w:t xml:space="preserve">A </w:t>
-            </w:r>
-            <w:proofErr w:type="spellStart"/>
-            <w:r>
-              <w:t>JavaCC</w:t>
-            </w:r>
-            <w:proofErr w:type="spellEnd"/>
-            <w:r>
-              <w:t>-based parser for XDL files which populate an instance of the Design class in the design package.</w:t>
+              <w:t>A JavaCC-based parser for XDL files which populate an instance of the Design class in the design package.</w:t>
             </w:r>
           </w:p>
         </w:tc>
@@ -5328,11 +5176,9 @@
             <w:tcW w:w="2178" w:type="dxa"/>
           </w:tcPr>
           <w:p>
-            <w:proofErr w:type="spellStart"/>
             <w:r>
               <w:t>device.helper</w:t>
             </w:r>
-            <w:proofErr w:type="spellEnd"/>
           </w:p>
         </w:tc>
         <w:tc>
@@ -5394,11 +5240,9 @@
             <w:tcW w:w="2178" w:type="dxa"/>
           </w:tcPr>
           <w:p>
-            <w:proofErr w:type="spellStart"/>
             <w:r>
               <w:t>primitiveDefs</w:t>
             </w:r>
-            <w:proofErr w:type="spellEnd"/>
           </w:p>
         </w:tc>
         <w:tc>
@@ -5410,26 +5254,10 @@
               <w:cnfStyle w:val="000000010000" w:firstRow="0" w:lastRow="0" w:firstColumn="0" w:lastColumn="0" w:oddVBand="0" w:evenVBand="0" w:oddHBand="0" w:evenHBand="1" w:firstRowFirstColumn="0" w:firstRowLastColumn="0" w:lastRowFirstColumn="0" w:lastRowLastColumn="0"/>
             </w:pPr>
             <w:r>
-              <w:t xml:space="preserve">This is also populated from the XDLRC </w:t>
-            </w:r>
-            <w:proofErr w:type="gramStart"/>
-            <w:r>
-              <w:t>file,</w:t>
-            </w:r>
-            <w:proofErr w:type="gramEnd"/>
-            <w:r>
-              <w:t xml:space="preserve"> it is specific to a Xilinx family of parts (such as Virtex 4 or Virtex 5).</w:t>
-            </w:r>
-            <w:r>
-              <w:t xml:space="preserve">  It defines all primitives which are part of a Xilinx family of parts (SLICEL, SLICEM, </w:t>
-            </w:r>
-            <w:proofErr w:type="gramStart"/>
-            <w:r>
-              <w:t>RAMB16, …)</w:t>
-            </w:r>
-            <w:proofErr w:type="gramEnd"/>
-            <w:r>
-              <w:t>.</w:t>
+              <w:t>This is also populated from the XDLRC file, it is specific to a Xilinx family of parts (such as Virtex 4 or Virtex 5).</w:t>
+            </w:r>
+            <w:r>
+              <w:t xml:space="preserve">  It defines all primitives which are part of a Xilinx family of parts (SLICEL, SLICEM, RAMB16, …).</w:t>
             </w:r>
           </w:p>
         </w:tc>
@@ -5502,11 +5330,9 @@
             <w:tcW w:w="2178" w:type="dxa"/>
           </w:tcPr>
           <w:p>
-            <w:proofErr w:type="spellStart"/>
             <w:r>
               <w:t>util</w:t>
             </w:r>
-            <w:proofErr w:type="spellEnd"/>
           </w:p>
         </w:tc>
         <w:tc>
@@ -5529,14 +5355,12 @@
         <w:pStyle w:val="Heading3"/>
       </w:pPr>
       <w:bookmarkStart w:id="13" w:name="_Toc269917349"/>
-      <w:proofErr w:type="gramStart"/>
       <w:r>
         <w:rPr>
           <w:rFonts w:ascii="Courier New" w:hAnsi="Courier New" w:cs="Courier New"/>
         </w:rPr>
         <w:t>design</w:t>
       </w:r>
-      <w:proofErr w:type="gramEnd"/>
       <w:r>
         <w:t xml:space="preserve"> Package</w:t>
       </w:r>
@@ -5949,34 +5773,10 @@
         <w:br/>
       </w:r>
       <w:r>
-        <w:t xml:space="preserve">There are other classes such as Module and </w:t>
-      </w:r>
-      <w:proofErr w:type="spellStart"/>
-      <w:r>
-        <w:t>ModuleInstance</w:t>
-      </w:r>
-      <w:proofErr w:type="spellEnd"/>
-      <w:r>
-        <w:t xml:space="preserve"> classes that </w:t>
-      </w:r>
-      <w:r>
-        <w:t xml:space="preserve">abstract the macro-like property of XDL which will be explained later.  There are also enumeration classes such as </w:t>
-      </w:r>
-      <w:proofErr w:type="spellStart"/>
-      <w:r>
-        <w:t>InstanceType</w:t>
-      </w:r>
-      <w:proofErr w:type="spellEnd"/>
-      <w:r>
-        <w:t xml:space="preserve"> which are an exhaustive list of all primitive types found in XDL and </w:t>
-      </w:r>
-      <w:proofErr w:type="spellStart"/>
-      <w:r>
-        <w:t>NetType</w:t>
-      </w:r>
-      <w:proofErr w:type="spellEnd"/>
-      <w:r>
-        <w:t xml:space="preserve"> which determines if a net is a WIRE, GND, or VCC. </w:t>
+        <w:t xml:space="preserve">There are other classes such as Module and ModuleInstance classes that </w:t>
+      </w:r>
+      <w:r>
+        <w:t xml:space="preserve">abstract the macro-like property of XDL which will be explained later.  There are also enumeration classes such as InstanceType which are an exhaustive list of all primitive types found in XDL and NetType which determines if a net is a WIRE, GND, or VCC. </w:t>
       </w:r>
     </w:p>
     <w:p>
@@ -5984,16 +5784,12 @@
         <w:pStyle w:val="Heading3"/>
       </w:pPr>
       <w:bookmarkStart w:id="14" w:name="_Toc269917350"/>
-      <w:proofErr w:type="spellStart"/>
-      <w:proofErr w:type="gramStart"/>
       <w:r>
         <w:rPr>
           <w:rFonts w:ascii="Courier New" w:hAnsi="Courier New" w:cs="Courier New"/>
         </w:rPr>
         <w:t>design.parser</w:t>
       </w:r>
-      <w:proofErr w:type="spellEnd"/>
-      <w:proofErr w:type="gramEnd"/>
       <w:r>
         <w:t xml:space="preserve"> Package</w:t>
       </w:r>
@@ -6001,30 +5797,14 @@
     </w:p>
     <w:p>
       <w:r>
-        <w:t xml:space="preserve">The XDL design parser is written in </w:t>
-      </w:r>
-      <w:proofErr w:type="spellStart"/>
-      <w:r>
-        <w:t>JavaCC</w:t>
-      </w:r>
-      <w:proofErr w:type="spellEnd"/>
-      <w:r>
-        <w:t xml:space="preserve"> which compiles a </w:t>
+        <w:t xml:space="preserve">The XDL design parser is written in JavaCC which compiles a </w:t>
       </w:r>
       <w:r>
         <w:rPr>
           <w:rFonts w:ascii="Courier New" w:hAnsi="Courier New" w:cs="Courier New"/>
         </w:rPr>
-        <w:t>.</w:t>
-      </w:r>
-      <w:proofErr w:type="spellStart"/>
-      <w:r>
-        <w:rPr>
-          <w:rFonts w:ascii="Courier New" w:hAnsi="Courier New" w:cs="Courier New"/>
-        </w:rPr>
-        <w:t>jj</w:t>
-      </w:r>
-      <w:proofErr w:type="spellEnd"/>
+        <w:t>.jj</w:t>
+      </w:r>
       <w:r>
         <w:t xml:space="preserve"> file into multiple .java files which implement a full-fledged parser.  It will populate an instance of the De</w:t>
       </w:r>
@@ -6046,14 +5826,12 @@
         <w:pStyle w:val="Heading3"/>
       </w:pPr>
       <w:bookmarkStart w:id="15" w:name="_Toc269917351"/>
-      <w:proofErr w:type="gramStart"/>
       <w:r>
         <w:rPr>
           <w:rFonts w:ascii="Courier New" w:hAnsi="Courier New" w:cs="Courier New"/>
         </w:rPr>
         <w:t>device</w:t>
       </w:r>
-      <w:proofErr w:type="gramEnd"/>
       <w:r>
         <w:t xml:space="preserve"> Package</w:t>
       </w:r>
@@ -6061,15 +5839,7 @@
     </w:p>
     <w:p>
       <w:r>
-        <w:t>This package works closely with the design package in that the specific Device class is loaded when a design is loaded.  The Xilinx XDLRC part descriptions partition the FPGA into a 2D grid of tiles.  Each tile contains some mixture of primitive sites, wires and PIPs (Programmable Interconnect Points).  Primitive sites are resource locations where XDL “</w:t>
-      </w:r>
-      <w:proofErr w:type="spellStart"/>
-      <w:r>
-        <w:t>inst</w:t>
-      </w:r>
-      <w:proofErr w:type="spellEnd"/>
-      <w:r>
-        <w:t xml:space="preserve">” or instances of primitives are allowed to reside.  Wires and PIPs provide wiring and routing resources information to connect the primitive instances together to form a complete design.  </w:t>
+        <w:t xml:space="preserve">This package works closely with the design package in that the specific Device class is loaded when a design is loaded.  The Xilinx XDLRC part descriptions partition the FPGA into a 2D grid of tiles.  Each tile contains some mixture of primitive sites, wires and PIPs (Programmable Interconnect Points).  Primitive sites are resource locations where XDL “inst” or instances of primitives are allowed to reside.  Wires and PIPs provide wiring and routing resources information to connect the primitive instances together to form a complete design.  </w:t>
       </w:r>
       <w:r>
         <w:t xml:space="preserve">With this information provided by Xilinx and leveraged by </w:t>
@@ -6084,29 +5854,13 @@
     <w:p/>
     <w:p>
       <w:r>
-        <w:t xml:space="preserve">The device package also contains a class called </w:t>
-      </w:r>
-      <w:proofErr w:type="spellStart"/>
-      <w:r>
-        <w:t>WireEnumerator</w:t>
-      </w:r>
-      <w:proofErr w:type="spellEnd"/>
-      <w:r>
-        <w:t xml:space="preserve">.  All of the wires in a family are </w:t>
+        <w:t xml:space="preserve">The device package also contains a class called WireEnumerator.  All of the wires in a family are </w:t>
       </w:r>
       <w:r>
         <w:t>enumerated</w:t>
       </w:r>
       <w:r>
-        <w:t xml:space="preserve"> to an integer so they do not need to be stored as Strings.  The </w:t>
-      </w:r>
-      <w:proofErr w:type="spellStart"/>
-      <w:r>
-        <w:t>WireEnumerator</w:t>
-      </w:r>
-      <w:proofErr w:type="spellEnd"/>
-      <w:r>
-        <w:t xml:space="preserve"> </w:t>
+        <w:t xml:space="preserve"> to an integer so they do not need to be stored as Strings.  The WireEnumerator </w:t>
       </w:r>
       <w:r>
         <w:t xml:space="preserve">class </w:t>
@@ -6115,15 +5869,7 @@
         <w:t>helps translates wires from integers to Strings and vice versa.</w:t>
       </w:r>
       <w:r>
-        <w:t xml:space="preserve">  It also keeps track of important information about wires such as the type of wire (DOUBLE, HEX, </w:t>
-      </w:r>
-      <w:proofErr w:type="gramStart"/>
-      <w:r>
-        <w:t>PENT, …)</w:t>
-      </w:r>
-      <w:proofErr w:type="gramEnd"/>
-      <w:r>
-        <w:t xml:space="preserve"> wire direction (NORTH, SOUTH, EAST, …) among other attributes.</w:t>
+        <w:t xml:space="preserve">  It also keeps track of important information about wires such as the type of wire (DOUBLE, HEX, PENT, …) wire direction (NORTH, SOUTH, EAST, …) among other attributes.</w:t>
       </w:r>
     </w:p>
     <w:p>
@@ -6131,7 +5877,6 @@
         <w:pStyle w:val="Heading3"/>
       </w:pPr>
       <w:bookmarkStart w:id="16" w:name="_Toc269917352"/>
-      <w:proofErr w:type="gramStart"/>
       <w:r>
         <w:rPr>
           <w:rFonts w:ascii="Courier New" w:hAnsi="Courier New" w:cs="Courier New"/>
@@ -6145,7 +5890,6 @@
         </w:rPr>
         <w:t>xamples</w:t>
       </w:r>
-      <w:proofErr w:type="gramEnd"/>
       <w:r>
         <w:t xml:space="preserve"> Package</w:t>
       </w:r>
@@ -6167,16 +5911,12 @@
         <w:pStyle w:val="Heading3"/>
       </w:pPr>
       <w:bookmarkStart w:id="17" w:name="_Toc269917353"/>
-      <w:proofErr w:type="spellStart"/>
-      <w:proofErr w:type="gramStart"/>
       <w:r>
         <w:rPr>
           <w:rFonts w:ascii="Courier New" w:hAnsi="Courier New" w:cs="Courier New"/>
         </w:rPr>
         <w:t>primitiveDefs</w:t>
       </w:r>
-      <w:proofErr w:type="spellEnd"/>
-      <w:proofErr w:type="gramEnd"/>
       <w:r>
         <w:rPr>
           <w:rFonts w:cstheme="majorHAnsi"/>
@@ -6190,23 +5930,7 @@
     </w:p>
     <w:p>
       <w:r>
-        <w:t xml:space="preserve">In the XDLRC descriptions produced by the Xilinx ‘xdl’ executable, each copy has a section at the end called </w:t>
-      </w:r>
-      <w:proofErr w:type="spellStart"/>
-      <w:r>
-        <w:t>primitive_defs</w:t>
-      </w:r>
-      <w:proofErr w:type="spellEnd"/>
-      <w:r>
-        <w:t xml:space="preserve"> which has a list of primitive definitions for all types of primitives found in the part. The </w:t>
-      </w:r>
-      <w:proofErr w:type="spellStart"/>
-      <w:r>
-        <w:t>primitiveDefs</w:t>
-      </w:r>
-      <w:proofErr w:type="spellEnd"/>
-      <w:r>
-        <w:t xml:space="preserve"> packages makes that information available in a convenient data structure to access the attributes and </w:t>
+        <w:t xml:space="preserve">In the XDLRC descriptions produced by the Xilinx ‘xdl’ executable, each copy has a section at the end called primitive_defs which has a list of primitive definitions for all types of primitives found in the part. The primitiveDefs packages makes that information available in a convenient data structure to access the attributes and </w:t>
       </w:r>
       <w:r>
         <w:t>various parameters the primitives can be configured with.</w:t>
@@ -6217,14 +5941,12 @@
         <w:pStyle w:val="Heading3"/>
       </w:pPr>
       <w:bookmarkStart w:id="18" w:name="_Toc269917354"/>
-      <w:proofErr w:type="gramStart"/>
       <w:r>
         <w:rPr>
           <w:rFonts w:ascii="Courier New" w:hAnsi="Courier New" w:cs="Courier New"/>
         </w:rPr>
         <w:t>placer</w:t>
       </w:r>
-      <w:proofErr w:type="gramEnd"/>
       <w:r>
         <w:t xml:space="preserve"> Package</w:t>
       </w:r>
@@ -6240,14 +5962,12 @@
         <w:pStyle w:val="Heading3"/>
       </w:pPr>
       <w:bookmarkStart w:id="19" w:name="_Toc269917355"/>
-      <w:proofErr w:type="gramStart"/>
       <w:r>
         <w:rPr>
           <w:rFonts w:ascii="Courier New" w:hAnsi="Courier New" w:cs="Courier New"/>
         </w:rPr>
         <w:t>router</w:t>
       </w:r>
-      <w:proofErr w:type="gramEnd"/>
       <w:r>
         <w:t xml:space="preserve"> Package</w:t>
       </w:r>
@@ -6263,16 +5983,12 @@
         <w:pStyle w:val="Heading3"/>
       </w:pPr>
       <w:bookmarkStart w:id="20" w:name="_Toc269917356"/>
-      <w:proofErr w:type="spellStart"/>
-      <w:proofErr w:type="gramStart"/>
       <w:r>
         <w:rPr>
           <w:rFonts w:ascii="Courier New" w:hAnsi="Courier New" w:cs="Courier New"/>
         </w:rPr>
         <w:t>util</w:t>
       </w:r>
-      <w:proofErr w:type="spellEnd"/>
-      <w:proofErr w:type="gramEnd"/>
       <w:r>
         <w:t xml:space="preserve"> Package</w:t>
       </w:r>
@@ -6280,23 +5996,7 @@
     </w:p>
     <w:p>
       <w:r>
-        <w:t xml:space="preserve">This has miscellaneous classes used for support of all other packages.  It is suggested to have the user browse the </w:t>
-      </w:r>
-      <w:proofErr w:type="spellStart"/>
-      <w:r>
-        <w:t>JavaDoc</w:t>
-      </w:r>
-      <w:proofErr w:type="spellEnd"/>
-      <w:r>
-        <w:t xml:space="preserve"> API descriptions to get a better feel for what is contained in the </w:t>
-      </w:r>
-      <w:proofErr w:type="spellStart"/>
-      <w:r>
-        <w:t>util</w:t>
-      </w:r>
-      <w:proofErr w:type="spellEnd"/>
-      <w:r>
-        <w:t xml:space="preserve"> package.</w:t>
+        <w:t>This has miscellaneous classes used for support of all other packages.  It is suggested to have the user browse the JavaDoc API descriptions to get a better feel for what is contained in the util package.</w:t>
       </w:r>
     </w:p>
     <w:p>
@@ -6548,29 +6248,7 @@
                 <w:szCs w:val="18"/>
                 <w:lang w:bidi="ar-SA"/>
               </w:rPr>
-              <w:t xml:space="preserve"> * </w:t>
-            </w:r>
-            <w:proofErr w:type="gramStart"/>
-            <w:r>
-              <w:rPr>
-                <w:rFonts w:ascii="Courier New" w:hAnsi="Courier New" w:cs="Courier New"/>
-                <w:color w:val="3F7F5F"/>
-                <w:sz w:val="18"/>
-                <w:szCs w:val="18"/>
-                <w:lang w:bidi="ar-SA"/>
-              </w:rPr>
-              <w:t>the</w:t>
-            </w:r>
-            <w:proofErr w:type="gramEnd"/>
-            <w:r>
-              <w:rPr>
-                <w:rFonts w:ascii="Courier New" w:hAnsi="Courier New" w:cs="Courier New"/>
-                <w:color w:val="3F7F5F"/>
-                <w:sz w:val="18"/>
-                <w:szCs w:val="18"/>
-                <w:lang w:bidi="ar-SA"/>
-              </w:rPr>
-              <w:t xml:space="preserve"> License, or (at your option) any later version.</w:t>
+              <w:t xml:space="preserve"> * the License, or (at your option) any later version.</w:t>
             </w:r>
           </w:p>
           <w:p>
@@ -6662,29 +6340,7 @@
                 <w:szCs w:val="18"/>
                 <w:lang w:bidi="ar-SA"/>
               </w:rPr>
-              <w:t xml:space="preserve"> * </w:t>
-            </w:r>
-            <w:proofErr w:type="gramStart"/>
-            <w:r>
-              <w:rPr>
-                <w:rFonts w:ascii="Courier New" w:hAnsi="Courier New" w:cs="Courier New"/>
-                <w:color w:val="3F7F5F"/>
-                <w:sz w:val="18"/>
-                <w:szCs w:val="18"/>
-                <w:lang w:bidi="ar-SA"/>
-              </w:rPr>
-              <w:t>of</w:t>
-            </w:r>
-            <w:proofErr w:type="gramEnd"/>
-            <w:r>
-              <w:rPr>
-                <w:rFonts w:ascii="Courier New" w:hAnsi="Courier New" w:cs="Courier New"/>
-                <w:color w:val="3F7F5F"/>
-                <w:sz w:val="18"/>
-                <w:szCs w:val="18"/>
-                <w:lang w:bidi="ar-SA"/>
-              </w:rPr>
-              <w:t xml:space="preserve"> MERCHANTABILITY or FITNESS FOR A PARTICULAR PURPOSE. See the GNU </w:t>
+              <w:t xml:space="preserve"> * of MERCHANTABILITY or FITNESS FOR A PARTICULAR PURPOSE. See the GNU </w:t>
             </w:r>
           </w:p>
           <w:p>
@@ -6901,29 +6557,7 @@
                 <w:szCs w:val="18"/>
                 <w:lang w:bidi="ar-SA"/>
               </w:rPr>
-              <w:t xml:space="preserve"> </w:t>
-            </w:r>
-            <w:proofErr w:type="spellStart"/>
-            <w:r>
-              <w:rPr>
-                <w:rFonts w:ascii="Courier New" w:hAnsi="Courier New" w:cs="Courier New"/>
-                <w:color w:val="000000"/>
-                <w:sz w:val="18"/>
-                <w:szCs w:val="18"/>
-                <w:lang w:bidi="ar-SA"/>
-              </w:rPr>
-              <w:t>edu.byu.ece.rapidSmith.examples</w:t>
-            </w:r>
-            <w:proofErr w:type="spellEnd"/>
-            <w:r>
-              <w:rPr>
-                <w:rFonts w:ascii="Courier New" w:hAnsi="Courier New" w:cs="Courier New"/>
-                <w:color w:val="000000"/>
-                <w:sz w:val="18"/>
-                <w:szCs w:val="18"/>
-                <w:lang w:bidi="ar-SA"/>
-              </w:rPr>
-              <w:t>;</w:t>
+              <w:t xml:space="preserve"> edu.byu.ece.rapidSmith.examples;</w:t>
             </w:r>
           </w:p>
           <w:p>
@@ -6971,29 +6605,7 @@
                 <w:szCs w:val="18"/>
                 <w:lang w:bidi="ar-SA"/>
               </w:rPr>
-              <w:t xml:space="preserve"> </w:t>
-            </w:r>
-            <w:proofErr w:type="spellStart"/>
-            <w:r>
-              <w:rPr>
-                <w:rFonts w:ascii="Courier New" w:hAnsi="Courier New" w:cs="Courier New"/>
-                <w:color w:val="000000"/>
-                <w:sz w:val="18"/>
-                <w:szCs w:val="18"/>
-                <w:lang w:bidi="ar-SA"/>
-              </w:rPr>
-              <w:t>java.util.HashMap</w:t>
-            </w:r>
-            <w:proofErr w:type="spellEnd"/>
-            <w:r>
-              <w:rPr>
-                <w:rFonts w:ascii="Courier New" w:hAnsi="Courier New" w:cs="Courier New"/>
-                <w:color w:val="000000"/>
-                <w:sz w:val="18"/>
-                <w:szCs w:val="18"/>
-                <w:lang w:bidi="ar-SA"/>
-              </w:rPr>
-              <w:t>;</w:t>
+              <w:t xml:space="preserve"> java.util.HashMap;</w:t>
             </w:r>
           </w:p>
           <w:p>
@@ -7008,7 +6620,6 @@
                 <w:lang w:bidi="ar-SA"/>
               </w:rPr>
             </w:pPr>
-            <w:proofErr w:type="gramStart"/>
             <w:r>
               <w:rPr>
                 <w:rFonts w:ascii="Courier New" w:hAnsi="Courier New" w:cs="Courier New"/>
@@ -7021,38 +6632,15 @@
               </w:rPr>
               <w:t>import</w:t>
             </w:r>
-            <w:proofErr w:type="gramEnd"/>
-            <w:r>
-              <w:rPr>
-                <w:rFonts w:ascii="Courier New" w:hAnsi="Courier New" w:cs="Courier New"/>
-                <w:color w:val="000000"/>
-                <w:sz w:val="18"/>
-                <w:szCs w:val="18"/>
-                <w:lang w:bidi="ar-SA"/>
-              </w:rPr>
-              <w:t xml:space="preserve"> </w:t>
-            </w:r>
-            <w:proofErr w:type="spellStart"/>
-            <w:r>
-              <w:rPr>
-                <w:rFonts w:ascii="Courier New" w:hAnsi="Courier New" w:cs="Courier New"/>
-                <w:color w:val="000000"/>
-                <w:sz w:val="18"/>
-                <w:szCs w:val="18"/>
-                <w:lang w:bidi="ar-SA"/>
-              </w:rPr>
-              <w:t>edu.byu.ece.rapidSmith.design</w:t>
-            </w:r>
-            <w:proofErr w:type="spellEnd"/>
-            <w:r>
-              <w:rPr>
-                <w:rFonts w:ascii="Courier New" w:hAnsi="Courier New" w:cs="Courier New"/>
-                <w:color w:val="000000"/>
-                <w:sz w:val="18"/>
-                <w:szCs w:val="18"/>
-                <w:lang w:bidi="ar-SA"/>
-              </w:rPr>
-              <w:t>.*;</w:t>
+            <w:r>
+              <w:rPr>
+                <w:rFonts w:ascii="Courier New" w:hAnsi="Courier New" w:cs="Courier New"/>
+                <w:color w:val="000000"/>
+                <w:sz w:val="18"/>
+                <w:szCs w:val="18"/>
+                <w:lang w:bidi="ar-SA"/>
+              </w:rPr>
+              <w:t xml:space="preserve"> edu.byu.ece.rapidSmith.design.*;</w:t>
             </w:r>
           </w:p>
           <w:p>
@@ -7067,7 +6655,6 @@
                 <w:lang w:bidi="ar-SA"/>
               </w:rPr>
             </w:pPr>
-            <w:proofErr w:type="gramStart"/>
             <w:r>
               <w:rPr>
                 <w:rFonts w:ascii="Courier New" w:hAnsi="Courier New" w:cs="Courier New"/>
@@ -7080,38 +6667,15 @@
               </w:rPr>
               <w:t>import</w:t>
             </w:r>
-            <w:proofErr w:type="gramEnd"/>
-            <w:r>
-              <w:rPr>
-                <w:rFonts w:ascii="Courier New" w:hAnsi="Courier New" w:cs="Courier New"/>
-                <w:color w:val="000000"/>
-                <w:sz w:val="18"/>
-                <w:szCs w:val="18"/>
-                <w:lang w:bidi="ar-SA"/>
-              </w:rPr>
-              <w:t xml:space="preserve"> </w:t>
-            </w:r>
-            <w:proofErr w:type="spellStart"/>
-            <w:r>
-              <w:rPr>
-                <w:rFonts w:ascii="Courier New" w:hAnsi="Courier New" w:cs="Courier New"/>
-                <w:color w:val="000000"/>
-                <w:sz w:val="18"/>
-                <w:szCs w:val="18"/>
-                <w:lang w:bidi="ar-SA"/>
-              </w:rPr>
-              <w:t>edu.byu.ece.rapidSmith.device</w:t>
-            </w:r>
-            <w:proofErr w:type="spellEnd"/>
-            <w:r>
-              <w:rPr>
-                <w:rFonts w:ascii="Courier New" w:hAnsi="Courier New" w:cs="Courier New"/>
-                <w:color w:val="000000"/>
-                <w:sz w:val="18"/>
-                <w:szCs w:val="18"/>
-                <w:lang w:bidi="ar-SA"/>
-              </w:rPr>
-              <w:t>.*;</w:t>
+            <w:r>
+              <w:rPr>
+                <w:rFonts w:ascii="Courier New" w:hAnsi="Courier New" w:cs="Courier New"/>
+                <w:color w:val="000000"/>
+                <w:sz w:val="18"/>
+                <w:szCs w:val="18"/>
+                <w:lang w:bidi="ar-SA"/>
+              </w:rPr>
+              <w:t xml:space="preserve"> edu.byu.ece.rapidSmith.device.*;</w:t>
             </w:r>
           </w:p>
           <w:p>
@@ -7296,29 +6860,7 @@
                 <w:szCs w:val="18"/>
                 <w:lang w:bidi="ar-SA"/>
               </w:rPr>
-              <w:t xml:space="preserve"> </w:t>
-            </w:r>
-            <w:proofErr w:type="spellStart"/>
-            <w:r>
-              <w:rPr>
-                <w:rFonts w:ascii="Courier New" w:hAnsi="Courier New" w:cs="Courier New"/>
-                <w:color w:val="000000"/>
-                <w:sz w:val="18"/>
-                <w:szCs w:val="18"/>
-                <w:lang w:bidi="ar-SA"/>
-              </w:rPr>
-              <w:t>HelloWorld</w:t>
-            </w:r>
-            <w:proofErr w:type="spellEnd"/>
-            <w:r>
-              <w:rPr>
-                <w:rFonts w:ascii="Courier New" w:hAnsi="Courier New" w:cs="Courier New"/>
-                <w:color w:val="000000"/>
-                <w:sz w:val="18"/>
-                <w:szCs w:val="18"/>
-                <w:lang w:bidi="ar-SA"/>
-              </w:rPr>
-              <w:t>{</w:t>
+              <w:t xml:space="preserve"> HelloWorld{</w:t>
             </w:r>
           </w:p>
           <w:p>
@@ -7407,29 +6949,7 @@
                 <w:szCs w:val="18"/>
                 <w:lang w:bidi="ar-SA"/>
               </w:rPr>
-              <w:t xml:space="preserve"> main(String[] </w:t>
-            </w:r>
-            <w:proofErr w:type="spellStart"/>
-            <w:r>
-              <w:rPr>
-                <w:rFonts w:ascii="Courier New" w:hAnsi="Courier New" w:cs="Courier New"/>
-                <w:color w:val="000000"/>
-                <w:sz w:val="18"/>
-                <w:szCs w:val="18"/>
-                <w:lang w:bidi="ar-SA"/>
-              </w:rPr>
-              <w:t>args</w:t>
-            </w:r>
-            <w:proofErr w:type="spellEnd"/>
-            <w:r>
-              <w:rPr>
-                <w:rFonts w:ascii="Courier New" w:hAnsi="Courier New" w:cs="Courier New"/>
-                <w:color w:val="000000"/>
-                <w:sz w:val="18"/>
-                <w:szCs w:val="18"/>
-                <w:lang w:bidi="ar-SA"/>
-              </w:rPr>
-              <w:t>){</w:t>
+              <w:t xml:space="preserve"> main(String[] args){</w:t>
             </w:r>
           </w:p>
           <w:p>
@@ -7506,29 +7026,7 @@
                 <w:lang w:bidi="ar-SA"/>
               </w:rPr>
               <w:tab/>
-              <w:t xml:space="preserve">Design </w:t>
-            </w:r>
-            <w:proofErr w:type="spellStart"/>
-            <w:r>
-              <w:rPr>
-                <w:rFonts w:ascii="Courier New" w:hAnsi="Courier New" w:cs="Courier New"/>
-                <w:color w:val="000000"/>
-                <w:sz w:val="18"/>
-                <w:szCs w:val="18"/>
-                <w:lang w:bidi="ar-SA"/>
-              </w:rPr>
-              <w:t>design</w:t>
-            </w:r>
-            <w:proofErr w:type="spellEnd"/>
-            <w:r>
-              <w:rPr>
-                <w:rFonts w:ascii="Courier New" w:hAnsi="Courier New" w:cs="Courier New"/>
-                <w:color w:val="000000"/>
-                <w:sz w:val="18"/>
-                <w:szCs w:val="18"/>
-                <w:lang w:bidi="ar-SA"/>
-              </w:rPr>
-              <w:t xml:space="preserve"> = </w:t>
+              <w:t xml:space="preserve">Design design = </w:t>
             </w:r>
             <w:r>
               <w:rPr>
@@ -7660,28 +7158,7 @@
                 <w:lang w:bidi="ar-SA"/>
               </w:rPr>
               <w:tab/>
-            </w:r>
-            <w:proofErr w:type="spellStart"/>
-            <w:r>
-              <w:rPr>
-                <w:rFonts w:ascii="Courier New" w:hAnsi="Courier New" w:cs="Courier New"/>
-                <w:color w:val="000000"/>
-                <w:sz w:val="18"/>
-                <w:szCs w:val="18"/>
-                <w:lang w:bidi="ar-SA"/>
-              </w:rPr>
-              <w:t>design.setName</w:t>
-            </w:r>
-            <w:proofErr w:type="spellEnd"/>
-            <w:r>
-              <w:rPr>
-                <w:rFonts w:ascii="Courier New" w:hAnsi="Courier New" w:cs="Courier New"/>
-                <w:color w:val="000000"/>
-                <w:sz w:val="18"/>
-                <w:szCs w:val="18"/>
-                <w:lang w:bidi="ar-SA"/>
-              </w:rPr>
-              <w:t>(</w:t>
+              <w:t>design.setName(</w:t>
             </w:r>
             <w:r>
               <w:rPr>
@@ -7691,29 +7168,7 @@
                 <w:szCs w:val="18"/>
                 <w:lang w:bidi="ar-SA"/>
               </w:rPr>
-              <w:t>"</w:t>
-            </w:r>
-            <w:proofErr w:type="spellStart"/>
-            <w:r>
-              <w:rPr>
-                <w:rFonts w:ascii="Courier New" w:hAnsi="Courier New" w:cs="Courier New"/>
-                <w:color w:val="2A00FF"/>
-                <w:sz w:val="18"/>
-                <w:szCs w:val="18"/>
-                <w:lang w:bidi="ar-SA"/>
-              </w:rPr>
-              <w:t>helloWorld</w:t>
-            </w:r>
-            <w:proofErr w:type="spellEnd"/>
-            <w:r>
-              <w:rPr>
-                <w:rFonts w:ascii="Courier New" w:hAnsi="Courier New" w:cs="Courier New"/>
-                <w:color w:val="2A00FF"/>
-                <w:sz w:val="18"/>
-                <w:szCs w:val="18"/>
-                <w:lang w:bidi="ar-SA"/>
-              </w:rPr>
-              <w:t>"</w:t>
+              <w:t>"helloWorld"</w:t>
             </w:r>
             <w:r>
               <w:rPr>
@@ -7843,29 +7298,7 @@
                 <w:szCs w:val="18"/>
                 <w:lang w:bidi="ar-SA"/>
               </w:rPr>
-              <w:t xml:space="preserve">// </w:t>
-            </w:r>
-            <w:proofErr w:type="spellStart"/>
-            <w:r>
-              <w:rPr>
-                <w:rFonts w:ascii="Courier New" w:hAnsi="Courier New" w:cs="Courier New"/>
-                <w:color w:val="3F7F5F"/>
-                <w:sz w:val="18"/>
-                <w:szCs w:val="18"/>
-                <w:lang w:bidi="ar-SA"/>
-              </w:rPr>
-              <w:t>WireEnumerator</w:t>
-            </w:r>
-            <w:proofErr w:type="spellEnd"/>
-            <w:r>
-              <w:rPr>
-                <w:rFonts w:ascii="Courier New" w:hAnsi="Courier New" w:cs="Courier New"/>
-                <w:color w:val="3F7F5F"/>
-                <w:sz w:val="18"/>
-                <w:szCs w:val="18"/>
-                <w:lang w:bidi="ar-SA"/>
-              </w:rPr>
-              <w:t>. Always include package and speed grade with the part name.</w:t>
+              <w:t>// WireEnumerator. Always include package and speed grade with the part name.</w:t>
             </w:r>
           </w:p>
           <w:p>
@@ -7899,28 +7332,7 @@
                 <w:lang w:bidi="ar-SA"/>
               </w:rPr>
               <w:tab/>
-            </w:r>
-            <w:proofErr w:type="spellStart"/>
-            <w:r>
-              <w:rPr>
-                <w:rFonts w:ascii="Courier New" w:hAnsi="Courier New" w:cs="Courier New"/>
-                <w:color w:val="000000"/>
-                <w:sz w:val="18"/>
-                <w:szCs w:val="18"/>
-                <w:lang w:bidi="ar-SA"/>
-              </w:rPr>
-              <w:t>design.setPartName</w:t>
-            </w:r>
-            <w:proofErr w:type="spellEnd"/>
-            <w:r>
-              <w:rPr>
-                <w:rFonts w:ascii="Courier New" w:hAnsi="Courier New" w:cs="Courier New"/>
-                <w:color w:val="000000"/>
-                <w:sz w:val="18"/>
-                <w:szCs w:val="18"/>
-                <w:lang w:bidi="ar-SA"/>
-              </w:rPr>
-              <w:t>(</w:t>
+              <w:t>design.setPartName(</w:t>
             </w:r>
             <w:r>
               <w:rPr>
@@ -8050,29 +7462,7 @@
                 <w:lang w:bidi="ar-SA"/>
               </w:rPr>
               <w:tab/>
-              <w:t xml:space="preserve">Instance </w:t>
-            </w:r>
-            <w:proofErr w:type="spellStart"/>
-            <w:r>
-              <w:rPr>
-                <w:rFonts w:ascii="Courier New" w:hAnsi="Courier New" w:cs="Courier New"/>
-                <w:color w:val="000000"/>
-                <w:sz w:val="18"/>
-                <w:szCs w:val="18"/>
-                <w:lang w:bidi="ar-SA"/>
-              </w:rPr>
-              <w:t>myInstance</w:t>
-            </w:r>
-            <w:proofErr w:type="spellEnd"/>
-            <w:r>
-              <w:rPr>
-                <w:rFonts w:ascii="Courier New" w:hAnsi="Courier New" w:cs="Courier New"/>
-                <w:color w:val="000000"/>
-                <w:sz w:val="18"/>
-                <w:szCs w:val="18"/>
-                <w:lang w:bidi="ar-SA"/>
-              </w:rPr>
-              <w:t xml:space="preserve"> = </w:t>
+              <w:t xml:space="preserve">Instance myInstance = </w:t>
             </w:r>
             <w:r>
               <w:rPr>
@@ -8128,28 +7518,7 @@
                 <w:lang w:bidi="ar-SA"/>
               </w:rPr>
               <w:tab/>
-            </w:r>
-            <w:proofErr w:type="spellStart"/>
-            <w:r>
-              <w:rPr>
-                <w:rFonts w:ascii="Courier New" w:hAnsi="Courier New" w:cs="Courier New"/>
-                <w:color w:val="000000"/>
-                <w:sz w:val="18"/>
-                <w:szCs w:val="18"/>
-                <w:lang w:bidi="ar-SA"/>
-              </w:rPr>
-              <w:t>myInstance.setName</w:t>
-            </w:r>
-            <w:proofErr w:type="spellEnd"/>
-            <w:r>
-              <w:rPr>
-                <w:rFonts w:ascii="Courier New" w:hAnsi="Courier New" w:cs="Courier New"/>
-                <w:color w:val="000000"/>
-                <w:sz w:val="18"/>
-                <w:szCs w:val="18"/>
-                <w:lang w:bidi="ar-SA"/>
-              </w:rPr>
-              <w:t>(</w:t>
+              <w:t>myInstance.setName(</w:t>
             </w:r>
             <w:r>
               <w:rPr>
@@ -8203,39 +7572,7 @@
                 <w:lang w:bidi="ar-SA"/>
               </w:rPr>
               <w:tab/>
-            </w:r>
-            <w:proofErr w:type="spellStart"/>
-            <w:r>
-              <w:rPr>
-                <w:rFonts w:ascii="Courier New" w:hAnsi="Courier New" w:cs="Courier New"/>
-                <w:color w:val="000000"/>
-                <w:sz w:val="18"/>
-                <w:szCs w:val="18"/>
-                <w:lang w:bidi="ar-SA"/>
-              </w:rPr>
-              <w:t>myInstance.setType</w:t>
-            </w:r>
-            <w:proofErr w:type="spellEnd"/>
-            <w:r>
-              <w:rPr>
-                <w:rFonts w:ascii="Courier New" w:hAnsi="Courier New" w:cs="Courier New"/>
-                <w:color w:val="000000"/>
-                <w:sz w:val="18"/>
-                <w:szCs w:val="18"/>
-                <w:lang w:bidi="ar-SA"/>
-              </w:rPr>
-              <w:t>(</w:t>
-            </w:r>
-            <w:proofErr w:type="spellStart"/>
-            <w:r>
-              <w:rPr>
-                <w:rFonts w:ascii="Courier New" w:hAnsi="Courier New" w:cs="Courier New"/>
-                <w:color w:val="000000"/>
-                <w:sz w:val="18"/>
-                <w:szCs w:val="18"/>
-                <w:lang w:bidi="ar-SA"/>
-              </w:rPr>
-              <w:t>PrimitiveType.</w:t>
+              <w:t>myInstance.setType(PrimitiveType.</w:t>
             </w:r>
             <w:r>
               <w:rPr>
@@ -8249,7 +7586,6 @@
               </w:rPr>
               <w:t>SLICEL</w:t>
             </w:r>
-            <w:proofErr w:type="spellEnd"/>
             <w:r>
               <w:rPr>
                 <w:rFonts w:ascii="Courier New" w:hAnsi="Courier New" w:cs="Courier New"/>
@@ -8335,50 +7671,7 @@
                 <w:lang w:bidi="ar-SA"/>
               </w:rPr>
               <w:tab/>
-            </w:r>
-            <w:proofErr w:type="spellStart"/>
-            <w:r>
-              <w:rPr>
-                <w:rFonts w:ascii="Courier New" w:hAnsi="Courier New" w:cs="Courier New"/>
-                <w:color w:val="000000"/>
-                <w:sz w:val="18"/>
-                <w:szCs w:val="18"/>
-                <w:lang w:bidi="ar-SA"/>
-              </w:rPr>
-              <w:t>design.addInstance</w:t>
-            </w:r>
-            <w:proofErr w:type="spellEnd"/>
-            <w:r>
-              <w:rPr>
-                <w:rFonts w:ascii="Courier New" w:hAnsi="Courier New" w:cs="Courier New"/>
-                <w:color w:val="000000"/>
-                <w:sz w:val="18"/>
-                <w:szCs w:val="18"/>
-                <w:lang w:bidi="ar-SA"/>
-              </w:rPr>
-              <w:t>(</w:t>
-            </w:r>
-            <w:proofErr w:type="spellStart"/>
-            <w:r>
-              <w:rPr>
-                <w:rFonts w:ascii="Courier New" w:hAnsi="Courier New" w:cs="Courier New"/>
-                <w:color w:val="000000"/>
-                <w:sz w:val="18"/>
-                <w:szCs w:val="18"/>
-                <w:lang w:bidi="ar-SA"/>
-              </w:rPr>
-              <w:t>myInstance</w:t>
-            </w:r>
-            <w:proofErr w:type="spellEnd"/>
-            <w:r>
-              <w:rPr>
-                <w:rFonts w:ascii="Courier New" w:hAnsi="Courier New" w:cs="Courier New"/>
-                <w:color w:val="000000"/>
-                <w:sz w:val="18"/>
-                <w:szCs w:val="18"/>
-                <w:lang w:bidi="ar-SA"/>
-              </w:rPr>
-              <w:t>);</w:t>
+              <w:t>design.addInstance(myInstance);</w:t>
             </w:r>
           </w:p>
           <w:p>
@@ -8455,28 +7748,7 @@
                 <w:lang w:bidi="ar-SA"/>
               </w:rPr>
               <w:tab/>
-            </w:r>
-            <w:proofErr w:type="spellStart"/>
-            <w:r>
-              <w:rPr>
-                <w:rFonts w:ascii="Courier New" w:hAnsi="Courier New" w:cs="Courier New"/>
-                <w:color w:val="000000"/>
-                <w:sz w:val="18"/>
-                <w:szCs w:val="18"/>
-                <w:lang w:bidi="ar-SA"/>
-              </w:rPr>
-              <w:t>myInstance.addAttribute</w:t>
-            </w:r>
-            <w:proofErr w:type="spellEnd"/>
-            <w:r>
-              <w:rPr>
-                <w:rFonts w:ascii="Courier New" w:hAnsi="Courier New" w:cs="Courier New"/>
-                <w:color w:val="000000"/>
-                <w:sz w:val="18"/>
-                <w:szCs w:val="18"/>
-                <w:lang w:bidi="ar-SA"/>
-              </w:rPr>
-              <w:t>(</w:t>
+              <w:t>myInstance.addAttribute(</w:t>
             </w:r>
             <w:r>
               <w:rPr>
@@ -8508,9 +7780,18 @@
                 <w:szCs w:val="18"/>
                 <w:lang w:bidi="ar-SA"/>
               </w:rPr>
-              <w:t>"</w:t>
-            </w:r>
-            <w:proofErr w:type="spellStart"/>
+              <w:t>"F"</w:t>
+            </w:r>
+            <w:r>
+              <w:rPr>
+                <w:rFonts w:ascii="Courier New" w:hAnsi="Courier New" w:cs="Courier New"/>
+                <w:color w:val="000000"/>
+                <w:sz w:val="18"/>
+                <w:szCs w:val="18"/>
+                <w:lang w:bidi="ar-SA"/>
+              </w:rPr>
+              <w:t>,</w:t>
+            </w:r>
             <w:r>
               <w:rPr>
                 <w:rFonts w:ascii="Courier New" w:hAnsi="Courier New" w:cs="Courier New"/>
@@ -8519,7 +7800,7 @@
                 <w:szCs w:val="18"/>
                 <w:lang w:bidi="ar-SA"/>
               </w:rPr>
-              <w:t>F"</w:t>
+              <w:t>"LUT_of_Bob"</w:t>
             </w:r>
             <w:r>
               <w:rPr>
@@ -8539,38 +7820,7 @@
                 <w:szCs w:val="18"/>
                 <w:lang w:bidi="ar-SA"/>
               </w:rPr>
-              <w:t>"LUT_of_Bob"</w:t>
-            </w:r>
-            <w:r>
-              <w:rPr>
-                <w:rFonts w:ascii="Courier New" w:hAnsi="Courier New" w:cs="Courier New"/>
-                <w:color w:val="000000"/>
-                <w:sz w:val="18"/>
-                <w:szCs w:val="18"/>
-                <w:lang w:bidi="ar-SA"/>
-              </w:rPr>
-              <w:t>,</w:t>
-            </w:r>
-            <w:r>
-              <w:rPr>
-                <w:rFonts w:ascii="Courier New" w:hAnsi="Courier New" w:cs="Courier New"/>
-                <w:color w:val="2A00FF"/>
-                <w:sz w:val="18"/>
-                <w:szCs w:val="18"/>
-                <w:lang w:bidi="ar-SA"/>
-              </w:rPr>
-              <w:t>"#LUT:D</w:t>
-            </w:r>
-            <w:proofErr w:type="spellEnd"/>
-            <w:r>
-              <w:rPr>
-                <w:rFonts w:ascii="Courier New" w:hAnsi="Courier New" w:cs="Courier New"/>
-                <w:color w:val="2A00FF"/>
-                <w:sz w:val="18"/>
-                <w:szCs w:val="18"/>
-                <w:lang w:bidi="ar-SA"/>
-              </w:rPr>
-              <w:t>=~A1"</w:t>
+              <w:t>"#LUT:D=~A1"</w:t>
             </w:r>
             <w:r>
               <w:rPr>
@@ -8690,50 +7940,7 @@
                 <w:lang w:bidi="ar-SA"/>
               </w:rPr>
               <w:tab/>
-            </w:r>
-            <w:proofErr w:type="spellStart"/>
-            <w:r>
-              <w:rPr>
-                <w:rFonts w:ascii="Courier New" w:hAnsi="Courier New" w:cs="Courier New"/>
-                <w:color w:val="000000"/>
-                <w:sz w:val="18"/>
-                <w:szCs w:val="18"/>
-                <w:lang w:bidi="ar-SA"/>
-              </w:rPr>
-              <w:t>design.addInstance</w:t>
-            </w:r>
-            <w:proofErr w:type="spellEnd"/>
-            <w:r>
-              <w:rPr>
-                <w:rFonts w:ascii="Courier New" w:hAnsi="Courier New" w:cs="Courier New"/>
-                <w:color w:val="000000"/>
-                <w:sz w:val="18"/>
-                <w:szCs w:val="18"/>
-                <w:lang w:bidi="ar-SA"/>
-              </w:rPr>
-              <w:t>(</w:t>
-            </w:r>
-            <w:proofErr w:type="spellStart"/>
-            <w:r>
-              <w:rPr>
-                <w:rFonts w:ascii="Courier New" w:hAnsi="Courier New" w:cs="Courier New"/>
-                <w:color w:val="000000"/>
-                <w:sz w:val="18"/>
-                <w:szCs w:val="18"/>
-                <w:lang w:bidi="ar-SA"/>
-              </w:rPr>
-              <w:t>myInstance</w:t>
-            </w:r>
-            <w:proofErr w:type="spellEnd"/>
-            <w:r>
-              <w:rPr>
-                <w:rFonts w:ascii="Courier New" w:hAnsi="Courier New" w:cs="Courier New"/>
-                <w:color w:val="000000"/>
-                <w:sz w:val="18"/>
-                <w:szCs w:val="18"/>
-                <w:lang w:bidi="ar-SA"/>
-              </w:rPr>
-              <w:t>);</w:t>
+              <w:t>design.addInstance(myInstance);</w:t>
             </w:r>
           </w:p>
           <w:p>
@@ -8887,29 +8094,7 @@
                 <w:lang w:bidi="ar-SA"/>
               </w:rPr>
               <w:tab/>
-              <w:t xml:space="preserve">Instance bob = </w:t>
-            </w:r>
-            <w:proofErr w:type="spellStart"/>
-            <w:r>
-              <w:rPr>
-                <w:rFonts w:ascii="Courier New" w:hAnsi="Courier New" w:cs="Courier New"/>
-                <w:color w:val="000000"/>
-                <w:sz w:val="18"/>
-                <w:szCs w:val="18"/>
-                <w:lang w:bidi="ar-SA"/>
-              </w:rPr>
-              <w:t>design.getInstance</w:t>
-            </w:r>
-            <w:proofErr w:type="spellEnd"/>
-            <w:r>
-              <w:rPr>
-                <w:rFonts w:ascii="Courier New" w:hAnsi="Courier New" w:cs="Courier New"/>
-                <w:color w:val="000000"/>
-                <w:sz w:val="18"/>
-                <w:szCs w:val="18"/>
-                <w:lang w:bidi="ar-SA"/>
-              </w:rPr>
-              <w:t>(</w:t>
+              <w:t>Instance bob = design.getInstance(</w:t>
             </w:r>
             <w:r>
               <w:rPr>
@@ -9040,72 +8225,7 @@
                 <w:lang w:bidi="ar-SA"/>
               </w:rPr>
               <w:tab/>
-            </w:r>
-            <w:proofErr w:type="spellStart"/>
-            <w:r>
-              <w:rPr>
-                <w:rFonts w:ascii="Courier New" w:hAnsi="Courier New" w:cs="Courier New"/>
-                <w:color w:val="000000"/>
-                <w:sz w:val="18"/>
-                <w:szCs w:val="18"/>
-                <w:lang w:bidi="ar-SA"/>
-              </w:rPr>
-              <w:t>HashMap</w:t>
-            </w:r>
-            <w:proofErr w:type="spellEnd"/>
-            <w:r>
-              <w:rPr>
-                <w:rFonts w:ascii="Courier New" w:hAnsi="Courier New" w:cs="Courier New"/>
-                <w:color w:val="000000"/>
-                <w:sz w:val="18"/>
-                <w:szCs w:val="18"/>
-                <w:lang w:bidi="ar-SA"/>
-              </w:rPr>
-              <w:t xml:space="preserve">&lt;String, </w:t>
-            </w:r>
-            <w:proofErr w:type="spellStart"/>
-            <w:r>
-              <w:rPr>
-                <w:rFonts w:ascii="Courier New" w:hAnsi="Courier New" w:cs="Courier New"/>
-                <w:color w:val="000000"/>
-                <w:sz w:val="18"/>
-                <w:szCs w:val="18"/>
-                <w:lang w:bidi="ar-SA"/>
-              </w:rPr>
-              <w:t>PrimitiveSite</w:t>
-            </w:r>
-            <w:proofErr w:type="spellEnd"/>
-            <w:r>
-              <w:rPr>
-                <w:rFonts w:ascii="Courier New" w:hAnsi="Courier New" w:cs="Courier New"/>
-                <w:color w:val="000000"/>
-                <w:sz w:val="18"/>
-                <w:szCs w:val="18"/>
-                <w:lang w:bidi="ar-SA"/>
-              </w:rPr>
-              <w:t xml:space="preserve">&gt; </w:t>
-            </w:r>
-            <w:proofErr w:type="spellStart"/>
-            <w:r>
-              <w:rPr>
-                <w:rFonts w:ascii="Courier New" w:hAnsi="Courier New" w:cs="Courier New"/>
-                <w:color w:val="000000"/>
-                <w:sz w:val="18"/>
-                <w:szCs w:val="18"/>
-                <w:lang w:bidi="ar-SA"/>
-              </w:rPr>
-              <w:t>primitiveSites</w:t>
-            </w:r>
-            <w:proofErr w:type="spellEnd"/>
-            <w:r>
-              <w:rPr>
-                <w:rFonts w:ascii="Courier New" w:hAnsi="Courier New" w:cs="Courier New"/>
-                <w:color w:val="000000"/>
-                <w:sz w:val="18"/>
-                <w:szCs w:val="18"/>
-                <w:lang w:bidi="ar-SA"/>
-              </w:rPr>
-              <w:t xml:space="preserve"> = </w:t>
+              <w:t xml:space="preserve">HashMap&lt;String, PrimitiveSite&gt; primitiveSites = </w:t>
             </w:r>
           </w:p>
           <w:p>
@@ -9128,51 +8248,7 @@
                 <w:szCs w:val="18"/>
                 <w:lang w:bidi="ar-SA"/>
               </w:rPr>
-              <w:t xml:space="preserve">                                           </w:t>
-            </w:r>
-            <w:proofErr w:type="spellStart"/>
-            <w:r>
-              <w:rPr>
-                <w:rFonts w:ascii="Courier New" w:hAnsi="Courier New" w:cs="Courier New"/>
-                <w:color w:val="000000"/>
-                <w:sz w:val="18"/>
-                <w:szCs w:val="18"/>
-                <w:lang w:bidi="ar-SA"/>
-              </w:rPr>
-              <w:t>design.getDevice</w:t>
-            </w:r>
-            <w:proofErr w:type="spellEnd"/>
-            <w:r>
-              <w:rPr>
-                <w:rFonts w:ascii="Courier New" w:hAnsi="Courier New" w:cs="Courier New"/>
-                <w:color w:val="000000"/>
-                <w:sz w:val="18"/>
-                <w:szCs w:val="18"/>
-                <w:lang w:bidi="ar-SA"/>
-              </w:rPr>
-              <w:t>().</w:t>
-            </w:r>
-            <w:proofErr w:type="spellStart"/>
-            <w:r>
-              <w:rPr>
-                <w:rFonts w:ascii="Courier New" w:hAnsi="Courier New" w:cs="Courier New"/>
-                <w:color w:val="000000"/>
-                <w:sz w:val="18"/>
-                <w:szCs w:val="18"/>
-                <w:lang w:bidi="ar-SA"/>
-              </w:rPr>
-              <w:t>getPrimitiveSites</w:t>
-            </w:r>
-            <w:proofErr w:type="spellEnd"/>
-            <w:r>
-              <w:rPr>
-                <w:rFonts w:ascii="Courier New" w:hAnsi="Courier New" w:cs="Courier New"/>
-                <w:color w:val="000000"/>
-                <w:sz w:val="18"/>
-                <w:szCs w:val="18"/>
-                <w:lang w:bidi="ar-SA"/>
-              </w:rPr>
-              <w:t>();</w:t>
+              <w:t xml:space="preserve">                                           design.getDevice().getPrimitiveSites();</w:t>
             </w:r>
           </w:p>
           <w:p>
@@ -9227,51 +8303,7 @@
                 <w:szCs w:val="18"/>
                 <w:lang w:bidi="ar-SA"/>
               </w:rPr>
-              <w:t>(</w:t>
-            </w:r>
-            <w:proofErr w:type="spellStart"/>
-            <w:r>
-              <w:rPr>
-                <w:rFonts w:ascii="Courier New" w:hAnsi="Courier New" w:cs="Courier New"/>
-                <w:color w:val="000000"/>
-                <w:sz w:val="18"/>
-                <w:szCs w:val="18"/>
-                <w:lang w:bidi="ar-SA"/>
-              </w:rPr>
-              <w:t>PrimitiveSite</w:t>
-            </w:r>
-            <w:proofErr w:type="spellEnd"/>
-            <w:r>
-              <w:rPr>
-                <w:rFonts w:ascii="Courier New" w:hAnsi="Courier New" w:cs="Courier New"/>
-                <w:color w:val="000000"/>
-                <w:sz w:val="18"/>
-                <w:szCs w:val="18"/>
-                <w:lang w:bidi="ar-SA"/>
-              </w:rPr>
-              <w:t xml:space="preserve"> site : </w:t>
-            </w:r>
-            <w:proofErr w:type="spellStart"/>
-            <w:r>
-              <w:rPr>
-                <w:rFonts w:ascii="Courier New" w:hAnsi="Courier New" w:cs="Courier New"/>
-                <w:color w:val="000000"/>
-                <w:sz w:val="18"/>
-                <w:szCs w:val="18"/>
-                <w:lang w:bidi="ar-SA"/>
-              </w:rPr>
-              <w:t>primitiveSites.values</w:t>
-            </w:r>
-            <w:proofErr w:type="spellEnd"/>
-            <w:r>
-              <w:rPr>
-                <w:rFonts w:ascii="Courier New" w:hAnsi="Courier New" w:cs="Courier New"/>
-                <w:color w:val="000000"/>
-                <w:sz w:val="18"/>
-                <w:szCs w:val="18"/>
-                <w:lang w:bidi="ar-SA"/>
-              </w:rPr>
-              <w:t>()){</w:t>
+              <w:t>(PrimitiveSite site : primitiveSites.values()){</w:t>
             </w:r>
           </w:p>
           <w:p>
@@ -9501,51 +8533,7 @@
                 <w:szCs w:val="18"/>
                 <w:lang w:bidi="ar-SA"/>
               </w:rPr>
-              <w:t>(</w:t>
-            </w:r>
-            <w:proofErr w:type="spellStart"/>
-            <w:r>
-              <w:rPr>
-                <w:rFonts w:ascii="Courier New" w:hAnsi="Courier New" w:cs="Courier New"/>
-                <w:color w:val="000000"/>
-                <w:sz w:val="18"/>
-                <w:szCs w:val="18"/>
-                <w:lang w:bidi="ar-SA"/>
-              </w:rPr>
-              <w:t>site.isCompatiblePrimitiveType</w:t>
-            </w:r>
-            <w:proofErr w:type="spellEnd"/>
-            <w:r>
-              <w:rPr>
-                <w:rFonts w:ascii="Courier New" w:hAnsi="Courier New" w:cs="Courier New"/>
-                <w:color w:val="000000"/>
-                <w:sz w:val="18"/>
-                <w:szCs w:val="18"/>
-                <w:lang w:bidi="ar-SA"/>
-              </w:rPr>
-              <w:t>(</w:t>
-            </w:r>
-            <w:proofErr w:type="spellStart"/>
-            <w:r>
-              <w:rPr>
-                <w:rFonts w:ascii="Courier New" w:hAnsi="Courier New" w:cs="Courier New"/>
-                <w:color w:val="000000"/>
-                <w:sz w:val="18"/>
-                <w:szCs w:val="18"/>
-                <w:lang w:bidi="ar-SA"/>
-              </w:rPr>
-              <w:t>bob.getType</w:t>
-            </w:r>
-            <w:proofErr w:type="spellEnd"/>
-            <w:r>
-              <w:rPr>
-                <w:rFonts w:ascii="Courier New" w:hAnsi="Courier New" w:cs="Courier New"/>
-                <w:color w:val="000000"/>
-                <w:sz w:val="18"/>
-                <w:szCs w:val="18"/>
-                <w:lang w:bidi="ar-SA"/>
-              </w:rPr>
-              <w:t>())){</w:t>
+              <w:t>(site.isCompatiblePrimitiveType(bob.getType())){</w:t>
             </w:r>
           </w:p>
           <w:p>
@@ -9683,29 +8671,7 @@
                 <w:szCs w:val="18"/>
                 <w:lang w:bidi="ar-SA"/>
               </w:rPr>
-              <w:t>(!</w:t>
-            </w:r>
-            <w:proofErr w:type="spellStart"/>
-            <w:r>
-              <w:rPr>
-                <w:rFonts w:ascii="Courier New" w:hAnsi="Courier New" w:cs="Courier New"/>
-                <w:color w:val="000000"/>
-                <w:sz w:val="18"/>
-                <w:szCs w:val="18"/>
-                <w:lang w:bidi="ar-SA"/>
-              </w:rPr>
-              <w:t>design.isPrimitiveSiteUsed</w:t>
-            </w:r>
-            <w:proofErr w:type="spellEnd"/>
-            <w:r>
-              <w:rPr>
-                <w:rFonts w:ascii="Courier New" w:hAnsi="Courier New" w:cs="Courier New"/>
-                <w:color w:val="000000"/>
-                <w:sz w:val="18"/>
-                <w:szCs w:val="18"/>
-                <w:lang w:bidi="ar-SA"/>
-              </w:rPr>
-              <w:t>(site)){</w:t>
+              <w:t>(!design.isPrimitiveSiteUsed(site)){</w:t>
             </w:r>
           </w:p>
           <w:p>
@@ -9769,28 +8735,7 @@
                 <w:lang w:bidi="ar-SA"/>
               </w:rPr>
               <w:tab/>
-            </w:r>
-            <w:proofErr w:type="spellStart"/>
-            <w:r>
-              <w:rPr>
-                <w:rFonts w:ascii="Courier New" w:hAnsi="Courier New" w:cs="Courier New"/>
-                <w:color w:val="000000"/>
-                <w:sz w:val="18"/>
-                <w:szCs w:val="18"/>
-                <w:lang w:bidi="ar-SA"/>
-              </w:rPr>
-              <w:t>bob.place</w:t>
-            </w:r>
-            <w:proofErr w:type="spellEnd"/>
-            <w:r>
-              <w:rPr>
-                <w:rFonts w:ascii="Courier New" w:hAnsi="Courier New" w:cs="Courier New"/>
-                <w:color w:val="000000"/>
-                <w:sz w:val="18"/>
-                <w:szCs w:val="18"/>
-                <w:lang w:bidi="ar-SA"/>
-              </w:rPr>
-              <w:t>(site);</w:t>
+              <w:t>bob.place(site);</w:t>
             </w:r>
           </w:p>
           <w:p>
@@ -9854,16 +8799,6 @@
                 <w:lang w:bidi="ar-SA"/>
               </w:rPr>
               <w:tab/>
-            </w:r>
-            <w:proofErr w:type="spellStart"/>
-            <w:r>
-              <w:rPr>
-                <w:rFonts w:ascii="Courier New" w:hAnsi="Courier New" w:cs="Courier New"/>
-                <w:color w:val="000000"/>
-                <w:sz w:val="18"/>
-                <w:szCs w:val="18"/>
-                <w:lang w:bidi="ar-SA"/>
-              </w:rPr>
               <w:t>System.</w:t>
             </w:r>
             <w:r>
@@ -9886,18 +8821,7 @@
                 <w:szCs w:val="18"/>
                 <w:lang w:bidi="ar-SA"/>
               </w:rPr>
-              <w:t>.println</w:t>
-            </w:r>
-            <w:proofErr w:type="spellEnd"/>
-            <w:r>
-              <w:rPr>
-                <w:rFonts w:ascii="Courier New" w:hAnsi="Courier New" w:cs="Courier New"/>
-                <w:color w:val="000000"/>
-                <w:sz w:val="18"/>
-                <w:szCs w:val="18"/>
-                <w:lang w:bidi="ar-SA"/>
-              </w:rPr>
-              <w:t>(</w:t>
+              <w:t>.println(</w:t>
             </w:r>
             <w:r>
               <w:rPr>
@@ -9917,29 +8841,7 @@
                 <w:szCs w:val="18"/>
                 <w:lang w:bidi="ar-SA"/>
               </w:rPr>
-              <w:t xml:space="preserve"> + </w:t>
-            </w:r>
-            <w:proofErr w:type="spellStart"/>
-            <w:r>
-              <w:rPr>
-                <w:rFonts w:ascii="Courier New" w:hAnsi="Courier New" w:cs="Courier New"/>
-                <w:color w:val="000000"/>
-                <w:sz w:val="18"/>
-                <w:szCs w:val="18"/>
-                <w:lang w:bidi="ar-SA"/>
-              </w:rPr>
-              <w:t>bob.getTile</w:t>
-            </w:r>
-            <w:proofErr w:type="spellEnd"/>
-            <w:r>
-              <w:rPr>
-                <w:rFonts w:ascii="Courier New" w:hAnsi="Courier New" w:cs="Courier New"/>
-                <w:color w:val="000000"/>
-                <w:sz w:val="18"/>
-                <w:szCs w:val="18"/>
-                <w:lang w:bidi="ar-SA"/>
-              </w:rPr>
-              <w:t>() +</w:t>
+              <w:t xml:space="preserve"> + bob.getTile() +</w:t>
             </w:r>
           </w:p>
           <w:p>
@@ -10042,29 +8944,7 @@
                 <w:szCs w:val="18"/>
                 <w:lang w:bidi="ar-SA"/>
               </w:rPr>
-              <w:t xml:space="preserve"> + </w:t>
-            </w:r>
-            <w:proofErr w:type="spellStart"/>
-            <w:r>
-              <w:rPr>
-                <w:rFonts w:ascii="Courier New" w:hAnsi="Courier New" w:cs="Courier New"/>
-                <w:color w:val="000000"/>
-                <w:sz w:val="18"/>
-                <w:szCs w:val="18"/>
-                <w:lang w:bidi="ar-SA"/>
-              </w:rPr>
-              <w:t>bob.getPrimitiveSiteName</w:t>
-            </w:r>
-            <w:proofErr w:type="spellEnd"/>
-            <w:r>
-              <w:rPr>
-                <w:rFonts w:ascii="Courier New" w:hAnsi="Courier New" w:cs="Courier New"/>
-                <w:color w:val="000000"/>
-                <w:sz w:val="18"/>
-                <w:szCs w:val="18"/>
-                <w:lang w:bidi="ar-SA"/>
-              </w:rPr>
-              <w:t>());</w:t>
+              <w:t xml:space="preserve"> + bob.getPrimitiveSiteName());</w:t>
             </w:r>
           </w:p>
           <w:p>
@@ -10392,50 +9272,7 @@
                 <w:lang w:bidi="ar-SA"/>
               </w:rPr>
               <w:tab/>
-            </w:r>
-            <w:proofErr w:type="spellStart"/>
-            <w:r>
-              <w:rPr>
-                <w:rFonts w:ascii="Courier New" w:hAnsi="Courier New" w:cs="Courier New"/>
-                <w:color w:val="000000"/>
-                <w:sz w:val="18"/>
-                <w:szCs w:val="18"/>
-                <w:lang w:bidi="ar-SA"/>
-              </w:rPr>
-              <w:t>PrimitiveSite</w:t>
-            </w:r>
-            <w:proofErr w:type="spellEnd"/>
-            <w:r>
-              <w:rPr>
-                <w:rFonts w:ascii="Courier New" w:hAnsi="Courier New" w:cs="Courier New"/>
-                <w:color w:val="000000"/>
-                <w:sz w:val="18"/>
-                <w:szCs w:val="18"/>
-                <w:lang w:bidi="ar-SA"/>
-              </w:rPr>
-              <w:t xml:space="preserve">[] </w:t>
-            </w:r>
-            <w:proofErr w:type="spellStart"/>
-            <w:r>
-              <w:rPr>
-                <w:rFonts w:ascii="Courier New" w:hAnsi="Courier New" w:cs="Courier New"/>
-                <w:color w:val="000000"/>
-                <w:sz w:val="18"/>
-                <w:szCs w:val="18"/>
-                <w:lang w:bidi="ar-SA"/>
-              </w:rPr>
-              <w:t>allSitesOfTypeSLICEL</w:t>
-            </w:r>
-            <w:proofErr w:type="spellEnd"/>
-            <w:r>
-              <w:rPr>
-                <w:rFonts w:ascii="Courier New" w:hAnsi="Courier New" w:cs="Courier New"/>
-                <w:color w:val="000000"/>
-                <w:sz w:val="18"/>
-                <w:szCs w:val="18"/>
-                <w:lang w:bidi="ar-SA"/>
-              </w:rPr>
-              <w:t xml:space="preserve"> = </w:t>
+              <w:t xml:space="preserve">PrimitiveSite[] allSitesOfTypeSLICEL = </w:t>
             </w:r>
           </w:p>
           <w:p>
@@ -10460,71 +9297,15 @@
               </w:rPr>
               <w:t xml:space="preserve">                              </w:t>
             </w:r>
-            <w:proofErr w:type="spellStart"/>
-            <w:r>
-              <w:rPr>
-                <w:rFonts w:ascii="Courier New" w:hAnsi="Courier New" w:cs="Courier New"/>
-                <w:color w:val="000000"/>
-                <w:sz w:val="18"/>
-                <w:szCs w:val="18"/>
-                <w:lang w:bidi="ar-SA"/>
-              </w:rPr>
-              <w:t>design.getDevice</w:t>
-            </w:r>
-            <w:proofErr w:type="spellEnd"/>
-            <w:r>
-              <w:rPr>
-                <w:rFonts w:ascii="Courier New" w:hAnsi="Courier New" w:cs="Courier New"/>
-                <w:color w:val="000000"/>
-                <w:sz w:val="18"/>
-                <w:szCs w:val="18"/>
-                <w:lang w:bidi="ar-SA"/>
-              </w:rPr>
-              <w:t>().</w:t>
-            </w:r>
-            <w:proofErr w:type="spellStart"/>
-            <w:r>
-              <w:rPr>
-                <w:rFonts w:ascii="Courier New" w:hAnsi="Courier New" w:cs="Courier New"/>
-                <w:color w:val="000000"/>
-                <w:sz w:val="18"/>
-                <w:szCs w:val="18"/>
-                <w:lang w:bidi="ar-SA"/>
-              </w:rPr>
-              <w:t>getAllSitesOfType</w:t>
-            </w:r>
-            <w:proofErr w:type="spellEnd"/>
-            <w:r>
-              <w:rPr>
-                <w:rFonts w:ascii="Courier New" w:hAnsi="Courier New" w:cs="Courier New"/>
-                <w:color w:val="000000"/>
-                <w:sz w:val="18"/>
-                <w:szCs w:val="18"/>
-                <w:lang w:bidi="ar-SA"/>
-              </w:rPr>
-              <w:t>(</w:t>
-            </w:r>
-            <w:proofErr w:type="spellStart"/>
-            <w:r>
-              <w:rPr>
-                <w:rFonts w:ascii="Courier New" w:hAnsi="Courier New" w:cs="Courier New"/>
-                <w:color w:val="000000"/>
-                <w:sz w:val="18"/>
-                <w:szCs w:val="18"/>
-                <w:lang w:bidi="ar-SA"/>
-              </w:rPr>
-              <w:t>bob.getType</w:t>
-            </w:r>
-            <w:proofErr w:type="spellEnd"/>
-            <w:r>
-              <w:rPr>
-                <w:rFonts w:ascii="Courier New" w:hAnsi="Courier New" w:cs="Courier New"/>
-                <w:color w:val="000000"/>
-                <w:sz w:val="18"/>
-                <w:szCs w:val="18"/>
-                <w:lang w:bidi="ar-SA"/>
-              </w:rPr>
-              <w:t>());</w:t>
+            <w:r>
+              <w:rPr>
+                <w:rFonts w:ascii="Courier New" w:hAnsi="Courier New" w:cs="Courier New"/>
+                <w:color w:val="000000"/>
+                <w:sz w:val="18"/>
+                <w:szCs w:val="18"/>
+                <w:lang w:bidi="ar-SA"/>
+              </w:rPr>
+              <w:t>design.getDevice().getAllSitesOfType(bob.getType());</w:t>
             </w:r>
           </w:p>
           <w:p>
@@ -10579,51 +9360,7 @@
                 <w:szCs w:val="18"/>
                 <w:lang w:bidi="ar-SA"/>
               </w:rPr>
-              <w:t>(</w:t>
-            </w:r>
-            <w:proofErr w:type="spellStart"/>
-            <w:r>
-              <w:rPr>
-                <w:rFonts w:ascii="Courier New" w:hAnsi="Courier New" w:cs="Courier New"/>
-                <w:color w:val="000000"/>
-                <w:sz w:val="18"/>
-                <w:szCs w:val="18"/>
-                <w:lang w:bidi="ar-SA"/>
-              </w:rPr>
-              <w:t>PrimitiveSite</w:t>
-            </w:r>
-            <w:proofErr w:type="spellEnd"/>
-            <w:r>
-              <w:rPr>
-                <w:rFonts w:ascii="Courier New" w:hAnsi="Courier New" w:cs="Courier New"/>
-                <w:color w:val="000000"/>
-                <w:sz w:val="18"/>
-                <w:szCs w:val="18"/>
-                <w:lang w:bidi="ar-SA"/>
-              </w:rPr>
-              <w:t xml:space="preserve"> site : </w:t>
-            </w:r>
-            <w:proofErr w:type="spellStart"/>
-            <w:r>
-              <w:rPr>
-                <w:rFonts w:ascii="Courier New" w:hAnsi="Courier New" w:cs="Courier New"/>
-                <w:color w:val="000000"/>
-                <w:sz w:val="18"/>
-                <w:szCs w:val="18"/>
-                <w:lang w:bidi="ar-SA"/>
-              </w:rPr>
-              <w:t>allSitesOfTypeSLICEL</w:t>
-            </w:r>
-            <w:proofErr w:type="spellEnd"/>
-            <w:r>
-              <w:rPr>
-                <w:rFonts w:ascii="Courier New" w:hAnsi="Courier New" w:cs="Courier New"/>
-                <w:color w:val="000000"/>
-                <w:sz w:val="18"/>
-                <w:szCs w:val="18"/>
-                <w:lang w:bidi="ar-SA"/>
-              </w:rPr>
-              <w:t>){</w:t>
+              <w:t>(PrimitiveSite site : allSitesOfTypeSLICEL){</w:t>
             </w:r>
           </w:p>
           <w:p>
@@ -10741,29 +9478,7 @@
                 <w:szCs w:val="18"/>
                 <w:lang w:bidi="ar-SA"/>
               </w:rPr>
-              <w:t>(!</w:t>
-            </w:r>
-            <w:proofErr w:type="spellStart"/>
-            <w:r>
-              <w:rPr>
-                <w:rFonts w:ascii="Courier New" w:hAnsi="Courier New" w:cs="Courier New"/>
-                <w:color w:val="000000"/>
-                <w:sz w:val="18"/>
-                <w:szCs w:val="18"/>
-                <w:lang w:bidi="ar-SA"/>
-              </w:rPr>
-              <w:t>design.isPrimitiveSiteUsed</w:t>
-            </w:r>
-            <w:proofErr w:type="spellEnd"/>
-            <w:r>
-              <w:rPr>
-                <w:rFonts w:ascii="Courier New" w:hAnsi="Courier New" w:cs="Courier New"/>
-                <w:color w:val="000000"/>
-                <w:sz w:val="18"/>
-                <w:szCs w:val="18"/>
-                <w:lang w:bidi="ar-SA"/>
-              </w:rPr>
-              <w:t>(site)){</w:t>
+              <w:t>(!design.isPrimitiveSiteUsed(site)){</w:t>
             </w:r>
           </w:p>
           <w:p>
@@ -10817,28 +9532,7 @@
                 <w:lang w:bidi="ar-SA"/>
               </w:rPr>
               <w:tab/>
-            </w:r>
-            <w:proofErr w:type="spellStart"/>
-            <w:r>
-              <w:rPr>
-                <w:rFonts w:ascii="Courier New" w:hAnsi="Courier New" w:cs="Courier New"/>
-                <w:color w:val="000000"/>
-                <w:sz w:val="18"/>
-                <w:szCs w:val="18"/>
-                <w:lang w:bidi="ar-SA"/>
-              </w:rPr>
-              <w:t>bob.place</w:t>
-            </w:r>
-            <w:proofErr w:type="spellEnd"/>
-            <w:r>
-              <w:rPr>
-                <w:rFonts w:ascii="Courier New" w:hAnsi="Courier New" w:cs="Courier New"/>
-                <w:color w:val="000000"/>
-                <w:sz w:val="18"/>
-                <w:szCs w:val="18"/>
-                <w:lang w:bidi="ar-SA"/>
-              </w:rPr>
-              <w:t>(site);</w:t>
+              <w:t>bob.place(site);</w:t>
             </w:r>
           </w:p>
           <w:p>
@@ -10892,16 +9586,6 @@
                 <w:lang w:bidi="ar-SA"/>
               </w:rPr>
               <w:tab/>
-            </w:r>
-            <w:proofErr w:type="spellStart"/>
-            <w:r>
-              <w:rPr>
-                <w:rFonts w:ascii="Courier New" w:hAnsi="Courier New" w:cs="Courier New"/>
-                <w:color w:val="000000"/>
-                <w:sz w:val="18"/>
-                <w:szCs w:val="18"/>
-                <w:lang w:bidi="ar-SA"/>
-              </w:rPr>
               <w:t>System.</w:t>
             </w:r>
             <w:r>
@@ -10924,18 +9608,7 @@
                 <w:szCs w:val="18"/>
                 <w:lang w:bidi="ar-SA"/>
               </w:rPr>
-              <w:t>.println</w:t>
-            </w:r>
-            <w:proofErr w:type="spellEnd"/>
-            <w:r>
-              <w:rPr>
-                <w:rFonts w:ascii="Courier New" w:hAnsi="Courier New" w:cs="Courier New"/>
-                <w:color w:val="000000"/>
-                <w:sz w:val="18"/>
-                <w:szCs w:val="18"/>
-                <w:lang w:bidi="ar-SA"/>
-              </w:rPr>
-              <w:t>(</w:t>
+              <w:t>.println(</w:t>
             </w:r>
             <w:r>
               <w:rPr>
@@ -10955,29 +9628,7 @@
                 <w:szCs w:val="18"/>
                 <w:lang w:bidi="ar-SA"/>
               </w:rPr>
-              <w:t xml:space="preserve"> + </w:t>
-            </w:r>
-            <w:proofErr w:type="spellStart"/>
-            <w:r>
-              <w:rPr>
-                <w:rFonts w:ascii="Courier New" w:hAnsi="Courier New" w:cs="Courier New"/>
-                <w:color w:val="000000"/>
-                <w:sz w:val="18"/>
-                <w:szCs w:val="18"/>
-                <w:lang w:bidi="ar-SA"/>
-              </w:rPr>
-              <w:t>bob.getTile</w:t>
-            </w:r>
-            <w:proofErr w:type="spellEnd"/>
-            <w:r>
-              <w:rPr>
-                <w:rFonts w:ascii="Courier New" w:hAnsi="Courier New" w:cs="Courier New"/>
-                <w:color w:val="000000"/>
-                <w:sz w:val="18"/>
-                <w:szCs w:val="18"/>
-                <w:lang w:bidi="ar-SA"/>
-              </w:rPr>
-              <w:t>() +</w:t>
+              <w:t xml:space="preserve"> + bob.getTile() +</w:t>
             </w:r>
           </w:p>
           <w:p>
@@ -11070,29 +9721,7 @@
                 <w:szCs w:val="18"/>
                 <w:lang w:bidi="ar-SA"/>
               </w:rPr>
-              <w:t xml:space="preserve"> + </w:t>
-            </w:r>
-            <w:proofErr w:type="spellStart"/>
-            <w:r>
-              <w:rPr>
-                <w:rFonts w:ascii="Courier New" w:hAnsi="Courier New" w:cs="Courier New"/>
-                <w:color w:val="000000"/>
-                <w:sz w:val="18"/>
-                <w:szCs w:val="18"/>
-                <w:lang w:bidi="ar-SA"/>
-              </w:rPr>
-              <w:t>bob.getPrimitiveSiteName</w:t>
-            </w:r>
-            <w:proofErr w:type="spellEnd"/>
-            <w:r>
-              <w:rPr>
-                <w:rFonts w:ascii="Courier New" w:hAnsi="Courier New" w:cs="Courier New"/>
-                <w:color w:val="000000"/>
-                <w:sz w:val="18"/>
-                <w:szCs w:val="18"/>
-                <w:lang w:bidi="ar-SA"/>
-              </w:rPr>
-              <w:t>());</w:t>
+              <w:t xml:space="preserve"> + bob.getPrimitiveSiteName());</w:t>
             </w:r>
           </w:p>
           <w:p>
@@ -11355,29 +9984,7 @@
                 <w:lang w:bidi="ar-SA"/>
               </w:rPr>
               <w:tab/>
-              <w:t xml:space="preserve">Instance </w:t>
-            </w:r>
-            <w:proofErr w:type="spellStart"/>
-            <w:r>
-              <w:rPr>
-                <w:rFonts w:ascii="Courier New" w:hAnsi="Courier New" w:cs="Courier New"/>
-                <w:color w:val="000000"/>
-                <w:sz w:val="18"/>
-                <w:szCs w:val="18"/>
-                <w:lang w:bidi="ar-SA"/>
-              </w:rPr>
-              <w:t>myIOB</w:t>
-            </w:r>
-            <w:proofErr w:type="spellEnd"/>
-            <w:r>
-              <w:rPr>
-                <w:rFonts w:ascii="Courier New" w:hAnsi="Courier New" w:cs="Courier New"/>
-                <w:color w:val="000000"/>
-                <w:sz w:val="18"/>
-                <w:szCs w:val="18"/>
-                <w:lang w:bidi="ar-SA"/>
-              </w:rPr>
-              <w:t xml:space="preserve"> = </w:t>
+              <w:t xml:space="preserve">Instance myIOB = </w:t>
             </w:r>
             <w:r>
               <w:rPr>
@@ -11433,28 +10040,7 @@
                 <w:lang w:bidi="ar-SA"/>
               </w:rPr>
               <w:tab/>
-            </w:r>
-            <w:proofErr w:type="spellStart"/>
-            <w:r>
-              <w:rPr>
-                <w:rFonts w:ascii="Courier New" w:hAnsi="Courier New" w:cs="Courier New"/>
-                <w:color w:val="000000"/>
-                <w:sz w:val="18"/>
-                <w:szCs w:val="18"/>
-                <w:lang w:bidi="ar-SA"/>
-              </w:rPr>
-              <w:t>myIOB.setName</w:t>
-            </w:r>
-            <w:proofErr w:type="spellEnd"/>
-            <w:r>
-              <w:rPr>
-                <w:rFonts w:ascii="Courier New" w:hAnsi="Courier New" w:cs="Courier New"/>
-                <w:color w:val="000000"/>
-                <w:sz w:val="18"/>
-                <w:szCs w:val="18"/>
-                <w:lang w:bidi="ar-SA"/>
-              </w:rPr>
-              <w:t>(</w:t>
+              <w:t>myIOB.setName(</w:t>
             </w:r>
             <w:r>
               <w:rPr>
@@ -11508,39 +10094,7 @@
                 <w:lang w:bidi="ar-SA"/>
               </w:rPr>
               <w:tab/>
-            </w:r>
-            <w:proofErr w:type="spellStart"/>
-            <w:r>
-              <w:rPr>
-                <w:rFonts w:ascii="Courier New" w:hAnsi="Courier New" w:cs="Courier New"/>
-                <w:color w:val="000000"/>
-                <w:sz w:val="18"/>
-                <w:szCs w:val="18"/>
-                <w:lang w:bidi="ar-SA"/>
-              </w:rPr>
-              <w:t>myIOB.setType</w:t>
-            </w:r>
-            <w:proofErr w:type="spellEnd"/>
-            <w:r>
-              <w:rPr>
-                <w:rFonts w:ascii="Courier New" w:hAnsi="Courier New" w:cs="Courier New"/>
-                <w:color w:val="000000"/>
-                <w:sz w:val="18"/>
-                <w:szCs w:val="18"/>
-                <w:lang w:bidi="ar-SA"/>
-              </w:rPr>
-              <w:t>(</w:t>
-            </w:r>
-            <w:proofErr w:type="spellStart"/>
-            <w:r>
-              <w:rPr>
-                <w:rFonts w:ascii="Courier New" w:hAnsi="Courier New" w:cs="Courier New"/>
-                <w:color w:val="000000"/>
-                <w:sz w:val="18"/>
-                <w:szCs w:val="18"/>
-                <w:lang w:bidi="ar-SA"/>
-              </w:rPr>
-              <w:t>PrimitiveType.</w:t>
+              <w:t>myIOB.setType(PrimitiveType.</w:t>
             </w:r>
             <w:r>
               <w:rPr>
@@ -11554,7 +10108,6 @@
               </w:rPr>
               <w:t>IOB</w:t>
             </w:r>
-            <w:proofErr w:type="spellEnd"/>
             <w:r>
               <w:rPr>
                 <w:rFonts w:ascii="Courier New" w:hAnsi="Courier New" w:cs="Courier New"/>
@@ -11597,50 +10150,7 @@
                 <w:lang w:bidi="ar-SA"/>
               </w:rPr>
               <w:tab/>
-            </w:r>
-            <w:proofErr w:type="spellStart"/>
-            <w:r>
-              <w:rPr>
-                <w:rFonts w:ascii="Courier New" w:hAnsi="Courier New" w:cs="Courier New"/>
-                <w:color w:val="000000"/>
-                <w:sz w:val="18"/>
-                <w:szCs w:val="18"/>
-                <w:lang w:bidi="ar-SA"/>
-              </w:rPr>
-              <w:t>design.addInstance</w:t>
-            </w:r>
-            <w:proofErr w:type="spellEnd"/>
-            <w:r>
-              <w:rPr>
-                <w:rFonts w:ascii="Courier New" w:hAnsi="Courier New" w:cs="Courier New"/>
-                <w:color w:val="000000"/>
-                <w:sz w:val="18"/>
-                <w:szCs w:val="18"/>
-                <w:lang w:bidi="ar-SA"/>
-              </w:rPr>
-              <w:t>(</w:t>
-            </w:r>
-            <w:proofErr w:type="spellStart"/>
-            <w:r>
-              <w:rPr>
-                <w:rFonts w:ascii="Courier New" w:hAnsi="Courier New" w:cs="Courier New"/>
-                <w:color w:val="000000"/>
-                <w:sz w:val="18"/>
-                <w:szCs w:val="18"/>
-                <w:lang w:bidi="ar-SA"/>
-              </w:rPr>
-              <w:t>myIOB</w:t>
-            </w:r>
-            <w:proofErr w:type="spellEnd"/>
-            <w:r>
-              <w:rPr>
-                <w:rFonts w:ascii="Courier New" w:hAnsi="Courier New" w:cs="Courier New"/>
-                <w:color w:val="000000"/>
-                <w:sz w:val="18"/>
-                <w:szCs w:val="18"/>
-                <w:lang w:bidi="ar-SA"/>
-              </w:rPr>
-              <w:t>);</w:t>
+              <w:t>design.addInstance(myIOB);</w:t>
             </w:r>
           </w:p>
           <w:p>
@@ -11761,28 +10271,7 @@
                 <w:lang w:bidi="ar-SA"/>
               </w:rPr>
               <w:tab/>
-            </w:r>
-            <w:proofErr w:type="spellStart"/>
-            <w:r>
-              <w:rPr>
-                <w:rFonts w:ascii="Courier New" w:hAnsi="Courier New" w:cs="Courier New"/>
-                <w:color w:val="000000"/>
-                <w:sz w:val="18"/>
-                <w:szCs w:val="18"/>
-                <w:lang w:bidi="ar-SA"/>
-              </w:rPr>
-              <w:t>myIOB.addAttribute</w:t>
-            </w:r>
-            <w:proofErr w:type="spellEnd"/>
-            <w:r>
-              <w:rPr>
-                <w:rFonts w:ascii="Courier New" w:hAnsi="Courier New" w:cs="Courier New"/>
-                <w:color w:val="000000"/>
-                <w:sz w:val="18"/>
-                <w:szCs w:val="18"/>
-                <w:lang w:bidi="ar-SA"/>
-              </w:rPr>
-              <w:t>(</w:t>
+              <w:t>myIOB.addAttribute(</w:t>
             </w:r>
             <w:r>
               <w:rPr>
@@ -11898,28 +10387,7 @@
                 <w:lang w:bidi="ar-SA"/>
               </w:rPr>
               <w:tab/>
-            </w:r>
-            <w:proofErr w:type="spellStart"/>
-            <w:r>
-              <w:rPr>
-                <w:rFonts w:ascii="Courier New" w:hAnsi="Courier New" w:cs="Courier New"/>
-                <w:color w:val="000000"/>
-                <w:sz w:val="18"/>
-                <w:szCs w:val="18"/>
-                <w:lang w:bidi="ar-SA"/>
-              </w:rPr>
-              <w:t>myIOB.addAttribute</w:t>
-            </w:r>
-            <w:proofErr w:type="spellEnd"/>
-            <w:r>
-              <w:rPr>
-                <w:rFonts w:ascii="Courier New" w:hAnsi="Courier New" w:cs="Courier New"/>
-                <w:color w:val="000000"/>
-                <w:sz w:val="18"/>
-                <w:szCs w:val="18"/>
-                <w:lang w:bidi="ar-SA"/>
-              </w:rPr>
-              <w:t>(</w:t>
+              <w:t>myIOB.addAttribute(</w:t>
             </w:r>
             <w:r>
               <w:rPr>
@@ -12121,72 +10589,7 @@
                 <w:lang w:bidi="ar-SA"/>
               </w:rPr>
               <w:tab/>
-            </w:r>
-            <w:proofErr w:type="spellStart"/>
-            <w:r>
-              <w:rPr>
-                <w:rFonts w:ascii="Courier New" w:hAnsi="Courier New" w:cs="Courier New"/>
-                <w:color w:val="000000"/>
-                <w:sz w:val="18"/>
-                <w:szCs w:val="18"/>
-                <w:lang w:bidi="ar-SA"/>
-              </w:rPr>
-              <w:t>myIOB.place</w:t>
-            </w:r>
-            <w:proofErr w:type="spellEnd"/>
-            <w:r>
-              <w:rPr>
-                <w:rFonts w:ascii="Courier New" w:hAnsi="Courier New" w:cs="Courier New"/>
-                <w:color w:val="000000"/>
-                <w:sz w:val="18"/>
-                <w:szCs w:val="18"/>
-                <w:lang w:bidi="ar-SA"/>
-              </w:rPr>
-              <w:t>(</w:t>
-            </w:r>
-            <w:proofErr w:type="spellStart"/>
-            <w:r>
-              <w:rPr>
-                <w:rFonts w:ascii="Courier New" w:hAnsi="Courier New" w:cs="Courier New"/>
-                <w:color w:val="000000"/>
-                <w:sz w:val="18"/>
-                <w:szCs w:val="18"/>
-                <w:lang w:bidi="ar-SA"/>
-              </w:rPr>
-              <w:t>design.getDevice</w:t>
-            </w:r>
-            <w:proofErr w:type="spellEnd"/>
-            <w:r>
-              <w:rPr>
-                <w:rFonts w:ascii="Courier New" w:hAnsi="Courier New" w:cs="Courier New"/>
-                <w:color w:val="000000"/>
-                <w:sz w:val="18"/>
-                <w:szCs w:val="18"/>
-                <w:lang w:bidi="ar-SA"/>
-              </w:rPr>
-              <w:t>().</w:t>
-            </w:r>
-            <w:proofErr w:type="spellStart"/>
-            <w:r>
-              <w:rPr>
-                <w:rFonts w:ascii="Courier New" w:hAnsi="Courier New" w:cs="Courier New"/>
-                <w:color w:val="000000"/>
-                <w:sz w:val="18"/>
-                <w:szCs w:val="18"/>
-                <w:lang w:bidi="ar-SA"/>
-              </w:rPr>
-              <w:t>getPrimitiveSite</w:t>
-            </w:r>
-            <w:proofErr w:type="spellEnd"/>
-            <w:r>
-              <w:rPr>
-                <w:rFonts w:ascii="Courier New" w:hAnsi="Courier New" w:cs="Courier New"/>
-                <w:color w:val="000000"/>
-                <w:sz w:val="18"/>
-                <w:szCs w:val="18"/>
-                <w:lang w:bidi="ar-SA"/>
-              </w:rPr>
-              <w:t>(</w:t>
+              <w:t>myIOB.place(design.getDevice().getPrimitiveSite(</w:t>
             </w:r>
             <w:r>
               <w:rPr>
@@ -12316,29 +10719,7 @@
                 <w:lang w:bidi="ar-SA"/>
               </w:rPr>
               <w:tab/>
-              <w:t xml:space="preserve">Net </w:t>
-            </w:r>
-            <w:proofErr w:type="spellStart"/>
-            <w:r>
-              <w:rPr>
-                <w:rFonts w:ascii="Courier New" w:hAnsi="Courier New" w:cs="Courier New"/>
-                <w:color w:val="000000"/>
-                <w:sz w:val="18"/>
-                <w:szCs w:val="18"/>
-                <w:lang w:bidi="ar-SA"/>
-              </w:rPr>
-              <w:t>fred</w:t>
-            </w:r>
-            <w:proofErr w:type="spellEnd"/>
-            <w:r>
-              <w:rPr>
-                <w:rFonts w:ascii="Courier New" w:hAnsi="Courier New" w:cs="Courier New"/>
-                <w:color w:val="000000"/>
-                <w:sz w:val="18"/>
-                <w:szCs w:val="18"/>
-                <w:lang w:bidi="ar-SA"/>
-              </w:rPr>
-              <w:t xml:space="preserve"> = </w:t>
+              <w:t xml:space="preserve">Net fred = </w:t>
             </w:r>
             <w:r>
               <w:rPr>
@@ -12405,7 +10786,6 @@
               </w:rPr>
               <w:t xml:space="preserve">// Be sure to add </w:t>
             </w:r>
-            <w:proofErr w:type="spellStart"/>
             <w:r>
               <w:rPr>
                 <w:rFonts w:ascii="Courier New" w:hAnsi="Courier New" w:cs="Courier New"/>
@@ -12417,7 +10797,6 @@
               </w:rPr>
               <w:t>fred</w:t>
             </w:r>
-            <w:proofErr w:type="spellEnd"/>
             <w:r>
               <w:rPr>
                 <w:rFonts w:ascii="Courier New" w:hAnsi="Courier New" w:cs="Courier New"/>
@@ -12460,50 +10839,7 @@
                 <w:lang w:bidi="ar-SA"/>
               </w:rPr>
               <w:tab/>
-            </w:r>
-            <w:proofErr w:type="spellStart"/>
-            <w:r>
-              <w:rPr>
-                <w:rFonts w:ascii="Courier New" w:hAnsi="Courier New" w:cs="Courier New"/>
-                <w:color w:val="000000"/>
-                <w:sz w:val="18"/>
-                <w:szCs w:val="18"/>
-                <w:lang w:bidi="ar-SA"/>
-              </w:rPr>
-              <w:t>design.addNet</w:t>
-            </w:r>
-            <w:proofErr w:type="spellEnd"/>
-            <w:r>
-              <w:rPr>
-                <w:rFonts w:ascii="Courier New" w:hAnsi="Courier New" w:cs="Courier New"/>
-                <w:color w:val="000000"/>
-                <w:sz w:val="18"/>
-                <w:szCs w:val="18"/>
-                <w:lang w:bidi="ar-SA"/>
-              </w:rPr>
-              <w:t>(</w:t>
-            </w:r>
-            <w:proofErr w:type="spellStart"/>
-            <w:r>
-              <w:rPr>
-                <w:rFonts w:ascii="Courier New" w:hAnsi="Courier New" w:cs="Courier New"/>
-                <w:color w:val="000000"/>
-                <w:sz w:val="18"/>
-                <w:szCs w:val="18"/>
-                <w:lang w:bidi="ar-SA"/>
-              </w:rPr>
-              <w:t>fred</w:t>
-            </w:r>
-            <w:proofErr w:type="spellEnd"/>
-            <w:r>
-              <w:rPr>
-                <w:rFonts w:ascii="Courier New" w:hAnsi="Courier New" w:cs="Courier New"/>
-                <w:color w:val="000000"/>
-                <w:sz w:val="18"/>
-                <w:szCs w:val="18"/>
-                <w:lang w:bidi="ar-SA"/>
-              </w:rPr>
-              <w:t>);</w:t>
+              <w:t>design.addNet(fred);</w:t>
             </w:r>
           </w:p>
           <w:p>
@@ -12537,28 +10873,7 @@
                 <w:lang w:bidi="ar-SA"/>
               </w:rPr>
               <w:tab/>
-            </w:r>
-            <w:proofErr w:type="spellStart"/>
-            <w:r>
-              <w:rPr>
-                <w:rFonts w:ascii="Courier New" w:hAnsi="Courier New" w:cs="Courier New"/>
-                <w:color w:val="000000"/>
-                <w:sz w:val="18"/>
-                <w:szCs w:val="18"/>
-                <w:lang w:bidi="ar-SA"/>
-              </w:rPr>
-              <w:t>fred.setName</w:t>
-            </w:r>
-            <w:proofErr w:type="spellEnd"/>
-            <w:r>
-              <w:rPr>
-                <w:rFonts w:ascii="Courier New" w:hAnsi="Courier New" w:cs="Courier New"/>
-                <w:color w:val="000000"/>
-                <w:sz w:val="18"/>
-                <w:szCs w:val="18"/>
-                <w:lang w:bidi="ar-SA"/>
-              </w:rPr>
-              <w:t>(</w:t>
+              <w:t>fred.setName(</w:t>
             </w:r>
             <w:r>
               <w:rPr>
@@ -12568,29 +10883,7 @@
                 <w:szCs w:val="18"/>
                 <w:lang w:bidi="ar-SA"/>
               </w:rPr>
-              <w:t>"</w:t>
-            </w:r>
-            <w:proofErr w:type="spellStart"/>
-            <w:r>
-              <w:rPr>
-                <w:rFonts w:ascii="Courier New" w:hAnsi="Courier New" w:cs="Courier New"/>
-                <w:color w:val="2A00FF"/>
-                <w:sz w:val="18"/>
-                <w:szCs w:val="18"/>
-                <w:lang w:bidi="ar-SA"/>
-              </w:rPr>
-              <w:t>fred</w:t>
-            </w:r>
-            <w:proofErr w:type="spellEnd"/>
-            <w:r>
-              <w:rPr>
-                <w:rFonts w:ascii="Courier New" w:hAnsi="Courier New" w:cs="Courier New"/>
-                <w:color w:val="2A00FF"/>
-                <w:sz w:val="18"/>
-                <w:szCs w:val="18"/>
-                <w:lang w:bidi="ar-SA"/>
-              </w:rPr>
-              <w:t>"</w:t>
+              <w:t>"fred"</w:t>
             </w:r>
             <w:r>
               <w:rPr>
@@ -12677,39 +10970,7 @@
                 <w:lang w:bidi="ar-SA"/>
               </w:rPr>
               <w:tab/>
-            </w:r>
-            <w:proofErr w:type="spellStart"/>
-            <w:r>
-              <w:rPr>
-                <w:rFonts w:ascii="Courier New" w:hAnsi="Courier New" w:cs="Courier New"/>
-                <w:color w:val="000000"/>
-                <w:sz w:val="18"/>
-                <w:szCs w:val="18"/>
-                <w:lang w:bidi="ar-SA"/>
-              </w:rPr>
-              <w:t>fred.setType</w:t>
-            </w:r>
-            <w:proofErr w:type="spellEnd"/>
-            <w:r>
-              <w:rPr>
-                <w:rFonts w:ascii="Courier New" w:hAnsi="Courier New" w:cs="Courier New"/>
-                <w:color w:val="000000"/>
-                <w:sz w:val="18"/>
-                <w:szCs w:val="18"/>
-                <w:lang w:bidi="ar-SA"/>
-              </w:rPr>
-              <w:t>(</w:t>
-            </w:r>
-            <w:proofErr w:type="spellStart"/>
-            <w:r>
-              <w:rPr>
-                <w:rFonts w:ascii="Courier New" w:hAnsi="Courier New" w:cs="Courier New"/>
-                <w:color w:val="000000"/>
-                <w:sz w:val="18"/>
-                <w:szCs w:val="18"/>
-                <w:lang w:bidi="ar-SA"/>
-              </w:rPr>
-              <w:t>NetType.</w:t>
+              <w:t>fred.setType(NetType.</w:t>
             </w:r>
             <w:r>
               <w:rPr>
@@ -12723,7 +10984,6 @@
               </w:rPr>
               <w:t>WIRE</w:t>
             </w:r>
-            <w:proofErr w:type="spellEnd"/>
             <w:r>
               <w:rPr>
                 <w:rFonts w:ascii="Courier New" w:hAnsi="Courier New" w:cs="Courier New"/>
@@ -12809,28 +11069,7 @@
                 <w:lang w:bidi="ar-SA"/>
               </w:rPr>
               <w:tab/>
-            </w:r>
-            <w:proofErr w:type="spellStart"/>
-            <w:r>
-              <w:rPr>
-                <w:rFonts w:ascii="Courier New" w:hAnsi="Courier New" w:cs="Courier New"/>
-                <w:color w:val="000000"/>
-                <w:sz w:val="18"/>
-                <w:szCs w:val="18"/>
-                <w:lang w:bidi="ar-SA"/>
-              </w:rPr>
-              <w:t>fred.addPin</w:t>
-            </w:r>
-            <w:proofErr w:type="spellEnd"/>
-            <w:r>
-              <w:rPr>
-                <w:rFonts w:ascii="Courier New" w:hAnsi="Courier New" w:cs="Courier New"/>
-                <w:color w:val="000000"/>
-                <w:sz w:val="18"/>
-                <w:szCs w:val="18"/>
-                <w:lang w:bidi="ar-SA"/>
-              </w:rPr>
-              <w:t>(</w:t>
+              <w:t>fred.addPin(</w:t>
             </w:r>
             <w:r>
               <w:rPr>
@@ -12894,29 +11133,7 @@
                 <w:szCs w:val="18"/>
                 <w:lang w:bidi="ar-SA"/>
               </w:rPr>
-              <w:t>,</w:t>
-            </w:r>
-            <w:proofErr w:type="spellStart"/>
-            <w:r>
-              <w:rPr>
-                <w:rFonts w:ascii="Courier New" w:hAnsi="Courier New" w:cs="Courier New"/>
-                <w:color w:val="000000"/>
-                <w:sz w:val="18"/>
-                <w:szCs w:val="18"/>
-                <w:lang w:bidi="ar-SA"/>
-              </w:rPr>
-              <w:t>myIOB</w:t>
-            </w:r>
-            <w:proofErr w:type="spellEnd"/>
-            <w:r>
-              <w:rPr>
-                <w:rFonts w:ascii="Courier New" w:hAnsi="Courier New" w:cs="Courier New"/>
-                <w:color w:val="000000"/>
-                <w:sz w:val="18"/>
-                <w:szCs w:val="18"/>
-                <w:lang w:bidi="ar-SA"/>
-              </w:rPr>
-              <w:t>));</w:t>
+              <w:t>,myIOB));</w:t>
             </w:r>
           </w:p>
           <w:p>
@@ -12993,28 +11210,7 @@
                 <w:lang w:bidi="ar-SA"/>
               </w:rPr>
               <w:tab/>
-            </w:r>
-            <w:proofErr w:type="spellStart"/>
-            <w:r>
-              <w:rPr>
-                <w:rFonts w:ascii="Courier New" w:hAnsi="Courier New" w:cs="Courier New"/>
-                <w:color w:val="000000"/>
-                <w:sz w:val="18"/>
-                <w:szCs w:val="18"/>
-                <w:lang w:bidi="ar-SA"/>
-              </w:rPr>
-              <w:t>fred.addPin</w:t>
-            </w:r>
-            <w:proofErr w:type="spellEnd"/>
-            <w:r>
-              <w:rPr>
-                <w:rFonts w:ascii="Courier New" w:hAnsi="Courier New" w:cs="Courier New"/>
-                <w:color w:val="000000"/>
-                <w:sz w:val="18"/>
-                <w:szCs w:val="18"/>
-                <w:lang w:bidi="ar-SA"/>
-              </w:rPr>
-              <w:t>(</w:t>
+              <w:t>fred.addPin(</w:t>
             </w:r>
             <w:r>
               <w:rPr>
@@ -13231,51 +11427,7 @@
                 <w:lang w:bidi="ar-SA"/>
               </w:rPr>
               <w:tab/>
-              <w:t xml:space="preserve">String </w:t>
-            </w:r>
-            <w:proofErr w:type="spellStart"/>
-            <w:r>
-              <w:rPr>
-                <w:rFonts w:ascii="Courier New" w:hAnsi="Courier New" w:cs="Courier New"/>
-                <w:color w:val="000000"/>
-                <w:sz w:val="18"/>
-                <w:szCs w:val="18"/>
-                <w:lang w:bidi="ar-SA"/>
-              </w:rPr>
-              <w:t>fileName</w:t>
-            </w:r>
-            <w:proofErr w:type="spellEnd"/>
-            <w:r>
-              <w:rPr>
-                <w:rFonts w:ascii="Courier New" w:hAnsi="Courier New" w:cs="Courier New"/>
-                <w:color w:val="000000"/>
-                <w:sz w:val="18"/>
-                <w:szCs w:val="18"/>
-                <w:lang w:bidi="ar-SA"/>
-              </w:rPr>
-              <w:t xml:space="preserve"> = </w:t>
-            </w:r>
-            <w:proofErr w:type="spellStart"/>
-            <w:r>
-              <w:rPr>
-                <w:rFonts w:ascii="Courier New" w:hAnsi="Courier New" w:cs="Courier New"/>
-                <w:color w:val="000000"/>
-                <w:sz w:val="18"/>
-                <w:szCs w:val="18"/>
-                <w:lang w:bidi="ar-SA"/>
-              </w:rPr>
-              <w:t>design.getName</w:t>
-            </w:r>
-            <w:proofErr w:type="spellEnd"/>
-            <w:r>
-              <w:rPr>
-                <w:rFonts w:ascii="Courier New" w:hAnsi="Courier New" w:cs="Courier New"/>
-                <w:color w:val="000000"/>
-                <w:sz w:val="18"/>
-                <w:szCs w:val="18"/>
-                <w:lang w:bidi="ar-SA"/>
-              </w:rPr>
-              <w:t>() +</w:t>
+              <w:t>String fileName = design.getName() +</w:t>
             </w:r>
             <w:r>
               <w:rPr>
@@ -13329,50 +11481,7 @@
                 <w:lang w:bidi="ar-SA"/>
               </w:rPr>
               <w:tab/>
-            </w:r>
-            <w:proofErr w:type="spellStart"/>
-            <w:r>
-              <w:rPr>
-                <w:rFonts w:ascii="Courier New" w:hAnsi="Courier New" w:cs="Courier New"/>
-                <w:color w:val="000000"/>
-                <w:sz w:val="18"/>
-                <w:szCs w:val="18"/>
-                <w:lang w:bidi="ar-SA"/>
-              </w:rPr>
-              <w:t>design.saveXDLFile</w:t>
-            </w:r>
-            <w:proofErr w:type="spellEnd"/>
-            <w:r>
-              <w:rPr>
-                <w:rFonts w:ascii="Courier New" w:hAnsi="Courier New" w:cs="Courier New"/>
-                <w:color w:val="000000"/>
-                <w:sz w:val="18"/>
-                <w:szCs w:val="18"/>
-                <w:lang w:bidi="ar-SA"/>
-              </w:rPr>
-              <w:t>(</w:t>
-            </w:r>
-            <w:proofErr w:type="spellStart"/>
-            <w:r>
-              <w:rPr>
-                <w:rFonts w:ascii="Courier New" w:hAnsi="Courier New" w:cs="Courier New"/>
-                <w:color w:val="000000"/>
-                <w:sz w:val="18"/>
-                <w:szCs w:val="18"/>
-                <w:lang w:bidi="ar-SA"/>
-              </w:rPr>
-              <w:t>fileName</w:t>
-            </w:r>
-            <w:proofErr w:type="spellEnd"/>
-            <w:r>
-              <w:rPr>
-                <w:rFonts w:ascii="Courier New" w:hAnsi="Courier New" w:cs="Courier New"/>
-                <w:color w:val="000000"/>
-                <w:sz w:val="18"/>
-                <w:szCs w:val="18"/>
-                <w:lang w:bidi="ar-SA"/>
-              </w:rPr>
-              <w:t xml:space="preserve">, </w:t>
+              <w:t xml:space="preserve">design.saveXDLFile(fileName, </w:t>
             </w:r>
             <w:r>
               <w:rPr>
@@ -13504,29 +11613,7 @@
                 <w:lang w:bidi="ar-SA"/>
               </w:rPr>
               <w:tab/>
-              <w:t xml:space="preserve">Design </w:t>
-            </w:r>
-            <w:proofErr w:type="spellStart"/>
-            <w:r>
-              <w:rPr>
-                <w:rFonts w:ascii="Courier New" w:hAnsi="Courier New" w:cs="Courier New"/>
-                <w:color w:val="000000"/>
-                <w:sz w:val="18"/>
-                <w:szCs w:val="18"/>
-                <w:lang w:bidi="ar-SA"/>
-              </w:rPr>
-              <w:t>inputFromFile</w:t>
-            </w:r>
-            <w:proofErr w:type="spellEnd"/>
-            <w:r>
-              <w:rPr>
-                <w:rFonts w:ascii="Courier New" w:hAnsi="Courier New" w:cs="Courier New"/>
-                <w:color w:val="000000"/>
-                <w:sz w:val="18"/>
-                <w:szCs w:val="18"/>
-                <w:lang w:bidi="ar-SA"/>
-              </w:rPr>
-              <w:t xml:space="preserve"> = </w:t>
+              <w:t xml:space="preserve">Design inputFromFile = </w:t>
             </w:r>
             <w:r>
               <w:rPr>
@@ -13582,50 +11669,7 @@
                 <w:lang w:bidi="ar-SA"/>
               </w:rPr>
               <w:tab/>
-            </w:r>
-            <w:proofErr w:type="spellStart"/>
-            <w:r>
-              <w:rPr>
-                <w:rFonts w:ascii="Courier New" w:hAnsi="Courier New" w:cs="Courier New"/>
-                <w:color w:val="000000"/>
-                <w:sz w:val="18"/>
-                <w:szCs w:val="18"/>
-                <w:lang w:bidi="ar-SA"/>
-              </w:rPr>
-              <w:t>inputFromFile.loadXDLFile</w:t>
-            </w:r>
-            <w:proofErr w:type="spellEnd"/>
-            <w:r>
-              <w:rPr>
-                <w:rFonts w:ascii="Courier New" w:hAnsi="Courier New" w:cs="Courier New"/>
-                <w:color w:val="000000"/>
-                <w:sz w:val="18"/>
-                <w:szCs w:val="18"/>
-                <w:lang w:bidi="ar-SA"/>
-              </w:rPr>
-              <w:t>(</w:t>
-            </w:r>
-            <w:proofErr w:type="spellStart"/>
-            <w:r>
-              <w:rPr>
-                <w:rFonts w:ascii="Courier New" w:hAnsi="Courier New" w:cs="Courier New"/>
-                <w:color w:val="000000"/>
-                <w:sz w:val="18"/>
-                <w:szCs w:val="18"/>
-                <w:lang w:bidi="ar-SA"/>
-              </w:rPr>
-              <w:t>fileName</w:t>
-            </w:r>
-            <w:proofErr w:type="spellEnd"/>
-            <w:r>
-              <w:rPr>
-                <w:rFonts w:ascii="Courier New" w:hAnsi="Courier New" w:cs="Courier New"/>
-                <w:color w:val="000000"/>
-                <w:sz w:val="18"/>
-                <w:szCs w:val="18"/>
-                <w:lang w:bidi="ar-SA"/>
-              </w:rPr>
-              <w:t>);</w:t>
+              <w:t>inputFromFile.loadXDLFile(fileName);</w:t>
             </w:r>
           </w:p>
           <w:p>
@@ -13735,16 +11779,6 @@
                 <w:lang w:bidi="ar-SA"/>
               </w:rPr>
               <w:tab/>
-            </w:r>
-            <w:proofErr w:type="spellStart"/>
-            <w:r>
-              <w:rPr>
-                <w:rFonts w:ascii="Courier New" w:hAnsi="Courier New" w:cs="Courier New"/>
-                <w:color w:val="000000"/>
-                <w:sz w:val="18"/>
-                <w:szCs w:val="18"/>
-                <w:lang w:bidi="ar-SA"/>
-              </w:rPr>
               <w:t>System.</w:t>
             </w:r>
             <w:r>
@@ -13767,40 +11801,7 @@
                 <w:szCs w:val="18"/>
                 <w:lang w:bidi="ar-SA"/>
               </w:rPr>
-              <w:t>.println</w:t>
-            </w:r>
-            <w:proofErr w:type="spellEnd"/>
-            <w:r>
-              <w:rPr>
-                <w:rFonts w:ascii="Courier New" w:hAnsi="Courier New" w:cs="Courier New"/>
-                <w:color w:val="000000"/>
-                <w:sz w:val="18"/>
-                <w:szCs w:val="18"/>
-                <w:lang w:bidi="ar-SA"/>
-              </w:rPr>
-              <w:t>(</w:t>
-            </w:r>
-            <w:proofErr w:type="spellStart"/>
-            <w:r>
-              <w:rPr>
-                <w:rFonts w:ascii="Courier New" w:hAnsi="Courier New" w:cs="Courier New"/>
-                <w:color w:val="000000"/>
-                <w:sz w:val="18"/>
-                <w:szCs w:val="18"/>
-                <w:lang w:bidi="ar-SA"/>
-              </w:rPr>
-              <w:t>inputFromFile.getName</w:t>
-            </w:r>
-            <w:proofErr w:type="spellEnd"/>
-            <w:r>
-              <w:rPr>
-                <w:rFonts w:ascii="Courier New" w:hAnsi="Courier New" w:cs="Courier New"/>
-                <w:color w:val="000000"/>
-                <w:sz w:val="18"/>
-                <w:szCs w:val="18"/>
-                <w:lang w:bidi="ar-SA"/>
-              </w:rPr>
-              <w:t>());</w:t>
+              <w:t>.println(inputFromFile.getName());</w:t>
             </w:r>
           </w:p>
           <w:p>
@@ -13890,15 +11891,7 @@
         <w:pStyle w:val="Heading3"/>
       </w:pPr>
       <w:r>
-        <w:t xml:space="preserve">This example requires the </w:t>
-      </w:r>
-      <w:proofErr w:type="spellStart"/>
-      <w:r>
-        <w:t>Qt</w:t>
-      </w:r>
-      <w:proofErr w:type="spellEnd"/>
-      <w:r>
-        <w:t xml:space="preserve"> Jambi jar files as mentioned above in </w:t>
+        <w:t xml:space="preserve">This example requires the Qt Jambi jar files as mentioned above in </w:t>
       </w:r>
       <w:r>
         <w:rPr>
@@ -13933,15 +11926,7 @@
     </w:p>
     <w:p>
       <w:r>
-        <w:t xml:space="preserve">You can download the latest snapshot of the RapidSmith SVN repository which can be downloaded as a ZIP file from the </w:t>
-      </w:r>
-      <w:proofErr w:type="spellStart"/>
-      <w:r>
-        <w:t>sourceforge</w:t>
-      </w:r>
-      <w:proofErr w:type="spellEnd"/>
-      <w:r>
-        <w:t xml:space="preserve"> page here:</w:t>
+        <w:t>You can download the latest snapshot of the RapidSmith SVN repository which can be downloaded as a ZIP file from the sourceforge page here:</w:t>
       </w:r>
     </w:p>
     <w:p/>
@@ -13999,18 +11984,8 @@
           <w:rFonts w:ascii="Courier New" w:hAnsi="Courier New" w:cs="Courier New"/>
           <w:szCs w:val="20"/>
         </w:rPr>
-        <w:t xml:space="preserve">https://rapidsmith.svn.sourceforge.net/svnroot/rapidsmith </w:t>
-      </w:r>
-      <w:proofErr w:type="spellStart"/>
-      <w:r>
-        <w:rPr>
-          <w:rStyle w:val="apple-style-span"/>
-          <w:rFonts w:ascii="Courier New" w:hAnsi="Courier New" w:cs="Courier New"/>
-          <w:szCs w:val="20"/>
-        </w:rPr>
-        <w:t>rapidsmith</w:t>
-      </w:r>
-      <w:proofErr w:type="spellEnd"/>
+        <w:t>https://rapidsmith.svn.sourceforge.net/svnroot/rapidsmith rapidsmith</w:t>
+      </w:r>
     </w:p>
     <w:p>
       <w:pPr>
@@ -14026,32 +12001,22 @@
           <w:rFonts w:cstheme="minorHAnsi"/>
         </w:rPr>
       </w:pPr>
-      <w:proofErr w:type="gramStart"/>
       <w:r>
         <w:rPr>
           <w:rStyle w:val="apple-style-span"/>
           <w:rFonts w:cstheme="minorHAnsi"/>
         </w:rPr>
-        <w:t>Where you will want only the folder ‘trunk’.</w:t>
-      </w:r>
-      <w:proofErr w:type="gramEnd"/>
+        <w:t>Where you will want only the folder ‘trunk’.  This</w:t>
+      </w:r>
       <w:r>
         <w:rPr>
           <w:rStyle w:val="apple-style-span"/>
           <w:rFonts w:cstheme="minorHAnsi"/>
         </w:rPr>
-        <w:t xml:space="preserve">  This</w:t>
-      </w:r>
-      <w:r>
-        <w:rPr>
-          <w:rStyle w:val="apple-style-span"/>
-          <w:rFonts w:cstheme="minorHAnsi"/>
-        </w:rPr>
         <w:t xml:space="preserve"> repository contains all the files you need (including supporting JAR files).  If you are using Eclipse as your IDE, it contains project files to get the project up and running with minimal effort.</w:t>
       </w:r>
     </w:p>
     <w:p>
-      <w:proofErr w:type="gramStart"/>
       <w:r>
         <w:t>Requirements for Installation</w:t>
       </w:r>
@@ -14065,7 +12030,6 @@
       <w:r>
         <w:t>.</w:t>
       </w:r>
-      <w:proofErr w:type="gramEnd"/>
     </w:p>
     <w:p/>
     <w:p>
@@ -14074,15 +12038,7 @@
       </w:r>
       <w:r>
         <w:lastRenderedPageBreak/>
-        <w:t xml:space="preserve">viewer pane on the right (the first available part is loaded at startup).  The status bar in the bottom left displays which part is currently loaded.  Also displayed is the name of the current tile which the mouse is over, highlighted by a yellow outline in the viewer pane. The user may navigate inside the viewer pane by using the mouse.  By right-clicking and dragging the cursor, the user may pan.  By using the scroll-wheel on the mouse, the user may zoom.  If a scroll-wheel is unavailable, the user may zoom by clicking inside the viewer pane and pressing the </w:t>
-      </w:r>
-      <w:proofErr w:type="gramStart"/>
-      <w:r>
-        <w:t>minus(</w:t>
-      </w:r>
-      <w:proofErr w:type="gramEnd"/>
-      <w:r>
-        <w:t>-) key to zoom out or the equals(=) key to zoom in.</w:t>
+        <w:t>viewer pane on the right (the first available part is loaded at startup).  The status bar in the bottom left displays which part is currently loaded.  Also displayed is the name of the current tile which the mouse is over, highlighted by a yellow outline in the viewer pane. The user may navigate inside the viewer pane by using the mouse.  By right-clicking and dragging the cursor, the user may pan.  By using the scroll-wheel on the mouse, the user may zoom.  If a scroll-wheel is unavailable, the user may zoom by clicking inside the viewer pane and pressing the minus(-) key to zoom out or the equals(=) key to zoom in.</w:t>
       </w:r>
       <w:r>
         <w:t xml:space="preserve"> See below for a screenshot.</w:t>
@@ -14301,15 +12257,7 @@
         <w:t xml:space="preserve">.  </w:t>
       </w:r>
       <w:r>
-        <w:t xml:space="preserve">XDL and NCD are both native Xilinx </w:t>
-      </w:r>
-      <w:proofErr w:type="spellStart"/>
-      <w:r>
-        <w:t>netlist</w:t>
-      </w:r>
-      <w:proofErr w:type="spellEnd"/>
-      <w:r>
-        <w:t xml:space="preserve"> formats for describing and representing Xilinx FPGA designs.  XDL is the interface used by RapidSmith to insert and extract design information at different points in the Xilinx design flow.</w:t>
+        <w:t>XDL and NCD are both native Xilinx netlist formats for describing and representing Xilinx FPGA designs.  XDL is the interface used by RapidSmith to insert and extract design information at different points in the Xilinx design flow.</w:t>
       </w:r>
     </w:p>
     <w:p/>
@@ -14537,14 +12485,12 @@
       <w:r>
         <w:t xml:space="preserve"> executable) from within Java in the </w:t>
       </w:r>
-      <w:proofErr w:type="spellStart"/>
       <w:r>
         <w:rPr>
           <w:rFonts w:ascii="Courier New" w:hAnsi="Courier New" w:cs="Courier New"/>
         </w:rPr>
         <w:t>util.FileConverter</w:t>
       </w:r>
-      <w:proofErr w:type="spellEnd"/>
       <w:r>
         <w:t xml:space="preserve"> class.  It also has method for calling a number of Xilinx programs from within the RapidSmith environment.</w:t>
       </w:r>
@@ -14754,14 +12700,12 @@
       <w:r>
         <w:t xml:space="preserve">(represented as the </w:t>
       </w:r>
-      <w:proofErr w:type="spellStart"/>
       <w:r>
         <w:rPr>
           <w:rFonts w:ascii="Courier New" w:hAnsi="Courier New" w:cs="Courier New"/>
         </w:rPr>
         <w:t>design.Design</w:t>
       </w:r>
-      <w:proofErr w:type="spellEnd"/>
       <w:r>
         <w:t xml:space="preserve"> class) </w:t>
       </w:r>
@@ -14769,15 +12713,7 @@
         <w:t>is included in every XDL file (even hard macros) and there is only one design statement in a file.</w:t>
       </w:r>
       <w:r>
-        <w:t xml:space="preserve">  It includes global information such as the design name and part name of the targeted FPGA.  It can also contain a list of attributes in a ‘</w:t>
-      </w:r>
-      <w:proofErr w:type="spellStart"/>
-      <w:r>
-        <w:t>cfg</w:t>
-      </w:r>
-      <w:proofErr w:type="spellEnd"/>
-      <w:r>
-        <w:t xml:space="preserve">’ string.  </w:t>
+        <w:t xml:space="preserve">  It includes global information such as the design name and part name of the targeted FPGA.  It can also contain a list of attributes in a ‘cfg’ string.  </w:t>
       </w:r>
       <w:r>
         <w:t>Below</w:t>
@@ -14866,29 +12802,7 @@
                                 <w:sz w:val="20"/>
                                 <w:szCs w:val="56"/>
                               </w:rPr>
-                              <w:t xml:space="preserve"># </w:t>
-                            </w:r>
-                            <w:proofErr w:type="gramStart"/>
-                            <w:r>
-                              <w:rPr>
-                                <w:rFonts w:ascii="Courier New" w:hAnsi="Courier New" w:cs="Courier New"/>
-                                <w:color w:val="000000" w:themeColor="text1"/>
-                                <w:kern w:val="24"/>
-                                <w:sz w:val="20"/>
-                                <w:szCs w:val="56"/>
-                              </w:rPr>
-                              <w:t>The</w:t>
-                            </w:r>
-                            <w:proofErr w:type="gramEnd"/>
-                            <w:r>
-                              <w:rPr>
-                                <w:rFonts w:ascii="Courier New" w:hAnsi="Courier New" w:cs="Courier New"/>
-                                <w:color w:val="000000" w:themeColor="text1"/>
-                                <w:kern w:val="24"/>
-                                <w:sz w:val="20"/>
-                                <w:szCs w:val="56"/>
-                              </w:rPr>
-                              <w:t xml:space="preserve"> syntax for the design statement is:                </w:t>
+                              <w:t xml:space="preserve"># The syntax for the design statement is:                </w:t>
                             </w:r>
                           </w:p>
                           <w:p>
@@ -14908,73 +12822,7 @@
                                 <w:sz w:val="20"/>
                                 <w:szCs w:val="56"/>
                               </w:rPr>
-                              <w:t xml:space="preserve"># </w:t>
-                            </w:r>
-                            <w:proofErr w:type="gramStart"/>
-                            <w:r>
-                              <w:rPr>
-                                <w:rFonts w:ascii="Courier New" w:hAnsi="Courier New" w:cs="Courier New"/>
-                                <w:color w:val="000000" w:themeColor="text1"/>
-                                <w:kern w:val="24"/>
-                                <w:sz w:val="20"/>
-                                <w:szCs w:val="56"/>
-                              </w:rPr>
-                              <w:t>design</w:t>
-                            </w:r>
-                            <w:proofErr w:type="gramEnd"/>
-                            <w:r>
-                              <w:rPr>
-                                <w:rFonts w:ascii="Courier New" w:hAnsi="Courier New" w:cs="Courier New"/>
-                                <w:color w:val="000000" w:themeColor="text1"/>
-                                <w:kern w:val="24"/>
-                                <w:sz w:val="20"/>
-                                <w:szCs w:val="56"/>
-                              </w:rPr>
-                              <w:t xml:space="preserve"> &lt;</w:t>
-                            </w:r>
-                            <w:proofErr w:type="spellStart"/>
-                            <w:r>
-                              <w:rPr>
-                                <w:rFonts w:ascii="Courier New" w:hAnsi="Courier New" w:cs="Courier New"/>
-                                <w:color w:val="000000" w:themeColor="text1"/>
-                                <w:kern w:val="24"/>
-                                <w:sz w:val="20"/>
-                                <w:szCs w:val="56"/>
-                              </w:rPr>
-                              <w:t>design_name</w:t>
-                            </w:r>
-                            <w:proofErr w:type="spellEnd"/>
-                            <w:r>
-                              <w:rPr>
-                                <w:rFonts w:ascii="Courier New" w:hAnsi="Courier New" w:cs="Courier New"/>
-                                <w:color w:val="000000" w:themeColor="text1"/>
-                                <w:kern w:val="24"/>
-                                <w:sz w:val="20"/>
-                                <w:szCs w:val="56"/>
-                              </w:rPr>
-                              <w:t>&gt; &lt;part&gt; &lt;</w:t>
-                            </w:r>
-                            <w:proofErr w:type="spellStart"/>
-                            <w:r>
-                              <w:rPr>
-                                <w:rFonts w:ascii="Courier New" w:hAnsi="Courier New" w:cs="Courier New"/>
-                                <w:color w:val="000000" w:themeColor="text1"/>
-                                <w:kern w:val="24"/>
-                                <w:sz w:val="20"/>
-                                <w:szCs w:val="56"/>
-                              </w:rPr>
-                              <w:t>ncd</w:t>
-                            </w:r>
-                            <w:proofErr w:type="spellEnd"/>
-                            <w:r>
-                              <w:rPr>
-                                <w:rFonts w:ascii="Courier New" w:hAnsi="Courier New" w:cs="Courier New"/>
-                                <w:color w:val="000000" w:themeColor="text1"/>
-                                <w:kern w:val="24"/>
-                                <w:sz w:val="20"/>
-                                <w:szCs w:val="56"/>
-                              </w:rPr>
-                              <w:t xml:space="preserve"> version&gt;;             </w:t>
+                              <w:t xml:space="preserve"># design &lt;design_name&gt; &lt;part&gt; &lt;ncd version&gt;;             </w:t>
                             </w:r>
                           </w:p>
                           <w:p>
@@ -14994,29 +12842,7 @@
                                 <w:sz w:val="20"/>
                                 <w:szCs w:val="56"/>
                               </w:rPr>
-                              <w:t xml:space="preserve"># </w:t>
-                            </w:r>
-                            <w:proofErr w:type="gramStart"/>
-                            <w:r>
-                              <w:rPr>
-                                <w:rFonts w:ascii="Courier New" w:hAnsi="Courier New" w:cs="Courier New"/>
-                                <w:color w:val="000000" w:themeColor="text1"/>
-                                <w:kern w:val="24"/>
-                                <w:sz w:val="20"/>
-                                <w:szCs w:val="56"/>
-                              </w:rPr>
-                              <w:t>or</w:t>
-                            </w:r>
-                            <w:proofErr w:type="gramEnd"/>
-                            <w:r>
-                              <w:rPr>
-                                <w:rFonts w:ascii="Courier New" w:hAnsi="Courier New" w:cs="Courier New"/>
-                                <w:color w:val="000000" w:themeColor="text1"/>
-                                <w:kern w:val="24"/>
-                                <w:sz w:val="20"/>
-                                <w:szCs w:val="56"/>
-                              </w:rPr>
-                              <w:t xml:space="preserve">                                                     </w:t>
+                              <w:t xml:space="preserve"># or                                                     </w:t>
                             </w:r>
                           </w:p>
                           <w:p>
@@ -15036,51 +12862,7 @@
                                 <w:sz w:val="20"/>
                                 <w:szCs w:val="56"/>
                               </w:rPr>
-                              <w:t># design &lt;</w:t>
-                            </w:r>
-                            <w:proofErr w:type="spellStart"/>
-                            <w:r>
-                              <w:rPr>
-                                <w:rFonts w:ascii="Courier New" w:hAnsi="Courier New" w:cs="Courier New"/>
-                                <w:color w:val="000000" w:themeColor="text1"/>
-                                <w:kern w:val="24"/>
-                                <w:sz w:val="20"/>
-                                <w:szCs w:val="56"/>
-                              </w:rPr>
-                              <w:t>design_name</w:t>
-                            </w:r>
-                            <w:proofErr w:type="spellEnd"/>
-                            <w:r>
-                              <w:rPr>
-                                <w:rFonts w:ascii="Courier New" w:hAnsi="Courier New" w:cs="Courier New"/>
-                                <w:color w:val="000000" w:themeColor="text1"/>
-                                <w:kern w:val="24"/>
-                                <w:sz w:val="20"/>
-                                <w:szCs w:val="56"/>
-                              </w:rPr>
-                              <w:t>&gt; &lt;device&gt; &lt;package&gt; &lt;speed&gt; &lt;</w:t>
-                            </w:r>
-                            <w:proofErr w:type="spellStart"/>
-                            <w:r>
-                              <w:rPr>
-                                <w:rFonts w:ascii="Courier New" w:hAnsi="Courier New" w:cs="Courier New"/>
-                                <w:color w:val="000000" w:themeColor="text1"/>
-                                <w:kern w:val="24"/>
-                                <w:sz w:val="20"/>
-                                <w:szCs w:val="56"/>
-                              </w:rPr>
-                              <w:t>ncd_version</w:t>
-                            </w:r>
-                            <w:proofErr w:type="spellEnd"/>
-                            <w:r>
-                              <w:rPr>
-                                <w:rFonts w:ascii="Courier New" w:hAnsi="Courier New" w:cs="Courier New"/>
-                                <w:color w:val="000000" w:themeColor="text1"/>
-                                <w:kern w:val="24"/>
-                                <w:sz w:val="20"/>
-                                <w:szCs w:val="56"/>
-                              </w:rPr>
-                              <w:t>&gt;</w:t>
+                              <w:t># design &lt;design_name&gt; &lt;device&gt; &lt;package&gt; &lt;speed&gt; &lt;ncd_version&gt;</w:t>
                             </w:r>
                           </w:p>
                           <w:p>
@@ -15112,7 +12894,6 @@
                                 <w:sz w:val="4"/>
                               </w:rPr>
                             </w:pPr>
-                            <w:proofErr w:type="gramStart"/>
                             <w:r>
                               <w:rPr>
                                 <w:rFonts w:ascii="Courier New" w:hAnsi="Courier New" w:cs="Courier New"/>
@@ -15121,20 +12902,8 @@
                                 <w:sz w:val="20"/>
                                 <w:szCs w:val="56"/>
                               </w:rPr>
-                              <w:t>design</w:t>
+                              <w:t>design "</w:t>
                             </w:r>
-                            <w:proofErr w:type="gramEnd"/>
-                            <w:r>
-                              <w:rPr>
-                                <w:rFonts w:ascii="Courier New" w:hAnsi="Courier New" w:cs="Courier New"/>
-                                <w:color w:val="000000" w:themeColor="text1"/>
-                                <w:kern w:val="24"/>
-                                <w:sz w:val="20"/>
-                                <w:szCs w:val="56"/>
-                              </w:rPr>
-                              <w:t xml:space="preserve"> "</w:t>
-                            </w:r>
-                            <w:proofErr w:type="spellStart"/>
                             <w:r>
                               <w:rPr>
                                 <w:rFonts w:ascii="Courier New" w:hAnsi="Courier New" w:cs="Courier New"/>
@@ -15145,7 +12914,6 @@
                               </w:rPr>
                               <w:t>designName</w:t>
                             </w:r>
-                            <w:proofErr w:type="spellEnd"/>
                             <w:r>
                               <w:rPr>
                                 <w:rFonts w:ascii="Courier New" w:hAnsi="Courier New" w:cs="Courier New"/>
@@ -15174,73 +12942,7 @@
                                 <w:sz w:val="20"/>
                                 <w:szCs w:val="56"/>
                               </w:rPr>
-                              <w:t xml:space="preserve">  </w:t>
-                            </w:r>
-                            <w:proofErr w:type="spellStart"/>
-                            <w:proofErr w:type="gramStart"/>
-                            <w:r>
-                              <w:rPr>
-                                <w:rFonts w:ascii="Courier New" w:hAnsi="Courier New" w:cs="Courier New"/>
-                                <w:color w:val="000000" w:themeColor="text1"/>
-                                <w:kern w:val="24"/>
-                                <w:sz w:val="20"/>
-                                <w:szCs w:val="56"/>
-                              </w:rPr>
-                              <w:t>cfg</w:t>
-                            </w:r>
-                            <w:proofErr w:type="spellEnd"/>
-                            <w:r>
-                              <w:rPr>
-                                <w:rFonts w:ascii="Courier New" w:hAnsi="Courier New" w:cs="Courier New"/>
-                                <w:color w:val="000000" w:themeColor="text1"/>
-                                <w:kern w:val="24"/>
-                                <w:sz w:val="20"/>
-                                <w:szCs w:val="56"/>
-                              </w:rPr>
-                              <w:t xml:space="preserve"> "</w:t>
-                            </w:r>
-                            <w:proofErr w:type="gramEnd"/>
-                          </w:p>
-                          <w:p>
-                            <w:pPr>
-                              <w:pStyle w:val="NormalWeb"/>
-                              <w:spacing w:before="0" w:beforeAutospacing="0" w:after="0" w:afterAutospacing="0"/>
-                              <w:ind w:left="504" w:hanging="504"/>
-                              <w:rPr>
-                                <w:sz w:val="4"/>
-                              </w:rPr>
-                            </w:pPr>
-                            <w:r>
-                              <w:rPr>
-                                <w:rFonts w:ascii="Courier New" w:hAnsi="Courier New" w:cs="Courier New"/>
-                                <w:color w:val="000000" w:themeColor="text1"/>
-                                <w:kern w:val="24"/>
-                                <w:sz w:val="20"/>
-                                <w:szCs w:val="56"/>
-                              </w:rPr>
-                              <w:t xml:space="preserve">       _DESIGN_PROP:</w:t>
-                            </w:r>
-                            <w:proofErr w:type="gramStart"/>
-                            <w:r>
-                              <w:rPr>
-                                <w:rFonts w:ascii="Courier New" w:hAnsi="Courier New" w:cs="Courier New"/>
-                                <w:color w:val="000000" w:themeColor="text1"/>
-                                <w:kern w:val="24"/>
-                                <w:sz w:val="20"/>
-                                <w:szCs w:val="56"/>
-                              </w:rPr>
-                              <w:t>:BUS</w:t>
-                            </w:r>
-                            <w:proofErr w:type="gramEnd"/>
-                            <w:r>
-                              <w:rPr>
-                                <w:rFonts w:ascii="Courier New" w:hAnsi="Courier New" w:cs="Courier New"/>
-                                <w:color w:val="000000" w:themeColor="text1"/>
-                                <w:kern w:val="24"/>
-                                <w:sz w:val="20"/>
-                                <w:szCs w:val="56"/>
-                              </w:rPr>
-                              <w:t>_INFO:4:OUTPUT:gpio&lt;3:0&gt;</w:t>
+                              <w:t xml:space="preserve">  cfg "</w:t>
                             </w:r>
                           </w:p>
                           <w:p>
@@ -15260,29 +12962,7 @@
                                 <w:sz w:val="20"/>
                                 <w:szCs w:val="56"/>
                               </w:rPr>
-                              <w:t xml:space="preserve">       _DESIGN_PROP:</w:t>
-                            </w:r>
-                            <w:proofErr w:type="gramStart"/>
-                            <w:r>
-                              <w:rPr>
-                                <w:rFonts w:ascii="Courier New" w:hAnsi="Courier New" w:cs="Courier New"/>
-                                <w:color w:val="000000" w:themeColor="text1"/>
-                                <w:kern w:val="24"/>
-                                <w:sz w:val="20"/>
-                                <w:szCs w:val="56"/>
-                              </w:rPr>
-                              <w:t>:PIN</w:t>
-                            </w:r>
-                            <w:proofErr w:type="gramEnd"/>
-                            <w:r>
-                              <w:rPr>
-                                <w:rFonts w:ascii="Courier New" w:hAnsi="Courier New" w:cs="Courier New"/>
-                                <w:color w:val="000000" w:themeColor="text1"/>
-                                <w:kern w:val="24"/>
-                                <w:sz w:val="20"/>
-                                <w:szCs w:val="56"/>
-                              </w:rPr>
-                              <w:t>_INFO:gpio&lt;0&gt;:/top/PACKED/top/gpio&lt;0&gt;/PAD:OUTPUT:3:gpio&lt;3\:0&gt;</w:t>
+                              <w:t xml:space="preserve">       _DESIGN_PROP::BUS_INFO:4:OUTPUT:gpio&lt;3:0&gt;</w:t>
                             </w:r>
                           </w:p>
                           <w:p>
@@ -15302,29 +12982,7 @@
                                 <w:sz w:val="20"/>
                                 <w:szCs w:val="56"/>
                               </w:rPr>
-                              <w:t xml:space="preserve">       _DESIGN_PROP:</w:t>
-                            </w:r>
-                            <w:proofErr w:type="gramStart"/>
-                            <w:r>
-                              <w:rPr>
-                                <w:rFonts w:ascii="Courier New" w:hAnsi="Courier New" w:cs="Courier New"/>
-                                <w:color w:val="000000" w:themeColor="text1"/>
-                                <w:kern w:val="24"/>
-                                <w:sz w:val="20"/>
-                                <w:szCs w:val="56"/>
-                              </w:rPr>
-                              <w:t>:PIN</w:t>
-                            </w:r>
-                            <w:proofErr w:type="gramEnd"/>
-                            <w:r>
-                              <w:rPr>
-                                <w:rFonts w:ascii="Courier New" w:hAnsi="Courier New" w:cs="Courier New"/>
-                                <w:color w:val="000000" w:themeColor="text1"/>
-                                <w:kern w:val="24"/>
-                                <w:sz w:val="20"/>
-                                <w:szCs w:val="56"/>
-                              </w:rPr>
-                              <w:t>_INFO:gpio&lt;1&gt;:/top/PACKED/top/gpio&lt;1&gt;/PAD:OUTPUT:2:gpio&lt;3\:0&gt;</w:t>
+                              <w:t xml:space="preserve">       _DESIGN_PROP::PIN_INFO:gpio&lt;0&gt;:/top/PACKED/top/gpio&lt;0&gt;/PAD:OUTPUT:3:gpio&lt;3\:0&gt;</w:t>
                             </w:r>
                           </w:p>
                           <w:p>
@@ -15344,29 +13002,7 @@
                                 <w:sz w:val="20"/>
                                 <w:szCs w:val="56"/>
                               </w:rPr>
-                              <w:t xml:space="preserve">       _DESIGN_PROP:</w:t>
-                            </w:r>
-                            <w:proofErr w:type="gramStart"/>
-                            <w:r>
-                              <w:rPr>
-                                <w:rFonts w:ascii="Courier New" w:hAnsi="Courier New" w:cs="Courier New"/>
-                                <w:color w:val="000000" w:themeColor="text1"/>
-                                <w:kern w:val="24"/>
-                                <w:sz w:val="20"/>
-                                <w:szCs w:val="56"/>
-                              </w:rPr>
-                              <w:t>:PIN</w:t>
-                            </w:r>
-                            <w:proofErr w:type="gramEnd"/>
-                            <w:r>
-                              <w:rPr>
-                                <w:rFonts w:ascii="Courier New" w:hAnsi="Courier New" w:cs="Courier New"/>
-                                <w:color w:val="000000" w:themeColor="text1"/>
-                                <w:kern w:val="24"/>
-                                <w:sz w:val="20"/>
-                                <w:szCs w:val="56"/>
-                              </w:rPr>
-                              <w:t>_INFO:gpio&lt;2&gt;:/top/PACKED/top/gpio&lt;2&gt;/PAD:OUTPUT:1:gpio&lt;3\:0&gt;</w:t>
+                              <w:t xml:space="preserve">       _DESIGN_PROP::PIN_INFO:gpio&lt;1&gt;:/top/PACKED/top/gpio&lt;1&gt;/PAD:OUTPUT:2:gpio&lt;3\:0&gt;</w:t>
                             </w:r>
                           </w:p>
                           <w:p>
@@ -15386,9 +13022,18 @@
                                 <w:sz w:val="20"/>
                                 <w:szCs w:val="56"/>
                               </w:rPr>
-                              <w:t xml:space="preserve">       _DESIGN_PROP:</w:t>
+                              <w:t xml:space="preserve">       _DESIGN_PROP::PIN_INFO:gpio&lt;2&gt;:/top/PACKED/top/gpio&lt;2&gt;/PAD:OUTPUT:1:gpio&lt;3\:0&gt;</w:t>
                             </w:r>
-                            <w:proofErr w:type="gramStart"/>
+                          </w:p>
+                          <w:p>
+                            <w:pPr>
+                              <w:pStyle w:val="NormalWeb"/>
+                              <w:spacing w:before="0" w:beforeAutospacing="0" w:after="0" w:afterAutospacing="0"/>
+                              <w:ind w:left="504" w:hanging="504"/>
+                              <w:rPr>
+                                <w:sz w:val="4"/>
+                              </w:rPr>
+                            </w:pPr>
                             <w:r>
                               <w:rPr>
                                 <w:rFonts w:ascii="Courier New" w:hAnsi="Courier New" w:cs="Courier New"/>
@@ -15397,18 +13042,7 @@
                                 <w:sz w:val="20"/>
                                 <w:szCs w:val="56"/>
                               </w:rPr>
-                              <w:t>:PIN</w:t>
-                            </w:r>
-                            <w:proofErr w:type="gramEnd"/>
-                            <w:r>
-                              <w:rPr>
-                                <w:rFonts w:ascii="Courier New" w:hAnsi="Courier New" w:cs="Courier New"/>
-                                <w:color w:val="000000" w:themeColor="text1"/>
-                                <w:kern w:val="24"/>
-                                <w:sz w:val="20"/>
-                                <w:szCs w:val="56"/>
-                              </w:rPr>
-                              <w:t>_INFO:gpio&lt;3&gt;:/top/PACKED/top/gpio&lt;3&gt;/PAD:OUTPUT:0:gpio&lt;3\:0&gt;</w:t>
+                              <w:t xml:space="preserve">       _DESIGN_PROP::PIN_INFO:gpio&lt;3&gt;:/top/PACKED/top/gpio&lt;3&gt;/PAD:OUTPUT:0:gpio&lt;3\:0&gt;</w:t>
                             </w:r>
                           </w:p>
                           <w:p>
@@ -15432,29 +13066,7 @@
                                 <w:sz w:val="20"/>
                                 <w:szCs w:val="56"/>
                               </w:rPr>
-                              <w:t xml:space="preserve">       _DESIGN_PROP:</w:t>
-                            </w:r>
-                            <w:proofErr w:type="gramStart"/>
-                            <w:r>
-                              <w:rPr>
-                                <w:rFonts w:ascii="Courier New" w:hAnsi="Courier New" w:cs="Courier New"/>
-                                <w:color w:val="000000" w:themeColor="text1"/>
-                                <w:kern w:val="24"/>
-                                <w:sz w:val="20"/>
-                                <w:szCs w:val="56"/>
-                              </w:rPr>
-                              <w:t>:PK</w:t>
-                            </w:r>
-                            <w:proofErr w:type="gramEnd"/>
-                            <w:r>
-                              <w:rPr>
-                                <w:rFonts w:ascii="Courier New" w:hAnsi="Courier New" w:cs="Courier New"/>
-                                <w:color w:val="000000" w:themeColor="text1"/>
-                                <w:kern w:val="24"/>
-                                <w:sz w:val="20"/>
-                                <w:szCs w:val="56"/>
-                              </w:rPr>
-                              <w:t>_NGMTIMESTAMP:1231972339";</w:t>
+                              <w:t xml:space="preserve">       _DESIGN_PROP::PK_NGMTIMESTAMP:1231972339";</w:t>
                             </w:r>
                           </w:p>
                           <w:p>
@@ -16186,14 +13798,12 @@
       <w:r>
         <w:t xml:space="preserve">(represented as the </w:t>
       </w:r>
-      <w:proofErr w:type="spellStart"/>
       <w:r>
         <w:rPr>
           <w:rFonts w:ascii="Courier New" w:hAnsi="Courier New" w:cs="Courier New"/>
         </w:rPr>
         <w:t>design.Module</w:t>
       </w:r>
-      <w:proofErr w:type="spellEnd"/>
       <w:r>
         <w:t xml:space="preserve"> class) </w:t>
       </w:r>
@@ -16295,29 +13905,7 @@
                                 <w:sz w:val="20"/>
                                 <w:szCs w:val="56"/>
                               </w:rPr>
-                              <w:t xml:space="preserve"># </w:t>
-                            </w:r>
-                            <w:proofErr w:type="gramStart"/>
-                            <w:r>
-                              <w:rPr>
-                                <w:rFonts w:ascii="Courier New" w:hAnsi="Courier New" w:cs="Courier New"/>
-                                <w:color w:val="000000" w:themeColor="text1"/>
-                                <w:kern w:val="24"/>
-                                <w:sz w:val="20"/>
-                                <w:szCs w:val="56"/>
-                              </w:rPr>
-                              <w:t>The</w:t>
-                            </w:r>
-                            <w:proofErr w:type="gramEnd"/>
-                            <w:r>
-                              <w:rPr>
-                                <w:rFonts w:ascii="Courier New" w:hAnsi="Courier New" w:cs="Courier New"/>
-                                <w:color w:val="000000" w:themeColor="text1"/>
-                                <w:kern w:val="24"/>
-                                <w:sz w:val="20"/>
-                                <w:szCs w:val="56"/>
-                              </w:rPr>
-                              <w:t xml:space="preserve"> syntax for modules is:</w:t>
+                              <w:t># The syntax for modules is:</w:t>
                             </w:r>
                           </w:p>
                           <w:p>
@@ -16341,51 +13929,7 @@
                                 <w:sz w:val="20"/>
                                 <w:szCs w:val="56"/>
                               </w:rPr>
-                              <w:t xml:space="preserve">#     </w:t>
-                            </w:r>
-                            <w:proofErr w:type="gramStart"/>
-                            <w:r>
-                              <w:rPr>
-                                <w:rFonts w:ascii="Courier New" w:hAnsi="Courier New" w:cs="Courier New"/>
-                                <w:color w:val="000000" w:themeColor="text1"/>
-                                <w:kern w:val="24"/>
-                                <w:sz w:val="20"/>
-                                <w:szCs w:val="56"/>
-                              </w:rPr>
-                              <w:t>module</w:t>
-                            </w:r>
-                            <w:proofErr w:type="gramEnd"/>
-                            <w:r>
-                              <w:rPr>
-                                <w:rFonts w:ascii="Courier New" w:hAnsi="Courier New" w:cs="Courier New"/>
-                                <w:color w:val="000000" w:themeColor="text1"/>
-                                <w:kern w:val="24"/>
-                                <w:sz w:val="20"/>
-                                <w:szCs w:val="56"/>
-                              </w:rPr>
-                              <w:t xml:space="preserve"> &lt;name&gt; &lt;</w:t>
-                            </w:r>
-                            <w:proofErr w:type="spellStart"/>
-                            <w:r>
-                              <w:rPr>
-                                <w:rFonts w:ascii="Courier New" w:hAnsi="Courier New" w:cs="Courier New"/>
-                                <w:color w:val="000000" w:themeColor="text1"/>
-                                <w:kern w:val="24"/>
-                                <w:sz w:val="20"/>
-                                <w:szCs w:val="56"/>
-                              </w:rPr>
-                              <w:t>inst_name</w:t>
-                            </w:r>
-                            <w:proofErr w:type="spellEnd"/>
-                            <w:r>
-                              <w:rPr>
-                                <w:rFonts w:ascii="Courier New" w:hAnsi="Courier New" w:cs="Courier New"/>
-                                <w:color w:val="000000" w:themeColor="text1"/>
-                                <w:kern w:val="24"/>
-                                <w:sz w:val="20"/>
-                                <w:szCs w:val="56"/>
-                              </w:rPr>
-                              <w:t>&gt; ;</w:t>
+                              <w:t>#     module &lt;name&gt; &lt;inst_name&gt; ;</w:t>
                             </w:r>
                           </w:p>
                           <w:p>
@@ -16409,73 +13953,7 @@
                                 <w:sz w:val="20"/>
                                 <w:szCs w:val="56"/>
                               </w:rPr>
-                              <w:t xml:space="preserve">#     </w:t>
-                            </w:r>
-                            <w:proofErr w:type="gramStart"/>
-                            <w:r>
-                              <w:rPr>
-                                <w:rFonts w:ascii="Courier New" w:hAnsi="Courier New" w:cs="Courier New"/>
-                                <w:color w:val="000000" w:themeColor="text1"/>
-                                <w:kern w:val="24"/>
-                                <w:sz w:val="20"/>
-                                <w:szCs w:val="56"/>
-                              </w:rPr>
-                              <w:t>port</w:t>
-                            </w:r>
-                            <w:proofErr w:type="gramEnd"/>
-                            <w:r>
-                              <w:rPr>
-                                <w:rFonts w:ascii="Courier New" w:hAnsi="Courier New" w:cs="Courier New"/>
-                                <w:color w:val="000000" w:themeColor="text1"/>
-                                <w:kern w:val="24"/>
-                                <w:sz w:val="20"/>
-                                <w:szCs w:val="56"/>
-                              </w:rPr>
-                              <w:t xml:space="preserve"> &lt;name&gt; &lt;</w:t>
-                            </w:r>
-                            <w:proofErr w:type="spellStart"/>
-                            <w:r>
-                              <w:rPr>
-                                <w:rFonts w:ascii="Courier New" w:hAnsi="Courier New" w:cs="Courier New"/>
-                                <w:color w:val="000000" w:themeColor="text1"/>
-                                <w:kern w:val="24"/>
-                                <w:sz w:val="20"/>
-                                <w:szCs w:val="56"/>
-                              </w:rPr>
-                              <w:t>inst_name</w:t>
-                            </w:r>
-                            <w:proofErr w:type="spellEnd"/>
-                            <w:r>
-                              <w:rPr>
-                                <w:rFonts w:ascii="Courier New" w:hAnsi="Courier New" w:cs="Courier New"/>
-                                <w:color w:val="000000" w:themeColor="text1"/>
-                                <w:kern w:val="24"/>
-                                <w:sz w:val="20"/>
-                                <w:szCs w:val="56"/>
-                              </w:rPr>
-                              <w:t>&gt; &lt;</w:t>
-                            </w:r>
-                            <w:proofErr w:type="spellStart"/>
-                            <w:r>
-                              <w:rPr>
-                                <w:rFonts w:ascii="Courier New" w:hAnsi="Courier New" w:cs="Courier New"/>
-                                <w:color w:val="000000" w:themeColor="text1"/>
-                                <w:kern w:val="24"/>
-                                <w:sz w:val="20"/>
-                                <w:szCs w:val="56"/>
-                              </w:rPr>
-                              <w:t>inst_pin</w:t>
-                            </w:r>
-                            <w:proofErr w:type="spellEnd"/>
-                            <w:r>
-                              <w:rPr>
-                                <w:rFonts w:ascii="Courier New" w:hAnsi="Courier New" w:cs="Courier New"/>
-                                <w:color w:val="000000" w:themeColor="text1"/>
-                                <w:kern w:val="24"/>
-                                <w:sz w:val="20"/>
-                                <w:szCs w:val="56"/>
-                              </w:rPr>
-                              <w:t>&gt; ;</w:t>
+                              <w:t>#     port &lt;name&gt; &lt;inst_name&gt; &lt;inst_pin&gt; ;</w:t>
                             </w:r>
                           </w:p>
                           <w:p>
@@ -16523,20 +14001,8 @@
                                 <w:sz w:val="20"/>
                                 <w:szCs w:val="56"/>
                               </w:rPr>
-                              <w:t xml:space="preserve">#     instance </w:t>
+                              <w:t>#     instance ... ;</w:t>
                             </w:r>
-                            <w:proofErr w:type="gramStart"/>
-                            <w:r>
-                              <w:rPr>
-                                <w:rFonts w:ascii="Courier New" w:hAnsi="Courier New" w:cs="Courier New"/>
-                                <w:color w:val="000000" w:themeColor="text1"/>
-                                <w:kern w:val="24"/>
-                                <w:sz w:val="20"/>
-                                <w:szCs w:val="56"/>
-                              </w:rPr>
-                              <w:t>... ;</w:t>
-                            </w:r>
-                            <w:proofErr w:type="gramEnd"/>
                           </w:p>
                           <w:p>
                             <w:pPr>
@@ -16583,20 +14049,8 @@
                                 <w:sz w:val="20"/>
                                 <w:szCs w:val="56"/>
                               </w:rPr>
-                              <w:t xml:space="preserve">#     net </w:t>
+                              <w:t>#     net ... ;</w:t>
                             </w:r>
-                            <w:proofErr w:type="gramStart"/>
-                            <w:r>
-                              <w:rPr>
-                                <w:rFonts w:ascii="Courier New" w:hAnsi="Courier New" w:cs="Courier New"/>
-                                <w:color w:val="000000" w:themeColor="text1"/>
-                                <w:kern w:val="24"/>
-                                <w:sz w:val="20"/>
-                                <w:szCs w:val="56"/>
-                              </w:rPr>
-                              <w:t>... ;</w:t>
-                            </w:r>
-                            <w:proofErr w:type="gramEnd"/>
                           </w:p>
                           <w:p>
                             <w:pPr>
@@ -16643,31 +14097,7 @@
                                 <w:sz w:val="20"/>
                                 <w:szCs w:val="56"/>
                               </w:rPr>
-                              <w:t xml:space="preserve">#     </w:t>
-                            </w:r>
-                            <w:proofErr w:type="spellStart"/>
-                            <w:proofErr w:type="gramStart"/>
-                            <w:r>
-                              <w:rPr>
-                                <w:rFonts w:ascii="Courier New" w:hAnsi="Courier New" w:cs="Courier New"/>
-                                <w:color w:val="000000" w:themeColor="text1"/>
-                                <w:kern w:val="24"/>
-                                <w:sz w:val="20"/>
-                                <w:szCs w:val="56"/>
-                              </w:rPr>
-                              <w:t>endmodule</w:t>
-                            </w:r>
-                            <w:proofErr w:type="spellEnd"/>
-                            <w:proofErr w:type="gramEnd"/>
-                            <w:r>
-                              <w:rPr>
-                                <w:rFonts w:ascii="Courier New" w:hAnsi="Courier New" w:cs="Courier New"/>
-                                <w:color w:val="000000" w:themeColor="text1"/>
-                                <w:kern w:val="24"/>
-                                <w:sz w:val="20"/>
-                                <w:szCs w:val="56"/>
-                              </w:rPr>
-                              <w:t xml:space="preserve"> &lt;name&gt; ;</w:t>
+                              <w:t>#     endmodule &lt;name&gt; ;</w:t>
                             </w:r>
                           </w:p>
                           <w:p>
@@ -16707,7 +14137,6 @@
                                 <w:szCs w:val="56"/>
                               </w:rPr>
                             </w:pPr>
-                            <w:proofErr w:type="gramStart"/>
                             <w:r>
                               <w:rPr>
                                 <w:rFonts w:ascii="Courier New" w:hAnsi="Courier New" w:cs="Courier New"/>
@@ -16716,20 +14145,8 @@
                                 <w:sz w:val="20"/>
                                 <w:szCs w:val="56"/>
                               </w:rPr>
-                              <w:t>module</w:t>
+                              <w:t>module "</w:t>
                             </w:r>
-                            <w:proofErr w:type="gramEnd"/>
-                            <w:r>
-                              <w:rPr>
-                                <w:rFonts w:ascii="Courier New" w:hAnsi="Courier New" w:cs="Courier New"/>
-                                <w:color w:val="000000" w:themeColor="text1"/>
-                                <w:kern w:val="24"/>
-                                <w:sz w:val="20"/>
-                                <w:szCs w:val="56"/>
-                              </w:rPr>
-                              <w:t xml:space="preserve"> "</w:t>
-                            </w:r>
-                            <w:proofErr w:type="spellStart"/>
                             <w:r>
                               <w:rPr>
                                 <w:rFonts w:ascii="Courier New" w:hAnsi="Courier New" w:cs="Courier New"/>
@@ -16740,7 +14157,6 @@
                               </w:rPr>
                               <w:t>moduleName</w:t>
                             </w:r>
-                            <w:proofErr w:type="spellEnd"/>
                             <w:r>
                               <w:rPr>
                                 <w:rFonts w:ascii="Courier New" w:hAnsi="Courier New" w:cs="Courier New"/>
@@ -16751,7 +14167,6 @@
                               </w:rPr>
                               <w:t>" "</w:t>
                             </w:r>
-                            <w:proofErr w:type="spellStart"/>
                             <w:r>
                               <w:rPr>
                                 <w:rFonts w:ascii="Courier New" w:hAnsi="Courier New" w:cs="Courier New"/>
@@ -16762,7 +14177,6 @@
                               </w:rPr>
                               <w:t>anchorInstanceName</w:t>
                             </w:r>
-                            <w:proofErr w:type="spellEnd"/>
                             <w:r>
                               <w:rPr>
                                 <w:rFonts w:ascii="Courier New" w:hAnsi="Courier New" w:cs="Courier New"/>
@@ -16771,29 +14185,7 @@
                                 <w:sz w:val="20"/>
                                 <w:szCs w:val="56"/>
                               </w:rPr>
-                              <w:t xml:space="preserve">" , </w:t>
-                            </w:r>
-                            <w:proofErr w:type="spellStart"/>
-                            <w:r>
-                              <w:rPr>
-                                <w:rFonts w:ascii="Courier New" w:hAnsi="Courier New" w:cs="Courier New"/>
-                                <w:color w:val="000000" w:themeColor="text1"/>
-                                <w:kern w:val="24"/>
-                                <w:sz w:val="20"/>
-                                <w:szCs w:val="56"/>
-                              </w:rPr>
-                              <w:t>cfg</w:t>
-                            </w:r>
-                            <w:proofErr w:type="spellEnd"/>
-                            <w:r>
-                              <w:rPr>
-                                <w:rFonts w:ascii="Courier New" w:hAnsi="Courier New" w:cs="Courier New"/>
-                                <w:color w:val="000000" w:themeColor="text1"/>
-                                <w:kern w:val="24"/>
-                                <w:sz w:val="20"/>
-                                <w:szCs w:val="56"/>
-                              </w:rPr>
-                              <w:t xml:space="preserve"> "_SYSTEM_MACRO::FALSE" ; </w:t>
+                              <w:t xml:space="preserve">" , cfg "_SYSTEM_MACRO::FALSE" ; </w:t>
                             </w:r>
                           </w:p>
                           <w:p>
@@ -16817,29 +14209,7 @@
                                 <w:sz w:val="20"/>
                                 <w:szCs w:val="56"/>
                               </w:rPr>
-                              <w:t xml:space="preserve">  </w:t>
-                            </w:r>
-                            <w:proofErr w:type="gramStart"/>
-                            <w:r>
-                              <w:rPr>
-                                <w:rFonts w:ascii="Courier New" w:hAnsi="Courier New" w:cs="Courier New"/>
-                                <w:color w:val="000000" w:themeColor="text1"/>
-                                <w:kern w:val="24"/>
-                                <w:sz w:val="20"/>
-                                <w:szCs w:val="56"/>
-                              </w:rPr>
-                              <w:t>port</w:t>
-                            </w:r>
-                            <w:proofErr w:type="gramEnd"/>
-                            <w:r>
-                              <w:rPr>
-                                <w:rFonts w:ascii="Courier New" w:hAnsi="Courier New" w:cs="Courier New"/>
-                                <w:color w:val="000000" w:themeColor="text1"/>
-                                <w:kern w:val="24"/>
-                                <w:sz w:val="20"/>
-                                <w:szCs w:val="56"/>
-                              </w:rPr>
-                              <w:t xml:space="preserve"> "</w:t>
+                              <w:t xml:space="preserve">  port "</w:t>
                             </w:r>
                             <w:r>
                               <w:rPr>
@@ -16861,7 +14231,6 @@
                               </w:rPr>
                               <w:t>" "</w:t>
                             </w:r>
-                            <w:proofErr w:type="spellStart"/>
                             <w:r>
                               <w:rPr>
                                 <w:rFonts w:ascii="Courier New" w:hAnsi="Courier New" w:cs="Courier New"/>
@@ -16872,7 +14241,6 @@
                               </w:rPr>
                               <w:t>anchorInstanceName</w:t>
                             </w:r>
-                            <w:proofErr w:type="spellEnd"/>
                             <w:r>
                               <w:rPr>
                                 <w:rFonts w:ascii="Courier New" w:hAnsi="Courier New" w:cs="Courier New"/>
@@ -16905,29 +14273,7 @@
                                 <w:sz w:val="20"/>
                                 <w:szCs w:val="56"/>
                               </w:rPr>
-                              <w:t xml:space="preserve">  </w:t>
-                            </w:r>
-                            <w:proofErr w:type="gramStart"/>
-                            <w:r>
-                              <w:rPr>
-                                <w:rFonts w:ascii="Courier New" w:hAnsi="Courier New" w:cs="Courier New"/>
-                                <w:color w:val="000000" w:themeColor="text1"/>
-                                <w:kern w:val="24"/>
-                                <w:sz w:val="20"/>
-                                <w:szCs w:val="56"/>
-                              </w:rPr>
-                              <w:t>port</w:t>
-                            </w:r>
-                            <w:proofErr w:type="gramEnd"/>
-                            <w:r>
-                              <w:rPr>
-                                <w:rFonts w:ascii="Courier New" w:hAnsi="Courier New" w:cs="Courier New"/>
-                                <w:color w:val="000000" w:themeColor="text1"/>
-                                <w:kern w:val="24"/>
-                                <w:sz w:val="20"/>
-                                <w:szCs w:val="56"/>
-                              </w:rPr>
-                              <w:t xml:space="preserve"> "</w:t>
+                              <w:t xml:space="preserve">  port "</w:t>
                             </w:r>
                             <w:r>
                               <w:rPr>
@@ -16949,7 +14295,6 @@
                               </w:rPr>
                               <w:t>" "</w:t>
                             </w:r>
-                            <w:proofErr w:type="spellStart"/>
                             <w:r>
                               <w:rPr>
                                 <w:rFonts w:ascii="Courier New" w:hAnsi="Courier New" w:cs="Courier New"/>
@@ -16960,7 +14305,6 @@
                               </w:rPr>
                               <w:t>anotherInstanceInTheModule</w:t>
                             </w:r>
-                            <w:proofErr w:type="spellEnd"/>
                             <w:r>
                               <w:rPr>
                                 <w:rFonts w:ascii="Courier New" w:hAnsi="Courier New" w:cs="Courier New"/>
@@ -17017,31 +14361,7 @@
                                 <w:sz w:val="20"/>
                                 <w:szCs w:val="56"/>
                               </w:rPr>
-                              <w:t xml:space="preserve">  </w:t>
-                            </w:r>
-                            <w:proofErr w:type="spellStart"/>
-                            <w:proofErr w:type="gramStart"/>
-                            <w:r>
-                              <w:rPr>
-                                <w:rFonts w:ascii="Courier New" w:hAnsi="Courier New" w:cs="Courier New"/>
-                                <w:color w:val="000000" w:themeColor="text1"/>
-                                <w:kern w:val="24"/>
-                                <w:sz w:val="20"/>
-                                <w:szCs w:val="56"/>
-                              </w:rPr>
-                              <w:t>inst</w:t>
-                            </w:r>
-                            <w:proofErr w:type="spellEnd"/>
-                            <w:proofErr w:type="gramEnd"/>
-                            <w:r>
-                              <w:rPr>
-                                <w:rFonts w:ascii="Courier New" w:hAnsi="Courier New" w:cs="Courier New"/>
-                                <w:color w:val="000000" w:themeColor="text1"/>
-                                <w:kern w:val="24"/>
-                                <w:sz w:val="20"/>
-                                <w:szCs w:val="56"/>
-                              </w:rPr>
-                              <w:t xml:space="preserve"> </w:t>
+                              <w:t xml:space="preserve">  inst </w:t>
                             </w:r>
                             <w:r>
                               <w:rPr>
@@ -17053,7 +14373,6 @@
                               </w:rPr>
                               <w:t>"</w:t>
                             </w:r>
-                            <w:proofErr w:type="spellStart"/>
                             <w:r>
                               <w:rPr>
                                 <w:rFonts w:ascii="Courier New" w:hAnsi="Courier New" w:cs="Courier New"/>
@@ -17064,7 +14383,6 @@
                               </w:rPr>
                               <w:t>anchorInstanceName</w:t>
                             </w:r>
-                            <w:proofErr w:type="spellEnd"/>
                             <w:r>
                               <w:rPr>
                                 <w:rFonts w:ascii="Courier New" w:hAnsi="Courier New" w:cs="Courier New"/>
@@ -17171,29 +14489,7 @@
                                 <w:sz w:val="20"/>
                                 <w:szCs w:val="56"/>
                               </w:rPr>
-                              <w:t xml:space="preserve">  </w:t>
-                            </w:r>
-                            <w:proofErr w:type="gramStart"/>
-                            <w:r>
-                              <w:rPr>
-                                <w:rFonts w:ascii="Courier New" w:hAnsi="Courier New" w:cs="Courier New"/>
-                                <w:color w:val="000000" w:themeColor="text1"/>
-                                <w:kern w:val="24"/>
-                                <w:sz w:val="20"/>
-                                <w:szCs w:val="56"/>
-                              </w:rPr>
-                              <w:t>net</w:t>
-                            </w:r>
-                            <w:proofErr w:type="gramEnd"/>
-                            <w:r>
-                              <w:rPr>
-                                <w:rFonts w:ascii="Courier New" w:hAnsi="Courier New" w:cs="Courier New"/>
-                                <w:color w:val="000000" w:themeColor="text1"/>
-                                <w:kern w:val="24"/>
-                                <w:sz w:val="20"/>
-                                <w:szCs w:val="56"/>
-                              </w:rPr>
-                              <w:t xml:space="preserve"> </w:t>
+                              <w:t xml:space="preserve">  net </w:t>
                             </w:r>
                             <w:r>
                               <w:rPr>
@@ -17205,7 +14501,6 @@
                               </w:rPr>
                               <w:t>"</w:t>
                             </w:r>
-                            <w:proofErr w:type="spellStart"/>
                             <w:r>
                               <w:rPr>
                                 <w:rFonts w:ascii="Courier New" w:hAnsi="Courier New" w:cs="Courier New"/>
@@ -17216,7 +14511,6 @@
                               </w:rPr>
                               <w:t>aNetInsideTheModule</w:t>
                             </w:r>
-                            <w:proofErr w:type="spellEnd"/>
                             <w:r>
                               <w:rPr>
                                 <w:rFonts w:ascii="Courier New" w:hAnsi="Courier New" w:cs="Courier New"/>
@@ -17275,8 +14569,6 @@
                                 <w:szCs w:val="56"/>
                               </w:rPr>
                             </w:pPr>
-                            <w:proofErr w:type="spellStart"/>
-                            <w:proofErr w:type="gramStart"/>
                             <w:r>
                               <w:rPr>
                                 <w:rFonts w:ascii="Courier New" w:hAnsi="Courier New" w:cs="Courier New"/>
@@ -17285,19 +14577,7 @@
                                 <w:sz w:val="20"/>
                                 <w:szCs w:val="56"/>
                               </w:rPr>
-                              <w:t>endmodule</w:t>
-                            </w:r>
-                            <w:proofErr w:type="spellEnd"/>
-                            <w:proofErr w:type="gramEnd"/>
-                            <w:r>
-                              <w:rPr>
-                                <w:rFonts w:ascii="Courier New" w:hAnsi="Courier New" w:cs="Courier New"/>
-                                <w:color w:val="000000" w:themeColor="text1"/>
-                                <w:kern w:val="24"/>
-                                <w:sz w:val="20"/>
-                                <w:szCs w:val="56"/>
-                              </w:rPr>
-                              <w:t xml:space="preserve"> </w:t>
+                              <w:t xml:space="preserve">endmodule </w:t>
                             </w:r>
                             <w:r>
                               <w:rPr>
@@ -17309,7 +14589,6 @@
                               </w:rPr>
                               <w:t>"</w:t>
                             </w:r>
-                            <w:proofErr w:type="spellStart"/>
                             <w:r>
                               <w:rPr>
                                 <w:rFonts w:ascii="Courier New" w:hAnsi="Courier New" w:cs="Courier New"/>
@@ -17320,7 +14599,6 @@
                               </w:rPr>
                               <w:t>moduleName</w:t>
                             </w:r>
-                            <w:proofErr w:type="spellEnd"/>
                             <w:r>
                               <w:rPr>
                                 <w:rFonts w:ascii="Courier New" w:hAnsi="Courier New" w:cs="Courier New"/>
@@ -18512,57 +15790,23 @@
       <w:r>
         <w:t xml:space="preserve"> (represented as the </w:t>
       </w:r>
-      <w:proofErr w:type="spellStart"/>
       <w:r>
         <w:rPr>
           <w:rFonts w:ascii="Courier New" w:hAnsi="Courier New" w:cs="Courier New"/>
         </w:rPr>
         <w:t>design.Instance</w:t>
       </w:r>
-      <w:proofErr w:type="spellEnd"/>
       <w:r>
         <w:t xml:space="preserve"> class)</w:t>
       </w:r>
       <w:r>
-        <w:t>, which begins with the keyword ‘</w:t>
-      </w:r>
-      <w:proofErr w:type="spellStart"/>
-      <w:r>
-        <w:t>inst</w:t>
-      </w:r>
-      <w:proofErr w:type="spellEnd"/>
-      <w:r>
-        <w:t xml:space="preserve">’, is </w:t>
+        <w:t xml:space="preserve">, which begins with the keyword ‘inst’, is </w:t>
       </w:r>
       <w:r>
         <w:t>an</w:t>
       </w:r>
       <w:r>
-        <w:t xml:space="preserve"> instance of an FPGA primitive which can be placed or unplaced depending if a tile and primitive site location are specified.  The instance also has a primitive type (such as SLICEL, SLICEM, DCM_</w:t>
-      </w:r>
-      <w:proofErr w:type="gramStart"/>
-      <w:r>
-        <w:t>ADV, …)</w:t>
-      </w:r>
-      <w:proofErr w:type="gramEnd"/>
-      <w:r>
-        <w:t>.  Instance names should be unique in a design to avoid problems in RapidSmith.  Instances are configured with a ‘</w:t>
-      </w:r>
-      <w:proofErr w:type="spellStart"/>
-      <w:r>
-        <w:t>cfg</w:t>
-      </w:r>
-      <w:proofErr w:type="spellEnd"/>
-      <w:r>
-        <w:t xml:space="preserve">’ string which is a list of attributes that define LUT </w:t>
-      </w:r>
-      <w:proofErr w:type="gramStart"/>
-      <w:r>
-        <w:t>content,</w:t>
-      </w:r>
-      <w:proofErr w:type="gramEnd"/>
-      <w:r>
-        <w:t xml:space="preserve"> and other functionality.</w:t>
+        <w:t xml:space="preserve"> instance of an FPGA primitive which can be placed or unplaced depending if a tile and primitive site location are specified.  The instance also has a primitive type (such as SLICEL, SLICEM, DCM_ADV, …).  Instance names should be unique in a design to avoid problems in RapidSmith.  Instances are configured with a ‘cfg’ string which is a list of attributes that define LUT content, and other functionality.</w:t>
       </w:r>
       <w:r>
         <w:t xml:space="preserve"> An example of an instance statement is shown below.</w:t>
@@ -18624,8 +15868,6 @@
                                 <w:szCs w:val="56"/>
                               </w:rPr>
                             </w:pPr>
-                            <w:proofErr w:type="spellStart"/>
-                            <w:proofErr w:type="gramStart"/>
                             <w:r>
                               <w:rPr>
                                 <w:rFonts w:ascii="Courier New" w:hAnsi="Courier New" w:cs="Courier New"/>
@@ -18634,21 +15876,8 @@
                                 <w:sz w:val="20"/>
                                 <w:szCs w:val="56"/>
                               </w:rPr>
-                              <w:t>inst</w:t>
+                              <w:t>inst "</w:t>
                             </w:r>
-                            <w:proofErr w:type="spellEnd"/>
-                            <w:proofErr w:type="gramEnd"/>
-                            <w:r>
-                              <w:rPr>
-                                <w:rFonts w:ascii="Courier New" w:hAnsi="Courier New" w:cs="Courier New"/>
-                                <w:color w:val="000000" w:themeColor="text1"/>
-                                <w:kern w:val="24"/>
-                                <w:sz w:val="20"/>
-                                <w:szCs w:val="56"/>
-                              </w:rPr>
-                              <w:t xml:space="preserve"> "</w:t>
-                            </w:r>
-                            <w:proofErr w:type="spellStart"/>
                             <w:r>
                               <w:rPr>
                                 <w:rFonts w:ascii="Courier New" w:hAnsi="Courier New" w:cs="Courier New"/>
@@ -18659,7 +15888,6 @@
                               </w:rPr>
                               <w:t>instanceName</w:t>
                             </w:r>
-                            <w:proofErr w:type="spellEnd"/>
                             <w:r>
                               <w:rPr>
                                 <w:rFonts w:ascii="Courier New" w:hAnsi="Courier New" w:cs="Courier New"/>
@@ -18668,18 +15896,7 @@
                                 <w:sz w:val="20"/>
                                 <w:szCs w:val="56"/>
                               </w:rPr>
-                              <w:t>" "</w:t>
-                            </w:r>
-                            <w:proofErr w:type="spellStart"/>
-                            <w:r>
-                              <w:rPr>
-                                <w:rFonts w:ascii="Courier New" w:hAnsi="Courier New" w:cs="Courier New"/>
-                                <w:color w:val="000000" w:themeColor="text1"/>
-                                <w:kern w:val="24"/>
-                                <w:sz w:val="20"/>
-                                <w:szCs w:val="56"/>
-                              </w:rPr>
-                              <w:t>SLICEL</w:t>
+                              <w:t>" "SLICEL</w:t>
                             </w:r>
                             <w:r>
                               <w:rPr>
@@ -18689,18 +15906,7 @@
                                 <w:sz w:val="20"/>
                                 <w:szCs w:val="56"/>
                               </w:rPr>
-                              <w:t>",placed</w:t>
-                            </w:r>
-                            <w:proofErr w:type="spellEnd"/>
-                            <w:r>
-                              <w:rPr>
-                                <w:rFonts w:ascii="Courier New" w:hAnsi="Courier New" w:cs="Courier New"/>
-                                <w:color w:val="000000" w:themeColor="text1"/>
-                                <w:kern w:val="24"/>
-                                <w:sz w:val="20"/>
-                                <w:szCs w:val="56"/>
-                              </w:rPr>
-                              <w:t xml:space="preserve"> CLB_X14Y4 SLICE_X23Y8 </w:t>
+                              <w:t xml:space="preserve">",placed CLB_X14Y4 SLICE_X23Y8 </w:t>
                             </w:r>
                             <w:r>
                               <w:rPr>
@@ -18734,29 +15940,7 @@
                                 <w:sz w:val="20"/>
                                 <w:szCs w:val="56"/>
                               </w:rPr>
-                              <w:t xml:space="preserve">  </w:t>
-                            </w:r>
-                            <w:proofErr w:type="spellStart"/>
-                            <w:r>
-                              <w:rPr>
-                                <w:rFonts w:ascii="Courier New" w:hAnsi="Courier New" w:cs="Courier New"/>
-                                <w:color w:val="000000" w:themeColor="text1"/>
-                                <w:kern w:val="24"/>
-                                <w:sz w:val="20"/>
-                                <w:szCs w:val="56"/>
-                              </w:rPr>
-                              <w:t>cfg</w:t>
-                            </w:r>
-                            <w:proofErr w:type="spellEnd"/>
-                            <w:r>
-                              <w:rPr>
-                                <w:rFonts w:ascii="Courier New" w:hAnsi="Courier New" w:cs="Courier New"/>
-                                <w:color w:val="000000" w:themeColor="text1"/>
-                                <w:kern w:val="24"/>
-                                <w:sz w:val="20"/>
-                                <w:szCs w:val="56"/>
-                              </w:rPr>
-                              <w:t xml:space="preserve"> " BXINV::#OFF BYINV::#OFF CEINV::#OFF CLKINV::#OFF COUTUSED::#OFF CY0F::#OFF CY0G::#OFF CYINIT::#OFF DXMUX::#OFF DYMUX::#OFF F::#OFF F5USED::#OFF FFX::#OFF FFX_INIT_ATTR::#OFF FFX_SR_ATTR::#OFF FFY::#OFF FFY_INIT_ATTR::#OFF FFY_SR_ATTR::#OFF FXMUX::#OFF FXUSED::#OFF G:DCM_AUTOCALIBRATION_DCM_clock/DCM_clock/md/RSTOUT1:#LUT:D=A1 _BEL_PROP::G:LIT_NON_USER_LOGIC:DCM_STANDBY GYMUX::#OFF REVUSED::#OFF SRINV::#OFF SYNC_ATTR::#OFF XBUSED::#OFF XMUXUSED::#OFF XUSED::#OFF YBUSED::#OFF YMUXUSED::#OFF YUSED::0 "</w:t>
+                              <w:t xml:space="preserve">  cfg " BXINV::#OFF BYINV::#OFF CEINV::#OFF CLKINV::#OFF COUTUSED::#OFF CY0F::#OFF CY0G::#OFF CYINIT::#OFF DXMUX::#OFF DYMUX::#OFF F::#OFF F5USED::#OFF FFX::#OFF FFX_INIT_ATTR::#OFF FFX_SR_ATTR::#OFF FFY::#OFF FFY_INIT_ATTR::#OFF FFY_SR_ATTR::#OFF FXMUX::#OFF FXUSED::#OFF G:DCM_AUTOCALIBRATION_DCM_clock/DCM_clock/md/RSTOUT1:#LUT:D=A1 _BEL_PROP::G:LIT_NON_USER_LOGIC:DCM_STANDBY GYMUX::#OFF REVUSED::#OFF SRINV::#OFF SYNC_ATTR::#OFF XBUSED::#OFF XMUXUSED::#OFF XUSED::#OFF YBUSED::#OFF YMUXUSED::#OFF YUSED::0 "</w:t>
                             </w:r>
                           </w:p>
                           <w:p>
@@ -19068,46 +16252,20 @@
       <w:r>
         <w:t xml:space="preserve">(represented as the </w:t>
       </w:r>
-      <w:proofErr w:type="spellStart"/>
       <w:r>
         <w:rPr>
           <w:rFonts w:ascii="Courier New" w:hAnsi="Courier New" w:cs="Courier New"/>
         </w:rPr>
         <w:t>design.Pin</w:t>
       </w:r>
-      <w:proofErr w:type="spellEnd"/>
       <w:r>
         <w:t xml:space="preserve"> class) </w:t>
       </w:r>
       <w:r>
-        <w:t>define the source and one or more sinks within the net.  A pin is uniquely identified by the name of the instance where the pin resides as well as the internal name of the pin on this instance.  It also has a direction of being an ‘</w:t>
-      </w:r>
-      <w:proofErr w:type="spellStart"/>
-      <w:r>
-        <w:t>outpin</w:t>
-      </w:r>
-      <w:proofErr w:type="spellEnd"/>
-      <w:r>
-        <w:t>’ (source) or an ‘</w:t>
-      </w:r>
-      <w:proofErr w:type="spellStart"/>
-      <w:r>
-        <w:t>inpin</w:t>
-      </w:r>
-      <w:proofErr w:type="spellEnd"/>
-      <w:r>
-        <w:t xml:space="preserve">’ (sink).  </w:t>
-      </w:r>
-      <w:r>
-        <w:t>A net can only have one source or ‘</w:t>
-      </w:r>
-      <w:proofErr w:type="spellStart"/>
-      <w:r>
-        <w:t>outpin</w:t>
-      </w:r>
-      <w:proofErr w:type="spellEnd"/>
-      <w:r>
-        <w:t>’ in the net.</w:t>
+        <w:t xml:space="preserve">define the source and one or more sinks within the net.  A pin is uniquely identified by the name of the instance where the pin resides as well as the internal name of the pin on this instance.  It also has a direction of being an ‘outpin’ (source) or an ‘inpin’ (sink).  </w:t>
+      </w:r>
+      <w:r>
+        <w:t>A net can only have one source or ‘outpin’ in the net.</w:t>
       </w:r>
     </w:p>
     <w:p>
@@ -19162,7 +16320,6 @@
                                 <w:szCs w:val="56"/>
                               </w:rPr>
                             </w:pPr>
-                            <w:proofErr w:type="gramStart"/>
                             <w:r>
                               <w:rPr>
                                 <w:rFonts w:ascii="Courier New" w:hAnsi="Courier New" w:cs="Courier New"/>
@@ -19171,20 +16328,8 @@
                                 <w:sz w:val="20"/>
                                 <w:szCs w:val="56"/>
                               </w:rPr>
-                              <w:t>net</w:t>
+                              <w:t>net "</w:t>
                             </w:r>
-                            <w:proofErr w:type="gramEnd"/>
-                            <w:r>
-                              <w:rPr>
-                                <w:rFonts w:ascii="Courier New" w:hAnsi="Courier New" w:cs="Courier New"/>
-                                <w:color w:val="000000" w:themeColor="text1"/>
-                                <w:kern w:val="24"/>
-                                <w:sz w:val="20"/>
-                                <w:szCs w:val="56"/>
-                              </w:rPr>
-                              <w:t xml:space="preserve"> "</w:t>
-                            </w:r>
-                            <w:proofErr w:type="spellStart"/>
                             <w:r>
                               <w:rPr>
                                 <w:rFonts w:ascii="Courier New" w:hAnsi="Courier New" w:cs="Courier New"/>
@@ -19195,7 +16340,6 @@
                               </w:rPr>
                               <w:t>netName</w:t>
                             </w:r>
-                            <w:proofErr w:type="spellEnd"/>
                             <w:r>
                               <w:rPr>
                                 <w:rFonts w:ascii="Courier New" w:hAnsi="Courier New" w:cs="Courier New"/>
@@ -19228,33 +16372,8 @@
                                 <w:sz w:val="20"/>
                                 <w:szCs w:val="56"/>
                               </w:rPr>
-                              <w:t xml:space="preserve">  </w:t>
+                              <w:t xml:space="preserve">  outpin "</w:t>
                             </w:r>
-                            <w:proofErr w:type="spellStart"/>
-                            <w:proofErr w:type="gramStart"/>
-                            <w:r>
-                              <w:rPr>
-                                <w:rFonts w:ascii="Courier New" w:hAnsi="Courier New" w:cs="Courier New"/>
-                                <w:color w:val="000000" w:themeColor="text1"/>
-                                <w:kern w:val="24"/>
-                                <w:sz w:val="20"/>
-                                <w:szCs w:val="56"/>
-                              </w:rPr>
-                              <w:t>outpin</w:t>
-                            </w:r>
-                            <w:proofErr w:type="spellEnd"/>
-                            <w:proofErr w:type="gramEnd"/>
-                            <w:r>
-                              <w:rPr>
-                                <w:rFonts w:ascii="Courier New" w:hAnsi="Courier New" w:cs="Courier New"/>
-                                <w:color w:val="000000" w:themeColor="text1"/>
-                                <w:kern w:val="24"/>
-                                <w:sz w:val="20"/>
-                                <w:szCs w:val="56"/>
-                              </w:rPr>
-                              <w:t xml:space="preserve"> "</w:t>
-                            </w:r>
-                            <w:proofErr w:type="spellStart"/>
                             <w:r>
                               <w:rPr>
                                 <w:rFonts w:ascii="Courier New" w:hAnsi="Courier New" w:cs="Courier New"/>
@@ -19265,7 +16384,6 @@
                               </w:rPr>
                               <w:t>instanceNameOfSourcePin</w:t>
                             </w:r>
-                            <w:proofErr w:type="spellEnd"/>
                             <w:r>
                               <w:rPr>
                                 <w:rFonts w:ascii="Courier New" w:hAnsi="Courier New" w:cs="Courier New"/>
@@ -19298,33 +16416,8 @@
                                 <w:sz w:val="20"/>
                                 <w:szCs w:val="56"/>
                               </w:rPr>
-                              <w:t xml:space="preserve">  </w:t>
+                              <w:t xml:space="preserve">  inpin "</w:t>
                             </w:r>
-                            <w:proofErr w:type="spellStart"/>
-                            <w:proofErr w:type="gramStart"/>
-                            <w:r>
-                              <w:rPr>
-                                <w:rFonts w:ascii="Courier New" w:hAnsi="Courier New" w:cs="Courier New"/>
-                                <w:color w:val="000000" w:themeColor="text1"/>
-                                <w:kern w:val="24"/>
-                                <w:sz w:val="20"/>
-                                <w:szCs w:val="56"/>
-                              </w:rPr>
-                              <w:t>inpin</w:t>
-                            </w:r>
-                            <w:proofErr w:type="spellEnd"/>
-                            <w:proofErr w:type="gramEnd"/>
-                            <w:r>
-                              <w:rPr>
-                                <w:rFonts w:ascii="Courier New" w:hAnsi="Courier New" w:cs="Courier New"/>
-                                <w:color w:val="000000" w:themeColor="text1"/>
-                                <w:kern w:val="24"/>
-                                <w:sz w:val="20"/>
-                                <w:szCs w:val="56"/>
-                              </w:rPr>
-                              <w:t xml:space="preserve"> "</w:t>
-                            </w:r>
-                            <w:proofErr w:type="spellStart"/>
                             <w:r>
                               <w:rPr>
                                 <w:rFonts w:ascii="Courier New" w:hAnsi="Courier New" w:cs="Courier New"/>
@@ -19335,7 +16428,6 @@
                               </w:rPr>
                               <w:t>instanceNameOfSinkPin</w:t>
                             </w:r>
-                            <w:proofErr w:type="spellEnd"/>
                             <w:r>
                               <w:rPr>
                                 <w:rFonts w:ascii="Courier New" w:hAnsi="Courier New" w:cs="Courier New"/>
@@ -19368,29 +16460,7 @@
                                 <w:sz w:val="20"/>
                                 <w:szCs w:val="56"/>
                               </w:rPr>
-                              <w:t xml:space="preserve">  </w:t>
-                            </w:r>
-                            <w:proofErr w:type="gramStart"/>
-                            <w:r>
-                              <w:rPr>
-                                <w:rFonts w:ascii="Courier New" w:hAnsi="Courier New" w:cs="Courier New"/>
-                                <w:color w:val="000000" w:themeColor="text1"/>
-                                <w:kern w:val="24"/>
-                                <w:sz w:val="20"/>
-                                <w:szCs w:val="56"/>
-                              </w:rPr>
-                              <w:t>pip</w:t>
-                            </w:r>
-                            <w:proofErr w:type="gramEnd"/>
-                            <w:r>
-                              <w:rPr>
-                                <w:rFonts w:ascii="Courier New" w:hAnsi="Courier New" w:cs="Courier New"/>
-                                <w:color w:val="000000" w:themeColor="text1"/>
-                                <w:kern w:val="24"/>
-                                <w:sz w:val="20"/>
-                                <w:szCs w:val="56"/>
-                              </w:rPr>
-                              <w:t xml:space="preserve"> CLB_X14Y4 Y_PINWIRE1 -&gt; BEST_LOGIC_OUTS5_INT , </w:t>
+                              <w:t xml:space="preserve">  pip CLB_X14Y4 Y_PINWIRE1 -&gt; BEST_LOGIC_OUTS5_INT , </w:t>
                             </w:r>
                           </w:p>
                           <w:p>
@@ -19414,29 +16484,7 @@
                                 <w:sz w:val="20"/>
                                 <w:szCs w:val="56"/>
                               </w:rPr>
-                              <w:t xml:space="preserve">  </w:t>
-                            </w:r>
-                            <w:proofErr w:type="gramStart"/>
-                            <w:r>
-                              <w:rPr>
-                                <w:rFonts w:ascii="Courier New" w:hAnsi="Courier New" w:cs="Courier New"/>
-                                <w:color w:val="000000" w:themeColor="text1"/>
-                                <w:kern w:val="24"/>
-                                <w:sz w:val="20"/>
-                                <w:szCs w:val="56"/>
-                              </w:rPr>
-                              <w:t>pip</w:t>
-                            </w:r>
-                            <w:proofErr w:type="gramEnd"/>
-                            <w:r>
-                              <w:rPr>
-                                <w:rFonts w:ascii="Courier New" w:hAnsi="Courier New" w:cs="Courier New"/>
-                                <w:color w:val="000000" w:themeColor="text1"/>
-                                <w:kern w:val="24"/>
-                                <w:sz w:val="20"/>
-                                <w:szCs w:val="56"/>
-                              </w:rPr>
-                              <w:t xml:space="preserve"> DCM_BOT_X15Y4 SR_B0_INT3 -&gt; DCM_ADV_RST , </w:t>
+                              <w:t xml:space="preserve">  pip DCM_BOT_X15Y4 SR_B0_INT3 -&gt; DCM_ADV_RST , </w:t>
                             </w:r>
                           </w:p>
                           <w:p>
@@ -19460,29 +16508,7 @@
                                 <w:sz w:val="20"/>
                                 <w:szCs w:val="56"/>
                               </w:rPr>
-                              <w:t xml:space="preserve">  </w:t>
-                            </w:r>
-                            <w:proofErr w:type="gramStart"/>
-                            <w:r>
-                              <w:rPr>
-                                <w:rFonts w:ascii="Courier New" w:hAnsi="Courier New" w:cs="Courier New"/>
-                                <w:color w:val="000000" w:themeColor="text1"/>
-                                <w:kern w:val="24"/>
-                                <w:sz w:val="20"/>
-                                <w:szCs w:val="56"/>
-                              </w:rPr>
-                              <w:t>pip</w:t>
-                            </w:r>
-                            <w:proofErr w:type="gramEnd"/>
-                            <w:r>
-                              <w:rPr>
-                                <w:rFonts w:ascii="Courier New" w:hAnsi="Courier New" w:cs="Courier New"/>
-                                <w:color w:val="000000" w:themeColor="text1"/>
-                                <w:kern w:val="24"/>
-                                <w:sz w:val="20"/>
-                                <w:szCs w:val="56"/>
-                              </w:rPr>
-                              <w:t xml:space="preserve"> INT_X14Y4 BEST_LOGIC_OUTS5 -&gt; OMUX8 , </w:t>
+                              <w:t xml:space="preserve">  pip INT_X14Y4 BEST_LOGIC_OUTS5 -&gt; OMUX8 , </w:t>
                             </w:r>
                           </w:p>
                           <w:p>
@@ -19506,29 +16532,7 @@
                                 <w:sz w:val="20"/>
                                 <w:szCs w:val="56"/>
                               </w:rPr>
-                              <w:t xml:space="preserve">  </w:t>
-                            </w:r>
-                            <w:proofErr w:type="gramStart"/>
-                            <w:r>
-                              <w:rPr>
-                                <w:rFonts w:ascii="Courier New" w:hAnsi="Courier New" w:cs="Courier New"/>
-                                <w:color w:val="000000" w:themeColor="text1"/>
-                                <w:kern w:val="24"/>
-                                <w:sz w:val="20"/>
-                                <w:szCs w:val="56"/>
-                              </w:rPr>
-                              <w:t>pip</w:t>
-                            </w:r>
-                            <w:proofErr w:type="gramEnd"/>
-                            <w:r>
-                              <w:rPr>
-                                <w:rFonts w:ascii="Courier New" w:hAnsi="Courier New" w:cs="Courier New"/>
-                                <w:color w:val="000000" w:themeColor="text1"/>
-                                <w:kern w:val="24"/>
-                                <w:sz w:val="20"/>
-                                <w:szCs w:val="56"/>
-                              </w:rPr>
-                              <w:t xml:space="preserve"> INT_X15Y5 OMUX_EN8 -&gt; N2BEG0 , </w:t>
+                              <w:t xml:space="preserve">  pip INT_X15Y5 OMUX_EN8 -&gt; N2BEG0 , </w:t>
                             </w:r>
                           </w:p>
                           <w:p>
@@ -19552,29 +16556,7 @@
                                 <w:sz w:val="20"/>
                                 <w:szCs w:val="56"/>
                               </w:rPr>
-                              <w:t xml:space="preserve">  </w:t>
-                            </w:r>
-                            <w:proofErr w:type="gramStart"/>
-                            <w:r>
-                              <w:rPr>
-                                <w:rFonts w:ascii="Courier New" w:hAnsi="Courier New" w:cs="Courier New"/>
-                                <w:color w:val="000000" w:themeColor="text1"/>
-                                <w:kern w:val="24"/>
-                                <w:sz w:val="20"/>
-                                <w:szCs w:val="56"/>
-                              </w:rPr>
-                              <w:t>pip</w:t>
-                            </w:r>
-                            <w:proofErr w:type="gramEnd"/>
-                            <w:r>
-                              <w:rPr>
-                                <w:rFonts w:ascii="Courier New" w:hAnsi="Courier New" w:cs="Courier New"/>
-                                <w:color w:val="000000" w:themeColor="text1"/>
-                                <w:kern w:val="24"/>
-                                <w:sz w:val="20"/>
-                                <w:szCs w:val="56"/>
-                              </w:rPr>
-                              <w:t xml:space="preserve"> INT_X15Y7 N2END0 -&gt; SR_B0 , </w:t>
+                              <w:t xml:space="preserve">  pip INT_X15Y7 N2END0 -&gt; SR_B0 , </w:t>
                             </w:r>
                           </w:p>
                           <w:p>
@@ -20175,12 +17157,7 @@
         <w:t xml:space="preserve"> into</w:t>
       </w:r>
       <w:r>
-        <w:t xml:space="preserve"> small device files that can be used later with th</w:t>
-      </w:r>
-      <w:bookmarkStart w:id="35" w:name="_GoBack"/>
-      <w:bookmarkEnd w:id="35"/>
-      <w:r>
-        <w:t xml:space="preserve">e tool.  </w:t>
+        <w:t xml:space="preserve"> small device files that can be used later with the tool.  </w:t>
       </w:r>
       <w:r>
         <w:t>Each construct found in XDLRC files and the corresponding RapidSmith representation is described in the remainder of this subsection.</w:t>
@@ -20190,9 +17167,175 @@
       <w:pPr>
         <w:pStyle w:val="Heading3"/>
       </w:pPr>
-      <w:bookmarkStart w:id="36" w:name="_Toc269917369"/>
+      <w:bookmarkStart w:id="35" w:name="_Toc269917369"/>
       <w:r>
         <w:t>Tiles</w:t>
+      </w:r>
+      <w:bookmarkEnd w:id="35"/>
+    </w:p>
+    <w:tbl>
+      <w:tblPr>
+        <w:tblStyle w:val="TableGrid"/>
+        <w:tblpPr w:leftFromText="180" w:rightFromText="180" w:vertAnchor="text" w:horzAnchor="margin" w:tblpY="94"/>
+        <w:tblW w:w="0" w:type="auto"/>
+        <w:tblLook w:val="04A0" w:firstRow="1" w:lastRow="0" w:firstColumn="1" w:lastColumn="0" w:noHBand="0" w:noVBand="1"/>
+      </w:tblPr>
+      <w:tblGrid>
+        <w:gridCol w:w="11016"/>
+      </w:tblGrid>
+      <w:tr>
+        <w:tc>
+          <w:tcPr>
+            <w:tcW w:w="11016" w:type="dxa"/>
+          </w:tcPr>
+          <w:p>
+            <w:pPr>
+              <w:rPr>
+                <w:rFonts w:ascii="Courier New" w:hAnsi="Courier New" w:cs="Courier New"/>
+              </w:rPr>
+            </w:pPr>
+            <w:r>
+              <w:rPr>
+                <w:rFonts w:ascii="Courier New" w:hAnsi="Courier New" w:cs="Courier New"/>
+              </w:rPr>
+              <w:t># Example of an XDLRC tile declaration</w:t>
+            </w:r>
+          </w:p>
+          <w:p>
+            <w:pPr>
+              <w:rPr>
+                <w:rFonts w:ascii="Courier New" w:hAnsi="Courier New" w:cs="Courier New"/>
+              </w:rPr>
+            </w:pPr>
+            <w:r>
+              <w:rPr>
+                <w:rFonts w:ascii="Courier New" w:hAnsi="Courier New" w:cs="Courier New"/>
+              </w:rPr>
+              <w:tab/>
+              <w:t>(tile 1 14 CLB_X6Y63 CLB 4</w:t>
+            </w:r>
+          </w:p>
+          <w:p>
+            <w:pPr>
+              <w:rPr>
+                <w:rFonts w:ascii="Courier New" w:hAnsi="Courier New" w:cs="Courier New"/>
+              </w:rPr>
+            </w:pPr>
+            <w:r>
+              <w:rPr>
+                <w:rFonts w:ascii="Courier New" w:hAnsi="Courier New" w:cs="Courier New"/>
+              </w:rPr>
+              <w:t>…</w:t>
+            </w:r>
+          </w:p>
+          <w:p>
+            <w:pPr>
+              <w:rPr>
+                <w:rFonts w:ascii="Courier New" w:hAnsi="Courier New" w:cs="Courier New"/>
+              </w:rPr>
+            </w:pPr>
+            <w:r>
+              <w:rPr>
+                <w:rFonts w:ascii="Courier New" w:hAnsi="Courier New" w:cs="Courier New"/>
+              </w:rPr>
+              <w:tab/>
+            </w:r>
+            <w:r>
+              <w:rPr>
+                <w:rFonts w:ascii="Courier New" w:hAnsi="Courier New" w:cs="Courier New"/>
+              </w:rPr>
+              <w:tab/>
+              <w:t>(tile_summary CLB_X6Y63 CLB 122 403 148)</w:t>
+            </w:r>
+          </w:p>
+          <w:p>
+            <w:pPr>
+              <w:rPr>
+                <w:rFonts w:ascii="Courier New" w:hAnsi="Courier New" w:cs="Courier New"/>
+              </w:rPr>
+            </w:pPr>
+            <w:r>
+              <w:rPr>
+                <w:rFonts w:ascii="Courier New" w:hAnsi="Courier New" w:cs="Courier New"/>
+              </w:rPr>
+              <w:tab/>
+            </w:r>
+            <w:r>
+              <w:rPr>
+                <w:rFonts w:ascii="Courier New" w:hAnsi="Courier New" w:cs="Courier New"/>
+              </w:rPr>
+              <w:t>)</w:t>
+            </w:r>
+          </w:p>
+        </w:tc>
+      </w:tr>
+    </w:tbl>
+    <w:p>
+      <w:r>
+        <w:t xml:space="preserve">Tiles (represented in the </w:t>
+      </w:r>
+      <w:r>
+        <w:rPr>
+          <w:rFonts w:ascii="Courier New" w:hAnsi="Courier New" w:cs="Courier New"/>
+        </w:rPr>
+        <w:t>device.Tile</w:t>
+      </w:r>
+      <w:r>
+        <w:t xml:space="preserve"> class) are the building blocks of Xilinx FPGAs.  Every FPGA is described a</w:t>
+      </w:r>
+      <w:r>
+        <w:t>s</w:t>
+      </w:r>
+      <w:r>
+        <w:t xml:space="preserve"> 2D array or grid of tiles laid out like a checker board</w:t>
+      </w:r>
+      <w:r>
+        <w:t xml:space="preserve"> (this can be seen also in the Part Tile Browser example)</w:t>
+      </w:r>
+      <w:r>
+        <w:t xml:space="preserve">.  Each tile </w:t>
+      </w:r>
+      <w:r>
+        <w:t>is declared with a “</w:t>
+      </w:r>
+      <w:r>
+        <w:rPr>
+          <w:rFonts w:ascii="Courier New" w:hAnsi="Courier New" w:cs="Courier New"/>
+        </w:rPr>
+        <w:t>(tile</w:t>
+      </w:r>
+      <w:r>
+        <w:t xml:space="preserve">” directive as shown </w:t>
+      </w:r>
+      <w:r>
+        <w:t>above</w:t>
+      </w:r>
+      <w:r>
+        <w:t xml:space="preserve"> followed by the unique row and column index of where the tile fits into the grid of tiles found on the FPGA.  The tile declaration also contains a name followed by a type with the final number being the number of primitive sites found within the tile.</w:t>
+      </w:r>
+      <w:r>
+        <w:t xml:space="preserve">  The tile ends with a “</w:t>
+      </w:r>
+      <w:r>
+        <w:rPr>
+          <w:rFonts w:ascii="Courier New" w:hAnsi="Courier New" w:cs="Courier New"/>
+        </w:rPr>
+        <w:t>tile_summary</w:t>
+      </w:r>
+      <w:r>
+        <w:t>” statement repeating the name and type with some other numbered statistics.</w:t>
+      </w:r>
+      <w:r>
+        <w:t xml:space="preserve">  Tiles can contain three different sub components, primitive sites, wires, and PIPs.</w:t>
+      </w:r>
+    </w:p>
+    <w:p>
+      <w:pPr>
+        <w:pStyle w:val="Heading3"/>
+      </w:pPr>
+      <w:bookmarkStart w:id="36" w:name="_Toc269917370"/>
+      <w:r>
+        <w:t>Primitive Sites</w:t>
       </w:r>
       <w:bookmarkEnd w:id="36"/>
     </w:p>
@@ -20221,7 +17364,7 @@
               <w:rPr>
                 <w:rFonts w:ascii="Courier New" w:hAnsi="Courier New" w:cs="Courier New"/>
               </w:rPr>
-              <w:t># Example of an XDLRC tile declaration</w:t>
+              <w:t># Example of an XDLRC primitive site declaration</w:t>
             </w:r>
           </w:p>
           <w:p>
@@ -20235,7 +17378,13 @@
                 <w:rFonts w:ascii="Courier New" w:hAnsi="Courier New" w:cs="Courier New"/>
               </w:rPr>
               <w:tab/>
-              <w:t>(tile 1 14 CLB_X6Y63 CLB 4</w:t>
+            </w:r>
+            <w:r>
+              <w:rPr>
+                <w:rFonts w:ascii="Courier New" w:hAnsi="Courier New" w:cs="Courier New"/>
+              </w:rPr>
+              <w:tab/>
+              <w:t>(primitive_site SLICE_X9Y127 SLICEL internal 27</w:t>
             </w:r>
           </w:p>
           <w:p>
@@ -20248,7 +17397,20 @@
               <w:rPr>
                 <w:rFonts w:ascii="Courier New" w:hAnsi="Courier New" w:cs="Courier New"/>
               </w:rPr>
-              <w:t>…</w:t>
+              <w:tab/>
+            </w:r>
+            <w:r>
+              <w:rPr>
+                <w:rFonts w:ascii="Courier New" w:hAnsi="Courier New" w:cs="Courier New"/>
+              </w:rPr>
+              <w:tab/>
+            </w:r>
+            <w:r>
+              <w:rPr>
+                <w:rFonts w:ascii="Courier New" w:hAnsi="Courier New" w:cs="Courier New"/>
+              </w:rPr>
+              <w:tab/>
+              <w:t>(pinwire BX input BX_PINWIRE3)</w:t>
             </w:r>
           </w:p>
           <w:p>
@@ -20268,21 +17430,13 @@
                 <w:rFonts w:ascii="Courier New" w:hAnsi="Courier New" w:cs="Courier New"/>
               </w:rPr>
               <w:tab/>
-              <w:t>(</w:t>
-            </w:r>
-            <w:proofErr w:type="spellStart"/>
-            <w:r>
-              <w:rPr>
-                <w:rFonts w:ascii="Courier New" w:hAnsi="Courier New" w:cs="Courier New"/>
-              </w:rPr>
-              <w:t>tile_summary</w:t>
-            </w:r>
-            <w:proofErr w:type="spellEnd"/>
-            <w:r>
-              <w:rPr>
-                <w:rFonts w:ascii="Courier New" w:hAnsi="Courier New" w:cs="Courier New"/>
-              </w:rPr>
-              <w:t xml:space="preserve"> CLB_X6Y63 CLB 122 403 148)</w:t>
+            </w:r>
+            <w:r>
+              <w:rPr>
+                <w:rFonts w:ascii="Courier New" w:hAnsi="Courier New" w:cs="Courier New"/>
+              </w:rPr>
+              <w:tab/>
+              <w:t>(pinwire BY input BY_PINWIRE3)</w:t>
             </w:r>
           </w:p>
           <w:p>
@@ -20301,82 +17455,266 @@
               <w:rPr>
                 <w:rFonts w:ascii="Courier New" w:hAnsi="Courier New" w:cs="Courier New"/>
               </w:rPr>
+              <w:tab/>
+            </w:r>
+            <w:r>
+              <w:rPr>
+                <w:rFonts w:ascii="Courier New" w:hAnsi="Courier New" w:cs="Courier New"/>
+              </w:rPr>
+              <w:tab/>
+              <w:t>(pinwire CE input CE_PINWIRE3)</w:t>
+            </w:r>
+          </w:p>
+          <w:p>
+            <w:pPr>
+              <w:rPr>
+                <w:rFonts w:ascii="Courier New" w:hAnsi="Courier New" w:cs="Courier New"/>
+              </w:rPr>
+            </w:pPr>
+            <w:r>
+              <w:rPr>
+                <w:rFonts w:ascii="Courier New" w:hAnsi="Courier New" w:cs="Courier New"/>
+              </w:rPr>
+              <w:tab/>
+            </w:r>
+            <w:r>
+              <w:rPr>
+                <w:rFonts w:ascii="Courier New" w:hAnsi="Courier New" w:cs="Courier New"/>
+              </w:rPr>
+              <w:tab/>
+            </w:r>
+            <w:r>
+              <w:rPr>
+                <w:rFonts w:ascii="Courier New" w:hAnsi="Courier New" w:cs="Courier New"/>
+              </w:rPr>
+              <w:tab/>
+            </w:r>
+            <w:r>
+              <w:rPr>
+                <w:rFonts w:ascii="Courier New" w:hAnsi="Courier New" w:cs="Courier New"/>
+              </w:rPr>
+              <w:t>…</w:t>
+            </w:r>
+          </w:p>
+          <w:p>
+            <w:pPr>
+              <w:rPr>
+                <w:rFonts w:ascii="Courier New" w:hAnsi="Courier New" w:cs="Courier New"/>
+              </w:rPr>
+            </w:pPr>
+            <w:r>
+              <w:rPr>
+                <w:rFonts w:ascii="Courier New" w:hAnsi="Courier New" w:cs="Courier New"/>
+              </w:rPr>
+              <w:tab/>
+            </w:r>
+            <w:r>
+              <w:rPr>
+                <w:rFonts w:ascii="Courier New" w:hAnsi="Courier New" w:cs="Courier New"/>
+              </w:rPr>
+              <w:tab/>
+            </w:r>
+            <w:r>
+              <w:rPr>
+                <w:rFonts w:ascii="Courier New" w:hAnsi="Courier New" w:cs="Courier New"/>
+              </w:rPr>
+              <w:tab/>
+              <w:t>(pinwire XMUX output XMUX_PINWIRE3)</w:t>
+            </w:r>
+          </w:p>
+          <w:p>
+            <w:pPr>
+              <w:rPr>
+                <w:rFonts w:ascii="Courier New" w:hAnsi="Courier New" w:cs="Courier New"/>
+              </w:rPr>
+            </w:pPr>
+            <w:r>
+              <w:rPr>
+                <w:rFonts w:ascii="Courier New" w:hAnsi="Courier New" w:cs="Courier New"/>
+              </w:rPr>
+              <w:tab/>
+            </w:r>
+            <w:r>
+              <w:rPr>
+                <w:rFonts w:ascii="Courier New" w:hAnsi="Courier New" w:cs="Courier New"/>
+              </w:rPr>
+              <w:tab/>
               <w:t>)</w:t>
             </w:r>
           </w:p>
         </w:tc>
       </w:tr>
     </w:tbl>
+    <w:p/>
+    <w:p/>
     <w:p>
       <w:r>
-        <w:t xml:space="preserve">Tiles (represented in the </w:t>
-      </w:r>
-      <w:proofErr w:type="spellStart"/>
+        <w:lastRenderedPageBreak/>
+        <w:t>Primitive sites</w:t>
+      </w:r>
+      <w:r>
+        <w:t xml:space="preserve"> (represented in the </w:t>
+      </w:r>
       <w:r>
         <w:rPr>
           <w:rFonts w:ascii="Courier New" w:hAnsi="Courier New" w:cs="Courier New"/>
         </w:rPr>
-        <w:t>device.Tile</w:t>
-      </w:r>
-      <w:proofErr w:type="spellEnd"/>
-      <w:r>
-        <w:t xml:space="preserve"> class) are the building blocks of Xilinx FPGAs.  Every FPGA is described a</w:t>
-      </w:r>
-      <w:r>
-        <w:t>s</w:t>
-      </w:r>
-      <w:r>
-        <w:t xml:space="preserve"> 2D array or grid of tiles laid out like a checker board</w:t>
-      </w:r>
-      <w:r>
-        <w:t xml:space="preserve"> (this can be seen also in the Part Tile Browser example)</w:t>
-      </w:r>
-      <w:r>
-        <w:t xml:space="preserve">.  Each tile </w:t>
-      </w:r>
-      <w:r>
-        <w:t>is declared with a “</w:t>
+        <w:t>device.PrimitiveSite</w:t>
+      </w:r>
+      <w:r>
+        <w:t xml:space="preserve"> class)</w:t>
+      </w:r>
+      <w:r>
+        <w:t xml:space="preserve"> are declared in tiles.  A primitive site is a location on the FPGA that allows for an instance of that primitive type</w:t>
+      </w:r>
+      <w:r>
+        <w:t xml:space="preserve"> (primitive types are enumerated in the </w:t>
       </w:r>
       <w:r>
         <w:rPr>
           <w:rFonts w:ascii="Courier New" w:hAnsi="Courier New" w:cs="Courier New"/>
         </w:rPr>
-        <w:t>(tile</w:t>
-      </w:r>
-      <w:r>
-        <w:t xml:space="preserve">” directive as shown </w:t>
-      </w:r>
-      <w:r>
-        <w:t>above</w:t>
-      </w:r>
-      <w:r>
-        <w:t xml:space="preserve"> followed by the unique row and column index of where the tile fits into the grid of tiles found on the FPGA.  The tile declaration also contains a name followed by a type with the final number being the number of primitive sites found within the tile.</w:t>
-      </w:r>
-      <w:r>
-        <w:t xml:space="preserve">  The tile ends with a “</w:t>
-      </w:r>
-      <w:proofErr w:type="spellStart"/>
+        <w:t>device.PrimitiveType</w:t>
+      </w:r>
+      <w:r>
+        <w:t xml:space="preserve"> enum)</w:t>
+      </w:r>
+      <w:r>
+        <w:t xml:space="preserve"> to reside.  For example, in the declaration of a SLICEL primitive site above, any SLICEL instance can be placed at that site.  A primitive site has a unique name (</w:t>
+      </w:r>
       <w:r>
         <w:rPr>
           <w:rFonts w:ascii="Courier New" w:hAnsi="Courier New" w:cs="Courier New"/>
         </w:rPr>
-        <w:t>tile_summary</w:t>
-      </w:r>
-      <w:proofErr w:type="spellEnd"/>
-      <w:r>
-        <w:t>” statement repeating the name and type with some other numbered statistics.</w:t>
-      </w:r>
-      <w:r>
-        <w:t xml:space="preserve">  Tiles can contain three different sub components, primitive sites, wires, and PIPs.</w:t>
+        <w:t>SLICE_X9Y127</w:t>
+      </w:r>
+      <w:r>
+        <w:t>) and type (</w:t>
+      </w:r>
+      <w:r>
+        <w:rPr>
+          <w:rFonts w:ascii="Courier New" w:hAnsi="Courier New" w:cs="Courier New"/>
+        </w:rPr>
+        <w:t>SLICEL</w:t>
+      </w:r>
+      <w:r>
+        <w:t xml:space="preserve">).  However, in some cases, more than one primitive type is compatible with a given primitive site.  One example of this is the primitive type SLICEM (Virtex 4 slices that </w:t>
+      </w:r>
+      <w:r>
+        <w:t>contain RAM functionality in the LUT among other enhancements to the SLICEL type) is a superset of SLICEL functionality.  Therefore, a SLICEL primitive instance can be placed in a SLICEM primitive site.</w:t>
+      </w:r>
+      <w:r>
+        <w:t xml:space="preserve">  RapidSmith allows the developer to determine if a give site is compatible in the </w:t>
+      </w:r>
+      <w:r>
+        <w:rPr>
+          <w:rFonts w:ascii="Courier New" w:hAnsi="Courier New" w:cs="Courier New"/>
+        </w:rPr>
+        <w:t>device.PrimtiveSite</w:t>
+      </w:r>
+      <w:r>
+        <w:t xml:space="preserve"> class using the method </w:t>
+      </w:r>
+      <w:r>
+        <w:rPr>
+          <w:rFonts w:ascii="Courier New" w:hAnsi="Courier New" w:cs="Courier New"/>
+        </w:rPr>
+        <w:t>isCompatiblePrimitiveType(PrimitiveType otherType)</w:t>
+      </w:r>
+      <w:r>
+        <w:t>.</w:t>
+      </w:r>
+    </w:p>
+    <w:p/>
+    <w:p>
+      <w:pPr>
+        <w:rPr>
+          <w:rFonts w:cstheme="minorHAnsi"/>
+        </w:rPr>
+      </w:pPr>
+      <w:r>
+        <w:t xml:space="preserve">Primitive site declarations in XDLRC also contain a list of pinwires which describe the name and direction of pins on the primitive site.  </w:t>
+      </w:r>
+      <w:r>
+        <w:t xml:space="preserve">The first pinwire declared in the example above is the </w:t>
+      </w:r>
+      <w:r>
+        <w:rPr>
+          <w:rFonts w:ascii="Courier New" w:hAnsi="Courier New" w:cs="Courier New"/>
+        </w:rPr>
+        <w:t>BX</w:t>
+      </w:r>
+      <w:r>
+        <w:t xml:space="preserve"> input pin which is the internal name to the SLICEL primitive site. Pinwires have an external name as well to differentiate the multiple primitive sites that may be present in the same tile.  In this case, </w:t>
+      </w:r>
+      <w:r>
+        <w:rPr>
+          <w:rFonts w:ascii="Courier New" w:hAnsi="Courier New" w:cs="Courier New"/>
+        </w:rPr>
+        <w:t>BX</w:t>
+      </w:r>
+      <w:r>
+        <w:t xml:space="preserve"> of </w:t>
+      </w:r>
+      <w:r>
+        <w:rPr>
+          <w:rFonts w:ascii="Courier New" w:hAnsi="Courier New" w:cs="Courier New"/>
+        </w:rPr>
+        <w:t>SLICE_X9Y127</w:t>
+      </w:r>
+      <w:r>
+        <w:t xml:space="preserve"> has the external name </w:t>
+      </w:r>
+      <w:r>
+        <w:rPr>
+          <w:rFonts w:ascii="Courier New" w:hAnsi="Courier New" w:cs="Courier New"/>
+        </w:rPr>
+        <w:t>BX_PINWIRE3</w:t>
+      </w:r>
+      <w:r>
+        <w:rPr>
+          <w:rFonts w:cstheme="minorHAnsi"/>
+        </w:rPr>
+        <w:t>.</w:t>
+      </w:r>
+      <w:r>
+        <w:rPr>
+          <w:rFonts w:cstheme="minorHAnsi"/>
+        </w:rPr>
+        <w:t xml:space="preserve">  RapidSmith provides mechanisms to translate between these two names in the </w:t>
+      </w:r>
+      <w:r>
+        <w:rPr>
+          <w:rFonts w:ascii="Courier New" w:hAnsi="Courier New" w:cs="Courier New"/>
+        </w:rPr>
+        <w:t>device.PrimitiveSite</w:t>
+      </w:r>
+      <w:r>
+        <w:rPr>
+          <w:rFonts w:cstheme="minorHAnsi"/>
+        </w:rPr>
+        <w:t xml:space="preserve"> class with the method </w:t>
+      </w:r>
+      <w:r>
+        <w:rPr>
+          <w:rFonts w:ascii="Courier New" w:hAnsi="Courier New" w:cs="Courier New"/>
+        </w:rPr>
+        <w:t>getExternalPinName(String internalName)</w:t>
+      </w:r>
+      <w:r>
+        <w:rPr>
+          <w:rFonts w:cstheme="minorHAnsi"/>
+        </w:rPr>
+        <w:t>.</w:t>
       </w:r>
     </w:p>
     <w:p>
       <w:pPr>
         <w:pStyle w:val="Heading3"/>
       </w:pPr>
-      <w:bookmarkStart w:id="37" w:name="_Toc269917370"/>
-      <w:r>
-        <w:t>Primitive Sites</w:t>
+      <w:bookmarkStart w:id="37" w:name="_Toc269917371"/>
+      <w:r>
+        <w:t>Wire</w:t>
       </w:r>
       <w:bookmarkEnd w:id="37"/>
     </w:p>
@@ -20405,7 +17743,7 @@
               <w:rPr>
                 <w:rFonts w:ascii="Courier New" w:hAnsi="Courier New" w:cs="Courier New"/>
               </w:rPr>
-              <w:t># Example of an XDLRC primitive site declaration</w:t>
+              <w:t># Example of an XDLRC wire declaration</w:t>
             </w:r>
           </w:p>
           <w:p>
@@ -20425,21 +17763,7 @@
                 <w:rFonts w:ascii="Courier New" w:hAnsi="Courier New" w:cs="Courier New"/>
               </w:rPr>
               <w:tab/>
-              <w:t>(</w:t>
-            </w:r>
-            <w:proofErr w:type="spellStart"/>
-            <w:r>
-              <w:rPr>
-                <w:rFonts w:ascii="Courier New" w:hAnsi="Courier New" w:cs="Courier New"/>
-              </w:rPr>
-              <w:t>primitive_site</w:t>
-            </w:r>
-            <w:proofErr w:type="spellEnd"/>
-            <w:r>
-              <w:rPr>
-                <w:rFonts w:ascii="Courier New" w:hAnsi="Courier New" w:cs="Courier New"/>
-              </w:rPr>
-              <w:t xml:space="preserve"> SLICE_X9Y127 SLICEL internal 27</w:t>
+              <w:t>(wire E2BEG0 5</w:t>
             </w:r>
           </w:p>
           <w:p>
@@ -20465,21 +17789,7 @@
                 <w:rFonts w:ascii="Courier New" w:hAnsi="Courier New" w:cs="Courier New"/>
               </w:rPr>
               <w:tab/>
-              <w:t>(</w:t>
-            </w:r>
-            <w:proofErr w:type="spellStart"/>
-            <w:r>
-              <w:rPr>
-                <w:rFonts w:ascii="Courier New" w:hAnsi="Courier New" w:cs="Courier New"/>
-              </w:rPr>
-              <w:t>pinwire</w:t>
-            </w:r>
-            <w:proofErr w:type="spellEnd"/>
-            <w:r>
-              <w:rPr>
-                <w:rFonts w:ascii="Courier New" w:hAnsi="Courier New" w:cs="Courier New"/>
-              </w:rPr>
-              <w:t xml:space="preserve"> BX input BX_PINWIRE3)</w:t>
+              <w:t>(conn CLB_X7Y63 CLB_E2BEG0)</w:t>
             </w:r>
           </w:p>
           <w:p>
@@ -20505,21 +17815,7 @@
                 <w:rFonts w:ascii="Courier New" w:hAnsi="Courier New" w:cs="Courier New"/>
               </w:rPr>
               <w:tab/>
-              <w:t>(</w:t>
-            </w:r>
-            <w:proofErr w:type="spellStart"/>
-            <w:r>
-              <w:rPr>
-                <w:rFonts w:ascii="Courier New" w:hAnsi="Courier New" w:cs="Courier New"/>
-              </w:rPr>
-              <w:t>pinwire</w:t>
-            </w:r>
-            <w:proofErr w:type="spellEnd"/>
-            <w:r>
-              <w:rPr>
-                <w:rFonts w:ascii="Courier New" w:hAnsi="Courier New" w:cs="Courier New"/>
-              </w:rPr>
-              <w:t xml:space="preserve"> BY input BY_PINWIRE3)</w:t>
+              <w:t>(conn INT_X8Y63 E2MID0)</w:t>
             </w:r>
           </w:p>
           <w:p>
@@ -20545,21 +17841,7 @@
                 <w:rFonts w:ascii="Courier New" w:hAnsi="Courier New" w:cs="Courier New"/>
               </w:rPr>
               <w:tab/>
-              <w:t>(</w:t>
-            </w:r>
-            <w:proofErr w:type="spellStart"/>
-            <w:r>
-              <w:rPr>
-                <w:rFonts w:ascii="Courier New" w:hAnsi="Courier New" w:cs="Courier New"/>
-              </w:rPr>
-              <w:t>pinwire</w:t>
-            </w:r>
-            <w:proofErr w:type="spellEnd"/>
-            <w:r>
-              <w:rPr>
-                <w:rFonts w:ascii="Courier New" w:hAnsi="Courier New" w:cs="Courier New"/>
-              </w:rPr>
-              <w:t xml:space="preserve"> CE input CE_PINWIRE3)</w:t>
+              <w:t>(conn CLB_X8Y63 CLB_E2MID0)</w:t>
             </w:r>
           </w:p>
           <w:p>
@@ -20585,12 +17867,7 @@
                 <w:rFonts w:ascii="Courier New" w:hAnsi="Courier New" w:cs="Courier New"/>
               </w:rPr>
               <w:tab/>
-            </w:r>
-            <w:r>
-              <w:rPr>
-                <w:rFonts w:ascii="Courier New" w:hAnsi="Courier New" w:cs="Courier New"/>
-              </w:rPr>
-              <w:t>…</w:t>
+              <w:t>(conn INT_X9Y63 E2END0)</w:t>
             </w:r>
           </w:p>
           <w:p>
@@ -20616,21 +17893,7 @@
                 <w:rFonts w:ascii="Courier New" w:hAnsi="Courier New" w:cs="Courier New"/>
               </w:rPr>
               <w:tab/>
-              <w:t>(</w:t>
-            </w:r>
-            <w:proofErr w:type="spellStart"/>
-            <w:r>
-              <w:rPr>
-                <w:rFonts w:ascii="Courier New" w:hAnsi="Courier New" w:cs="Courier New"/>
-              </w:rPr>
-              <w:t>pinwire</w:t>
-            </w:r>
-            <w:proofErr w:type="spellEnd"/>
-            <w:r>
-              <w:rPr>
-                <w:rFonts w:ascii="Courier New" w:hAnsi="Courier New" w:cs="Courier New"/>
-              </w:rPr>
-              <w:t xml:space="preserve"> XMUX output XMUX_PINWIRE3)</w:t>
+              <w:t>(conn INT_X9Y62 E2END_S0)</w:t>
             </w:r>
           </w:p>
           <w:p>
@@ -20656,284 +17919,90 @@
         </w:tc>
       </w:tr>
     </w:tbl>
-    <w:p/>
-    <w:p/>
     <w:p>
       <w:r>
-        <w:lastRenderedPageBreak/>
-        <w:t>Primitive sites</w:t>
-      </w:r>
-      <w:r>
-        <w:t xml:space="preserve"> (represented in the </w:t>
-      </w:r>
-      <w:proofErr w:type="spellStart"/>
+        <w:t xml:space="preserve">A wire as declared in XDLRC is a routing resource that exists in the tile that may have zero or more connections leaving the tile.  In the example above, the wire </w:t>
+      </w:r>
       <w:r>
         <w:rPr>
           <w:rFonts w:ascii="Courier New" w:hAnsi="Courier New" w:cs="Courier New"/>
         </w:rPr>
-        <w:t>device.PrimitiveSite</w:t>
-      </w:r>
-      <w:proofErr w:type="spellEnd"/>
-      <w:r>
-        <w:t xml:space="preserve"> class)</w:t>
-      </w:r>
-      <w:r>
-        <w:t xml:space="preserve"> are declared in tiles.  A primitive site is a location on the FPGA that allows for an instance of that primitive type</w:t>
-      </w:r>
-      <w:r>
-        <w:t xml:space="preserve"> (primitive types are enumerated in the </w:t>
-      </w:r>
-      <w:proofErr w:type="spellStart"/>
+        <w:t>E2BEG0</w:t>
+      </w:r>
+      <w:r>
+        <w:t xml:space="preserve"> connected to 5 other neighboring tiles.  These connections (denoted by ‘conn’) are described using the unique tile name and wire name of that tile to denote connectivity.  These connections are not programmable, but hard wired into the FPGA.</w:t>
+      </w:r>
+      <w:r>
+        <w:t xml:space="preserve">  Inter-tile connections are not programmable, however, intra-tile connections (PIPs, see below) are.</w:t>
+      </w:r>
+      <w:r>
+        <w:t xml:space="preserve">  RapidSmith must represent the routing resources of Xilinx FPGAs very carefully as a significant fraction of the FPGA description is routing.  Therefore, the wire names (such as </w:t>
+      </w:r>
       <w:r>
         <w:rPr>
           <w:rFonts w:ascii="Courier New" w:hAnsi="Courier New" w:cs="Courier New"/>
         </w:rPr>
-        <w:t>device.PrimitiveType</w:t>
-      </w:r>
-      <w:proofErr w:type="spellEnd"/>
-      <w:r>
-        <w:t xml:space="preserve"> </w:t>
-      </w:r>
-      <w:proofErr w:type="spellStart"/>
-      <w:r>
-        <w:t>enum</w:t>
-      </w:r>
-      <w:proofErr w:type="spellEnd"/>
-      <w:r>
-        <w:t>)</w:t>
-      </w:r>
-      <w:r>
-        <w:t xml:space="preserve"> to reside.  For example, in the declaration of a SLICEL primitive site above, any SLICEL instance can be placed at that site.  A primitive site has a unique name (</w:t>
+        <w:t>E2BEG0</w:t>
+      </w:r>
+      <w:r>
+        <w:t xml:space="preserve">, …) are enumerated into integers or Java primitive </w:t>
       </w:r>
       <w:r>
         <w:rPr>
           <w:rFonts w:ascii="Courier New" w:hAnsi="Courier New" w:cs="Courier New"/>
         </w:rPr>
-        <w:t>SLICE_X9Y127</w:t>
-      </w:r>
-      <w:r>
-        <w:t>) and type (</w:t>
+        <w:t>int</w:t>
+      </w:r>
+      <w:r>
+        <w:t xml:space="preserve"> data types using the </w:t>
       </w:r>
       <w:r>
         <w:rPr>
           <w:rFonts w:ascii="Courier New" w:hAnsi="Courier New" w:cs="Courier New"/>
         </w:rPr>
-        <w:t>SLICEL</w:t>
-      </w:r>
-      <w:r>
-        <w:t xml:space="preserve">).  However, in some cases, more than one primitive type is compatible with a given primitive site.  One example of this is the primitive type SLICEM (Virtex 4 slices that </w:t>
-      </w:r>
-      <w:r>
-        <w:t>contain RAM functionality in the LUT among other enhancements to the SLICEL type) is a superset of SLICEL functionality.  Therefore, a SLICEL primitive instance can be placed in a SLICEM primitive site.</w:t>
-      </w:r>
-      <w:r>
-        <w:t xml:space="preserve">  RapidSmith allows the developer to determine if a give site is compatible in the </w:t>
-      </w:r>
-      <w:proofErr w:type="spellStart"/>
+        <w:t>device.WireEnumerator</w:t>
+      </w:r>
+      <w:r>
+        <w:t xml:space="preserve"> class.  The </w:t>
+      </w:r>
       <w:r>
         <w:rPr>
           <w:rFonts w:ascii="Courier New" w:hAnsi="Courier New" w:cs="Courier New"/>
         </w:rPr>
-        <w:t>device.PrimtiveSite</w:t>
-      </w:r>
-      <w:proofErr w:type="spellEnd"/>
-      <w:r>
-        <w:t xml:space="preserve"> class using the method </w:t>
-      </w:r>
-      <w:proofErr w:type="spellStart"/>
-      <w:proofErr w:type="gramStart"/>
-      <w:r>
-        <w:rPr>
-          <w:rFonts w:ascii="Courier New" w:hAnsi="Courier New" w:cs="Courier New"/>
-        </w:rPr>
-        <w:t>isCompatiblePrimitiveType</w:t>
-      </w:r>
-      <w:proofErr w:type="spellEnd"/>
-      <w:r>
-        <w:rPr>
-          <w:rFonts w:ascii="Courier New" w:hAnsi="Courier New" w:cs="Courier New"/>
-        </w:rPr>
-        <w:t>(</w:t>
-      </w:r>
-      <w:proofErr w:type="spellStart"/>
-      <w:proofErr w:type="gramEnd"/>
-      <w:r>
-        <w:rPr>
-          <w:rFonts w:ascii="Courier New" w:hAnsi="Courier New" w:cs="Courier New"/>
-        </w:rPr>
-        <w:t>PrimitiveType</w:t>
-      </w:r>
-      <w:proofErr w:type="spellEnd"/>
-      <w:r>
-        <w:rPr>
-          <w:rFonts w:ascii="Courier New" w:hAnsi="Courier New" w:cs="Courier New"/>
-        </w:rPr>
-        <w:t xml:space="preserve"> </w:t>
-      </w:r>
-      <w:proofErr w:type="spellStart"/>
-      <w:r>
-        <w:rPr>
-          <w:rFonts w:ascii="Courier New" w:hAnsi="Courier New" w:cs="Courier New"/>
-        </w:rPr>
-        <w:t>otherType</w:t>
-      </w:r>
-      <w:proofErr w:type="spellEnd"/>
-      <w:r>
-        <w:rPr>
-          <w:rFonts w:ascii="Courier New" w:hAnsi="Courier New" w:cs="Courier New"/>
-        </w:rPr>
-        <w:t>)</w:t>
-      </w:r>
-      <w:r>
-        <w:t>.</w:t>
+        <w:t>WireEnumerator</w:t>
+      </w:r>
+      <w:r>
+        <w:t xml:space="preserve"> class keeps track of what integer value goes with each wire name and also for significant compaction of the FPGA routing description.</w:t>
       </w:r>
     </w:p>
     <w:p/>
     <w:p>
-      <w:pPr>
-        <w:rPr>
-          <w:rFonts w:cstheme="minorHAnsi"/>
-        </w:rPr>
-      </w:pPr>
-      <w:r>
-        <w:t xml:space="preserve">Primitive site declarations in XDLRC also contain a list of </w:t>
-      </w:r>
-      <w:proofErr w:type="spellStart"/>
-      <w:r>
-        <w:t>pinwires</w:t>
-      </w:r>
-      <w:proofErr w:type="spellEnd"/>
-      <w:r>
-        <w:t xml:space="preserve"> which describe the name and direction of pins on the primitive site.  </w:t>
-      </w:r>
-      <w:r>
-        <w:t xml:space="preserve">The first </w:t>
-      </w:r>
-      <w:proofErr w:type="spellStart"/>
-      <w:r>
-        <w:t>pinwire</w:t>
-      </w:r>
-      <w:proofErr w:type="spellEnd"/>
-      <w:r>
-        <w:t xml:space="preserve"> declared in the example above is the </w:t>
+      <w:r>
+        <w:t>The wire connections are described using a relative tile offset to reuse data structure elements.  The class used to represent these wires</w:t>
+      </w:r>
+      <w:r>
+        <w:t xml:space="preserve"> and corresponding connections</w:t>
+      </w:r>
+      <w:r>
+        <w:t xml:space="preserve"> is in the </w:t>
       </w:r>
       <w:r>
         <w:rPr>
           <w:rFonts w:ascii="Courier New" w:hAnsi="Courier New" w:cs="Courier New"/>
         </w:rPr>
-        <w:t>BX</w:t>
-      </w:r>
-      <w:r>
-        <w:t xml:space="preserve"> input pin which is the internal name to the SLICEL primitive site. </w:t>
-      </w:r>
-      <w:proofErr w:type="spellStart"/>
-      <w:r>
-        <w:t>Pinwires</w:t>
-      </w:r>
-      <w:proofErr w:type="spellEnd"/>
-      <w:r>
-        <w:t xml:space="preserve"> have an external name as well to differentiate the multiple primitive sites that may be present in the same tile.  In this case, </w:t>
-      </w:r>
-      <w:r>
-        <w:rPr>
-          <w:rFonts w:ascii="Courier New" w:hAnsi="Courier New" w:cs="Courier New"/>
-        </w:rPr>
-        <w:t>BX</w:t>
-      </w:r>
-      <w:r>
-        <w:t xml:space="preserve"> of </w:t>
-      </w:r>
-      <w:r>
-        <w:rPr>
-          <w:rFonts w:ascii="Courier New" w:hAnsi="Courier New" w:cs="Courier New"/>
-        </w:rPr>
-        <w:t>SLICE_X9Y127</w:t>
-      </w:r>
-      <w:r>
-        <w:t xml:space="preserve"> has the external name </w:t>
-      </w:r>
-      <w:r>
-        <w:rPr>
-          <w:rFonts w:ascii="Courier New" w:hAnsi="Courier New" w:cs="Courier New"/>
-        </w:rPr>
-        <w:t>BX_PINWIRE3</w:t>
-      </w:r>
-      <w:r>
-        <w:rPr>
-          <w:rFonts w:cstheme="minorHAnsi"/>
-        </w:rPr>
-        <w:t>.</w:t>
-      </w:r>
-      <w:r>
-        <w:rPr>
-          <w:rFonts w:cstheme="minorHAnsi"/>
-        </w:rPr>
-        <w:t xml:space="preserve">  RapidSmith provides mechanisms to translate between these two names in the </w:t>
-      </w:r>
-      <w:proofErr w:type="spellStart"/>
-      <w:r>
-        <w:rPr>
-          <w:rFonts w:ascii="Courier New" w:hAnsi="Courier New" w:cs="Courier New"/>
-        </w:rPr>
-        <w:t>device.PrimitiveSite</w:t>
-      </w:r>
-      <w:proofErr w:type="spellEnd"/>
-      <w:r>
-        <w:rPr>
-          <w:rFonts w:cstheme="minorHAnsi"/>
-        </w:rPr>
-        <w:t xml:space="preserve"> class with the method </w:t>
-      </w:r>
-      <w:proofErr w:type="spellStart"/>
-      <w:proofErr w:type="gramStart"/>
-      <w:r>
-        <w:rPr>
-          <w:rFonts w:ascii="Courier New" w:hAnsi="Courier New" w:cs="Courier New"/>
-        </w:rPr>
-        <w:t>getExternalPinName</w:t>
-      </w:r>
-      <w:proofErr w:type="spellEnd"/>
-      <w:r>
-        <w:rPr>
-          <w:rFonts w:ascii="Courier New" w:hAnsi="Courier New" w:cs="Courier New"/>
-        </w:rPr>
-        <w:t>(</w:t>
-      </w:r>
-      <w:proofErr w:type="gramEnd"/>
-      <w:r>
-        <w:rPr>
-          <w:rFonts w:ascii="Courier New" w:hAnsi="Courier New" w:cs="Courier New"/>
-        </w:rPr>
-        <w:t xml:space="preserve">String </w:t>
-      </w:r>
-      <w:proofErr w:type="spellStart"/>
-      <w:r>
-        <w:rPr>
-          <w:rFonts w:ascii="Courier New" w:hAnsi="Courier New" w:cs="Courier New"/>
-        </w:rPr>
-        <w:t>internalName</w:t>
-      </w:r>
-      <w:proofErr w:type="spellEnd"/>
-      <w:r>
-        <w:rPr>
-          <w:rFonts w:ascii="Courier New" w:hAnsi="Courier New" w:cs="Courier New"/>
-        </w:rPr>
-        <w:t>)</w:t>
-      </w:r>
-      <w:r>
-        <w:rPr>
-          <w:rFonts w:cstheme="minorHAnsi"/>
-        </w:rPr>
-        <w:t>.</w:t>
+        <w:t>device.Wire</w:t>
+      </w:r>
+      <w:r>
+        <w:t xml:space="preserve"> class.</w:t>
       </w:r>
     </w:p>
     <w:p>
       <w:pPr>
         <w:pStyle w:val="Heading3"/>
       </w:pPr>
-      <w:bookmarkStart w:id="38" w:name="_Toc269917371"/>
-      <w:r>
-        <w:t>Wire</w:t>
+      <w:bookmarkStart w:id="38" w:name="_Toc269917372"/>
+      <w:r>
+        <w:t>PIP</w:t>
       </w:r>
       <w:bookmarkEnd w:id="38"/>
     </w:p>
@@ -20962,307 +18031,6 @@
               <w:rPr>
                 <w:rFonts w:ascii="Courier New" w:hAnsi="Courier New" w:cs="Courier New"/>
               </w:rPr>
-              <w:t># Example of an XDLRC wire declaration</w:t>
-            </w:r>
-          </w:p>
-          <w:p>
-            <w:pPr>
-              <w:rPr>
-                <w:rFonts w:ascii="Courier New" w:hAnsi="Courier New" w:cs="Courier New"/>
-              </w:rPr>
-            </w:pPr>
-            <w:r>
-              <w:rPr>
-                <w:rFonts w:ascii="Courier New" w:hAnsi="Courier New" w:cs="Courier New"/>
-              </w:rPr>
-              <w:tab/>
-            </w:r>
-            <w:r>
-              <w:rPr>
-                <w:rFonts w:ascii="Courier New" w:hAnsi="Courier New" w:cs="Courier New"/>
-              </w:rPr>
-              <w:tab/>
-              <w:t>(wire E2BEG0 5</w:t>
-            </w:r>
-          </w:p>
-          <w:p>
-            <w:pPr>
-              <w:rPr>
-                <w:rFonts w:ascii="Courier New" w:hAnsi="Courier New" w:cs="Courier New"/>
-              </w:rPr>
-            </w:pPr>
-            <w:r>
-              <w:rPr>
-                <w:rFonts w:ascii="Courier New" w:hAnsi="Courier New" w:cs="Courier New"/>
-              </w:rPr>
-              <w:tab/>
-            </w:r>
-            <w:r>
-              <w:rPr>
-                <w:rFonts w:ascii="Courier New" w:hAnsi="Courier New" w:cs="Courier New"/>
-              </w:rPr>
-              <w:tab/>
-            </w:r>
-            <w:r>
-              <w:rPr>
-                <w:rFonts w:ascii="Courier New" w:hAnsi="Courier New" w:cs="Courier New"/>
-              </w:rPr>
-              <w:tab/>
-              <w:t>(conn CLB_X7Y63 CLB_E2BEG0)</w:t>
-            </w:r>
-          </w:p>
-          <w:p>
-            <w:pPr>
-              <w:rPr>
-                <w:rFonts w:ascii="Courier New" w:hAnsi="Courier New" w:cs="Courier New"/>
-              </w:rPr>
-            </w:pPr>
-            <w:r>
-              <w:rPr>
-                <w:rFonts w:ascii="Courier New" w:hAnsi="Courier New" w:cs="Courier New"/>
-              </w:rPr>
-              <w:tab/>
-            </w:r>
-            <w:r>
-              <w:rPr>
-                <w:rFonts w:ascii="Courier New" w:hAnsi="Courier New" w:cs="Courier New"/>
-              </w:rPr>
-              <w:tab/>
-            </w:r>
-            <w:r>
-              <w:rPr>
-                <w:rFonts w:ascii="Courier New" w:hAnsi="Courier New" w:cs="Courier New"/>
-              </w:rPr>
-              <w:tab/>
-              <w:t>(conn INT_X8Y63 E2MID0)</w:t>
-            </w:r>
-          </w:p>
-          <w:p>
-            <w:pPr>
-              <w:rPr>
-                <w:rFonts w:ascii="Courier New" w:hAnsi="Courier New" w:cs="Courier New"/>
-              </w:rPr>
-            </w:pPr>
-            <w:r>
-              <w:rPr>
-                <w:rFonts w:ascii="Courier New" w:hAnsi="Courier New" w:cs="Courier New"/>
-              </w:rPr>
-              <w:tab/>
-            </w:r>
-            <w:r>
-              <w:rPr>
-                <w:rFonts w:ascii="Courier New" w:hAnsi="Courier New" w:cs="Courier New"/>
-              </w:rPr>
-              <w:tab/>
-            </w:r>
-            <w:r>
-              <w:rPr>
-                <w:rFonts w:ascii="Courier New" w:hAnsi="Courier New" w:cs="Courier New"/>
-              </w:rPr>
-              <w:tab/>
-              <w:t>(conn CLB_X8Y63 CLB_E2MID0)</w:t>
-            </w:r>
-          </w:p>
-          <w:p>
-            <w:pPr>
-              <w:rPr>
-                <w:rFonts w:ascii="Courier New" w:hAnsi="Courier New" w:cs="Courier New"/>
-              </w:rPr>
-            </w:pPr>
-            <w:r>
-              <w:rPr>
-                <w:rFonts w:ascii="Courier New" w:hAnsi="Courier New" w:cs="Courier New"/>
-              </w:rPr>
-              <w:tab/>
-            </w:r>
-            <w:r>
-              <w:rPr>
-                <w:rFonts w:ascii="Courier New" w:hAnsi="Courier New" w:cs="Courier New"/>
-              </w:rPr>
-              <w:tab/>
-            </w:r>
-            <w:r>
-              <w:rPr>
-                <w:rFonts w:ascii="Courier New" w:hAnsi="Courier New" w:cs="Courier New"/>
-              </w:rPr>
-              <w:tab/>
-              <w:t>(conn INT_X9Y63 E2END0)</w:t>
-            </w:r>
-          </w:p>
-          <w:p>
-            <w:pPr>
-              <w:rPr>
-                <w:rFonts w:ascii="Courier New" w:hAnsi="Courier New" w:cs="Courier New"/>
-              </w:rPr>
-            </w:pPr>
-            <w:r>
-              <w:rPr>
-                <w:rFonts w:ascii="Courier New" w:hAnsi="Courier New" w:cs="Courier New"/>
-              </w:rPr>
-              <w:tab/>
-            </w:r>
-            <w:r>
-              <w:rPr>
-                <w:rFonts w:ascii="Courier New" w:hAnsi="Courier New" w:cs="Courier New"/>
-              </w:rPr>
-              <w:tab/>
-            </w:r>
-            <w:r>
-              <w:rPr>
-                <w:rFonts w:ascii="Courier New" w:hAnsi="Courier New" w:cs="Courier New"/>
-              </w:rPr>
-              <w:tab/>
-              <w:t>(conn INT_X9Y62 E2END_S0)</w:t>
-            </w:r>
-          </w:p>
-          <w:p>
-            <w:pPr>
-              <w:rPr>
-                <w:rFonts w:ascii="Courier New" w:hAnsi="Courier New" w:cs="Courier New"/>
-              </w:rPr>
-            </w:pPr>
-            <w:r>
-              <w:rPr>
-                <w:rFonts w:ascii="Courier New" w:hAnsi="Courier New" w:cs="Courier New"/>
-              </w:rPr>
-              <w:tab/>
-            </w:r>
-            <w:r>
-              <w:rPr>
-                <w:rFonts w:ascii="Courier New" w:hAnsi="Courier New" w:cs="Courier New"/>
-              </w:rPr>
-              <w:tab/>
-              <w:t>)</w:t>
-            </w:r>
-          </w:p>
-        </w:tc>
-      </w:tr>
-    </w:tbl>
-    <w:p>
-      <w:r>
-        <w:t xml:space="preserve">A wire as declared in XDLRC is a routing resource that exists in the tile that may have zero or more connections leaving the tile.  In the example above, the wire </w:t>
-      </w:r>
-      <w:r>
-        <w:rPr>
-          <w:rFonts w:ascii="Courier New" w:hAnsi="Courier New" w:cs="Courier New"/>
-        </w:rPr>
-        <w:t>E2BEG0</w:t>
-      </w:r>
-      <w:r>
-        <w:t xml:space="preserve"> connected to 5 other neighboring tiles.  These connections (denoted by ‘conn’) are described using the unique tile name and wire name of that tile to denote connectivity.  These connections are not programmable, but hard wired into the FPGA.</w:t>
-      </w:r>
-      <w:r>
-        <w:t xml:space="preserve">  Inter-tile connections are not programmable, however, intra-tile connections (PIPs, see below) are.</w:t>
-      </w:r>
-      <w:r>
-        <w:t xml:space="preserve">  RapidSmith must represent the routing resources of Xilinx FPGAs very carefully as a significant fraction of the FPGA description is routing.  Therefore, the wire names (such as </w:t>
-      </w:r>
-      <w:proofErr w:type="gramStart"/>
-      <w:r>
-        <w:rPr>
-          <w:rFonts w:ascii="Courier New" w:hAnsi="Courier New" w:cs="Courier New"/>
-        </w:rPr>
-        <w:t>E2BEG0</w:t>
-      </w:r>
-      <w:r>
-        <w:t>, …)</w:t>
-      </w:r>
-      <w:proofErr w:type="gramEnd"/>
-      <w:r>
-        <w:t xml:space="preserve"> are enumerated into integers or Java primitive </w:t>
-      </w:r>
-      <w:proofErr w:type="spellStart"/>
-      <w:r>
-        <w:rPr>
-          <w:rFonts w:ascii="Courier New" w:hAnsi="Courier New" w:cs="Courier New"/>
-        </w:rPr>
-        <w:t>int</w:t>
-      </w:r>
-      <w:proofErr w:type="spellEnd"/>
-      <w:r>
-        <w:t xml:space="preserve"> data types using the </w:t>
-      </w:r>
-      <w:proofErr w:type="spellStart"/>
-      <w:r>
-        <w:rPr>
-          <w:rFonts w:ascii="Courier New" w:hAnsi="Courier New" w:cs="Courier New"/>
-        </w:rPr>
-        <w:t>device.WireEnumerator</w:t>
-      </w:r>
-      <w:proofErr w:type="spellEnd"/>
-      <w:r>
-        <w:t xml:space="preserve"> class.  The </w:t>
-      </w:r>
-      <w:proofErr w:type="spellStart"/>
-      <w:r>
-        <w:rPr>
-          <w:rFonts w:ascii="Courier New" w:hAnsi="Courier New" w:cs="Courier New"/>
-        </w:rPr>
-        <w:t>WireEnumerator</w:t>
-      </w:r>
-      <w:proofErr w:type="spellEnd"/>
-      <w:r>
-        <w:t xml:space="preserve"> class keeps track of what integer value goes with each wire name and also for significant compaction of the FPGA routing description.</w:t>
-      </w:r>
-    </w:p>
-    <w:p/>
-    <w:p>
-      <w:r>
-        <w:t>The wire connections are described using a relative tile offset to reuse data structure elements.  The class used to represent these wires</w:t>
-      </w:r>
-      <w:r>
-        <w:t xml:space="preserve"> and corresponding connections</w:t>
-      </w:r>
-      <w:r>
-        <w:t xml:space="preserve"> is in the </w:t>
-      </w:r>
-      <w:proofErr w:type="spellStart"/>
-      <w:r>
-        <w:rPr>
-          <w:rFonts w:ascii="Courier New" w:hAnsi="Courier New" w:cs="Courier New"/>
-        </w:rPr>
-        <w:t>device.Wire</w:t>
-      </w:r>
-      <w:proofErr w:type="spellEnd"/>
-      <w:r>
-        <w:t xml:space="preserve"> class.</w:t>
-      </w:r>
-    </w:p>
-    <w:p>
-      <w:pPr>
-        <w:pStyle w:val="Heading3"/>
-      </w:pPr>
-      <w:bookmarkStart w:id="39" w:name="_Toc269917372"/>
-      <w:r>
-        <w:t>PIP</w:t>
-      </w:r>
-      <w:bookmarkEnd w:id="39"/>
-    </w:p>
-    <w:tbl>
-      <w:tblPr>
-        <w:tblStyle w:val="TableGrid"/>
-        <w:tblpPr w:leftFromText="180" w:rightFromText="180" w:vertAnchor="text" w:horzAnchor="margin" w:tblpY="94"/>
-        <w:tblW w:w="0" w:type="auto"/>
-        <w:tblLook w:val="04A0" w:firstRow="1" w:lastRow="0" w:firstColumn="1" w:lastColumn="0" w:noHBand="0" w:noVBand="1"/>
-      </w:tblPr>
-      <w:tblGrid>
-        <w:gridCol w:w="11016"/>
-      </w:tblGrid>
-      <w:tr>
-        <w:tc>
-          <w:tcPr>
-            <w:tcW w:w="11016" w:type="dxa"/>
-          </w:tcPr>
-          <w:p>
-            <w:pPr>
-              <w:rPr>
-                <w:rFonts w:ascii="Courier New" w:hAnsi="Courier New" w:cs="Courier New"/>
-              </w:rPr>
-            </w:pPr>
-            <w:r>
-              <w:rPr>
-                <w:rFonts w:ascii="Courier New" w:hAnsi="Courier New" w:cs="Courier New"/>
-              </w:rPr>
               <w:t># Example of an XDLRC PIP declaration</w:t>
             </w:r>
           </w:p>
@@ -21389,14 +18157,12 @@
         <w:lastRenderedPageBreak/>
         <w:t xml:space="preserve">A collection of these PIPs in a net define how a net is routed and is consistent with saying that those PIPs are “turned on.”  The connections are also represented in the </w:t>
       </w:r>
-      <w:proofErr w:type="spellStart"/>
       <w:r>
         <w:rPr>
           <w:rFonts w:ascii="Courier New" w:hAnsi="Courier New" w:cs="Courier New"/>
         </w:rPr>
         <w:t>device.Wire</w:t>
       </w:r>
-      <w:proofErr w:type="spellEnd"/>
       <w:r>
         <w:rPr>
           <w:rFonts w:cstheme="minorHAnsi"/>
@@ -21408,11 +18174,11 @@
       <w:pPr>
         <w:pStyle w:val="Heading3"/>
       </w:pPr>
-      <w:bookmarkStart w:id="40" w:name="_Toc269917373"/>
+      <w:bookmarkStart w:id="39" w:name="_Toc269917373"/>
       <w:r>
         <w:t>Primitive Definitions</w:t>
       </w:r>
-      <w:bookmarkEnd w:id="40"/>
+      <w:bookmarkEnd w:id="39"/>
     </w:p>
     <w:p>
       <w:r>
@@ -21438,12 +18204,12 @@
       <w:pPr>
         <w:pStyle w:val="Heading1"/>
       </w:pPr>
-      <w:bookmarkStart w:id="41" w:name="_Toc269917374"/>
+      <w:bookmarkStart w:id="40" w:name="_Toc269917374"/>
       <w:r>
         <w:lastRenderedPageBreak/>
         <w:t>RapidSmith Structure</w:t>
       </w:r>
-      <w:bookmarkEnd w:id="41"/>
+      <w:bookmarkEnd w:id="40"/>
     </w:p>
     <w:p>
       <w:r>
@@ -21454,14 +18220,14 @@
       <w:pPr>
         <w:pStyle w:val="Heading2"/>
       </w:pPr>
-      <w:bookmarkStart w:id="42" w:name="_Toc269917375"/>
+      <w:bookmarkStart w:id="41" w:name="_Toc269917375"/>
       <w:r>
         <w:t xml:space="preserve">A RapidSmith </w:t>
       </w:r>
       <w:r>
         <w:t>Device</w:t>
       </w:r>
-      <w:bookmarkEnd w:id="42"/>
+      <w:bookmarkEnd w:id="41"/>
     </w:p>
     <w:p>
       <w:r>
@@ -21510,11 +18276,11 @@
       <w:pPr>
         <w:pStyle w:val="Heading3"/>
       </w:pPr>
-      <w:bookmarkStart w:id="43" w:name="_Toc269917376"/>
+      <w:bookmarkStart w:id="42" w:name="_Toc269917376"/>
       <w:r>
         <w:t>Device</w:t>
       </w:r>
-      <w:bookmarkEnd w:id="43"/>
+      <w:bookmarkEnd w:id="42"/>
     </w:p>
     <w:p>
       <w:r>
@@ -21524,58 +18290,16 @@
         <w:rPr>
           <w:rFonts w:ascii="Courier New" w:hAnsi="Courier New" w:cs="Courier New"/>
         </w:rPr>
-        <w:t>$xdl –report –pips –</w:t>
-      </w:r>
-      <w:proofErr w:type="spellStart"/>
+        <w:t>$xdl –report –pips –all_conns &lt;partName&gt;</w:t>
+      </w:r>
+      <w:r>
+        <w:t xml:space="preserve">) for each device specified as command line parameters.  After the creation of each XDLRC file, they are parsed, compacted by the Installer, and a device file is generated for later use.  These device files are placed in </w:t>
+      </w:r>
       <w:r>
         <w:rPr>
           <w:rFonts w:ascii="Courier New" w:hAnsi="Courier New" w:cs="Courier New"/>
         </w:rPr>
-        <w:t>all_conns</w:t>
-      </w:r>
-      <w:proofErr w:type="spellEnd"/>
-      <w:r>
-        <w:rPr>
-          <w:rFonts w:ascii="Courier New" w:hAnsi="Courier New" w:cs="Courier New"/>
-        </w:rPr>
-        <w:t xml:space="preserve"> &lt;</w:t>
-      </w:r>
-      <w:proofErr w:type="spellStart"/>
-      <w:r>
-        <w:rPr>
-          <w:rFonts w:ascii="Courier New" w:hAnsi="Courier New" w:cs="Courier New"/>
-        </w:rPr>
-        <w:t>partName</w:t>
-      </w:r>
-      <w:proofErr w:type="spellEnd"/>
-      <w:r>
-        <w:rPr>
-          <w:rFonts w:ascii="Courier New" w:hAnsi="Courier New" w:cs="Courier New"/>
-        </w:rPr>
-        <w:t>&gt;</w:t>
-      </w:r>
-      <w:r>
-        <w:t xml:space="preserve">) for each device specified as command line parameters.  After the creation of each XDLRC file, they are parsed, compacted by the Installer, and a device file is generated for later use.  These device files are placed in </w:t>
-      </w:r>
-      <w:r>
-        <w:rPr>
-          <w:rFonts w:ascii="Courier New" w:hAnsi="Courier New" w:cs="Courier New"/>
-        </w:rPr>
-        <w:t>$(RAPIDSMITH_PATH)/devices/</w:t>
-      </w:r>
-      <w:proofErr w:type="spellStart"/>
-      <w:r>
-        <w:rPr>
-          <w:rFonts w:ascii="Courier New" w:hAnsi="Courier New" w:cs="Courier New"/>
-        </w:rPr>
-        <w:t>familyName</w:t>
-      </w:r>
-      <w:proofErr w:type="spellEnd"/>
-      <w:r>
-        <w:rPr>
-          <w:rFonts w:ascii="Courier New" w:hAnsi="Courier New" w:cs="Courier New"/>
-        </w:rPr>
-        <w:t>/partName_db.dat</w:t>
+        <w:t>$(RAPIDSMITH_PATH)/devices/familyName/partName_db.dat</w:t>
       </w:r>
       <w:r>
         <w:rPr>
@@ -21600,34 +18324,24 @@
       <w:pPr>
         <w:pStyle w:val="Heading3"/>
       </w:pPr>
-      <w:bookmarkStart w:id="44" w:name="_Toc269917377"/>
+      <w:bookmarkStart w:id="43" w:name="_Toc269917377"/>
       <w:r>
         <w:t>Wire Enumerator</w:t>
       </w:r>
-      <w:bookmarkEnd w:id="44"/>
+      <w:bookmarkEnd w:id="43"/>
     </w:p>
     <w:p>
       <w:r>
         <w:t xml:space="preserve">In order to make the device files small, each uniquely named wire is assigned to an integer as enumeration.  This avoids moving strings around in memory which would be costly in terms of space and comparison times.  RapidSmith has a class called </w:t>
       </w:r>
-      <w:proofErr w:type="spellStart"/>
       <w:r>
         <w:rPr>
           <w:rFonts w:ascii="Courier New" w:hAnsi="Courier New" w:cs="Courier New"/>
         </w:rPr>
         <w:t>WireEnumerator</w:t>
       </w:r>
-      <w:proofErr w:type="spellEnd"/>
-      <w:r>
-        <w:t xml:space="preserve"> which enumerates all uniquely named wires in an FPGA family and has methods to convert to and from the wire name and enumeration or </w:t>
-      </w:r>
-      <w:proofErr w:type="spellStart"/>
-      <w:r>
-        <w:t>enum</w:t>
-      </w:r>
-      <w:proofErr w:type="spellEnd"/>
-      <w:r>
-        <w:t xml:space="preserve"> for short.  It also stores information about each wire such as a direction or type which can be useful in building a router.  Note that wires with the same name can occur several times within a device and they are uniquely identified not only by their name, but also by the tile in which they are present.</w:t>
+      <w:r>
+        <w:t xml:space="preserve"> which enumerates all uniquely named wires in an FPGA family and has methods to convert to and from the wire name and enumeration or enum for short.  It also stores information about each wire such as a direction or type which can be useful in building a router.  Note that wires with the same name can occur several times within a device and they are uniquely identified not only by their name, but also by the tile in which they are present.</w:t>
       </w:r>
     </w:p>
     <w:p/>
@@ -21645,21 +18359,7 @@
         <w:rPr>
           <w:rFonts w:ascii="Courier New" w:hAnsi="Courier New" w:cs="Courier New"/>
         </w:rPr>
-        <w:t>$(RAPIDSMITH_PATH)/devices/</w:t>
-      </w:r>
-      <w:proofErr w:type="spellStart"/>
-      <w:r>
-        <w:rPr>
-          <w:rFonts w:ascii="Courier New" w:hAnsi="Courier New" w:cs="Courier New"/>
-        </w:rPr>
-        <w:t>familyName</w:t>
-      </w:r>
-      <w:proofErr w:type="spellEnd"/>
-      <w:r>
-        <w:rPr>
-          <w:rFonts w:ascii="Courier New" w:hAnsi="Courier New" w:cs="Courier New"/>
-        </w:rPr>
-        <w:t>/</w:t>
+        <w:t>$(RAPIDSMITH_PATH)/devices/familyName/</w:t>
       </w:r>
       <w:r>
         <w:rPr>
@@ -21684,14 +18384,14 @@
       <w:pPr>
         <w:pStyle w:val="Heading2"/>
       </w:pPr>
-      <w:bookmarkStart w:id="45" w:name="_Toc269917378"/>
+      <w:bookmarkStart w:id="44" w:name="_Toc269917378"/>
       <w:r>
         <w:t xml:space="preserve">A RapidSmith </w:t>
       </w:r>
       <w:r>
         <w:t>Design</w:t>
       </w:r>
-      <w:bookmarkEnd w:id="45"/>
+      <w:bookmarkEnd w:id="44"/>
     </w:p>
     <w:p>
       <w:r>
@@ -21725,51 +18425,21 @@
       <w:pPr>
         <w:pStyle w:val="Heading3"/>
       </w:pPr>
-      <w:bookmarkStart w:id="46" w:name="_Toc269917379"/>
+      <w:bookmarkStart w:id="45" w:name="_Toc269917379"/>
       <w:r>
         <w:t>Loading Designs</w:t>
       </w:r>
-      <w:bookmarkEnd w:id="46"/>
+      <w:bookmarkEnd w:id="45"/>
     </w:p>
     <w:p>
       <w:r>
         <w:t xml:space="preserve">There is typically only one way to load a design with RapidSmith and that is to create a new design and call the method </w:t>
       </w:r>
-      <w:proofErr w:type="spellStart"/>
-      <w:proofErr w:type="gramStart"/>
       <w:r>
         <w:rPr>
           <w:rFonts w:ascii="Courier New" w:hAnsi="Courier New" w:cs="Courier New"/>
         </w:rPr>
-        <w:t>loadXDLDesign</w:t>
-      </w:r>
-      <w:proofErr w:type="spellEnd"/>
-      <w:r>
-        <w:rPr>
-          <w:rFonts w:ascii="Courier New" w:hAnsi="Courier New" w:cs="Courier New"/>
-        </w:rPr>
-        <w:t>(</w:t>
-      </w:r>
-      <w:proofErr w:type="gramEnd"/>
-      <w:r>
-        <w:rPr>
-          <w:rFonts w:ascii="Courier New" w:hAnsi="Courier New" w:cs="Courier New"/>
-        </w:rPr>
-        <w:t xml:space="preserve">String </w:t>
-      </w:r>
-      <w:proofErr w:type="spellStart"/>
-      <w:r>
-        <w:rPr>
-          <w:rFonts w:ascii="Courier New" w:hAnsi="Courier New" w:cs="Courier New"/>
-        </w:rPr>
-        <w:t>fileName</w:t>
-      </w:r>
-      <w:proofErr w:type="spellEnd"/>
-      <w:r>
-        <w:rPr>
-          <w:rFonts w:ascii="Courier New" w:hAnsi="Courier New" w:cs="Courier New"/>
-        </w:rPr>
-        <w:t>)</w:t>
+        <w:t>loadXDLDesign(String fileName)</w:t>
       </w:r>
       <w:r>
         <w:t xml:space="preserve"> on that instance of the design.  An NCD file can also be </w:t>
@@ -21778,14 +18448,12 @@
         <w:lastRenderedPageBreak/>
         <w:t xml:space="preserve">loaded indirectly by using methods in the </w:t>
       </w:r>
-      <w:proofErr w:type="spellStart"/>
       <w:r>
         <w:rPr>
           <w:rFonts w:ascii="Courier New" w:hAnsi="Courier New" w:cs="Courier New"/>
         </w:rPr>
         <w:t>util.FileConverter</w:t>
       </w:r>
-      <w:proofErr w:type="spellEnd"/>
       <w:r>
         <w:t xml:space="preserve"> class which also conversion of an existing NCD file to XDL by calling the Xilinx </w:t>
       </w:r>
@@ -21870,29 +18538,7 @@
                 <w:lang w:bidi="ar-SA"/>
               </w:rPr>
               <w:tab/>
-              <w:t xml:space="preserve">Design </w:t>
-            </w:r>
-            <w:proofErr w:type="spellStart"/>
-            <w:r>
-              <w:rPr>
-                <w:rFonts w:ascii="Courier New" w:hAnsi="Courier New" w:cs="Courier New"/>
-                <w:color w:val="000000"/>
-                <w:sz w:val="20"/>
-                <w:szCs w:val="20"/>
-                <w:lang w:bidi="ar-SA"/>
-              </w:rPr>
-              <w:t>myDesign</w:t>
-            </w:r>
-            <w:proofErr w:type="spellEnd"/>
-            <w:r>
-              <w:rPr>
-                <w:rFonts w:ascii="Courier New" w:hAnsi="Courier New" w:cs="Courier New"/>
-                <w:color w:val="000000"/>
-                <w:sz w:val="20"/>
-                <w:szCs w:val="20"/>
-                <w:lang w:bidi="ar-SA"/>
-              </w:rPr>
-              <w:t xml:space="preserve"> = </w:t>
+              <w:t xml:space="preserve">Design myDesign = </w:t>
             </w:r>
             <w:r>
               <w:rPr>
@@ -21938,28 +18584,7 @@
                 <w:lang w:bidi="ar-SA"/>
               </w:rPr>
               <w:tab/>
-            </w:r>
-            <w:proofErr w:type="spellStart"/>
-            <w:r>
-              <w:rPr>
-                <w:rFonts w:ascii="Courier New" w:hAnsi="Courier New" w:cs="Courier New"/>
-                <w:color w:val="000000"/>
-                <w:sz w:val="20"/>
-                <w:szCs w:val="20"/>
-                <w:lang w:bidi="ar-SA"/>
-              </w:rPr>
-              <w:t>myDesign.loadXDLFile</w:t>
-            </w:r>
-            <w:proofErr w:type="spellEnd"/>
-            <w:r>
-              <w:rPr>
-                <w:rFonts w:ascii="Courier New" w:hAnsi="Courier New" w:cs="Courier New"/>
-                <w:color w:val="000000"/>
-                <w:sz w:val="20"/>
-                <w:szCs w:val="20"/>
-                <w:lang w:bidi="ar-SA"/>
-              </w:rPr>
-              <w:t>(</w:t>
+              <w:t>myDesign.loadXDLFile(</w:t>
             </w:r>
             <w:r>
               <w:rPr>
@@ -21969,29 +18594,7 @@
                 <w:szCs w:val="20"/>
                 <w:lang w:bidi="ar-SA"/>
               </w:rPr>
-              <w:t>"</w:t>
-            </w:r>
-            <w:proofErr w:type="spellStart"/>
-            <w:r>
-              <w:rPr>
-                <w:rFonts w:ascii="Courier New" w:hAnsi="Courier New" w:cs="Courier New"/>
-                <w:color w:val="2A00FF"/>
-                <w:sz w:val="20"/>
-                <w:szCs w:val="20"/>
-                <w:lang w:bidi="ar-SA"/>
-              </w:rPr>
-              <w:t>myDesign.xdl</w:t>
-            </w:r>
-            <w:proofErr w:type="spellEnd"/>
-            <w:r>
-              <w:rPr>
-                <w:rFonts w:ascii="Courier New" w:hAnsi="Courier New" w:cs="Courier New"/>
-                <w:color w:val="2A00FF"/>
-                <w:sz w:val="20"/>
-                <w:szCs w:val="20"/>
-                <w:lang w:bidi="ar-SA"/>
-              </w:rPr>
-              <w:t>"</w:t>
+              <w:t>"myDesign.xdl"</w:t>
             </w:r>
             <w:r>
               <w:rPr>
@@ -22091,29 +18694,7 @@
                 <w:lang w:bidi="ar-SA"/>
               </w:rPr>
               <w:tab/>
-              <w:t xml:space="preserve">String </w:t>
-            </w:r>
-            <w:proofErr w:type="spellStart"/>
-            <w:r>
-              <w:rPr>
-                <w:rFonts w:ascii="Courier New" w:hAnsi="Courier New" w:cs="Courier New"/>
-                <w:color w:val="000000"/>
-                <w:sz w:val="20"/>
-                <w:szCs w:val="20"/>
-                <w:lang w:bidi="ar-SA"/>
-              </w:rPr>
-              <w:t>ncdFileName</w:t>
-            </w:r>
-            <w:proofErr w:type="spellEnd"/>
-            <w:r>
-              <w:rPr>
-                <w:rFonts w:ascii="Courier New" w:hAnsi="Courier New" w:cs="Courier New"/>
-                <w:color w:val="000000"/>
-                <w:sz w:val="20"/>
-                <w:szCs w:val="20"/>
-                <w:lang w:bidi="ar-SA"/>
-              </w:rPr>
-              <w:t xml:space="preserve"> = </w:t>
+              <w:t xml:space="preserve">String ncdFileName = </w:t>
             </w:r>
             <w:r>
               <w:rPr>
@@ -22123,29 +18704,7 @@
                 <w:szCs w:val="20"/>
                 <w:lang w:bidi="ar-SA"/>
               </w:rPr>
-              <w:t>"</w:t>
-            </w:r>
-            <w:proofErr w:type="spellStart"/>
-            <w:r>
-              <w:rPr>
-                <w:rFonts w:ascii="Courier New" w:hAnsi="Courier New" w:cs="Courier New"/>
-                <w:color w:val="2A00FF"/>
-                <w:sz w:val="20"/>
-                <w:szCs w:val="20"/>
-                <w:lang w:bidi="ar-SA"/>
-              </w:rPr>
-              <w:t>myOtherDesign.ncd</w:t>
-            </w:r>
-            <w:proofErr w:type="spellEnd"/>
-            <w:r>
-              <w:rPr>
-                <w:rFonts w:ascii="Courier New" w:hAnsi="Courier New" w:cs="Courier New"/>
-                <w:color w:val="2A00FF"/>
-                <w:sz w:val="20"/>
-                <w:szCs w:val="20"/>
-                <w:lang w:bidi="ar-SA"/>
-              </w:rPr>
-              <w:t>"</w:t>
+              <w:t>"myOtherDesign.ncd"</w:t>
             </w:r>
             <w:r>
               <w:rPr>
@@ -22179,20 +18738,20 @@
                 <w:lang w:bidi="ar-SA"/>
               </w:rPr>
               <w:tab/>
-              <w:t xml:space="preserve">String </w:t>
-            </w:r>
-            <w:proofErr w:type="spellStart"/>
-            <w:r>
-              <w:rPr>
-                <w:rFonts w:ascii="Courier New" w:hAnsi="Courier New" w:cs="Courier New"/>
+              <w:t>String xdlFileName = FileConverter.</w:t>
+            </w:r>
+            <w:r>
+              <w:rPr>
+                <w:rFonts w:ascii="Courier New" w:hAnsi="Courier New" w:cs="Courier New"/>
+                <w:i/>
+                <w:iCs/>
                 <w:color w:val="000000"/>
                 <w:sz w:val="20"/>
                 <w:szCs w:val="20"/>
                 <w:lang w:bidi="ar-SA"/>
               </w:rPr>
-              <w:t>xdlFileName</w:t>
-            </w:r>
-            <w:proofErr w:type="spellEnd"/>
+              <w:t>convertNCD2XDL</w:t>
+            </w:r>
             <w:r>
               <w:rPr>
                 <w:rFonts w:ascii="Courier New" w:hAnsi="Courier New" w:cs="Courier New"/>
@@ -22201,51 +18760,7 @@
                 <w:szCs w:val="20"/>
                 <w:lang w:bidi="ar-SA"/>
               </w:rPr>
-              <w:t xml:space="preserve"> = FileConverter.</w:t>
-            </w:r>
-            <w:r>
-              <w:rPr>
-                <w:rFonts w:ascii="Courier New" w:hAnsi="Courier New" w:cs="Courier New"/>
-                <w:i/>
-                <w:iCs/>
-                <w:color w:val="000000"/>
-                <w:sz w:val="20"/>
-                <w:szCs w:val="20"/>
-                <w:lang w:bidi="ar-SA"/>
-              </w:rPr>
-              <w:t>convertNCD2XDL</w:t>
-            </w:r>
-            <w:r>
-              <w:rPr>
-                <w:rFonts w:ascii="Courier New" w:hAnsi="Courier New" w:cs="Courier New"/>
-                <w:color w:val="000000"/>
-                <w:sz w:val="20"/>
-                <w:szCs w:val="20"/>
-                <w:lang w:bidi="ar-SA"/>
-              </w:rPr>
-              <w:t>(</w:t>
-            </w:r>
-            <w:proofErr w:type="spellStart"/>
-            <w:r>
-              <w:rPr>
-                <w:rFonts w:ascii="Courier New" w:hAnsi="Courier New" w:cs="Courier New"/>
-                <w:color w:val="000000"/>
-                <w:sz w:val="20"/>
-                <w:szCs w:val="20"/>
-                <w:lang w:bidi="ar-SA"/>
-              </w:rPr>
-              <w:t>ncdFileName</w:t>
-            </w:r>
-            <w:proofErr w:type="spellEnd"/>
-            <w:r>
-              <w:rPr>
-                <w:rFonts w:ascii="Courier New" w:hAnsi="Courier New" w:cs="Courier New"/>
-                <w:color w:val="000000"/>
-                <w:sz w:val="20"/>
-                <w:szCs w:val="20"/>
-                <w:lang w:bidi="ar-SA"/>
-              </w:rPr>
-              <w:t>);</w:t>
+              <w:t>(ncdFileName);</w:t>
             </w:r>
           </w:p>
           <w:p>
@@ -22290,29 +18805,7 @@
                 <w:szCs w:val="20"/>
                 <w:lang w:bidi="ar-SA"/>
               </w:rPr>
-              <w:t>(</w:t>
-            </w:r>
-            <w:proofErr w:type="spellStart"/>
-            <w:r>
-              <w:rPr>
-                <w:rFonts w:ascii="Courier New" w:hAnsi="Courier New" w:cs="Courier New"/>
-                <w:color w:val="000000"/>
-                <w:sz w:val="20"/>
-                <w:szCs w:val="20"/>
-                <w:lang w:bidi="ar-SA"/>
-              </w:rPr>
-              <w:t>xdlFileName</w:t>
-            </w:r>
-            <w:proofErr w:type="spellEnd"/>
-            <w:r>
-              <w:rPr>
-                <w:rFonts w:ascii="Courier New" w:hAnsi="Courier New" w:cs="Courier New"/>
-                <w:color w:val="000000"/>
-                <w:sz w:val="20"/>
-                <w:szCs w:val="20"/>
-                <w:lang w:bidi="ar-SA"/>
-              </w:rPr>
-              <w:t xml:space="preserve"> == </w:t>
+              <w:t xml:space="preserve">(xdlFileName == </w:t>
             </w:r>
             <w:r>
               <w:rPr>
@@ -22368,31 +18861,20 @@
                 <w:lang w:bidi="ar-SA"/>
               </w:rPr>
               <w:tab/>
-            </w:r>
-            <w:proofErr w:type="spellStart"/>
-            <w:r>
-              <w:rPr>
-                <w:rFonts w:ascii="Courier New" w:hAnsi="Courier New" w:cs="Courier New"/>
+              <w:t>MessageGenerator.</w:t>
+            </w:r>
+            <w:r>
+              <w:rPr>
+                <w:rFonts w:ascii="Courier New" w:hAnsi="Courier New" w:cs="Courier New"/>
+                <w:i/>
+                <w:iCs/>
                 <w:color w:val="000000"/>
                 <w:sz w:val="20"/>
                 <w:szCs w:val="20"/>
                 <w:lang w:bidi="ar-SA"/>
               </w:rPr>
-              <w:t>MessageGenerator.</w:t>
-            </w:r>
-            <w:r>
-              <w:rPr>
-                <w:rFonts w:ascii="Courier New" w:hAnsi="Courier New" w:cs="Courier New"/>
-                <w:i/>
-                <w:iCs/>
-                <w:color w:val="000000"/>
-                <w:sz w:val="20"/>
-                <w:szCs w:val="20"/>
-                <w:lang w:bidi="ar-SA"/>
-              </w:rPr>
               <w:t>briefErrorAndExit</w:t>
             </w:r>
-            <w:proofErr w:type="spellEnd"/>
             <w:r>
               <w:rPr>
                 <w:rFonts w:ascii="Courier New" w:hAnsi="Courier New" w:cs="Courier New"/>
@@ -22475,30 +18957,7 @@
                 <w:lang w:bidi="ar-SA"/>
               </w:rPr>
               <w:tab/>
-            </w:r>
-            <w:proofErr w:type="spellStart"/>
-            <w:proofErr w:type="gramStart"/>
-            <w:r>
-              <w:rPr>
-                <w:rFonts w:ascii="Courier New" w:hAnsi="Courier New" w:cs="Courier New"/>
-                <w:color w:val="000000"/>
-                <w:sz w:val="20"/>
-                <w:szCs w:val="20"/>
-                <w:lang w:bidi="ar-SA"/>
-              </w:rPr>
-              <w:t>ncdFileName</w:t>
-            </w:r>
-            <w:proofErr w:type="spellEnd"/>
-            <w:proofErr w:type="gramEnd"/>
-            <w:r>
-              <w:rPr>
-                <w:rFonts w:ascii="Courier New" w:hAnsi="Courier New" w:cs="Courier New"/>
-                <w:color w:val="000000"/>
-                <w:sz w:val="20"/>
-                <w:szCs w:val="20"/>
-                <w:lang w:bidi="ar-SA"/>
-              </w:rPr>
-              <w:t xml:space="preserve"> + </w:t>
+              <w:t xml:space="preserve">ncdFileName + </w:t>
             </w:r>
             <w:r>
               <w:rPr>
@@ -22586,29 +19045,7 @@
                 <w:lang w:bidi="ar-SA"/>
               </w:rPr>
               <w:tab/>
-              <w:t xml:space="preserve">Design </w:t>
-            </w:r>
-            <w:proofErr w:type="spellStart"/>
-            <w:r>
-              <w:rPr>
-                <w:rFonts w:ascii="Courier New" w:hAnsi="Courier New" w:cs="Courier New"/>
-                <w:color w:val="000000"/>
-                <w:sz w:val="20"/>
-                <w:szCs w:val="20"/>
-                <w:lang w:bidi="ar-SA"/>
-              </w:rPr>
-              <w:t>otherDesign</w:t>
-            </w:r>
-            <w:proofErr w:type="spellEnd"/>
-            <w:r>
-              <w:rPr>
-                <w:rFonts w:ascii="Courier New" w:hAnsi="Courier New" w:cs="Courier New"/>
-                <w:color w:val="000000"/>
-                <w:sz w:val="20"/>
-                <w:szCs w:val="20"/>
-                <w:lang w:bidi="ar-SA"/>
-              </w:rPr>
-              <w:t xml:space="preserve"> = </w:t>
+              <w:t xml:space="preserve">Design otherDesign = </w:t>
             </w:r>
             <w:r>
               <w:rPr>
@@ -22643,50 +19080,7 @@
                 <w:lang w:bidi="ar-SA"/>
               </w:rPr>
               <w:tab/>
-            </w:r>
-            <w:proofErr w:type="spellStart"/>
-            <w:r>
-              <w:rPr>
-                <w:rFonts w:ascii="Courier New" w:hAnsi="Courier New" w:cs="Courier New"/>
-                <w:color w:val="000000"/>
-                <w:sz w:val="20"/>
-                <w:szCs w:val="20"/>
-                <w:lang w:bidi="ar-SA"/>
-              </w:rPr>
-              <w:t>otherDesign.loadXDLFile</w:t>
-            </w:r>
-            <w:proofErr w:type="spellEnd"/>
-            <w:r>
-              <w:rPr>
-                <w:rFonts w:ascii="Courier New" w:hAnsi="Courier New" w:cs="Courier New"/>
-                <w:color w:val="000000"/>
-                <w:sz w:val="20"/>
-                <w:szCs w:val="20"/>
-                <w:lang w:bidi="ar-SA"/>
-              </w:rPr>
-              <w:t>(</w:t>
-            </w:r>
-            <w:proofErr w:type="spellStart"/>
-            <w:r>
-              <w:rPr>
-                <w:rFonts w:ascii="Courier New" w:hAnsi="Courier New" w:cs="Courier New"/>
-                <w:color w:val="000000"/>
-                <w:sz w:val="20"/>
-                <w:szCs w:val="20"/>
-                <w:lang w:bidi="ar-SA"/>
-              </w:rPr>
-              <w:t>xdlFileName</w:t>
-            </w:r>
-            <w:proofErr w:type="spellEnd"/>
-            <w:r>
-              <w:rPr>
-                <w:rFonts w:ascii="Courier New" w:hAnsi="Courier New" w:cs="Courier New"/>
-                <w:color w:val="000000"/>
-                <w:sz w:val="20"/>
-                <w:szCs w:val="20"/>
-                <w:lang w:bidi="ar-SA"/>
-              </w:rPr>
-              <w:t>);</w:t>
+              <w:t>otherDesign.loadXDLFile(xdlFileName);</w:t>
             </w:r>
           </w:p>
         </w:tc>
@@ -22698,26 +19092,22 @@
         <w:t xml:space="preserve">When loading a design, one must be conscious of everything that gets loaded.  In RapidSmith, a </w:t>
       </w:r>
       <w:hyperlink r:id="rId26" w:history="1">
-        <w:proofErr w:type="spellStart"/>
         <w:r>
           <w:rPr>
             <w:rStyle w:val="Hyperlink"/>
           </w:rPr>
           <w:t>JavaCC</w:t>
         </w:r>
-        <w:proofErr w:type="spellEnd"/>
       </w:hyperlink>
       <w:r>
         <w:t xml:space="preserve">-based XDL parser (found in the </w:t>
       </w:r>
-      <w:proofErr w:type="spellStart"/>
       <w:r>
         <w:rPr>
           <w:rFonts w:ascii="Courier New" w:hAnsi="Courier New" w:cs="Courier New"/>
         </w:rPr>
         <w:t>design.parser</w:t>
       </w:r>
-      <w:proofErr w:type="spellEnd"/>
       <w:r>
         <w:t xml:space="preserve"> package) reads and parses the given XDL file and populates the instance of the Design class respectively.  </w:t>
       </w:r>
@@ -22741,24 +19131,22 @@
       <w:pPr>
         <w:pStyle w:val="Heading3"/>
       </w:pPr>
-      <w:bookmarkStart w:id="47" w:name="_Toc269917380"/>
+      <w:bookmarkStart w:id="46" w:name="_Toc269917380"/>
       <w:r>
         <w:t>Saving Designs</w:t>
       </w:r>
-      <w:bookmarkEnd w:id="47"/>
+      <w:bookmarkEnd w:id="46"/>
     </w:p>
     <w:p>
       <w:r>
         <w:t xml:space="preserve">RapidSmith has a method also to save designs in the XDL format similar to the method for loading them.  In a similar manner, the saved XDL file can be converted to NCD using the </w:t>
       </w:r>
-      <w:proofErr w:type="spellStart"/>
       <w:r>
         <w:rPr>
           <w:rFonts w:ascii="Courier New" w:hAnsi="Courier New" w:cs="Courier New"/>
         </w:rPr>
         <w:t>FileConverter</w:t>
       </w:r>
-      <w:proofErr w:type="spellEnd"/>
       <w:r>
         <w:t xml:space="preserve"> class.  Very little error checking is made when loading and saving XDL designs, but a good test would be the conversion to NCD as Xilinx runs several DRCs when the design is converted.</w:t>
       </w:r>
@@ -22767,12 +19155,12 @@
       <w:pPr>
         <w:pStyle w:val="Heading1"/>
       </w:pPr>
-      <w:bookmarkStart w:id="48" w:name="_Toc269917381"/>
+      <w:bookmarkStart w:id="47" w:name="_Toc269917381"/>
       <w:r>
         <w:lastRenderedPageBreak/>
         <w:t>Appendix</w:t>
       </w:r>
-      <w:bookmarkEnd w:id="48"/>
+      <w:bookmarkEnd w:id="47"/>
     </w:p>
     <w:p>
       <w:r>
@@ -22783,29 +19171,797 @@
       <w:pPr>
         <w:pStyle w:val="Heading2"/>
       </w:pPr>
-      <w:bookmarkStart w:id="49" w:name="_Toc269917382"/>
+      <w:bookmarkStart w:id="48" w:name="_Toc269917382"/>
       <w:r>
         <w:t>Appendix A: Modifying LUT Content</w:t>
       </w:r>
+      <w:bookmarkEnd w:id="48"/>
+    </w:p>
+    <w:p>
+      <w:r>
+        <w:t xml:space="preserve">LUTs (look up tables) found in Xilinx slices can be easily modified using RapidSmith.  LUT content is stored in an attribute in an instance of a SLICEL or SLICEM or whatever type of SLICE the device has.  </w:t>
+      </w:r>
+      <w:r>
+        <w:t xml:space="preserve">Often the name of the LUT is a single letter such as F or G as in the Virtex 4 family.  Virtex 5 FPGAs have 4 LUTs in a slice and are called “{A, B, C, D}{5, 6}LUT” which have the capability to act as a 5 input or 6 input LUT.  </w:t>
+      </w:r>
+    </w:p>
+    <w:p>
+      <w:pPr>
+        <w:pStyle w:val="Heading3"/>
+      </w:pPr>
+      <w:r>
+        <w:t>LUT Equation Syntax</w:t>
+      </w:r>
+    </w:p>
+    <w:p>
+      <w:r>
+        <w:t>Xilinx uses the following syntax</w:t>
+      </w:r>
+      <w:r>
+        <w:t xml:space="preserve"> for operators in a LUT equations string:</w:t>
+      </w:r>
+    </w:p>
+    <w:tbl>
+      <w:tblPr>
+        <w:tblStyle w:val="LightList"/>
+        <w:tblW w:w="0" w:type="auto"/>
+        <w:jc w:val="center"/>
+        <w:tblBorders>
+          <w:top w:val="single" w:sz="4" w:space="0" w:color="auto"/>
+          <w:left w:val="single" w:sz="4" w:space="0" w:color="auto"/>
+          <w:bottom w:val="single" w:sz="4" w:space="0" w:color="auto"/>
+          <w:right w:val="single" w:sz="4" w:space="0" w:color="auto"/>
+          <w:insideH w:val="single" w:sz="4" w:space="0" w:color="auto"/>
+          <w:insideV w:val="single" w:sz="4" w:space="0" w:color="auto"/>
+        </w:tblBorders>
+        <w:tblLook w:val="04A0" w:firstRow="1" w:lastRow="0" w:firstColumn="1" w:lastColumn="0" w:noHBand="0" w:noVBand="1"/>
+      </w:tblPr>
+      <w:tblGrid>
+        <w:gridCol w:w="1350"/>
+        <w:gridCol w:w="2205"/>
+      </w:tblGrid>
+      <w:tr>
+        <w:trPr>
+          <w:cnfStyle w:val="100000000000" w:firstRow="1" w:lastRow="0" w:firstColumn="0" w:lastColumn="0" w:oddVBand="0" w:evenVBand="0" w:oddHBand="0" w:evenHBand="0" w:firstRowFirstColumn="0" w:firstRowLastColumn="0" w:lastRowFirstColumn="0" w:lastRowLastColumn="0"/>
+          <w:jc w:val="center"/>
+        </w:trPr>
+        <w:tc>
+          <w:tcPr>
+            <w:cnfStyle w:val="001000000000" w:firstRow="0" w:lastRow="0" w:firstColumn="1" w:lastColumn="0" w:oddVBand="0" w:evenVBand="0" w:oddHBand="0" w:evenHBand="0" w:firstRowFirstColumn="0" w:firstRowLastColumn="0" w:lastRowFirstColumn="0" w:lastRowLastColumn="0"/>
+            <w:tcW w:w="1350" w:type="dxa"/>
+          </w:tcPr>
+          <w:p>
+            <w:pPr>
+              <w:jc w:val="center"/>
+              <w:rPr>
+                <w:rFonts w:cstheme="minorHAnsi"/>
+              </w:rPr>
+            </w:pPr>
+            <w:r>
+              <w:rPr>
+                <w:rFonts w:cstheme="minorHAnsi"/>
+              </w:rPr>
+              <w:t>Operator</w:t>
+            </w:r>
+          </w:p>
+        </w:tc>
+        <w:tc>
+          <w:tcPr>
+            <w:tcW w:w="2205" w:type="dxa"/>
+          </w:tcPr>
+          <w:p>
+            <w:pPr>
+              <w:jc w:val="center"/>
+              <w:cnfStyle w:val="100000000000" w:firstRow="1" w:lastRow="0" w:firstColumn="0" w:lastColumn="0" w:oddVBand="0" w:evenVBand="0" w:oddHBand="0" w:evenHBand="0" w:firstRowFirstColumn="0" w:firstRowLastColumn="0" w:lastRowFirstColumn="0" w:lastRowLastColumn="0"/>
+              <w:rPr>
+                <w:rFonts w:cstheme="minorHAnsi"/>
+              </w:rPr>
+            </w:pPr>
+            <w:r>
+              <w:rPr>
+                <w:rFonts w:cstheme="minorHAnsi"/>
+              </w:rPr>
+              <w:t>Operator Meaning</w:t>
+            </w:r>
+          </w:p>
+        </w:tc>
+      </w:tr>
+      <w:tr>
+        <w:trPr>
+          <w:cnfStyle w:val="000000100000" w:firstRow="0" w:lastRow="0" w:firstColumn="0" w:lastColumn="0" w:oddVBand="0" w:evenVBand="0" w:oddHBand="1" w:evenHBand="0" w:firstRowFirstColumn="0" w:firstRowLastColumn="0" w:lastRowFirstColumn="0" w:lastRowLastColumn="0"/>
+          <w:jc w:val="center"/>
+        </w:trPr>
+        <w:tc>
+          <w:tcPr>
+            <w:cnfStyle w:val="001000000000" w:firstRow="0" w:lastRow="0" w:firstColumn="1" w:lastColumn="0" w:oddVBand="0" w:evenVBand="0" w:oddHBand="0" w:evenHBand="0" w:firstRowFirstColumn="0" w:firstRowLastColumn="0" w:lastRowFirstColumn="0" w:lastRowLastColumn="0"/>
+            <w:tcW w:w="1350" w:type="dxa"/>
+            <w:tcBorders>
+              <w:top w:val="none" w:sz="0" w:space="0" w:color="auto"/>
+              <w:left w:val="none" w:sz="0" w:space="0" w:color="auto"/>
+              <w:bottom w:val="none" w:sz="0" w:space="0" w:color="auto"/>
+            </w:tcBorders>
+          </w:tcPr>
+          <w:p>
+            <w:pPr>
+              <w:jc w:val="center"/>
+              <w:rPr>
+                <w:rFonts w:ascii="Courier New" w:hAnsi="Courier New" w:cs="Courier New"/>
+              </w:rPr>
+            </w:pPr>
+            <w:r>
+              <w:rPr>
+                <w:rFonts w:ascii="Courier New" w:hAnsi="Courier New" w:cs="Courier New"/>
+              </w:rPr>
+              <w:t>*</w:t>
+            </w:r>
+          </w:p>
+        </w:tc>
+        <w:tc>
+          <w:tcPr>
+            <w:tcW w:w="2205" w:type="dxa"/>
+            <w:tcBorders>
+              <w:top w:val="none" w:sz="0" w:space="0" w:color="auto"/>
+              <w:bottom w:val="none" w:sz="0" w:space="0" w:color="auto"/>
+              <w:right w:val="none" w:sz="0" w:space="0" w:color="auto"/>
+            </w:tcBorders>
+          </w:tcPr>
+          <w:p>
+            <w:pPr>
+              <w:cnfStyle w:val="000000100000" w:firstRow="0" w:lastRow="0" w:firstColumn="0" w:lastColumn="0" w:oddVBand="0" w:evenVBand="0" w:oddHBand="1" w:evenHBand="0" w:firstRowFirstColumn="0" w:firstRowLastColumn="0" w:lastRowFirstColumn="0" w:lastRowLastColumn="0"/>
+              <w:rPr>
+                <w:rFonts w:ascii="Courier New" w:hAnsi="Courier New" w:cs="Courier New"/>
+              </w:rPr>
+            </w:pPr>
+            <w:r>
+              <w:rPr>
+                <w:rFonts w:ascii="Courier New" w:hAnsi="Courier New" w:cs="Courier New"/>
+              </w:rPr>
+              <w:t>Logical AND</w:t>
+            </w:r>
+          </w:p>
+        </w:tc>
+      </w:tr>
+      <w:tr>
+        <w:trPr>
+          <w:jc w:val="center"/>
+        </w:trPr>
+        <w:tc>
+          <w:tcPr>
+            <w:cnfStyle w:val="001000000000" w:firstRow="0" w:lastRow="0" w:firstColumn="1" w:lastColumn="0" w:oddVBand="0" w:evenVBand="0" w:oddHBand="0" w:evenHBand="0" w:firstRowFirstColumn="0" w:firstRowLastColumn="0" w:lastRowFirstColumn="0" w:lastRowLastColumn="0"/>
+            <w:tcW w:w="1350" w:type="dxa"/>
+          </w:tcPr>
+          <w:p>
+            <w:pPr>
+              <w:jc w:val="center"/>
+              <w:rPr>
+                <w:rFonts w:ascii="Courier New" w:hAnsi="Courier New" w:cs="Courier New"/>
+              </w:rPr>
+            </w:pPr>
+            <w:r>
+              <w:rPr>
+                <w:rFonts w:ascii="Courier New" w:hAnsi="Courier New" w:cs="Courier New"/>
+              </w:rPr>
+              <w:t>+</w:t>
+            </w:r>
+          </w:p>
+        </w:tc>
+        <w:tc>
+          <w:tcPr>
+            <w:tcW w:w="2205" w:type="dxa"/>
+          </w:tcPr>
+          <w:p>
+            <w:pPr>
+              <w:cnfStyle w:val="000000000000" w:firstRow="0" w:lastRow="0" w:firstColumn="0" w:lastColumn="0" w:oddVBand="0" w:evenVBand="0" w:oddHBand="0" w:evenHBand="0" w:firstRowFirstColumn="0" w:firstRowLastColumn="0" w:lastRowFirstColumn="0" w:lastRowLastColumn="0"/>
+              <w:rPr>
+                <w:rFonts w:ascii="Courier New" w:hAnsi="Courier New" w:cs="Courier New"/>
+              </w:rPr>
+            </w:pPr>
+            <w:r>
+              <w:rPr>
+                <w:rFonts w:ascii="Courier New" w:hAnsi="Courier New" w:cs="Courier New"/>
+              </w:rPr>
+              <w:t>Logical OR</w:t>
+            </w:r>
+          </w:p>
+        </w:tc>
+      </w:tr>
+      <w:tr>
+        <w:trPr>
+          <w:cnfStyle w:val="000000100000" w:firstRow="0" w:lastRow="0" w:firstColumn="0" w:lastColumn="0" w:oddVBand="0" w:evenVBand="0" w:oddHBand="1" w:evenHBand="0" w:firstRowFirstColumn="0" w:firstRowLastColumn="0" w:lastRowFirstColumn="0" w:lastRowLastColumn="0"/>
+          <w:jc w:val="center"/>
+        </w:trPr>
+        <w:tc>
+          <w:tcPr>
+            <w:cnfStyle w:val="001000000000" w:firstRow="0" w:lastRow="0" w:firstColumn="1" w:lastColumn="0" w:oddVBand="0" w:evenVBand="0" w:oddHBand="0" w:evenHBand="0" w:firstRowFirstColumn="0" w:firstRowLastColumn="0" w:lastRowFirstColumn="0" w:lastRowLastColumn="0"/>
+            <w:tcW w:w="1350" w:type="dxa"/>
+            <w:tcBorders>
+              <w:top w:val="none" w:sz="0" w:space="0" w:color="auto"/>
+              <w:left w:val="none" w:sz="0" w:space="0" w:color="auto"/>
+              <w:bottom w:val="none" w:sz="0" w:space="0" w:color="auto"/>
+            </w:tcBorders>
+          </w:tcPr>
+          <w:p>
+            <w:pPr>
+              <w:jc w:val="center"/>
+              <w:rPr>
+                <w:rFonts w:ascii="Courier New" w:hAnsi="Courier New" w:cs="Courier New"/>
+              </w:rPr>
+            </w:pPr>
+            <w:r>
+              <w:rPr>
+                <w:rFonts w:ascii="Courier New" w:hAnsi="Courier New" w:cs="Courier New"/>
+              </w:rPr>
+              <w:t>@</w:t>
+            </w:r>
+          </w:p>
+        </w:tc>
+        <w:tc>
+          <w:tcPr>
+            <w:tcW w:w="2205" w:type="dxa"/>
+            <w:tcBorders>
+              <w:top w:val="none" w:sz="0" w:space="0" w:color="auto"/>
+              <w:bottom w:val="none" w:sz="0" w:space="0" w:color="auto"/>
+              <w:right w:val="none" w:sz="0" w:space="0" w:color="auto"/>
+            </w:tcBorders>
+          </w:tcPr>
+          <w:p>
+            <w:pPr>
+              <w:cnfStyle w:val="000000100000" w:firstRow="0" w:lastRow="0" w:firstColumn="0" w:lastColumn="0" w:oddVBand="0" w:evenVBand="0" w:oddHBand="1" w:evenHBand="0" w:firstRowFirstColumn="0" w:firstRowLastColumn="0" w:lastRowFirstColumn="0" w:lastRowLastColumn="0"/>
+              <w:rPr>
+                <w:rFonts w:ascii="Courier New" w:hAnsi="Courier New" w:cs="Courier New"/>
+              </w:rPr>
+            </w:pPr>
+            <w:r>
+              <w:rPr>
+                <w:rFonts w:ascii="Courier New" w:hAnsi="Courier New" w:cs="Courier New"/>
+              </w:rPr>
+              <w:t>Logical XOR</w:t>
+            </w:r>
+          </w:p>
+        </w:tc>
+      </w:tr>
+      <w:tr>
+        <w:trPr>
+          <w:jc w:val="center"/>
+        </w:trPr>
+        <w:tc>
+          <w:tcPr>
+            <w:cnfStyle w:val="001000000000" w:firstRow="0" w:lastRow="0" w:firstColumn="1" w:lastColumn="0" w:oddVBand="0" w:evenVBand="0" w:oddHBand="0" w:evenHBand="0" w:firstRowFirstColumn="0" w:firstRowLastColumn="0" w:lastRowFirstColumn="0" w:lastRowLastColumn="0"/>
+            <w:tcW w:w="1350" w:type="dxa"/>
+          </w:tcPr>
+          <w:p>
+            <w:pPr>
+              <w:jc w:val="center"/>
+              <w:rPr>
+                <w:rFonts w:ascii="Courier New" w:hAnsi="Courier New" w:cs="Courier New"/>
+              </w:rPr>
+            </w:pPr>
+            <w:r>
+              <w:rPr>
+                <w:rFonts w:ascii="Courier New" w:hAnsi="Courier New" w:cs="Courier New"/>
+              </w:rPr>
+              <w:t>~</w:t>
+            </w:r>
+          </w:p>
+        </w:tc>
+        <w:tc>
+          <w:tcPr>
+            <w:tcW w:w="2205" w:type="dxa"/>
+          </w:tcPr>
+          <w:p>
+            <w:pPr>
+              <w:cnfStyle w:val="000000000000" w:firstRow="0" w:lastRow="0" w:firstColumn="0" w:lastColumn="0" w:oddVBand="0" w:evenVBand="0" w:oddHBand="0" w:evenHBand="0" w:firstRowFirstColumn="0" w:firstRowLastColumn="0" w:lastRowFirstColumn="0" w:lastRowLastColumn="0"/>
+              <w:rPr>
+                <w:rFonts w:ascii="Courier New" w:hAnsi="Courier New" w:cs="Courier New"/>
+              </w:rPr>
+            </w:pPr>
+            <w:r>
+              <w:rPr>
+                <w:rFonts w:ascii="Courier New" w:hAnsi="Courier New" w:cs="Courier New"/>
+              </w:rPr>
+              <w:t>Unary NOT</w:t>
+            </w:r>
+          </w:p>
+        </w:tc>
+      </w:tr>
+    </w:tbl>
+    <w:p>
+      <w:r>
+        <w:t>The parenthesis characters are also used to denote precedence in equation. Valid equation values are A1, A2, A3 and A4 for 4-input LUTs with an additional A5 for 5-input LUTs and A6 for 6-input LUTs.  Some examples of LUT equations are:</w:t>
+      </w:r>
+    </w:p>
+    <w:p/>
+    <w:tbl>
+      <w:tblPr>
+        <w:tblStyle w:val="LightList"/>
+        <w:tblW w:w="0" w:type="auto"/>
+        <w:jc w:val="center"/>
+        <w:tblBorders>
+          <w:top w:val="single" w:sz="4" w:space="0" w:color="auto"/>
+          <w:left w:val="single" w:sz="4" w:space="0" w:color="auto"/>
+          <w:bottom w:val="single" w:sz="4" w:space="0" w:color="auto"/>
+          <w:right w:val="single" w:sz="4" w:space="0" w:color="auto"/>
+          <w:insideH w:val="single" w:sz="4" w:space="0" w:color="auto"/>
+          <w:insideV w:val="single" w:sz="4" w:space="0" w:color="auto"/>
+        </w:tblBorders>
+        <w:tblLook w:val="04A0" w:firstRow="1" w:lastRow="0" w:firstColumn="1" w:lastColumn="0" w:noHBand="0" w:noVBand="1"/>
+      </w:tblPr>
+      <w:tblGrid>
+        <w:gridCol w:w="2953"/>
+        <w:gridCol w:w="4157"/>
+      </w:tblGrid>
+      <w:tr>
+        <w:trPr>
+          <w:cnfStyle w:val="100000000000" w:firstRow="1" w:lastRow="0" w:firstColumn="0" w:lastColumn="0" w:oddVBand="0" w:evenVBand="0" w:oddHBand="0" w:evenHBand="0" w:firstRowFirstColumn="0" w:firstRowLastColumn="0" w:lastRowFirstColumn="0" w:lastRowLastColumn="0"/>
+          <w:jc w:val="center"/>
+        </w:trPr>
+        <w:tc>
+          <w:tcPr>
+            <w:cnfStyle w:val="001000000000" w:firstRow="0" w:lastRow="0" w:firstColumn="1" w:lastColumn="0" w:oddVBand="0" w:evenVBand="0" w:oddHBand="0" w:evenHBand="0" w:firstRowFirstColumn="0" w:firstRowLastColumn="0" w:lastRowFirstColumn="0" w:lastRowLastColumn="0"/>
+            <w:tcW w:w="2953" w:type="dxa"/>
+          </w:tcPr>
+          <w:p>
+            <w:pPr>
+              <w:jc w:val="center"/>
+            </w:pPr>
+            <w:r>
+              <w:t>LUT Equation</w:t>
+            </w:r>
+          </w:p>
+        </w:tc>
+        <w:tc>
+          <w:tcPr>
+            <w:tcW w:w="4157" w:type="dxa"/>
+          </w:tcPr>
+          <w:p>
+            <w:pPr>
+              <w:jc w:val="center"/>
+              <w:cnfStyle w:val="100000000000" w:firstRow="1" w:lastRow="0" w:firstColumn="0" w:lastColumn="0" w:oddVBand="0" w:evenVBand="0" w:oddHBand="0" w:evenHBand="0" w:firstRowFirstColumn="0" w:firstRowLastColumn="0" w:lastRowFirstColumn="0" w:lastRowLastColumn="0"/>
+            </w:pPr>
+            <w:r>
+              <w:t>Equation Meaning</w:t>
+            </w:r>
+          </w:p>
+        </w:tc>
+      </w:tr>
+      <w:tr>
+        <w:trPr>
+          <w:cnfStyle w:val="000000100000" w:firstRow="0" w:lastRow="0" w:firstColumn="0" w:lastColumn="0" w:oddVBand="0" w:evenVBand="0" w:oddHBand="1" w:evenHBand="0" w:firstRowFirstColumn="0" w:firstRowLastColumn="0" w:lastRowFirstColumn="0" w:lastRowLastColumn="0"/>
+          <w:jc w:val="center"/>
+        </w:trPr>
+        <w:tc>
+          <w:tcPr>
+            <w:cnfStyle w:val="001000000000" w:firstRow="0" w:lastRow="0" w:firstColumn="1" w:lastColumn="0" w:oddVBand="0" w:evenVBand="0" w:oddHBand="0" w:evenHBand="0" w:firstRowFirstColumn="0" w:firstRowLastColumn="0" w:lastRowFirstColumn="0" w:lastRowLastColumn="0"/>
+            <w:tcW w:w="2953" w:type="dxa"/>
+            <w:tcBorders>
+              <w:top w:val="none" w:sz="0" w:space="0" w:color="auto"/>
+              <w:left w:val="none" w:sz="0" w:space="0" w:color="auto"/>
+              <w:bottom w:val="none" w:sz="0" w:space="0" w:color="auto"/>
+            </w:tcBorders>
+          </w:tcPr>
+          <w:p>
+            <w:pPr>
+              <w:rPr>
+                <w:rFonts w:ascii="Courier New" w:hAnsi="Courier New" w:cs="Courier New"/>
+              </w:rPr>
+            </w:pPr>
+            <w:r>
+              <w:rPr>
+                <w:rFonts w:ascii="Courier New" w:hAnsi="Courier New" w:cs="Courier New"/>
+              </w:rPr>
+              <w:t>A1</w:t>
+            </w:r>
+          </w:p>
+        </w:tc>
+        <w:tc>
+          <w:tcPr>
+            <w:tcW w:w="4157" w:type="dxa"/>
+            <w:tcBorders>
+              <w:top w:val="none" w:sz="0" w:space="0" w:color="auto"/>
+              <w:bottom w:val="none" w:sz="0" w:space="0" w:color="auto"/>
+              <w:right w:val="none" w:sz="0" w:space="0" w:color="auto"/>
+            </w:tcBorders>
+          </w:tcPr>
+          <w:p>
+            <w:pPr>
+              <w:cnfStyle w:val="000000100000" w:firstRow="0" w:lastRow="0" w:firstColumn="0" w:lastColumn="0" w:oddVBand="0" w:evenVBand="0" w:oddHBand="1" w:evenHBand="0" w:firstRowFirstColumn="0" w:firstRowLastColumn="0" w:lastRowFirstColumn="0" w:lastRowLastColumn="0"/>
+            </w:pPr>
+            <w:r>
+              <w:t>Passes through the signal A1</w:t>
+            </w:r>
+          </w:p>
+        </w:tc>
+      </w:tr>
+      <w:tr>
+        <w:trPr>
+          <w:jc w:val="center"/>
+        </w:trPr>
+        <w:tc>
+          <w:tcPr>
+            <w:cnfStyle w:val="001000000000" w:firstRow="0" w:lastRow="0" w:firstColumn="1" w:lastColumn="0" w:oddVBand="0" w:evenVBand="0" w:oddHBand="0" w:evenHBand="0" w:firstRowFirstColumn="0" w:firstRowLastColumn="0" w:lastRowFirstColumn="0" w:lastRowLastColumn="0"/>
+            <w:tcW w:w="2953" w:type="dxa"/>
+          </w:tcPr>
+          <w:p>
+            <w:pPr>
+              <w:rPr>
+                <w:rFonts w:ascii="Courier New" w:hAnsi="Courier New" w:cs="Courier New"/>
+              </w:rPr>
+            </w:pPr>
+            <w:r>
+              <w:rPr>
+                <w:rFonts w:ascii="Courier New" w:hAnsi="Courier New" w:cs="Courier New"/>
+              </w:rPr>
+              <w:t>A1*A2</w:t>
+            </w:r>
+          </w:p>
+        </w:tc>
+        <w:tc>
+          <w:tcPr>
+            <w:tcW w:w="4157" w:type="dxa"/>
+          </w:tcPr>
+          <w:p>
+            <w:pPr>
+              <w:cnfStyle w:val="000000000000" w:firstRow="0" w:lastRow="0" w:firstColumn="0" w:lastColumn="0" w:oddVBand="0" w:evenVBand="0" w:oddHBand="0" w:evenHBand="0" w:firstRowFirstColumn="0" w:firstRowLastColumn="0" w:lastRowFirstColumn="0" w:lastRowLastColumn="0"/>
+            </w:pPr>
+            <w:r>
+              <w:t>A 2-input AND gate using A1 and A2</w:t>
+            </w:r>
+          </w:p>
+        </w:tc>
+      </w:tr>
+      <w:tr>
+        <w:trPr>
+          <w:cnfStyle w:val="000000100000" w:firstRow="0" w:lastRow="0" w:firstColumn="0" w:lastColumn="0" w:oddVBand="0" w:evenVBand="0" w:oddHBand="1" w:evenHBand="0" w:firstRowFirstColumn="0" w:firstRowLastColumn="0" w:lastRowFirstColumn="0" w:lastRowLastColumn="0"/>
+          <w:jc w:val="center"/>
+        </w:trPr>
+        <w:tc>
+          <w:tcPr>
+            <w:cnfStyle w:val="001000000000" w:firstRow="0" w:lastRow="0" w:firstColumn="1" w:lastColumn="0" w:oddVBand="0" w:evenVBand="0" w:oddHBand="0" w:evenHBand="0" w:firstRowFirstColumn="0" w:firstRowLastColumn="0" w:lastRowFirstColumn="0" w:lastRowLastColumn="0"/>
+            <w:tcW w:w="2953" w:type="dxa"/>
+            <w:tcBorders>
+              <w:top w:val="none" w:sz="0" w:space="0" w:color="auto"/>
+              <w:left w:val="none" w:sz="0" w:space="0" w:color="auto"/>
+              <w:bottom w:val="none" w:sz="0" w:space="0" w:color="auto"/>
+            </w:tcBorders>
+          </w:tcPr>
+          <w:p>
+            <w:pPr>
+              <w:rPr>
+                <w:rFonts w:ascii="Courier New" w:hAnsi="Courier New" w:cs="Courier New"/>
+              </w:rPr>
+            </w:pPr>
+            <w:r>
+              <w:rPr>
+                <w:rFonts w:ascii="Courier New" w:hAnsi="Courier New" w:cs="Courier New"/>
+              </w:rPr>
+              <w:t>~A4</w:t>
+            </w:r>
+          </w:p>
+        </w:tc>
+        <w:tc>
+          <w:tcPr>
+            <w:tcW w:w="4157" w:type="dxa"/>
+            <w:tcBorders>
+              <w:top w:val="none" w:sz="0" w:space="0" w:color="auto"/>
+              <w:bottom w:val="none" w:sz="0" w:space="0" w:color="auto"/>
+              <w:right w:val="none" w:sz="0" w:space="0" w:color="auto"/>
+            </w:tcBorders>
+          </w:tcPr>
+          <w:p>
+            <w:pPr>
+              <w:cnfStyle w:val="000000100000" w:firstRow="0" w:lastRow="0" w:firstColumn="0" w:lastColumn="0" w:oddVBand="0" w:evenVBand="0" w:oddHBand="1" w:evenHBand="0" w:firstRowFirstColumn="0" w:firstRowLastColumn="0" w:lastRowFirstColumn="0" w:lastRowLastColumn="0"/>
+            </w:pPr>
+            <w:r>
+              <w:t>Inverts the signal on A4</w:t>
+            </w:r>
+          </w:p>
+        </w:tc>
+      </w:tr>
+      <w:tr>
+        <w:trPr>
+          <w:jc w:val="center"/>
+        </w:trPr>
+        <w:tc>
+          <w:tcPr>
+            <w:cnfStyle w:val="001000000000" w:firstRow="0" w:lastRow="0" w:firstColumn="1" w:lastColumn="0" w:oddVBand="0" w:evenVBand="0" w:oddHBand="0" w:evenHBand="0" w:firstRowFirstColumn="0" w:firstRowLastColumn="0" w:lastRowFirstColumn="0" w:lastRowLastColumn="0"/>
+            <w:tcW w:w="2953" w:type="dxa"/>
+          </w:tcPr>
+          <w:p>
+            <w:pPr>
+              <w:rPr>
+                <w:rFonts w:ascii="Courier New" w:hAnsi="Courier New" w:cs="Courier New"/>
+              </w:rPr>
+            </w:pPr>
+            <w:r>
+              <w:rPr>
+                <w:rFonts w:ascii="Courier New" w:hAnsi="Courier New" w:cs="Courier New"/>
+              </w:rPr>
+              <w:t>(A4+(A1+(A2+A3)))</w:t>
+            </w:r>
+          </w:p>
+        </w:tc>
+        <w:tc>
+          <w:tcPr>
+            <w:tcW w:w="4157" w:type="dxa"/>
+          </w:tcPr>
+          <w:p>
+            <w:pPr>
+              <w:cnfStyle w:val="000000000000" w:firstRow="0" w:lastRow="0" w:firstColumn="0" w:lastColumn="0" w:oddVBand="0" w:evenVBand="0" w:oddHBand="0" w:evenHBand="0" w:firstRowFirstColumn="0" w:firstRowLastColumn="0" w:lastRowFirstColumn="0" w:lastRowLastColumn="0"/>
+            </w:pPr>
+            <w:r>
+              <w:t>A multi-level OR of 4 inputs</w:t>
+            </w:r>
+          </w:p>
+        </w:tc>
+      </w:tr>
+    </w:tbl>
+    <w:p>
+      <w:pPr>
+        <w:pStyle w:val="Heading3"/>
+      </w:pPr>
+      <w:r>
+        <w:t>XDL LUT Equation Syntax</w:t>
+      </w:r>
+    </w:p>
+    <w:p>
+      <w:r>
+        <w:t xml:space="preserve">An instance is configured by zero or more attributes in a list where an attribute </w:t>
+      </w:r>
+      <w:r>
+        <w:t xml:space="preserve">has the pattern </w:t>
+      </w:r>
+    </w:p>
+    <w:p/>
+    <w:p>
+      <w:pPr>
+        <w:jc w:val="center"/>
+      </w:pPr>
+      <w:r>
+        <w:rPr>
+          <w:rFonts w:ascii="Courier New" w:hAnsi="Courier New" w:cs="Courier New"/>
+        </w:rPr>
+        <w:t>&lt;</w:t>
+      </w:r>
+      <w:r>
+        <w:rPr>
+          <w:rFonts w:ascii="Courier New" w:hAnsi="Courier New" w:cs="Courier New"/>
+        </w:rPr>
+        <w:t>Physical Name</w:t>
+      </w:r>
+      <w:r>
+        <w:rPr>
+          <w:rFonts w:ascii="Courier New" w:hAnsi="Courier New" w:cs="Courier New"/>
+        </w:rPr>
+        <w:t>&gt;</w:t>
+      </w:r>
+      <w:r>
+        <w:rPr>
+          <w:rFonts w:ascii="Courier New" w:hAnsi="Courier New" w:cs="Courier New"/>
+        </w:rPr>
+        <w:t>:&lt;Optional Logical Name&gt;:&lt;Value&gt;</w:t>
+      </w:r>
+      <w:r>
+        <w:t>.</w:t>
+      </w:r>
+    </w:p>
+    <w:p>
+      <w:pPr>
+        <w:jc w:val="center"/>
+      </w:pPr>
+    </w:p>
+    <w:p>
+      <w:r>
+        <w:t xml:space="preserve">The physical name of a LUT has been mentioned at the beginning of this subsection as being F or G for Virtex 4 parts and </w:t>
+      </w:r>
+      <w:r>
+        <w:t>“{A, B, C, D}{5, 6}LUT”</w:t>
+      </w:r>
+      <w:r>
+        <w:t xml:space="preserve"> for Virtex 5 parts.  The optional logical name is generally chosen by the synthesis tools or whatever name propagated through to Xilinx NGDBuild and Map when the signal was converted.  It is only for reference back to the user’s original design and should correspond with the output of the LUT.  The value has the following syntax:</w:t>
+      </w:r>
+    </w:p>
+    <w:p/>
+    <w:p>
+      <w:pPr>
+        <w:jc w:val="center"/>
+        <w:rPr>
+          <w:rFonts w:ascii="Courier New" w:hAnsi="Courier New" w:cs="Courier New"/>
+        </w:rPr>
+      </w:pPr>
+      <w:r>
+        <w:rPr>
+          <w:rFonts w:ascii="Courier New" w:hAnsi="Courier New" w:cs="Courier New"/>
+        </w:rPr>
+        <w:t>#LUT:D=&lt;equation&gt;</w:t>
+      </w:r>
+    </w:p>
+    <w:p>
+      <w:pPr>
+        <w:jc w:val="center"/>
+      </w:pPr>
+    </w:p>
+    <w:p>
+      <w:r>
+        <w:t xml:space="preserve">This syntax can also be found in the XDLRC primitive_defs.  </w:t>
+      </w:r>
+      <w:r>
+        <w:t>If we put this altogether with our examples above we would get:</w:t>
+      </w:r>
+    </w:p>
+    <w:p>
+      <w:pPr>
+        <w:jc w:val="center"/>
+        <w:rPr>
+          <w:rFonts w:ascii="Courier New" w:hAnsi="Courier New" w:cs="Courier New"/>
+        </w:rPr>
+      </w:pPr>
+      <w:r>
+        <w:rPr>
+          <w:rFonts w:ascii="Courier New" w:hAnsi="Courier New" w:cs="Courier New"/>
+        </w:rPr>
+        <w:t>F:mySignal0:#LUT:D=A1</w:t>
+      </w:r>
+    </w:p>
+    <w:p>
+      <w:pPr>
+        <w:jc w:val="center"/>
+        <w:rPr>
+          <w:rFonts w:ascii="Courier New" w:hAnsi="Courier New" w:cs="Courier New"/>
+        </w:rPr>
+      </w:pPr>
+      <w:r>
+        <w:rPr>
+          <w:rFonts w:ascii="Courier New" w:hAnsi="Courier New" w:cs="Courier New"/>
+        </w:rPr>
+        <w:t>G:mySignal1:#LUT:D=A1*A2</w:t>
+      </w:r>
+    </w:p>
+    <w:p>
+      <w:pPr>
+        <w:jc w:val="center"/>
+        <w:rPr>
+          <w:rFonts w:ascii="Courier New" w:hAnsi="Courier New" w:cs="Courier New"/>
+        </w:rPr>
+      </w:pPr>
+      <w:r>
+        <w:rPr>
+          <w:rFonts w:ascii="Courier New" w:hAnsi="Courier New" w:cs="Courier New"/>
+        </w:rPr>
+        <w:t>F:mySignal</w:t>
+      </w:r>
+      <w:r>
+        <w:rPr>
+          <w:rFonts w:ascii="Courier New" w:hAnsi="Courier New" w:cs="Courier New"/>
+        </w:rPr>
+        <w:t>2</w:t>
+      </w:r>
+      <w:r>
+        <w:rPr>
+          <w:rFonts w:ascii="Courier New" w:hAnsi="Courier New" w:cs="Courier New"/>
+        </w:rPr>
+        <w:t>:#LUT:D=</w:t>
+      </w:r>
+      <w:r>
+        <w:rPr>
+          <w:rFonts w:ascii="Courier New" w:hAnsi="Courier New" w:cs="Courier New"/>
+        </w:rPr>
+        <w:t>~</w:t>
+      </w:r>
+      <w:r>
+        <w:rPr>
+          <w:rFonts w:ascii="Courier New" w:hAnsi="Courier New" w:cs="Courier New"/>
+        </w:rPr>
+        <w:t>A</w:t>
+      </w:r>
+      <w:r>
+        <w:rPr>
+          <w:rFonts w:ascii="Courier New" w:hAnsi="Courier New" w:cs="Courier New"/>
+        </w:rPr>
+        <w:t>4</w:t>
+      </w:r>
+    </w:p>
+    <w:p>
+      <w:pPr>
+        <w:jc w:val="center"/>
+        <w:rPr>
+          <w:rFonts w:ascii="Courier New" w:hAnsi="Courier New" w:cs="Courier New"/>
+        </w:rPr>
+      </w:pPr>
+      <w:r>
+        <w:rPr>
+          <w:rFonts w:ascii="Courier New" w:hAnsi="Courier New" w:cs="Courier New"/>
+        </w:rPr>
+        <w:t>G:mySignal</w:t>
+      </w:r>
+      <w:r>
+        <w:rPr>
+          <w:rFonts w:ascii="Courier New" w:hAnsi="Courier New" w:cs="Courier New"/>
+        </w:rPr>
+        <w:t>3</w:t>
+      </w:r>
+      <w:r>
+        <w:rPr>
+          <w:rFonts w:ascii="Courier New" w:hAnsi="Courier New" w:cs="Courier New"/>
+        </w:rPr>
+        <w:t>:#LUT:D=</w:t>
+      </w:r>
+      <w:r>
+        <w:rPr>
+          <w:rFonts w:ascii="Courier New" w:hAnsi="Courier New" w:cs="Courier New"/>
+        </w:rPr>
+        <w:t>(A4+(A1+(A2+A3)))</w:t>
+      </w:r>
+    </w:p>
+    <w:p>
+      <w:pPr>
+        <w:rPr>
+          <w:rFonts w:cstheme="minorHAnsi"/>
+        </w:rPr>
+      </w:pPr>
+      <w:r>
+        <w:rPr>
+          <w:rFonts w:cstheme="minorHAnsi"/>
+        </w:rPr>
+        <w:lastRenderedPageBreak/>
+        <w:t>Notice that the value also contains the colon (‘</w:t>
+      </w:r>
+      <w:r>
+        <w:rPr>
+          <w:rFonts w:ascii="Courier New" w:hAnsi="Courier New" w:cs="Courier New"/>
+        </w:rPr>
+        <w:t>:</w:t>
+      </w:r>
+      <w:r>
+        <w:rPr>
+          <w:rFonts w:cstheme="minorHAnsi"/>
+        </w:rPr>
+        <w:t xml:space="preserve">’).  RapidSmith defines the separation of the three components of an attribute as the first and second colons, any colons found after the second colon is part of the </w:t>
+      </w:r>
+      <w:r>
+        <w:rPr>
+          <w:rFonts w:cstheme="minorHAnsi"/>
+        </w:rPr>
+        <w:t xml:space="preserve">attribute </w:t>
+      </w:r>
+      <w:r>
+        <w:rPr>
+          <w:rFonts w:cstheme="minorHAnsi"/>
+        </w:rPr>
+        <w:t>value.</w:t>
+      </w:r>
+    </w:p>
+    <w:p>
+      <w:pPr>
+        <w:rPr>
+          <w:rFonts w:cstheme="minorHAnsi"/>
+        </w:rPr>
+      </w:pPr>
+    </w:p>
+    <w:p>
+      <w:pPr>
+        <w:rPr>
+          <w:rFonts w:cstheme="minorHAnsi"/>
+        </w:rPr>
+      </w:pPr>
+      <w:r>
+        <w:rPr>
+          <w:rFonts w:cstheme="minorHAnsi"/>
+        </w:rPr>
+        <w:t>It is also of some value to recognize that the router can re-arrange LUT inputs to make routing easier and this can change equation to some extent.</w:t>
+      </w:r>
+      <w:bookmarkStart w:id="49" w:name="_GoBack"/>
       <w:bookmarkEnd w:id="49"/>
     </w:p>
     <w:p>
-      <w:r>
-        <w:t xml:space="preserve">LUTs (look up tables) found in Xilinx slices can be easily modified using RapidSmith.  LUT content is stored in an attribute in an instance of a SLICEL or SLICEM or whatever type of SLICE the device has.  </w:t>
-      </w:r>
-      <w:r>
-        <w:t>Often the name of the LUT is a single letter such as F or G as in the Virtex 4 family.  Virtex 5 FPGAs have 4 LUTs in a slice and are called “{A, B, C, D</w:t>
-      </w:r>
-      <w:proofErr w:type="gramStart"/>
-      <w:r>
-        <w:t>}{</w:t>
-      </w:r>
-      <w:proofErr w:type="gramEnd"/>
-      <w:r>
-        <w:t xml:space="preserve">5, 6}LUT” which have the capability to act as a 5 input or 6 input LUT.  </w:t>
-      </w:r>
+      <w:pPr>
+        <w:jc w:val="center"/>
+      </w:pPr>
     </w:p>
-    <w:p/>
+    <w:p>
+      <w:pPr>
+        <w:jc w:val="center"/>
+      </w:pPr>
+    </w:p>
     <w:sectPr>
       <w:headerReference w:type="even" r:id="rId27"/>
       <w:headerReference w:type="default" r:id="rId28"/>
@@ -22934,7 +20090,7 @@
               <w:sz w:val="20"/>
               <w:szCs w:val="20"/>
             </w:rPr>
-            <w:t>8/19/2010 3:50 PM</w:t>
+            <w:t>8/19/2010 4:28 PM</w:t>
           </w:r>
           <w:r>
             <w:rPr>
@@ -23071,7 +20227,7 @@
               <w:sz w:val="20"/>
               <w:szCs w:val="20"/>
             </w:rPr>
-            <w:t>17</w:t>
+            <w:t>23</w:t>
           </w:r>
           <w:r>
             <w:rPr>
@@ -25096,6 +22252,98 @@
     <w:basedOn w:val="DefaultParagraphFont"/>
     <w:rsid w:val="00344F2D"/>
   </w:style>
+  <w:style w:type="table" w:styleId="LightList">
+    <w:name w:val="Light List"/>
+    <w:basedOn w:val="TableNormal"/>
+    <w:uiPriority w:val="61"/>
+    <w:rsid w:val="002F759B"/>
+    <w:pPr>
+      <w:spacing w:after="0" w:line="240" w:lineRule="auto"/>
+    </w:pPr>
+    <w:tblPr>
+      <w:tblStyleRowBandSize w:val="1"/>
+      <w:tblStyleColBandSize w:val="1"/>
+      <w:tblInd w:w="0" w:type="dxa"/>
+      <w:tblBorders>
+        <w:top w:val="single" w:sz="8" w:space="0" w:color="000000" w:themeColor="text1"/>
+        <w:left w:val="single" w:sz="8" w:space="0" w:color="000000" w:themeColor="text1"/>
+        <w:bottom w:val="single" w:sz="8" w:space="0" w:color="000000" w:themeColor="text1"/>
+        <w:right w:val="single" w:sz="8" w:space="0" w:color="000000" w:themeColor="text1"/>
+      </w:tblBorders>
+      <w:tblCellMar>
+        <w:top w:w="0" w:type="dxa"/>
+        <w:left w:w="108" w:type="dxa"/>
+        <w:bottom w:w="0" w:type="dxa"/>
+        <w:right w:w="108" w:type="dxa"/>
+      </w:tblCellMar>
+    </w:tblPr>
+    <w:tblStylePr w:type="firstRow">
+      <w:pPr>
+        <w:spacing w:before="0" w:after="0" w:line="240" w:lineRule="auto"/>
+      </w:pPr>
+      <w:rPr>
+        <w:b/>
+        <w:bCs/>
+        <w:color w:val="FFFFFF" w:themeColor="background1"/>
+      </w:rPr>
+      <w:tblPr/>
+      <w:tcPr>
+        <w:shd w:val="clear" w:color="auto" w:fill="000000" w:themeFill="text1"/>
+      </w:tcPr>
+    </w:tblStylePr>
+    <w:tblStylePr w:type="lastRow">
+      <w:pPr>
+        <w:spacing w:before="0" w:after="0" w:line="240" w:lineRule="auto"/>
+      </w:pPr>
+      <w:rPr>
+        <w:b/>
+        <w:bCs/>
+      </w:rPr>
+      <w:tblPr/>
+      <w:tcPr>
+        <w:tcBorders>
+          <w:top w:val="double" w:sz="6" w:space="0" w:color="000000" w:themeColor="text1"/>
+          <w:left w:val="single" w:sz="8" w:space="0" w:color="000000" w:themeColor="text1"/>
+          <w:bottom w:val="single" w:sz="8" w:space="0" w:color="000000" w:themeColor="text1"/>
+          <w:right w:val="single" w:sz="8" w:space="0" w:color="000000" w:themeColor="text1"/>
+        </w:tcBorders>
+      </w:tcPr>
+    </w:tblStylePr>
+    <w:tblStylePr w:type="firstCol">
+      <w:rPr>
+        <w:b/>
+        <w:bCs/>
+      </w:rPr>
+    </w:tblStylePr>
+    <w:tblStylePr w:type="lastCol">
+      <w:rPr>
+        <w:b/>
+        <w:bCs/>
+      </w:rPr>
+    </w:tblStylePr>
+    <w:tblStylePr w:type="band1Vert">
+      <w:tblPr/>
+      <w:tcPr>
+        <w:tcBorders>
+          <w:top w:val="single" w:sz="8" w:space="0" w:color="000000" w:themeColor="text1"/>
+          <w:left w:val="single" w:sz="8" w:space="0" w:color="000000" w:themeColor="text1"/>
+          <w:bottom w:val="single" w:sz="8" w:space="0" w:color="000000" w:themeColor="text1"/>
+          <w:right w:val="single" w:sz="8" w:space="0" w:color="000000" w:themeColor="text1"/>
+        </w:tcBorders>
+      </w:tcPr>
+    </w:tblStylePr>
+    <w:tblStylePr w:type="band1Horz">
+      <w:tblPr/>
+      <w:tcPr>
+        <w:tcBorders>
+          <w:top w:val="single" w:sz="8" w:space="0" w:color="000000" w:themeColor="text1"/>
+          <w:left w:val="single" w:sz="8" w:space="0" w:color="000000" w:themeColor="text1"/>
+          <w:bottom w:val="single" w:sz="8" w:space="0" w:color="000000" w:themeColor="text1"/>
+          <w:right w:val="single" w:sz="8" w:space="0" w:color="000000" w:themeColor="text1"/>
+        </w:tcBorders>
+      </w:tcPr>
+    </w:tblStylePr>
+  </w:style>
 </w:styles>
 </file>
 
@@ -26448,6 +23696,98 @@
     <w:basedOn w:val="DefaultParagraphFont"/>
     <w:rsid w:val="00344F2D"/>
   </w:style>
+  <w:style w:type="table" w:styleId="LightList">
+    <w:name w:val="Light List"/>
+    <w:basedOn w:val="TableNormal"/>
+    <w:uiPriority w:val="61"/>
+    <w:rsid w:val="002F759B"/>
+    <w:pPr>
+      <w:spacing w:after="0" w:line="240" w:lineRule="auto"/>
+    </w:pPr>
+    <w:tblPr>
+      <w:tblStyleRowBandSize w:val="1"/>
+      <w:tblStyleColBandSize w:val="1"/>
+      <w:tblInd w:w="0" w:type="dxa"/>
+      <w:tblBorders>
+        <w:top w:val="single" w:sz="8" w:space="0" w:color="000000" w:themeColor="text1"/>
+        <w:left w:val="single" w:sz="8" w:space="0" w:color="000000" w:themeColor="text1"/>
+        <w:bottom w:val="single" w:sz="8" w:space="0" w:color="000000" w:themeColor="text1"/>
+        <w:right w:val="single" w:sz="8" w:space="0" w:color="000000" w:themeColor="text1"/>
+      </w:tblBorders>
+      <w:tblCellMar>
+        <w:top w:w="0" w:type="dxa"/>
+        <w:left w:w="108" w:type="dxa"/>
+        <w:bottom w:w="0" w:type="dxa"/>
+        <w:right w:w="108" w:type="dxa"/>
+      </w:tblCellMar>
+    </w:tblPr>
+    <w:tblStylePr w:type="firstRow">
+      <w:pPr>
+        <w:spacing w:before="0" w:after="0" w:line="240" w:lineRule="auto"/>
+      </w:pPr>
+      <w:rPr>
+        <w:b/>
+        <w:bCs/>
+        <w:color w:val="FFFFFF" w:themeColor="background1"/>
+      </w:rPr>
+      <w:tblPr/>
+      <w:tcPr>
+        <w:shd w:val="clear" w:color="auto" w:fill="000000" w:themeFill="text1"/>
+      </w:tcPr>
+    </w:tblStylePr>
+    <w:tblStylePr w:type="lastRow">
+      <w:pPr>
+        <w:spacing w:before="0" w:after="0" w:line="240" w:lineRule="auto"/>
+      </w:pPr>
+      <w:rPr>
+        <w:b/>
+        <w:bCs/>
+      </w:rPr>
+      <w:tblPr/>
+      <w:tcPr>
+        <w:tcBorders>
+          <w:top w:val="double" w:sz="6" w:space="0" w:color="000000" w:themeColor="text1"/>
+          <w:left w:val="single" w:sz="8" w:space="0" w:color="000000" w:themeColor="text1"/>
+          <w:bottom w:val="single" w:sz="8" w:space="0" w:color="000000" w:themeColor="text1"/>
+          <w:right w:val="single" w:sz="8" w:space="0" w:color="000000" w:themeColor="text1"/>
+        </w:tcBorders>
+      </w:tcPr>
+    </w:tblStylePr>
+    <w:tblStylePr w:type="firstCol">
+      <w:rPr>
+        <w:b/>
+        <w:bCs/>
+      </w:rPr>
+    </w:tblStylePr>
+    <w:tblStylePr w:type="lastCol">
+      <w:rPr>
+        <w:b/>
+        <w:bCs/>
+      </w:rPr>
+    </w:tblStylePr>
+    <w:tblStylePr w:type="band1Vert">
+      <w:tblPr/>
+      <w:tcPr>
+        <w:tcBorders>
+          <w:top w:val="single" w:sz="8" w:space="0" w:color="000000" w:themeColor="text1"/>
+          <w:left w:val="single" w:sz="8" w:space="0" w:color="000000" w:themeColor="text1"/>
+          <w:bottom w:val="single" w:sz="8" w:space="0" w:color="000000" w:themeColor="text1"/>
+          <w:right w:val="single" w:sz="8" w:space="0" w:color="000000" w:themeColor="text1"/>
+        </w:tcBorders>
+      </w:tcPr>
+    </w:tblStylePr>
+    <w:tblStylePr w:type="band1Horz">
+      <w:tblPr/>
+      <w:tcPr>
+        <w:tcBorders>
+          <w:top w:val="single" w:sz="8" w:space="0" w:color="000000" w:themeColor="text1"/>
+          <w:left w:val="single" w:sz="8" w:space="0" w:color="000000" w:themeColor="text1"/>
+          <w:bottom w:val="single" w:sz="8" w:space="0" w:color="000000" w:themeColor="text1"/>
+          <w:right w:val="single" w:sz="8" w:space="0" w:color="000000" w:themeColor="text1"/>
+        </w:tcBorders>
+      </w:tcPr>
+    </w:tblStylePr>
+  </w:style>
 </w:styles>
 </file>
 
@@ -26739,7 +24079,7 @@
 </file>
 
 <file path=customXml/itemProps1.xml><?xml version="1.0" encoding="utf-8"?>
-<ds:datastoreItem xmlns:ds="http://schemas.openxmlformats.org/officeDocument/2006/customXml" ds:itemID="{6CBC5E34-D317-46C3-BB9C-20B9E39B0280}">
+<ds:datastoreItem xmlns:ds="http://schemas.openxmlformats.org/officeDocument/2006/customXml" ds:itemID="{8769398C-FC06-4265-834A-7270D5010A15}">
   <ds:schemaRefs>
     <ds:schemaRef ds:uri="http://schemas.openxmlformats.org/officeDocument/2006/bibliography"/>
   </ds:schemaRefs>

--- a/doc/TechReportAndDocumentation.docx
+++ b/doc/TechReportAndDocumentation.docx
@@ -13,6 +13,8 @@
           <w:szCs w:val="96"/>
         </w:rPr>
       </w:pPr>
+      <w:bookmarkStart w:id="0" w:name="_GoBack"/>
+      <w:bookmarkEnd w:id="0"/>
       <w:r>
         <w:rPr>
           <w:rFonts w:asciiTheme="majorHAnsi" w:hAnsiTheme="majorHAnsi" w:cstheme="majorHAnsi"/>
@@ -154,8 +156,18 @@
           <w:sz w:val="32"/>
           <w:szCs w:val="32"/>
         </w:rPr>
-        <w:t>Christopher Lavin, Marc Padilla, Jaren Lamprecht, Philip Lundrigan,</w:t>
-      </w:r>
+        <w:t>Christopher Lavin, Marc Padilla, Jaren Lamprecht, Philip Lundrigan</w:t>
+      </w:r>
+      <w:proofErr w:type="gramStart"/>
+      <w:r>
+        <w:rPr>
+          <w:rFonts w:asciiTheme="majorHAnsi" w:hAnsiTheme="majorHAnsi" w:cstheme="majorHAnsi"/>
+          <w:sz w:val="32"/>
+          <w:szCs w:val="32"/>
+        </w:rPr>
+        <w:t>,</w:t>
+      </w:r>
+      <w:proofErr w:type="gramEnd"/>
       <w:r>
         <w:rPr>
           <w:rFonts w:asciiTheme="majorHAnsi" w:hAnsiTheme="majorHAnsi" w:cstheme="majorHAnsi"/>
@@ -289,7 +301,25 @@
           <w:sz w:val="20"/>
           <w:szCs w:val="96"/>
         </w:rPr>
-        <w:t>This work was supported by the I/UCRC program of the National Science Foundation under grant number 0801876.</w:t>
+        <w:t xml:space="preserve">This work was supported by </w:t>
+      </w:r>
+      <w:proofErr w:type="gramStart"/>
+      <w:r>
+        <w:rPr>
+          <w:rFonts w:asciiTheme="majorHAnsi" w:hAnsiTheme="majorHAnsi" w:cstheme="majorHAnsi"/>
+          <w:sz w:val="20"/>
+          <w:szCs w:val="96"/>
+        </w:rPr>
+        <w:t>the I</w:t>
+      </w:r>
+      <w:proofErr w:type="gramEnd"/>
+      <w:r>
+        <w:rPr>
+          <w:rFonts w:asciiTheme="majorHAnsi" w:hAnsiTheme="majorHAnsi" w:cstheme="majorHAnsi"/>
+          <w:sz w:val="20"/>
+          <w:szCs w:val="96"/>
+        </w:rPr>
+        <w:t>/UCRC program of the National Science Foundation under grant number 0801876.</w:t>
       </w:r>
     </w:p>
     <w:sdt>
@@ -360,7 +390,7 @@
             </w:rPr>
             <w:fldChar w:fldCharType="separate"/>
           </w:r>
-          <w:hyperlink w:anchor="_Toc269917337" w:history="1">
+          <w:hyperlink w:anchor="_Toc270505887" w:history="1">
             <w:r>
               <w:rPr>
                 <w:rStyle w:val="Hyperlink"/>
@@ -387,7 +417,7 @@
                 <w:noProof/>
                 <w:webHidden/>
               </w:rPr>
-              <w:instrText xml:space="preserve"> PAGEREF _Toc269917337 \h </w:instrText>
+              <w:instrText xml:space="preserve"> PAGEREF _Toc270505887 \h </w:instrText>
             </w:r>
             <w:r>
               <w:rPr>
@@ -432,7 +462,7 @@
               <w:lang w:bidi="ar-SA"/>
             </w:rPr>
           </w:pPr>
-          <w:hyperlink w:anchor="_Toc269917338" w:history="1">
+          <w:hyperlink w:anchor="_Toc270505888" w:history="1">
             <w:r>
               <w:rPr>
                 <w:rStyle w:val="Hyperlink"/>
@@ -459,7 +489,7 @@
                 <w:noProof/>
                 <w:webHidden/>
               </w:rPr>
-              <w:instrText xml:space="preserve"> PAGEREF _Toc269917338 \h </w:instrText>
+              <w:instrText xml:space="preserve"> PAGEREF _Toc270505888 \h </w:instrText>
             </w:r>
             <w:r>
               <w:rPr>
@@ -504,7 +534,7 @@
               <w:lang w:bidi="ar-SA"/>
             </w:rPr>
           </w:pPr>
-          <w:hyperlink w:anchor="_Toc269917339" w:history="1">
+          <w:hyperlink w:anchor="_Toc270505889" w:history="1">
             <w:r>
               <w:rPr>
                 <w:rStyle w:val="Hyperlink"/>
@@ -531,7 +561,7 @@
                 <w:noProof/>
                 <w:webHidden/>
               </w:rPr>
-              <w:instrText xml:space="preserve"> PAGEREF _Toc269917339 \h </w:instrText>
+              <w:instrText xml:space="preserve"> PAGEREF _Toc270505889 \h </w:instrText>
             </w:r>
             <w:r>
               <w:rPr>
@@ -576,7 +606,7 @@
               <w:lang w:bidi="ar-SA"/>
             </w:rPr>
           </w:pPr>
-          <w:hyperlink w:anchor="_Toc269917340" w:history="1">
+          <w:hyperlink w:anchor="_Toc270505890" w:history="1">
             <w:r>
               <w:rPr>
                 <w:rStyle w:val="Hyperlink"/>
@@ -603,7 +633,7 @@
                 <w:noProof/>
                 <w:webHidden/>
               </w:rPr>
-              <w:instrText xml:space="preserve"> PAGEREF _Toc269917340 \h </w:instrText>
+              <w:instrText xml:space="preserve"> PAGEREF _Toc270505890 \h </w:instrText>
             </w:r>
             <w:r>
               <w:rPr>
@@ -648,7 +678,7 @@
               <w:lang w:bidi="ar-SA"/>
             </w:rPr>
           </w:pPr>
-          <w:hyperlink w:anchor="_Toc269917341" w:history="1">
+          <w:hyperlink w:anchor="_Toc270505891" w:history="1">
             <w:r>
               <w:rPr>
                 <w:rStyle w:val="Hyperlink"/>
@@ -675,7 +705,7 @@
                 <w:noProof/>
                 <w:webHidden/>
               </w:rPr>
-              <w:instrText xml:space="preserve"> PAGEREF _Toc269917341 \h </w:instrText>
+              <w:instrText xml:space="preserve"> PAGEREF _Toc270505891 \h </w:instrText>
             </w:r>
             <w:r>
               <w:rPr>
@@ -720,7 +750,7 @@
               <w:lang w:bidi="ar-SA"/>
             </w:rPr>
           </w:pPr>
-          <w:hyperlink w:anchor="_Toc269917342" w:history="1">
+          <w:hyperlink w:anchor="_Toc270505892" w:history="1">
             <w:r>
               <w:rPr>
                 <w:rStyle w:val="Hyperlink"/>
@@ -747,7 +777,7 @@
                 <w:noProof/>
                 <w:webHidden/>
               </w:rPr>
-              <w:instrText xml:space="preserve"> PAGEREF _Toc269917342 \h </w:instrText>
+              <w:instrText xml:space="preserve"> PAGEREF _Toc270505892 \h </w:instrText>
             </w:r>
             <w:r>
               <w:rPr>
@@ -792,7 +822,7 @@
               <w:lang w:bidi="ar-SA"/>
             </w:rPr>
           </w:pPr>
-          <w:hyperlink w:anchor="_Toc269917343" w:history="1">
+          <w:hyperlink w:anchor="_Toc270505893" w:history="1">
             <w:r>
               <w:rPr>
                 <w:rStyle w:val="Hyperlink"/>
@@ -819,7 +849,7 @@
                 <w:noProof/>
                 <w:webHidden/>
               </w:rPr>
-              <w:instrText xml:space="preserve"> PAGEREF _Toc269917343 \h </w:instrText>
+              <w:instrText xml:space="preserve"> PAGEREF _Toc270505893 \h </w:instrText>
             </w:r>
             <w:r>
               <w:rPr>
@@ -864,7 +894,7 @@
               <w:lang w:bidi="ar-SA"/>
             </w:rPr>
           </w:pPr>
-          <w:hyperlink w:anchor="_Toc269917344" w:history="1">
+          <w:hyperlink w:anchor="_Toc270505894" w:history="1">
             <w:r>
               <w:rPr>
                 <w:rStyle w:val="Hyperlink"/>
@@ -891,7 +921,7 @@
                 <w:noProof/>
                 <w:webHidden/>
               </w:rPr>
-              <w:instrText xml:space="preserve"> PAGEREF _Toc269917344 \h </w:instrText>
+              <w:instrText xml:space="preserve"> PAGEREF _Toc270505894 \h </w:instrText>
             </w:r>
             <w:r>
               <w:rPr>
@@ -936,7 +966,7 @@
               <w:lang w:bidi="ar-SA"/>
             </w:rPr>
           </w:pPr>
-          <w:hyperlink w:anchor="_Toc269917345" w:history="1">
+          <w:hyperlink w:anchor="_Toc270505895" w:history="1">
             <w:r>
               <w:rPr>
                 <w:rStyle w:val="Hyperlink"/>
@@ -963,7 +993,7 @@
                 <w:noProof/>
                 <w:webHidden/>
               </w:rPr>
-              <w:instrText xml:space="preserve"> PAGEREF _Toc269917345 \h </w:instrText>
+              <w:instrText xml:space="preserve"> PAGEREF _Toc270505895 \h </w:instrText>
             </w:r>
             <w:r>
               <w:rPr>
@@ -1008,13 +1038,13 @@
               <w:lang w:bidi="ar-SA"/>
             </w:rPr>
           </w:pPr>
-          <w:hyperlink w:anchor="_Toc269917346" w:history="1">
+          <w:hyperlink w:anchor="_Toc270505896" w:history="1">
             <w:r>
               <w:rPr>
                 <w:rStyle w:val="Hyperlink"/>
                 <w:noProof/>
               </w:rPr>
-              <w:t>Requirements for Installation</w:t>
+              <w:t>Getting RapidSmith</w:t>
             </w:r>
             <w:r>
               <w:rPr>
@@ -1035,7 +1065,7 @@
                 <w:noProof/>
                 <w:webHidden/>
               </w:rPr>
-              <w:instrText xml:space="preserve"> PAGEREF _Toc269917346 \h </w:instrText>
+              <w:instrText xml:space="preserve"> PAGEREF _Toc270505896 \h </w:instrText>
             </w:r>
             <w:r>
               <w:rPr>
@@ -1080,12 +1110,84 @@
               <w:lang w:bidi="ar-SA"/>
             </w:rPr>
           </w:pPr>
-          <w:hyperlink w:anchor="_Toc269917347" w:history="1">
+          <w:hyperlink w:anchor="_Toc270505897" w:history="1">
             <w:r>
               <w:rPr>
                 <w:rStyle w:val="Hyperlink"/>
                 <w:noProof/>
               </w:rPr>
+              <w:t>Requirements for Installation</w:t>
+            </w:r>
+            <w:r>
+              <w:rPr>
+                <w:noProof/>
+                <w:webHidden/>
+              </w:rPr>
+              <w:tab/>
+            </w:r>
+            <w:r>
+              <w:rPr>
+                <w:noProof/>
+                <w:webHidden/>
+              </w:rPr>
+              <w:fldChar w:fldCharType="begin"/>
+            </w:r>
+            <w:r>
+              <w:rPr>
+                <w:noProof/>
+                <w:webHidden/>
+              </w:rPr>
+              <w:instrText xml:space="preserve"> PAGEREF _Toc270505897 \h </w:instrText>
+            </w:r>
+            <w:r>
+              <w:rPr>
+                <w:noProof/>
+                <w:webHidden/>
+              </w:rPr>
+            </w:r>
+            <w:r>
+              <w:rPr>
+                <w:noProof/>
+                <w:webHidden/>
+              </w:rPr>
+              <w:fldChar w:fldCharType="separate"/>
+            </w:r>
+            <w:r>
+              <w:rPr>
+                <w:noProof/>
+                <w:webHidden/>
+              </w:rPr>
+              <w:t>6</w:t>
+            </w:r>
+            <w:r>
+              <w:rPr>
+                <w:noProof/>
+                <w:webHidden/>
+              </w:rPr>
+              <w:fldChar w:fldCharType="end"/>
+            </w:r>
+          </w:hyperlink>
+        </w:p>
+        <w:p>
+          <w:pPr>
+            <w:pStyle w:val="TOC3"/>
+            <w:tabs>
+              <w:tab w:val="right" w:leader="dot" w:pos="10790"/>
+            </w:tabs>
+            <w:rPr>
+              <w:rFonts w:eastAsiaTheme="minorEastAsia" w:cstheme="minorBidi"/>
+              <w:noProof/>
+              <w:sz w:val="22"/>
+              <w:szCs w:val="22"/>
+              <w:lang w:bidi="ar-SA"/>
+            </w:rPr>
+          </w:pPr>
+          <w:hyperlink w:anchor="_Toc270505898" w:history="1">
+            <w:r>
+              <w:rPr>
+                <w:rStyle w:val="Hyperlink"/>
+                <w:noProof/>
+              </w:rPr>
               <w:t>Steps for Installation</w:t>
             </w:r>
             <w:r>
@@ -1107,7 +1209,7 @@
                 <w:noProof/>
                 <w:webHidden/>
               </w:rPr>
-              <w:instrText xml:space="preserve"> PAGEREF _Toc269917347 \h </w:instrText>
+              <w:instrText xml:space="preserve"> PAGEREF _Toc270505898 \h </w:instrText>
             </w:r>
             <w:r>
               <w:rPr>
@@ -1152,7 +1254,7 @@
               <w:lang w:bidi="ar-SA"/>
             </w:rPr>
           </w:pPr>
-          <w:hyperlink w:anchor="_Toc269917348" w:history="1">
+          <w:hyperlink w:anchor="_Toc270505899" w:history="1">
             <w:r>
               <w:rPr>
                 <w:rStyle w:val="Hyperlink"/>
@@ -1179,7 +1281,7 @@
                 <w:noProof/>
                 <w:webHidden/>
               </w:rPr>
-              <w:instrText xml:space="preserve"> PAGEREF _Toc269917348 \h </w:instrText>
+              <w:instrText xml:space="preserve"> PAGEREF _Toc270505899 \h </w:instrText>
             </w:r>
             <w:r>
               <w:rPr>
@@ -1224,7 +1326,7 @@
               <w:lang w:bidi="ar-SA"/>
             </w:rPr>
           </w:pPr>
-          <w:hyperlink w:anchor="_Toc269917349" w:history="1">
+          <w:hyperlink w:anchor="_Toc270505900" w:history="1">
             <w:r>
               <w:rPr>
                 <w:rStyle w:val="Hyperlink"/>
@@ -1259,7 +1361,7 @@
                 <w:noProof/>
                 <w:webHidden/>
               </w:rPr>
-              <w:instrText xml:space="preserve"> PAGEREF _Toc269917349 \h </w:instrText>
+              <w:instrText xml:space="preserve"> PAGEREF _Toc270505900 \h </w:instrText>
             </w:r>
             <w:r>
               <w:rPr>
@@ -1304,7 +1406,7 @@
               <w:lang w:bidi="ar-SA"/>
             </w:rPr>
           </w:pPr>
-          <w:hyperlink w:anchor="_Toc269917350" w:history="1">
+          <w:hyperlink w:anchor="_Toc270505901" w:history="1">
             <w:r>
               <w:rPr>
                 <w:rStyle w:val="Hyperlink"/>
@@ -1339,7 +1441,7 @@
                 <w:noProof/>
                 <w:webHidden/>
               </w:rPr>
-              <w:instrText xml:space="preserve"> PAGEREF _Toc269917350 \h </w:instrText>
+              <w:instrText xml:space="preserve"> PAGEREF _Toc270505901 \h </w:instrText>
             </w:r>
             <w:r>
               <w:rPr>
@@ -1384,7 +1486,7 @@
               <w:lang w:bidi="ar-SA"/>
             </w:rPr>
           </w:pPr>
-          <w:hyperlink w:anchor="_Toc269917351" w:history="1">
+          <w:hyperlink w:anchor="_Toc270505902" w:history="1">
             <w:r>
               <w:rPr>
                 <w:rStyle w:val="Hyperlink"/>
@@ -1419,7 +1521,7 @@
                 <w:noProof/>
                 <w:webHidden/>
               </w:rPr>
-              <w:instrText xml:space="preserve"> PAGEREF _Toc269917351 \h </w:instrText>
+              <w:instrText xml:space="preserve"> PAGEREF _Toc270505902 \h </w:instrText>
             </w:r>
             <w:r>
               <w:rPr>
@@ -1464,7 +1566,7 @@
               <w:lang w:bidi="ar-SA"/>
             </w:rPr>
           </w:pPr>
-          <w:hyperlink w:anchor="_Toc269917352" w:history="1">
+          <w:hyperlink w:anchor="_Toc270505903" w:history="1">
             <w:r>
               <w:rPr>
                 <w:rStyle w:val="Hyperlink"/>
@@ -1499,7 +1601,7 @@
                 <w:noProof/>
                 <w:webHidden/>
               </w:rPr>
-              <w:instrText xml:space="preserve"> PAGEREF _Toc269917352 \h </w:instrText>
+              <w:instrText xml:space="preserve"> PAGEREF _Toc270505903 \h </w:instrText>
             </w:r>
             <w:r>
               <w:rPr>
@@ -1544,7 +1646,7 @@
               <w:lang w:bidi="ar-SA"/>
             </w:rPr>
           </w:pPr>
-          <w:hyperlink w:anchor="_Toc269917353" w:history="1">
+          <w:hyperlink w:anchor="_Toc270505904" w:history="1">
             <w:r>
               <w:rPr>
                 <w:rStyle w:val="Hyperlink"/>
@@ -1587,7 +1689,7 @@
                 <w:noProof/>
                 <w:webHidden/>
               </w:rPr>
-              <w:instrText xml:space="preserve"> PAGEREF _Toc269917353 \h </w:instrText>
+              <w:instrText xml:space="preserve"> PAGEREF _Toc270505904 \h </w:instrText>
             </w:r>
             <w:r>
               <w:rPr>
@@ -1632,7 +1734,7 @@
               <w:lang w:bidi="ar-SA"/>
             </w:rPr>
           </w:pPr>
-          <w:hyperlink w:anchor="_Toc269917354" w:history="1">
+          <w:hyperlink w:anchor="_Toc270505905" w:history="1">
             <w:r>
               <w:rPr>
                 <w:rStyle w:val="Hyperlink"/>
@@ -1667,7 +1769,7 @@
                 <w:noProof/>
                 <w:webHidden/>
               </w:rPr>
-              <w:instrText xml:space="preserve"> PAGEREF _Toc269917354 \h </w:instrText>
+              <w:instrText xml:space="preserve"> PAGEREF _Toc270505905 \h </w:instrText>
             </w:r>
             <w:r>
               <w:rPr>
@@ -1712,7 +1814,7 @@
               <w:lang w:bidi="ar-SA"/>
             </w:rPr>
           </w:pPr>
-          <w:hyperlink w:anchor="_Toc269917355" w:history="1">
+          <w:hyperlink w:anchor="_Toc270505906" w:history="1">
             <w:r>
               <w:rPr>
                 <w:rStyle w:val="Hyperlink"/>
@@ -1747,7 +1849,7 @@
                 <w:noProof/>
                 <w:webHidden/>
               </w:rPr>
-              <w:instrText xml:space="preserve"> PAGEREF _Toc269917355 \h </w:instrText>
+              <w:instrText xml:space="preserve"> PAGEREF _Toc270505906 \h </w:instrText>
             </w:r>
             <w:r>
               <w:rPr>
@@ -1792,7 +1894,7 @@
               <w:lang w:bidi="ar-SA"/>
             </w:rPr>
           </w:pPr>
-          <w:hyperlink w:anchor="_Toc269917356" w:history="1">
+          <w:hyperlink w:anchor="_Toc270505907" w:history="1">
             <w:r>
               <w:rPr>
                 <w:rStyle w:val="Hyperlink"/>
@@ -1827,7 +1929,7 @@
                 <w:noProof/>
                 <w:webHidden/>
               </w:rPr>
-              <w:instrText xml:space="preserve"> PAGEREF _Toc269917356 \h </w:instrText>
+              <w:instrText xml:space="preserve"> PAGEREF _Toc270505907 \h </w:instrText>
             </w:r>
             <w:r>
               <w:rPr>
@@ -1872,7 +1974,7 @@
               <w:lang w:bidi="ar-SA"/>
             </w:rPr>
           </w:pPr>
-          <w:hyperlink w:anchor="_Toc269917357" w:history="1">
+          <w:hyperlink w:anchor="_Toc270505908" w:history="1">
             <w:r>
               <w:rPr>
                 <w:rStyle w:val="Hyperlink"/>
@@ -1899,7 +2001,7 @@
                 <w:noProof/>
                 <w:webHidden/>
               </w:rPr>
-              <w:instrText xml:space="preserve"> PAGEREF _Toc269917357 \h </w:instrText>
+              <w:instrText xml:space="preserve"> PAGEREF _Toc270505908 \h </w:instrText>
             </w:r>
             <w:r>
               <w:rPr>
@@ -1944,7 +2046,7 @@
               <w:lang w:bidi="ar-SA"/>
             </w:rPr>
           </w:pPr>
-          <w:hyperlink w:anchor="_Toc269917358" w:history="1">
+          <w:hyperlink w:anchor="_Toc270505909" w:history="1">
             <w:r>
               <w:rPr>
                 <w:rStyle w:val="Hyperlink"/>
@@ -1971,7 +2073,7 @@
                 <w:noProof/>
                 <w:webHidden/>
               </w:rPr>
-              <w:instrText xml:space="preserve"> PAGEREF _Toc269917358 \h </w:instrText>
+              <w:instrText xml:space="preserve"> PAGEREF _Toc270505909 \h </w:instrText>
             </w:r>
             <w:r>
               <w:rPr>
@@ -2016,7 +2118,7 @@
               <w:lang w:bidi="ar-SA"/>
             </w:rPr>
           </w:pPr>
-          <w:hyperlink w:anchor="_Toc269917359" w:history="1">
+          <w:hyperlink w:anchor="_Toc270505910" w:history="1">
             <w:r>
               <w:rPr>
                 <w:rStyle w:val="Hyperlink"/>
@@ -2043,7 +2145,7 @@
                 <w:noProof/>
                 <w:webHidden/>
               </w:rPr>
-              <w:instrText xml:space="preserve"> PAGEREF _Toc269917359 \h </w:instrText>
+              <w:instrText xml:space="preserve"> PAGEREF _Toc270505910 \h </w:instrText>
             </w:r>
             <w:r>
               <w:rPr>
@@ -2088,7 +2190,7 @@
               <w:lang w:bidi="ar-SA"/>
             </w:rPr>
           </w:pPr>
-          <w:hyperlink w:anchor="_Toc269917360" w:history="1">
+          <w:hyperlink w:anchor="_Toc270505911" w:history="1">
             <w:r>
               <w:rPr>
                 <w:rStyle w:val="Hyperlink"/>
@@ -2115,7 +2217,79 @@
                 <w:noProof/>
                 <w:webHidden/>
               </w:rPr>
-              <w:instrText xml:space="preserve"> PAGEREF _Toc269917360 \h </w:instrText>
+              <w:instrText xml:space="preserve"> PAGEREF _Toc270505911 \h </w:instrText>
+            </w:r>
+            <w:r>
+              <w:rPr>
+                <w:noProof/>
+                <w:webHidden/>
+              </w:rPr>
+            </w:r>
+            <w:r>
+              <w:rPr>
+                <w:noProof/>
+                <w:webHidden/>
+              </w:rPr>
+              <w:fldChar w:fldCharType="separate"/>
+            </w:r>
+            <w:r>
+              <w:rPr>
+                <w:noProof/>
+                <w:webHidden/>
+              </w:rPr>
+              <w:t>12</w:t>
+            </w:r>
+            <w:r>
+              <w:rPr>
+                <w:noProof/>
+                <w:webHidden/>
+              </w:rPr>
+              <w:fldChar w:fldCharType="end"/>
+            </w:r>
+          </w:hyperlink>
+        </w:p>
+        <w:p>
+          <w:pPr>
+            <w:pStyle w:val="TOC3"/>
+            <w:tabs>
+              <w:tab w:val="right" w:leader="dot" w:pos="10790"/>
+            </w:tabs>
+            <w:rPr>
+              <w:rFonts w:eastAsiaTheme="minorEastAsia" w:cstheme="minorBidi"/>
+              <w:noProof/>
+              <w:sz w:val="22"/>
+              <w:szCs w:val="22"/>
+              <w:lang w:bidi="ar-SA"/>
+            </w:rPr>
+          </w:pPr>
+          <w:hyperlink w:anchor="_Toc270505912" w:history="1">
+            <w:r>
+              <w:rPr>
+                <w:rStyle w:val="Hyperlink"/>
+                <w:noProof/>
+              </w:rPr>
+              <w:t>This example requires the Qt Jambi jar files as mentioned above in Getting RapidSmith</w:t>
+            </w:r>
+            <w:r>
+              <w:rPr>
+                <w:noProof/>
+                <w:webHidden/>
+              </w:rPr>
+              <w:tab/>
+            </w:r>
+            <w:r>
+              <w:rPr>
+                <w:noProof/>
+                <w:webHidden/>
+              </w:rPr>
+              <w:fldChar w:fldCharType="begin"/>
+            </w:r>
+            <w:r>
+              <w:rPr>
+                <w:noProof/>
+                <w:webHidden/>
+              </w:rPr>
+              <w:instrText xml:space="preserve"> PAGEREF _Toc270505912 \h </w:instrText>
             </w:r>
             <w:r>
               <w:rPr>
@@ -2160,7 +2334,7 @@
               <w:lang w:bidi="ar-SA"/>
             </w:rPr>
           </w:pPr>
-          <w:hyperlink w:anchor="_Toc269917361" w:history="1">
+          <w:hyperlink w:anchor="_Toc270505913" w:history="1">
             <w:r>
               <w:rPr>
                 <w:rStyle w:val="Hyperlink"/>
@@ -2187,7 +2361,7 @@
                 <w:noProof/>
                 <w:webHidden/>
               </w:rPr>
-              <w:instrText xml:space="preserve"> PAGEREF _Toc269917361 \h </w:instrText>
+              <w:instrText xml:space="preserve"> PAGEREF _Toc270505913 \h </w:instrText>
             </w:r>
             <w:r>
               <w:rPr>
@@ -2232,7 +2406,7 @@
               <w:lang w:bidi="ar-SA"/>
             </w:rPr>
           </w:pPr>
-          <w:hyperlink w:anchor="_Toc269917362" w:history="1">
+          <w:hyperlink w:anchor="_Toc270505914" w:history="1">
             <w:r>
               <w:rPr>
                 <w:rStyle w:val="Hyperlink"/>
@@ -2259,7 +2433,7 @@
                 <w:noProof/>
                 <w:webHidden/>
               </w:rPr>
-              <w:instrText xml:space="preserve"> PAGEREF _Toc269917362 \h </w:instrText>
+              <w:instrText xml:space="preserve"> PAGEREF _Toc270505914 \h </w:instrText>
             </w:r>
             <w:r>
               <w:rPr>
@@ -2304,7 +2478,7 @@
               <w:lang w:bidi="ar-SA"/>
             </w:rPr>
           </w:pPr>
-          <w:hyperlink w:anchor="_Toc269917363" w:history="1">
+          <w:hyperlink w:anchor="_Toc270505915" w:history="1">
             <w:r>
               <w:rPr>
                 <w:rStyle w:val="Hyperlink"/>
@@ -2331,7 +2505,7 @@
                 <w:noProof/>
                 <w:webHidden/>
               </w:rPr>
-              <w:instrText xml:space="preserve"> PAGEREF _Toc269917363 \h </w:instrText>
+              <w:instrText xml:space="preserve"> PAGEREF _Toc270505915 \h </w:instrText>
             </w:r>
             <w:r>
               <w:rPr>
@@ -2376,7 +2550,7 @@
               <w:lang w:bidi="ar-SA"/>
             </w:rPr>
           </w:pPr>
-          <w:hyperlink w:anchor="_Toc269917364" w:history="1">
+          <w:hyperlink w:anchor="_Toc270505916" w:history="1">
             <w:r>
               <w:rPr>
                 <w:rStyle w:val="Hyperlink"/>
@@ -2403,7 +2577,7 @@
                 <w:noProof/>
                 <w:webHidden/>
               </w:rPr>
-              <w:instrText xml:space="preserve"> PAGEREF _Toc269917364 \h </w:instrText>
+              <w:instrText xml:space="preserve"> PAGEREF _Toc270505916 \h </w:instrText>
             </w:r>
             <w:r>
               <w:rPr>
@@ -2448,7 +2622,7 @@
               <w:lang w:bidi="ar-SA"/>
             </w:rPr>
           </w:pPr>
-          <w:hyperlink w:anchor="_Toc269917365" w:history="1">
+          <w:hyperlink w:anchor="_Toc270505917" w:history="1">
             <w:r>
               <w:rPr>
                 <w:rStyle w:val="Hyperlink"/>
@@ -2475,7 +2649,7 @@
                 <w:noProof/>
                 <w:webHidden/>
               </w:rPr>
-              <w:instrText xml:space="preserve"> PAGEREF _Toc269917365 \h </w:instrText>
+              <w:instrText xml:space="preserve"> PAGEREF _Toc270505917 \h </w:instrText>
             </w:r>
             <w:r>
               <w:rPr>
@@ -2520,7 +2694,7 @@
               <w:lang w:bidi="ar-SA"/>
             </w:rPr>
           </w:pPr>
-          <w:hyperlink w:anchor="_Toc269917366" w:history="1">
+          <w:hyperlink w:anchor="_Toc270505918" w:history="1">
             <w:r>
               <w:rPr>
                 <w:rStyle w:val="Hyperlink"/>
@@ -2547,7 +2721,7 @@
                 <w:noProof/>
                 <w:webHidden/>
               </w:rPr>
-              <w:instrText xml:space="preserve"> PAGEREF _Toc269917366 \h </w:instrText>
+              <w:instrText xml:space="preserve"> PAGEREF _Toc270505918 \h </w:instrText>
             </w:r>
             <w:r>
               <w:rPr>
@@ -2592,7 +2766,7 @@
               <w:lang w:bidi="ar-SA"/>
             </w:rPr>
           </w:pPr>
-          <w:hyperlink w:anchor="_Toc269917367" w:history="1">
+          <w:hyperlink w:anchor="_Toc270505919" w:history="1">
             <w:r>
               <w:rPr>
                 <w:rStyle w:val="Hyperlink"/>
@@ -2619,7 +2793,7 @@
                 <w:noProof/>
                 <w:webHidden/>
               </w:rPr>
-              <w:instrText xml:space="preserve"> PAGEREF _Toc269917367 \h </w:instrText>
+              <w:instrText xml:space="preserve"> PAGEREF _Toc270505919 \h </w:instrText>
             </w:r>
             <w:r>
               <w:rPr>
@@ -2664,7 +2838,7 @@
               <w:lang w:bidi="ar-SA"/>
             </w:rPr>
           </w:pPr>
-          <w:hyperlink w:anchor="_Toc269917368" w:history="1">
+          <w:hyperlink w:anchor="_Toc270505920" w:history="1">
             <w:r>
               <w:rPr>
                 <w:rStyle w:val="Hyperlink"/>
@@ -2691,7 +2865,7 @@
                 <w:noProof/>
                 <w:webHidden/>
               </w:rPr>
-              <w:instrText xml:space="preserve"> PAGEREF _Toc269917368 \h </w:instrText>
+              <w:instrText xml:space="preserve"> PAGEREF _Toc270505920 \h </w:instrText>
             </w:r>
             <w:r>
               <w:rPr>
@@ -2736,7 +2910,7 @@
               <w:lang w:bidi="ar-SA"/>
             </w:rPr>
           </w:pPr>
-          <w:hyperlink w:anchor="_Toc269917369" w:history="1">
+          <w:hyperlink w:anchor="_Toc270505921" w:history="1">
             <w:r>
               <w:rPr>
                 <w:rStyle w:val="Hyperlink"/>
@@ -2763,7 +2937,7 @@
                 <w:noProof/>
                 <w:webHidden/>
               </w:rPr>
-              <w:instrText xml:space="preserve"> PAGEREF _Toc269917369 \h </w:instrText>
+              <w:instrText xml:space="preserve"> PAGEREF _Toc270505921 \h </w:instrText>
             </w:r>
             <w:r>
               <w:rPr>
@@ -2808,7 +2982,7 @@
               <w:lang w:bidi="ar-SA"/>
             </w:rPr>
           </w:pPr>
-          <w:hyperlink w:anchor="_Toc269917370" w:history="1">
+          <w:hyperlink w:anchor="_Toc270505922" w:history="1">
             <w:r>
               <w:rPr>
                 <w:rStyle w:val="Hyperlink"/>
@@ -2835,7 +3009,7 @@
                 <w:noProof/>
                 <w:webHidden/>
               </w:rPr>
-              <w:instrText xml:space="preserve"> PAGEREF _Toc269917370 \h </w:instrText>
+              <w:instrText xml:space="preserve"> PAGEREF _Toc270505922 \h </w:instrText>
             </w:r>
             <w:r>
               <w:rPr>
@@ -2880,7 +3054,7 @@
               <w:lang w:bidi="ar-SA"/>
             </w:rPr>
           </w:pPr>
-          <w:hyperlink w:anchor="_Toc269917371" w:history="1">
+          <w:hyperlink w:anchor="_Toc270505923" w:history="1">
             <w:r>
               <w:rPr>
                 <w:rStyle w:val="Hyperlink"/>
@@ -2907,7 +3081,7 @@
                 <w:noProof/>
                 <w:webHidden/>
               </w:rPr>
-              <w:instrText xml:space="preserve"> PAGEREF _Toc269917371 \h </w:instrText>
+              <w:instrText xml:space="preserve"> PAGEREF _Toc270505923 \h </w:instrText>
             </w:r>
             <w:r>
               <w:rPr>
@@ -2952,7 +3126,7 @@
               <w:lang w:bidi="ar-SA"/>
             </w:rPr>
           </w:pPr>
-          <w:hyperlink w:anchor="_Toc269917372" w:history="1">
+          <w:hyperlink w:anchor="_Toc270505924" w:history="1">
             <w:r>
               <w:rPr>
                 <w:rStyle w:val="Hyperlink"/>
@@ -2979,7 +3153,7 @@
                 <w:noProof/>
                 <w:webHidden/>
               </w:rPr>
-              <w:instrText xml:space="preserve"> PAGEREF _Toc269917372 \h </w:instrText>
+              <w:instrText xml:space="preserve"> PAGEREF _Toc270505924 \h </w:instrText>
             </w:r>
             <w:r>
               <w:rPr>
@@ -3024,7 +3198,7 @@
               <w:lang w:bidi="ar-SA"/>
             </w:rPr>
           </w:pPr>
-          <w:hyperlink w:anchor="_Toc269917373" w:history="1">
+          <w:hyperlink w:anchor="_Toc270505925" w:history="1">
             <w:r>
               <w:rPr>
                 <w:rStyle w:val="Hyperlink"/>
@@ -3051,7 +3225,7 @@
                 <w:noProof/>
                 <w:webHidden/>
               </w:rPr>
-              <w:instrText xml:space="preserve"> PAGEREF _Toc269917373 \h </w:instrText>
+              <w:instrText xml:space="preserve"> PAGEREF _Toc270505925 \h </w:instrText>
             </w:r>
             <w:r>
               <w:rPr>
@@ -3096,7 +3270,7 @@
               <w:lang w:bidi="ar-SA"/>
             </w:rPr>
           </w:pPr>
-          <w:hyperlink w:anchor="_Toc269917374" w:history="1">
+          <w:hyperlink w:anchor="_Toc270505926" w:history="1">
             <w:r>
               <w:rPr>
                 <w:rStyle w:val="Hyperlink"/>
@@ -3123,7 +3297,7 @@
                 <w:noProof/>
                 <w:webHidden/>
               </w:rPr>
-              <w:instrText xml:space="preserve"> PAGEREF _Toc269917374 \h </w:instrText>
+              <w:instrText xml:space="preserve"> PAGEREF _Toc270505926 \h </w:instrText>
             </w:r>
             <w:r>
               <w:rPr>
@@ -3168,7 +3342,7 @@
               <w:lang w:bidi="ar-SA"/>
             </w:rPr>
           </w:pPr>
-          <w:hyperlink w:anchor="_Toc269917375" w:history="1">
+          <w:hyperlink w:anchor="_Toc270505927" w:history="1">
             <w:r>
               <w:rPr>
                 <w:rStyle w:val="Hyperlink"/>
@@ -3195,7 +3369,7 @@
                 <w:noProof/>
                 <w:webHidden/>
               </w:rPr>
-              <w:instrText xml:space="preserve"> PAGEREF _Toc269917375 \h </w:instrText>
+              <w:instrText xml:space="preserve"> PAGEREF _Toc270505927 \h </w:instrText>
             </w:r>
             <w:r>
               <w:rPr>
@@ -3240,7 +3414,7 @@
               <w:lang w:bidi="ar-SA"/>
             </w:rPr>
           </w:pPr>
-          <w:hyperlink w:anchor="_Toc269917376" w:history="1">
+          <w:hyperlink w:anchor="_Toc270505928" w:history="1">
             <w:r>
               <w:rPr>
                 <w:rStyle w:val="Hyperlink"/>
@@ -3267,7 +3441,7 @@
                 <w:noProof/>
                 <w:webHidden/>
               </w:rPr>
-              <w:instrText xml:space="preserve"> PAGEREF _Toc269917376 \h </w:instrText>
+              <w:instrText xml:space="preserve"> PAGEREF _Toc270505928 \h </w:instrText>
             </w:r>
             <w:r>
               <w:rPr>
@@ -3312,7 +3486,7 @@
               <w:lang w:bidi="ar-SA"/>
             </w:rPr>
           </w:pPr>
-          <w:hyperlink w:anchor="_Toc269917377" w:history="1">
+          <w:hyperlink w:anchor="_Toc270505929" w:history="1">
             <w:r>
               <w:rPr>
                 <w:rStyle w:val="Hyperlink"/>
@@ -3339,7 +3513,7 @@
                 <w:noProof/>
                 <w:webHidden/>
               </w:rPr>
-              <w:instrText xml:space="preserve"> PAGEREF _Toc269917377 \h </w:instrText>
+              <w:instrText xml:space="preserve"> PAGEREF _Toc270505929 \h </w:instrText>
             </w:r>
             <w:r>
               <w:rPr>
@@ -3384,7 +3558,7 @@
               <w:lang w:bidi="ar-SA"/>
             </w:rPr>
           </w:pPr>
-          <w:hyperlink w:anchor="_Toc269917378" w:history="1">
+          <w:hyperlink w:anchor="_Toc270505930" w:history="1">
             <w:r>
               <w:rPr>
                 <w:rStyle w:val="Hyperlink"/>
@@ -3411,7 +3585,7 @@
                 <w:noProof/>
                 <w:webHidden/>
               </w:rPr>
-              <w:instrText xml:space="preserve"> PAGEREF _Toc269917378 \h </w:instrText>
+              <w:instrText xml:space="preserve"> PAGEREF _Toc270505930 \h </w:instrText>
             </w:r>
             <w:r>
               <w:rPr>
@@ -3456,7 +3630,7 @@
               <w:lang w:bidi="ar-SA"/>
             </w:rPr>
           </w:pPr>
-          <w:hyperlink w:anchor="_Toc269917379" w:history="1">
+          <w:hyperlink w:anchor="_Toc270505931" w:history="1">
             <w:r>
               <w:rPr>
                 <w:rStyle w:val="Hyperlink"/>
@@ -3483,7 +3657,7 @@
                 <w:noProof/>
                 <w:webHidden/>
               </w:rPr>
-              <w:instrText xml:space="preserve"> PAGEREF _Toc269917379 \h </w:instrText>
+              <w:instrText xml:space="preserve"> PAGEREF _Toc270505931 \h </w:instrText>
             </w:r>
             <w:r>
               <w:rPr>
@@ -3528,7 +3702,7 @@
               <w:lang w:bidi="ar-SA"/>
             </w:rPr>
           </w:pPr>
-          <w:hyperlink w:anchor="_Toc269917380" w:history="1">
+          <w:hyperlink w:anchor="_Toc270505932" w:history="1">
             <w:r>
               <w:rPr>
                 <w:rStyle w:val="Hyperlink"/>
@@ -3555,7 +3729,7 @@
                 <w:noProof/>
                 <w:webHidden/>
               </w:rPr>
-              <w:instrText xml:space="preserve"> PAGEREF _Toc269917380 \h </w:instrText>
+              <w:instrText xml:space="preserve"> PAGEREF _Toc270505932 \h </w:instrText>
             </w:r>
             <w:r>
               <w:rPr>
@@ -3600,7 +3774,7 @@
               <w:lang w:bidi="ar-SA"/>
             </w:rPr>
           </w:pPr>
-          <w:hyperlink w:anchor="_Toc269917381" w:history="1">
+          <w:hyperlink w:anchor="_Toc270505933" w:history="1">
             <w:r>
               <w:rPr>
                 <w:rStyle w:val="Hyperlink"/>
@@ -3627,7 +3801,7 @@
                 <w:noProof/>
                 <w:webHidden/>
               </w:rPr>
-              <w:instrText xml:space="preserve"> PAGEREF _Toc269917381 \h </w:instrText>
+              <w:instrText xml:space="preserve"> PAGEREF _Toc270505933 \h </w:instrText>
             </w:r>
             <w:r>
               <w:rPr>
@@ -3672,7 +3846,7 @@
               <w:lang w:bidi="ar-SA"/>
             </w:rPr>
           </w:pPr>
-          <w:hyperlink w:anchor="_Toc269917382" w:history="1">
+          <w:hyperlink w:anchor="_Toc270505934" w:history="1">
             <w:r>
               <w:rPr>
                 <w:rStyle w:val="Hyperlink"/>
@@ -3699,7 +3873,151 @@
                 <w:noProof/>
                 <w:webHidden/>
               </w:rPr>
-              <w:instrText xml:space="preserve"> PAGEREF _Toc269917382 \h </w:instrText>
+              <w:instrText xml:space="preserve"> PAGEREF _Toc270505934 \h </w:instrText>
+            </w:r>
+            <w:r>
+              <w:rPr>
+                <w:noProof/>
+                <w:webHidden/>
+              </w:rPr>
+            </w:r>
+            <w:r>
+              <w:rPr>
+                <w:noProof/>
+                <w:webHidden/>
+              </w:rPr>
+              <w:fldChar w:fldCharType="separate"/>
+            </w:r>
+            <w:r>
+              <w:rPr>
+                <w:noProof/>
+                <w:webHidden/>
+              </w:rPr>
+              <w:t>22</w:t>
+            </w:r>
+            <w:r>
+              <w:rPr>
+                <w:noProof/>
+                <w:webHidden/>
+              </w:rPr>
+              <w:fldChar w:fldCharType="end"/>
+            </w:r>
+          </w:hyperlink>
+        </w:p>
+        <w:p>
+          <w:pPr>
+            <w:pStyle w:val="TOC3"/>
+            <w:tabs>
+              <w:tab w:val="right" w:leader="dot" w:pos="10790"/>
+            </w:tabs>
+            <w:rPr>
+              <w:rFonts w:eastAsiaTheme="minorEastAsia" w:cstheme="minorBidi"/>
+              <w:noProof/>
+              <w:sz w:val="22"/>
+              <w:szCs w:val="22"/>
+              <w:lang w:bidi="ar-SA"/>
+            </w:rPr>
+          </w:pPr>
+          <w:hyperlink w:anchor="_Toc270505935" w:history="1">
+            <w:r>
+              <w:rPr>
+                <w:rStyle w:val="Hyperlink"/>
+                <w:noProof/>
+              </w:rPr>
+              <w:t>LUT Equation Syntax</w:t>
+            </w:r>
+            <w:r>
+              <w:rPr>
+                <w:noProof/>
+                <w:webHidden/>
+              </w:rPr>
+              <w:tab/>
+            </w:r>
+            <w:r>
+              <w:rPr>
+                <w:noProof/>
+                <w:webHidden/>
+              </w:rPr>
+              <w:fldChar w:fldCharType="begin"/>
+            </w:r>
+            <w:r>
+              <w:rPr>
+                <w:noProof/>
+                <w:webHidden/>
+              </w:rPr>
+              <w:instrText xml:space="preserve"> PAGEREF _Toc270505935 \h </w:instrText>
+            </w:r>
+            <w:r>
+              <w:rPr>
+                <w:noProof/>
+                <w:webHidden/>
+              </w:rPr>
+            </w:r>
+            <w:r>
+              <w:rPr>
+                <w:noProof/>
+                <w:webHidden/>
+              </w:rPr>
+              <w:fldChar w:fldCharType="separate"/>
+            </w:r>
+            <w:r>
+              <w:rPr>
+                <w:noProof/>
+                <w:webHidden/>
+              </w:rPr>
+              <w:t>22</w:t>
+            </w:r>
+            <w:r>
+              <w:rPr>
+                <w:noProof/>
+                <w:webHidden/>
+              </w:rPr>
+              <w:fldChar w:fldCharType="end"/>
+            </w:r>
+          </w:hyperlink>
+        </w:p>
+        <w:p>
+          <w:pPr>
+            <w:pStyle w:val="TOC3"/>
+            <w:tabs>
+              <w:tab w:val="right" w:leader="dot" w:pos="10790"/>
+            </w:tabs>
+            <w:rPr>
+              <w:rFonts w:eastAsiaTheme="minorEastAsia" w:cstheme="minorBidi"/>
+              <w:noProof/>
+              <w:sz w:val="22"/>
+              <w:szCs w:val="22"/>
+              <w:lang w:bidi="ar-SA"/>
+            </w:rPr>
+          </w:pPr>
+          <w:hyperlink w:anchor="_Toc270505936" w:history="1">
+            <w:r>
+              <w:rPr>
+                <w:rStyle w:val="Hyperlink"/>
+                <w:noProof/>
+              </w:rPr>
+              <w:t>XDL LUT Equation Syntax</w:t>
+            </w:r>
+            <w:r>
+              <w:rPr>
+                <w:noProof/>
+                <w:webHidden/>
+              </w:rPr>
+              <w:tab/>
+            </w:r>
+            <w:r>
+              <w:rPr>
+                <w:noProof/>
+                <w:webHidden/>
+              </w:rPr>
+              <w:fldChar w:fldCharType="begin"/>
+            </w:r>
+            <w:r>
+              <w:rPr>
+                <w:noProof/>
+                <w:webHidden/>
+              </w:rPr>
+              <w:instrText xml:space="preserve"> PAGEREF _Toc270505936 \h </w:instrText>
             </w:r>
             <w:r>
               <w:rPr>
@@ -3754,18 +4072,18 @@
       <w:pPr>
         <w:pStyle w:val="Heading1"/>
       </w:pPr>
-      <w:bookmarkStart w:id="0" w:name="_Toc269917337"/>
+      <w:bookmarkStart w:id="1" w:name="_Toc270505887"/>
       <w:r>
         <w:lastRenderedPageBreak/>
         <w:t>Introduction</w:t>
       </w:r>
-      <w:bookmarkEnd w:id="0"/>
+      <w:bookmarkEnd w:id="1"/>
     </w:p>
     <w:p>
       <w:pPr>
         <w:pStyle w:val="Heading2"/>
       </w:pPr>
-      <w:bookmarkStart w:id="1" w:name="_Toc269917338"/>
+      <w:bookmarkStart w:id="2" w:name="_Toc270505888"/>
       <w:r>
         <w:t xml:space="preserve">What is </w:t>
       </w:r>
@@ -3775,7 +4093,7 @@
       <w:r>
         <w:t>?</w:t>
       </w:r>
-      <w:bookmarkEnd w:id="1"/>
+      <w:bookmarkEnd w:id="2"/>
     </w:p>
     <w:p>
       <w:r>
@@ -3851,7 +4169,7 @@
       <w:pPr>
         <w:pStyle w:val="Heading2"/>
       </w:pPr>
-      <w:bookmarkStart w:id="2" w:name="_Toc269917339"/>
+      <w:bookmarkStart w:id="3" w:name="_Toc270505889"/>
       <w:r>
         <w:t xml:space="preserve">Who Should Use </w:t>
       </w:r>
@@ -3861,7 +4179,7 @@
       <w:r>
         <w:t>?</w:t>
       </w:r>
-      <w:bookmarkEnd w:id="2"/>
+      <w:bookmarkEnd w:id="3"/>
     </w:p>
     <w:p>
       <w:r>
@@ -3935,7 +4253,7 @@
       <w:pPr>
         <w:pStyle w:val="Heading2"/>
       </w:pPr>
-      <w:bookmarkStart w:id="3" w:name="_Toc269917340"/>
+      <w:bookmarkStart w:id="4" w:name="_Toc270505890"/>
       <w:r>
         <w:t xml:space="preserve">Why </w:t>
       </w:r>
@@ -3945,7 +4263,7 @@
       <w:r>
         <w:t>?</w:t>
       </w:r>
-      <w:bookmarkEnd w:id="3"/>
+      <w:bookmarkEnd w:id="4"/>
     </w:p>
     <w:p>
       <w:r>
@@ -4001,7 +4319,7 @@
       <w:pPr>
         <w:pStyle w:val="Heading2"/>
       </w:pPr>
-      <w:bookmarkStart w:id="4" w:name="_Toc269917341"/>
+      <w:bookmarkStart w:id="5" w:name="_Toc270505891"/>
       <w:r>
         <w:t xml:space="preserve">Which Xilinx Parts does </w:t>
       </w:r>
@@ -4014,7 +4332,7 @@
       <w:r>
         <w:t>Support?</w:t>
       </w:r>
-      <w:bookmarkEnd w:id="4"/>
+      <w:bookmarkEnd w:id="5"/>
     </w:p>
     <w:p>
       <w:r>
@@ -4142,12 +4460,12 @@
       <w:pPr>
         <w:pStyle w:val="Heading2"/>
       </w:pPr>
-      <w:bookmarkStart w:id="5" w:name="_Toc269917342"/>
+      <w:bookmarkStart w:id="6" w:name="_Toc270505892"/>
       <w:r>
         <w:lastRenderedPageBreak/>
         <w:t>How is This Different than VPR?</w:t>
       </w:r>
-      <w:bookmarkEnd w:id="5"/>
+      <w:bookmarkEnd w:id="6"/>
     </w:p>
     <w:p>
       <w:hyperlink r:id="rId10" w:history="1">
@@ -4178,11 +4496,11 @@
       <w:pPr>
         <w:pStyle w:val="Heading2"/>
       </w:pPr>
-      <w:bookmarkStart w:id="6" w:name="_Toc269917343"/>
+      <w:bookmarkStart w:id="7" w:name="_Toc270505893"/>
       <w:r>
         <w:t>Why Java?</w:t>
       </w:r>
-      <w:bookmarkEnd w:id="6"/>
+      <w:bookmarkEnd w:id="7"/>
     </w:p>
     <w:p>
       <w:r>
@@ -4211,39 +4529,48 @@
       <w:pPr>
         <w:pStyle w:val="Heading1"/>
       </w:pPr>
-      <w:bookmarkStart w:id="7" w:name="_Toc269917344"/>
+      <w:bookmarkStart w:id="8" w:name="_Toc270505894"/>
       <w:r>
         <w:lastRenderedPageBreak/>
         <w:t>Getting Started</w:t>
       </w:r>
-      <w:bookmarkEnd w:id="7"/>
+      <w:bookmarkEnd w:id="8"/>
     </w:p>
     <w:p>
       <w:pPr>
         <w:pStyle w:val="Heading2"/>
       </w:pPr>
-      <w:bookmarkStart w:id="8" w:name="_Toc269917345"/>
+      <w:bookmarkStart w:id="9" w:name="_Toc270505895"/>
       <w:r>
         <w:t>Installation</w:t>
       </w:r>
-      <w:bookmarkEnd w:id="8"/>
+      <w:bookmarkEnd w:id="9"/>
     </w:p>
     <w:p>
       <w:pPr>
         <w:pStyle w:val="Heading3"/>
       </w:pPr>
-      <w:bookmarkStart w:id="9" w:name="_Ref266716032"/>
-      <w:bookmarkStart w:id="10" w:name="_Toc269917346"/>
+      <w:bookmarkStart w:id="10" w:name="_Toc270505896"/>
+      <w:bookmarkStart w:id="11" w:name="_Ref266716032"/>
       <w:r>
         <w:t>Getting RapidSmith</w:t>
       </w:r>
+      <w:bookmarkEnd w:id="10"/>
     </w:p>
     <w:p>
       <w:r>
         <w:t>You can download the latest snapshot of the RapidSmith SVN repository which can be downloaded as a ZIP file</w:t>
       </w:r>
       <w:r>
-        <w:t xml:space="preserve"> from the sourceforge page here:</w:t>
+        <w:t xml:space="preserve"> from the </w:t>
+      </w:r>
+      <w:proofErr w:type="spellStart"/>
+      <w:r>
+        <w:t>sourceforge</w:t>
+      </w:r>
+      <w:proofErr w:type="spellEnd"/>
+      <w:r>
+        <w:t xml:space="preserve"> page here:</w:t>
       </w:r>
     </w:p>
     <w:p/>
@@ -4301,8 +4628,18 @@
           <w:rFonts w:ascii="Courier New" w:hAnsi="Courier New" w:cs="Courier New"/>
           <w:szCs w:val="20"/>
         </w:rPr>
-        <w:t>https://rapidsmith.svn.sourceforge.net/svnroot/rapidsmith rapidsmith</w:t>
-      </w:r>
+        <w:t xml:space="preserve">https://rapidsmith.svn.sourceforge.net/svnroot/rapidsmith </w:t>
+      </w:r>
+      <w:proofErr w:type="spellStart"/>
+      <w:r>
+        <w:rPr>
+          <w:rStyle w:val="apple-style-span"/>
+          <w:rFonts w:ascii="Courier New" w:hAnsi="Courier New" w:cs="Courier New"/>
+          <w:szCs w:val="20"/>
+        </w:rPr>
+        <w:t>rapidsmith</w:t>
+      </w:r>
+      <w:proofErr w:type="spellEnd"/>
     </w:p>
     <w:p>
       <w:pPr>
@@ -4318,12 +4655,21 @@
           <w:rFonts w:cstheme="minorHAnsi"/>
         </w:rPr>
       </w:pPr>
+      <w:proofErr w:type="gramStart"/>
       <w:r>
         <w:rPr>
           <w:rStyle w:val="apple-style-span"/>
           <w:rFonts w:cstheme="minorHAnsi"/>
         </w:rPr>
-        <w:t>Where you will want only the folder ‘trunk’.  This</w:t>
+        <w:t>Where you will want only the folder ‘trunk’.</w:t>
+      </w:r>
+      <w:proofErr w:type="gramEnd"/>
+      <w:r>
+        <w:rPr>
+          <w:rStyle w:val="apple-style-span"/>
+          <w:rFonts w:cstheme="minorHAnsi"/>
+        </w:rPr>
+        <w:t xml:space="preserve">  This</w:t>
       </w:r>
       <w:r>
         <w:rPr>
@@ -4337,11 +4683,12 @@
       <w:pPr>
         <w:pStyle w:val="Heading3"/>
       </w:pPr>
+      <w:bookmarkStart w:id="12" w:name="_Toc270505897"/>
       <w:r>
         <w:t>Requirements for Installation</w:t>
       </w:r>
-      <w:bookmarkEnd w:id="9"/>
-      <w:bookmarkEnd w:id="10"/>
+      <w:bookmarkEnd w:id="11"/>
+      <w:bookmarkEnd w:id="12"/>
     </w:p>
     <w:p>
       <w:pPr>
@@ -4458,11 +4805,19 @@
         <w:t xml:space="preserve">INCLUDED: </w:t>
       </w:r>
       <w:hyperlink r:id="rId13" w:history="1">
+        <w:proofErr w:type="spellStart"/>
         <w:r>
           <w:rPr>
             <w:rStyle w:val="Hyperlink"/>
           </w:rPr>
-          <w:t>Caucho Hessian Implementation</w:t>
+          <w:t>Caucho</w:t>
+        </w:r>
+        <w:proofErr w:type="spellEnd"/>
+        <w:r>
+          <w:rPr>
+            <w:rStyle w:val="Hyperlink"/>
+          </w:rPr>
+          <w:t xml:space="preserve"> Hessian Implementation</w:t>
         </w:r>
       </w:hyperlink>
       <w:r>
@@ -4498,15 +4853,31 @@
         <w:t xml:space="preserve">INCLUDED: </w:t>
       </w:r>
       <w:hyperlink r:id="rId15" w:history="1">
+        <w:proofErr w:type="spellStart"/>
         <w:r>
           <w:rPr>
             <w:rStyle w:val="Hyperlink"/>
           </w:rPr>
-          <w:t>Qt Jambi</w:t>
+          <w:t>Qt</w:t>
+        </w:r>
+        <w:proofErr w:type="spellEnd"/>
+        <w:r>
+          <w:rPr>
+            <w:rStyle w:val="Hyperlink"/>
+          </w:rPr>
+          <w:t xml:space="preserve"> Jambi</w:t>
         </w:r>
       </w:hyperlink>
       <w:r>
-        <w:t xml:space="preserve"> (Qt for Java) for the Part Tile Browser example.  Just adding the </w:t>
+        <w:t xml:space="preserve"> (</w:t>
+      </w:r>
+      <w:proofErr w:type="spellStart"/>
+      <w:r>
+        <w:t>Qt</w:t>
+      </w:r>
+      <w:proofErr w:type="spellEnd"/>
+      <w:r>
+        <w:t xml:space="preserve"> for Java) for the Part Tile Browser example.  Just adding the </w:t>
       </w:r>
       <w:hyperlink r:id="rId16" w:history="1">
         <w:r>
@@ -4532,12 +4903,14 @@
         <w:t xml:space="preserve">OPTIONAL: </w:t>
       </w:r>
       <w:hyperlink r:id="rId17" w:history="1">
+        <w:proofErr w:type="spellStart"/>
         <w:r>
           <w:rPr>
             <w:rStyle w:val="Hyperlink"/>
           </w:rPr>
           <w:t>JavaCC</w:t>
         </w:r>
+        <w:proofErr w:type="spellEnd"/>
       </w:hyperlink>
       <w:r>
         <w:t xml:space="preserve"> if the user wants to change the XDL design parser. There is also a </w:t>
@@ -4547,22 +4920,38 @@
           <w:rPr>
             <w:rStyle w:val="Hyperlink"/>
           </w:rPr>
-          <w:t>good plugin for Eclipse for JavaCC</w:t>
+          <w:t xml:space="preserve">good plugin for Eclipse for </w:t>
         </w:r>
+        <w:proofErr w:type="spellStart"/>
+        <w:r>
+          <w:rPr>
+            <w:rStyle w:val="Hyperlink"/>
+          </w:rPr>
+          <w:t>JavaCC</w:t>
+        </w:r>
+        <w:proofErr w:type="spellEnd"/>
       </w:hyperlink>
       <w:r>
-        <w:t xml:space="preserve"> which makes it easier to modify and compile .jj files.</w:t>
+        <w:t xml:space="preserve"> which makes it easier to modify and compile .</w:t>
+      </w:r>
+      <w:proofErr w:type="spellStart"/>
+      <w:r>
+        <w:t>jj</w:t>
+      </w:r>
+      <w:proofErr w:type="spellEnd"/>
+      <w:r>
+        <w:t xml:space="preserve"> files.</w:t>
       </w:r>
     </w:p>
     <w:p>
       <w:pPr>
         <w:pStyle w:val="Heading3"/>
       </w:pPr>
-      <w:bookmarkStart w:id="11" w:name="_Toc269917347"/>
+      <w:bookmarkStart w:id="13" w:name="_Toc270505898"/>
       <w:r>
         <w:t>Steps for Installation</w:t>
       </w:r>
-      <w:bookmarkEnd w:id="11"/>
+      <w:bookmarkEnd w:id="13"/>
     </w:p>
     <w:p>
       <w:pPr>
@@ -4606,7 +4995,15 @@
         <w:t xml:space="preserve"> environment variable</w:t>
       </w:r>
       <w:r>
-        <w:t xml:space="preserve"> and Qt Jambi jars as well</w:t>
+        <w:t xml:space="preserve"> and </w:t>
+      </w:r>
+      <w:proofErr w:type="spellStart"/>
+      <w:r>
+        <w:t>Qt</w:t>
+      </w:r>
+      <w:proofErr w:type="spellEnd"/>
+      <w:r>
+        <w:t xml:space="preserve"> Jambi jars as well</w:t>
       </w:r>
       <w:r>
         <w:t>.</w:t>
@@ -4801,6 +5198,7 @@
       <w:r>
         <w:t xml:space="preserve"> in the class </w:t>
       </w:r>
+      <w:proofErr w:type="spellStart"/>
       <w:r>
         <w:rPr>
           <w:rFonts w:ascii="Courier New" w:hAnsi="Courier New" w:cs="Courier New"/>
@@ -4819,6 +5217,7 @@
         </w:rPr>
         <w:t>.util.Installer</w:t>
       </w:r>
+      <w:proofErr w:type="spellEnd"/>
       <w:r>
         <w:rPr>
           <w:rFonts w:cstheme="minorHAnsi"/>
@@ -4875,13 +5274,21 @@
                 <w:rFonts w:ascii="Courier New" w:hAnsi="Courier New" w:cs="Courier New"/>
                 <w:sz w:val="20"/>
               </w:rPr>
-              <w:t>00M edu.byu.ece.</w:t>
-            </w:r>
+              <w:t xml:space="preserve">00M </w:t>
+            </w:r>
+            <w:proofErr w:type="spellStart"/>
             <w:r>
               <w:rPr>
                 <w:rFonts w:ascii="Courier New" w:hAnsi="Courier New" w:cs="Courier New"/>
                 <w:sz w:val="20"/>
               </w:rPr>
+              <w:t>edu.byu.ece.</w:t>
+            </w:r>
+            <w:r>
+              <w:rPr>
+                <w:rFonts w:ascii="Courier New" w:hAnsi="Courier New" w:cs="Courier New"/>
+                <w:sz w:val="20"/>
+              </w:rPr>
               <w:t>rapidSmith</w:t>
             </w:r>
             <w:r>
@@ -4889,7 +5296,15 @@
                 <w:rFonts w:ascii="Courier New" w:hAnsi="Courier New" w:cs="Courier New"/>
                 <w:sz w:val="20"/>
               </w:rPr>
-              <w:t>.util.Installer virtex4 virtex5</w:t>
+              <w:t>.util.Installer</w:t>
+            </w:r>
+            <w:proofErr w:type="spellEnd"/>
+            <w:r>
+              <w:rPr>
+                <w:rFonts w:ascii="Courier New" w:hAnsi="Courier New" w:cs="Courier New"/>
+                <w:sz w:val="20"/>
+              </w:rPr>
+              <w:t xml:space="preserve"> virtex4 virtex5</w:t>
             </w:r>
           </w:p>
         </w:tc>
@@ -4918,12 +5333,14 @@
       <w:r>
         <w:t xml:space="preserve">You can test if the file generation worked by looking in the appropriate folders (devices/virtex4 and devices/virtex5).  You can also run the </w:t>
       </w:r>
+      <w:proofErr w:type="spellStart"/>
       <w:r>
         <w:rPr>
           <w:rFonts w:ascii="Courier New" w:hAnsi="Courier New" w:cs="Courier New"/>
         </w:rPr>
         <w:t>BrowseDevice</w:t>
       </w:r>
+      <w:proofErr w:type="spellEnd"/>
       <w:r>
         <w:t xml:space="preserve"> class as a test to see if you are able to browse any of the parts that have just been created.  You can run this with the following command:</w:t>
       </w:r>
@@ -4961,13 +5378,21 @@
                 <w:rFonts w:ascii="Courier New" w:hAnsi="Courier New" w:cs="Courier New"/>
                 <w:sz w:val="20"/>
               </w:rPr>
-              <w:t>Java edu.byu.ece.</w:t>
-            </w:r>
+              <w:t xml:space="preserve">Java </w:t>
+            </w:r>
+            <w:proofErr w:type="spellStart"/>
             <w:r>
               <w:rPr>
                 <w:rFonts w:ascii="Courier New" w:hAnsi="Courier New" w:cs="Courier New"/>
                 <w:sz w:val="20"/>
               </w:rPr>
+              <w:t>edu.byu.ece.</w:t>
+            </w:r>
+            <w:r>
+              <w:rPr>
+                <w:rFonts w:ascii="Courier New" w:hAnsi="Courier New" w:cs="Courier New"/>
+                <w:sz w:val="20"/>
+              </w:rPr>
               <w:t>rapidSmith</w:t>
             </w:r>
             <w:r>
@@ -4984,6 +5409,7 @@
               </w:rPr>
               <w:t>BrowseDevice</w:t>
             </w:r>
+            <w:proofErr w:type="spellEnd"/>
             <w:r>
               <w:rPr>
                 <w:rFonts w:ascii="Courier New" w:hAnsi="Courier New" w:cs="Courier New"/>
@@ -5006,11 +5432,11 @@
       <w:pPr>
         <w:pStyle w:val="Heading2"/>
       </w:pPr>
-      <w:bookmarkStart w:id="12" w:name="_Toc269917348"/>
+      <w:bookmarkStart w:id="14" w:name="_Toc270505899"/>
       <w:r>
         <w:t>Overview</w:t>
       </w:r>
-      <w:bookmarkEnd w:id="12"/>
+      <w:bookmarkEnd w:id="14"/>
     </w:p>
     <w:p>
       <w:pPr>
@@ -5094,7 +5520,15 @@
               <w:cnfStyle w:val="000000100000" w:firstRow="0" w:lastRow="0" w:firstColumn="0" w:lastColumn="0" w:oddVBand="0" w:evenVBand="0" w:oddHBand="1" w:evenHBand="0" w:firstRowFirstColumn="0" w:firstRowLastColumn="0" w:lastRowFirstColumn="0" w:lastRowLastColumn="0"/>
             </w:pPr>
             <w:r>
-              <w:t>Represents all of the constructs in XDL files (Instances, Nets, PIPs, Modules, Designs).</w:t>
+              <w:t xml:space="preserve">Represents all of the constructs in XDL files (Instances, Nets, PIPs, Modules, </w:t>
+            </w:r>
+            <w:proofErr w:type="gramStart"/>
+            <w:r>
+              <w:t>Designs</w:t>
+            </w:r>
+            <w:proofErr w:type="gramEnd"/>
+            <w:r>
+              <w:t>).</w:t>
             </w:r>
           </w:p>
         </w:tc>
@@ -5109,9 +5543,11 @@
             <w:tcW w:w="2178" w:type="dxa"/>
           </w:tcPr>
           <w:p>
+            <w:proofErr w:type="spellStart"/>
             <w:r>
               <w:t>design.parser</w:t>
             </w:r>
+            <w:proofErr w:type="spellEnd"/>
           </w:p>
         </w:tc>
         <w:tc>
@@ -5123,7 +5559,15 @@
               <w:cnfStyle w:val="000000010000" w:firstRow="0" w:lastRow="0" w:firstColumn="0" w:lastColumn="0" w:oddVBand="0" w:evenVBand="0" w:oddHBand="0" w:evenHBand="1" w:firstRowFirstColumn="0" w:firstRowLastColumn="0" w:lastRowFirstColumn="0" w:lastRowLastColumn="0"/>
             </w:pPr>
             <w:r>
-              <w:t>A JavaCC-based parser for XDL files which populate an instance of the Design class in the design package.</w:t>
+              <w:t xml:space="preserve">A </w:t>
+            </w:r>
+            <w:proofErr w:type="spellStart"/>
+            <w:r>
+              <w:t>JavaCC</w:t>
+            </w:r>
+            <w:proofErr w:type="spellEnd"/>
+            <w:r>
+              <w:t>-based parser for XDL files which populate an instance of the Design class in the design package.</w:t>
             </w:r>
           </w:p>
         </w:tc>
@@ -5176,9 +5620,11 @@
             <w:tcW w:w="2178" w:type="dxa"/>
           </w:tcPr>
           <w:p>
+            <w:proofErr w:type="spellStart"/>
             <w:r>
               <w:t>device.helper</w:t>
             </w:r>
+            <w:proofErr w:type="spellEnd"/>
           </w:p>
         </w:tc>
         <w:tc>
@@ -5240,9 +5686,11 @@
             <w:tcW w:w="2178" w:type="dxa"/>
           </w:tcPr>
           <w:p>
+            <w:proofErr w:type="spellStart"/>
             <w:r>
               <w:t>primitiveDefs</w:t>
             </w:r>
+            <w:proofErr w:type="spellEnd"/>
           </w:p>
         </w:tc>
         <w:tc>
@@ -5254,10 +5702,26 @@
               <w:cnfStyle w:val="000000010000" w:firstRow="0" w:lastRow="0" w:firstColumn="0" w:lastColumn="0" w:oddVBand="0" w:evenVBand="0" w:oddHBand="0" w:evenHBand="1" w:firstRowFirstColumn="0" w:firstRowLastColumn="0" w:lastRowFirstColumn="0" w:lastRowLastColumn="0"/>
             </w:pPr>
             <w:r>
-              <w:t>This is also populated from the XDLRC file, it is specific to a Xilinx family of parts (such as Virtex 4 or Virtex 5).</w:t>
-            </w:r>
-            <w:r>
-              <w:t xml:space="preserve">  It defines all primitives which are part of a Xilinx family of parts (SLICEL, SLICEM, RAMB16, …).</w:t>
+              <w:t xml:space="preserve">This is also populated from the XDLRC </w:t>
+            </w:r>
+            <w:proofErr w:type="gramStart"/>
+            <w:r>
+              <w:t>file,</w:t>
+            </w:r>
+            <w:proofErr w:type="gramEnd"/>
+            <w:r>
+              <w:t xml:space="preserve"> it is specific to a Xilinx family of parts (such as Virtex 4 or Virtex 5).</w:t>
+            </w:r>
+            <w:r>
+              <w:t xml:space="preserve">  It defines all primitives which are part of a Xilinx family of parts (SLICEL, SLICEM, </w:t>
+            </w:r>
+            <w:proofErr w:type="gramStart"/>
+            <w:r>
+              <w:t>RAMB16, …)</w:t>
+            </w:r>
+            <w:proofErr w:type="gramEnd"/>
+            <w:r>
+              <w:t>.</w:t>
             </w:r>
           </w:p>
         </w:tc>
@@ -5330,9 +5794,11 @@
             <w:tcW w:w="2178" w:type="dxa"/>
           </w:tcPr>
           <w:p>
+            <w:proofErr w:type="spellStart"/>
             <w:r>
               <w:t>util</w:t>
             </w:r>
+            <w:proofErr w:type="spellEnd"/>
           </w:p>
         </w:tc>
         <w:tc>
@@ -5354,17 +5820,19 @@
       <w:pPr>
         <w:pStyle w:val="Heading3"/>
       </w:pPr>
-      <w:bookmarkStart w:id="13" w:name="_Toc269917349"/>
+      <w:bookmarkStart w:id="15" w:name="_Toc270505900"/>
+      <w:proofErr w:type="gramStart"/>
       <w:r>
         <w:rPr>
           <w:rFonts w:ascii="Courier New" w:hAnsi="Courier New" w:cs="Courier New"/>
         </w:rPr>
         <w:t>design</w:t>
       </w:r>
+      <w:proofErr w:type="gramEnd"/>
       <w:r>
         <w:t xml:space="preserve"> Package</w:t>
       </w:r>
-      <w:bookmarkEnd w:id="13"/>
+      <w:bookmarkEnd w:id="15"/>
     </w:p>
     <w:p>
       <w:pPr>
@@ -5773,38 +6241,82 @@
         <w:br/>
       </w:r>
       <w:r>
-        <w:t xml:space="preserve">There are other classes such as Module and ModuleInstance classes that </w:t>
-      </w:r>
-      <w:r>
-        <w:t xml:space="preserve">abstract the macro-like property of XDL which will be explained later.  There are also enumeration classes such as InstanceType which are an exhaustive list of all primitive types found in XDL and NetType which determines if a net is a WIRE, GND, or VCC. </w:t>
+        <w:t xml:space="preserve">There are other classes such as Module and </w:t>
+      </w:r>
+      <w:proofErr w:type="spellStart"/>
+      <w:r>
+        <w:t>ModuleInstance</w:t>
+      </w:r>
+      <w:proofErr w:type="spellEnd"/>
+      <w:r>
+        <w:t xml:space="preserve"> classes that </w:t>
+      </w:r>
+      <w:r>
+        <w:t xml:space="preserve">abstract the macro-like property of XDL which will be explained later.  There are also enumeration classes such as </w:t>
+      </w:r>
+      <w:proofErr w:type="spellStart"/>
+      <w:r>
+        <w:t>InstanceType</w:t>
+      </w:r>
+      <w:proofErr w:type="spellEnd"/>
+      <w:r>
+        <w:t xml:space="preserve"> which are an exhaustive list of all primitive types found in XDL and </w:t>
+      </w:r>
+      <w:proofErr w:type="spellStart"/>
+      <w:r>
+        <w:t>NetType</w:t>
+      </w:r>
+      <w:proofErr w:type="spellEnd"/>
+      <w:r>
+        <w:t xml:space="preserve"> which determines if a net is a WIRE, GND, or VCC. </w:t>
       </w:r>
     </w:p>
     <w:p>
       <w:pPr>
         <w:pStyle w:val="Heading3"/>
       </w:pPr>
-      <w:bookmarkStart w:id="14" w:name="_Toc269917350"/>
+      <w:bookmarkStart w:id="16" w:name="_Toc270505901"/>
+      <w:proofErr w:type="spellStart"/>
+      <w:proofErr w:type="gramStart"/>
       <w:r>
         <w:rPr>
           <w:rFonts w:ascii="Courier New" w:hAnsi="Courier New" w:cs="Courier New"/>
         </w:rPr>
         <w:t>design.parser</w:t>
       </w:r>
+      <w:proofErr w:type="spellEnd"/>
+      <w:proofErr w:type="gramEnd"/>
       <w:r>
         <w:t xml:space="preserve"> Package</w:t>
       </w:r>
-      <w:bookmarkEnd w:id="14"/>
+      <w:bookmarkEnd w:id="16"/>
     </w:p>
     <w:p>
       <w:r>
-        <w:t xml:space="preserve">The XDL design parser is written in JavaCC which compiles a </w:t>
+        <w:t xml:space="preserve">The XDL design parser is written in </w:t>
+      </w:r>
+      <w:proofErr w:type="spellStart"/>
+      <w:r>
+        <w:t>JavaCC</w:t>
+      </w:r>
+      <w:proofErr w:type="spellEnd"/>
+      <w:r>
+        <w:t xml:space="preserve"> which compiles a </w:t>
       </w:r>
       <w:r>
         <w:rPr>
           <w:rFonts w:ascii="Courier New" w:hAnsi="Courier New" w:cs="Courier New"/>
         </w:rPr>
-        <w:t>.jj</w:t>
-      </w:r>
+        <w:t>.</w:t>
+      </w:r>
+      <w:proofErr w:type="spellStart"/>
+      <w:r>
+        <w:rPr>
+          <w:rFonts w:ascii="Courier New" w:hAnsi="Courier New" w:cs="Courier New"/>
+        </w:rPr>
+        <w:t>jj</w:t>
+      </w:r>
+      <w:proofErr w:type="spellEnd"/>
       <w:r>
         <w:t xml:space="preserve"> file into multiple .java files which implement a full-fledged parser.  It will populate an instance of the De</w:t>
       </w:r>
@@ -5825,21 +6337,31 @@
       <w:pPr>
         <w:pStyle w:val="Heading3"/>
       </w:pPr>
-      <w:bookmarkStart w:id="15" w:name="_Toc269917351"/>
+      <w:bookmarkStart w:id="17" w:name="_Toc270505902"/>
+      <w:proofErr w:type="gramStart"/>
       <w:r>
         <w:rPr>
           <w:rFonts w:ascii="Courier New" w:hAnsi="Courier New" w:cs="Courier New"/>
         </w:rPr>
         <w:t>device</w:t>
       </w:r>
+      <w:proofErr w:type="gramEnd"/>
       <w:r>
         <w:t xml:space="preserve"> Package</w:t>
       </w:r>
-      <w:bookmarkEnd w:id="15"/>
+      <w:bookmarkEnd w:id="17"/>
     </w:p>
     <w:p>
       <w:r>
-        <w:t xml:space="preserve">This package works closely with the design package in that the specific Device class is loaded when a design is loaded.  The Xilinx XDLRC part descriptions partition the FPGA into a 2D grid of tiles.  Each tile contains some mixture of primitive sites, wires and PIPs (Programmable Interconnect Points).  Primitive sites are resource locations where XDL “inst” or instances of primitives are allowed to reside.  Wires and PIPs provide wiring and routing resources information to connect the primitive instances together to form a complete design.  </w:t>
+        <w:t>This package works closely with the design package in that the specific Device class is loaded when a design is loaded.  The Xilinx XDLRC part descriptions partition the FPGA into a 2D grid of tiles.  Each tile contains some mixture of primitive sites, wires and PIPs (Programmable Interconnect Points).  Primitive sites are resource locations where XDL “</w:t>
+      </w:r>
+      <w:proofErr w:type="spellStart"/>
+      <w:r>
+        <w:t>inst</w:t>
+      </w:r>
+      <w:proofErr w:type="spellEnd"/>
+      <w:r>
+        <w:t xml:space="preserve">” or instances of primitives are allowed to reside.  Wires and PIPs provide wiring and routing resources information to connect the primitive instances together to form a complete design.  </w:t>
       </w:r>
       <w:r>
         <w:t xml:space="preserve">With this information provided by Xilinx and leveraged by </w:t>
@@ -5854,13 +6376,29 @@
     <w:p/>
     <w:p>
       <w:r>
-        <w:t xml:space="preserve">The device package also contains a class called WireEnumerator.  All of the wires in a family are </w:t>
+        <w:t xml:space="preserve">The device package also contains a class called </w:t>
+      </w:r>
+      <w:proofErr w:type="spellStart"/>
+      <w:r>
+        <w:t>WireEnumerator</w:t>
+      </w:r>
+      <w:proofErr w:type="spellEnd"/>
+      <w:r>
+        <w:t xml:space="preserve">.  All of the wires in a family are </w:t>
       </w:r>
       <w:r>
         <w:t>enumerated</w:t>
       </w:r>
       <w:r>
-        <w:t xml:space="preserve"> to an integer so they do not need to be stored as Strings.  The WireEnumerator </w:t>
+        <w:t xml:space="preserve"> to an integer so they do not need to be stored as Strings.  The </w:t>
+      </w:r>
+      <w:proofErr w:type="spellStart"/>
+      <w:r>
+        <w:t>WireEnumerator</w:t>
+      </w:r>
+      <w:proofErr w:type="spellEnd"/>
+      <w:r>
+        <w:t xml:space="preserve"> </w:t>
       </w:r>
       <w:r>
         <w:t xml:space="preserve">class </w:t>
@@ -5869,14 +6407,23 @@
         <w:t>helps translates wires from integers to Strings and vice versa.</w:t>
       </w:r>
       <w:r>
-        <w:t xml:space="preserve">  It also keeps track of important information about wires such as the type of wire (DOUBLE, HEX, PENT, …) wire direction (NORTH, SOUTH, EAST, …) among other attributes.</w:t>
+        <w:t xml:space="preserve">  It also keeps track of important information about wires such as the type of wire (DOUBLE, HEX, </w:t>
+      </w:r>
+      <w:proofErr w:type="gramStart"/>
+      <w:r>
+        <w:t>PENT, …)</w:t>
+      </w:r>
+      <w:proofErr w:type="gramEnd"/>
+      <w:r>
+        <w:t xml:space="preserve"> wire direction (NORTH, SOUTH, EAST, …) among other attributes.</w:t>
       </w:r>
     </w:p>
     <w:p>
       <w:pPr>
         <w:pStyle w:val="Heading3"/>
       </w:pPr>
-      <w:bookmarkStart w:id="16" w:name="_Toc269917352"/>
+      <w:bookmarkStart w:id="18" w:name="_Toc270505903"/>
+      <w:proofErr w:type="gramStart"/>
       <w:r>
         <w:rPr>
           <w:rFonts w:ascii="Courier New" w:hAnsi="Courier New" w:cs="Courier New"/>
@@ -5890,10 +6437,11 @@
         </w:rPr>
         <w:t>xamples</w:t>
       </w:r>
+      <w:proofErr w:type="gramEnd"/>
       <w:r>
         <w:t xml:space="preserve"> Package</w:t>
       </w:r>
-      <w:bookmarkEnd w:id="16"/>
+      <w:bookmarkEnd w:id="18"/>
     </w:p>
     <w:p>
       <w:r>
@@ -5910,13 +6458,17 @@
       <w:pPr>
         <w:pStyle w:val="Heading3"/>
       </w:pPr>
-      <w:bookmarkStart w:id="17" w:name="_Toc269917353"/>
+      <w:bookmarkStart w:id="19" w:name="_Toc270505904"/>
+      <w:proofErr w:type="spellStart"/>
+      <w:proofErr w:type="gramStart"/>
       <w:r>
         <w:rPr>
           <w:rFonts w:ascii="Courier New" w:hAnsi="Courier New" w:cs="Courier New"/>
         </w:rPr>
         <w:t>primitiveDefs</w:t>
       </w:r>
+      <w:proofErr w:type="spellEnd"/>
+      <w:proofErr w:type="gramEnd"/>
       <w:r>
         <w:rPr>
           <w:rFonts w:cstheme="majorHAnsi"/>
@@ -5926,11 +6478,27 @@
       <w:r>
         <w:t>Package</w:t>
       </w:r>
-      <w:bookmarkEnd w:id="17"/>
+      <w:bookmarkEnd w:id="19"/>
     </w:p>
     <w:p>
       <w:r>
-        <w:t xml:space="preserve">In the XDLRC descriptions produced by the Xilinx ‘xdl’ executable, each copy has a section at the end called primitive_defs which has a list of primitive definitions for all types of primitives found in the part. The primitiveDefs packages makes that information available in a convenient data structure to access the attributes and </w:t>
+        <w:t xml:space="preserve">In the XDLRC descriptions produced by the Xilinx ‘xdl’ executable, each copy has a section at the end called </w:t>
+      </w:r>
+      <w:proofErr w:type="spellStart"/>
+      <w:r>
+        <w:t>primitive_defs</w:t>
+      </w:r>
+      <w:proofErr w:type="spellEnd"/>
+      <w:r>
+        <w:t xml:space="preserve"> which has a list of primitive definitions for all types of primitives found in the part. The </w:t>
+      </w:r>
+      <w:proofErr w:type="spellStart"/>
+      <w:r>
+        <w:t>primitiveDefs</w:t>
+      </w:r>
+      <w:proofErr w:type="spellEnd"/>
+      <w:r>
+        <w:t xml:space="preserve"> packages makes that information available in a convenient data structure to access the attributes and </w:t>
       </w:r>
       <w:r>
         <w:t>various parameters the primitives can be configured with.</w:t>
@@ -5940,17 +6508,19 @@
       <w:pPr>
         <w:pStyle w:val="Heading3"/>
       </w:pPr>
-      <w:bookmarkStart w:id="18" w:name="_Toc269917354"/>
+      <w:bookmarkStart w:id="20" w:name="_Toc270505905"/>
+      <w:proofErr w:type="gramStart"/>
       <w:r>
         <w:rPr>
           <w:rFonts w:ascii="Courier New" w:hAnsi="Courier New" w:cs="Courier New"/>
         </w:rPr>
         <w:t>placer</w:t>
       </w:r>
+      <w:proofErr w:type="gramEnd"/>
       <w:r>
         <w:t xml:space="preserve"> Package</w:t>
       </w:r>
-      <w:bookmarkEnd w:id="18"/>
+      <w:bookmarkEnd w:id="20"/>
     </w:p>
     <w:p>
       <w:r>
@@ -5961,17 +6531,19 @@
       <w:pPr>
         <w:pStyle w:val="Heading3"/>
       </w:pPr>
-      <w:bookmarkStart w:id="19" w:name="_Toc269917355"/>
+      <w:bookmarkStart w:id="21" w:name="_Toc270505906"/>
+      <w:proofErr w:type="gramStart"/>
       <w:r>
         <w:rPr>
           <w:rFonts w:ascii="Courier New" w:hAnsi="Courier New" w:cs="Courier New"/>
         </w:rPr>
         <w:t>router</w:t>
       </w:r>
+      <w:proofErr w:type="gramEnd"/>
       <w:r>
         <w:t xml:space="preserve"> Package</w:t>
       </w:r>
-      <w:bookmarkEnd w:id="19"/>
+      <w:bookmarkEnd w:id="21"/>
     </w:p>
     <w:p>
       <w:r>
@@ -5982,42 +6554,62 @@
       <w:pPr>
         <w:pStyle w:val="Heading3"/>
       </w:pPr>
-      <w:bookmarkStart w:id="20" w:name="_Toc269917356"/>
+      <w:bookmarkStart w:id="22" w:name="_Toc270505907"/>
+      <w:proofErr w:type="spellStart"/>
+      <w:proofErr w:type="gramStart"/>
       <w:r>
         <w:rPr>
           <w:rFonts w:ascii="Courier New" w:hAnsi="Courier New" w:cs="Courier New"/>
         </w:rPr>
         <w:t>util</w:t>
       </w:r>
+      <w:proofErr w:type="spellEnd"/>
+      <w:proofErr w:type="gramEnd"/>
       <w:r>
         <w:t xml:space="preserve"> Package</w:t>
       </w:r>
-      <w:bookmarkEnd w:id="20"/>
+      <w:bookmarkEnd w:id="22"/>
     </w:p>
     <w:p>
       <w:r>
-        <w:t>This has miscellaneous classes used for support of all other packages.  It is suggested to have the user browse the JavaDoc API descriptions to get a better feel for what is contained in the util package.</w:t>
+        <w:t xml:space="preserve">This has miscellaneous classes used for support of all other packages.  It is suggested to have the user browse the </w:t>
+      </w:r>
+      <w:proofErr w:type="spellStart"/>
+      <w:r>
+        <w:t>JavaDoc</w:t>
+      </w:r>
+      <w:proofErr w:type="spellEnd"/>
+      <w:r>
+        <w:t xml:space="preserve"> API descriptions to get a better feel for what is contained in the </w:t>
+      </w:r>
+      <w:proofErr w:type="spellStart"/>
+      <w:r>
+        <w:t>util</w:t>
+      </w:r>
+      <w:proofErr w:type="spellEnd"/>
+      <w:r>
+        <w:t xml:space="preserve"> package.</w:t>
       </w:r>
     </w:p>
     <w:p>
       <w:pPr>
         <w:pStyle w:val="Heading2"/>
       </w:pPr>
-      <w:bookmarkStart w:id="21" w:name="_Toc269917357"/>
+      <w:bookmarkStart w:id="23" w:name="_Toc270505908"/>
       <w:r>
         <w:t>Examples</w:t>
       </w:r>
-      <w:bookmarkEnd w:id="21"/>
+      <w:bookmarkEnd w:id="23"/>
     </w:p>
     <w:p>
       <w:pPr>
         <w:pStyle w:val="Heading3"/>
       </w:pPr>
-      <w:bookmarkStart w:id="22" w:name="_Toc269917358"/>
+      <w:bookmarkStart w:id="24" w:name="_Toc270505909"/>
       <w:r>
         <w:t>Hello World</w:t>
       </w:r>
-      <w:bookmarkEnd w:id="22"/>
+      <w:bookmarkEnd w:id="24"/>
     </w:p>
     <w:p>
       <w:r>
@@ -6248,7 +6840,29 @@
                 <w:szCs w:val="18"/>
                 <w:lang w:bidi="ar-SA"/>
               </w:rPr>
-              <w:t xml:space="preserve"> * the License, or (at your option) any later version.</w:t>
+              <w:t xml:space="preserve"> * </w:t>
+            </w:r>
+            <w:proofErr w:type="gramStart"/>
+            <w:r>
+              <w:rPr>
+                <w:rFonts w:ascii="Courier New" w:hAnsi="Courier New" w:cs="Courier New"/>
+                <w:color w:val="3F7F5F"/>
+                <w:sz w:val="18"/>
+                <w:szCs w:val="18"/>
+                <w:lang w:bidi="ar-SA"/>
+              </w:rPr>
+              <w:t>the</w:t>
+            </w:r>
+            <w:proofErr w:type="gramEnd"/>
+            <w:r>
+              <w:rPr>
+                <w:rFonts w:ascii="Courier New" w:hAnsi="Courier New" w:cs="Courier New"/>
+                <w:color w:val="3F7F5F"/>
+                <w:sz w:val="18"/>
+                <w:szCs w:val="18"/>
+                <w:lang w:bidi="ar-SA"/>
+              </w:rPr>
+              <w:t xml:space="preserve"> License, or (at your option) any later version.</w:t>
             </w:r>
           </w:p>
           <w:p>
@@ -6340,7 +6954,29 @@
                 <w:szCs w:val="18"/>
                 <w:lang w:bidi="ar-SA"/>
               </w:rPr>
-              <w:t xml:space="preserve"> * of MERCHANTABILITY or FITNESS FOR A PARTICULAR PURPOSE. See the GNU </w:t>
+              <w:t xml:space="preserve"> * </w:t>
+            </w:r>
+            <w:proofErr w:type="gramStart"/>
+            <w:r>
+              <w:rPr>
+                <w:rFonts w:ascii="Courier New" w:hAnsi="Courier New" w:cs="Courier New"/>
+                <w:color w:val="3F7F5F"/>
+                <w:sz w:val="18"/>
+                <w:szCs w:val="18"/>
+                <w:lang w:bidi="ar-SA"/>
+              </w:rPr>
+              <w:t>of</w:t>
+            </w:r>
+            <w:proofErr w:type="gramEnd"/>
+            <w:r>
+              <w:rPr>
+                <w:rFonts w:ascii="Courier New" w:hAnsi="Courier New" w:cs="Courier New"/>
+                <w:color w:val="3F7F5F"/>
+                <w:sz w:val="18"/>
+                <w:szCs w:val="18"/>
+                <w:lang w:bidi="ar-SA"/>
+              </w:rPr>
+              <w:t xml:space="preserve"> MERCHANTABILITY or FITNESS FOR A PARTICULAR PURPOSE. See the GNU </w:t>
             </w:r>
           </w:p>
           <w:p>
@@ -6557,7 +7193,29 @@
                 <w:szCs w:val="18"/>
                 <w:lang w:bidi="ar-SA"/>
               </w:rPr>
-              <w:t xml:space="preserve"> edu.byu.ece.rapidSmith.examples;</w:t>
+              <w:t xml:space="preserve"> </w:t>
+            </w:r>
+            <w:proofErr w:type="spellStart"/>
+            <w:r>
+              <w:rPr>
+                <w:rFonts w:ascii="Courier New" w:hAnsi="Courier New" w:cs="Courier New"/>
+                <w:color w:val="000000"/>
+                <w:sz w:val="18"/>
+                <w:szCs w:val="18"/>
+                <w:lang w:bidi="ar-SA"/>
+              </w:rPr>
+              <w:t>edu.byu.ece.rapidSmith.examples</w:t>
+            </w:r>
+            <w:proofErr w:type="spellEnd"/>
+            <w:r>
+              <w:rPr>
+                <w:rFonts w:ascii="Courier New" w:hAnsi="Courier New" w:cs="Courier New"/>
+                <w:color w:val="000000"/>
+                <w:sz w:val="18"/>
+                <w:szCs w:val="18"/>
+                <w:lang w:bidi="ar-SA"/>
+              </w:rPr>
+              <w:t>;</w:t>
             </w:r>
           </w:p>
           <w:p>
@@ -6605,7 +7263,29 @@
                 <w:szCs w:val="18"/>
                 <w:lang w:bidi="ar-SA"/>
               </w:rPr>
-              <w:t xml:space="preserve"> java.util.HashMap;</w:t>
+              <w:t xml:space="preserve"> </w:t>
+            </w:r>
+            <w:proofErr w:type="spellStart"/>
+            <w:r>
+              <w:rPr>
+                <w:rFonts w:ascii="Courier New" w:hAnsi="Courier New" w:cs="Courier New"/>
+                <w:color w:val="000000"/>
+                <w:sz w:val="18"/>
+                <w:szCs w:val="18"/>
+                <w:lang w:bidi="ar-SA"/>
+              </w:rPr>
+              <w:t>java.util.HashMap</w:t>
+            </w:r>
+            <w:proofErr w:type="spellEnd"/>
+            <w:r>
+              <w:rPr>
+                <w:rFonts w:ascii="Courier New" w:hAnsi="Courier New" w:cs="Courier New"/>
+                <w:color w:val="000000"/>
+                <w:sz w:val="18"/>
+                <w:szCs w:val="18"/>
+                <w:lang w:bidi="ar-SA"/>
+              </w:rPr>
+              <w:t>;</w:t>
             </w:r>
           </w:p>
           <w:p>
@@ -6620,6 +7300,7 @@
                 <w:lang w:bidi="ar-SA"/>
               </w:rPr>
             </w:pPr>
+            <w:proofErr w:type="gramStart"/>
             <w:r>
               <w:rPr>
                 <w:rFonts w:ascii="Courier New" w:hAnsi="Courier New" w:cs="Courier New"/>
@@ -6632,15 +7313,38 @@
               </w:rPr>
               <w:t>import</w:t>
             </w:r>
-            <w:r>
-              <w:rPr>
-                <w:rFonts w:ascii="Courier New" w:hAnsi="Courier New" w:cs="Courier New"/>
-                <w:color w:val="000000"/>
-                <w:sz w:val="18"/>
-                <w:szCs w:val="18"/>
-                <w:lang w:bidi="ar-SA"/>
-              </w:rPr>
-              <w:t xml:space="preserve"> edu.byu.ece.rapidSmith.design.*;</w:t>
+            <w:proofErr w:type="gramEnd"/>
+            <w:r>
+              <w:rPr>
+                <w:rFonts w:ascii="Courier New" w:hAnsi="Courier New" w:cs="Courier New"/>
+                <w:color w:val="000000"/>
+                <w:sz w:val="18"/>
+                <w:szCs w:val="18"/>
+                <w:lang w:bidi="ar-SA"/>
+              </w:rPr>
+              <w:t xml:space="preserve"> </w:t>
+            </w:r>
+            <w:proofErr w:type="spellStart"/>
+            <w:r>
+              <w:rPr>
+                <w:rFonts w:ascii="Courier New" w:hAnsi="Courier New" w:cs="Courier New"/>
+                <w:color w:val="000000"/>
+                <w:sz w:val="18"/>
+                <w:szCs w:val="18"/>
+                <w:lang w:bidi="ar-SA"/>
+              </w:rPr>
+              <w:t>edu.byu.ece.rapidSmith.design</w:t>
+            </w:r>
+            <w:proofErr w:type="spellEnd"/>
+            <w:r>
+              <w:rPr>
+                <w:rFonts w:ascii="Courier New" w:hAnsi="Courier New" w:cs="Courier New"/>
+                <w:color w:val="000000"/>
+                <w:sz w:val="18"/>
+                <w:szCs w:val="18"/>
+                <w:lang w:bidi="ar-SA"/>
+              </w:rPr>
+              <w:t>.*;</w:t>
             </w:r>
           </w:p>
           <w:p>
@@ -6655,6 +7359,7 @@
                 <w:lang w:bidi="ar-SA"/>
               </w:rPr>
             </w:pPr>
+            <w:proofErr w:type="gramStart"/>
             <w:r>
               <w:rPr>
                 <w:rFonts w:ascii="Courier New" w:hAnsi="Courier New" w:cs="Courier New"/>
@@ -6667,15 +7372,38 @@
               </w:rPr>
               <w:t>import</w:t>
             </w:r>
-            <w:r>
-              <w:rPr>
-                <w:rFonts w:ascii="Courier New" w:hAnsi="Courier New" w:cs="Courier New"/>
-                <w:color w:val="000000"/>
-                <w:sz w:val="18"/>
-                <w:szCs w:val="18"/>
-                <w:lang w:bidi="ar-SA"/>
-              </w:rPr>
-              <w:t xml:space="preserve"> edu.byu.ece.rapidSmith.device.*;</w:t>
+            <w:proofErr w:type="gramEnd"/>
+            <w:r>
+              <w:rPr>
+                <w:rFonts w:ascii="Courier New" w:hAnsi="Courier New" w:cs="Courier New"/>
+                <w:color w:val="000000"/>
+                <w:sz w:val="18"/>
+                <w:szCs w:val="18"/>
+                <w:lang w:bidi="ar-SA"/>
+              </w:rPr>
+              <w:t xml:space="preserve"> </w:t>
+            </w:r>
+            <w:proofErr w:type="spellStart"/>
+            <w:r>
+              <w:rPr>
+                <w:rFonts w:ascii="Courier New" w:hAnsi="Courier New" w:cs="Courier New"/>
+                <w:color w:val="000000"/>
+                <w:sz w:val="18"/>
+                <w:szCs w:val="18"/>
+                <w:lang w:bidi="ar-SA"/>
+              </w:rPr>
+              <w:t>edu.byu.ece.rapidSmith.device</w:t>
+            </w:r>
+            <w:proofErr w:type="spellEnd"/>
+            <w:r>
+              <w:rPr>
+                <w:rFonts w:ascii="Courier New" w:hAnsi="Courier New" w:cs="Courier New"/>
+                <w:color w:val="000000"/>
+                <w:sz w:val="18"/>
+                <w:szCs w:val="18"/>
+                <w:lang w:bidi="ar-SA"/>
+              </w:rPr>
+              <w:t>.*;</w:t>
             </w:r>
           </w:p>
           <w:p>
@@ -6860,7 +7588,29 @@
                 <w:szCs w:val="18"/>
                 <w:lang w:bidi="ar-SA"/>
               </w:rPr>
-              <w:t xml:space="preserve"> HelloWorld{</w:t>
+              <w:t xml:space="preserve"> </w:t>
+            </w:r>
+            <w:proofErr w:type="spellStart"/>
+            <w:r>
+              <w:rPr>
+                <w:rFonts w:ascii="Courier New" w:hAnsi="Courier New" w:cs="Courier New"/>
+                <w:color w:val="000000"/>
+                <w:sz w:val="18"/>
+                <w:szCs w:val="18"/>
+                <w:lang w:bidi="ar-SA"/>
+              </w:rPr>
+              <w:t>HelloWorld</w:t>
+            </w:r>
+            <w:proofErr w:type="spellEnd"/>
+            <w:r>
+              <w:rPr>
+                <w:rFonts w:ascii="Courier New" w:hAnsi="Courier New" w:cs="Courier New"/>
+                <w:color w:val="000000"/>
+                <w:sz w:val="18"/>
+                <w:szCs w:val="18"/>
+                <w:lang w:bidi="ar-SA"/>
+              </w:rPr>
+              <w:t>{</w:t>
             </w:r>
           </w:p>
           <w:p>
@@ -6949,7 +7699,29 @@
                 <w:szCs w:val="18"/>
                 <w:lang w:bidi="ar-SA"/>
               </w:rPr>
-              <w:t xml:space="preserve"> main(String[] args){</w:t>
+              <w:t xml:space="preserve"> main(String[] </w:t>
+            </w:r>
+            <w:proofErr w:type="spellStart"/>
+            <w:r>
+              <w:rPr>
+                <w:rFonts w:ascii="Courier New" w:hAnsi="Courier New" w:cs="Courier New"/>
+                <w:color w:val="000000"/>
+                <w:sz w:val="18"/>
+                <w:szCs w:val="18"/>
+                <w:lang w:bidi="ar-SA"/>
+              </w:rPr>
+              <w:t>args</w:t>
+            </w:r>
+            <w:proofErr w:type="spellEnd"/>
+            <w:r>
+              <w:rPr>
+                <w:rFonts w:ascii="Courier New" w:hAnsi="Courier New" w:cs="Courier New"/>
+                <w:color w:val="000000"/>
+                <w:sz w:val="18"/>
+                <w:szCs w:val="18"/>
+                <w:lang w:bidi="ar-SA"/>
+              </w:rPr>
+              <w:t>){</w:t>
             </w:r>
           </w:p>
           <w:p>
@@ -7026,7 +7798,29 @@
                 <w:lang w:bidi="ar-SA"/>
               </w:rPr>
               <w:tab/>
-              <w:t xml:space="preserve">Design design = </w:t>
+              <w:t xml:space="preserve">Design </w:t>
+            </w:r>
+            <w:proofErr w:type="spellStart"/>
+            <w:r>
+              <w:rPr>
+                <w:rFonts w:ascii="Courier New" w:hAnsi="Courier New" w:cs="Courier New"/>
+                <w:color w:val="000000"/>
+                <w:sz w:val="18"/>
+                <w:szCs w:val="18"/>
+                <w:lang w:bidi="ar-SA"/>
+              </w:rPr>
+              <w:t>design</w:t>
+            </w:r>
+            <w:proofErr w:type="spellEnd"/>
+            <w:r>
+              <w:rPr>
+                <w:rFonts w:ascii="Courier New" w:hAnsi="Courier New" w:cs="Courier New"/>
+                <w:color w:val="000000"/>
+                <w:sz w:val="18"/>
+                <w:szCs w:val="18"/>
+                <w:lang w:bidi="ar-SA"/>
+              </w:rPr>
+              <w:t xml:space="preserve"> = </w:t>
             </w:r>
             <w:r>
               <w:rPr>
@@ -7158,7 +7952,28 @@
                 <w:lang w:bidi="ar-SA"/>
               </w:rPr>
               <w:tab/>
-              <w:t>design.setName(</w:t>
+            </w:r>
+            <w:proofErr w:type="spellStart"/>
+            <w:r>
+              <w:rPr>
+                <w:rFonts w:ascii="Courier New" w:hAnsi="Courier New" w:cs="Courier New"/>
+                <w:color w:val="000000"/>
+                <w:sz w:val="18"/>
+                <w:szCs w:val="18"/>
+                <w:lang w:bidi="ar-SA"/>
+              </w:rPr>
+              <w:t>design.setName</w:t>
+            </w:r>
+            <w:proofErr w:type="spellEnd"/>
+            <w:r>
+              <w:rPr>
+                <w:rFonts w:ascii="Courier New" w:hAnsi="Courier New" w:cs="Courier New"/>
+                <w:color w:val="000000"/>
+                <w:sz w:val="18"/>
+                <w:szCs w:val="18"/>
+                <w:lang w:bidi="ar-SA"/>
+              </w:rPr>
+              <w:t>(</w:t>
             </w:r>
             <w:r>
               <w:rPr>
@@ -7168,7 +7983,29 @@
                 <w:szCs w:val="18"/>
                 <w:lang w:bidi="ar-SA"/>
               </w:rPr>
-              <w:t>"helloWorld"</w:t>
+              <w:t>"</w:t>
+            </w:r>
+            <w:proofErr w:type="spellStart"/>
+            <w:r>
+              <w:rPr>
+                <w:rFonts w:ascii="Courier New" w:hAnsi="Courier New" w:cs="Courier New"/>
+                <w:color w:val="2A00FF"/>
+                <w:sz w:val="18"/>
+                <w:szCs w:val="18"/>
+                <w:lang w:bidi="ar-SA"/>
+              </w:rPr>
+              <w:t>helloWorld</w:t>
+            </w:r>
+            <w:proofErr w:type="spellEnd"/>
+            <w:r>
+              <w:rPr>
+                <w:rFonts w:ascii="Courier New" w:hAnsi="Courier New" w:cs="Courier New"/>
+                <w:color w:val="2A00FF"/>
+                <w:sz w:val="18"/>
+                <w:szCs w:val="18"/>
+                <w:lang w:bidi="ar-SA"/>
+              </w:rPr>
+              <w:t>"</w:t>
             </w:r>
             <w:r>
               <w:rPr>
@@ -7298,7 +8135,29 @@
                 <w:szCs w:val="18"/>
                 <w:lang w:bidi="ar-SA"/>
               </w:rPr>
-              <w:t>// WireEnumerator. Always include package and speed grade with the part name.</w:t>
+              <w:t xml:space="preserve">// </w:t>
+            </w:r>
+            <w:proofErr w:type="spellStart"/>
+            <w:r>
+              <w:rPr>
+                <w:rFonts w:ascii="Courier New" w:hAnsi="Courier New" w:cs="Courier New"/>
+                <w:color w:val="3F7F5F"/>
+                <w:sz w:val="18"/>
+                <w:szCs w:val="18"/>
+                <w:lang w:bidi="ar-SA"/>
+              </w:rPr>
+              <w:t>WireEnumerator</w:t>
+            </w:r>
+            <w:proofErr w:type="spellEnd"/>
+            <w:r>
+              <w:rPr>
+                <w:rFonts w:ascii="Courier New" w:hAnsi="Courier New" w:cs="Courier New"/>
+                <w:color w:val="3F7F5F"/>
+                <w:sz w:val="18"/>
+                <w:szCs w:val="18"/>
+                <w:lang w:bidi="ar-SA"/>
+              </w:rPr>
+              <w:t>. Always include package and speed grade with the part name.</w:t>
             </w:r>
           </w:p>
           <w:p>
@@ -7332,7 +8191,28 @@
                 <w:lang w:bidi="ar-SA"/>
               </w:rPr>
               <w:tab/>
-              <w:t>design.setPartName(</w:t>
+            </w:r>
+            <w:proofErr w:type="spellStart"/>
+            <w:r>
+              <w:rPr>
+                <w:rFonts w:ascii="Courier New" w:hAnsi="Courier New" w:cs="Courier New"/>
+                <w:color w:val="000000"/>
+                <w:sz w:val="18"/>
+                <w:szCs w:val="18"/>
+                <w:lang w:bidi="ar-SA"/>
+              </w:rPr>
+              <w:t>design.setPartName</w:t>
+            </w:r>
+            <w:proofErr w:type="spellEnd"/>
+            <w:r>
+              <w:rPr>
+                <w:rFonts w:ascii="Courier New" w:hAnsi="Courier New" w:cs="Courier New"/>
+                <w:color w:val="000000"/>
+                <w:sz w:val="18"/>
+                <w:szCs w:val="18"/>
+                <w:lang w:bidi="ar-SA"/>
+              </w:rPr>
+              <w:t>(</w:t>
             </w:r>
             <w:r>
               <w:rPr>
@@ -7462,7 +8342,29 @@
                 <w:lang w:bidi="ar-SA"/>
               </w:rPr>
               <w:tab/>
-              <w:t xml:space="preserve">Instance myInstance = </w:t>
+              <w:t xml:space="preserve">Instance </w:t>
+            </w:r>
+            <w:proofErr w:type="spellStart"/>
+            <w:r>
+              <w:rPr>
+                <w:rFonts w:ascii="Courier New" w:hAnsi="Courier New" w:cs="Courier New"/>
+                <w:color w:val="000000"/>
+                <w:sz w:val="18"/>
+                <w:szCs w:val="18"/>
+                <w:lang w:bidi="ar-SA"/>
+              </w:rPr>
+              <w:t>myInstance</w:t>
+            </w:r>
+            <w:proofErr w:type="spellEnd"/>
+            <w:r>
+              <w:rPr>
+                <w:rFonts w:ascii="Courier New" w:hAnsi="Courier New" w:cs="Courier New"/>
+                <w:color w:val="000000"/>
+                <w:sz w:val="18"/>
+                <w:szCs w:val="18"/>
+                <w:lang w:bidi="ar-SA"/>
+              </w:rPr>
+              <w:t xml:space="preserve"> = </w:t>
             </w:r>
             <w:r>
               <w:rPr>
@@ -7518,7 +8420,28 @@
                 <w:lang w:bidi="ar-SA"/>
               </w:rPr>
               <w:tab/>
-              <w:t>myInstance.setName(</w:t>
+            </w:r>
+            <w:proofErr w:type="spellStart"/>
+            <w:r>
+              <w:rPr>
+                <w:rFonts w:ascii="Courier New" w:hAnsi="Courier New" w:cs="Courier New"/>
+                <w:color w:val="000000"/>
+                <w:sz w:val="18"/>
+                <w:szCs w:val="18"/>
+                <w:lang w:bidi="ar-SA"/>
+              </w:rPr>
+              <w:t>myInstance.setName</w:t>
+            </w:r>
+            <w:proofErr w:type="spellEnd"/>
+            <w:r>
+              <w:rPr>
+                <w:rFonts w:ascii="Courier New" w:hAnsi="Courier New" w:cs="Courier New"/>
+                <w:color w:val="000000"/>
+                <w:sz w:val="18"/>
+                <w:szCs w:val="18"/>
+                <w:lang w:bidi="ar-SA"/>
+              </w:rPr>
+              <w:t>(</w:t>
             </w:r>
             <w:r>
               <w:rPr>
@@ -7572,7 +8495,39 @@
                 <w:lang w:bidi="ar-SA"/>
               </w:rPr>
               <w:tab/>
-              <w:t>myInstance.setType(PrimitiveType.</w:t>
+            </w:r>
+            <w:proofErr w:type="spellStart"/>
+            <w:r>
+              <w:rPr>
+                <w:rFonts w:ascii="Courier New" w:hAnsi="Courier New" w:cs="Courier New"/>
+                <w:color w:val="000000"/>
+                <w:sz w:val="18"/>
+                <w:szCs w:val="18"/>
+                <w:lang w:bidi="ar-SA"/>
+              </w:rPr>
+              <w:t>myInstance.setType</w:t>
+            </w:r>
+            <w:proofErr w:type="spellEnd"/>
+            <w:r>
+              <w:rPr>
+                <w:rFonts w:ascii="Courier New" w:hAnsi="Courier New" w:cs="Courier New"/>
+                <w:color w:val="000000"/>
+                <w:sz w:val="18"/>
+                <w:szCs w:val="18"/>
+                <w:lang w:bidi="ar-SA"/>
+              </w:rPr>
+              <w:t>(</w:t>
+            </w:r>
+            <w:proofErr w:type="spellStart"/>
+            <w:r>
+              <w:rPr>
+                <w:rFonts w:ascii="Courier New" w:hAnsi="Courier New" w:cs="Courier New"/>
+                <w:color w:val="000000"/>
+                <w:sz w:val="18"/>
+                <w:szCs w:val="18"/>
+                <w:lang w:bidi="ar-SA"/>
+              </w:rPr>
+              <w:t>PrimitiveType.</w:t>
             </w:r>
             <w:r>
               <w:rPr>
@@ -7586,6 +8541,7 @@
               </w:rPr>
               <w:t>SLICEL</w:t>
             </w:r>
+            <w:proofErr w:type="spellEnd"/>
             <w:r>
               <w:rPr>
                 <w:rFonts w:ascii="Courier New" w:hAnsi="Courier New" w:cs="Courier New"/>
@@ -7671,7 +8627,50 @@
                 <w:lang w:bidi="ar-SA"/>
               </w:rPr>
               <w:tab/>
-              <w:t>design.addInstance(myInstance);</w:t>
+            </w:r>
+            <w:proofErr w:type="spellStart"/>
+            <w:r>
+              <w:rPr>
+                <w:rFonts w:ascii="Courier New" w:hAnsi="Courier New" w:cs="Courier New"/>
+                <w:color w:val="000000"/>
+                <w:sz w:val="18"/>
+                <w:szCs w:val="18"/>
+                <w:lang w:bidi="ar-SA"/>
+              </w:rPr>
+              <w:t>design.addInstance</w:t>
+            </w:r>
+            <w:proofErr w:type="spellEnd"/>
+            <w:r>
+              <w:rPr>
+                <w:rFonts w:ascii="Courier New" w:hAnsi="Courier New" w:cs="Courier New"/>
+                <w:color w:val="000000"/>
+                <w:sz w:val="18"/>
+                <w:szCs w:val="18"/>
+                <w:lang w:bidi="ar-SA"/>
+              </w:rPr>
+              <w:t>(</w:t>
+            </w:r>
+            <w:proofErr w:type="spellStart"/>
+            <w:r>
+              <w:rPr>
+                <w:rFonts w:ascii="Courier New" w:hAnsi="Courier New" w:cs="Courier New"/>
+                <w:color w:val="000000"/>
+                <w:sz w:val="18"/>
+                <w:szCs w:val="18"/>
+                <w:lang w:bidi="ar-SA"/>
+              </w:rPr>
+              <w:t>myInstance</w:t>
+            </w:r>
+            <w:proofErr w:type="spellEnd"/>
+            <w:r>
+              <w:rPr>
+                <w:rFonts w:ascii="Courier New" w:hAnsi="Courier New" w:cs="Courier New"/>
+                <w:color w:val="000000"/>
+                <w:sz w:val="18"/>
+                <w:szCs w:val="18"/>
+                <w:lang w:bidi="ar-SA"/>
+              </w:rPr>
+              <w:t>);</w:t>
             </w:r>
           </w:p>
           <w:p>
@@ -7748,7 +8747,28 @@
                 <w:lang w:bidi="ar-SA"/>
               </w:rPr>
               <w:tab/>
-              <w:t>myInstance.addAttribute(</w:t>
+            </w:r>
+            <w:proofErr w:type="spellStart"/>
+            <w:r>
+              <w:rPr>
+                <w:rFonts w:ascii="Courier New" w:hAnsi="Courier New" w:cs="Courier New"/>
+                <w:color w:val="000000"/>
+                <w:sz w:val="18"/>
+                <w:szCs w:val="18"/>
+                <w:lang w:bidi="ar-SA"/>
+              </w:rPr>
+              <w:t>myInstance.addAttribute</w:t>
+            </w:r>
+            <w:proofErr w:type="spellEnd"/>
+            <w:r>
+              <w:rPr>
+                <w:rFonts w:ascii="Courier New" w:hAnsi="Courier New" w:cs="Courier New"/>
+                <w:color w:val="000000"/>
+                <w:sz w:val="18"/>
+                <w:szCs w:val="18"/>
+                <w:lang w:bidi="ar-SA"/>
+              </w:rPr>
+              <w:t>(</w:t>
             </w:r>
             <w:r>
               <w:rPr>
@@ -7780,7 +8800,18 @@
                 <w:szCs w:val="18"/>
                 <w:lang w:bidi="ar-SA"/>
               </w:rPr>
-              <w:t>"F"</w:t>
+              <w:t>"</w:t>
+            </w:r>
+            <w:proofErr w:type="spellStart"/>
+            <w:r>
+              <w:rPr>
+                <w:rFonts w:ascii="Courier New" w:hAnsi="Courier New" w:cs="Courier New"/>
+                <w:color w:val="2A00FF"/>
+                <w:sz w:val="18"/>
+                <w:szCs w:val="18"/>
+                <w:lang w:bidi="ar-SA"/>
+              </w:rPr>
+              <w:t>F"</w:t>
             </w:r>
             <w:r>
               <w:rPr>
@@ -7820,7 +8851,18 @@
                 <w:szCs w:val="18"/>
                 <w:lang w:bidi="ar-SA"/>
               </w:rPr>
-              <w:t>"#LUT:D=~A1"</w:t>
+              <w:t>"#LUT:D</w:t>
+            </w:r>
+            <w:proofErr w:type="spellEnd"/>
+            <w:r>
+              <w:rPr>
+                <w:rFonts w:ascii="Courier New" w:hAnsi="Courier New" w:cs="Courier New"/>
+                <w:color w:val="2A00FF"/>
+                <w:sz w:val="18"/>
+                <w:szCs w:val="18"/>
+                <w:lang w:bidi="ar-SA"/>
+              </w:rPr>
+              <w:t>=~A1"</w:t>
             </w:r>
             <w:r>
               <w:rPr>
@@ -7940,7 +8982,50 @@
                 <w:lang w:bidi="ar-SA"/>
               </w:rPr>
               <w:tab/>
-              <w:t>design.addInstance(myInstance);</w:t>
+            </w:r>
+            <w:proofErr w:type="spellStart"/>
+            <w:r>
+              <w:rPr>
+                <w:rFonts w:ascii="Courier New" w:hAnsi="Courier New" w:cs="Courier New"/>
+                <w:color w:val="000000"/>
+                <w:sz w:val="18"/>
+                <w:szCs w:val="18"/>
+                <w:lang w:bidi="ar-SA"/>
+              </w:rPr>
+              <w:t>design.addInstance</w:t>
+            </w:r>
+            <w:proofErr w:type="spellEnd"/>
+            <w:r>
+              <w:rPr>
+                <w:rFonts w:ascii="Courier New" w:hAnsi="Courier New" w:cs="Courier New"/>
+                <w:color w:val="000000"/>
+                <w:sz w:val="18"/>
+                <w:szCs w:val="18"/>
+                <w:lang w:bidi="ar-SA"/>
+              </w:rPr>
+              <w:t>(</w:t>
+            </w:r>
+            <w:proofErr w:type="spellStart"/>
+            <w:r>
+              <w:rPr>
+                <w:rFonts w:ascii="Courier New" w:hAnsi="Courier New" w:cs="Courier New"/>
+                <w:color w:val="000000"/>
+                <w:sz w:val="18"/>
+                <w:szCs w:val="18"/>
+                <w:lang w:bidi="ar-SA"/>
+              </w:rPr>
+              <w:t>myInstance</w:t>
+            </w:r>
+            <w:proofErr w:type="spellEnd"/>
+            <w:r>
+              <w:rPr>
+                <w:rFonts w:ascii="Courier New" w:hAnsi="Courier New" w:cs="Courier New"/>
+                <w:color w:val="000000"/>
+                <w:sz w:val="18"/>
+                <w:szCs w:val="18"/>
+                <w:lang w:bidi="ar-SA"/>
+              </w:rPr>
+              <w:t>);</w:t>
             </w:r>
           </w:p>
           <w:p>
@@ -8094,7 +9179,29 @@
                 <w:lang w:bidi="ar-SA"/>
               </w:rPr>
               <w:tab/>
-              <w:t>Instance bob = design.getInstance(</w:t>
+              <w:t xml:space="preserve">Instance bob = </w:t>
+            </w:r>
+            <w:proofErr w:type="spellStart"/>
+            <w:r>
+              <w:rPr>
+                <w:rFonts w:ascii="Courier New" w:hAnsi="Courier New" w:cs="Courier New"/>
+                <w:color w:val="000000"/>
+                <w:sz w:val="18"/>
+                <w:szCs w:val="18"/>
+                <w:lang w:bidi="ar-SA"/>
+              </w:rPr>
+              <w:t>design.getInstance</w:t>
+            </w:r>
+            <w:proofErr w:type="spellEnd"/>
+            <w:r>
+              <w:rPr>
+                <w:rFonts w:ascii="Courier New" w:hAnsi="Courier New" w:cs="Courier New"/>
+                <w:color w:val="000000"/>
+                <w:sz w:val="18"/>
+                <w:szCs w:val="18"/>
+                <w:lang w:bidi="ar-SA"/>
+              </w:rPr>
+              <w:t>(</w:t>
             </w:r>
             <w:r>
               <w:rPr>
@@ -8225,7 +9332,72 @@
                 <w:lang w:bidi="ar-SA"/>
               </w:rPr>
               <w:tab/>
-              <w:t xml:space="preserve">HashMap&lt;String, PrimitiveSite&gt; primitiveSites = </w:t>
+            </w:r>
+            <w:proofErr w:type="spellStart"/>
+            <w:r>
+              <w:rPr>
+                <w:rFonts w:ascii="Courier New" w:hAnsi="Courier New" w:cs="Courier New"/>
+                <w:color w:val="000000"/>
+                <w:sz w:val="18"/>
+                <w:szCs w:val="18"/>
+                <w:lang w:bidi="ar-SA"/>
+              </w:rPr>
+              <w:t>HashMap</w:t>
+            </w:r>
+            <w:proofErr w:type="spellEnd"/>
+            <w:r>
+              <w:rPr>
+                <w:rFonts w:ascii="Courier New" w:hAnsi="Courier New" w:cs="Courier New"/>
+                <w:color w:val="000000"/>
+                <w:sz w:val="18"/>
+                <w:szCs w:val="18"/>
+                <w:lang w:bidi="ar-SA"/>
+              </w:rPr>
+              <w:t xml:space="preserve">&lt;String, </w:t>
+            </w:r>
+            <w:proofErr w:type="spellStart"/>
+            <w:r>
+              <w:rPr>
+                <w:rFonts w:ascii="Courier New" w:hAnsi="Courier New" w:cs="Courier New"/>
+                <w:color w:val="000000"/>
+                <w:sz w:val="18"/>
+                <w:szCs w:val="18"/>
+                <w:lang w:bidi="ar-SA"/>
+              </w:rPr>
+              <w:t>PrimitiveSite</w:t>
+            </w:r>
+            <w:proofErr w:type="spellEnd"/>
+            <w:r>
+              <w:rPr>
+                <w:rFonts w:ascii="Courier New" w:hAnsi="Courier New" w:cs="Courier New"/>
+                <w:color w:val="000000"/>
+                <w:sz w:val="18"/>
+                <w:szCs w:val="18"/>
+                <w:lang w:bidi="ar-SA"/>
+              </w:rPr>
+              <w:t xml:space="preserve">&gt; </w:t>
+            </w:r>
+            <w:proofErr w:type="spellStart"/>
+            <w:r>
+              <w:rPr>
+                <w:rFonts w:ascii="Courier New" w:hAnsi="Courier New" w:cs="Courier New"/>
+                <w:color w:val="000000"/>
+                <w:sz w:val="18"/>
+                <w:szCs w:val="18"/>
+                <w:lang w:bidi="ar-SA"/>
+              </w:rPr>
+              <w:t>primitiveSites</w:t>
+            </w:r>
+            <w:proofErr w:type="spellEnd"/>
+            <w:r>
+              <w:rPr>
+                <w:rFonts w:ascii="Courier New" w:hAnsi="Courier New" w:cs="Courier New"/>
+                <w:color w:val="000000"/>
+                <w:sz w:val="18"/>
+                <w:szCs w:val="18"/>
+                <w:lang w:bidi="ar-SA"/>
+              </w:rPr>
+              <w:t xml:space="preserve"> = </w:t>
             </w:r>
           </w:p>
           <w:p>
@@ -8248,7 +9420,51 @@
                 <w:szCs w:val="18"/>
                 <w:lang w:bidi="ar-SA"/>
               </w:rPr>
-              <w:t xml:space="preserve">                                           design.getDevice().getPrimitiveSites();</w:t>
+              <w:t xml:space="preserve">                                           </w:t>
+            </w:r>
+            <w:proofErr w:type="spellStart"/>
+            <w:r>
+              <w:rPr>
+                <w:rFonts w:ascii="Courier New" w:hAnsi="Courier New" w:cs="Courier New"/>
+                <w:color w:val="000000"/>
+                <w:sz w:val="18"/>
+                <w:szCs w:val="18"/>
+                <w:lang w:bidi="ar-SA"/>
+              </w:rPr>
+              <w:t>design.getDevice</w:t>
+            </w:r>
+            <w:proofErr w:type="spellEnd"/>
+            <w:r>
+              <w:rPr>
+                <w:rFonts w:ascii="Courier New" w:hAnsi="Courier New" w:cs="Courier New"/>
+                <w:color w:val="000000"/>
+                <w:sz w:val="18"/>
+                <w:szCs w:val="18"/>
+                <w:lang w:bidi="ar-SA"/>
+              </w:rPr>
+              <w:t>().</w:t>
+            </w:r>
+            <w:proofErr w:type="spellStart"/>
+            <w:r>
+              <w:rPr>
+                <w:rFonts w:ascii="Courier New" w:hAnsi="Courier New" w:cs="Courier New"/>
+                <w:color w:val="000000"/>
+                <w:sz w:val="18"/>
+                <w:szCs w:val="18"/>
+                <w:lang w:bidi="ar-SA"/>
+              </w:rPr>
+              <w:t>getPrimitiveSites</w:t>
+            </w:r>
+            <w:proofErr w:type="spellEnd"/>
+            <w:r>
+              <w:rPr>
+                <w:rFonts w:ascii="Courier New" w:hAnsi="Courier New" w:cs="Courier New"/>
+                <w:color w:val="000000"/>
+                <w:sz w:val="18"/>
+                <w:szCs w:val="18"/>
+                <w:lang w:bidi="ar-SA"/>
+              </w:rPr>
+              <w:t>();</w:t>
             </w:r>
           </w:p>
           <w:p>
@@ -8303,7 +9519,51 @@
                 <w:szCs w:val="18"/>
                 <w:lang w:bidi="ar-SA"/>
               </w:rPr>
-              <w:t>(PrimitiveSite site : primitiveSites.values()){</w:t>
+              <w:t>(</w:t>
+            </w:r>
+            <w:proofErr w:type="spellStart"/>
+            <w:r>
+              <w:rPr>
+                <w:rFonts w:ascii="Courier New" w:hAnsi="Courier New" w:cs="Courier New"/>
+                <w:color w:val="000000"/>
+                <w:sz w:val="18"/>
+                <w:szCs w:val="18"/>
+                <w:lang w:bidi="ar-SA"/>
+              </w:rPr>
+              <w:t>PrimitiveSite</w:t>
+            </w:r>
+            <w:proofErr w:type="spellEnd"/>
+            <w:r>
+              <w:rPr>
+                <w:rFonts w:ascii="Courier New" w:hAnsi="Courier New" w:cs="Courier New"/>
+                <w:color w:val="000000"/>
+                <w:sz w:val="18"/>
+                <w:szCs w:val="18"/>
+                <w:lang w:bidi="ar-SA"/>
+              </w:rPr>
+              <w:t xml:space="preserve"> site : </w:t>
+            </w:r>
+            <w:proofErr w:type="spellStart"/>
+            <w:r>
+              <w:rPr>
+                <w:rFonts w:ascii="Courier New" w:hAnsi="Courier New" w:cs="Courier New"/>
+                <w:color w:val="000000"/>
+                <w:sz w:val="18"/>
+                <w:szCs w:val="18"/>
+                <w:lang w:bidi="ar-SA"/>
+              </w:rPr>
+              <w:t>primitiveSites.values</w:t>
+            </w:r>
+            <w:proofErr w:type="spellEnd"/>
+            <w:r>
+              <w:rPr>
+                <w:rFonts w:ascii="Courier New" w:hAnsi="Courier New" w:cs="Courier New"/>
+                <w:color w:val="000000"/>
+                <w:sz w:val="18"/>
+                <w:szCs w:val="18"/>
+                <w:lang w:bidi="ar-SA"/>
+              </w:rPr>
+              <w:t>()){</w:t>
             </w:r>
           </w:p>
           <w:p>
@@ -8533,7 +9793,51 @@
                 <w:szCs w:val="18"/>
                 <w:lang w:bidi="ar-SA"/>
               </w:rPr>
-              <w:t>(site.isCompatiblePrimitiveType(bob.getType())){</w:t>
+              <w:t>(</w:t>
+            </w:r>
+            <w:proofErr w:type="spellStart"/>
+            <w:r>
+              <w:rPr>
+                <w:rFonts w:ascii="Courier New" w:hAnsi="Courier New" w:cs="Courier New"/>
+                <w:color w:val="000000"/>
+                <w:sz w:val="18"/>
+                <w:szCs w:val="18"/>
+                <w:lang w:bidi="ar-SA"/>
+              </w:rPr>
+              <w:t>site.isCompatiblePrimitiveType</w:t>
+            </w:r>
+            <w:proofErr w:type="spellEnd"/>
+            <w:r>
+              <w:rPr>
+                <w:rFonts w:ascii="Courier New" w:hAnsi="Courier New" w:cs="Courier New"/>
+                <w:color w:val="000000"/>
+                <w:sz w:val="18"/>
+                <w:szCs w:val="18"/>
+                <w:lang w:bidi="ar-SA"/>
+              </w:rPr>
+              <w:t>(</w:t>
+            </w:r>
+            <w:proofErr w:type="spellStart"/>
+            <w:r>
+              <w:rPr>
+                <w:rFonts w:ascii="Courier New" w:hAnsi="Courier New" w:cs="Courier New"/>
+                <w:color w:val="000000"/>
+                <w:sz w:val="18"/>
+                <w:szCs w:val="18"/>
+                <w:lang w:bidi="ar-SA"/>
+              </w:rPr>
+              <w:t>bob.getType</w:t>
+            </w:r>
+            <w:proofErr w:type="spellEnd"/>
+            <w:r>
+              <w:rPr>
+                <w:rFonts w:ascii="Courier New" w:hAnsi="Courier New" w:cs="Courier New"/>
+                <w:color w:val="000000"/>
+                <w:sz w:val="18"/>
+                <w:szCs w:val="18"/>
+                <w:lang w:bidi="ar-SA"/>
+              </w:rPr>
+              <w:t>())){</w:t>
             </w:r>
           </w:p>
           <w:p>
@@ -8671,7 +9975,29 @@
                 <w:szCs w:val="18"/>
                 <w:lang w:bidi="ar-SA"/>
               </w:rPr>
-              <w:t>(!design.isPrimitiveSiteUsed(site)){</w:t>
+              <w:t>(!</w:t>
+            </w:r>
+            <w:proofErr w:type="spellStart"/>
+            <w:r>
+              <w:rPr>
+                <w:rFonts w:ascii="Courier New" w:hAnsi="Courier New" w:cs="Courier New"/>
+                <w:color w:val="000000"/>
+                <w:sz w:val="18"/>
+                <w:szCs w:val="18"/>
+                <w:lang w:bidi="ar-SA"/>
+              </w:rPr>
+              <w:t>design.isPrimitiveSiteUsed</w:t>
+            </w:r>
+            <w:proofErr w:type="spellEnd"/>
+            <w:r>
+              <w:rPr>
+                <w:rFonts w:ascii="Courier New" w:hAnsi="Courier New" w:cs="Courier New"/>
+                <w:color w:val="000000"/>
+                <w:sz w:val="18"/>
+                <w:szCs w:val="18"/>
+                <w:lang w:bidi="ar-SA"/>
+              </w:rPr>
+              <w:t>(site)){</w:t>
             </w:r>
           </w:p>
           <w:p>
@@ -8735,7 +10061,28 @@
                 <w:lang w:bidi="ar-SA"/>
               </w:rPr>
               <w:tab/>
-              <w:t>bob.place(site);</w:t>
+            </w:r>
+            <w:proofErr w:type="spellStart"/>
+            <w:r>
+              <w:rPr>
+                <w:rFonts w:ascii="Courier New" w:hAnsi="Courier New" w:cs="Courier New"/>
+                <w:color w:val="000000"/>
+                <w:sz w:val="18"/>
+                <w:szCs w:val="18"/>
+                <w:lang w:bidi="ar-SA"/>
+              </w:rPr>
+              <w:t>bob.place</w:t>
+            </w:r>
+            <w:proofErr w:type="spellEnd"/>
+            <w:r>
+              <w:rPr>
+                <w:rFonts w:ascii="Courier New" w:hAnsi="Courier New" w:cs="Courier New"/>
+                <w:color w:val="000000"/>
+                <w:sz w:val="18"/>
+                <w:szCs w:val="18"/>
+                <w:lang w:bidi="ar-SA"/>
+              </w:rPr>
+              <w:t>(site);</w:t>
             </w:r>
           </w:p>
           <w:p>
@@ -8799,6 +10146,16 @@
                 <w:lang w:bidi="ar-SA"/>
               </w:rPr>
               <w:tab/>
+            </w:r>
+            <w:proofErr w:type="spellStart"/>
+            <w:r>
+              <w:rPr>
+                <w:rFonts w:ascii="Courier New" w:hAnsi="Courier New" w:cs="Courier New"/>
+                <w:color w:val="000000"/>
+                <w:sz w:val="18"/>
+                <w:szCs w:val="18"/>
+                <w:lang w:bidi="ar-SA"/>
+              </w:rPr>
               <w:t>System.</w:t>
             </w:r>
             <w:r>
@@ -8821,7 +10178,18 @@
                 <w:szCs w:val="18"/>
                 <w:lang w:bidi="ar-SA"/>
               </w:rPr>
-              <w:t>.println(</w:t>
+              <w:t>.println</w:t>
+            </w:r>
+            <w:proofErr w:type="spellEnd"/>
+            <w:r>
+              <w:rPr>
+                <w:rFonts w:ascii="Courier New" w:hAnsi="Courier New" w:cs="Courier New"/>
+                <w:color w:val="000000"/>
+                <w:sz w:val="18"/>
+                <w:szCs w:val="18"/>
+                <w:lang w:bidi="ar-SA"/>
+              </w:rPr>
+              <w:t>(</w:t>
             </w:r>
             <w:r>
               <w:rPr>
@@ -8841,7 +10209,29 @@
                 <w:szCs w:val="18"/>
                 <w:lang w:bidi="ar-SA"/>
               </w:rPr>
-              <w:t xml:space="preserve"> + bob.getTile() +</w:t>
+              <w:t xml:space="preserve"> + </w:t>
+            </w:r>
+            <w:proofErr w:type="spellStart"/>
+            <w:r>
+              <w:rPr>
+                <w:rFonts w:ascii="Courier New" w:hAnsi="Courier New" w:cs="Courier New"/>
+                <w:color w:val="000000"/>
+                <w:sz w:val="18"/>
+                <w:szCs w:val="18"/>
+                <w:lang w:bidi="ar-SA"/>
+              </w:rPr>
+              <w:t>bob.getTile</w:t>
+            </w:r>
+            <w:proofErr w:type="spellEnd"/>
+            <w:r>
+              <w:rPr>
+                <w:rFonts w:ascii="Courier New" w:hAnsi="Courier New" w:cs="Courier New"/>
+                <w:color w:val="000000"/>
+                <w:sz w:val="18"/>
+                <w:szCs w:val="18"/>
+                <w:lang w:bidi="ar-SA"/>
+              </w:rPr>
+              <w:t>() +</w:t>
             </w:r>
           </w:p>
           <w:p>
@@ -8944,7 +10334,29 @@
                 <w:szCs w:val="18"/>
                 <w:lang w:bidi="ar-SA"/>
               </w:rPr>
-              <w:t xml:space="preserve"> + bob.getPrimitiveSiteName());</w:t>
+              <w:t xml:space="preserve"> + </w:t>
+            </w:r>
+            <w:proofErr w:type="spellStart"/>
+            <w:r>
+              <w:rPr>
+                <w:rFonts w:ascii="Courier New" w:hAnsi="Courier New" w:cs="Courier New"/>
+                <w:color w:val="000000"/>
+                <w:sz w:val="18"/>
+                <w:szCs w:val="18"/>
+                <w:lang w:bidi="ar-SA"/>
+              </w:rPr>
+              <w:t>bob.getPrimitiveSiteName</w:t>
+            </w:r>
+            <w:proofErr w:type="spellEnd"/>
+            <w:r>
+              <w:rPr>
+                <w:rFonts w:ascii="Courier New" w:hAnsi="Courier New" w:cs="Courier New"/>
+                <w:color w:val="000000"/>
+                <w:sz w:val="18"/>
+                <w:szCs w:val="18"/>
+                <w:lang w:bidi="ar-SA"/>
+              </w:rPr>
+              <w:t>());</w:t>
             </w:r>
           </w:p>
           <w:p>
@@ -9272,7 +10684,50 @@
                 <w:lang w:bidi="ar-SA"/>
               </w:rPr>
               <w:tab/>
-              <w:t xml:space="preserve">PrimitiveSite[] allSitesOfTypeSLICEL = </w:t>
+            </w:r>
+            <w:proofErr w:type="spellStart"/>
+            <w:r>
+              <w:rPr>
+                <w:rFonts w:ascii="Courier New" w:hAnsi="Courier New" w:cs="Courier New"/>
+                <w:color w:val="000000"/>
+                <w:sz w:val="18"/>
+                <w:szCs w:val="18"/>
+                <w:lang w:bidi="ar-SA"/>
+              </w:rPr>
+              <w:t>PrimitiveSite</w:t>
+            </w:r>
+            <w:proofErr w:type="spellEnd"/>
+            <w:r>
+              <w:rPr>
+                <w:rFonts w:ascii="Courier New" w:hAnsi="Courier New" w:cs="Courier New"/>
+                <w:color w:val="000000"/>
+                <w:sz w:val="18"/>
+                <w:szCs w:val="18"/>
+                <w:lang w:bidi="ar-SA"/>
+              </w:rPr>
+              <w:t xml:space="preserve">[] </w:t>
+            </w:r>
+            <w:proofErr w:type="spellStart"/>
+            <w:r>
+              <w:rPr>
+                <w:rFonts w:ascii="Courier New" w:hAnsi="Courier New" w:cs="Courier New"/>
+                <w:color w:val="000000"/>
+                <w:sz w:val="18"/>
+                <w:szCs w:val="18"/>
+                <w:lang w:bidi="ar-SA"/>
+              </w:rPr>
+              <w:t>allSitesOfTypeSLICEL</w:t>
+            </w:r>
+            <w:proofErr w:type="spellEnd"/>
+            <w:r>
+              <w:rPr>
+                <w:rFonts w:ascii="Courier New" w:hAnsi="Courier New" w:cs="Courier New"/>
+                <w:color w:val="000000"/>
+                <w:sz w:val="18"/>
+                <w:szCs w:val="18"/>
+                <w:lang w:bidi="ar-SA"/>
+              </w:rPr>
+              <w:t xml:space="preserve"> = </w:t>
             </w:r>
           </w:p>
           <w:p>
@@ -9297,15 +10752,71 @@
               </w:rPr>
               <w:t xml:space="preserve">                              </w:t>
             </w:r>
-            <w:r>
-              <w:rPr>
-                <w:rFonts w:ascii="Courier New" w:hAnsi="Courier New" w:cs="Courier New"/>
-                <w:color w:val="000000"/>
-                <w:sz w:val="18"/>
-                <w:szCs w:val="18"/>
-                <w:lang w:bidi="ar-SA"/>
-              </w:rPr>
-              <w:t>design.getDevice().getAllSitesOfType(bob.getType());</w:t>
+            <w:proofErr w:type="spellStart"/>
+            <w:r>
+              <w:rPr>
+                <w:rFonts w:ascii="Courier New" w:hAnsi="Courier New" w:cs="Courier New"/>
+                <w:color w:val="000000"/>
+                <w:sz w:val="18"/>
+                <w:szCs w:val="18"/>
+                <w:lang w:bidi="ar-SA"/>
+              </w:rPr>
+              <w:t>design.getDevice</w:t>
+            </w:r>
+            <w:proofErr w:type="spellEnd"/>
+            <w:r>
+              <w:rPr>
+                <w:rFonts w:ascii="Courier New" w:hAnsi="Courier New" w:cs="Courier New"/>
+                <w:color w:val="000000"/>
+                <w:sz w:val="18"/>
+                <w:szCs w:val="18"/>
+                <w:lang w:bidi="ar-SA"/>
+              </w:rPr>
+              <w:t>().</w:t>
+            </w:r>
+            <w:proofErr w:type="spellStart"/>
+            <w:r>
+              <w:rPr>
+                <w:rFonts w:ascii="Courier New" w:hAnsi="Courier New" w:cs="Courier New"/>
+                <w:color w:val="000000"/>
+                <w:sz w:val="18"/>
+                <w:szCs w:val="18"/>
+                <w:lang w:bidi="ar-SA"/>
+              </w:rPr>
+              <w:t>getAllSitesOfType</w:t>
+            </w:r>
+            <w:proofErr w:type="spellEnd"/>
+            <w:r>
+              <w:rPr>
+                <w:rFonts w:ascii="Courier New" w:hAnsi="Courier New" w:cs="Courier New"/>
+                <w:color w:val="000000"/>
+                <w:sz w:val="18"/>
+                <w:szCs w:val="18"/>
+                <w:lang w:bidi="ar-SA"/>
+              </w:rPr>
+              <w:t>(</w:t>
+            </w:r>
+            <w:proofErr w:type="spellStart"/>
+            <w:r>
+              <w:rPr>
+                <w:rFonts w:ascii="Courier New" w:hAnsi="Courier New" w:cs="Courier New"/>
+                <w:color w:val="000000"/>
+                <w:sz w:val="18"/>
+                <w:szCs w:val="18"/>
+                <w:lang w:bidi="ar-SA"/>
+              </w:rPr>
+              <w:t>bob.getType</w:t>
+            </w:r>
+            <w:proofErr w:type="spellEnd"/>
+            <w:r>
+              <w:rPr>
+                <w:rFonts w:ascii="Courier New" w:hAnsi="Courier New" w:cs="Courier New"/>
+                <w:color w:val="000000"/>
+                <w:sz w:val="18"/>
+                <w:szCs w:val="18"/>
+                <w:lang w:bidi="ar-SA"/>
+              </w:rPr>
+              <w:t>());</w:t>
             </w:r>
           </w:p>
           <w:p>
@@ -9360,7 +10871,51 @@
                 <w:szCs w:val="18"/>
                 <w:lang w:bidi="ar-SA"/>
               </w:rPr>
-              <w:t>(PrimitiveSite site : allSitesOfTypeSLICEL){</w:t>
+              <w:t>(</w:t>
+            </w:r>
+            <w:proofErr w:type="spellStart"/>
+            <w:r>
+              <w:rPr>
+                <w:rFonts w:ascii="Courier New" w:hAnsi="Courier New" w:cs="Courier New"/>
+                <w:color w:val="000000"/>
+                <w:sz w:val="18"/>
+                <w:szCs w:val="18"/>
+                <w:lang w:bidi="ar-SA"/>
+              </w:rPr>
+              <w:t>PrimitiveSite</w:t>
+            </w:r>
+            <w:proofErr w:type="spellEnd"/>
+            <w:r>
+              <w:rPr>
+                <w:rFonts w:ascii="Courier New" w:hAnsi="Courier New" w:cs="Courier New"/>
+                <w:color w:val="000000"/>
+                <w:sz w:val="18"/>
+                <w:szCs w:val="18"/>
+                <w:lang w:bidi="ar-SA"/>
+              </w:rPr>
+              <w:t xml:space="preserve"> site : </w:t>
+            </w:r>
+            <w:proofErr w:type="spellStart"/>
+            <w:r>
+              <w:rPr>
+                <w:rFonts w:ascii="Courier New" w:hAnsi="Courier New" w:cs="Courier New"/>
+                <w:color w:val="000000"/>
+                <w:sz w:val="18"/>
+                <w:szCs w:val="18"/>
+                <w:lang w:bidi="ar-SA"/>
+              </w:rPr>
+              <w:t>allSitesOfTypeSLICEL</w:t>
+            </w:r>
+            <w:proofErr w:type="spellEnd"/>
+            <w:r>
+              <w:rPr>
+                <w:rFonts w:ascii="Courier New" w:hAnsi="Courier New" w:cs="Courier New"/>
+                <w:color w:val="000000"/>
+                <w:sz w:val="18"/>
+                <w:szCs w:val="18"/>
+                <w:lang w:bidi="ar-SA"/>
+              </w:rPr>
+              <w:t>){</w:t>
             </w:r>
           </w:p>
           <w:p>
@@ -9478,7 +11033,29 @@
                 <w:szCs w:val="18"/>
                 <w:lang w:bidi="ar-SA"/>
               </w:rPr>
-              <w:t>(!design.isPrimitiveSiteUsed(site)){</w:t>
+              <w:t>(!</w:t>
+            </w:r>
+            <w:proofErr w:type="spellStart"/>
+            <w:r>
+              <w:rPr>
+                <w:rFonts w:ascii="Courier New" w:hAnsi="Courier New" w:cs="Courier New"/>
+                <w:color w:val="000000"/>
+                <w:sz w:val="18"/>
+                <w:szCs w:val="18"/>
+                <w:lang w:bidi="ar-SA"/>
+              </w:rPr>
+              <w:t>design.isPrimitiveSiteUsed</w:t>
+            </w:r>
+            <w:proofErr w:type="spellEnd"/>
+            <w:r>
+              <w:rPr>
+                <w:rFonts w:ascii="Courier New" w:hAnsi="Courier New" w:cs="Courier New"/>
+                <w:color w:val="000000"/>
+                <w:sz w:val="18"/>
+                <w:szCs w:val="18"/>
+                <w:lang w:bidi="ar-SA"/>
+              </w:rPr>
+              <w:t>(site)){</w:t>
             </w:r>
           </w:p>
           <w:p>
@@ -9532,7 +11109,28 @@
                 <w:lang w:bidi="ar-SA"/>
               </w:rPr>
               <w:tab/>
-              <w:t>bob.place(site);</w:t>
+            </w:r>
+            <w:proofErr w:type="spellStart"/>
+            <w:r>
+              <w:rPr>
+                <w:rFonts w:ascii="Courier New" w:hAnsi="Courier New" w:cs="Courier New"/>
+                <w:color w:val="000000"/>
+                <w:sz w:val="18"/>
+                <w:szCs w:val="18"/>
+                <w:lang w:bidi="ar-SA"/>
+              </w:rPr>
+              <w:t>bob.place</w:t>
+            </w:r>
+            <w:proofErr w:type="spellEnd"/>
+            <w:r>
+              <w:rPr>
+                <w:rFonts w:ascii="Courier New" w:hAnsi="Courier New" w:cs="Courier New"/>
+                <w:color w:val="000000"/>
+                <w:sz w:val="18"/>
+                <w:szCs w:val="18"/>
+                <w:lang w:bidi="ar-SA"/>
+              </w:rPr>
+              <w:t>(site);</w:t>
             </w:r>
           </w:p>
           <w:p>
@@ -9586,6 +11184,16 @@
                 <w:lang w:bidi="ar-SA"/>
               </w:rPr>
               <w:tab/>
+            </w:r>
+            <w:proofErr w:type="spellStart"/>
+            <w:r>
+              <w:rPr>
+                <w:rFonts w:ascii="Courier New" w:hAnsi="Courier New" w:cs="Courier New"/>
+                <w:color w:val="000000"/>
+                <w:sz w:val="18"/>
+                <w:szCs w:val="18"/>
+                <w:lang w:bidi="ar-SA"/>
+              </w:rPr>
               <w:t>System.</w:t>
             </w:r>
             <w:r>
@@ -9608,7 +11216,18 @@
                 <w:szCs w:val="18"/>
                 <w:lang w:bidi="ar-SA"/>
               </w:rPr>
-              <w:t>.println(</w:t>
+              <w:t>.println</w:t>
+            </w:r>
+            <w:proofErr w:type="spellEnd"/>
+            <w:r>
+              <w:rPr>
+                <w:rFonts w:ascii="Courier New" w:hAnsi="Courier New" w:cs="Courier New"/>
+                <w:color w:val="000000"/>
+                <w:sz w:val="18"/>
+                <w:szCs w:val="18"/>
+                <w:lang w:bidi="ar-SA"/>
+              </w:rPr>
+              <w:t>(</w:t>
             </w:r>
             <w:r>
               <w:rPr>
@@ -9628,7 +11247,29 @@
                 <w:szCs w:val="18"/>
                 <w:lang w:bidi="ar-SA"/>
               </w:rPr>
-              <w:t xml:space="preserve"> + bob.getTile() +</w:t>
+              <w:t xml:space="preserve"> + </w:t>
+            </w:r>
+            <w:proofErr w:type="spellStart"/>
+            <w:r>
+              <w:rPr>
+                <w:rFonts w:ascii="Courier New" w:hAnsi="Courier New" w:cs="Courier New"/>
+                <w:color w:val="000000"/>
+                <w:sz w:val="18"/>
+                <w:szCs w:val="18"/>
+                <w:lang w:bidi="ar-SA"/>
+              </w:rPr>
+              <w:t>bob.getTile</w:t>
+            </w:r>
+            <w:proofErr w:type="spellEnd"/>
+            <w:r>
+              <w:rPr>
+                <w:rFonts w:ascii="Courier New" w:hAnsi="Courier New" w:cs="Courier New"/>
+                <w:color w:val="000000"/>
+                <w:sz w:val="18"/>
+                <w:szCs w:val="18"/>
+                <w:lang w:bidi="ar-SA"/>
+              </w:rPr>
+              <w:t>() +</w:t>
             </w:r>
           </w:p>
           <w:p>
@@ -9721,7 +11362,29 @@
                 <w:szCs w:val="18"/>
                 <w:lang w:bidi="ar-SA"/>
               </w:rPr>
-              <w:t xml:space="preserve"> + bob.getPrimitiveSiteName());</w:t>
+              <w:t xml:space="preserve"> + </w:t>
+            </w:r>
+            <w:proofErr w:type="spellStart"/>
+            <w:r>
+              <w:rPr>
+                <w:rFonts w:ascii="Courier New" w:hAnsi="Courier New" w:cs="Courier New"/>
+                <w:color w:val="000000"/>
+                <w:sz w:val="18"/>
+                <w:szCs w:val="18"/>
+                <w:lang w:bidi="ar-SA"/>
+              </w:rPr>
+              <w:t>bob.getPrimitiveSiteName</w:t>
+            </w:r>
+            <w:proofErr w:type="spellEnd"/>
+            <w:r>
+              <w:rPr>
+                <w:rFonts w:ascii="Courier New" w:hAnsi="Courier New" w:cs="Courier New"/>
+                <w:color w:val="000000"/>
+                <w:sz w:val="18"/>
+                <w:szCs w:val="18"/>
+                <w:lang w:bidi="ar-SA"/>
+              </w:rPr>
+              <w:t>());</w:t>
             </w:r>
           </w:p>
           <w:p>
@@ -9984,7 +11647,29 @@
                 <w:lang w:bidi="ar-SA"/>
               </w:rPr>
               <w:tab/>
-              <w:t xml:space="preserve">Instance myIOB = </w:t>
+              <w:t xml:space="preserve">Instance </w:t>
+            </w:r>
+            <w:proofErr w:type="spellStart"/>
+            <w:r>
+              <w:rPr>
+                <w:rFonts w:ascii="Courier New" w:hAnsi="Courier New" w:cs="Courier New"/>
+                <w:color w:val="000000"/>
+                <w:sz w:val="18"/>
+                <w:szCs w:val="18"/>
+                <w:lang w:bidi="ar-SA"/>
+              </w:rPr>
+              <w:t>myIOB</w:t>
+            </w:r>
+            <w:proofErr w:type="spellEnd"/>
+            <w:r>
+              <w:rPr>
+                <w:rFonts w:ascii="Courier New" w:hAnsi="Courier New" w:cs="Courier New"/>
+                <w:color w:val="000000"/>
+                <w:sz w:val="18"/>
+                <w:szCs w:val="18"/>
+                <w:lang w:bidi="ar-SA"/>
+              </w:rPr>
+              <w:t xml:space="preserve"> = </w:t>
             </w:r>
             <w:r>
               <w:rPr>
@@ -10040,7 +11725,28 @@
                 <w:lang w:bidi="ar-SA"/>
               </w:rPr>
               <w:tab/>
-              <w:t>myIOB.setName(</w:t>
+            </w:r>
+            <w:proofErr w:type="spellStart"/>
+            <w:r>
+              <w:rPr>
+                <w:rFonts w:ascii="Courier New" w:hAnsi="Courier New" w:cs="Courier New"/>
+                <w:color w:val="000000"/>
+                <w:sz w:val="18"/>
+                <w:szCs w:val="18"/>
+                <w:lang w:bidi="ar-SA"/>
+              </w:rPr>
+              <w:t>myIOB.setName</w:t>
+            </w:r>
+            <w:proofErr w:type="spellEnd"/>
+            <w:r>
+              <w:rPr>
+                <w:rFonts w:ascii="Courier New" w:hAnsi="Courier New" w:cs="Courier New"/>
+                <w:color w:val="000000"/>
+                <w:sz w:val="18"/>
+                <w:szCs w:val="18"/>
+                <w:lang w:bidi="ar-SA"/>
+              </w:rPr>
+              <w:t>(</w:t>
             </w:r>
             <w:r>
               <w:rPr>
@@ -10094,7 +11800,39 @@
                 <w:lang w:bidi="ar-SA"/>
               </w:rPr>
               <w:tab/>
-              <w:t>myIOB.setType(PrimitiveType.</w:t>
+            </w:r>
+            <w:proofErr w:type="spellStart"/>
+            <w:r>
+              <w:rPr>
+                <w:rFonts w:ascii="Courier New" w:hAnsi="Courier New" w:cs="Courier New"/>
+                <w:color w:val="000000"/>
+                <w:sz w:val="18"/>
+                <w:szCs w:val="18"/>
+                <w:lang w:bidi="ar-SA"/>
+              </w:rPr>
+              <w:t>myIOB.setType</w:t>
+            </w:r>
+            <w:proofErr w:type="spellEnd"/>
+            <w:r>
+              <w:rPr>
+                <w:rFonts w:ascii="Courier New" w:hAnsi="Courier New" w:cs="Courier New"/>
+                <w:color w:val="000000"/>
+                <w:sz w:val="18"/>
+                <w:szCs w:val="18"/>
+                <w:lang w:bidi="ar-SA"/>
+              </w:rPr>
+              <w:t>(</w:t>
+            </w:r>
+            <w:proofErr w:type="spellStart"/>
+            <w:r>
+              <w:rPr>
+                <w:rFonts w:ascii="Courier New" w:hAnsi="Courier New" w:cs="Courier New"/>
+                <w:color w:val="000000"/>
+                <w:sz w:val="18"/>
+                <w:szCs w:val="18"/>
+                <w:lang w:bidi="ar-SA"/>
+              </w:rPr>
+              <w:t>PrimitiveType.</w:t>
             </w:r>
             <w:r>
               <w:rPr>
@@ -10108,6 +11846,7 @@
               </w:rPr>
               <w:t>IOB</w:t>
             </w:r>
+            <w:proofErr w:type="spellEnd"/>
             <w:r>
               <w:rPr>
                 <w:rFonts w:ascii="Courier New" w:hAnsi="Courier New" w:cs="Courier New"/>
@@ -10150,7 +11889,50 @@
                 <w:lang w:bidi="ar-SA"/>
               </w:rPr>
               <w:tab/>
-              <w:t>design.addInstance(myIOB);</w:t>
+            </w:r>
+            <w:proofErr w:type="spellStart"/>
+            <w:r>
+              <w:rPr>
+                <w:rFonts w:ascii="Courier New" w:hAnsi="Courier New" w:cs="Courier New"/>
+                <w:color w:val="000000"/>
+                <w:sz w:val="18"/>
+                <w:szCs w:val="18"/>
+                <w:lang w:bidi="ar-SA"/>
+              </w:rPr>
+              <w:t>design.addInstance</w:t>
+            </w:r>
+            <w:proofErr w:type="spellEnd"/>
+            <w:r>
+              <w:rPr>
+                <w:rFonts w:ascii="Courier New" w:hAnsi="Courier New" w:cs="Courier New"/>
+                <w:color w:val="000000"/>
+                <w:sz w:val="18"/>
+                <w:szCs w:val="18"/>
+                <w:lang w:bidi="ar-SA"/>
+              </w:rPr>
+              <w:t>(</w:t>
+            </w:r>
+            <w:proofErr w:type="spellStart"/>
+            <w:r>
+              <w:rPr>
+                <w:rFonts w:ascii="Courier New" w:hAnsi="Courier New" w:cs="Courier New"/>
+                <w:color w:val="000000"/>
+                <w:sz w:val="18"/>
+                <w:szCs w:val="18"/>
+                <w:lang w:bidi="ar-SA"/>
+              </w:rPr>
+              <w:t>myIOB</w:t>
+            </w:r>
+            <w:proofErr w:type="spellEnd"/>
+            <w:r>
+              <w:rPr>
+                <w:rFonts w:ascii="Courier New" w:hAnsi="Courier New" w:cs="Courier New"/>
+                <w:color w:val="000000"/>
+                <w:sz w:val="18"/>
+                <w:szCs w:val="18"/>
+                <w:lang w:bidi="ar-SA"/>
+              </w:rPr>
+              <w:t>);</w:t>
             </w:r>
           </w:p>
           <w:p>
@@ -10271,7 +12053,28 @@
                 <w:lang w:bidi="ar-SA"/>
               </w:rPr>
               <w:tab/>
-              <w:t>myIOB.addAttribute(</w:t>
+            </w:r>
+            <w:proofErr w:type="spellStart"/>
+            <w:r>
+              <w:rPr>
+                <w:rFonts w:ascii="Courier New" w:hAnsi="Courier New" w:cs="Courier New"/>
+                <w:color w:val="000000"/>
+                <w:sz w:val="18"/>
+                <w:szCs w:val="18"/>
+                <w:lang w:bidi="ar-SA"/>
+              </w:rPr>
+              <w:t>myIOB.addAttribute</w:t>
+            </w:r>
+            <w:proofErr w:type="spellEnd"/>
+            <w:r>
+              <w:rPr>
+                <w:rFonts w:ascii="Courier New" w:hAnsi="Courier New" w:cs="Courier New"/>
+                <w:color w:val="000000"/>
+                <w:sz w:val="18"/>
+                <w:szCs w:val="18"/>
+                <w:lang w:bidi="ar-SA"/>
+              </w:rPr>
+              <w:t>(</w:t>
             </w:r>
             <w:r>
               <w:rPr>
@@ -10387,7 +12190,28 @@
                 <w:lang w:bidi="ar-SA"/>
               </w:rPr>
               <w:tab/>
-              <w:t>myIOB.addAttribute(</w:t>
+            </w:r>
+            <w:proofErr w:type="spellStart"/>
+            <w:r>
+              <w:rPr>
+                <w:rFonts w:ascii="Courier New" w:hAnsi="Courier New" w:cs="Courier New"/>
+                <w:color w:val="000000"/>
+                <w:sz w:val="18"/>
+                <w:szCs w:val="18"/>
+                <w:lang w:bidi="ar-SA"/>
+              </w:rPr>
+              <w:t>myIOB.addAttribute</w:t>
+            </w:r>
+            <w:proofErr w:type="spellEnd"/>
+            <w:r>
+              <w:rPr>
+                <w:rFonts w:ascii="Courier New" w:hAnsi="Courier New" w:cs="Courier New"/>
+                <w:color w:val="000000"/>
+                <w:sz w:val="18"/>
+                <w:szCs w:val="18"/>
+                <w:lang w:bidi="ar-SA"/>
+              </w:rPr>
+              <w:t>(</w:t>
             </w:r>
             <w:r>
               <w:rPr>
@@ -10589,7 +12413,72 @@
                 <w:lang w:bidi="ar-SA"/>
               </w:rPr>
               <w:tab/>
-              <w:t>myIOB.place(design.getDevice().getPrimitiveSite(</w:t>
+            </w:r>
+            <w:proofErr w:type="spellStart"/>
+            <w:r>
+              <w:rPr>
+                <w:rFonts w:ascii="Courier New" w:hAnsi="Courier New" w:cs="Courier New"/>
+                <w:color w:val="000000"/>
+                <w:sz w:val="18"/>
+                <w:szCs w:val="18"/>
+                <w:lang w:bidi="ar-SA"/>
+              </w:rPr>
+              <w:t>myIOB.place</w:t>
+            </w:r>
+            <w:proofErr w:type="spellEnd"/>
+            <w:r>
+              <w:rPr>
+                <w:rFonts w:ascii="Courier New" w:hAnsi="Courier New" w:cs="Courier New"/>
+                <w:color w:val="000000"/>
+                <w:sz w:val="18"/>
+                <w:szCs w:val="18"/>
+                <w:lang w:bidi="ar-SA"/>
+              </w:rPr>
+              <w:t>(</w:t>
+            </w:r>
+            <w:proofErr w:type="spellStart"/>
+            <w:r>
+              <w:rPr>
+                <w:rFonts w:ascii="Courier New" w:hAnsi="Courier New" w:cs="Courier New"/>
+                <w:color w:val="000000"/>
+                <w:sz w:val="18"/>
+                <w:szCs w:val="18"/>
+                <w:lang w:bidi="ar-SA"/>
+              </w:rPr>
+              <w:t>design.getDevice</w:t>
+            </w:r>
+            <w:proofErr w:type="spellEnd"/>
+            <w:r>
+              <w:rPr>
+                <w:rFonts w:ascii="Courier New" w:hAnsi="Courier New" w:cs="Courier New"/>
+                <w:color w:val="000000"/>
+                <w:sz w:val="18"/>
+                <w:szCs w:val="18"/>
+                <w:lang w:bidi="ar-SA"/>
+              </w:rPr>
+              <w:t>().</w:t>
+            </w:r>
+            <w:proofErr w:type="spellStart"/>
+            <w:r>
+              <w:rPr>
+                <w:rFonts w:ascii="Courier New" w:hAnsi="Courier New" w:cs="Courier New"/>
+                <w:color w:val="000000"/>
+                <w:sz w:val="18"/>
+                <w:szCs w:val="18"/>
+                <w:lang w:bidi="ar-SA"/>
+              </w:rPr>
+              <w:t>getPrimitiveSite</w:t>
+            </w:r>
+            <w:proofErr w:type="spellEnd"/>
+            <w:r>
+              <w:rPr>
+                <w:rFonts w:ascii="Courier New" w:hAnsi="Courier New" w:cs="Courier New"/>
+                <w:color w:val="000000"/>
+                <w:sz w:val="18"/>
+                <w:szCs w:val="18"/>
+                <w:lang w:bidi="ar-SA"/>
+              </w:rPr>
+              <w:t>(</w:t>
             </w:r>
             <w:r>
               <w:rPr>
@@ -10719,7 +12608,29 @@
                 <w:lang w:bidi="ar-SA"/>
               </w:rPr>
               <w:tab/>
-              <w:t xml:space="preserve">Net fred = </w:t>
+              <w:t xml:space="preserve">Net </w:t>
+            </w:r>
+            <w:proofErr w:type="spellStart"/>
+            <w:r>
+              <w:rPr>
+                <w:rFonts w:ascii="Courier New" w:hAnsi="Courier New" w:cs="Courier New"/>
+                <w:color w:val="000000"/>
+                <w:sz w:val="18"/>
+                <w:szCs w:val="18"/>
+                <w:lang w:bidi="ar-SA"/>
+              </w:rPr>
+              <w:t>fred</w:t>
+            </w:r>
+            <w:proofErr w:type="spellEnd"/>
+            <w:r>
+              <w:rPr>
+                <w:rFonts w:ascii="Courier New" w:hAnsi="Courier New" w:cs="Courier New"/>
+                <w:color w:val="000000"/>
+                <w:sz w:val="18"/>
+                <w:szCs w:val="18"/>
+                <w:lang w:bidi="ar-SA"/>
+              </w:rPr>
+              <w:t xml:space="preserve"> = </w:t>
             </w:r>
             <w:r>
               <w:rPr>
@@ -10786,6 +12697,7 @@
               </w:rPr>
               <w:t xml:space="preserve">// Be sure to add </w:t>
             </w:r>
+            <w:proofErr w:type="spellStart"/>
             <w:r>
               <w:rPr>
                 <w:rFonts w:ascii="Courier New" w:hAnsi="Courier New" w:cs="Courier New"/>
@@ -10797,6 +12709,7 @@
               </w:rPr>
               <w:t>fred</w:t>
             </w:r>
+            <w:proofErr w:type="spellEnd"/>
             <w:r>
               <w:rPr>
                 <w:rFonts w:ascii="Courier New" w:hAnsi="Courier New" w:cs="Courier New"/>
@@ -10839,7 +12752,50 @@
                 <w:lang w:bidi="ar-SA"/>
               </w:rPr>
               <w:tab/>
-              <w:t>design.addNet(fred);</w:t>
+            </w:r>
+            <w:proofErr w:type="spellStart"/>
+            <w:r>
+              <w:rPr>
+                <w:rFonts w:ascii="Courier New" w:hAnsi="Courier New" w:cs="Courier New"/>
+                <w:color w:val="000000"/>
+                <w:sz w:val="18"/>
+                <w:szCs w:val="18"/>
+                <w:lang w:bidi="ar-SA"/>
+              </w:rPr>
+              <w:t>design.addNet</w:t>
+            </w:r>
+            <w:proofErr w:type="spellEnd"/>
+            <w:r>
+              <w:rPr>
+                <w:rFonts w:ascii="Courier New" w:hAnsi="Courier New" w:cs="Courier New"/>
+                <w:color w:val="000000"/>
+                <w:sz w:val="18"/>
+                <w:szCs w:val="18"/>
+                <w:lang w:bidi="ar-SA"/>
+              </w:rPr>
+              <w:t>(</w:t>
+            </w:r>
+            <w:proofErr w:type="spellStart"/>
+            <w:r>
+              <w:rPr>
+                <w:rFonts w:ascii="Courier New" w:hAnsi="Courier New" w:cs="Courier New"/>
+                <w:color w:val="000000"/>
+                <w:sz w:val="18"/>
+                <w:szCs w:val="18"/>
+                <w:lang w:bidi="ar-SA"/>
+              </w:rPr>
+              <w:t>fred</w:t>
+            </w:r>
+            <w:proofErr w:type="spellEnd"/>
+            <w:r>
+              <w:rPr>
+                <w:rFonts w:ascii="Courier New" w:hAnsi="Courier New" w:cs="Courier New"/>
+                <w:color w:val="000000"/>
+                <w:sz w:val="18"/>
+                <w:szCs w:val="18"/>
+                <w:lang w:bidi="ar-SA"/>
+              </w:rPr>
+              <w:t>);</w:t>
             </w:r>
           </w:p>
           <w:p>
@@ -10873,7 +12829,28 @@
                 <w:lang w:bidi="ar-SA"/>
               </w:rPr>
               <w:tab/>
-              <w:t>fred.setName(</w:t>
+            </w:r>
+            <w:proofErr w:type="spellStart"/>
+            <w:r>
+              <w:rPr>
+                <w:rFonts w:ascii="Courier New" w:hAnsi="Courier New" w:cs="Courier New"/>
+                <w:color w:val="000000"/>
+                <w:sz w:val="18"/>
+                <w:szCs w:val="18"/>
+                <w:lang w:bidi="ar-SA"/>
+              </w:rPr>
+              <w:t>fred.setName</w:t>
+            </w:r>
+            <w:proofErr w:type="spellEnd"/>
+            <w:r>
+              <w:rPr>
+                <w:rFonts w:ascii="Courier New" w:hAnsi="Courier New" w:cs="Courier New"/>
+                <w:color w:val="000000"/>
+                <w:sz w:val="18"/>
+                <w:szCs w:val="18"/>
+                <w:lang w:bidi="ar-SA"/>
+              </w:rPr>
+              <w:t>(</w:t>
             </w:r>
             <w:r>
               <w:rPr>
@@ -10883,7 +12860,29 @@
                 <w:szCs w:val="18"/>
                 <w:lang w:bidi="ar-SA"/>
               </w:rPr>
-              <w:t>"fred"</w:t>
+              <w:t>"</w:t>
+            </w:r>
+            <w:proofErr w:type="spellStart"/>
+            <w:r>
+              <w:rPr>
+                <w:rFonts w:ascii="Courier New" w:hAnsi="Courier New" w:cs="Courier New"/>
+                <w:color w:val="2A00FF"/>
+                <w:sz w:val="18"/>
+                <w:szCs w:val="18"/>
+                <w:lang w:bidi="ar-SA"/>
+              </w:rPr>
+              <w:t>fred</w:t>
+            </w:r>
+            <w:proofErr w:type="spellEnd"/>
+            <w:r>
+              <w:rPr>
+                <w:rFonts w:ascii="Courier New" w:hAnsi="Courier New" w:cs="Courier New"/>
+                <w:color w:val="2A00FF"/>
+                <w:sz w:val="18"/>
+                <w:szCs w:val="18"/>
+                <w:lang w:bidi="ar-SA"/>
+              </w:rPr>
+              <w:t>"</w:t>
             </w:r>
             <w:r>
               <w:rPr>
@@ -10970,7 +12969,39 @@
                 <w:lang w:bidi="ar-SA"/>
               </w:rPr>
               <w:tab/>
-              <w:t>fred.setType(NetType.</w:t>
+            </w:r>
+            <w:proofErr w:type="spellStart"/>
+            <w:r>
+              <w:rPr>
+                <w:rFonts w:ascii="Courier New" w:hAnsi="Courier New" w:cs="Courier New"/>
+                <w:color w:val="000000"/>
+                <w:sz w:val="18"/>
+                <w:szCs w:val="18"/>
+                <w:lang w:bidi="ar-SA"/>
+              </w:rPr>
+              <w:t>fred.setType</w:t>
+            </w:r>
+            <w:proofErr w:type="spellEnd"/>
+            <w:r>
+              <w:rPr>
+                <w:rFonts w:ascii="Courier New" w:hAnsi="Courier New" w:cs="Courier New"/>
+                <w:color w:val="000000"/>
+                <w:sz w:val="18"/>
+                <w:szCs w:val="18"/>
+                <w:lang w:bidi="ar-SA"/>
+              </w:rPr>
+              <w:t>(</w:t>
+            </w:r>
+            <w:proofErr w:type="spellStart"/>
+            <w:r>
+              <w:rPr>
+                <w:rFonts w:ascii="Courier New" w:hAnsi="Courier New" w:cs="Courier New"/>
+                <w:color w:val="000000"/>
+                <w:sz w:val="18"/>
+                <w:szCs w:val="18"/>
+                <w:lang w:bidi="ar-SA"/>
+              </w:rPr>
+              <w:t>NetType.</w:t>
             </w:r>
             <w:r>
               <w:rPr>
@@ -10984,6 +13015,7 @@
               </w:rPr>
               <w:t>WIRE</w:t>
             </w:r>
+            <w:proofErr w:type="spellEnd"/>
             <w:r>
               <w:rPr>
                 <w:rFonts w:ascii="Courier New" w:hAnsi="Courier New" w:cs="Courier New"/>
@@ -11069,7 +13101,28 @@
                 <w:lang w:bidi="ar-SA"/>
               </w:rPr>
               <w:tab/>
-              <w:t>fred.addPin(</w:t>
+            </w:r>
+            <w:proofErr w:type="spellStart"/>
+            <w:r>
+              <w:rPr>
+                <w:rFonts w:ascii="Courier New" w:hAnsi="Courier New" w:cs="Courier New"/>
+                <w:color w:val="000000"/>
+                <w:sz w:val="18"/>
+                <w:szCs w:val="18"/>
+                <w:lang w:bidi="ar-SA"/>
+              </w:rPr>
+              <w:t>fred.addPin</w:t>
+            </w:r>
+            <w:proofErr w:type="spellEnd"/>
+            <w:r>
+              <w:rPr>
+                <w:rFonts w:ascii="Courier New" w:hAnsi="Courier New" w:cs="Courier New"/>
+                <w:color w:val="000000"/>
+                <w:sz w:val="18"/>
+                <w:szCs w:val="18"/>
+                <w:lang w:bidi="ar-SA"/>
+              </w:rPr>
+              <w:t>(</w:t>
             </w:r>
             <w:r>
               <w:rPr>
@@ -11133,7 +13186,29 @@
                 <w:szCs w:val="18"/>
                 <w:lang w:bidi="ar-SA"/>
               </w:rPr>
-              <w:t>,myIOB));</w:t>
+              <w:t>,</w:t>
+            </w:r>
+            <w:proofErr w:type="spellStart"/>
+            <w:r>
+              <w:rPr>
+                <w:rFonts w:ascii="Courier New" w:hAnsi="Courier New" w:cs="Courier New"/>
+                <w:color w:val="000000"/>
+                <w:sz w:val="18"/>
+                <w:szCs w:val="18"/>
+                <w:lang w:bidi="ar-SA"/>
+              </w:rPr>
+              <w:t>myIOB</w:t>
+            </w:r>
+            <w:proofErr w:type="spellEnd"/>
+            <w:r>
+              <w:rPr>
+                <w:rFonts w:ascii="Courier New" w:hAnsi="Courier New" w:cs="Courier New"/>
+                <w:color w:val="000000"/>
+                <w:sz w:val="18"/>
+                <w:szCs w:val="18"/>
+                <w:lang w:bidi="ar-SA"/>
+              </w:rPr>
+              <w:t>));</w:t>
             </w:r>
           </w:p>
           <w:p>
@@ -11210,7 +13285,28 @@
                 <w:lang w:bidi="ar-SA"/>
               </w:rPr>
               <w:tab/>
-              <w:t>fred.addPin(</w:t>
+            </w:r>
+            <w:proofErr w:type="spellStart"/>
+            <w:r>
+              <w:rPr>
+                <w:rFonts w:ascii="Courier New" w:hAnsi="Courier New" w:cs="Courier New"/>
+                <w:color w:val="000000"/>
+                <w:sz w:val="18"/>
+                <w:szCs w:val="18"/>
+                <w:lang w:bidi="ar-SA"/>
+              </w:rPr>
+              <w:t>fred.addPin</w:t>
+            </w:r>
+            <w:proofErr w:type="spellEnd"/>
+            <w:r>
+              <w:rPr>
+                <w:rFonts w:ascii="Courier New" w:hAnsi="Courier New" w:cs="Courier New"/>
+                <w:color w:val="000000"/>
+                <w:sz w:val="18"/>
+                <w:szCs w:val="18"/>
+                <w:lang w:bidi="ar-SA"/>
+              </w:rPr>
+              <w:t>(</w:t>
             </w:r>
             <w:r>
               <w:rPr>
@@ -11427,7 +13523,51 @@
                 <w:lang w:bidi="ar-SA"/>
               </w:rPr>
               <w:tab/>
-              <w:t>String fileName = design.getName() +</w:t>
+              <w:t xml:space="preserve">String </w:t>
+            </w:r>
+            <w:proofErr w:type="spellStart"/>
+            <w:r>
+              <w:rPr>
+                <w:rFonts w:ascii="Courier New" w:hAnsi="Courier New" w:cs="Courier New"/>
+                <w:color w:val="000000"/>
+                <w:sz w:val="18"/>
+                <w:szCs w:val="18"/>
+                <w:lang w:bidi="ar-SA"/>
+              </w:rPr>
+              <w:t>fileName</w:t>
+            </w:r>
+            <w:proofErr w:type="spellEnd"/>
+            <w:r>
+              <w:rPr>
+                <w:rFonts w:ascii="Courier New" w:hAnsi="Courier New" w:cs="Courier New"/>
+                <w:color w:val="000000"/>
+                <w:sz w:val="18"/>
+                <w:szCs w:val="18"/>
+                <w:lang w:bidi="ar-SA"/>
+              </w:rPr>
+              <w:t xml:space="preserve"> = </w:t>
+            </w:r>
+            <w:proofErr w:type="spellStart"/>
+            <w:r>
+              <w:rPr>
+                <w:rFonts w:ascii="Courier New" w:hAnsi="Courier New" w:cs="Courier New"/>
+                <w:color w:val="000000"/>
+                <w:sz w:val="18"/>
+                <w:szCs w:val="18"/>
+                <w:lang w:bidi="ar-SA"/>
+              </w:rPr>
+              <w:t>design.getName</w:t>
+            </w:r>
+            <w:proofErr w:type="spellEnd"/>
+            <w:r>
+              <w:rPr>
+                <w:rFonts w:ascii="Courier New" w:hAnsi="Courier New" w:cs="Courier New"/>
+                <w:color w:val="000000"/>
+                <w:sz w:val="18"/>
+                <w:szCs w:val="18"/>
+                <w:lang w:bidi="ar-SA"/>
+              </w:rPr>
+              <w:t>() +</w:t>
             </w:r>
             <w:r>
               <w:rPr>
@@ -11481,7 +13621,50 @@
                 <w:lang w:bidi="ar-SA"/>
               </w:rPr>
               <w:tab/>
-              <w:t xml:space="preserve">design.saveXDLFile(fileName, </w:t>
+            </w:r>
+            <w:proofErr w:type="spellStart"/>
+            <w:r>
+              <w:rPr>
+                <w:rFonts w:ascii="Courier New" w:hAnsi="Courier New" w:cs="Courier New"/>
+                <w:color w:val="000000"/>
+                <w:sz w:val="18"/>
+                <w:szCs w:val="18"/>
+                <w:lang w:bidi="ar-SA"/>
+              </w:rPr>
+              <w:t>design.saveXDLFile</w:t>
+            </w:r>
+            <w:proofErr w:type="spellEnd"/>
+            <w:r>
+              <w:rPr>
+                <w:rFonts w:ascii="Courier New" w:hAnsi="Courier New" w:cs="Courier New"/>
+                <w:color w:val="000000"/>
+                <w:sz w:val="18"/>
+                <w:szCs w:val="18"/>
+                <w:lang w:bidi="ar-SA"/>
+              </w:rPr>
+              <w:t>(</w:t>
+            </w:r>
+            <w:proofErr w:type="spellStart"/>
+            <w:r>
+              <w:rPr>
+                <w:rFonts w:ascii="Courier New" w:hAnsi="Courier New" w:cs="Courier New"/>
+                <w:color w:val="000000"/>
+                <w:sz w:val="18"/>
+                <w:szCs w:val="18"/>
+                <w:lang w:bidi="ar-SA"/>
+              </w:rPr>
+              <w:t>fileName</w:t>
+            </w:r>
+            <w:proofErr w:type="spellEnd"/>
+            <w:r>
+              <w:rPr>
+                <w:rFonts w:ascii="Courier New" w:hAnsi="Courier New" w:cs="Courier New"/>
+                <w:color w:val="000000"/>
+                <w:sz w:val="18"/>
+                <w:szCs w:val="18"/>
+                <w:lang w:bidi="ar-SA"/>
+              </w:rPr>
+              <w:t xml:space="preserve">, </w:t>
             </w:r>
             <w:r>
               <w:rPr>
@@ -11613,7 +13796,29 @@
                 <w:lang w:bidi="ar-SA"/>
               </w:rPr>
               <w:tab/>
-              <w:t xml:space="preserve">Design inputFromFile = </w:t>
+              <w:t xml:space="preserve">Design </w:t>
+            </w:r>
+            <w:proofErr w:type="spellStart"/>
+            <w:r>
+              <w:rPr>
+                <w:rFonts w:ascii="Courier New" w:hAnsi="Courier New" w:cs="Courier New"/>
+                <w:color w:val="000000"/>
+                <w:sz w:val="18"/>
+                <w:szCs w:val="18"/>
+                <w:lang w:bidi="ar-SA"/>
+              </w:rPr>
+              <w:t>inputFromFile</w:t>
+            </w:r>
+            <w:proofErr w:type="spellEnd"/>
+            <w:r>
+              <w:rPr>
+                <w:rFonts w:ascii="Courier New" w:hAnsi="Courier New" w:cs="Courier New"/>
+                <w:color w:val="000000"/>
+                <w:sz w:val="18"/>
+                <w:szCs w:val="18"/>
+                <w:lang w:bidi="ar-SA"/>
+              </w:rPr>
+              <w:t xml:space="preserve"> = </w:t>
             </w:r>
             <w:r>
               <w:rPr>
@@ -11669,7 +13874,50 @@
                 <w:lang w:bidi="ar-SA"/>
               </w:rPr>
               <w:tab/>
-              <w:t>inputFromFile.loadXDLFile(fileName);</w:t>
+            </w:r>
+            <w:proofErr w:type="spellStart"/>
+            <w:r>
+              <w:rPr>
+                <w:rFonts w:ascii="Courier New" w:hAnsi="Courier New" w:cs="Courier New"/>
+                <w:color w:val="000000"/>
+                <w:sz w:val="18"/>
+                <w:szCs w:val="18"/>
+                <w:lang w:bidi="ar-SA"/>
+              </w:rPr>
+              <w:t>inputFromFile.loadXDLFile</w:t>
+            </w:r>
+            <w:proofErr w:type="spellEnd"/>
+            <w:r>
+              <w:rPr>
+                <w:rFonts w:ascii="Courier New" w:hAnsi="Courier New" w:cs="Courier New"/>
+                <w:color w:val="000000"/>
+                <w:sz w:val="18"/>
+                <w:szCs w:val="18"/>
+                <w:lang w:bidi="ar-SA"/>
+              </w:rPr>
+              <w:t>(</w:t>
+            </w:r>
+            <w:proofErr w:type="spellStart"/>
+            <w:r>
+              <w:rPr>
+                <w:rFonts w:ascii="Courier New" w:hAnsi="Courier New" w:cs="Courier New"/>
+                <w:color w:val="000000"/>
+                <w:sz w:val="18"/>
+                <w:szCs w:val="18"/>
+                <w:lang w:bidi="ar-SA"/>
+              </w:rPr>
+              <w:t>fileName</w:t>
+            </w:r>
+            <w:proofErr w:type="spellEnd"/>
+            <w:r>
+              <w:rPr>
+                <w:rFonts w:ascii="Courier New" w:hAnsi="Courier New" w:cs="Courier New"/>
+                <w:color w:val="000000"/>
+                <w:sz w:val="18"/>
+                <w:szCs w:val="18"/>
+                <w:lang w:bidi="ar-SA"/>
+              </w:rPr>
+              <w:t>);</w:t>
             </w:r>
           </w:p>
           <w:p>
@@ -11779,6 +14027,16 @@
                 <w:lang w:bidi="ar-SA"/>
               </w:rPr>
               <w:tab/>
+            </w:r>
+            <w:proofErr w:type="spellStart"/>
+            <w:r>
+              <w:rPr>
+                <w:rFonts w:ascii="Courier New" w:hAnsi="Courier New" w:cs="Courier New"/>
+                <w:color w:val="000000"/>
+                <w:sz w:val="18"/>
+                <w:szCs w:val="18"/>
+                <w:lang w:bidi="ar-SA"/>
+              </w:rPr>
               <w:t>System.</w:t>
             </w:r>
             <w:r>
@@ -11801,7 +14059,40 @@
                 <w:szCs w:val="18"/>
                 <w:lang w:bidi="ar-SA"/>
               </w:rPr>
-              <w:t>.println(inputFromFile.getName());</w:t>
+              <w:t>.println</w:t>
+            </w:r>
+            <w:proofErr w:type="spellEnd"/>
+            <w:r>
+              <w:rPr>
+                <w:rFonts w:ascii="Courier New" w:hAnsi="Courier New" w:cs="Courier New"/>
+                <w:color w:val="000000"/>
+                <w:sz w:val="18"/>
+                <w:szCs w:val="18"/>
+                <w:lang w:bidi="ar-SA"/>
+              </w:rPr>
+              <w:t>(</w:t>
+            </w:r>
+            <w:proofErr w:type="spellStart"/>
+            <w:r>
+              <w:rPr>
+                <w:rFonts w:ascii="Courier New" w:hAnsi="Courier New" w:cs="Courier New"/>
+                <w:color w:val="000000"/>
+                <w:sz w:val="18"/>
+                <w:szCs w:val="18"/>
+                <w:lang w:bidi="ar-SA"/>
+              </w:rPr>
+              <w:t>inputFromFile.getName</w:t>
+            </w:r>
+            <w:proofErr w:type="spellEnd"/>
+            <w:r>
+              <w:rPr>
+                <w:rFonts w:ascii="Courier New" w:hAnsi="Courier New" w:cs="Courier New"/>
+                <w:color w:val="000000"/>
+                <w:sz w:val="18"/>
+                <w:szCs w:val="18"/>
+                <w:lang w:bidi="ar-SA"/>
+              </w:rPr>
+              <w:t>());</w:t>
             </w:r>
           </w:p>
           <w:p>
@@ -11858,12 +14149,12 @@
       <w:pPr>
         <w:pStyle w:val="Heading3"/>
       </w:pPr>
-      <w:bookmarkStart w:id="23" w:name="_Toc269917359"/>
+      <w:bookmarkStart w:id="25" w:name="_Toc270505910"/>
       <w:r>
         <w:lastRenderedPageBreak/>
         <w:t>Hand Router</w:t>
       </w:r>
-      <w:bookmarkEnd w:id="23"/>
+      <w:bookmarkEnd w:id="25"/>
     </w:p>
     <w:p>
       <w:r>
@@ -11880,18 +14171,27 @@
       <w:pPr>
         <w:pStyle w:val="Heading3"/>
       </w:pPr>
-      <w:bookmarkStart w:id="24" w:name="_Toc269917360"/>
+      <w:bookmarkStart w:id="26" w:name="_Toc270505911"/>
       <w:r>
         <w:t>Part Tile Browser</w:t>
       </w:r>
-      <w:bookmarkEnd w:id="24"/>
+      <w:bookmarkEnd w:id="26"/>
     </w:p>
     <w:p>
       <w:pPr>
         <w:pStyle w:val="Heading3"/>
       </w:pPr>
-      <w:r>
-        <w:t xml:space="preserve">This example requires the Qt Jambi jar files as mentioned above in </w:t>
+      <w:bookmarkStart w:id="27" w:name="_Toc270505912"/>
+      <w:r>
+        <w:t xml:space="preserve">This example requires the </w:t>
+      </w:r>
+      <w:proofErr w:type="spellStart"/>
+      <w:r>
+        <w:t>Qt</w:t>
+      </w:r>
+      <w:proofErr w:type="spellEnd"/>
+      <w:r>
+        <w:t xml:space="preserve"> Jambi jar files as mentioned above in </w:t>
       </w:r>
       <w:r>
         <w:rPr>
@@ -11926,7 +14226,15 @@
     </w:p>
     <w:p>
       <w:r>
-        <w:t>You can download the latest snapshot of the RapidSmith SVN repository which can be downloaded as a ZIP file from the sourceforge page here:</w:t>
+        <w:t xml:space="preserve">You can download the latest snapshot of the RapidSmith SVN repository which can be downloaded as a ZIP file from the </w:t>
+      </w:r>
+      <w:proofErr w:type="spellStart"/>
+      <w:r>
+        <w:t>sourceforge</w:t>
+      </w:r>
+      <w:proofErr w:type="spellEnd"/>
+      <w:r>
+        <w:t xml:space="preserve"> page here:</w:t>
       </w:r>
     </w:p>
     <w:p/>
@@ -11984,8 +14292,18 @@
           <w:rFonts w:ascii="Courier New" w:hAnsi="Courier New" w:cs="Courier New"/>
           <w:szCs w:val="20"/>
         </w:rPr>
-        <w:t>https://rapidsmith.svn.sourceforge.net/svnroot/rapidsmith rapidsmith</w:t>
-      </w:r>
+        <w:t xml:space="preserve">https://rapidsmith.svn.sourceforge.net/svnroot/rapidsmith </w:t>
+      </w:r>
+      <w:proofErr w:type="spellStart"/>
+      <w:r>
+        <w:rPr>
+          <w:rStyle w:val="apple-style-span"/>
+          <w:rFonts w:ascii="Courier New" w:hAnsi="Courier New" w:cs="Courier New"/>
+          <w:szCs w:val="20"/>
+        </w:rPr>
+        <w:t>rapidsmith</w:t>
+      </w:r>
+      <w:proofErr w:type="spellEnd"/>
     </w:p>
     <w:p>
       <w:pPr>
@@ -12001,25 +14319,36 @@
           <w:rFonts w:cstheme="minorHAnsi"/>
         </w:rPr>
       </w:pPr>
+      <w:proofErr w:type="gramStart"/>
       <w:r>
         <w:rPr>
           <w:rStyle w:val="apple-style-span"/>
           <w:rFonts w:cstheme="minorHAnsi"/>
         </w:rPr>
-        <w:t>Where you will want only the folder ‘trunk’.  This</w:t>
-      </w:r>
+        <w:t>Where you will want only the folder ‘trunk’.</w:t>
+      </w:r>
+      <w:proofErr w:type="gramEnd"/>
       <w:r>
         <w:rPr>
           <w:rStyle w:val="apple-style-span"/>
           <w:rFonts w:cstheme="minorHAnsi"/>
         </w:rPr>
+        <w:t xml:space="preserve">  This</w:t>
+      </w:r>
+      <w:r>
+        <w:rPr>
+          <w:rStyle w:val="apple-style-span"/>
+          <w:rFonts w:cstheme="minorHAnsi"/>
+        </w:rPr>
         <w:t xml:space="preserve"> repository contains all the files you need (including supporting JAR files).  If you are using Eclipse as your IDE, it contains project files to get the project up and running with minimal effort.</w:t>
       </w:r>
     </w:p>
     <w:p>
+      <w:proofErr w:type="gramStart"/>
       <w:r>
         <w:t>Requirements for Installation</w:t>
       </w:r>
+      <w:bookmarkEnd w:id="27"/>
       <w:r>
         <w:rPr>
           <w:color w:val="0070C0"/>
@@ -12030,6 +14359,7 @@
       <w:r>
         <w:t>.</w:t>
       </w:r>
+      <w:proofErr w:type="gramEnd"/>
     </w:p>
     <w:p/>
     <w:p>
@@ -12038,7 +14368,15 @@
       </w:r>
       <w:r>
         <w:lastRenderedPageBreak/>
-        <w:t>viewer pane on the right (the first available part is loaded at startup).  The status bar in the bottom left displays which part is currently loaded.  Also displayed is the name of the current tile which the mouse is over, highlighted by a yellow outline in the viewer pane. The user may navigate inside the viewer pane by using the mouse.  By right-clicking and dragging the cursor, the user may pan.  By using the scroll-wheel on the mouse, the user may zoom.  If a scroll-wheel is unavailable, the user may zoom by clicking inside the viewer pane and pressing the minus(-) key to zoom out or the equals(=) key to zoom in.</w:t>
+        <w:t xml:space="preserve">viewer pane on the right (the first available part is loaded at startup).  The status bar in the bottom left displays which part is currently loaded.  Also displayed is the name of the current tile which the mouse is over, highlighted by a yellow outline in the viewer pane. The user may navigate inside the viewer pane by using the mouse.  By right-clicking and dragging the cursor, the user may pan.  By using the scroll-wheel on the mouse, the user may zoom.  If a scroll-wheel is unavailable, the user may zoom by clicking inside the viewer pane and pressing the </w:t>
+      </w:r>
+      <w:proofErr w:type="gramStart"/>
+      <w:r>
+        <w:t>minus(</w:t>
+      </w:r>
+      <w:proofErr w:type="gramEnd"/>
+      <w:r>
+        <w:t>-) key to zoom out or the equals(=) key to zoom in.</w:t>
       </w:r>
       <w:r>
         <w:t xml:space="preserve"> See below for a screenshot.</w:t>
@@ -12155,24 +14493,24 @@
       <w:pPr>
         <w:pStyle w:val="Heading1"/>
       </w:pPr>
-      <w:bookmarkStart w:id="25" w:name="_Understanding_XDL"/>
-      <w:bookmarkStart w:id="26" w:name="_Toc269917361"/>
-      <w:bookmarkEnd w:id="25"/>
+      <w:bookmarkStart w:id="28" w:name="_Understanding_XDL"/>
+      <w:bookmarkStart w:id="29" w:name="_Toc270505913"/>
+      <w:bookmarkEnd w:id="28"/>
       <w:r>
         <w:lastRenderedPageBreak/>
         <w:t>Understanding XDL</w:t>
       </w:r>
-      <w:bookmarkEnd w:id="26"/>
+      <w:bookmarkEnd w:id="29"/>
     </w:p>
     <w:p>
       <w:pPr>
         <w:pStyle w:val="Heading2"/>
       </w:pPr>
-      <w:bookmarkStart w:id="27" w:name="_Toc269917362"/>
+      <w:bookmarkStart w:id="30" w:name="_Toc270505914"/>
       <w:r>
         <w:t>What is XDL?</w:t>
       </w:r>
-      <w:bookmarkEnd w:id="27"/>
+      <w:bookmarkEnd w:id="30"/>
     </w:p>
     <w:p>
       <w:r>
@@ -12257,7 +14595,15 @@
         <w:t xml:space="preserve">.  </w:t>
       </w:r>
       <w:r>
-        <w:t>XDL and NCD are both native Xilinx netlist formats for describing and representing Xilinx FPGA designs.  XDL is the interface used by RapidSmith to insert and extract design information at different points in the Xilinx design flow.</w:t>
+        <w:t xml:space="preserve">XDL and NCD are both native Xilinx </w:t>
+      </w:r>
+      <w:proofErr w:type="spellStart"/>
+      <w:r>
+        <w:t>netlist</w:t>
+      </w:r>
+      <w:proofErr w:type="spellEnd"/>
+      <w:r>
+        <w:t xml:space="preserve"> formats for describing and representing Xilinx FPGA designs.  XDL is the interface used by RapidSmith to insert and extract design information at different points in the Xilinx design flow.</w:t>
       </w:r>
     </w:p>
     <w:p/>
@@ -12485,12 +14831,14 @@
       <w:r>
         <w:t xml:space="preserve"> executable) from within Java in the </w:t>
       </w:r>
+      <w:proofErr w:type="spellStart"/>
       <w:r>
         <w:rPr>
           <w:rFonts w:ascii="Courier New" w:hAnsi="Courier New" w:cs="Courier New"/>
         </w:rPr>
         <w:t>util.FileConverter</w:t>
       </w:r>
+      <w:proofErr w:type="spellEnd"/>
       <w:r>
         <w:t xml:space="preserve"> class.  It also has method for calling a number of Xilinx programs from within the RapidSmith environment.</w:t>
       </w:r>
@@ -12654,11 +15002,11 @@
       <w:pPr>
         <w:pStyle w:val="Heading2"/>
       </w:pPr>
-      <w:bookmarkStart w:id="28" w:name="_Toc269917363"/>
+      <w:bookmarkStart w:id="31" w:name="_Toc270505915"/>
       <w:r>
         <w:t>Basic Syntax of XDL Files</w:t>
       </w:r>
-      <w:bookmarkEnd w:id="28"/>
+      <w:bookmarkEnd w:id="31"/>
     </w:p>
     <w:p>
       <w:r>
@@ -12678,11 +15026,11 @@
       <w:pPr>
         <w:pStyle w:val="Heading3"/>
       </w:pPr>
-      <w:bookmarkStart w:id="29" w:name="_Toc269917364"/>
+      <w:bookmarkStart w:id="32" w:name="_Toc270505916"/>
       <w:r>
         <w:t>Design Statement</w:t>
       </w:r>
-      <w:bookmarkEnd w:id="29"/>
+      <w:bookmarkEnd w:id="32"/>
     </w:p>
     <w:p>
       <w:pPr>
@@ -12700,12 +15048,14 @@
       <w:r>
         <w:t xml:space="preserve">(represented as the </w:t>
       </w:r>
+      <w:proofErr w:type="spellStart"/>
       <w:r>
         <w:rPr>
           <w:rFonts w:ascii="Courier New" w:hAnsi="Courier New" w:cs="Courier New"/>
         </w:rPr>
         <w:t>design.Design</w:t>
       </w:r>
+      <w:proofErr w:type="spellEnd"/>
       <w:r>
         <w:t xml:space="preserve"> class) </w:t>
       </w:r>
@@ -12713,7 +15063,15 @@
         <w:t>is included in every XDL file (even hard macros) and there is only one design statement in a file.</w:t>
       </w:r>
       <w:r>
-        <w:t xml:space="preserve">  It includes global information such as the design name and part name of the targeted FPGA.  It can also contain a list of attributes in a ‘cfg’ string.  </w:t>
+        <w:t xml:space="preserve">  It includes global information such as the design name and part name of the targeted FPGA.  It can also contain a list of attributes in a ‘</w:t>
+      </w:r>
+      <w:proofErr w:type="spellStart"/>
+      <w:r>
+        <w:t>cfg</w:t>
+      </w:r>
+      <w:proofErr w:type="spellEnd"/>
+      <w:r>
+        <w:t xml:space="preserve">’ string.  </w:t>
       </w:r>
       <w:r>
         <w:t>Below</w:t>
@@ -12802,7 +15160,29 @@
                                 <w:sz w:val="20"/>
                                 <w:szCs w:val="56"/>
                               </w:rPr>
-                              <w:t xml:space="preserve"># The syntax for the design statement is:                </w:t>
+                              <w:t xml:space="preserve"># </w:t>
+                            </w:r>
+                            <w:proofErr w:type="gramStart"/>
+                            <w:r>
+                              <w:rPr>
+                                <w:rFonts w:ascii="Courier New" w:hAnsi="Courier New" w:cs="Courier New"/>
+                                <w:color w:val="000000" w:themeColor="text1"/>
+                                <w:kern w:val="24"/>
+                                <w:sz w:val="20"/>
+                                <w:szCs w:val="56"/>
+                              </w:rPr>
+                              <w:t>The</w:t>
+                            </w:r>
+                            <w:proofErr w:type="gramEnd"/>
+                            <w:r>
+                              <w:rPr>
+                                <w:rFonts w:ascii="Courier New" w:hAnsi="Courier New" w:cs="Courier New"/>
+                                <w:color w:val="000000" w:themeColor="text1"/>
+                                <w:kern w:val="24"/>
+                                <w:sz w:val="20"/>
+                                <w:szCs w:val="56"/>
+                              </w:rPr>
+                              <w:t xml:space="preserve"> syntax for the design statement is:                </w:t>
                             </w:r>
                           </w:p>
                           <w:p>
@@ -12822,7 +15202,73 @@
                                 <w:sz w:val="20"/>
                                 <w:szCs w:val="56"/>
                               </w:rPr>
-                              <w:t xml:space="preserve"># design &lt;design_name&gt; &lt;part&gt; &lt;ncd version&gt;;             </w:t>
+                              <w:t xml:space="preserve"># </w:t>
+                            </w:r>
+                            <w:proofErr w:type="gramStart"/>
+                            <w:r>
+                              <w:rPr>
+                                <w:rFonts w:ascii="Courier New" w:hAnsi="Courier New" w:cs="Courier New"/>
+                                <w:color w:val="000000" w:themeColor="text1"/>
+                                <w:kern w:val="24"/>
+                                <w:sz w:val="20"/>
+                                <w:szCs w:val="56"/>
+                              </w:rPr>
+                              <w:t>design</w:t>
+                            </w:r>
+                            <w:proofErr w:type="gramEnd"/>
+                            <w:r>
+                              <w:rPr>
+                                <w:rFonts w:ascii="Courier New" w:hAnsi="Courier New" w:cs="Courier New"/>
+                                <w:color w:val="000000" w:themeColor="text1"/>
+                                <w:kern w:val="24"/>
+                                <w:sz w:val="20"/>
+                                <w:szCs w:val="56"/>
+                              </w:rPr>
+                              <w:t xml:space="preserve"> &lt;</w:t>
+                            </w:r>
+                            <w:proofErr w:type="spellStart"/>
+                            <w:r>
+                              <w:rPr>
+                                <w:rFonts w:ascii="Courier New" w:hAnsi="Courier New" w:cs="Courier New"/>
+                                <w:color w:val="000000" w:themeColor="text1"/>
+                                <w:kern w:val="24"/>
+                                <w:sz w:val="20"/>
+                                <w:szCs w:val="56"/>
+                              </w:rPr>
+                              <w:t>design_name</w:t>
+                            </w:r>
+                            <w:proofErr w:type="spellEnd"/>
+                            <w:r>
+                              <w:rPr>
+                                <w:rFonts w:ascii="Courier New" w:hAnsi="Courier New" w:cs="Courier New"/>
+                                <w:color w:val="000000" w:themeColor="text1"/>
+                                <w:kern w:val="24"/>
+                                <w:sz w:val="20"/>
+                                <w:szCs w:val="56"/>
+                              </w:rPr>
+                              <w:t>&gt; &lt;part&gt; &lt;</w:t>
+                            </w:r>
+                            <w:proofErr w:type="spellStart"/>
+                            <w:r>
+                              <w:rPr>
+                                <w:rFonts w:ascii="Courier New" w:hAnsi="Courier New" w:cs="Courier New"/>
+                                <w:color w:val="000000" w:themeColor="text1"/>
+                                <w:kern w:val="24"/>
+                                <w:sz w:val="20"/>
+                                <w:szCs w:val="56"/>
+                              </w:rPr>
+                              <w:t>ncd</w:t>
+                            </w:r>
+                            <w:proofErr w:type="spellEnd"/>
+                            <w:r>
+                              <w:rPr>
+                                <w:rFonts w:ascii="Courier New" w:hAnsi="Courier New" w:cs="Courier New"/>
+                                <w:color w:val="000000" w:themeColor="text1"/>
+                                <w:kern w:val="24"/>
+                                <w:sz w:val="20"/>
+                                <w:szCs w:val="56"/>
+                              </w:rPr>
+                              <w:t xml:space="preserve"> version&gt;;             </w:t>
                             </w:r>
                           </w:p>
                           <w:p>
@@ -12842,7 +15288,29 @@
                                 <w:sz w:val="20"/>
                                 <w:szCs w:val="56"/>
                               </w:rPr>
-                              <w:t xml:space="preserve"># or                                                     </w:t>
+                              <w:t xml:space="preserve"># </w:t>
+                            </w:r>
+                            <w:proofErr w:type="gramStart"/>
+                            <w:r>
+                              <w:rPr>
+                                <w:rFonts w:ascii="Courier New" w:hAnsi="Courier New" w:cs="Courier New"/>
+                                <w:color w:val="000000" w:themeColor="text1"/>
+                                <w:kern w:val="24"/>
+                                <w:sz w:val="20"/>
+                                <w:szCs w:val="56"/>
+                              </w:rPr>
+                              <w:t>or</w:t>
+                            </w:r>
+                            <w:proofErr w:type="gramEnd"/>
+                            <w:r>
+                              <w:rPr>
+                                <w:rFonts w:ascii="Courier New" w:hAnsi="Courier New" w:cs="Courier New"/>
+                                <w:color w:val="000000" w:themeColor="text1"/>
+                                <w:kern w:val="24"/>
+                                <w:sz w:val="20"/>
+                                <w:szCs w:val="56"/>
+                              </w:rPr>
+                              <w:t xml:space="preserve">                                                     </w:t>
                             </w:r>
                           </w:p>
                           <w:p>
@@ -12862,7 +15330,51 @@
                                 <w:sz w:val="20"/>
                                 <w:szCs w:val="56"/>
                               </w:rPr>
-                              <w:t># design &lt;design_name&gt; &lt;device&gt; &lt;package&gt; &lt;speed&gt; &lt;ncd_version&gt;</w:t>
+                              <w:t># design &lt;</w:t>
+                            </w:r>
+                            <w:proofErr w:type="spellStart"/>
+                            <w:r>
+                              <w:rPr>
+                                <w:rFonts w:ascii="Courier New" w:hAnsi="Courier New" w:cs="Courier New"/>
+                                <w:color w:val="000000" w:themeColor="text1"/>
+                                <w:kern w:val="24"/>
+                                <w:sz w:val="20"/>
+                                <w:szCs w:val="56"/>
+                              </w:rPr>
+                              <w:t>design_name</w:t>
+                            </w:r>
+                            <w:proofErr w:type="spellEnd"/>
+                            <w:r>
+                              <w:rPr>
+                                <w:rFonts w:ascii="Courier New" w:hAnsi="Courier New" w:cs="Courier New"/>
+                                <w:color w:val="000000" w:themeColor="text1"/>
+                                <w:kern w:val="24"/>
+                                <w:sz w:val="20"/>
+                                <w:szCs w:val="56"/>
+                              </w:rPr>
+                              <w:t>&gt; &lt;device&gt; &lt;package&gt; &lt;speed&gt; &lt;</w:t>
+                            </w:r>
+                            <w:proofErr w:type="spellStart"/>
+                            <w:r>
+                              <w:rPr>
+                                <w:rFonts w:ascii="Courier New" w:hAnsi="Courier New" w:cs="Courier New"/>
+                                <w:color w:val="000000" w:themeColor="text1"/>
+                                <w:kern w:val="24"/>
+                                <w:sz w:val="20"/>
+                                <w:szCs w:val="56"/>
+                              </w:rPr>
+                              <w:t>ncd_version</w:t>
+                            </w:r>
+                            <w:proofErr w:type="spellEnd"/>
+                            <w:r>
+                              <w:rPr>
+                                <w:rFonts w:ascii="Courier New" w:hAnsi="Courier New" w:cs="Courier New"/>
+                                <w:color w:val="000000" w:themeColor="text1"/>
+                                <w:kern w:val="24"/>
+                                <w:sz w:val="20"/>
+                                <w:szCs w:val="56"/>
+                              </w:rPr>
+                              <w:t>&gt;</w:t>
                             </w:r>
                           </w:p>
                           <w:p>
@@ -12894,6 +15406,7 @@
                                 <w:sz w:val="4"/>
                               </w:rPr>
                             </w:pPr>
+                            <w:proofErr w:type="gramStart"/>
                             <w:r>
                               <w:rPr>
                                 <w:rFonts w:ascii="Courier New" w:hAnsi="Courier New" w:cs="Courier New"/>
@@ -12902,8 +15415,20 @@
                                 <w:sz w:val="20"/>
                                 <w:szCs w:val="56"/>
                               </w:rPr>
-                              <w:t>design "</w:t>
+                              <w:t>design</w:t>
                             </w:r>
+                            <w:proofErr w:type="gramEnd"/>
+                            <w:r>
+                              <w:rPr>
+                                <w:rFonts w:ascii="Courier New" w:hAnsi="Courier New" w:cs="Courier New"/>
+                                <w:color w:val="000000" w:themeColor="text1"/>
+                                <w:kern w:val="24"/>
+                                <w:sz w:val="20"/>
+                                <w:szCs w:val="56"/>
+                              </w:rPr>
+                              <w:t xml:space="preserve"> "</w:t>
+                            </w:r>
+                            <w:proofErr w:type="spellStart"/>
                             <w:r>
                               <w:rPr>
                                 <w:rFonts w:ascii="Courier New" w:hAnsi="Courier New" w:cs="Courier New"/>
@@ -12914,6 +15439,7 @@
                               </w:rPr>
                               <w:t>designName</w:t>
                             </w:r>
+                            <w:proofErr w:type="spellEnd"/>
                             <w:r>
                               <w:rPr>
                                 <w:rFonts w:ascii="Courier New" w:hAnsi="Courier New" w:cs="Courier New"/>
@@ -12942,7 +15468,73 @@
                                 <w:sz w:val="20"/>
                                 <w:szCs w:val="56"/>
                               </w:rPr>
-                              <w:t xml:space="preserve">  cfg "</w:t>
+                              <w:t xml:space="preserve">  </w:t>
+                            </w:r>
+                            <w:proofErr w:type="spellStart"/>
+                            <w:proofErr w:type="gramStart"/>
+                            <w:r>
+                              <w:rPr>
+                                <w:rFonts w:ascii="Courier New" w:hAnsi="Courier New" w:cs="Courier New"/>
+                                <w:color w:val="000000" w:themeColor="text1"/>
+                                <w:kern w:val="24"/>
+                                <w:sz w:val="20"/>
+                                <w:szCs w:val="56"/>
+                              </w:rPr>
+                              <w:t>cfg</w:t>
+                            </w:r>
+                            <w:proofErr w:type="spellEnd"/>
+                            <w:r>
+                              <w:rPr>
+                                <w:rFonts w:ascii="Courier New" w:hAnsi="Courier New" w:cs="Courier New"/>
+                                <w:color w:val="000000" w:themeColor="text1"/>
+                                <w:kern w:val="24"/>
+                                <w:sz w:val="20"/>
+                                <w:szCs w:val="56"/>
+                              </w:rPr>
+                              <w:t xml:space="preserve"> "</w:t>
+                            </w:r>
+                            <w:proofErr w:type="gramEnd"/>
+                          </w:p>
+                          <w:p>
+                            <w:pPr>
+                              <w:pStyle w:val="NormalWeb"/>
+                              <w:spacing w:before="0" w:beforeAutospacing="0" w:after="0" w:afterAutospacing="0"/>
+                              <w:ind w:left="504" w:hanging="504"/>
+                              <w:rPr>
+                                <w:sz w:val="4"/>
+                              </w:rPr>
+                            </w:pPr>
+                            <w:r>
+                              <w:rPr>
+                                <w:rFonts w:ascii="Courier New" w:hAnsi="Courier New" w:cs="Courier New"/>
+                                <w:color w:val="000000" w:themeColor="text1"/>
+                                <w:kern w:val="24"/>
+                                <w:sz w:val="20"/>
+                                <w:szCs w:val="56"/>
+                              </w:rPr>
+                              <w:t xml:space="preserve">       _DESIGN_PROP:</w:t>
+                            </w:r>
+                            <w:proofErr w:type="gramStart"/>
+                            <w:r>
+                              <w:rPr>
+                                <w:rFonts w:ascii="Courier New" w:hAnsi="Courier New" w:cs="Courier New"/>
+                                <w:color w:val="000000" w:themeColor="text1"/>
+                                <w:kern w:val="24"/>
+                                <w:sz w:val="20"/>
+                                <w:szCs w:val="56"/>
+                              </w:rPr>
+                              <w:t>:BUS</w:t>
+                            </w:r>
+                            <w:proofErr w:type="gramEnd"/>
+                            <w:r>
+                              <w:rPr>
+                                <w:rFonts w:ascii="Courier New" w:hAnsi="Courier New" w:cs="Courier New"/>
+                                <w:color w:val="000000" w:themeColor="text1"/>
+                                <w:kern w:val="24"/>
+                                <w:sz w:val="20"/>
+                                <w:szCs w:val="56"/>
+                              </w:rPr>
+                              <w:t>_INFO:4:OUTPUT:gpio&lt;3:0&gt;</w:t>
                             </w:r>
                           </w:p>
                           <w:p>
@@ -12962,7 +15554,29 @@
                                 <w:sz w:val="20"/>
                                 <w:szCs w:val="56"/>
                               </w:rPr>
-                              <w:t xml:space="preserve">       _DESIGN_PROP::BUS_INFO:4:OUTPUT:gpio&lt;3:0&gt;</w:t>
+                              <w:t xml:space="preserve">       _DESIGN_PROP:</w:t>
+                            </w:r>
+                            <w:proofErr w:type="gramStart"/>
+                            <w:r>
+                              <w:rPr>
+                                <w:rFonts w:ascii="Courier New" w:hAnsi="Courier New" w:cs="Courier New"/>
+                                <w:color w:val="000000" w:themeColor="text1"/>
+                                <w:kern w:val="24"/>
+                                <w:sz w:val="20"/>
+                                <w:szCs w:val="56"/>
+                              </w:rPr>
+                              <w:t>:PIN</w:t>
+                            </w:r>
+                            <w:proofErr w:type="gramEnd"/>
+                            <w:r>
+                              <w:rPr>
+                                <w:rFonts w:ascii="Courier New" w:hAnsi="Courier New" w:cs="Courier New"/>
+                                <w:color w:val="000000" w:themeColor="text1"/>
+                                <w:kern w:val="24"/>
+                                <w:sz w:val="20"/>
+                                <w:szCs w:val="56"/>
+                              </w:rPr>
+                              <w:t>_INFO:gpio&lt;0&gt;:/top/PACKED/top/gpio&lt;0&gt;/PAD:OUTPUT:3:gpio&lt;3\:0&gt;</w:t>
                             </w:r>
                           </w:p>
                           <w:p>
@@ -12982,7 +15596,29 @@
                                 <w:sz w:val="20"/>
                                 <w:szCs w:val="56"/>
                               </w:rPr>
-                              <w:t xml:space="preserve">       _DESIGN_PROP::PIN_INFO:gpio&lt;0&gt;:/top/PACKED/top/gpio&lt;0&gt;/PAD:OUTPUT:3:gpio&lt;3\:0&gt;</w:t>
+                              <w:t xml:space="preserve">       _DESIGN_PROP:</w:t>
+                            </w:r>
+                            <w:proofErr w:type="gramStart"/>
+                            <w:r>
+                              <w:rPr>
+                                <w:rFonts w:ascii="Courier New" w:hAnsi="Courier New" w:cs="Courier New"/>
+                                <w:color w:val="000000" w:themeColor="text1"/>
+                                <w:kern w:val="24"/>
+                                <w:sz w:val="20"/>
+                                <w:szCs w:val="56"/>
+                              </w:rPr>
+                              <w:t>:PIN</w:t>
+                            </w:r>
+                            <w:proofErr w:type="gramEnd"/>
+                            <w:r>
+                              <w:rPr>
+                                <w:rFonts w:ascii="Courier New" w:hAnsi="Courier New" w:cs="Courier New"/>
+                                <w:color w:val="000000" w:themeColor="text1"/>
+                                <w:kern w:val="24"/>
+                                <w:sz w:val="20"/>
+                                <w:szCs w:val="56"/>
+                              </w:rPr>
+                              <w:t>_INFO:gpio&lt;1&gt;:/top/PACKED/top/gpio&lt;1&gt;/PAD:OUTPUT:2:gpio&lt;3\:0&gt;</w:t>
                             </w:r>
                           </w:p>
                           <w:p>
@@ -13002,7 +15638,29 @@
                                 <w:sz w:val="20"/>
                                 <w:szCs w:val="56"/>
                               </w:rPr>
-                              <w:t xml:space="preserve">       _DESIGN_PROP::PIN_INFO:gpio&lt;1&gt;:/top/PACKED/top/gpio&lt;1&gt;/PAD:OUTPUT:2:gpio&lt;3\:0&gt;</w:t>
+                              <w:t xml:space="preserve">       _DESIGN_PROP:</w:t>
+                            </w:r>
+                            <w:proofErr w:type="gramStart"/>
+                            <w:r>
+                              <w:rPr>
+                                <w:rFonts w:ascii="Courier New" w:hAnsi="Courier New" w:cs="Courier New"/>
+                                <w:color w:val="000000" w:themeColor="text1"/>
+                                <w:kern w:val="24"/>
+                                <w:sz w:val="20"/>
+                                <w:szCs w:val="56"/>
+                              </w:rPr>
+                              <w:t>:PIN</w:t>
+                            </w:r>
+                            <w:proofErr w:type="gramEnd"/>
+                            <w:r>
+                              <w:rPr>
+                                <w:rFonts w:ascii="Courier New" w:hAnsi="Courier New" w:cs="Courier New"/>
+                                <w:color w:val="000000" w:themeColor="text1"/>
+                                <w:kern w:val="24"/>
+                                <w:sz w:val="20"/>
+                                <w:szCs w:val="56"/>
+                              </w:rPr>
+                              <w:t>_INFO:gpio&lt;2&gt;:/top/PACKED/top/gpio&lt;2&gt;/PAD:OUTPUT:1:gpio&lt;3\:0&gt;</w:t>
                             </w:r>
                           </w:p>
                           <w:p>
@@ -13022,18 +15680,9 @@
                                 <w:sz w:val="20"/>
                                 <w:szCs w:val="56"/>
                               </w:rPr>
-                              <w:t xml:space="preserve">       _DESIGN_PROP::PIN_INFO:gpio&lt;2&gt;:/top/PACKED/top/gpio&lt;2&gt;/PAD:OUTPUT:1:gpio&lt;3\:0&gt;</w:t>
+                              <w:t xml:space="preserve">       _DESIGN_PROP:</w:t>
                             </w:r>
-                          </w:p>
-                          <w:p>
-                            <w:pPr>
-                              <w:pStyle w:val="NormalWeb"/>
-                              <w:spacing w:before="0" w:beforeAutospacing="0" w:after="0" w:afterAutospacing="0"/>
-                              <w:ind w:left="504" w:hanging="504"/>
-                              <w:rPr>
-                                <w:sz w:val="4"/>
-                              </w:rPr>
-                            </w:pPr>
+                            <w:proofErr w:type="gramStart"/>
                             <w:r>
                               <w:rPr>
                                 <w:rFonts w:ascii="Courier New" w:hAnsi="Courier New" w:cs="Courier New"/>
@@ -13042,7 +15691,18 @@
                                 <w:sz w:val="20"/>
                                 <w:szCs w:val="56"/>
                               </w:rPr>
-                              <w:t xml:space="preserve">       _DESIGN_PROP::PIN_INFO:gpio&lt;3&gt;:/top/PACKED/top/gpio&lt;3&gt;/PAD:OUTPUT:0:gpio&lt;3\:0&gt;</w:t>
+                              <w:t>:PIN</w:t>
+                            </w:r>
+                            <w:proofErr w:type="gramEnd"/>
+                            <w:r>
+                              <w:rPr>
+                                <w:rFonts w:ascii="Courier New" w:hAnsi="Courier New" w:cs="Courier New"/>
+                                <w:color w:val="000000" w:themeColor="text1"/>
+                                <w:kern w:val="24"/>
+                                <w:sz w:val="20"/>
+                                <w:szCs w:val="56"/>
+                              </w:rPr>
+                              <w:t>_INFO:gpio&lt;3&gt;:/top/PACKED/top/gpio&lt;3&gt;/PAD:OUTPUT:0:gpio&lt;3\:0&gt;</w:t>
                             </w:r>
                           </w:p>
                           <w:p>
@@ -13066,7 +15726,29 @@
                                 <w:sz w:val="20"/>
                                 <w:szCs w:val="56"/>
                               </w:rPr>
-                              <w:t xml:space="preserve">       _DESIGN_PROP::PK_NGMTIMESTAMP:1231972339";</w:t>
+                              <w:t xml:space="preserve">       _DESIGN_PROP:</w:t>
+                            </w:r>
+                            <w:proofErr w:type="gramStart"/>
+                            <w:r>
+                              <w:rPr>
+                                <w:rFonts w:ascii="Courier New" w:hAnsi="Courier New" w:cs="Courier New"/>
+                                <w:color w:val="000000" w:themeColor="text1"/>
+                                <w:kern w:val="24"/>
+                                <w:sz w:val="20"/>
+                                <w:szCs w:val="56"/>
+                              </w:rPr>
+                              <w:t>:PK</w:t>
+                            </w:r>
+                            <w:proofErr w:type="gramEnd"/>
+                            <w:r>
+                              <w:rPr>
+                                <w:rFonts w:ascii="Courier New" w:hAnsi="Courier New" w:cs="Courier New"/>
+                                <w:color w:val="000000" w:themeColor="text1"/>
+                                <w:kern w:val="24"/>
+                                <w:sz w:val="20"/>
+                                <w:szCs w:val="56"/>
+                              </w:rPr>
+                              <w:t>_NGMTIMESTAMP:1231972339";</w:t>
                             </w:r>
                           </w:p>
                           <w:p>
@@ -13776,14 +16458,14 @@
       <w:pPr>
         <w:pStyle w:val="Heading3"/>
       </w:pPr>
-      <w:bookmarkStart w:id="30" w:name="_Toc269917365"/>
+      <w:bookmarkStart w:id="33" w:name="_Toc270505917"/>
       <w:r>
         <w:t>M</w:t>
       </w:r>
       <w:r>
         <w:t>odule Statement</w:t>
       </w:r>
-      <w:bookmarkEnd w:id="30"/>
+      <w:bookmarkEnd w:id="33"/>
     </w:p>
     <w:p>
       <w:pPr>
@@ -13798,12 +16480,14 @@
       <w:r>
         <w:t xml:space="preserve">(represented as the </w:t>
       </w:r>
+      <w:proofErr w:type="spellStart"/>
       <w:r>
         <w:rPr>
           <w:rFonts w:ascii="Courier New" w:hAnsi="Courier New" w:cs="Courier New"/>
         </w:rPr>
         <w:t>design.Module</w:t>
       </w:r>
+      <w:proofErr w:type="spellEnd"/>
       <w:r>
         <w:t xml:space="preserve"> class) </w:t>
       </w:r>
@@ -13905,7 +16589,29 @@
                                 <w:sz w:val="20"/>
                                 <w:szCs w:val="56"/>
                               </w:rPr>
-                              <w:t># The syntax for modules is:</w:t>
+                              <w:t xml:space="preserve"># </w:t>
+                            </w:r>
+                            <w:proofErr w:type="gramStart"/>
+                            <w:r>
+                              <w:rPr>
+                                <w:rFonts w:ascii="Courier New" w:hAnsi="Courier New" w:cs="Courier New"/>
+                                <w:color w:val="000000" w:themeColor="text1"/>
+                                <w:kern w:val="24"/>
+                                <w:sz w:val="20"/>
+                                <w:szCs w:val="56"/>
+                              </w:rPr>
+                              <w:t>The</w:t>
+                            </w:r>
+                            <w:proofErr w:type="gramEnd"/>
+                            <w:r>
+                              <w:rPr>
+                                <w:rFonts w:ascii="Courier New" w:hAnsi="Courier New" w:cs="Courier New"/>
+                                <w:color w:val="000000" w:themeColor="text1"/>
+                                <w:kern w:val="24"/>
+                                <w:sz w:val="20"/>
+                                <w:szCs w:val="56"/>
+                              </w:rPr>
+                              <w:t xml:space="preserve"> syntax for modules is:</w:t>
                             </w:r>
                           </w:p>
                           <w:p>
@@ -13929,7 +16635,51 @@
                                 <w:sz w:val="20"/>
                                 <w:szCs w:val="56"/>
                               </w:rPr>
-                              <w:t>#     module &lt;name&gt; &lt;inst_name&gt; ;</w:t>
+                              <w:t xml:space="preserve">#     </w:t>
+                            </w:r>
+                            <w:proofErr w:type="gramStart"/>
+                            <w:r>
+                              <w:rPr>
+                                <w:rFonts w:ascii="Courier New" w:hAnsi="Courier New" w:cs="Courier New"/>
+                                <w:color w:val="000000" w:themeColor="text1"/>
+                                <w:kern w:val="24"/>
+                                <w:sz w:val="20"/>
+                                <w:szCs w:val="56"/>
+                              </w:rPr>
+                              <w:t>module</w:t>
+                            </w:r>
+                            <w:proofErr w:type="gramEnd"/>
+                            <w:r>
+                              <w:rPr>
+                                <w:rFonts w:ascii="Courier New" w:hAnsi="Courier New" w:cs="Courier New"/>
+                                <w:color w:val="000000" w:themeColor="text1"/>
+                                <w:kern w:val="24"/>
+                                <w:sz w:val="20"/>
+                                <w:szCs w:val="56"/>
+                              </w:rPr>
+                              <w:t xml:space="preserve"> &lt;name&gt; &lt;</w:t>
+                            </w:r>
+                            <w:proofErr w:type="spellStart"/>
+                            <w:r>
+                              <w:rPr>
+                                <w:rFonts w:ascii="Courier New" w:hAnsi="Courier New" w:cs="Courier New"/>
+                                <w:color w:val="000000" w:themeColor="text1"/>
+                                <w:kern w:val="24"/>
+                                <w:sz w:val="20"/>
+                                <w:szCs w:val="56"/>
+                              </w:rPr>
+                              <w:t>inst_name</w:t>
+                            </w:r>
+                            <w:proofErr w:type="spellEnd"/>
+                            <w:r>
+                              <w:rPr>
+                                <w:rFonts w:ascii="Courier New" w:hAnsi="Courier New" w:cs="Courier New"/>
+                                <w:color w:val="000000" w:themeColor="text1"/>
+                                <w:kern w:val="24"/>
+                                <w:sz w:val="20"/>
+                                <w:szCs w:val="56"/>
+                              </w:rPr>
+                              <w:t>&gt; ;</w:t>
                             </w:r>
                           </w:p>
                           <w:p>
@@ -13953,7 +16703,73 @@
                                 <w:sz w:val="20"/>
                                 <w:szCs w:val="56"/>
                               </w:rPr>
-                              <w:t>#     port &lt;name&gt; &lt;inst_name&gt; &lt;inst_pin&gt; ;</w:t>
+                              <w:t xml:space="preserve">#     </w:t>
+                            </w:r>
+                            <w:proofErr w:type="gramStart"/>
+                            <w:r>
+                              <w:rPr>
+                                <w:rFonts w:ascii="Courier New" w:hAnsi="Courier New" w:cs="Courier New"/>
+                                <w:color w:val="000000" w:themeColor="text1"/>
+                                <w:kern w:val="24"/>
+                                <w:sz w:val="20"/>
+                                <w:szCs w:val="56"/>
+                              </w:rPr>
+                              <w:t>port</w:t>
+                            </w:r>
+                            <w:proofErr w:type="gramEnd"/>
+                            <w:r>
+                              <w:rPr>
+                                <w:rFonts w:ascii="Courier New" w:hAnsi="Courier New" w:cs="Courier New"/>
+                                <w:color w:val="000000" w:themeColor="text1"/>
+                                <w:kern w:val="24"/>
+                                <w:sz w:val="20"/>
+                                <w:szCs w:val="56"/>
+                              </w:rPr>
+                              <w:t xml:space="preserve"> &lt;name&gt; &lt;</w:t>
+                            </w:r>
+                            <w:proofErr w:type="spellStart"/>
+                            <w:r>
+                              <w:rPr>
+                                <w:rFonts w:ascii="Courier New" w:hAnsi="Courier New" w:cs="Courier New"/>
+                                <w:color w:val="000000" w:themeColor="text1"/>
+                                <w:kern w:val="24"/>
+                                <w:sz w:val="20"/>
+                                <w:szCs w:val="56"/>
+                              </w:rPr>
+                              <w:t>inst_name</w:t>
+                            </w:r>
+                            <w:proofErr w:type="spellEnd"/>
+                            <w:r>
+                              <w:rPr>
+                                <w:rFonts w:ascii="Courier New" w:hAnsi="Courier New" w:cs="Courier New"/>
+                                <w:color w:val="000000" w:themeColor="text1"/>
+                                <w:kern w:val="24"/>
+                                <w:sz w:val="20"/>
+                                <w:szCs w:val="56"/>
+                              </w:rPr>
+                              <w:t>&gt; &lt;</w:t>
+                            </w:r>
+                            <w:proofErr w:type="spellStart"/>
+                            <w:r>
+                              <w:rPr>
+                                <w:rFonts w:ascii="Courier New" w:hAnsi="Courier New" w:cs="Courier New"/>
+                                <w:color w:val="000000" w:themeColor="text1"/>
+                                <w:kern w:val="24"/>
+                                <w:sz w:val="20"/>
+                                <w:szCs w:val="56"/>
+                              </w:rPr>
+                              <w:t>inst_pin</w:t>
+                            </w:r>
+                            <w:proofErr w:type="spellEnd"/>
+                            <w:r>
+                              <w:rPr>
+                                <w:rFonts w:ascii="Courier New" w:hAnsi="Courier New" w:cs="Courier New"/>
+                                <w:color w:val="000000" w:themeColor="text1"/>
+                                <w:kern w:val="24"/>
+                                <w:sz w:val="20"/>
+                                <w:szCs w:val="56"/>
+                              </w:rPr>
+                              <w:t>&gt; ;</w:t>
                             </w:r>
                           </w:p>
                           <w:p>
@@ -14001,8 +16817,20 @@
                                 <w:sz w:val="20"/>
                                 <w:szCs w:val="56"/>
                               </w:rPr>
-                              <w:t>#     instance ... ;</w:t>
+                              <w:t xml:space="preserve">#     instance </w:t>
                             </w:r>
+                            <w:proofErr w:type="gramStart"/>
+                            <w:r>
+                              <w:rPr>
+                                <w:rFonts w:ascii="Courier New" w:hAnsi="Courier New" w:cs="Courier New"/>
+                                <w:color w:val="000000" w:themeColor="text1"/>
+                                <w:kern w:val="24"/>
+                                <w:sz w:val="20"/>
+                                <w:szCs w:val="56"/>
+                              </w:rPr>
+                              <w:t>... ;</w:t>
+                            </w:r>
+                            <w:proofErr w:type="gramEnd"/>
                           </w:p>
                           <w:p>
                             <w:pPr>
@@ -14049,8 +16877,20 @@
                                 <w:sz w:val="20"/>
                                 <w:szCs w:val="56"/>
                               </w:rPr>
-                              <w:t>#     net ... ;</w:t>
+                              <w:t xml:space="preserve">#     net </w:t>
                             </w:r>
+                            <w:proofErr w:type="gramStart"/>
+                            <w:r>
+                              <w:rPr>
+                                <w:rFonts w:ascii="Courier New" w:hAnsi="Courier New" w:cs="Courier New"/>
+                                <w:color w:val="000000" w:themeColor="text1"/>
+                                <w:kern w:val="24"/>
+                                <w:sz w:val="20"/>
+                                <w:szCs w:val="56"/>
+                              </w:rPr>
+                              <w:t>... ;</w:t>
+                            </w:r>
+                            <w:proofErr w:type="gramEnd"/>
                           </w:p>
                           <w:p>
                             <w:pPr>
@@ -14097,7 +16937,31 @@
                                 <w:sz w:val="20"/>
                                 <w:szCs w:val="56"/>
                               </w:rPr>
-                              <w:t>#     endmodule &lt;name&gt; ;</w:t>
+                              <w:t xml:space="preserve">#     </w:t>
+                            </w:r>
+                            <w:proofErr w:type="spellStart"/>
+                            <w:proofErr w:type="gramStart"/>
+                            <w:r>
+                              <w:rPr>
+                                <w:rFonts w:ascii="Courier New" w:hAnsi="Courier New" w:cs="Courier New"/>
+                                <w:color w:val="000000" w:themeColor="text1"/>
+                                <w:kern w:val="24"/>
+                                <w:sz w:val="20"/>
+                                <w:szCs w:val="56"/>
+                              </w:rPr>
+                              <w:t>endmodule</w:t>
+                            </w:r>
+                            <w:proofErr w:type="spellEnd"/>
+                            <w:proofErr w:type="gramEnd"/>
+                            <w:r>
+                              <w:rPr>
+                                <w:rFonts w:ascii="Courier New" w:hAnsi="Courier New" w:cs="Courier New"/>
+                                <w:color w:val="000000" w:themeColor="text1"/>
+                                <w:kern w:val="24"/>
+                                <w:sz w:val="20"/>
+                                <w:szCs w:val="56"/>
+                              </w:rPr>
+                              <w:t xml:space="preserve"> &lt;name&gt; ;</w:t>
                             </w:r>
                           </w:p>
                           <w:p>
@@ -14137,6 +17001,7 @@
                                 <w:szCs w:val="56"/>
                               </w:rPr>
                             </w:pPr>
+                            <w:proofErr w:type="gramStart"/>
                             <w:r>
                               <w:rPr>
                                 <w:rFonts w:ascii="Courier New" w:hAnsi="Courier New" w:cs="Courier New"/>
@@ -14145,8 +17010,20 @@
                                 <w:sz w:val="20"/>
                                 <w:szCs w:val="56"/>
                               </w:rPr>
-                              <w:t>module "</w:t>
+                              <w:t>module</w:t>
                             </w:r>
+                            <w:proofErr w:type="gramEnd"/>
+                            <w:r>
+                              <w:rPr>
+                                <w:rFonts w:ascii="Courier New" w:hAnsi="Courier New" w:cs="Courier New"/>
+                                <w:color w:val="000000" w:themeColor="text1"/>
+                                <w:kern w:val="24"/>
+                                <w:sz w:val="20"/>
+                                <w:szCs w:val="56"/>
+                              </w:rPr>
+                              <w:t xml:space="preserve"> "</w:t>
+                            </w:r>
+                            <w:proofErr w:type="spellStart"/>
                             <w:r>
                               <w:rPr>
                                 <w:rFonts w:ascii="Courier New" w:hAnsi="Courier New" w:cs="Courier New"/>
@@ -14157,6 +17034,7 @@
                               </w:rPr>
                               <w:t>moduleName</w:t>
                             </w:r>
+                            <w:proofErr w:type="spellEnd"/>
                             <w:r>
                               <w:rPr>
                                 <w:rFonts w:ascii="Courier New" w:hAnsi="Courier New" w:cs="Courier New"/>
@@ -14167,6 +17045,7 @@
                               </w:rPr>
                               <w:t>" "</w:t>
                             </w:r>
+                            <w:proofErr w:type="spellStart"/>
                             <w:r>
                               <w:rPr>
                                 <w:rFonts w:ascii="Courier New" w:hAnsi="Courier New" w:cs="Courier New"/>
@@ -14177,6 +17056,7 @@
                               </w:rPr>
                               <w:t>anchorInstanceName</w:t>
                             </w:r>
+                            <w:proofErr w:type="spellEnd"/>
                             <w:r>
                               <w:rPr>
                                 <w:rFonts w:ascii="Courier New" w:hAnsi="Courier New" w:cs="Courier New"/>
@@ -14185,7 +17065,29 @@
                                 <w:sz w:val="20"/>
                                 <w:szCs w:val="56"/>
                               </w:rPr>
-                              <w:t xml:space="preserve">" , cfg "_SYSTEM_MACRO::FALSE" ; </w:t>
+                              <w:t xml:space="preserve">" , </w:t>
+                            </w:r>
+                            <w:proofErr w:type="spellStart"/>
+                            <w:r>
+                              <w:rPr>
+                                <w:rFonts w:ascii="Courier New" w:hAnsi="Courier New" w:cs="Courier New"/>
+                                <w:color w:val="000000" w:themeColor="text1"/>
+                                <w:kern w:val="24"/>
+                                <w:sz w:val="20"/>
+                                <w:szCs w:val="56"/>
+                              </w:rPr>
+                              <w:t>cfg</w:t>
+                            </w:r>
+                            <w:proofErr w:type="spellEnd"/>
+                            <w:r>
+                              <w:rPr>
+                                <w:rFonts w:ascii="Courier New" w:hAnsi="Courier New" w:cs="Courier New"/>
+                                <w:color w:val="000000" w:themeColor="text1"/>
+                                <w:kern w:val="24"/>
+                                <w:sz w:val="20"/>
+                                <w:szCs w:val="56"/>
+                              </w:rPr>
+                              <w:t xml:space="preserve"> "_SYSTEM_MACRO::FALSE" ; </w:t>
                             </w:r>
                           </w:p>
                           <w:p>
@@ -14209,7 +17111,29 @@
                                 <w:sz w:val="20"/>
                                 <w:szCs w:val="56"/>
                               </w:rPr>
-                              <w:t xml:space="preserve">  port "</w:t>
+                              <w:t xml:space="preserve">  </w:t>
+                            </w:r>
+                            <w:proofErr w:type="gramStart"/>
+                            <w:r>
+                              <w:rPr>
+                                <w:rFonts w:ascii="Courier New" w:hAnsi="Courier New" w:cs="Courier New"/>
+                                <w:color w:val="000000" w:themeColor="text1"/>
+                                <w:kern w:val="24"/>
+                                <w:sz w:val="20"/>
+                                <w:szCs w:val="56"/>
+                              </w:rPr>
+                              <w:t>port</w:t>
+                            </w:r>
+                            <w:proofErr w:type="gramEnd"/>
+                            <w:r>
+                              <w:rPr>
+                                <w:rFonts w:ascii="Courier New" w:hAnsi="Courier New" w:cs="Courier New"/>
+                                <w:color w:val="000000" w:themeColor="text1"/>
+                                <w:kern w:val="24"/>
+                                <w:sz w:val="20"/>
+                                <w:szCs w:val="56"/>
+                              </w:rPr>
+                              <w:t xml:space="preserve"> "</w:t>
                             </w:r>
                             <w:r>
                               <w:rPr>
@@ -14231,6 +17155,7 @@
                               </w:rPr>
                               <w:t>" "</w:t>
                             </w:r>
+                            <w:proofErr w:type="spellStart"/>
                             <w:r>
                               <w:rPr>
                                 <w:rFonts w:ascii="Courier New" w:hAnsi="Courier New" w:cs="Courier New"/>
@@ -14241,6 +17166,7 @@
                               </w:rPr>
                               <w:t>anchorInstanceName</w:t>
                             </w:r>
+                            <w:proofErr w:type="spellEnd"/>
                             <w:r>
                               <w:rPr>
                                 <w:rFonts w:ascii="Courier New" w:hAnsi="Courier New" w:cs="Courier New"/>
@@ -14273,7 +17199,29 @@
                                 <w:sz w:val="20"/>
                                 <w:szCs w:val="56"/>
                               </w:rPr>
-                              <w:t xml:space="preserve">  port "</w:t>
+                              <w:t xml:space="preserve">  </w:t>
+                            </w:r>
+                            <w:proofErr w:type="gramStart"/>
+                            <w:r>
+                              <w:rPr>
+                                <w:rFonts w:ascii="Courier New" w:hAnsi="Courier New" w:cs="Courier New"/>
+                                <w:color w:val="000000" w:themeColor="text1"/>
+                                <w:kern w:val="24"/>
+                                <w:sz w:val="20"/>
+                                <w:szCs w:val="56"/>
+                              </w:rPr>
+                              <w:t>port</w:t>
+                            </w:r>
+                            <w:proofErr w:type="gramEnd"/>
+                            <w:r>
+                              <w:rPr>
+                                <w:rFonts w:ascii="Courier New" w:hAnsi="Courier New" w:cs="Courier New"/>
+                                <w:color w:val="000000" w:themeColor="text1"/>
+                                <w:kern w:val="24"/>
+                                <w:sz w:val="20"/>
+                                <w:szCs w:val="56"/>
+                              </w:rPr>
+                              <w:t xml:space="preserve"> "</w:t>
                             </w:r>
                             <w:r>
                               <w:rPr>
@@ -14295,6 +17243,7 @@
                               </w:rPr>
                               <w:t>" "</w:t>
                             </w:r>
+                            <w:proofErr w:type="spellStart"/>
                             <w:r>
                               <w:rPr>
                                 <w:rFonts w:ascii="Courier New" w:hAnsi="Courier New" w:cs="Courier New"/>
@@ -14305,6 +17254,7 @@
                               </w:rPr>
                               <w:t>anotherInstanceInTheModule</w:t>
                             </w:r>
+                            <w:proofErr w:type="spellEnd"/>
                             <w:r>
                               <w:rPr>
                                 <w:rFonts w:ascii="Courier New" w:hAnsi="Courier New" w:cs="Courier New"/>
@@ -14361,7 +17311,31 @@
                                 <w:sz w:val="20"/>
                                 <w:szCs w:val="56"/>
                               </w:rPr>
-                              <w:t xml:space="preserve">  inst </w:t>
+                              <w:t xml:space="preserve">  </w:t>
+                            </w:r>
+                            <w:proofErr w:type="spellStart"/>
+                            <w:proofErr w:type="gramStart"/>
+                            <w:r>
+                              <w:rPr>
+                                <w:rFonts w:ascii="Courier New" w:hAnsi="Courier New" w:cs="Courier New"/>
+                                <w:color w:val="000000" w:themeColor="text1"/>
+                                <w:kern w:val="24"/>
+                                <w:sz w:val="20"/>
+                                <w:szCs w:val="56"/>
+                              </w:rPr>
+                              <w:t>inst</w:t>
+                            </w:r>
+                            <w:proofErr w:type="spellEnd"/>
+                            <w:proofErr w:type="gramEnd"/>
+                            <w:r>
+                              <w:rPr>
+                                <w:rFonts w:ascii="Courier New" w:hAnsi="Courier New" w:cs="Courier New"/>
+                                <w:color w:val="000000" w:themeColor="text1"/>
+                                <w:kern w:val="24"/>
+                                <w:sz w:val="20"/>
+                                <w:szCs w:val="56"/>
+                              </w:rPr>
+                              <w:t xml:space="preserve"> </w:t>
                             </w:r>
                             <w:r>
                               <w:rPr>
@@ -14373,6 +17347,7 @@
                               </w:rPr>
                               <w:t>"</w:t>
                             </w:r>
+                            <w:proofErr w:type="spellStart"/>
                             <w:r>
                               <w:rPr>
                                 <w:rFonts w:ascii="Courier New" w:hAnsi="Courier New" w:cs="Courier New"/>
@@ -14383,6 +17358,7 @@
                               </w:rPr>
                               <w:t>anchorInstanceName</w:t>
                             </w:r>
+                            <w:proofErr w:type="spellEnd"/>
                             <w:r>
                               <w:rPr>
                                 <w:rFonts w:ascii="Courier New" w:hAnsi="Courier New" w:cs="Courier New"/>
@@ -14489,7 +17465,29 @@
                                 <w:sz w:val="20"/>
                                 <w:szCs w:val="56"/>
                               </w:rPr>
-                              <w:t xml:space="preserve">  net </w:t>
+                              <w:t xml:space="preserve">  </w:t>
+                            </w:r>
+                            <w:proofErr w:type="gramStart"/>
+                            <w:r>
+                              <w:rPr>
+                                <w:rFonts w:ascii="Courier New" w:hAnsi="Courier New" w:cs="Courier New"/>
+                                <w:color w:val="000000" w:themeColor="text1"/>
+                                <w:kern w:val="24"/>
+                                <w:sz w:val="20"/>
+                                <w:szCs w:val="56"/>
+                              </w:rPr>
+                              <w:t>net</w:t>
+                            </w:r>
+                            <w:proofErr w:type="gramEnd"/>
+                            <w:r>
+                              <w:rPr>
+                                <w:rFonts w:ascii="Courier New" w:hAnsi="Courier New" w:cs="Courier New"/>
+                                <w:color w:val="000000" w:themeColor="text1"/>
+                                <w:kern w:val="24"/>
+                                <w:sz w:val="20"/>
+                                <w:szCs w:val="56"/>
+                              </w:rPr>
+                              <w:t xml:space="preserve"> </w:t>
                             </w:r>
                             <w:r>
                               <w:rPr>
@@ -14501,6 +17499,7 @@
                               </w:rPr>
                               <w:t>"</w:t>
                             </w:r>
+                            <w:proofErr w:type="spellStart"/>
                             <w:r>
                               <w:rPr>
                                 <w:rFonts w:ascii="Courier New" w:hAnsi="Courier New" w:cs="Courier New"/>
@@ -14511,6 +17510,7 @@
                               </w:rPr>
                               <w:t>aNetInsideTheModule</w:t>
                             </w:r>
+                            <w:proofErr w:type="spellEnd"/>
                             <w:r>
                               <w:rPr>
                                 <w:rFonts w:ascii="Courier New" w:hAnsi="Courier New" w:cs="Courier New"/>
@@ -14569,6 +17569,8 @@
                                 <w:szCs w:val="56"/>
                               </w:rPr>
                             </w:pPr>
+                            <w:proofErr w:type="spellStart"/>
+                            <w:proofErr w:type="gramStart"/>
                             <w:r>
                               <w:rPr>
                                 <w:rFonts w:ascii="Courier New" w:hAnsi="Courier New" w:cs="Courier New"/>
@@ -14577,7 +17579,19 @@
                                 <w:sz w:val="20"/>
                                 <w:szCs w:val="56"/>
                               </w:rPr>
-                              <w:t xml:space="preserve">endmodule </w:t>
+                              <w:t>endmodule</w:t>
+                            </w:r>
+                            <w:proofErr w:type="spellEnd"/>
+                            <w:proofErr w:type="gramEnd"/>
+                            <w:r>
+                              <w:rPr>
+                                <w:rFonts w:ascii="Courier New" w:hAnsi="Courier New" w:cs="Courier New"/>
+                                <w:color w:val="000000" w:themeColor="text1"/>
+                                <w:kern w:val="24"/>
+                                <w:sz w:val="20"/>
+                                <w:szCs w:val="56"/>
+                              </w:rPr>
+                              <w:t xml:space="preserve"> </w:t>
                             </w:r>
                             <w:r>
                               <w:rPr>
@@ -14589,6 +17603,7 @@
                               </w:rPr>
                               <w:t>"</w:t>
                             </w:r>
+                            <w:proofErr w:type="spellStart"/>
                             <w:r>
                               <w:rPr>
                                 <w:rFonts w:ascii="Courier New" w:hAnsi="Courier New" w:cs="Courier New"/>
@@ -14599,6 +17614,7 @@
                               </w:rPr>
                               <w:t>moduleName</w:t>
                             </w:r>
+                            <w:proofErr w:type="spellEnd"/>
                             <w:r>
                               <w:rPr>
                                 <w:rFonts w:ascii="Courier New" w:hAnsi="Courier New" w:cs="Courier New"/>
@@ -15771,11 +18787,11 @@
       <w:pPr>
         <w:pStyle w:val="Heading3"/>
       </w:pPr>
-      <w:bookmarkStart w:id="31" w:name="_Toc269917366"/>
+      <w:bookmarkStart w:id="34" w:name="_Toc270505918"/>
       <w:r>
         <w:t>Instance Statement</w:t>
       </w:r>
-      <w:bookmarkEnd w:id="31"/>
+      <w:bookmarkEnd w:id="34"/>
     </w:p>
     <w:p>
       <w:r>
@@ -15790,23 +18806,57 @@
       <w:r>
         <w:t xml:space="preserve"> (represented as the </w:t>
       </w:r>
+      <w:proofErr w:type="spellStart"/>
       <w:r>
         <w:rPr>
           <w:rFonts w:ascii="Courier New" w:hAnsi="Courier New" w:cs="Courier New"/>
         </w:rPr>
         <w:t>design.Instance</w:t>
       </w:r>
+      <w:proofErr w:type="spellEnd"/>
       <w:r>
         <w:t xml:space="preserve"> class)</w:t>
       </w:r>
       <w:r>
-        <w:t xml:space="preserve">, which begins with the keyword ‘inst’, is </w:t>
+        <w:t>, which begins with the keyword ‘</w:t>
+      </w:r>
+      <w:proofErr w:type="spellStart"/>
+      <w:r>
+        <w:t>inst</w:t>
+      </w:r>
+      <w:proofErr w:type="spellEnd"/>
+      <w:r>
+        <w:t xml:space="preserve">’, is </w:t>
       </w:r>
       <w:r>
         <w:t>an</w:t>
       </w:r>
       <w:r>
-        <w:t xml:space="preserve"> instance of an FPGA primitive which can be placed or unplaced depending if a tile and primitive site location are specified.  The instance also has a primitive type (such as SLICEL, SLICEM, DCM_ADV, …).  Instance names should be unique in a design to avoid problems in RapidSmith.  Instances are configured with a ‘cfg’ string which is a list of attributes that define LUT content, and other functionality.</w:t>
+        <w:t xml:space="preserve"> instance of an FPGA primitive which can be placed or unplaced depending if a tile and primitive site location are specified.  The instance also has a primitive type (such as SLICEL, SLICEM, DCM_</w:t>
+      </w:r>
+      <w:proofErr w:type="gramStart"/>
+      <w:r>
+        <w:t>ADV, …)</w:t>
+      </w:r>
+      <w:proofErr w:type="gramEnd"/>
+      <w:r>
+        <w:t>.  Instance names should be unique in a design to avoid problems in RapidSmith.  Instances are configured with a ‘</w:t>
+      </w:r>
+      <w:proofErr w:type="spellStart"/>
+      <w:r>
+        <w:t>cfg</w:t>
+      </w:r>
+      <w:proofErr w:type="spellEnd"/>
+      <w:r>
+        <w:t xml:space="preserve">’ string which is a list of attributes that define LUT </w:t>
+      </w:r>
+      <w:proofErr w:type="gramStart"/>
+      <w:r>
+        <w:t>content,</w:t>
+      </w:r>
+      <w:proofErr w:type="gramEnd"/>
+      <w:r>
+        <w:t xml:space="preserve"> and other functionality.</w:t>
       </w:r>
       <w:r>
         <w:t xml:space="preserve"> An example of an instance statement is shown below.</w:t>
@@ -15868,6 +18918,8 @@
                                 <w:szCs w:val="56"/>
                               </w:rPr>
                             </w:pPr>
+                            <w:proofErr w:type="spellStart"/>
+                            <w:proofErr w:type="gramStart"/>
                             <w:r>
                               <w:rPr>
                                 <w:rFonts w:ascii="Courier New" w:hAnsi="Courier New" w:cs="Courier New"/>
@@ -15876,8 +18928,21 @@
                                 <w:sz w:val="20"/>
                                 <w:szCs w:val="56"/>
                               </w:rPr>
-                              <w:t>inst "</w:t>
+                              <w:t>inst</w:t>
                             </w:r>
+                            <w:proofErr w:type="spellEnd"/>
+                            <w:proofErr w:type="gramEnd"/>
+                            <w:r>
+                              <w:rPr>
+                                <w:rFonts w:ascii="Courier New" w:hAnsi="Courier New" w:cs="Courier New"/>
+                                <w:color w:val="000000" w:themeColor="text1"/>
+                                <w:kern w:val="24"/>
+                                <w:sz w:val="20"/>
+                                <w:szCs w:val="56"/>
+                              </w:rPr>
+                              <w:t xml:space="preserve"> "</w:t>
+                            </w:r>
+                            <w:proofErr w:type="spellStart"/>
                             <w:r>
                               <w:rPr>
                                 <w:rFonts w:ascii="Courier New" w:hAnsi="Courier New" w:cs="Courier New"/>
@@ -15888,6 +18953,7 @@
                               </w:rPr>
                               <w:t>instanceName</w:t>
                             </w:r>
+                            <w:proofErr w:type="spellEnd"/>
                             <w:r>
                               <w:rPr>
                                 <w:rFonts w:ascii="Courier New" w:hAnsi="Courier New" w:cs="Courier New"/>
@@ -15896,7 +18962,18 @@
                                 <w:sz w:val="20"/>
                                 <w:szCs w:val="56"/>
                               </w:rPr>
-                              <w:t>" "SLICEL</w:t>
+                              <w:t>" "</w:t>
+                            </w:r>
+                            <w:proofErr w:type="spellStart"/>
+                            <w:r>
+                              <w:rPr>
+                                <w:rFonts w:ascii="Courier New" w:hAnsi="Courier New" w:cs="Courier New"/>
+                                <w:color w:val="000000" w:themeColor="text1"/>
+                                <w:kern w:val="24"/>
+                                <w:sz w:val="20"/>
+                                <w:szCs w:val="56"/>
+                              </w:rPr>
+                              <w:t>SLICEL</w:t>
                             </w:r>
                             <w:r>
                               <w:rPr>
@@ -15906,7 +18983,18 @@
                                 <w:sz w:val="20"/>
                                 <w:szCs w:val="56"/>
                               </w:rPr>
-                              <w:t xml:space="preserve">",placed CLB_X14Y4 SLICE_X23Y8 </w:t>
+                              <w:t>",placed</w:t>
+                            </w:r>
+                            <w:proofErr w:type="spellEnd"/>
+                            <w:r>
+                              <w:rPr>
+                                <w:rFonts w:ascii="Courier New" w:hAnsi="Courier New" w:cs="Courier New"/>
+                                <w:color w:val="000000" w:themeColor="text1"/>
+                                <w:kern w:val="24"/>
+                                <w:sz w:val="20"/>
+                                <w:szCs w:val="56"/>
+                              </w:rPr>
+                              <w:t xml:space="preserve"> CLB_X14Y4 SLICE_X23Y8 </w:t>
                             </w:r>
                             <w:r>
                               <w:rPr>
@@ -15940,7 +19028,29 @@
                                 <w:sz w:val="20"/>
                                 <w:szCs w:val="56"/>
                               </w:rPr>
-                              <w:t xml:space="preserve">  cfg " BXINV::#OFF BYINV::#OFF CEINV::#OFF CLKINV::#OFF COUTUSED::#OFF CY0F::#OFF CY0G::#OFF CYINIT::#OFF DXMUX::#OFF DYMUX::#OFF F::#OFF F5USED::#OFF FFX::#OFF FFX_INIT_ATTR::#OFF FFX_SR_ATTR::#OFF FFY::#OFF FFY_INIT_ATTR::#OFF FFY_SR_ATTR::#OFF FXMUX::#OFF FXUSED::#OFF G:DCM_AUTOCALIBRATION_DCM_clock/DCM_clock/md/RSTOUT1:#LUT:D=A1 _BEL_PROP::G:LIT_NON_USER_LOGIC:DCM_STANDBY GYMUX::#OFF REVUSED::#OFF SRINV::#OFF SYNC_ATTR::#OFF XBUSED::#OFF XMUXUSED::#OFF XUSED::#OFF YBUSED::#OFF YMUXUSED::#OFF YUSED::0 "</w:t>
+                              <w:t xml:space="preserve">  </w:t>
+                            </w:r>
+                            <w:proofErr w:type="spellStart"/>
+                            <w:r>
+                              <w:rPr>
+                                <w:rFonts w:ascii="Courier New" w:hAnsi="Courier New" w:cs="Courier New"/>
+                                <w:color w:val="000000" w:themeColor="text1"/>
+                                <w:kern w:val="24"/>
+                                <w:sz w:val="20"/>
+                                <w:szCs w:val="56"/>
+                              </w:rPr>
+                              <w:t>cfg</w:t>
+                            </w:r>
+                            <w:proofErr w:type="spellEnd"/>
+                            <w:r>
+                              <w:rPr>
+                                <w:rFonts w:ascii="Courier New" w:hAnsi="Courier New" w:cs="Courier New"/>
+                                <w:color w:val="000000" w:themeColor="text1"/>
+                                <w:kern w:val="24"/>
+                                <w:sz w:val="20"/>
+                                <w:szCs w:val="56"/>
+                              </w:rPr>
+                              <w:t xml:space="preserve"> " BXINV::#OFF BYINV::#OFF CEINV::#OFF CLKINV::#OFF COUTUSED::#OFF CY0F::#OFF CY0G::#OFF CYINIT::#OFF DXMUX::#OFF DYMUX::#OFF F::#OFF F5USED::#OFF FFX::#OFF FFX_INIT_ATTR::#OFF FFX_SR_ATTR::#OFF FFY::#OFF FFY_INIT_ATTR::#OFF FFY_SR_ATTR::#OFF FXMUX::#OFF FXUSED::#OFF G:DCM_AUTOCALIBRATION_DCM_clock/DCM_clock/md/RSTOUT1:#LUT:D=A1 _BEL_PROP::G:LIT_NON_USER_LOGIC:DCM_STANDBY GYMUX::#OFF REVUSED::#OFF SRINV::#OFF SYNC_ATTR::#OFF XBUSED::#OFF XMUXUSED::#OFF XUSED::#OFF YBUSED::#OFF YMUXUSED::#OFF YUSED::0 "</w:t>
                             </w:r>
                           </w:p>
                           <w:p>
@@ -16210,11 +19320,11 @@
       <w:pPr>
         <w:pStyle w:val="Heading3"/>
       </w:pPr>
-      <w:bookmarkStart w:id="32" w:name="_Toc269917367"/>
+      <w:bookmarkStart w:id="35" w:name="_Toc270505919"/>
       <w:r>
         <w:t>Net Statement</w:t>
       </w:r>
-      <w:bookmarkEnd w:id="32"/>
+      <w:bookmarkEnd w:id="35"/>
     </w:p>
     <w:p>
       <w:r>
@@ -16252,20 +19362,46 @@
       <w:r>
         <w:t xml:space="preserve">(represented as the </w:t>
       </w:r>
+      <w:proofErr w:type="spellStart"/>
       <w:r>
         <w:rPr>
           <w:rFonts w:ascii="Courier New" w:hAnsi="Courier New" w:cs="Courier New"/>
         </w:rPr>
         <w:t>design.Pin</w:t>
       </w:r>
+      <w:proofErr w:type="spellEnd"/>
       <w:r>
         <w:t xml:space="preserve"> class) </w:t>
       </w:r>
       <w:r>
-        <w:t xml:space="preserve">define the source and one or more sinks within the net.  A pin is uniquely identified by the name of the instance where the pin resides as well as the internal name of the pin on this instance.  It also has a direction of being an ‘outpin’ (source) or an ‘inpin’ (sink).  </w:t>
-      </w:r>
-      <w:r>
-        <w:t>A net can only have one source or ‘outpin’ in the net.</w:t>
+        <w:t>define the source and one or more sinks within the net.  A pin is uniquely identified by the name of the instance where the pin resides as well as the internal name of the pin on this instance.  It also has a direction of being an ‘</w:t>
+      </w:r>
+      <w:proofErr w:type="spellStart"/>
+      <w:r>
+        <w:t>outpin</w:t>
+      </w:r>
+      <w:proofErr w:type="spellEnd"/>
+      <w:r>
+        <w:t>’ (source) or an ‘</w:t>
+      </w:r>
+      <w:proofErr w:type="spellStart"/>
+      <w:r>
+        <w:t>inpin</w:t>
+      </w:r>
+      <w:proofErr w:type="spellEnd"/>
+      <w:r>
+        <w:t xml:space="preserve">’ (sink).  </w:t>
+      </w:r>
+      <w:r>
+        <w:t>A net can only have one source or ‘</w:t>
+      </w:r>
+      <w:proofErr w:type="spellStart"/>
+      <w:r>
+        <w:t>outpin</w:t>
+      </w:r>
+      <w:proofErr w:type="spellEnd"/>
+      <w:r>
+        <w:t>’ in the net.</w:t>
       </w:r>
     </w:p>
     <w:p>
@@ -16320,6 +19456,7 @@
                                 <w:szCs w:val="56"/>
                               </w:rPr>
                             </w:pPr>
+                            <w:proofErr w:type="gramStart"/>
                             <w:r>
                               <w:rPr>
                                 <w:rFonts w:ascii="Courier New" w:hAnsi="Courier New" w:cs="Courier New"/>
@@ -16328,8 +19465,20 @@
                                 <w:sz w:val="20"/>
                                 <w:szCs w:val="56"/>
                               </w:rPr>
-                              <w:t>net "</w:t>
+                              <w:t>net</w:t>
                             </w:r>
+                            <w:proofErr w:type="gramEnd"/>
+                            <w:r>
+                              <w:rPr>
+                                <w:rFonts w:ascii="Courier New" w:hAnsi="Courier New" w:cs="Courier New"/>
+                                <w:color w:val="000000" w:themeColor="text1"/>
+                                <w:kern w:val="24"/>
+                                <w:sz w:val="20"/>
+                                <w:szCs w:val="56"/>
+                              </w:rPr>
+                              <w:t xml:space="preserve"> "</w:t>
+                            </w:r>
+                            <w:proofErr w:type="spellStart"/>
                             <w:r>
                               <w:rPr>
                                 <w:rFonts w:ascii="Courier New" w:hAnsi="Courier New" w:cs="Courier New"/>
@@ -16340,6 +19489,7 @@
                               </w:rPr>
                               <w:t>netName</w:t>
                             </w:r>
+                            <w:proofErr w:type="spellEnd"/>
                             <w:r>
                               <w:rPr>
                                 <w:rFonts w:ascii="Courier New" w:hAnsi="Courier New" w:cs="Courier New"/>
@@ -16372,8 +19522,33 @@
                                 <w:sz w:val="20"/>
                                 <w:szCs w:val="56"/>
                               </w:rPr>
-                              <w:t xml:space="preserve">  outpin "</w:t>
+                              <w:t xml:space="preserve">  </w:t>
                             </w:r>
+                            <w:proofErr w:type="spellStart"/>
+                            <w:proofErr w:type="gramStart"/>
+                            <w:r>
+                              <w:rPr>
+                                <w:rFonts w:ascii="Courier New" w:hAnsi="Courier New" w:cs="Courier New"/>
+                                <w:color w:val="000000" w:themeColor="text1"/>
+                                <w:kern w:val="24"/>
+                                <w:sz w:val="20"/>
+                                <w:szCs w:val="56"/>
+                              </w:rPr>
+                              <w:t>outpin</w:t>
+                            </w:r>
+                            <w:proofErr w:type="spellEnd"/>
+                            <w:proofErr w:type="gramEnd"/>
+                            <w:r>
+                              <w:rPr>
+                                <w:rFonts w:ascii="Courier New" w:hAnsi="Courier New" w:cs="Courier New"/>
+                                <w:color w:val="000000" w:themeColor="text1"/>
+                                <w:kern w:val="24"/>
+                                <w:sz w:val="20"/>
+                                <w:szCs w:val="56"/>
+                              </w:rPr>
+                              <w:t xml:space="preserve"> "</w:t>
+                            </w:r>
+                            <w:proofErr w:type="spellStart"/>
                             <w:r>
                               <w:rPr>
                                 <w:rFonts w:ascii="Courier New" w:hAnsi="Courier New" w:cs="Courier New"/>
@@ -16384,6 +19559,7 @@
                               </w:rPr>
                               <w:t>instanceNameOfSourcePin</w:t>
                             </w:r>
+                            <w:proofErr w:type="spellEnd"/>
                             <w:r>
                               <w:rPr>
                                 <w:rFonts w:ascii="Courier New" w:hAnsi="Courier New" w:cs="Courier New"/>
@@ -16416,8 +19592,33 @@
                                 <w:sz w:val="20"/>
                                 <w:szCs w:val="56"/>
                               </w:rPr>
-                              <w:t xml:space="preserve">  inpin "</w:t>
+                              <w:t xml:space="preserve">  </w:t>
                             </w:r>
+                            <w:proofErr w:type="spellStart"/>
+                            <w:proofErr w:type="gramStart"/>
+                            <w:r>
+                              <w:rPr>
+                                <w:rFonts w:ascii="Courier New" w:hAnsi="Courier New" w:cs="Courier New"/>
+                                <w:color w:val="000000" w:themeColor="text1"/>
+                                <w:kern w:val="24"/>
+                                <w:sz w:val="20"/>
+                                <w:szCs w:val="56"/>
+                              </w:rPr>
+                              <w:t>inpin</w:t>
+                            </w:r>
+                            <w:proofErr w:type="spellEnd"/>
+                            <w:proofErr w:type="gramEnd"/>
+                            <w:r>
+                              <w:rPr>
+                                <w:rFonts w:ascii="Courier New" w:hAnsi="Courier New" w:cs="Courier New"/>
+                                <w:color w:val="000000" w:themeColor="text1"/>
+                                <w:kern w:val="24"/>
+                                <w:sz w:val="20"/>
+                                <w:szCs w:val="56"/>
+                              </w:rPr>
+                              <w:t xml:space="preserve"> "</w:t>
+                            </w:r>
+                            <w:proofErr w:type="spellStart"/>
                             <w:r>
                               <w:rPr>
                                 <w:rFonts w:ascii="Courier New" w:hAnsi="Courier New" w:cs="Courier New"/>
@@ -16428,6 +19629,7 @@
                               </w:rPr>
                               <w:t>instanceNameOfSinkPin</w:t>
                             </w:r>
+                            <w:proofErr w:type="spellEnd"/>
                             <w:r>
                               <w:rPr>
                                 <w:rFonts w:ascii="Courier New" w:hAnsi="Courier New" w:cs="Courier New"/>
@@ -16460,7 +19662,29 @@
                                 <w:sz w:val="20"/>
                                 <w:szCs w:val="56"/>
                               </w:rPr>
-                              <w:t xml:space="preserve">  pip CLB_X14Y4 Y_PINWIRE1 -&gt; BEST_LOGIC_OUTS5_INT , </w:t>
+                              <w:t xml:space="preserve">  </w:t>
+                            </w:r>
+                            <w:proofErr w:type="gramStart"/>
+                            <w:r>
+                              <w:rPr>
+                                <w:rFonts w:ascii="Courier New" w:hAnsi="Courier New" w:cs="Courier New"/>
+                                <w:color w:val="000000" w:themeColor="text1"/>
+                                <w:kern w:val="24"/>
+                                <w:sz w:val="20"/>
+                                <w:szCs w:val="56"/>
+                              </w:rPr>
+                              <w:t>pip</w:t>
+                            </w:r>
+                            <w:proofErr w:type="gramEnd"/>
+                            <w:r>
+                              <w:rPr>
+                                <w:rFonts w:ascii="Courier New" w:hAnsi="Courier New" w:cs="Courier New"/>
+                                <w:color w:val="000000" w:themeColor="text1"/>
+                                <w:kern w:val="24"/>
+                                <w:sz w:val="20"/>
+                                <w:szCs w:val="56"/>
+                              </w:rPr>
+                              <w:t xml:space="preserve"> CLB_X14Y4 Y_PINWIRE1 -&gt; BEST_LOGIC_OUTS5_INT , </w:t>
                             </w:r>
                           </w:p>
                           <w:p>
@@ -16484,7 +19708,29 @@
                                 <w:sz w:val="20"/>
                                 <w:szCs w:val="56"/>
                               </w:rPr>
-                              <w:t xml:space="preserve">  pip DCM_BOT_X15Y4 SR_B0_INT3 -&gt; DCM_ADV_RST , </w:t>
+                              <w:t xml:space="preserve">  </w:t>
+                            </w:r>
+                            <w:proofErr w:type="gramStart"/>
+                            <w:r>
+                              <w:rPr>
+                                <w:rFonts w:ascii="Courier New" w:hAnsi="Courier New" w:cs="Courier New"/>
+                                <w:color w:val="000000" w:themeColor="text1"/>
+                                <w:kern w:val="24"/>
+                                <w:sz w:val="20"/>
+                                <w:szCs w:val="56"/>
+                              </w:rPr>
+                              <w:t>pip</w:t>
+                            </w:r>
+                            <w:proofErr w:type="gramEnd"/>
+                            <w:r>
+                              <w:rPr>
+                                <w:rFonts w:ascii="Courier New" w:hAnsi="Courier New" w:cs="Courier New"/>
+                                <w:color w:val="000000" w:themeColor="text1"/>
+                                <w:kern w:val="24"/>
+                                <w:sz w:val="20"/>
+                                <w:szCs w:val="56"/>
+                              </w:rPr>
+                              <w:t xml:space="preserve"> DCM_BOT_X15Y4 SR_B0_INT3 -&gt; DCM_ADV_RST , </w:t>
                             </w:r>
                           </w:p>
                           <w:p>
@@ -16508,7 +19754,29 @@
                                 <w:sz w:val="20"/>
                                 <w:szCs w:val="56"/>
                               </w:rPr>
-                              <w:t xml:space="preserve">  pip INT_X14Y4 BEST_LOGIC_OUTS5 -&gt; OMUX8 , </w:t>
+                              <w:t xml:space="preserve">  </w:t>
+                            </w:r>
+                            <w:proofErr w:type="gramStart"/>
+                            <w:r>
+                              <w:rPr>
+                                <w:rFonts w:ascii="Courier New" w:hAnsi="Courier New" w:cs="Courier New"/>
+                                <w:color w:val="000000" w:themeColor="text1"/>
+                                <w:kern w:val="24"/>
+                                <w:sz w:val="20"/>
+                                <w:szCs w:val="56"/>
+                              </w:rPr>
+                              <w:t>pip</w:t>
+                            </w:r>
+                            <w:proofErr w:type="gramEnd"/>
+                            <w:r>
+                              <w:rPr>
+                                <w:rFonts w:ascii="Courier New" w:hAnsi="Courier New" w:cs="Courier New"/>
+                                <w:color w:val="000000" w:themeColor="text1"/>
+                                <w:kern w:val="24"/>
+                                <w:sz w:val="20"/>
+                                <w:szCs w:val="56"/>
+                              </w:rPr>
+                              <w:t xml:space="preserve"> INT_X14Y4 BEST_LOGIC_OUTS5 -&gt; OMUX8 , </w:t>
                             </w:r>
                           </w:p>
                           <w:p>
@@ -16532,7 +19800,29 @@
                                 <w:sz w:val="20"/>
                                 <w:szCs w:val="56"/>
                               </w:rPr>
-                              <w:t xml:space="preserve">  pip INT_X15Y5 OMUX_EN8 -&gt; N2BEG0 , </w:t>
+                              <w:t xml:space="preserve">  </w:t>
+                            </w:r>
+                            <w:proofErr w:type="gramStart"/>
+                            <w:r>
+                              <w:rPr>
+                                <w:rFonts w:ascii="Courier New" w:hAnsi="Courier New" w:cs="Courier New"/>
+                                <w:color w:val="000000" w:themeColor="text1"/>
+                                <w:kern w:val="24"/>
+                                <w:sz w:val="20"/>
+                                <w:szCs w:val="56"/>
+                              </w:rPr>
+                              <w:t>pip</w:t>
+                            </w:r>
+                            <w:proofErr w:type="gramEnd"/>
+                            <w:r>
+                              <w:rPr>
+                                <w:rFonts w:ascii="Courier New" w:hAnsi="Courier New" w:cs="Courier New"/>
+                                <w:color w:val="000000" w:themeColor="text1"/>
+                                <w:kern w:val="24"/>
+                                <w:sz w:val="20"/>
+                                <w:szCs w:val="56"/>
+                              </w:rPr>
+                              <w:t xml:space="preserve"> INT_X15Y5 OMUX_EN8 -&gt; N2BEG0 , </w:t>
                             </w:r>
                           </w:p>
                           <w:p>
@@ -16556,7 +19846,29 @@
                                 <w:sz w:val="20"/>
                                 <w:szCs w:val="56"/>
                               </w:rPr>
-                              <w:t xml:space="preserve">  pip INT_X15Y7 N2END0 -&gt; SR_B0 , </w:t>
+                              <w:t xml:space="preserve">  </w:t>
+                            </w:r>
+                            <w:proofErr w:type="gramStart"/>
+                            <w:r>
+                              <w:rPr>
+                                <w:rFonts w:ascii="Courier New" w:hAnsi="Courier New" w:cs="Courier New"/>
+                                <w:color w:val="000000" w:themeColor="text1"/>
+                                <w:kern w:val="24"/>
+                                <w:sz w:val="20"/>
+                                <w:szCs w:val="56"/>
+                              </w:rPr>
+                              <w:t>pip</w:t>
+                            </w:r>
+                            <w:proofErr w:type="gramEnd"/>
+                            <w:r>
+                              <w:rPr>
+                                <w:rFonts w:ascii="Courier New" w:hAnsi="Courier New" w:cs="Courier New"/>
+                                <w:color w:val="000000" w:themeColor="text1"/>
+                                <w:kern w:val="24"/>
+                                <w:sz w:val="20"/>
+                                <w:szCs w:val="56"/>
+                              </w:rPr>
+                              <w:t xml:space="preserve"> INT_X15Y7 N2END0 -&gt; SR_B0 , </w:t>
                             </w:r>
                           </w:p>
                           <w:p>
@@ -17120,13 +20432,13 @@
       <w:pPr>
         <w:pStyle w:val="Heading2"/>
       </w:pPr>
-      <w:bookmarkStart w:id="33" w:name="_Basic_Syntax_of"/>
-      <w:bookmarkStart w:id="34" w:name="_Toc269917368"/>
-      <w:bookmarkEnd w:id="33"/>
+      <w:bookmarkStart w:id="36" w:name="_Basic_Syntax_of"/>
+      <w:bookmarkStart w:id="37" w:name="_Toc270505920"/>
+      <w:bookmarkEnd w:id="36"/>
       <w:r>
         <w:t>Basic Syntax of XDLRC Files</w:t>
       </w:r>
-      <w:bookmarkEnd w:id="34"/>
+      <w:bookmarkEnd w:id="37"/>
     </w:p>
     <w:p>
       <w:r>
@@ -17167,842 +20479,9 @@
       <w:pPr>
         <w:pStyle w:val="Heading3"/>
       </w:pPr>
-      <w:bookmarkStart w:id="35" w:name="_Toc269917369"/>
+      <w:bookmarkStart w:id="38" w:name="_Toc270505921"/>
       <w:r>
         <w:t>Tiles</w:t>
-      </w:r>
-      <w:bookmarkEnd w:id="35"/>
-    </w:p>
-    <w:tbl>
-      <w:tblPr>
-        <w:tblStyle w:val="TableGrid"/>
-        <w:tblpPr w:leftFromText="180" w:rightFromText="180" w:vertAnchor="text" w:horzAnchor="margin" w:tblpY="94"/>
-        <w:tblW w:w="0" w:type="auto"/>
-        <w:tblLook w:val="04A0" w:firstRow="1" w:lastRow="0" w:firstColumn="1" w:lastColumn="0" w:noHBand="0" w:noVBand="1"/>
-      </w:tblPr>
-      <w:tblGrid>
-        <w:gridCol w:w="11016"/>
-      </w:tblGrid>
-      <w:tr>
-        <w:tc>
-          <w:tcPr>
-            <w:tcW w:w="11016" w:type="dxa"/>
-          </w:tcPr>
-          <w:p>
-            <w:pPr>
-              <w:rPr>
-                <w:rFonts w:ascii="Courier New" w:hAnsi="Courier New" w:cs="Courier New"/>
-              </w:rPr>
-            </w:pPr>
-            <w:r>
-              <w:rPr>
-                <w:rFonts w:ascii="Courier New" w:hAnsi="Courier New" w:cs="Courier New"/>
-              </w:rPr>
-              <w:t># Example of an XDLRC tile declaration</w:t>
-            </w:r>
-          </w:p>
-          <w:p>
-            <w:pPr>
-              <w:rPr>
-                <w:rFonts w:ascii="Courier New" w:hAnsi="Courier New" w:cs="Courier New"/>
-              </w:rPr>
-            </w:pPr>
-            <w:r>
-              <w:rPr>
-                <w:rFonts w:ascii="Courier New" w:hAnsi="Courier New" w:cs="Courier New"/>
-              </w:rPr>
-              <w:tab/>
-              <w:t>(tile 1 14 CLB_X6Y63 CLB 4</w:t>
-            </w:r>
-          </w:p>
-          <w:p>
-            <w:pPr>
-              <w:rPr>
-                <w:rFonts w:ascii="Courier New" w:hAnsi="Courier New" w:cs="Courier New"/>
-              </w:rPr>
-            </w:pPr>
-            <w:r>
-              <w:rPr>
-                <w:rFonts w:ascii="Courier New" w:hAnsi="Courier New" w:cs="Courier New"/>
-              </w:rPr>
-              <w:t>…</w:t>
-            </w:r>
-          </w:p>
-          <w:p>
-            <w:pPr>
-              <w:rPr>
-                <w:rFonts w:ascii="Courier New" w:hAnsi="Courier New" w:cs="Courier New"/>
-              </w:rPr>
-            </w:pPr>
-            <w:r>
-              <w:rPr>
-                <w:rFonts w:ascii="Courier New" w:hAnsi="Courier New" w:cs="Courier New"/>
-              </w:rPr>
-              <w:tab/>
-            </w:r>
-            <w:r>
-              <w:rPr>
-                <w:rFonts w:ascii="Courier New" w:hAnsi="Courier New" w:cs="Courier New"/>
-              </w:rPr>
-              <w:tab/>
-              <w:t>(tile_summary CLB_X6Y63 CLB 122 403 148)</w:t>
-            </w:r>
-          </w:p>
-          <w:p>
-            <w:pPr>
-              <w:rPr>
-                <w:rFonts w:ascii="Courier New" w:hAnsi="Courier New" w:cs="Courier New"/>
-              </w:rPr>
-            </w:pPr>
-            <w:r>
-              <w:rPr>
-                <w:rFonts w:ascii="Courier New" w:hAnsi="Courier New" w:cs="Courier New"/>
-              </w:rPr>
-              <w:tab/>
-            </w:r>
-            <w:r>
-              <w:rPr>
-                <w:rFonts w:ascii="Courier New" w:hAnsi="Courier New" w:cs="Courier New"/>
-              </w:rPr>
-              <w:t>)</w:t>
-            </w:r>
-          </w:p>
-        </w:tc>
-      </w:tr>
-    </w:tbl>
-    <w:p>
-      <w:r>
-        <w:t xml:space="preserve">Tiles (represented in the </w:t>
-      </w:r>
-      <w:r>
-        <w:rPr>
-          <w:rFonts w:ascii="Courier New" w:hAnsi="Courier New" w:cs="Courier New"/>
-        </w:rPr>
-        <w:t>device.Tile</w:t>
-      </w:r>
-      <w:r>
-        <w:t xml:space="preserve"> class) are the building blocks of Xilinx FPGAs.  Every FPGA is described a</w:t>
-      </w:r>
-      <w:r>
-        <w:t>s</w:t>
-      </w:r>
-      <w:r>
-        <w:t xml:space="preserve"> 2D array or grid of tiles laid out like a checker board</w:t>
-      </w:r>
-      <w:r>
-        <w:t xml:space="preserve"> (this can be seen also in the Part Tile Browser example)</w:t>
-      </w:r>
-      <w:r>
-        <w:t xml:space="preserve">.  Each tile </w:t>
-      </w:r>
-      <w:r>
-        <w:t>is declared with a “</w:t>
-      </w:r>
-      <w:r>
-        <w:rPr>
-          <w:rFonts w:ascii="Courier New" w:hAnsi="Courier New" w:cs="Courier New"/>
-        </w:rPr>
-        <w:t>(tile</w:t>
-      </w:r>
-      <w:r>
-        <w:t xml:space="preserve">” directive as shown </w:t>
-      </w:r>
-      <w:r>
-        <w:t>above</w:t>
-      </w:r>
-      <w:r>
-        <w:t xml:space="preserve"> followed by the unique row and column index of where the tile fits into the grid of tiles found on the FPGA.  The tile declaration also contains a name followed by a type with the final number being the number of primitive sites found within the tile.</w:t>
-      </w:r>
-      <w:r>
-        <w:t xml:space="preserve">  The tile ends with a “</w:t>
-      </w:r>
-      <w:r>
-        <w:rPr>
-          <w:rFonts w:ascii="Courier New" w:hAnsi="Courier New" w:cs="Courier New"/>
-        </w:rPr>
-        <w:t>tile_summary</w:t>
-      </w:r>
-      <w:r>
-        <w:t>” statement repeating the name and type with some other numbered statistics.</w:t>
-      </w:r>
-      <w:r>
-        <w:t xml:space="preserve">  Tiles can contain three different sub components, primitive sites, wires, and PIPs.</w:t>
-      </w:r>
-    </w:p>
-    <w:p>
-      <w:pPr>
-        <w:pStyle w:val="Heading3"/>
-      </w:pPr>
-      <w:bookmarkStart w:id="36" w:name="_Toc269917370"/>
-      <w:r>
-        <w:t>Primitive Sites</w:t>
-      </w:r>
-      <w:bookmarkEnd w:id="36"/>
-    </w:p>
-    <w:tbl>
-      <w:tblPr>
-        <w:tblStyle w:val="TableGrid"/>
-        <w:tblpPr w:leftFromText="180" w:rightFromText="180" w:vertAnchor="text" w:horzAnchor="margin" w:tblpY="94"/>
-        <w:tblW w:w="0" w:type="auto"/>
-        <w:tblLook w:val="04A0" w:firstRow="1" w:lastRow="0" w:firstColumn="1" w:lastColumn="0" w:noHBand="0" w:noVBand="1"/>
-      </w:tblPr>
-      <w:tblGrid>
-        <w:gridCol w:w="11016"/>
-      </w:tblGrid>
-      <w:tr>
-        <w:tc>
-          <w:tcPr>
-            <w:tcW w:w="11016" w:type="dxa"/>
-          </w:tcPr>
-          <w:p>
-            <w:pPr>
-              <w:rPr>
-                <w:rFonts w:ascii="Courier New" w:hAnsi="Courier New" w:cs="Courier New"/>
-              </w:rPr>
-            </w:pPr>
-            <w:r>
-              <w:rPr>
-                <w:rFonts w:ascii="Courier New" w:hAnsi="Courier New" w:cs="Courier New"/>
-              </w:rPr>
-              <w:t># Example of an XDLRC primitive site declaration</w:t>
-            </w:r>
-          </w:p>
-          <w:p>
-            <w:pPr>
-              <w:rPr>
-                <w:rFonts w:ascii="Courier New" w:hAnsi="Courier New" w:cs="Courier New"/>
-              </w:rPr>
-            </w:pPr>
-            <w:r>
-              <w:rPr>
-                <w:rFonts w:ascii="Courier New" w:hAnsi="Courier New" w:cs="Courier New"/>
-              </w:rPr>
-              <w:tab/>
-            </w:r>
-            <w:r>
-              <w:rPr>
-                <w:rFonts w:ascii="Courier New" w:hAnsi="Courier New" w:cs="Courier New"/>
-              </w:rPr>
-              <w:tab/>
-              <w:t>(primitive_site SLICE_X9Y127 SLICEL internal 27</w:t>
-            </w:r>
-          </w:p>
-          <w:p>
-            <w:pPr>
-              <w:rPr>
-                <w:rFonts w:ascii="Courier New" w:hAnsi="Courier New" w:cs="Courier New"/>
-              </w:rPr>
-            </w:pPr>
-            <w:r>
-              <w:rPr>
-                <w:rFonts w:ascii="Courier New" w:hAnsi="Courier New" w:cs="Courier New"/>
-              </w:rPr>
-              <w:tab/>
-            </w:r>
-            <w:r>
-              <w:rPr>
-                <w:rFonts w:ascii="Courier New" w:hAnsi="Courier New" w:cs="Courier New"/>
-              </w:rPr>
-              <w:tab/>
-            </w:r>
-            <w:r>
-              <w:rPr>
-                <w:rFonts w:ascii="Courier New" w:hAnsi="Courier New" w:cs="Courier New"/>
-              </w:rPr>
-              <w:tab/>
-              <w:t>(pinwire BX input BX_PINWIRE3)</w:t>
-            </w:r>
-          </w:p>
-          <w:p>
-            <w:pPr>
-              <w:rPr>
-                <w:rFonts w:ascii="Courier New" w:hAnsi="Courier New" w:cs="Courier New"/>
-              </w:rPr>
-            </w:pPr>
-            <w:r>
-              <w:rPr>
-                <w:rFonts w:ascii="Courier New" w:hAnsi="Courier New" w:cs="Courier New"/>
-              </w:rPr>
-              <w:tab/>
-            </w:r>
-            <w:r>
-              <w:rPr>
-                <w:rFonts w:ascii="Courier New" w:hAnsi="Courier New" w:cs="Courier New"/>
-              </w:rPr>
-              <w:tab/>
-            </w:r>
-            <w:r>
-              <w:rPr>
-                <w:rFonts w:ascii="Courier New" w:hAnsi="Courier New" w:cs="Courier New"/>
-              </w:rPr>
-              <w:tab/>
-              <w:t>(pinwire BY input BY_PINWIRE3)</w:t>
-            </w:r>
-          </w:p>
-          <w:p>
-            <w:pPr>
-              <w:rPr>
-                <w:rFonts w:ascii="Courier New" w:hAnsi="Courier New" w:cs="Courier New"/>
-              </w:rPr>
-            </w:pPr>
-            <w:r>
-              <w:rPr>
-                <w:rFonts w:ascii="Courier New" w:hAnsi="Courier New" w:cs="Courier New"/>
-              </w:rPr>
-              <w:tab/>
-            </w:r>
-            <w:r>
-              <w:rPr>
-                <w:rFonts w:ascii="Courier New" w:hAnsi="Courier New" w:cs="Courier New"/>
-              </w:rPr>
-              <w:tab/>
-            </w:r>
-            <w:r>
-              <w:rPr>
-                <w:rFonts w:ascii="Courier New" w:hAnsi="Courier New" w:cs="Courier New"/>
-              </w:rPr>
-              <w:tab/>
-              <w:t>(pinwire CE input CE_PINWIRE3)</w:t>
-            </w:r>
-          </w:p>
-          <w:p>
-            <w:pPr>
-              <w:rPr>
-                <w:rFonts w:ascii="Courier New" w:hAnsi="Courier New" w:cs="Courier New"/>
-              </w:rPr>
-            </w:pPr>
-            <w:r>
-              <w:rPr>
-                <w:rFonts w:ascii="Courier New" w:hAnsi="Courier New" w:cs="Courier New"/>
-              </w:rPr>
-              <w:tab/>
-            </w:r>
-            <w:r>
-              <w:rPr>
-                <w:rFonts w:ascii="Courier New" w:hAnsi="Courier New" w:cs="Courier New"/>
-              </w:rPr>
-              <w:tab/>
-            </w:r>
-            <w:r>
-              <w:rPr>
-                <w:rFonts w:ascii="Courier New" w:hAnsi="Courier New" w:cs="Courier New"/>
-              </w:rPr>
-              <w:tab/>
-            </w:r>
-            <w:r>
-              <w:rPr>
-                <w:rFonts w:ascii="Courier New" w:hAnsi="Courier New" w:cs="Courier New"/>
-              </w:rPr>
-              <w:t>…</w:t>
-            </w:r>
-          </w:p>
-          <w:p>
-            <w:pPr>
-              <w:rPr>
-                <w:rFonts w:ascii="Courier New" w:hAnsi="Courier New" w:cs="Courier New"/>
-              </w:rPr>
-            </w:pPr>
-            <w:r>
-              <w:rPr>
-                <w:rFonts w:ascii="Courier New" w:hAnsi="Courier New" w:cs="Courier New"/>
-              </w:rPr>
-              <w:tab/>
-            </w:r>
-            <w:r>
-              <w:rPr>
-                <w:rFonts w:ascii="Courier New" w:hAnsi="Courier New" w:cs="Courier New"/>
-              </w:rPr>
-              <w:tab/>
-            </w:r>
-            <w:r>
-              <w:rPr>
-                <w:rFonts w:ascii="Courier New" w:hAnsi="Courier New" w:cs="Courier New"/>
-              </w:rPr>
-              <w:tab/>
-              <w:t>(pinwire XMUX output XMUX_PINWIRE3)</w:t>
-            </w:r>
-          </w:p>
-          <w:p>
-            <w:pPr>
-              <w:rPr>
-                <w:rFonts w:ascii="Courier New" w:hAnsi="Courier New" w:cs="Courier New"/>
-              </w:rPr>
-            </w:pPr>
-            <w:r>
-              <w:rPr>
-                <w:rFonts w:ascii="Courier New" w:hAnsi="Courier New" w:cs="Courier New"/>
-              </w:rPr>
-              <w:tab/>
-            </w:r>
-            <w:r>
-              <w:rPr>
-                <w:rFonts w:ascii="Courier New" w:hAnsi="Courier New" w:cs="Courier New"/>
-              </w:rPr>
-              <w:tab/>
-              <w:t>)</w:t>
-            </w:r>
-          </w:p>
-        </w:tc>
-      </w:tr>
-    </w:tbl>
-    <w:p/>
-    <w:p/>
-    <w:p>
-      <w:r>
-        <w:lastRenderedPageBreak/>
-        <w:t>Primitive sites</w:t>
-      </w:r>
-      <w:r>
-        <w:t xml:space="preserve"> (represented in the </w:t>
-      </w:r>
-      <w:r>
-        <w:rPr>
-          <w:rFonts w:ascii="Courier New" w:hAnsi="Courier New" w:cs="Courier New"/>
-        </w:rPr>
-        <w:t>device.PrimitiveSite</w:t>
-      </w:r>
-      <w:r>
-        <w:t xml:space="preserve"> class)</w:t>
-      </w:r>
-      <w:r>
-        <w:t xml:space="preserve"> are declared in tiles.  A primitive site is a location on the FPGA that allows for an instance of that primitive type</w:t>
-      </w:r>
-      <w:r>
-        <w:t xml:space="preserve"> (primitive types are enumerated in the </w:t>
-      </w:r>
-      <w:r>
-        <w:rPr>
-          <w:rFonts w:ascii="Courier New" w:hAnsi="Courier New" w:cs="Courier New"/>
-        </w:rPr>
-        <w:t>device.PrimitiveType</w:t>
-      </w:r>
-      <w:r>
-        <w:t xml:space="preserve"> enum)</w:t>
-      </w:r>
-      <w:r>
-        <w:t xml:space="preserve"> to reside.  For example, in the declaration of a SLICEL primitive site above, any SLICEL instance can be placed at that site.  A primitive site has a unique name (</w:t>
-      </w:r>
-      <w:r>
-        <w:rPr>
-          <w:rFonts w:ascii="Courier New" w:hAnsi="Courier New" w:cs="Courier New"/>
-        </w:rPr>
-        <w:t>SLICE_X9Y127</w:t>
-      </w:r>
-      <w:r>
-        <w:t>) and type (</w:t>
-      </w:r>
-      <w:r>
-        <w:rPr>
-          <w:rFonts w:ascii="Courier New" w:hAnsi="Courier New" w:cs="Courier New"/>
-        </w:rPr>
-        <w:t>SLICEL</w:t>
-      </w:r>
-      <w:r>
-        <w:t xml:space="preserve">).  However, in some cases, more than one primitive type is compatible with a given primitive site.  One example of this is the primitive type SLICEM (Virtex 4 slices that </w:t>
-      </w:r>
-      <w:r>
-        <w:t>contain RAM functionality in the LUT among other enhancements to the SLICEL type) is a superset of SLICEL functionality.  Therefore, a SLICEL primitive instance can be placed in a SLICEM primitive site.</w:t>
-      </w:r>
-      <w:r>
-        <w:t xml:space="preserve">  RapidSmith allows the developer to determine if a give site is compatible in the </w:t>
-      </w:r>
-      <w:r>
-        <w:rPr>
-          <w:rFonts w:ascii="Courier New" w:hAnsi="Courier New" w:cs="Courier New"/>
-        </w:rPr>
-        <w:t>device.PrimtiveSite</w:t>
-      </w:r>
-      <w:r>
-        <w:t xml:space="preserve"> class using the method </w:t>
-      </w:r>
-      <w:r>
-        <w:rPr>
-          <w:rFonts w:ascii="Courier New" w:hAnsi="Courier New" w:cs="Courier New"/>
-        </w:rPr>
-        <w:t>isCompatiblePrimitiveType(PrimitiveType otherType)</w:t>
-      </w:r>
-      <w:r>
-        <w:t>.</w:t>
-      </w:r>
-    </w:p>
-    <w:p/>
-    <w:p>
-      <w:pPr>
-        <w:rPr>
-          <w:rFonts w:cstheme="minorHAnsi"/>
-        </w:rPr>
-      </w:pPr>
-      <w:r>
-        <w:t xml:space="preserve">Primitive site declarations in XDLRC also contain a list of pinwires which describe the name and direction of pins on the primitive site.  </w:t>
-      </w:r>
-      <w:r>
-        <w:t xml:space="preserve">The first pinwire declared in the example above is the </w:t>
-      </w:r>
-      <w:r>
-        <w:rPr>
-          <w:rFonts w:ascii="Courier New" w:hAnsi="Courier New" w:cs="Courier New"/>
-        </w:rPr>
-        <w:t>BX</w:t>
-      </w:r>
-      <w:r>
-        <w:t xml:space="preserve"> input pin which is the internal name to the SLICEL primitive site. Pinwires have an external name as well to differentiate the multiple primitive sites that may be present in the same tile.  In this case, </w:t>
-      </w:r>
-      <w:r>
-        <w:rPr>
-          <w:rFonts w:ascii="Courier New" w:hAnsi="Courier New" w:cs="Courier New"/>
-        </w:rPr>
-        <w:t>BX</w:t>
-      </w:r>
-      <w:r>
-        <w:t xml:space="preserve"> of </w:t>
-      </w:r>
-      <w:r>
-        <w:rPr>
-          <w:rFonts w:ascii="Courier New" w:hAnsi="Courier New" w:cs="Courier New"/>
-        </w:rPr>
-        <w:t>SLICE_X9Y127</w:t>
-      </w:r>
-      <w:r>
-        <w:t xml:space="preserve"> has the external name </w:t>
-      </w:r>
-      <w:r>
-        <w:rPr>
-          <w:rFonts w:ascii="Courier New" w:hAnsi="Courier New" w:cs="Courier New"/>
-        </w:rPr>
-        <w:t>BX_PINWIRE3</w:t>
-      </w:r>
-      <w:r>
-        <w:rPr>
-          <w:rFonts w:cstheme="minorHAnsi"/>
-        </w:rPr>
-        <w:t>.</w:t>
-      </w:r>
-      <w:r>
-        <w:rPr>
-          <w:rFonts w:cstheme="minorHAnsi"/>
-        </w:rPr>
-        <w:t xml:space="preserve">  RapidSmith provides mechanisms to translate between these two names in the </w:t>
-      </w:r>
-      <w:r>
-        <w:rPr>
-          <w:rFonts w:ascii="Courier New" w:hAnsi="Courier New" w:cs="Courier New"/>
-        </w:rPr>
-        <w:t>device.PrimitiveSite</w:t>
-      </w:r>
-      <w:r>
-        <w:rPr>
-          <w:rFonts w:cstheme="minorHAnsi"/>
-        </w:rPr>
-        <w:t xml:space="preserve"> class with the method </w:t>
-      </w:r>
-      <w:r>
-        <w:rPr>
-          <w:rFonts w:ascii="Courier New" w:hAnsi="Courier New" w:cs="Courier New"/>
-        </w:rPr>
-        <w:t>getExternalPinName(String internalName)</w:t>
-      </w:r>
-      <w:r>
-        <w:rPr>
-          <w:rFonts w:cstheme="minorHAnsi"/>
-        </w:rPr>
-        <w:t>.</w:t>
-      </w:r>
-    </w:p>
-    <w:p>
-      <w:pPr>
-        <w:pStyle w:val="Heading3"/>
-      </w:pPr>
-      <w:bookmarkStart w:id="37" w:name="_Toc269917371"/>
-      <w:r>
-        <w:t>Wire</w:t>
-      </w:r>
-      <w:bookmarkEnd w:id="37"/>
-    </w:p>
-    <w:tbl>
-      <w:tblPr>
-        <w:tblStyle w:val="TableGrid"/>
-        <w:tblpPr w:leftFromText="180" w:rightFromText="180" w:vertAnchor="text" w:horzAnchor="margin" w:tblpY="94"/>
-        <w:tblW w:w="0" w:type="auto"/>
-        <w:tblLook w:val="04A0" w:firstRow="1" w:lastRow="0" w:firstColumn="1" w:lastColumn="0" w:noHBand="0" w:noVBand="1"/>
-      </w:tblPr>
-      <w:tblGrid>
-        <w:gridCol w:w="11016"/>
-      </w:tblGrid>
-      <w:tr>
-        <w:tc>
-          <w:tcPr>
-            <w:tcW w:w="11016" w:type="dxa"/>
-          </w:tcPr>
-          <w:p>
-            <w:pPr>
-              <w:rPr>
-                <w:rFonts w:ascii="Courier New" w:hAnsi="Courier New" w:cs="Courier New"/>
-              </w:rPr>
-            </w:pPr>
-            <w:r>
-              <w:rPr>
-                <w:rFonts w:ascii="Courier New" w:hAnsi="Courier New" w:cs="Courier New"/>
-              </w:rPr>
-              <w:t># Example of an XDLRC wire declaration</w:t>
-            </w:r>
-          </w:p>
-          <w:p>
-            <w:pPr>
-              <w:rPr>
-                <w:rFonts w:ascii="Courier New" w:hAnsi="Courier New" w:cs="Courier New"/>
-              </w:rPr>
-            </w:pPr>
-            <w:r>
-              <w:rPr>
-                <w:rFonts w:ascii="Courier New" w:hAnsi="Courier New" w:cs="Courier New"/>
-              </w:rPr>
-              <w:tab/>
-            </w:r>
-            <w:r>
-              <w:rPr>
-                <w:rFonts w:ascii="Courier New" w:hAnsi="Courier New" w:cs="Courier New"/>
-              </w:rPr>
-              <w:tab/>
-              <w:t>(wire E2BEG0 5</w:t>
-            </w:r>
-          </w:p>
-          <w:p>
-            <w:pPr>
-              <w:rPr>
-                <w:rFonts w:ascii="Courier New" w:hAnsi="Courier New" w:cs="Courier New"/>
-              </w:rPr>
-            </w:pPr>
-            <w:r>
-              <w:rPr>
-                <w:rFonts w:ascii="Courier New" w:hAnsi="Courier New" w:cs="Courier New"/>
-              </w:rPr>
-              <w:tab/>
-            </w:r>
-            <w:r>
-              <w:rPr>
-                <w:rFonts w:ascii="Courier New" w:hAnsi="Courier New" w:cs="Courier New"/>
-              </w:rPr>
-              <w:tab/>
-            </w:r>
-            <w:r>
-              <w:rPr>
-                <w:rFonts w:ascii="Courier New" w:hAnsi="Courier New" w:cs="Courier New"/>
-              </w:rPr>
-              <w:tab/>
-              <w:t>(conn CLB_X7Y63 CLB_E2BEG0)</w:t>
-            </w:r>
-          </w:p>
-          <w:p>
-            <w:pPr>
-              <w:rPr>
-                <w:rFonts w:ascii="Courier New" w:hAnsi="Courier New" w:cs="Courier New"/>
-              </w:rPr>
-            </w:pPr>
-            <w:r>
-              <w:rPr>
-                <w:rFonts w:ascii="Courier New" w:hAnsi="Courier New" w:cs="Courier New"/>
-              </w:rPr>
-              <w:tab/>
-            </w:r>
-            <w:r>
-              <w:rPr>
-                <w:rFonts w:ascii="Courier New" w:hAnsi="Courier New" w:cs="Courier New"/>
-              </w:rPr>
-              <w:tab/>
-            </w:r>
-            <w:r>
-              <w:rPr>
-                <w:rFonts w:ascii="Courier New" w:hAnsi="Courier New" w:cs="Courier New"/>
-              </w:rPr>
-              <w:tab/>
-              <w:t>(conn INT_X8Y63 E2MID0)</w:t>
-            </w:r>
-          </w:p>
-          <w:p>
-            <w:pPr>
-              <w:rPr>
-                <w:rFonts w:ascii="Courier New" w:hAnsi="Courier New" w:cs="Courier New"/>
-              </w:rPr>
-            </w:pPr>
-            <w:r>
-              <w:rPr>
-                <w:rFonts w:ascii="Courier New" w:hAnsi="Courier New" w:cs="Courier New"/>
-              </w:rPr>
-              <w:tab/>
-            </w:r>
-            <w:r>
-              <w:rPr>
-                <w:rFonts w:ascii="Courier New" w:hAnsi="Courier New" w:cs="Courier New"/>
-              </w:rPr>
-              <w:tab/>
-            </w:r>
-            <w:r>
-              <w:rPr>
-                <w:rFonts w:ascii="Courier New" w:hAnsi="Courier New" w:cs="Courier New"/>
-              </w:rPr>
-              <w:tab/>
-              <w:t>(conn CLB_X8Y63 CLB_E2MID0)</w:t>
-            </w:r>
-          </w:p>
-          <w:p>
-            <w:pPr>
-              <w:rPr>
-                <w:rFonts w:ascii="Courier New" w:hAnsi="Courier New" w:cs="Courier New"/>
-              </w:rPr>
-            </w:pPr>
-            <w:r>
-              <w:rPr>
-                <w:rFonts w:ascii="Courier New" w:hAnsi="Courier New" w:cs="Courier New"/>
-              </w:rPr>
-              <w:tab/>
-            </w:r>
-            <w:r>
-              <w:rPr>
-                <w:rFonts w:ascii="Courier New" w:hAnsi="Courier New" w:cs="Courier New"/>
-              </w:rPr>
-              <w:tab/>
-            </w:r>
-            <w:r>
-              <w:rPr>
-                <w:rFonts w:ascii="Courier New" w:hAnsi="Courier New" w:cs="Courier New"/>
-              </w:rPr>
-              <w:tab/>
-              <w:t>(conn INT_X9Y63 E2END0)</w:t>
-            </w:r>
-          </w:p>
-          <w:p>
-            <w:pPr>
-              <w:rPr>
-                <w:rFonts w:ascii="Courier New" w:hAnsi="Courier New" w:cs="Courier New"/>
-              </w:rPr>
-            </w:pPr>
-            <w:r>
-              <w:rPr>
-                <w:rFonts w:ascii="Courier New" w:hAnsi="Courier New" w:cs="Courier New"/>
-              </w:rPr>
-              <w:tab/>
-            </w:r>
-            <w:r>
-              <w:rPr>
-                <w:rFonts w:ascii="Courier New" w:hAnsi="Courier New" w:cs="Courier New"/>
-              </w:rPr>
-              <w:tab/>
-            </w:r>
-            <w:r>
-              <w:rPr>
-                <w:rFonts w:ascii="Courier New" w:hAnsi="Courier New" w:cs="Courier New"/>
-              </w:rPr>
-              <w:tab/>
-              <w:t>(conn INT_X9Y62 E2END_S0)</w:t>
-            </w:r>
-          </w:p>
-          <w:p>
-            <w:pPr>
-              <w:rPr>
-                <w:rFonts w:ascii="Courier New" w:hAnsi="Courier New" w:cs="Courier New"/>
-              </w:rPr>
-            </w:pPr>
-            <w:r>
-              <w:rPr>
-                <w:rFonts w:ascii="Courier New" w:hAnsi="Courier New" w:cs="Courier New"/>
-              </w:rPr>
-              <w:tab/>
-            </w:r>
-            <w:r>
-              <w:rPr>
-                <w:rFonts w:ascii="Courier New" w:hAnsi="Courier New" w:cs="Courier New"/>
-              </w:rPr>
-              <w:tab/>
-              <w:t>)</w:t>
-            </w:r>
-          </w:p>
-        </w:tc>
-      </w:tr>
-    </w:tbl>
-    <w:p>
-      <w:r>
-        <w:t xml:space="preserve">A wire as declared in XDLRC is a routing resource that exists in the tile that may have zero or more connections leaving the tile.  In the example above, the wire </w:t>
-      </w:r>
-      <w:r>
-        <w:rPr>
-          <w:rFonts w:ascii="Courier New" w:hAnsi="Courier New" w:cs="Courier New"/>
-        </w:rPr>
-        <w:t>E2BEG0</w:t>
-      </w:r>
-      <w:r>
-        <w:t xml:space="preserve"> connected to 5 other neighboring tiles.  These connections (denoted by ‘conn’) are described using the unique tile name and wire name of that tile to denote connectivity.  These connections are not programmable, but hard wired into the FPGA.</w:t>
-      </w:r>
-      <w:r>
-        <w:t xml:space="preserve">  Inter-tile connections are not programmable, however, intra-tile connections (PIPs, see below) are.</w:t>
-      </w:r>
-      <w:r>
-        <w:t xml:space="preserve">  RapidSmith must represent the routing resources of Xilinx FPGAs very carefully as a significant fraction of the FPGA description is routing.  Therefore, the wire names (such as </w:t>
-      </w:r>
-      <w:r>
-        <w:rPr>
-          <w:rFonts w:ascii="Courier New" w:hAnsi="Courier New" w:cs="Courier New"/>
-        </w:rPr>
-        <w:t>E2BEG0</w:t>
-      </w:r>
-      <w:r>
-        <w:t xml:space="preserve">, …) are enumerated into integers or Java primitive </w:t>
-      </w:r>
-      <w:r>
-        <w:rPr>
-          <w:rFonts w:ascii="Courier New" w:hAnsi="Courier New" w:cs="Courier New"/>
-        </w:rPr>
-        <w:t>int</w:t>
-      </w:r>
-      <w:r>
-        <w:t xml:space="preserve"> data types using the </w:t>
-      </w:r>
-      <w:r>
-        <w:rPr>
-          <w:rFonts w:ascii="Courier New" w:hAnsi="Courier New" w:cs="Courier New"/>
-        </w:rPr>
-        <w:t>device.WireEnumerator</w:t>
-      </w:r>
-      <w:r>
-        <w:t xml:space="preserve"> class.  The </w:t>
-      </w:r>
-      <w:r>
-        <w:rPr>
-          <w:rFonts w:ascii="Courier New" w:hAnsi="Courier New" w:cs="Courier New"/>
-        </w:rPr>
-        <w:t>WireEnumerator</w:t>
-      </w:r>
-      <w:r>
-        <w:t xml:space="preserve"> class keeps track of what integer value goes with each wire name and also for significant compaction of the FPGA routing description.</w:t>
-      </w:r>
-    </w:p>
-    <w:p/>
-    <w:p>
-      <w:r>
-        <w:t>The wire connections are described using a relative tile offset to reuse data structure elements.  The class used to represent these wires</w:t>
-      </w:r>
-      <w:r>
-        <w:t xml:space="preserve"> and corresponding connections</w:t>
-      </w:r>
-      <w:r>
-        <w:t xml:space="preserve"> is in the </w:t>
-      </w:r>
-      <w:r>
-        <w:rPr>
-          <w:rFonts w:ascii="Courier New" w:hAnsi="Courier New" w:cs="Courier New"/>
-        </w:rPr>
-        <w:t>device.Wire</w:t>
-      </w:r>
-      <w:r>
-        <w:t xml:space="preserve"> class.</w:t>
-      </w:r>
-    </w:p>
-    <w:p>
-      <w:pPr>
-        <w:pStyle w:val="Heading3"/>
-      </w:pPr>
-      <w:bookmarkStart w:id="38" w:name="_Toc269917372"/>
-      <w:r>
-        <w:t>PIP</w:t>
       </w:r>
       <w:bookmarkEnd w:id="38"/>
     </w:p>
@@ -18031,6 +20510,1048 @@
               <w:rPr>
                 <w:rFonts w:ascii="Courier New" w:hAnsi="Courier New" w:cs="Courier New"/>
               </w:rPr>
+              <w:t># Example of an XDLRC tile declaration</w:t>
+            </w:r>
+          </w:p>
+          <w:p>
+            <w:pPr>
+              <w:rPr>
+                <w:rFonts w:ascii="Courier New" w:hAnsi="Courier New" w:cs="Courier New"/>
+              </w:rPr>
+            </w:pPr>
+            <w:r>
+              <w:rPr>
+                <w:rFonts w:ascii="Courier New" w:hAnsi="Courier New" w:cs="Courier New"/>
+              </w:rPr>
+              <w:tab/>
+              <w:t>(tile 1 14 CLB_X6Y63 CLB 4</w:t>
+            </w:r>
+          </w:p>
+          <w:p>
+            <w:pPr>
+              <w:rPr>
+                <w:rFonts w:ascii="Courier New" w:hAnsi="Courier New" w:cs="Courier New"/>
+              </w:rPr>
+            </w:pPr>
+            <w:r>
+              <w:rPr>
+                <w:rFonts w:ascii="Courier New" w:hAnsi="Courier New" w:cs="Courier New"/>
+              </w:rPr>
+              <w:t>…</w:t>
+            </w:r>
+          </w:p>
+          <w:p>
+            <w:pPr>
+              <w:rPr>
+                <w:rFonts w:ascii="Courier New" w:hAnsi="Courier New" w:cs="Courier New"/>
+              </w:rPr>
+            </w:pPr>
+            <w:r>
+              <w:rPr>
+                <w:rFonts w:ascii="Courier New" w:hAnsi="Courier New" w:cs="Courier New"/>
+              </w:rPr>
+              <w:tab/>
+            </w:r>
+            <w:r>
+              <w:rPr>
+                <w:rFonts w:ascii="Courier New" w:hAnsi="Courier New" w:cs="Courier New"/>
+              </w:rPr>
+              <w:tab/>
+              <w:t>(</w:t>
+            </w:r>
+            <w:proofErr w:type="spellStart"/>
+            <w:r>
+              <w:rPr>
+                <w:rFonts w:ascii="Courier New" w:hAnsi="Courier New" w:cs="Courier New"/>
+              </w:rPr>
+              <w:t>tile_summary</w:t>
+            </w:r>
+            <w:proofErr w:type="spellEnd"/>
+            <w:r>
+              <w:rPr>
+                <w:rFonts w:ascii="Courier New" w:hAnsi="Courier New" w:cs="Courier New"/>
+              </w:rPr>
+              <w:t xml:space="preserve"> CLB_X6Y63 CLB 122 403 148)</w:t>
+            </w:r>
+          </w:p>
+          <w:p>
+            <w:pPr>
+              <w:rPr>
+                <w:rFonts w:ascii="Courier New" w:hAnsi="Courier New" w:cs="Courier New"/>
+              </w:rPr>
+            </w:pPr>
+            <w:r>
+              <w:rPr>
+                <w:rFonts w:ascii="Courier New" w:hAnsi="Courier New" w:cs="Courier New"/>
+              </w:rPr>
+              <w:tab/>
+            </w:r>
+            <w:r>
+              <w:rPr>
+                <w:rFonts w:ascii="Courier New" w:hAnsi="Courier New" w:cs="Courier New"/>
+              </w:rPr>
+              <w:t>)</w:t>
+            </w:r>
+          </w:p>
+        </w:tc>
+      </w:tr>
+    </w:tbl>
+    <w:p>
+      <w:r>
+        <w:t xml:space="preserve">Tiles (represented in the </w:t>
+      </w:r>
+      <w:proofErr w:type="spellStart"/>
+      <w:r>
+        <w:rPr>
+          <w:rFonts w:ascii="Courier New" w:hAnsi="Courier New" w:cs="Courier New"/>
+        </w:rPr>
+        <w:t>device.Tile</w:t>
+      </w:r>
+      <w:proofErr w:type="spellEnd"/>
+      <w:r>
+        <w:t xml:space="preserve"> class) are the building blocks of Xilinx FPGAs.  Every FPGA is described a</w:t>
+      </w:r>
+      <w:r>
+        <w:t>s</w:t>
+      </w:r>
+      <w:r>
+        <w:t xml:space="preserve"> 2D array or grid of tiles laid out like a checker board</w:t>
+      </w:r>
+      <w:r>
+        <w:t xml:space="preserve"> (this can be seen also in the Part Tile Browser example)</w:t>
+      </w:r>
+      <w:r>
+        <w:t xml:space="preserve">.  Each tile </w:t>
+      </w:r>
+      <w:r>
+        <w:t>is declared with a “</w:t>
+      </w:r>
+      <w:r>
+        <w:rPr>
+          <w:rFonts w:ascii="Courier New" w:hAnsi="Courier New" w:cs="Courier New"/>
+        </w:rPr>
+        <w:t>(tile</w:t>
+      </w:r>
+      <w:r>
+        <w:t xml:space="preserve">” directive as shown </w:t>
+      </w:r>
+      <w:r>
+        <w:t>above</w:t>
+      </w:r>
+      <w:r>
+        <w:t xml:space="preserve"> followed by the unique row and column index of where the tile fits into the grid of tiles found on the FPGA.  The tile declaration also contains a name followed by a type with the final number being the number of primitive sites found within the tile.</w:t>
+      </w:r>
+      <w:r>
+        <w:t xml:space="preserve">  The tile ends with a “</w:t>
+      </w:r>
+      <w:proofErr w:type="spellStart"/>
+      <w:r>
+        <w:rPr>
+          <w:rFonts w:ascii="Courier New" w:hAnsi="Courier New" w:cs="Courier New"/>
+        </w:rPr>
+        <w:t>tile_summary</w:t>
+      </w:r>
+      <w:proofErr w:type="spellEnd"/>
+      <w:r>
+        <w:t>” statement repeating the name and type with some other numbered statistics.</w:t>
+      </w:r>
+      <w:r>
+        <w:t xml:space="preserve">  Tiles can contain three different sub components, primitive sites, wires, and PIPs.</w:t>
+      </w:r>
+    </w:p>
+    <w:p>
+      <w:pPr>
+        <w:pStyle w:val="Heading3"/>
+      </w:pPr>
+      <w:bookmarkStart w:id="39" w:name="_Toc270505922"/>
+      <w:r>
+        <w:t>Primitive Sites</w:t>
+      </w:r>
+      <w:bookmarkEnd w:id="39"/>
+    </w:p>
+    <w:tbl>
+      <w:tblPr>
+        <w:tblStyle w:val="TableGrid"/>
+        <w:tblpPr w:leftFromText="180" w:rightFromText="180" w:vertAnchor="text" w:horzAnchor="margin" w:tblpY="94"/>
+        <w:tblW w:w="0" w:type="auto"/>
+        <w:tblLook w:val="04A0" w:firstRow="1" w:lastRow="0" w:firstColumn="1" w:lastColumn="0" w:noHBand="0" w:noVBand="1"/>
+      </w:tblPr>
+      <w:tblGrid>
+        <w:gridCol w:w="11016"/>
+      </w:tblGrid>
+      <w:tr>
+        <w:tc>
+          <w:tcPr>
+            <w:tcW w:w="11016" w:type="dxa"/>
+          </w:tcPr>
+          <w:p>
+            <w:pPr>
+              <w:rPr>
+                <w:rFonts w:ascii="Courier New" w:hAnsi="Courier New" w:cs="Courier New"/>
+              </w:rPr>
+            </w:pPr>
+            <w:r>
+              <w:rPr>
+                <w:rFonts w:ascii="Courier New" w:hAnsi="Courier New" w:cs="Courier New"/>
+              </w:rPr>
+              <w:t># Example of an XDLRC primitive site declaration</w:t>
+            </w:r>
+          </w:p>
+          <w:p>
+            <w:pPr>
+              <w:rPr>
+                <w:rFonts w:ascii="Courier New" w:hAnsi="Courier New" w:cs="Courier New"/>
+              </w:rPr>
+            </w:pPr>
+            <w:r>
+              <w:rPr>
+                <w:rFonts w:ascii="Courier New" w:hAnsi="Courier New" w:cs="Courier New"/>
+              </w:rPr>
+              <w:tab/>
+            </w:r>
+            <w:r>
+              <w:rPr>
+                <w:rFonts w:ascii="Courier New" w:hAnsi="Courier New" w:cs="Courier New"/>
+              </w:rPr>
+              <w:tab/>
+              <w:t>(</w:t>
+            </w:r>
+            <w:proofErr w:type="spellStart"/>
+            <w:r>
+              <w:rPr>
+                <w:rFonts w:ascii="Courier New" w:hAnsi="Courier New" w:cs="Courier New"/>
+              </w:rPr>
+              <w:t>primitive_site</w:t>
+            </w:r>
+            <w:proofErr w:type="spellEnd"/>
+            <w:r>
+              <w:rPr>
+                <w:rFonts w:ascii="Courier New" w:hAnsi="Courier New" w:cs="Courier New"/>
+              </w:rPr>
+              <w:t xml:space="preserve"> SLICE_X9Y127 SLICEL internal 27</w:t>
+            </w:r>
+          </w:p>
+          <w:p>
+            <w:pPr>
+              <w:rPr>
+                <w:rFonts w:ascii="Courier New" w:hAnsi="Courier New" w:cs="Courier New"/>
+              </w:rPr>
+            </w:pPr>
+            <w:r>
+              <w:rPr>
+                <w:rFonts w:ascii="Courier New" w:hAnsi="Courier New" w:cs="Courier New"/>
+              </w:rPr>
+              <w:tab/>
+            </w:r>
+            <w:r>
+              <w:rPr>
+                <w:rFonts w:ascii="Courier New" w:hAnsi="Courier New" w:cs="Courier New"/>
+              </w:rPr>
+              <w:tab/>
+            </w:r>
+            <w:r>
+              <w:rPr>
+                <w:rFonts w:ascii="Courier New" w:hAnsi="Courier New" w:cs="Courier New"/>
+              </w:rPr>
+              <w:tab/>
+              <w:t>(</w:t>
+            </w:r>
+            <w:proofErr w:type="spellStart"/>
+            <w:r>
+              <w:rPr>
+                <w:rFonts w:ascii="Courier New" w:hAnsi="Courier New" w:cs="Courier New"/>
+              </w:rPr>
+              <w:t>pinwire</w:t>
+            </w:r>
+            <w:proofErr w:type="spellEnd"/>
+            <w:r>
+              <w:rPr>
+                <w:rFonts w:ascii="Courier New" w:hAnsi="Courier New" w:cs="Courier New"/>
+              </w:rPr>
+              <w:t xml:space="preserve"> BX input BX_PINWIRE3)</w:t>
+            </w:r>
+          </w:p>
+          <w:p>
+            <w:pPr>
+              <w:rPr>
+                <w:rFonts w:ascii="Courier New" w:hAnsi="Courier New" w:cs="Courier New"/>
+              </w:rPr>
+            </w:pPr>
+            <w:r>
+              <w:rPr>
+                <w:rFonts w:ascii="Courier New" w:hAnsi="Courier New" w:cs="Courier New"/>
+              </w:rPr>
+              <w:tab/>
+            </w:r>
+            <w:r>
+              <w:rPr>
+                <w:rFonts w:ascii="Courier New" w:hAnsi="Courier New" w:cs="Courier New"/>
+              </w:rPr>
+              <w:tab/>
+            </w:r>
+            <w:r>
+              <w:rPr>
+                <w:rFonts w:ascii="Courier New" w:hAnsi="Courier New" w:cs="Courier New"/>
+              </w:rPr>
+              <w:tab/>
+              <w:t>(</w:t>
+            </w:r>
+            <w:proofErr w:type="spellStart"/>
+            <w:r>
+              <w:rPr>
+                <w:rFonts w:ascii="Courier New" w:hAnsi="Courier New" w:cs="Courier New"/>
+              </w:rPr>
+              <w:t>pinwire</w:t>
+            </w:r>
+            <w:proofErr w:type="spellEnd"/>
+            <w:r>
+              <w:rPr>
+                <w:rFonts w:ascii="Courier New" w:hAnsi="Courier New" w:cs="Courier New"/>
+              </w:rPr>
+              <w:t xml:space="preserve"> BY input BY_PINWIRE3)</w:t>
+            </w:r>
+          </w:p>
+          <w:p>
+            <w:pPr>
+              <w:rPr>
+                <w:rFonts w:ascii="Courier New" w:hAnsi="Courier New" w:cs="Courier New"/>
+              </w:rPr>
+            </w:pPr>
+            <w:r>
+              <w:rPr>
+                <w:rFonts w:ascii="Courier New" w:hAnsi="Courier New" w:cs="Courier New"/>
+              </w:rPr>
+              <w:tab/>
+            </w:r>
+            <w:r>
+              <w:rPr>
+                <w:rFonts w:ascii="Courier New" w:hAnsi="Courier New" w:cs="Courier New"/>
+              </w:rPr>
+              <w:tab/>
+            </w:r>
+            <w:r>
+              <w:rPr>
+                <w:rFonts w:ascii="Courier New" w:hAnsi="Courier New" w:cs="Courier New"/>
+              </w:rPr>
+              <w:tab/>
+              <w:t>(</w:t>
+            </w:r>
+            <w:proofErr w:type="spellStart"/>
+            <w:r>
+              <w:rPr>
+                <w:rFonts w:ascii="Courier New" w:hAnsi="Courier New" w:cs="Courier New"/>
+              </w:rPr>
+              <w:t>pinwire</w:t>
+            </w:r>
+            <w:proofErr w:type="spellEnd"/>
+            <w:r>
+              <w:rPr>
+                <w:rFonts w:ascii="Courier New" w:hAnsi="Courier New" w:cs="Courier New"/>
+              </w:rPr>
+              <w:t xml:space="preserve"> CE input CE_PINWIRE3)</w:t>
+            </w:r>
+          </w:p>
+          <w:p>
+            <w:pPr>
+              <w:rPr>
+                <w:rFonts w:ascii="Courier New" w:hAnsi="Courier New" w:cs="Courier New"/>
+              </w:rPr>
+            </w:pPr>
+            <w:r>
+              <w:rPr>
+                <w:rFonts w:ascii="Courier New" w:hAnsi="Courier New" w:cs="Courier New"/>
+              </w:rPr>
+              <w:tab/>
+            </w:r>
+            <w:r>
+              <w:rPr>
+                <w:rFonts w:ascii="Courier New" w:hAnsi="Courier New" w:cs="Courier New"/>
+              </w:rPr>
+              <w:tab/>
+            </w:r>
+            <w:r>
+              <w:rPr>
+                <w:rFonts w:ascii="Courier New" w:hAnsi="Courier New" w:cs="Courier New"/>
+              </w:rPr>
+              <w:tab/>
+            </w:r>
+            <w:r>
+              <w:rPr>
+                <w:rFonts w:ascii="Courier New" w:hAnsi="Courier New" w:cs="Courier New"/>
+              </w:rPr>
+              <w:t>…</w:t>
+            </w:r>
+          </w:p>
+          <w:p>
+            <w:pPr>
+              <w:rPr>
+                <w:rFonts w:ascii="Courier New" w:hAnsi="Courier New" w:cs="Courier New"/>
+              </w:rPr>
+            </w:pPr>
+            <w:r>
+              <w:rPr>
+                <w:rFonts w:ascii="Courier New" w:hAnsi="Courier New" w:cs="Courier New"/>
+              </w:rPr>
+              <w:tab/>
+            </w:r>
+            <w:r>
+              <w:rPr>
+                <w:rFonts w:ascii="Courier New" w:hAnsi="Courier New" w:cs="Courier New"/>
+              </w:rPr>
+              <w:tab/>
+            </w:r>
+            <w:r>
+              <w:rPr>
+                <w:rFonts w:ascii="Courier New" w:hAnsi="Courier New" w:cs="Courier New"/>
+              </w:rPr>
+              <w:tab/>
+              <w:t>(</w:t>
+            </w:r>
+            <w:proofErr w:type="spellStart"/>
+            <w:r>
+              <w:rPr>
+                <w:rFonts w:ascii="Courier New" w:hAnsi="Courier New" w:cs="Courier New"/>
+              </w:rPr>
+              <w:t>pinwire</w:t>
+            </w:r>
+            <w:proofErr w:type="spellEnd"/>
+            <w:r>
+              <w:rPr>
+                <w:rFonts w:ascii="Courier New" w:hAnsi="Courier New" w:cs="Courier New"/>
+              </w:rPr>
+              <w:t xml:space="preserve"> XMUX output XMUX_PINWIRE3)</w:t>
+            </w:r>
+          </w:p>
+          <w:p>
+            <w:pPr>
+              <w:rPr>
+                <w:rFonts w:ascii="Courier New" w:hAnsi="Courier New" w:cs="Courier New"/>
+              </w:rPr>
+            </w:pPr>
+            <w:r>
+              <w:rPr>
+                <w:rFonts w:ascii="Courier New" w:hAnsi="Courier New" w:cs="Courier New"/>
+              </w:rPr>
+              <w:tab/>
+            </w:r>
+            <w:r>
+              <w:rPr>
+                <w:rFonts w:ascii="Courier New" w:hAnsi="Courier New" w:cs="Courier New"/>
+              </w:rPr>
+              <w:tab/>
+              <w:t>)</w:t>
+            </w:r>
+          </w:p>
+        </w:tc>
+      </w:tr>
+    </w:tbl>
+    <w:p/>
+    <w:p/>
+    <w:p>
+      <w:r>
+        <w:lastRenderedPageBreak/>
+        <w:t>Primitive sites</w:t>
+      </w:r>
+      <w:r>
+        <w:t xml:space="preserve"> (represented in the </w:t>
+      </w:r>
+      <w:proofErr w:type="spellStart"/>
+      <w:r>
+        <w:rPr>
+          <w:rFonts w:ascii="Courier New" w:hAnsi="Courier New" w:cs="Courier New"/>
+        </w:rPr>
+        <w:t>device.PrimitiveSite</w:t>
+      </w:r>
+      <w:proofErr w:type="spellEnd"/>
+      <w:r>
+        <w:t xml:space="preserve"> class)</w:t>
+      </w:r>
+      <w:r>
+        <w:t xml:space="preserve"> are declared in tiles.  A primitive site is a location on the FPGA that allows for an instance of that primitive type</w:t>
+      </w:r>
+      <w:r>
+        <w:t xml:space="preserve"> (primitive types are enumerated in the </w:t>
+      </w:r>
+      <w:proofErr w:type="spellStart"/>
+      <w:r>
+        <w:rPr>
+          <w:rFonts w:ascii="Courier New" w:hAnsi="Courier New" w:cs="Courier New"/>
+        </w:rPr>
+        <w:t>device.PrimitiveType</w:t>
+      </w:r>
+      <w:proofErr w:type="spellEnd"/>
+      <w:r>
+        <w:t xml:space="preserve"> </w:t>
+      </w:r>
+      <w:proofErr w:type="spellStart"/>
+      <w:r>
+        <w:t>enum</w:t>
+      </w:r>
+      <w:proofErr w:type="spellEnd"/>
+      <w:r>
+        <w:t>)</w:t>
+      </w:r>
+      <w:r>
+        <w:t xml:space="preserve"> to reside.  For example, in the declaration of a SLICEL primitive site above, any SLICEL instance can be placed at that site.  A primitive site has a unique name (</w:t>
+      </w:r>
+      <w:r>
+        <w:rPr>
+          <w:rFonts w:ascii="Courier New" w:hAnsi="Courier New" w:cs="Courier New"/>
+        </w:rPr>
+        <w:t>SLICE_X9Y127</w:t>
+      </w:r>
+      <w:r>
+        <w:t>) and type (</w:t>
+      </w:r>
+      <w:r>
+        <w:rPr>
+          <w:rFonts w:ascii="Courier New" w:hAnsi="Courier New" w:cs="Courier New"/>
+        </w:rPr>
+        <w:t>SLICEL</w:t>
+      </w:r>
+      <w:r>
+        <w:t xml:space="preserve">).  However, in some cases, more than one primitive type is compatible with a given primitive site.  One example of this is the primitive type SLICEM (Virtex 4 slices that </w:t>
+      </w:r>
+      <w:r>
+        <w:t>contain RAM functionality in the LUT among other enhancements to the SLICEL type) is a superset of SLICEL functionality.  Therefore, a SLICEL primitive instance can be placed in a SLICEM primitive site.</w:t>
+      </w:r>
+      <w:r>
+        <w:t xml:space="preserve">  RapidSmith allows the developer to determine if a give site is compatible in the </w:t>
+      </w:r>
+      <w:proofErr w:type="spellStart"/>
+      <w:r>
+        <w:rPr>
+          <w:rFonts w:ascii="Courier New" w:hAnsi="Courier New" w:cs="Courier New"/>
+        </w:rPr>
+        <w:t>device.PrimtiveSite</w:t>
+      </w:r>
+      <w:proofErr w:type="spellEnd"/>
+      <w:r>
+        <w:t xml:space="preserve"> class using the method </w:t>
+      </w:r>
+      <w:proofErr w:type="spellStart"/>
+      <w:proofErr w:type="gramStart"/>
+      <w:r>
+        <w:rPr>
+          <w:rFonts w:ascii="Courier New" w:hAnsi="Courier New" w:cs="Courier New"/>
+        </w:rPr>
+        <w:t>isCompatiblePrimitiveType</w:t>
+      </w:r>
+      <w:proofErr w:type="spellEnd"/>
+      <w:r>
+        <w:rPr>
+          <w:rFonts w:ascii="Courier New" w:hAnsi="Courier New" w:cs="Courier New"/>
+        </w:rPr>
+        <w:t>(</w:t>
+      </w:r>
+      <w:proofErr w:type="spellStart"/>
+      <w:proofErr w:type="gramEnd"/>
+      <w:r>
+        <w:rPr>
+          <w:rFonts w:ascii="Courier New" w:hAnsi="Courier New" w:cs="Courier New"/>
+        </w:rPr>
+        <w:t>PrimitiveType</w:t>
+      </w:r>
+      <w:proofErr w:type="spellEnd"/>
+      <w:r>
+        <w:rPr>
+          <w:rFonts w:ascii="Courier New" w:hAnsi="Courier New" w:cs="Courier New"/>
+        </w:rPr>
+        <w:t xml:space="preserve"> </w:t>
+      </w:r>
+      <w:proofErr w:type="spellStart"/>
+      <w:r>
+        <w:rPr>
+          <w:rFonts w:ascii="Courier New" w:hAnsi="Courier New" w:cs="Courier New"/>
+        </w:rPr>
+        <w:t>otherType</w:t>
+      </w:r>
+      <w:proofErr w:type="spellEnd"/>
+      <w:r>
+        <w:rPr>
+          <w:rFonts w:ascii="Courier New" w:hAnsi="Courier New" w:cs="Courier New"/>
+        </w:rPr>
+        <w:t>)</w:t>
+      </w:r>
+      <w:r>
+        <w:t>.</w:t>
+      </w:r>
+    </w:p>
+    <w:p/>
+    <w:p>
+      <w:pPr>
+        <w:rPr>
+          <w:rFonts w:cstheme="minorHAnsi"/>
+        </w:rPr>
+      </w:pPr>
+      <w:r>
+        <w:t xml:space="preserve">Primitive site declarations in XDLRC also contain a list of </w:t>
+      </w:r>
+      <w:proofErr w:type="spellStart"/>
+      <w:r>
+        <w:t>pinwires</w:t>
+      </w:r>
+      <w:proofErr w:type="spellEnd"/>
+      <w:r>
+        <w:t xml:space="preserve"> which describe the name and direction of pins on the primitive site.  </w:t>
+      </w:r>
+      <w:r>
+        <w:t xml:space="preserve">The first </w:t>
+      </w:r>
+      <w:proofErr w:type="spellStart"/>
+      <w:r>
+        <w:t>pinwire</w:t>
+      </w:r>
+      <w:proofErr w:type="spellEnd"/>
+      <w:r>
+        <w:t xml:space="preserve"> declared in the example above is the </w:t>
+      </w:r>
+      <w:r>
+        <w:rPr>
+          <w:rFonts w:ascii="Courier New" w:hAnsi="Courier New" w:cs="Courier New"/>
+        </w:rPr>
+        <w:t>BX</w:t>
+      </w:r>
+      <w:r>
+        <w:t xml:space="preserve"> input pin which is the internal name to the SLICEL primitive site. </w:t>
+      </w:r>
+      <w:proofErr w:type="spellStart"/>
+      <w:r>
+        <w:t>Pinwires</w:t>
+      </w:r>
+      <w:proofErr w:type="spellEnd"/>
+      <w:r>
+        <w:t xml:space="preserve"> have an external name as well to differentiate the multiple primitive sites that may be present in the same tile.  In this case, </w:t>
+      </w:r>
+      <w:r>
+        <w:rPr>
+          <w:rFonts w:ascii="Courier New" w:hAnsi="Courier New" w:cs="Courier New"/>
+        </w:rPr>
+        <w:t>BX</w:t>
+      </w:r>
+      <w:r>
+        <w:t xml:space="preserve"> of </w:t>
+      </w:r>
+      <w:r>
+        <w:rPr>
+          <w:rFonts w:ascii="Courier New" w:hAnsi="Courier New" w:cs="Courier New"/>
+        </w:rPr>
+        <w:t>SLICE_X9Y127</w:t>
+      </w:r>
+      <w:r>
+        <w:t xml:space="preserve"> has the external name </w:t>
+      </w:r>
+      <w:r>
+        <w:rPr>
+          <w:rFonts w:ascii="Courier New" w:hAnsi="Courier New" w:cs="Courier New"/>
+        </w:rPr>
+        <w:t>BX_PINWIRE3</w:t>
+      </w:r>
+      <w:r>
+        <w:rPr>
+          <w:rFonts w:cstheme="minorHAnsi"/>
+        </w:rPr>
+        <w:t>.</w:t>
+      </w:r>
+      <w:r>
+        <w:rPr>
+          <w:rFonts w:cstheme="minorHAnsi"/>
+        </w:rPr>
+        <w:t xml:space="preserve">  RapidSmith provides mechanisms to translate between these two names in the </w:t>
+      </w:r>
+      <w:proofErr w:type="spellStart"/>
+      <w:r>
+        <w:rPr>
+          <w:rFonts w:ascii="Courier New" w:hAnsi="Courier New" w:cs="Courier New"/>
+        </w:rPr>
+        <w:t>device.PrimitiveSite</w:t>
+      </w:r>
+      <w:proofErr w:type="spellEnd"/>
+      <w:r>
+        <w:rPr>
+          <w:rFonts w:cstheme="minorHAnsi"/>
+        </w:rPr>
+        <w:t xml:space="preserve"> class with the method </w:t>
+      </w:r>
+      <w:proofErr w:type="spellStart"/>
+      <w:proofErr w:type="gramStart"/>
+      <w:r>
+        <w:rPr>
+          <w:rFonts w:ascii="Courier New" w:hAnsi="Courier New" w:cs="Courier New"/>
+        </w:rPr>
+        <w:t>getExternalPinName</w:t>
+      </w:r>
+      <w:proofErr w:type="spellEnd"/>
+      <w:r>
+        <w:rPr>
+          <w:rFonts w:ascii="Courier New" w:hAnsi="Courier New" w:cs="Courier New"/>
+        </w:rPr>
+        <w:t>(</w:t>
+      </w:r>
+      <w:proofErr w:type="gramEnd"/>
+      <w:r>
+        <w:rPr>
+          <w:rFonts w:ascii="Courier New" w:hAnsi="Courier New" w:cs="Courier New"/>
+        </w:rPr>
+        <w:t xml:space="preserve">String </w:t>
+      </w:r>
+      <w:proofErr w:type="spellStart"/>
+      <w:r>
+        <w:rPr>
+          <w:rFonts w:ascii="Courier New" w:hAnsi="Courier New" w:cs="Courier New"/>
+        </w:rPr>
+        <w:t>internalName</w:t>
+      </w:r>
+      <w:proofErr w:type="spellEnd"/>
+      <w:r>
+        <w:rPr>
+          <w:rFonts w:ascii="Courier New" w:hAnsi="Courier New" w:cs="Courier New"/>
+        </w:rPr>
+        <w:t>)</w:t>
+      </w:r>
+      <w:r>
+        <w:rPr>
+          <w:rFonts w:cstheme="minorHAnsi"/>
+        </w:rPr>
+        <w:t>.</w:t>
+      </w:r>
+    </w:p>
+    <w:p>
+      <w:pPr>
+        <w:pStyle w:val="Heading3"/>
+      </w:pPr>
+      <w:bookmarkStart w:id="40" w:name="_Toc270505923"/>
+      <w:r>
+        <w:t>Wire</w:t>
+      </w:r>
+      <w:bookmarkEnd w:id="40"/>
+    </w:p>
+    <w:tbl>
+      <w:tblPr>
+        <w:tblStyle w:val="TableGrid"/>
+        <w:tblpPr w:leftFromText="180" w:rightFromText="180" w:vertAnchor="text" w:horzAnchor="margin" w:tblpY="94"/>
+        <w:tblW w:w="0" w:type="auto"/>
+        <w:tblLook w:val="04A0" w:firstRow="1" w:lastRow="0" w:firstColumn="1" w:lastColumn="0" w:noHBand="0" w:noVBand="1"/>
+      </w:tblPr>
+      <w:tblGrid>
+        <w:gridCol w:w="11016"/>
+      </w:tblGrid>
+      <w:tr>
+        <w:tc>
+          <w:tcPr>
+            <w:tcW w:w="11016" w:type="dxa"/>
+          </w:tcPr>
+          <w:p>
+            <w:pPr>
+              <w:rPr>
+                <w:rFonts w:ascii="Courier New" w:hAnsi="Courier New" w:cs="Courier New"/>
+              </w:rPr>
+            </w:pPr>
+            <w:r>
+              <w:rPr>
+                <w:rFonts w:ascii="Courier New" w:hAnsi="Courier New" w:cs="Courier New"/>
+              </w:rPr>
+              <w:t># Example of an XDLRC wire declaration</w:t>
+            </w:r>
+          </w:p>
+          <w:p>
+            <w:pPr>
+              <w:rPr>
+                <w:rFonts w:ascii="Courier New" w:hAnsi="Courier New" w:cs="Courier New"/>
+              </w:rPr>
+            </w:pPr>
+            <w:r>
+              <w:rPr>
+                <w:rFonts w:ascii="Courier New" w:hAnsi="Courier New" w:cs="Courier New"/>
+              </w:rPr>
+              <w:tab/>
+            </w:r>
+            <w:r>
+              <w:rPr>
+                <w:rFonts w:ascii="Courier New" w:hAnsi="Courier New" w:cs="Courier New"/>
+              </w:rPr>
+              <w:tab/>
+              <w:t>(wire E2BEG0 5</w:t>
+            </w:r>
+          </w:p>
+          <w:p>
+            <w:pPr>
+              <w:rPr>
+                <w:rFonts w:ascii="Courier New" w:hAnsi="Courier New" w:cs="Courier New"/>
+              </w:rPr>
+            </w:pPr>
+            <w:r>
+              <w:rPr>
+                <w:rFonts w:ascii="Courier New" w:hAnsi="Courier New" w:cs="Courier New"/>
+              </w:rPr>
+              <w:tab/>
+            </w:r>
+            <w:r>
+              <w:rPr>
+                <w:rFonts w:ascii="Courier New" w:hAnsi="Courier New" w:cs="Courier New"/>
+              </w:rPr>
+              <w:tab/>
+            </w:r>
+            <w:r>
+              <w:rPr>
+                <w:rFonts w:ascii="Courier New" w:hAnsi="Courier New" w:cs="Courier New"/>
+              </w:rPr>
+              <w:tab/>
+              <w:t>(conn CLB_X7Y63 CLB_E2BEG0)</w:t>
+            </w:r>
+          </w:p>
+          <w:p>
+            <w:pPr>
+              <w:rPr>
+                <w:rFonts w:ascii="Courier New" w:hAnsi="Courier New" w:cs="Courier New"/>
+              </w:rPr>
+            </w:pPr>
+            <w:r>
+              <w:rPr>
+                <w:rFonts w:ascii="Courier New" w:hAnsi="Courier New" w:cs="Courier New"/>
+              </w:rPr>
+              <w:tab/>
+            </w:r>
+            <w:r>
+              <w:rPr>
+                <w:rFonts w:ascii="Courier New" w:hAnsi="Courier New" w:cs="Courier New"/>
+              </w:rPr>
+              <w:tab/>
+            </w:r>
+            <w:r>
+              <w:rPr>
+                <w:rFonts w:ascii="Courier New" w:hAnsi="Courier New" w:cs="Courier New"/>
+              </w:rPr>
+              <w:tab/>
+              <w:t>(conn INT_X8Y63 E2MID0)</w:t>
+            </w:r>
+          </w:p>
+          <w:p>
+            <w:pPr>
+              <w:rPr>
+                <w:rFonts w:ascii="Courier New" w:hAnsi="Courier New" w:cs="Courier New"/>
+              </w:rPr>
+            </w:pPr>
+            <w:r>
+              <w:rPr>
+                <w:rFonts w:ascii="Courier New" w:hAnsi="Courier New" w:cs="Courier New"/>
+              </w:rPr>
+              <w:tab/>
+            </w:r>
+            <w:r>
+              <w:rPr>
+                <w:rFonts w:ascii="Courier New" w:hAnsi="Courier New" w:cs="Courier New"/>
+              </w:rPr>
+              <w:tab/>
+            </w:r>
+            <w:r>
+              <w:rPr>
+                <w:rFonts w:ascii="Courier New" w:hAnsi="Courier New" w:cs="Courier New"/>
+              </w:rPr>
+              <w:tab/>
+              <w:t>(conn CLB_X8Y63 CLB_E2MID0)</w:t>
+            </w:r>
+          </w:p>
+          <w:p>
+            <w:pPr>
+              <w:rPr>
+                <w:rFonts w:ascii="Courier New" w:hAnsi="Courier New" w:cs="Courier New"/>
+              </w:rPr>
+            </w:pPr>
+            <w:r>
+              <w:rPr>
+                <w:rFonts w:ascii="Courier New" w:hAnsi="Courier New" w:cs="Courier New"/>
+              </w:rPr>
+              <w:tab/>
+            </w:r>
+            <w:r>
+              <w:rPr>
+                <w:rFonts w:ascii="Courier New" w:hAnsi="Courier New" w:cs="Courier New"/>
+              </w:rPr>
+              <w:tab/>
+            </w:r>
+            <w:r>
+              <w:rPr>
+                <w:rFonts w:ascii="Courier New" w:hAnsi="Courier New" w:cs="Courier New"/>
+              </w:rPr>
+              <w:tab/>
+              <w:t>(conn INT_X9Y63 E2END0)</w:t>
+            </w:r>
+          </w:p>
+          <w:p>
+            <w:pPr>
+              <w:rPr>
+                <w:rFonts w:ascii="Courier New" w:hAnsi="Courier New" w:cs="Courier New"/>
+              </w:rPr>
+            </w:pPr>
+            <w:r>
+              <w:rPr>
+                <w:rFonts w:ascii="Courier New" w:hAnsi="Courier New" w:cs="Courier New"/>
+              </w:rPr>
+              <w:tab/>
+            </w:r>
+            <w:r>
+              <w:rPr>
+                <w:rFonts w:ascii="Courier New" w:hAnsi="Courier New" w:cs="Courier New"/>
+              </w:rPr>
+              <w:tab/>
+            </w:r>
+            <w:r>
+              <w:rPr>
+                <w:rFonts w:ascii="Courier New" w:hAnsi="Courier New" w:cs="Courier New"/>
+              </w:rPr>
+              <w:tab/>
+              <w:t>(conn INT_X9Y62 E2END_S0)</w:t>
+            </w:r>
+          </w:p>
+          <w:p>
+            <w:pPr>
+              <w:rPr>
+                <w:rFonts w:ascii="Courier New" w:hAnsi="Courier New" w:cs="Courier New"/>
+              </w:rPr>
+            </w:pPr>
+            <w:r>
+              <w:rPr>
+                <w:rFonts w:ascii="Courier New" w:hAnsi="Courier New" w:cs="Courier New"/>
+              </w:rPr>
+              <w:tab/>
+            </w:r>
+            <w:r>
+              <w:rPr>
+                <w:rFonts w:ascii="Courier New" w:hAnsi="Courier New" w:cs="Courier New"/>
+              </w:rPr>
+              <w:tab/>
+              <w:t>)</w:t>
+            </w:r>
+          </w:p>
+        </w:tc>
+      </w:tr>
+    </w:tbl>
+    <w:p>
+      <w:r>
+        <w:t xml:space="preserve">A wire as declared in XDLRC is a routing resource that exists in the tile that may have zero or more connections leaving the tile.  In the example above, the wire </w:t>
+      </w:r>
+      <w:r>
+        <w:rPr>
+          <w:rFonts w:ascii="Courier New" w:hAnsi="Courier New" w:cs="Courier New"/>
+        </w:rPr>
+        <w:t>E2BEG0</w:t>
+      </w:r>
+      <w:r>
+        <w:t xml:space="preserve"> connected to 5 other neighboring tiles.  These connections (denoted by ‘conn’) are described using the unique tile name and wire name of that tile to denote connectivity.  These connections are not programmable, but hard wired into the FPGA.</w:t>
+      </w:r>
+      <w:r>
+        <w:t xml:space="preserve">  Inter-tile connections are not programmable, however, intra-tile connections (PIPs, see below) are.</w:t>
+      </w:r>
+      <w:r>
+        <w:t xml:space="preserve">  RapidSmith must represent the routing resources of Xilinx FPGAs very carefully as a significant fraction of the FPGA description is routing.  Therefore, the wire names (such as </w:t>
+      </w:r>
+      <w:proofErr w:type="gramStart"/>
+      <w:r>
+        <w:rPr>
+          <w:rFonts w:ascii="Courier New" w:hAnsi="Courier New" w:cs="Courier New"/>
+        </w:rPr>
+        <w:t>E2BEG0</w:t>
+      </w:r>
+      <w:r>
+        <w:t>, …)</w:t>
+      </w:r>
+      <w:proofErr w:type="gramEnd"/>
+      <w:r>
+        <w:t xml:space="preserve"> are enumerated into integers or Java primitive </w:t>
+      </w:r>
+      <w:proofErr w:type="spellStart"/>
+      <w:r>
+        <w:rPr>
+          <w:rFonts w:ascii="Courier New" w:hAnsi="Courier New" w:cs="Courier New"/>
+        </w:rPr>
+        <w:t>int</w:t>
+      </w:r>
+      <w:proofErr w:type="spellEnd"/>
+      <w:r>
+        <w:t xml:space="preserve"> data types using the </w:t>
+      </w:r>
+      <w:proofErr w:type="spellStart"/>
+      <w:r>
+        <w:rPr>
+          <w:rFonts w:ascii="Courier New" w:hAnsi="Courier New" w:cs="Courier New"/>
+        </w:rPr>
+        <w:t>device.WireEnumerator</w:t>
+      </w:r>
+      <w:proofErr w:type="spellEnd"/>
+      <w:r>
+        <w:t xml:space="preserve"> class.  The </w:t>
+      </w:r>
+      <w:proofErr w:type="spellStart"/>
+      <w:r>
+        <w:rPr>
+          <w:rFonts w:ascii="Courier New" w:hAnsi="Courier New" w:cs="Courier New"/>
+        </w:rPr>
+        <w:t>WireEnumerator</w:t>
+      </w:r>
+      <w:proofErr w:type="spellEnd"/>
+      <w:r>
+        <w:t xml:space="preserve"> class keeps track of what integer value goes with each wire name and also for significant compaction of the FPGA routing description.</w:t>
+      </w:r>
+    </w:p>
+    <w:p/>
+    <w:p>
+      <w:r>
+        <w:t>The wire connections are described using a relative tile offset to reuse data structure elements.  The class used to represent these wires</w:t>
+      </w:r>
+      <w:r>
+        <w:t xml:space="preserve"> and corresponding connections</w:t>
+      </w:r>
+      <w:r>
+        <w:t xml:space="preserve"> is in the </w:t>
+      </w:r>
+      <w:proofErr w:type="spellStart"/>
+      <w:r>
+        <w:rPr>
+          <w:rFonts w:ascii="Courier New" w:hAnsi="Courier New" w:cs="Courier New"/>
+        </w:rPr>
+        <w:t>device.Wire</w:t>
+      </w:r>
+      <w:proofErr w:type="spellEnd"/>
+      <w:r>
+        <w:t xml:space="preserve"> class.</w:t>
+      </w:r>
+    </w:p>
+    <w:p>
+      <w:pPr>
+        <w:pStyle w:val="Heading3"/>
+      </w:pPr>
+      <w:bookmarkStart w:id="41" w:name="_Toc270505924"/>
+      <w:r>
+        <w:t>PIP</w:t>
+      </w:r>
+      <w:bookmarkEnd w:id="41"/>
+    </w:p>
+    <w:tbl>
+      <w:tblPr>
+        <w:tblStyle w:val="TableGrid"/>
+        <w:tblpPr w:leftFromText="180" w:rightFromText="180" w:vertAnchor="text" w:horzAnchor="margin" w:tblpY="94"/>
+        <w:tblW w:w="0" w:type="auto"/>
+        <w:tblLook w:val="04A0" w:firstRow="1" w:lastRow="0" w:firstColumn="1" w:lastColumn="0" w:noHBand="0" w:noVBand="1"/>
+      </w:tblPr>
+      <w:tblGrid>
+        <w:gridCol w:w="11016"/>
+      </w:tblGrid>
+      <w:tr>
+        <w:tc>
+          <w:tcPr>
+            <w:tcW w:w="11016" w:type="dxa"/>
+          </w:tcPr>
+          <w:p>
+            <w:pPr>
+              <w:rPr>
+                <w:rFonts w:ascii="Courier New" w:hAnsi="Courier New" w:cs="Courier New"/>
+              </w:rPr>
+            </w:pPr>
+            <w:r>
+              <w:rPr>
+                <w:rFonts w:ascii="Courier New" w:hAnsi="Courier New" w:cs="Courier New"/>
+              </w:rPr>
               <w:t># Example of an XDLRC PIP declaration</w:t>
             </w:r>
           </w:p>
@@ -18157,12 +21678,14 @@
         <w:lastRenderedPageBreak/>
         <w:t xml:space="preserve">A collection of these PIPs in a net define how a net is routed and is consistent with saying that those PIPs are “turned on.”  The connections are also represented in the </w:t>
       </w:r>
+      <w:proofErr w:type="spellStart"/>
       <w:r>
         <w:rPr>
           <w:rFonts w:ascii="Courier New" w:hAnsi="Courier New" w:cs="Courier New"/>
         </w:rPr>
         <w:t>device.Wire</w:t>
       </w:r>
+      <w:proofErr w:type="spellEnd"/>
       <w:r>
         <w:rPr>
           <w:rFonts w:cstheme="minorHAnsi"/>
@@ -18174,11 +21697,11 @@
       <w:pPr>
         <w:pStyle w:val="Heading3"/>
       </w:pPr>
-      <w:bookmarkStart w:id="39" w:name="_Toc269917373"/>
+      <w:bookmarkStart w:id="42" w:name="_Toc270505925"/>
       <w:r>
         <w:t>Primitive Definitions</w:t>
       </w:r>
-      <w:bookmarkEnd w:id="39"/>
+      <w:bookmarkEnd w:id="42"/>
     </w:p>
     <w:p>
       <w:r>
@@ -18204,12 +21727,12 @@
       <w:pPr>
         <w:pStyle w:val="Heading1"/>
       </w:pPr>
-      <w:bookmarkStart w:id="40" w:name="_Toc269917374"/>
+      <w:bookmarkStart w:id="43" w:name="_Toc270505926"/>
       <w:r>
         <w:lastRenderedPageBreak/>
         <w:t>RapidSmith Structure</w:t>
       </w:r>
-      <w:bookmarkEnd w:id="40"/>
+      <w:bookmarkEnd w:id="43"/>
     </w:p>
     <w:p>
       <w:r>
@@ -18220,14 +21743,14 @@
       <w:pPr>
         <w:pStyle w:val="Heading2"/>
       </w:pPr>
-      <w:bookmarkStart w:id="41" w:name="_Toc269917375"/>
+      <w:bookmarkStart w:id="44" w:name="_Toc270505927"/>
       <w:r>
         <w:t xml:space="preserve">A RapidSmith </w:t>
       </w:r>
       <w:r>
         <w:t>Device</w:t>
       </w:r>
-      <w:bookmarkEnd w:id="41"/>
+      <w:bookmarkEnd w:id="44"/>
     </w:p>
     <w:p>
       <w:r>
@@ -18276,11 +21799,11 @@
       <w:pPr>
         <w:pStyle w:val="Heading3"/>
       </w:pPr>
-      <w:bookmarkStart w:id="42" w:name="_Toc269917376"/>
+      <w:bookmarkStart w:id="45" w:name="_Toc270505928"/>
       <w:r>
         <w:t>Device</w:t>
       </w:r>
-      <w:bookmarkEnd w:id="42"/>
+      <w:bookmarkEnd w:id="45"/>
     </w:p>
     <w:p>
       <w:r>
@@ -18290,7 +21813,35 @@
         <w:rPr>
           <w:rFonts w:ascii="Courier New" w:hAnsi="Courier New" w:cs="Courier New"/>
         </w:rPr>
-        <w:t>$xdl –report –pips –all_conns &lt;partName&gt;</w:t>
+        <w:t>$xdl –report –pips –</w:t>
+      </w:r>
+      <w:proofErr w:type="spellStart"/>
+      <w:r>
+        <w:rPr>
+          <w:rFonts w:ascii="Courier New" w:hAnsi="Courier New" w:cs="Courier New"/>
+        </w:rPr>
+        <w:t>all_conns</w:t>
+      </w:r>
+      <w:proofErr w:type="spellEnd"/>
+      <w:r>
+        <w:rPr>
+          <w:rFonts w:ascii="Courier New" w:hAnsi="Courier New" w:cs="Courier New"/>
+        </w:rPr>
+        <w:t xml:space="preserve"> &lt;</w:t>
+      </w:r>
+      <w:proofErr w:type="spellStart"/>
+      <w:r>
+        <w:rPr>
+          <w:rFonts w:ascii="Courier New" w:hAnsi="Courier New" w:cs="Courier New"/>
+        </w:rPr>
+        <w:t>partName</w:t>
+      </w:r>
+      <w:proofErr w:type="spellEnd"/>
+      <w:r>
+        <w:rPr>
+          <w:rFonts w:ascii="Courier New" w:hAnsi="Courier New" w:cs="Courier New"/>
+        </w:rPr>
+        <w:t>&gt;</w:t>
       </w:r>
       <w:r>
         <w:t xml:space="preserve">) for each device specified as command line parameters.  After the creation of each XDLRC file, they are parsed, compacted by the Installer, and a device file is generated for later use.  These device files are placed in </w:t>
@@ -18299,7 +21850,21 @@
         <w:rPr>
           <w:rFonts w:ascii="Courier New" w:hAnsi="Courier New" w:cs="Courier New"/>
         </w:rPr>
-        <w:t>$(RAPIDSMITH_PATH)/devices/familyName/partName_db.dat</w:t>
+        <w:t>$(RAPIDSMITH_PATH)/devices/</w:t>
+      </w:r>
+      <w:proofErr w:type="spellStart"/>
+      <w:r>
+        <w:rPr>
+          <w:rFonts w:ascii="Courier New" w:hAnsi="Courier New" w:cs="Courier New"/>
+        </w:rPr>
+        <w:t>familyName</w:t>
+      </w:r>
+      <w:proofErr w:type="spellEnd"/>
+      <w:r>
+        <w:rPr>
+          <w:rFonts w:ascii="Courier New" w:hAnsi="Courier New" w:cs="Courier New"/>
+        </w:rPr>
+        <w:t>/partName_db.dat</w:t>
       </w:r>
       <w:r>
         <w:rPr>
@@ -18324,24 +21889,34 @@
       <w:pPr>
         <w:pStyle w:val="Heading3"/>
       </w:pPr>
-      <w:bookmarkStart w:id="43" w:name="_Toc269917377"/>
+      <w:bookmarkStart w:id="46" w:name="_Toc270505929"/>
       <w:r>
         <w:t>Wire Enumerator</w:t>
       </w:r>
-      <w:bookmarkEnd w:id="43"/>
+      <w:bookmarkEnd w:id="46"/>
     </w:p>
     <w:p>
       <w:r>
         <w:t xml:space="preserve">In order to make the device files small, each uniquely named wire is assigned to an integer as enumeration.  This avoids moving strings around in memory which would be costly in terms of space and comparison times.  RapidSmith has a class called </w:t>
       </w:r>
+      <w:proofErr w:type="spellStart"/>
       <w:r>
         <w:rPr>
           <w:rFonts w:ascii="Courier New" w:hAnsi="Courier New" w:cs="Courier New"/>
         </w:rPr>
         <w:t>WireEnumerator</w:t>
       </w:r>
-      <w:r>
-        <w:t xml:space="preserve"> which enumerates all uniquely named wires in an FPGA family and has methods to convert to and from the wire name and enumeration or enum for short.  It also stores information about each wire such as a direction or type which can be useful in building a router.  Note that wires with the same name can occur several times within a device and they are uniquely identified not only by their name, but also by the tile in which they are present.</w:t>
+      <w:proofErr w:type="spellEnd"/>
+      <w:r>
+        <w:t xml:space="preserve"> which enumerates all uniquely named wires in an FPGA family and has methods to convert to and from the wire name and enumeration or </w:t>
+      </w:r>
+      <w:proofErr w:type="spellStart"/>
+      <w:r>
+        <w:t>enum</w:t>
+      </w:r>
+      <w:proofErr w:type="spellEnd"/>
+      <w:r>
+        <w:t xml:space="preserve"> for short.  It also stores information about each wire such as a direction or type which can be useful in building a router.  Note that wires with the same name can occur several times within a device and they are uniquely identified not only by their name, but also by the tile in which they are present.</w:t>
       </w:r>
     </w:p>
     <w:p/>
@@ -18359,7 +21934,21 @@
         <w:rPr>
           <w:rFonts w:ascii="Courier New" w:hAnsi="Courier New" w:cs="Courier New"/>
         </w:rPr>
-        <w:t>$(RAPIDSMITH_PATH)/devices/familyName/</w:t>
+        <w:t>$(RAPIDSMITH_PATH)/devices/</w:t>
+      </w:r>
+      <w:proofErr w:type="spellStart"/>
+      <w:r>
+        <w:rPr>
+          <w:rFonts w:ascii="Courier New" w:hAnsi="Courier New" w:cs="Courier New"/>
+        </w:rPr>
+        <w:t>familyName</w:t>
+      </w:r>
+      <w:proofErr w:type="spellEnd"/>
+      <w:r>
+        <w:rPr>
+          <w:rFonts w:ascii="Courier New" w:hAnsi="Courier New" w:cs="Courier New"/>
+        </w:rPr>
+        <w:t>/</w:t>
       </w:r>
       <w:r>
         <w:rPr>
@@ -18384,14 +21973,14 @@
       <w:pPr>
         <w:pStyle w:val="Heading2"/>
       </w:pPr>
-      <w:bookmarkStart w:id="44" w:name="_Toc269917378"/>
+      <w:bookmarkStart w:id="47" w:name="_Toc270505930"/>
       <w:r>
         <w:t xml:space="preserve">A RapidSmith </w:t>
       </w:r>
       <w:r>
         <w:t>Design</w:t>
       </w:r>
-      <w:bookmarkEnd w:id="44"/>
+      <w:bookmarkEnd w:id="47"/>
     </w:p>
     <w:p>
       <w:r>
@@ -18425,21 +22014,51 @@
       <w:pPr>
         <w:pStyle w:val="Heading3"/>
       </w:pPr>
-      <w:bookmarkStart w:id="45" w:name="_Toc269917379"/>
+      <w:bookmarkStart w:id="48" w:name="_Toc270505931"/>
       <w:r>
         <w:t>Loading Designs</w:t>
       </w:r>
-      <w:bookmarkEnd w:id="45"/>
+      <w:bookmarkEnd w:id="48"/>
     </w:p>
     <w:p>
       <w:r>
         <w:t xml:space="preserve">There is typically only one way to load a design with RapidSmith and that is to create a new design and call the method </w:t>
       </w:r>
+      <w:proofErr w:type="spellStart"/>
+      <w:proofErr w:type="gramStart"/>
       <w:r>
         <w:rPr>
           <w:rFonts w:ascii="Courier New" w:hAnsi="Courier New" w:cs="Courier New"/>
         </w:rPr>
-        <w:t>loadXDLDesign(String fileName)</w:t>
+        <w:t>loadXDLDesign</w:t>
+      </w:r>
+      <w:proofErr w:type="spellEnd"/>
+      <w:r>
+        <w:rPr>
+          <w:rFonts w:ascii="Courier New" w:hAnsi="Courier New" w:cs="Courier New"/>
+        </w:rPr>
+        <w:t>(</w:t>
+      </w:r>
+      <w:proofErr w:type="gramEnd"/>
+      <w:r>
+        <w:rPr>
+          <w:rFonts w:ascii="Courier New" w:hAnsi="Courier New" w:cs="Courier New"/>
+        </w:rPr>
+        <w:t xml:space="preserve">String </w:t>
+      </w:r>
+      <w:proofErr w:type="spellStart"/>
+      <w:r>
+        <w:rPr>
+          <w:rFonts w:ascii="Courier New" w:hAnsi="Courier New" w:cs="Courier New"/>
+        </w:rPr>
+        <w:t>fileName</w:t>
+      </w:r>
+      <w:proofErr w:type="spellEnd"/>
+      <w:r>
+        <w:rPr>
+          <w:rFonts w:ascii="Courier New" w:hAnsi="Courier New" w:cs="Courier New"/>
+        </w:rPr>
+        <w:t>)</w:t>
       </w:r>
       <w:r>
         <w:t xml:space="preserve"> on that instance of the design.  An NCD file can also be </w:t>
@@ -18448,12 +22067,14 @@
         <w:lastRenderedPageBreak/>
         <w:t xml:space="preserve">loaded indirectly by using methods in the </w:t>
       </w:r>
+      <w:proofErr w:type="spellStart"/>
       <w:r>
         <w:rPr>
           <w:rFonts w:ascii="Courier New" w:hAnsi="Courier New" w:cs="Courier New"/>
         </w:rPr>
         <w:t>util.FileConverter</w:t>
       </w:r>
+      <w:proofErr w:type="spellEnd"/>
       <w:r>
         <w:t xml:space="preserve"> class which also conversion of an existing NCD file to XDL by calling the Xilinx </w:t>
       </w:r>
@@ -18538,7 +22159,29 @@
                 <w:lang w:bidi="ar-SA"/>
               </w:rPr>
               <w:tab/>
-              <w:t xml:space="preserve">Design myDesign = </w:t>
+              <w:t xml:space="preserve">Design </w:t>
+            </w:r>
+            <w:proofErr w:type="spellStart"/>
+            <w:r>
+              <w:rPr>
+                <w:rFonts w:ascii="Courier New" w:hAnsi="Courier New" w:cs="Courier New"/>
+                <w:color w:val="000000"/>
+                <w:sz w:val="20"/>
+                <w:szCs w:val="20"/>
+                <w:lang w:bidi="ar-SA"/>
+              </w:rPr>
+              <w:t>myDesign</w:t>
+            </w:r>
+            <w:proofErr w:type="spellEnd"/>
+            <w:r>
+              <w:rPr>
+                <w:rFonts w:ascii="Courier New" w:hAnsi="Courier New" w:cs="Courier New"/>
+                <w:color w:val="000000"/>
+                <w:sz w:val="20"/>
+                <w:szCs w:val="20"/>
+                <w:lang w:bidi="ar-SA"/>
+              </w:rPr>
+              <w:t xml:space="preserve"> = </w:t>
             </w:r>
             <w:r>
               <w:rPr>
@@ -18584,7 +22227,28 @@
                 <w:lang w:bidi="ar-SA"/>
               </w:rPr>
               <w:tab/>
-              <w:t>myDesign.loadXDLFile(</w:t>
+            </w:r>
+            <w:proofErr w:type="spellStart"/>
+            <w:r>
+              <w:rPr>
+                <w:rFonts w:ascii="Courier New" w:hAnsi="Courier New" w:cs="Courier New"/>
+                <w:color w:val="000000"/>
+                <w:sz w:val="20"/>
+                <w:szCs w:val="20"/>
+                <w:lang w:bidi="ar-SA"/>
+              </w:rPr>
+              <w:t>myDesign.loadXDLFile</w:t>
+            </w:r>
+            <w:proofErr w:type="spellEnd"/>
+            <w:r>
+              <w:rPr>
+                <w:rFonts w:ascii="Courier New" w:hAnsi="Courier New" w:cs="Courier New"/>
+                <w:color w:val="000000"/>
+                <w:sz w:val="20"/>
+                <w:szCs w:val="20"/>
+                <w:lang w:bidi="ar-SA"/>
+              </w:rPr>
+              <w:t>(</w:t>
             </w:r>
             <w:r>
               <w:rPr>
@@ -18594,7 +22258,29 @@
                 <w:szCs w:val="20"/>
                 <w:lang w:bidi="ar-SA"/>
               </w:rPr>
-              <w:t>"myDesign.xdl"</w:t>
+              <w:t>"</w:t>
+            </w:r>
+            <w:proofErr w:type="spellStart"/>
+            <w:r>
+              <w:rPr>
+                <w:rFonts w:ascii="Courier New" w:hAnsi="Courier New" w:cs="Courier New"/>
+                <w:color w:val="2A00FF"/>
+                <w:sz w:val="20"/>
+                <w:szCs w:val="20"/>
+                <w:lang w:bidi="ar-SA"/>
+              </w:rPr>
+              <w:t>myDesign.xdl</w:t>
+            </w:r>
+            <w:proofErr w:type="spellEnd"/>
+            <w:r>
+              <w:rPr>
+                <w:rFonts w:ascii="Courier New" w:hAnsi="Courier New" w:cs="Courier New"/>
+                <w:color w:val="2A00FF"/>
+                <w:sz w:val="20"/>
+                <w:szCs w:val="20"/>
+                <w:lang w:bidi="ar-SA"/>
+              </w:rPr>
+              <w:t>"</w:t>
             </w:r>
             <w:r>
               <w:rPr>
@@ -18694,7 +22380,29 @@
                 <w:lang w:bidi="ar-SA"/>
               </w:rPr>
               <w:tab/>
-              <w:t xml:space="preserve">String ncdFileName = </w:t>
+              <w:t xml:space="preserve">String </w:t>
+            </w:r>
+            <w:proofErr w:type="spellStart"/>
+            <w:r>
+              <w:rPr>
+                <w:rFonts w:ascii="Courier New" w:hAnsi="Courier New" w:cs="Courier New"/>
+                <w:color w:val="000000"/>
+                <w:sz w:val="20"/>
+                <w:szCs w:val="20"/>
+                <w:lang w:bidi="ar-SA"/>
+              </w:rPr>
+              <w:t>ncdFileName</w:t>
+            </w:r>
+            <w:proofErr w:type="spellEnd"/>
+            <w:r>
+              <w:rPr>
+                <w:rFonts w:ascii="Courier New" w:hAnsi="Courier New" w:cs="Courier New"/>
+                <w:color w:val="000000"/>
+                <w:sz w:val="20"/>
+                <w:szCs w:val="20"/>
+                <w:lang w:bidi="ar-SA"/>
+              </w:rPr>
+              <w:t xml:space="preserve"> = </w:t>
             </w:r>
             <w:r>
               <w:rPr>
@@ -18704,7 +22412,29 @@
                 <w:szCs w:val="20"/>
                 <w:lang w:bidi="ar-SA"/>
               </w:rPr>
-              <w:t>"myOtherDesign.ncd"</w:t>
+              <w:t>"</w:t>
+            </w:r>
+            <w:proofErr w:type="spellStart"/>
+            <w:r>
+              <w:rPr>
+                <w:rFonts w:ascii="Courier New" w:hAnsi="Courier New" w:cs="Courier New"/>
+                <w:color w:val="2A00FF"/>
+                <w:sz w:val="20"/>
+                <w:szCs w:val="20"/>
+                <w:lang w:bidi="ar-SA"/>
+              </w:rPr>
+              <w:t>myOtherDesign.ncd</w:t>
+            </w:r>
+            <w:proofErr w:type="spellEnd"/>
+            <w:r>
+              <w:rPr>
+                <w:rFonts w:ascii="Courier New" w:hAnsi="Courier New" w:cs="Courier New"/>
+                <w:color w:val="2A00FF"/>
+                <w:sz w:val="20"/>
+                <w:szCs w:val="20"/>
+                <w:lang w:bidi="ar-SA"/>
+              </w:rPr>
+              <w:t>"</w:t>
             </w:r>
             <w:r>
               <w:rPr>
@@ -18738,7 +22468,29 @@
                 <w:lang w:bidi="ar-SA"/>
               </w:rPr>
               <w:tab/>
-              <w:t>String xdlFileName = FileConverter.</w:t>
+              <w:t xml:space="preserve">String </w:t>
+            </w:r>
+            <w:proofErr w:type="spellStart"/>
+            <w:r>
+              <w:rPr>
+                <w:rFonts w:ascii="Courier New" w:hAnsi="Courier New" w:cs="Courier New"/>
+                <w:color w:val="000000"/>
+                <w:sz w:val="20"/>
+                <w:szCs w:val="20"/>
+                <w:lang w:bidi="ar-SA"/>
+              </w:rPr>
+              <w:t>xdlFileName</w:t>
+            </w:r>
+            <w:proofErr w:type="spellEnd"/>
+            <w:r>
+              <w:rPr>
+                <w:rFonts w:ascii="Courier New" w:hAnsi="Courier New" w:cs="Courier New"/>
+                <w:color w:val="000000"/>
+                <w:sz w:val="20"/>
+                <w:szCs w:val="20"/>
+                <w:lang w:bidi="ar-SA"/>
+              </w:rPr>
+              <w:t xml:space="preserve"> = FileConverter.</w:t>
             </w:r>
             <w:r>
               <w:rPr>
@@ -18760,7 +22512,29 @@
                 <w:szCs w:val="20"/>
                 <w:lang w:bidi="ar-SA"/>
               </w:rPr>
-              <w:t>(ncdFileName);</w:t>
+              <w:t>(</w:t>
+            </w:r>
+            <w:proofErr w:type="spellStart"/>
+            <w:r>
+              <w:rPr>
+                <w:rFonts w:ascii="Courier New" w:hAnsi="Courier New" w:cs="Courier New"/>
+                <w:color w:val="000000"/>
+                <w:sz w:val="20"/>
+                <w:szCs w:val="20"/>
+                <w:lang w:bidi="ar-SA"/>
+              </w:rPr>
+              <w:t>ncdFileName</w:t>
+            </w:r>
+            <w:proofErr w:type="spellEnd"/>
+            <w:r>
+              <w:rPr>
+                <w:rFonts w:ascii="Courier New" w:hAnsi="Courier New" w:cs="Courier New"/>
+                <w:color w:val="000000"/>
+                <w:sz w:val="20"/>
+                <w:szCs w:val="20"/>
+                <w:lang w:bidi="ar-SA"/>
+              </w:rPr>
+              <w:t>);</w:t>
             </w:r>
           </w:p>
           <w:p>
@@ -18805,7 +22579,29 @@
                 <w:szCs w:val="20"/>
                 <w:lang w:bidi="ar-SA"/>
               </w:rPr>
-              <w:t xml:space="preserve">(xdlFileName == </w:t>
+              <w:t>(</w:t>
+            </w:r>
+            <w:proofErr w:type="spellStart"/>
+            <w:r>
+              <w:rPr>
+                <w:rFonts w:ascii="Courier New" w:hAnsi="Courier New" w:cs="Courier New"/>
+                <w:color w:val="000000"/>
+                <w:sz w:val="20"/>
+                <w:szCs w:val="20"/>
+                <w:lang w:bidi="ar-SA"/>
+              </w:rPr>
+              <w:t>xdlFileName</w:t>
+            </w:r>
+            <w:proofErr w:type="spellEnd"/>
+            <w:r>
+              <w:rPr>
+                <w:rFonts w:ascii="Courier New" w:hAnsi="Courier New" w:cs="Courier New"/>
+                <w:color w:val="000000"/>
+                <w:sz w:val="20"/>
+                <w:szCs w:val="20"/>
+                <w:lang w:bidi="ar-SA"/>
+              </w:rPr>
+              <w:t xml:space="preserve"> == </w:t>
             </w:r>
             <w:r>
               <w:rPr>
@@ -18861,6 +22657,16 @@
                 <w:lang w:bidi="ar-SA"/>
               </w:rPr>
               <w:tab/>
+            </w:r>
+            <w:proofErr w:type="spellStart"/>
+            <w:r>
+              <w:rPr>
+                <w:rFonts w:ascii="Courier New" w:hAnsi="Courier New" w:cs="Courier New"/>
+                <w:color w:val="000000"/>
+                <w:sz w:val="20"/>
+                <w:szCs w:val="20"/>
+                <w:lang w:bidi="ar-SA"/>
+              </w:rPr>
               <w:t>MessageGenerator.</w:t>
             </w:r>
             <w:r>
@@ -18875,6 +22681,7 @@
               </w:rPr>
               <w:t>briefErrorAndExit</w:t>
             </w:r>
+            <w:proofErr w:type="spellEnd"/>
             <w:r>
               <w:rPr>
                 <w:rFonts w:ascii="Courier New" w:hAnsi="Courier New" w:cs="Courier New"/>
@@ -18957,7 +22764,30 @@
                 <w:lang w:bidi="ar-SA"/>
               </w:rPr>
               <w:tab/>
-              <w:t xml:space="preserve">ncdFileName + </w:t>
+            </w:r>
+            <w:proofErr w:type="spellStart"/>
+            <w:proofErr w:type="gramStart"/>
+            <w:r>
+              <w:rPr>
+                <w:rFonts w:ascii="Courier New" w:hAnsi="Courier New" w:cs="Courier New"/>
+                <w:color w:val="000000"/>
+                <w:sz w:val="20"/>
+                <w:szCs w:val="20"/>
+                <w:lang w:bidi="ar-SA"/>
+              </w:rPr>
+              <w:t>ncdFileName</w:t>
+            </w:r>
+            <w:proofErr w:type="spellEnd"/>
+            <w:proofErr w:type="gramEnd"/>
+            <w:r>
+              <w:rPr>
+                <w:rFonts w:ascii="Courier New" w:hAnsi="Courier New" w:cs="Courier New"/>
+                <w:color w:val="000000"/>
+                <w:sz w:val="20"/>
+                <w:szCs w:val="20"/>
+                <w:lang w:bidi="ar-SA"/>
+              </w:rPr>
+              <w:t xml:space="preserve"> + </w:t>
             </w:r>
             <w:r>
               <w:rPr>
@@ -19045,7 +22875,29 @@
                 <w:lang w:bidi="ar-SA"/>
               </w:rPr>
               <w:tab/>
-              <w:t xml:space="preserve">Design otherDesign = </w:t>
+              <w:t xml:space="preserve">Design </w:t>
+            </w:r>
+            <w:proofErr w:type="spellStart"/>
+            <w:r>
+              <w:rPr>
+                <w:rFonts w:ascii="Courier New" w:hAnsi="Courier New" w:cs="Courier New"/>
+                <w:color w:val="000000"/>
+                <w:sz w:val="20"/>
+                <w:szCs w:val="20"/>
+                <w:lang w:bidi="ar-SA"/>
+              </w:rPr>
+              <w:t>otherDesign</w:t>
+            </w:r>
+            <w:proofErr w:type="spellEnd"/>
+            <w:r>
+              <w:rPr>
+                <w:rFonts w:ascii="Courier New" w:hAnsi="Courier New" w:cs="Courier New"/>
+                <w:color w:val="000000"/>
+                <w:sz w:val="20"/>
+                <w:szCs w:val="20"/>
+                <w:lang w:bidi="ar-SA"/>
+              </w:rPr>
+              <w:t xml:space="preserve"> = </w:t>
             </w:r>
             <w:r>
               <w:rPr>
@@ -19080,7 +22932,50 @@
                 <w:lang w:bidi="ar-SA"/>
               </w:rPr>
               <w:tab/>
-              <w:t>otherDesign.loadXDLFile(xdlFileName);</w:t>
+            </w:r>
+            <w:proofErr w:type="spellStart"/>
+            <w:r>
+              <w:rPr>
+                <w:rFonts w:ascii="Courier New" w:hAnsi="Courier New" w:cs="Courier New"/>
+                <w:color w:val="000000"/>
+                <w:sz w:val="20"/>
+                <w:szCs w:val="20"/>
+                <w:lang w:bidi="ar-SA"/>
+              </w:rPr>
+              <w:t>otherDesign.loadXDLFile</w:t>
+            </w:r>
+            <w:proofErr w:type="spellEnd"/>
+            <w:r>
+              <w:rPr>
+                <w:rFonts w:ascii="Courier New" w:hAnsi="Courier New" w:cs="Courier New"/>
+                <w:color w:val="000000"/>
+                <w:sz w:val="20"/>
+                <w:szCs w:val="20"/>
+                <w:lang w:bidi="ar-SA"/>
+              </w:rPr>
+              <w:t>(</w:t>
+            </w:r>
+            <w:proofErr w:type="spellStart"/>
+            <w:r>
+              <w:rPr>
+                <w:rFonts w:ascii="Courier New" w:hAnsi="Courier New" w:cs="Courier New"/>
+                <w:color w:val="000000"/>
+                <w:sz w:val="20"/>
+                <w:szCs w:val="20"/>
+                <w:lang w:bidi="ar-SA"/>
+              </w:rPr>
+              <w:t>xdlFileName</w:t>
+            </w:r>
+            <w:proofErr w:type="spellEnd"/>
+            <w:r>
+              <w:rPr>
+                <w:rFonts w:ascii="Courier New" w:hAnsi="Courier New" w:cs="Courier New"/>
+                <w:color w:val="000000"/>
+                <w:sz w:val="20"/>
+                <w:szCs w:val="20"/>
+                <w:lang w:bidi="ar-SA"/>
+              </w:rPr>
+              <w:t>);</w:t>
             </w:r>
           </w:p>
         </w:tc>
@@ -19092,22 +22987,26 @@
         <w:t xml:space="preserve">When loading a design, one must be conscious of everything that gets loaded.  In RapidSmith, a </w:t>
       </w:r>
       <w:hyperlink r:id="rId26" w:history="1">
+        <w:proofErr w:type="spellStart"/>
         <w:r>
           <w:rPr>
             <w:rStyle w:val="Hyperlink"/>
           </w:rPr>
           <w:t>JavaCC</w:t>
         </w:r>
+        <w:proofErr w:type="spellEnd"/>
       </w:hyperlink>
       <w:r>
         <w:t xml:space="preserve">-based XDL parser (found in the </w:t>
       </w:r>
+      <w:proofErr w:type="spellStart"/>
       <w:r>
         <w:rPr>
           <w:rFonts w:ascii="Courier New" w:hAnsi="Courier New" w:cs="Courier New"/>
         </w:rPr>
         <w:t>design.parser</w:t>
       </w:r>
+      <w:proofErr w:type="spellEnd"/>
       <w:r>
         <w:t xml:space="preserve"> package) reads and parses the given XDL file and populates the instance of the Design class respectively.  </w:t>
       </w:r>
@@ -19131,22 +23030,24 @@
       <w:pPr>
         <w:pStyle w:val="Heading3"/>
       </w:pPr>
-      <w:bookmarkStart w:id="46" w:name="_Toc269917380"/>
+      <w:bookmarkStart w:id="49" w:name="_Toc270505932"/>
       <w:r>
         <w:t>Saving Designs</w:t>
       </w:r>
-      <w:bookmarkEnd w:id="46"/>
+      <w:bookmarkEnd w:id="49"/>
     </w:p>
     <w:p>
       <w:r>
         <w:t xml:space="preserve">RapidSmith has a method also to save designs in the XDL format similar to the method for loading them.  In a similar manner, the saved XDL file can be converted to NCD using the </w:t>
       </w:r>
+      <w:proofErr w:type="spellStart"/>
       <w:r>
         <w:rPr>
           <w:rFonts w:ascii="Courier New" w:hAnsi="Courier New" w:cs="Courier New"/>
         </w:rPr>
         <w:t>FileConverter</w:t>
       </w:r>
+      <w:proofErr w:type="spellEnd"/>
       <w:r>
         <w:t xml:space="preserve"> class.  Very little error checking is made when loading and saving XDL designs, but a good test would be the conversion to NCD as Xilinx runs several DRCs when the design is converted.</w:t>
       </w:r>
@@ -19155,12 +23056,12 @@
       <w:pPr>
         <w:pStyle w:val="Heading1"/>
       </w:pPr>
-      <w:bookmarkStart w:id="47" w:name="_Toc269917381"/>
+      <w:bookmarkStart w:id="50" w:name="_Toc270505933"/>
       <w:r>
         <w:lastRenderedPageBreak/>
         <w:t>Appendix</w:t>
       </w:r>
-      <w:bookmarkEnd w:id="47"/>
+      <w:bookmarkEnd w:id="50"/>
     </w:p>
     <w:p>
       <w:r>
@@ -19171,27 +23072,37 @@
       <w:pPr>
         <w:pStyle w:val="Heading2"/>
       </w:pPr>
-      <w:bookmarkStart w:id="48" w:name="_Toc269917382"/>
+      <w:bookmarkStart w:id="51" w:name="_Toc270505934"/>
       <w:r>
         <w:t>Appendix A: Modifying LUT Content</w:t>
       </w:r>
-      <w:bookmarkEnd w:id="48"/>
+      <w:bookmarkEnd w:id="51"/>
     </w:p>
     <w:p>
       <w:r>
         <w:t xml:space="preserve">LUTs (look up tables) found in Xilinx slices can be easily modified using RapidSmith.  LUT content is stored in an attribute in an instance of a SLICEL or SLICEM or whatever type of SLICE the device has.  </w:t>
       </w:r>
       <w:r>
-        <w:t xml:space="preserve">Often the name of the LUT is a single letter such as F or G as in the Virtex 4 family.  Virtex 5 FPGAs have 4 LUTs in a slice and are called “{A, B, C, D}{5, 6}LUT” which have the capability to act as a 5 input or 6 input LUT.  </w:t>
+        <w:t>Often the name of the LUT is a single letter such as F or G as in the Virtex 4 family.  Virtex 5 FPGAs have 4 LUTs in a slice and are called “{A, B, C, D</w:t>
+      </w:r>
+      <w:proofErr w:type="gramStart"/>
+      <w:r>
+        <w:t>}{</w:t>
+      </w:r>
+      <w:proofErr w:type="gramEnd"/>
+      <w:r>
+        <w:t xml:space="preserve">5, 6}LUT” which have the capability to act as a 5 input or 6 input LUT.  </w:t>
       </w:r>
     </w:p>
     <w:p>
       <w:pPr>
         <w:pStyle w:val="Heading3"/>
       </w:pPr>
+      <w:bookmarkStart w:id="52" w:name="_Toc270505935"/>
       <w:r>
         <w:t>LUT Equation Syntax</w:t>
       </w:r>
+      <w:bookmarkEnd w:id="52"/>
     </w:p>
     <w:p>
       <w:r>
@@ -19699,9 +23610,11 @@
       <w:pPr>
         <w:pStyle w:val="Heading3"/>
       </w:pPr>
+      <w:bookmarkStart w:id="53" w:name="_Toc270505936"/>
       <w:r>
         <w:t>XDL LUT Equation Syntax</w:t>
       </w:r>
+      <w:bookmarkEnd w:id="53"/>
     </w:p>
     <w:p>
       <w:r>
@@ -19728,6 +23641,7 @@
         </w:rPr>
         <w:t>Physical Name</w:t>
       </w:r>
+      <w:proofErr w:type="gramStart"/>
       <w:r>
         <w:rPr>
           <w:rFonts w:ascii="Courier New" w:hAnsi="Courier New" w:cs="Courier New"/>
@@ -19738,7 +23652,14 @@
         <w:rPr>
           <w:rFonts w:ascii="Courier New" w:hAnsi="Courier New" w:cs="Courier New"/>
         </w:rPr>
-        <w:t>:&lt;Optional Logical Name&gt;:&lt;Value&gt;</w:t>
+        <w:t>:</w:t>
+      </w:r>
+      <w:proofErr w:type="gramEnd"/>
+      <w:r>
+        <w:rPr>
+          <w:rFonts w:ascii="Courier New" w:hAnsi="Courier New" w:cs="Courier New"/>
+        </w:rPr>
+        <w:t>&lt;Optional Logical Name&gt;:&lt;Value&gt;</w:t>
       </w:r>
       <w:r>
         <w:t>.</w:t>
@@ -19751,13 +23672,23 @@
     </w:p>
     <w:p>
       <w:r>
-        <w:t xml:space="preserve">The physical name of a LUT has been mentioned at the beginning of this subsection as being F or G for Virtex 4 parts and </w:t>
-      </w:r>
-      <w:r>
-        <w:t>“{A, B, C, D}{5, 6}LUT”</w:t>
-      </w:r>
-      <w:r>
-        <w:t xml:space="preserve"> for Virtex 5 parts.  The optional logical name is generally chosen by the synthesis tools or whatever name propagated through to Xilinx NGDBuild and Map when the signal was converted.  It is only for reference back to the user’s original design and should correspond with the output of the LUT.  The value has the following syntax:</w:t>
+        <w:t>The physical name of a LUT has been mentioned at the beginning of this subsection as being F or G for Virtex 4 parts and “{A, B, C, D</w:t>
+      </w:r>
+      <w:proofErr w:type="gramStart"/>
+      <w:r>
+        <w:t>}{</w:t>
+      </w:r>
+      <w:proofErr w:type="gramEnd"/>
+      <w:r>
+        <w:t xml:space="preserve">5, 6}LUT” for Virtex 5 parts.  The optional logical name is generally chosen by the synthesis tools or whatever name propagated through to Xilinx </w:t>
+      </w:r>
+      <w:proofErr w:type="spellStart"/>
+      <w:r>
+        <w:t>NGDBuild</w:t>
+      </w:r>
+      <w:proofErr w:type="spellEnd"/>
+      <w:r>
+        <w:t xml:space="preserve"> and Map when the signal was converted.  It is only for reference back to the user’s original design and should correspond with the output of the LUT.  The value has the following syntax:</w:t>
       </w:r>
     </w:p>
     <w:p/>
@@ -19772,7 +23703,21 @@
         <w:rPr>
           <w:rFonts w:ascii="Courier New" w:hAnsi="Courier New" w:cs="Courier New"/>
         </w:rPr>
-        <w:t>#LUT:D=&lt;equation&gt;</w:t>
+        <w:t>#LUT</w:t>
+      </w:r>
+      <w:proofErr w:type="gramStart"/>
+      <w:r>
+        <w:rPr>
+          <w:rFonts w:ascii="Courier New" w:hAnsi="Courier New" w:cs="Courier New"/>
+        </w:rPr>
+        <w:t>:D</w:t>
+      </w:r>
+      <w:proofErr w:type="gramEnd"/>
+      <w:r>
+        <w:rPr>
+          <w:rFonts w:ascii="Courier New" w:hAnsi="Courier New" w:cs="Courier New"/>
+        </w:rPr>
+        <w:t>=&lt;equation&gt;</w:t>
       </w:r>
     </w:p>
     <w:p>
@@ -19782,7 +23727,15 @@
     </w:p>
     <w:p>
       <w:r>
-        <w:t xml:space="preserve">This syntax can also be found in the XDLRC primitive_defs.  </w:t>
+        <w:t xml:space="preserve">This syntax can also be found in the XDLRC </w:t>
+      </w:r>
+      <w:proofErr w:type="spellStart"/>
+      <w:r>
+        <w:t>primitive_defs</w:t>
+      </w:r>
+      <w:proofErr w:type="spellEnd"/>
+      <w:r>
+        <w:t xml:space="preserve">.  </w:t>
       </w:r>
       <w:r>
         <w:t>If we put this altogether with our examples above we would get:</w:t>
@@ -19799,7 +23752,21 @@
         <w:rPr>
           <w:rFonts w:ascii="Courier New" w:hAnsi="Courier New" w:cs="Courier New"/>
         </w:rPr>
-        <w:t>F:mySignal0:#LUT:D=A1</w:t>
+        <w:t>F</w:t>
+      </w:r>
+      <w:proofErr w:type="gramStart"/>
+      <w:r>
+        <w:rPr>
+          <w:rFonts w:ascii="Courier New" w:hAnsi="Courier New" w:cs="Courier New"/>
+        </w:rPr>
+        <w:t>:mySignal0</w:t>
+      </w:r>
+      <w:proofErr w:type="gramEnd"/>
+      <w:r>
+        <w:rPr>
+          <w:rFonts w:ascii="Courier New" w:hAnsi="Courier New" w:cs="Courier New"/>
+        </w:rPr>
+        <w:t>:#LUT:D=A1</w:t>
       </w:r>
     </w:p>
     <w:p>
@@ -19813,7 +23780,21 @@
         <w:rPr>
           <w:rFonts w:ascii="Courier New" w:hAnsi="Courier New" w:cs="Courier New"/>
         </w:rPr>
-        <w:t>G:mySignal1:#LUT:D=A1*A2</w:t>
+        <w:t>G</w:t>
+      </w:r>
+      <w:proofErr w:type="gramStart"/>
+      <w:r>
+        <w:rPr>
+          <w:rFonts w:ascii="Courier New" w:hAnsi="Courier New" w:cs="Courier New"/>
+        </w:rPr>
+        <w:t>:mySignal1</w:t>
+      </w:r>
+      <w:proofErr w:type="gramEnd"/>
+      <w:r>
+        <w:rPr>
+          <w:rFonts w:ascii="Courier New" w:hAnsi="Courier New" w:cs="Courier New"/>
+        </w:rPr>
+        <w:t>:#LUT:D=A1*A2</w:t>
       </w:r>
     </w:p>
     <w:p>
@@ -19827,14 +23808,22 @@
         <w:rPr>
           <w:rFonts w:ascii="Courier New" w:hAnsi="Courier New" w:cs="Courier New"/>
         </w:rPr>
-        <w:t>F:mySignal</w:t>
-      </w:r>
+        <w:t>F</w:t>
+      </w:r>
+      <w:proofErr w:type="gramStart"/>
       <w:r>
         <w:rPr>
           <w:rFonts w:ascii="Courier New" w:hAnsi="Courier New" w:cs="Courier New"/>
         </w:rPr>
+        <w:t>:mySignal</w:t>
+      </w:r>
+      <w:r>
+        <w:rPr>
+          <w:rFonts w:ascii="Courier New" w:hAnsi="Courier New" w:cs="Courier New"/>
+        </w:rPr>
         <w:t>2</w:t>
       </w:r>
+      <w:proofErr w:type="gramEnd"/>
       <w:r>
         <w:rPr>
           <w:rFonts w:ascii="Courier New" w:hAnsi="Courier New" w:cs="Courier New"/>
@@ -19871,14 +23860,16 @@
         <w:rPr>
           <w:rFonts w:ascii="Courier New" w:hAnsi="Courier New" w:cs="Courier New"/>
         </w:rPr>
-        <w:t>G:mySignal</w:t>
-      </w:r>
+        <w:t>G</w:t>
+      </w:r>
+      <w:proofErr w:type="gramStart"/>
       <w:r>
         <w:rPr>
           <w:rFonts w:ascii="Courier New" w:hAnsi="Courier New" w:cs="Courier New"/>
         </w:rPr>
-        <w:t>3</w:t>
-      </w:r>
+        <w:t>:mySignal3</w:t>
+      </w:r>
+      <w:proofErr w:type="gramEnd"/>
       <w:r>
         <w:rPr>
           <w:rFonts w:ascii="Courier New" w:hAnsi="Courier New" w:cs="Courier New"/>
@@ -19949,8 +23940,6 @@
         </w:rPr>
         <w:t>It is also of some value to recognize that the router can re-arrange LUT inputs to make routing easier and this can change equation to some extent.</w:t>
       </w:r>
-      <w:bookmarkStart w:id="49" w:name="_GoBack"/>
-      <w:bookmarkEnd w:id="49"/>
     </w:p>
     <w:p>
       <w:pPr>
@@ -20090,7 +24079,7 @@
               <w:sz w:val="20"/>
               <w:szCs w:val="20"/>
             </w:rPr>
-            <w:t>8/19/2010 4:28 PM</w:t>
+            <w:t>8/25/2010 4:02 PM</w:t>
           </w:r>
           <w:r>
             <w:rPr>
@@ -20227,7 +24216,7 @@
               <w:sz w:val="20"/>
               <w:szCs w:val="20"/>
             </w:rPr>
-            <w:t>23</w:t>
+            <w:t>12</w:t>
           </w:r>
           <w:r>
             <w:rPr>
@@ -24079,7 +28068,7 @@
 </file>
 
 <file path=customXml/itemProps1.xml><?xml version="1.0" encoding="utf-8"?>
-<ds:datastoreItem xmlns:ds="http://schemas.openxmlformats.org/officeDocument/2006/customXml" ds:itemID="{8769398C-FC06-4265-834A-7270D5010A15}">
+<ds:datastoreItem xmlns:ds="http://schemas.openxmlformats.org/officeDocument/2006/customXml" ds:itemID="{DA169BF8-9EC5-435B-992A-12D60D48312C}">
   <ds:schemaRefs>
     <ds:schemaRef ds:uri="http://schemas.openxmlformats.org/officeDocument/2006/bibliography"/>
   </ds:schemaRefs>

--- a/doc/TechReportAndDocumentation.docx
+++ b/doc/TechReportAndDocumentation.docx
@@ -13,8 +13,6 @@
           <w:szCs w:val="96"/>
         </w:rPr>
       </w:pPr>
-      <w:bookmarkStart w:id="0" w:name="_GoBack"/>
-      <w:bookmarkEnd w:id="0"/>
       <w:r>
         <w:rPr>
           <w:rFonts w:asciiTheme="majorHAnsi" w:hAnsiTheme="majorHAnsi" w:cstheme="majorHAnsi"/>
@@ -158,16 +156,14 @@
         </w:rPr>
         <w:t>Christopher Lavin, Marc Padilla, Jaren Lamprecht, Philip Lundrigan</w:t>
       </w:r>
-      <w:proofErr w:type="gramStart"/>
       <w:r>
         <w:rPr>
           <w:rFonts w:asciiTheme="majorHAnsi" w:hAnsiTheme="majorHAnsi" w:cstheme="majorHAnsi"/>
           <w:sz w:val="32"/>
           <w:szCs w:val="32"/>
         </w:rPr>
-        <w:t>,</w:t>
-      </w:r>
-      <w:proofErr w:type="gramEnd"/>
+        <w:t xml:space="preserve">, </w:t>
+      </w:r>
       <w:r>
         <w:rPr>
           <w:rFonts w:asciiTheme="majorHAnsi" w:hAnsiTheme="majorHAnsi" w:cstheme="majorHAnsi"/>
@@ -192,8 +188,18 @@
           <w:szCs w:val="32"/>
         </w:rPr>
         <w:br/>
-        <w:t>NSF Center for High Performance Reconfigurable Computing (CHREC)</w:t>
-      </w:r>
+        <w:t>NSF Center for High Performance Reconfigurable Computing (CHREC</w:t>
+      </w:r>
+      <w:proofErr w:type="gramStart"/>
+      <w:r>
+        <w:rPr>
+          <w:rFonts w:asciiTheme="majorHAnsi" w:hAnsiTheme="majorHAnsi" w:cstheme="majorHAnsi"/>
+          <w:sz w:val="32"/>
+          <w:szCs w:val="32"/>
+        </w:rPr>
+        <w:t>)</w:t>
+      </w:r>
+      <w:proofErr w:type="gramEnd"/>
       <w:r>
         <w:rPr>
           <w:rFonts w:asciiTheme="majorHAnsi" w:hAnsiTheme="majorHAnsi" w:cstheme="majorHAnsi"/>
@@ -4072,18 +4078,18 @@
       <w:pPr>
         <w:pStyle w:val="Heading1"/>
       </w:pPr>
-      <w:bookmarkStart w:id="1" w:name="_Toc270505887"/>
+      <w:bookmarkStart w:id="0" w:name="_Toc270505887"/>
       <w:r>
         <w:lastRenderedPageBreak/>
         <w:t>Introduction</w:t>
       </w:r>
-      <w:bookmarkEnd w:id="1"/>
+      <w:bookmarkEnd w:id="0"/>
     </w:p>
     <w:p>
       <w:pPr>
         <w:pStyle w:val="Heading2"/>
       </w:pPr>
-      <w:bookmarkStart w:id="2" w:name="_Toc270505888"/>
+      <w:bookmarkStart w:id="1" w:name="_Toc270505888"/>
       <w:r>
         <w:t xml:space="preserve">What is </w:t>
       </w:r>
@@ -4093,7 +4099,7 @@
       <w:r>
         <w:t>?</w:t>
       </w:r>
-      <w:bookmarkEnd w:id="2"/>
+      <w:bookmarkEnd w:id="1"/>
     </w:p>
     <w:p>
       <w:r>
@@ -4169,7 +4175,7 @@
       <w:pPr>
         <w:pStyle w:val="Heading2"/>
       </w:pPr>
-      <w:bookmarkStart w:id="3" w:name="_Toc270505889"/>
+      <w:bookmarkStart w:id="2" w:name="_Toc270505889"/>
       <w:r>
         <w:t xml:space="preserve">Who Should Use </w:t>
       </w:r>
@@ -4179,7 +4185,7 @@
       <w:r>
         <w:t>?</w:t>
       </w:r>
-      <w:bookmarkEnd w:id="3"/>
+      <w:bookmarkEnd w:id="2"/>
     </w:p>
     <w:p>
       <w:r>
@@ -4253,7 +4259,7 @@
       <w:pPr>
         <w:pStyle w:val="Heading2"/>
       </w:pPr>
-      <w:bookmarkStart w:id="4" w:name="_Toc270505890"/>
+      <w:bookmarkStart w:id="3" w:name="_Toc270505890"/>
       <w:r>
         <w:t xml:space="preserve">Why </w:t>
       </w:r>
@@ -4263,7 +4269,7 @@
       <w:r>
         <w:t>?</w:t>
       </w:r>
-      <w:bookmarkEnd w:id="4"/>
+      <w:bookmarkEnd w:id="3"/>
     </w:p>
     <w:p>
       <w:r>
@@ -4319,7 +4325,7 @@
       <w:pPr>
         <w:pStyle w:val="Heading2"/>
       </w:pPr>
-      <w:bookmarkStart w:id="5" w:name="_Toc270505891"/>
+      <w:bookmarkStart w:id="4" w:name="_Toc270505891"/>
       <w:r>
         <w:t xml:space="preserve">Which Xilinx Parts does </w:t>
       </w:r>
@@ -4332,7 +4338,7 @@
       <w:r>
         <w:t>Support?</w:t>
       </w:r>
-      <w:bookmarkEnd w:id="5"/>
+      <w:bookmarkEnd w:id="4"/>
     </w:p>
     <w:p>
       <w:r>
@@ -4460,12 +4466,12 @@
       <w:pPr>
         <w:pStyle w:val="Heading2"/>
       </w:pPr>
-      <w:bookmarkStart w:id="6" w:name="_Toc270505892"/>
+      <w:bookmarkStart w:id="5" w:name="_Toc270505892"/>
       <w:r>
         <w:lastRenderedPageBreak/>
         <w:t>How is This Different than VPR?</w:t>
       </w:r>
-      <w:bookmarkEnd w:id="6"/>
+      <w:bookmarkEnd w:id="5"/>
     </w:p>
     <w:p>
       <w:hyperlink r:id="rId10" w:history="1">
@@ -4496,11 +4502,11 @@
       <w:pPr>
         <w:pStyle w:val="Heading2"/>
       </w:pPr>
-      <w:bookmarkStart w:id="7" w:name="_Toc270505893"/>
+      <w:bookmarkStart w:id="6" w:name="_Toc270505893"/>
       <w:r>
         <w:t>Why Java?</w:t>
       </w:r>
-      <w:bookmarkEnd w:id="7"/>
+      <w:bookmarkEnd w:id="6"/>
     </w:p>
     <w:p>
       <w:r>
@@ -4529,12 +4535,1243 @@
       <w:pPr>
         <w:pStyle w:val="Heading1"/>
       </w:pPr>
-      <w:bookmarkStart w:id="8" w:name="_Toc270505894"/>
+      <w:r>
+        <w:lastRenderedPageBreak/>
+        <w:t>Legal and Dependencies</w:t>
+      </w:r>
+    </w:p>
+    <w:p>
+      <w:pPr>
+        <w:pStyle w:val="Heading2"/>
+        <w:rPr>
+          <w:lang w:bidi="ar-SA"/>
+        </w:rPr>
+      </w:pPr>
+      <w:bookmarkStart w:id="7" w:name="_Toc270505894"/>
+      <w:r>
+        <w:rPr>
+          <w:lang w:bidi="ar-SA"/>
+        </w:rPr>
+        <w:t>RapidSmith Legal Text</w:t>
+      </w:r>
+    </w:p>
+    <w:p>
+      <w:pPr>
+        <w:autoSpaceDE w:val="0"/>
+        <w:autoSpaceDN w:val="0"/>
+        <w:adjustRightInd w:val="0"/>
+        <w:rPr>
+          <w:rFonts w:ascii="Courier New" w:hAnsi="Courier New" w:cs="Courier New"/>
+          <w:sz w:val="20"/>
+          <w:szCs w:val="20"/>
+          <w:lang w:bidi="ar-SA"/>
+        </w:rPr>
+      </w:pPr>
+    </w:p>
+    <w:p>
+      <w:pPr>
+        <w:autoSpaceDE w:val="0"/>
+        <w:autoSpaceDN w:val="0"/>
+        <w:adjustRightInd w:val="0"/>
+        <w:rPr>
+          <w:rFonts w:ascii="Courier New" w:hAnsi="Courier New" w:cs="Courier New"/>
+          <w:sz w:val="20"/>
+          <w:szCs w:val="20"/>
+          <w:lang w:bidi="ar-SA"/>
+        </w:rPr>
+      </w:pPr>
+      <w:r>
+        <w:rPr>
+          <w:rFonts w:ascii="Courier New" w:hAnsi="Courier New" w:cs="Courier New"/>
+          <w:sz w:val="20"/>
+          <w:szCs w:val="20"/>
+          <w:lang w:bidi="ar-SA"/>
+        </w:rPr>
+        <w:t xml:space="preserve">   BYU RapidSmith Tools</w:t>
+      </w:r>
+    </w:p>
+    <w:p>
+      <w:pPr>
+        <w:autoSpaceDE w:val="0"/>
+        <w:autoSpaceDN w:val="0"/>
+        <w:adjustRightInd w:val="0"/>
+        <w:rPr>
+          <w:rFonts w:ascii="Courier New" w:hAnsi="Courier New" w:cs="Courier New"/>
+          <w:sz w:val="20"/>
+          <w:szCs w:val="20"/>
+          <w:lang w:bidi="ar-SA"/>
+        </w:rPr>
+      </w:pPr>
+    </w:p>
+    <w:p>
+      <w:pPr>
+        <w:autoSpaceDE w:val="0"/>
+        <w:autoSpaceDN w:val="0"/>
+        <w:adjustRightInd w:val="0"/>
+        <w:rPr>
+          <w:rFonts w:ascii="Courier New" w:hAnsi="Courier New" w:cs="Courier New"/>
+          <w:sz w:val="20"/>
+          <w:szCs w:val="20"/>
+          <w:lang w:bidi="ar-SA"/>
+        </w:rPr>
+      </w:pPr>
+      <w:r>
+        <w:rPr>
+          <w:rFonts w:ascii="Courier New" w:hAnsi="Courier New" w:cs="Courier New"/>
+          <w:sz w:val="20"/>
+          <w:szCs w:val="20"/>
+          <w:lang w:bidi="ar-SA"/>
+        </w:rPr>
+        <w:t xml:space="preserve">   Copyright (c) 2010 Brigham Young University</w:t>
+      </w:r>
+    </w:p>
+    <w:p>
+      <w:pPr>
+        <w:autoSpaceDE w:val="0"/>
+        <w:autoSpaceDN w:val="0"/>
+        <w:adjustRightInd w:val="0"/>
+        <w:rPr>
+          <w:rFonts w:ascii="Courier New" w:hAnsi="Courier New" w:cs="Courier New"/>
+          <w:sz w:val="20"/>
+          <w:szCs w:val="20"/>
+          <w:lang w:bidi="ar-SA"/>
+        </w:rPr>
+      </w:pPr>
+      <w:r>
+        <w:rPr>
+          <w:rFonts w:ascii="Courier New" w:hAnsi="Courier New" w:cs="Courier New"/>
+          <w:sz w:val="20"/>
+          <w:szCs w:val="20"/>
+          <w:lang w:bidi="ar-SA"/>
+        </w:rPr>
+        <w:t xml:space="preserve">   </w:t>
+      </w:r>
+    </w:p>
+    <w:p>
+      <w:pPr>
+        <w:autoSpaceDE w:val="0"/>
+        <w:autoSpaceDN w:val="0"/>
+        <w:adjustRightInd w:val="0"/>
+        <w:rPr>
+          <w:rFonts w:ascii="Courier New" w:hAnsi="Courier New" w:cs="Courier New"/>
+          <w:sz w:val="20"/>
+          <w:szCs w:val="20"/>
+          <w:lang w:bidi="ar-SA"/>
+        </w:rPr>
+      </w:pPr>
+      <w:r>
+        <w:rPr>
+          <w:rFonts w:ascii="Courier New" w:hAnsi="Courier New" w:cs="Courier New"/>
+          <w:sz w:val="20"/>
+          <w:szCs w:val="20"/>
+          <w:lang w:bidi="ar-SA"/>
+        </w:rPr>
+        <w:t xml:space="preserve">   BYU RapidSmith Tools is free software: you may redistribute it</w:t>
+      </w:r>
+    </w:p>
+    <w:p>
+      <w:pPr>
+        <w:autoSpaceDE w:val="0"/>
+        <w:autoSpaceDN w:val="0"/>
+        <w:adjustRightInd w:val="0"/>
+        <w:rPr>
+          <w:rFonts w:ascii="Courier New" w:hAnsi="Courier New" w:cs="Courier New"/>
+          <w:sz w:val="20"/>
+          <w:szCs w:val="20"/>
+          <w:lang w:bidi="ar-SA"/>
+        </w:rPr>
+      </w:pPr>
+      <w:r>
+        <w:rPr>
+          <w:rFonts w:ascii="Courier New" w:hAnsi="Courier New" w:cs="Courier New"/>
+          <w:sz w:val="20"/>
+          <w:szCs w:val="20"/>
+          <w:lang w:bidi="ar-SA"/>
+        </w:rPr>
+        <w:t xml:space="preserve">   </w:t>
+      </w:r>
+      <w:proofErr w:type="gramStart"/>
+      <w:r>
+        <w:rPr>
+          <w:rFonts w:ascii="Courier New" w:hAnsi="Courier New" w:cs="Courier New"/>
+          <w:sz w:val="20"/>
+          <w:szCs w:val="20"/>
+          <w:lang w:bidi="ar-SA"/>
+        </w:rPr>
+        <w:t>and/or</w:t>
+      </w:r>
+      <w:proofErr w:type="gramEnd"/>
+      <w:r>
+        <w:rPr>
+          <w:rFonts w:ascii="Courier New" w:hAnsi="Courier New" w:cs="Courier New"/>
+          <w:sz w:val="20"/>
+          <w:szCs w:val="20"/>
+          <w:lang w:bidi="ar-SA"/>
+        </w:rPr>
+        <w:t xml:space="preserve"> modify it under the terms of the GNU General Public License</w:t>
+      </w:r>
+    </w:p>
+    <w:p>
+      <w:pPr>
+        <w:autoSpaceDE w:val="0"/>
+        <w:autoSpaceDN w:val="0"/>
+        <w:adjustRightInd w:val="0"/>
+        <w:rPr>
+          <w:rFonts w:ascii="Courier New" w:hAnsi="Courier New" w:cs="Courier New"/>
+          <w:sz w:val="20"/>
+          <w:szCs w:val="20"/>
+          <w:lang w:bidi="ar-SA"/>
+        </w:rPr>
+      </w:pPr>
+      <w:r>
+        <w:rPr>
+          <w:rFonts w:ascii="Courier New" w:hAnsi="Courier New" w:cs="Courier New"/>
+          <w:sz w:val="20"/>
+          <w:szCs w:val="20"/>
+          <w:lang w:bidi="ar-SA"/>
+        </w:rPr>
+        <w:t xml:space="preserve">   </w:t>
+      </w:r>
+      <w:proofErr w:type="gramStart"/>
+      <w:r>
+        <w:rPr>
+          <w:rFonts w:ascii="Courier New" w:hAnsi="Courier New" w:cs="Courier New"/>
+          <w:sz w:val="20"/>
+          <w:szCs w:val="20"/>
+          <w:lang w:bidi="ar-SA"/>
+        </w:rPr>
+        <w:t>as</w:t>
+      </w:r>
+      <w:proofErr w:type="gramEnd"/>
+      <w:r>
+        <w:rPr>
+          <w:rFonts w:ascii="Courier New" w:hAnsi="Courier New" w:cs="Courier New"/>
+          <w:sz w:val="20"/>
+          <w:szCs w:val="20"/>
+          <w:lang w:bidi="ar-SA"/>
+        </w:rPr>
+        <w:t xml:space="preserve"> published by the Free Software Foundation, either version 2 of</w:t>
+      </w:r>
+    </w:p>
+    <w:p>
+      <w:pPr>
+        <w:autoSpaceDE w:val="0"/>
+        <w:autoSpaceDN w:val="0"/>
+        <w:adjustRightInd w:val="0"/>
+        <w:rPr>
+          <w:rFonts w:ascii="Courier New" w:hAnsi="Courier New" w:cs="Courier New"/>
+          <w:sz w:val="20"/>
+          <w:szCs w:val="20"/>
+          <w:lang w:bidi="ar-SA"/>
+        </w:rPr>
+      </w:pPr>
+      <w:r>
+        <w:rPr>
+          <w:rFonts w:ascii="Courier New" w:hAnsi="Courier New" w:cs="Courier New"/>
+          <w:sz w:val="20"/>
+          <w:szCs w:val="20"/>
+          <w:lang w:bidi="ar-SA"/>
+        </w:rPr>
+        <w:t xml:space="preserve">   </w:t>
+      </w:r>
+      <w:proofErr w:type="gramStart"/>
+      <w:r>
+        <w:rPr>
+          <w:rFonts w:ascii="Courier New" w:hAnsi="Courier New" w:cs="Courier New"/>
+          <w:sz w:val="20"/>
+          <w:szCs w:val="20"/>
+          <w:lang w:bidi="ar-SA"/>
+        </w:rPr>
+        <w:t>the</w:t>
+      </w:r>
+      <w:proofErr w:type="gramEnd"/>
+      <w:r>
+        <w:rPr>
+          <w:rFonts w:ascii="Courier New" w:hAnsi="Courier New" w:cs="Courier New"/>
+          <w:sz w:val="20"/>
+          <w:szCs w:val="20"/>
+          <w:lang w:bidi="ar-SA"/>
+        </w:rPr>
+        <w:t xml:space="preserve"> License, or (at your option) any later version.</w:t>
+      </w:r>
+    </w:p>
+    <w:p>
+      <w:pPr>
+        <w:autoSpaceDE w:val="0"/>
+        <w:autoSpaceDN w:val="0"/>
+        <w:adjustRightInd w:val="0"/>
+        <w:rPr>
+          <w:rFonts w:ascii="Courier New" w:hAnsi="Courier New" w:cs="Courier New"/>
+          <w:sz w:val="20"/>
+          <w:szCs w:val="20"/>
+          <w:lang w:bidi="ar-SA"/>
+        </w:rPr>
+      </w:pPr>
+      <w:r>
+        <w:rPr>
+          <w:rFonts w:ascii="Courier New" w:hAnsi="Courier New" w:cs="Courier New"/>
+          <w:sz w:val="20"/>
+          <w:szCs w:val="20"/>
+          <w:lang w:bidi="ar-SA"/>
+        </w:rPr>
+        <w:t xml:space="preserve">   </w:t>
+      </w:r>
+    </w:p>
+    <w:p>
+      <w:pPr>
+        <w:autoSpaceDE w:val="0"/>
+        <w:autoSpaceDN w:val="0"/>
+        <w:adjustRightInd w:val="0"/>
+        <w:rPr>
+          <w:rFonts w:ascii="Courier New" w:hAnsi="Courier New" w:cs="Courier New"/>
+          <w:sz w:val="20"/>
+          <w:szCs w:val="20"/>
+          <w:lang w:bidi="ar-SA"/>
+        </w:rPr>
+      </w:pPr>
+      <w:r>
+        <w:rPr>
+          <w:rFonts w:ascii="Courier New" w:hAnsi="Courier New" w:cs="Courier New"/>
+          <w:sz w:val="20"/>
+          <w:szCs w:val="20"/>
+          <w:lang w:bidi="ar-SA"/>
+        </w:rPr>
+        <w:t xml:space="preserve">   BYU RapidSmith Tools is distributed in the hope that it will be</w:t>
+      </w:r>
+    </w:p>
+    <w:p>
+      <w:pPr>
+        <w:autoSpaceDE w:val="0"/>
+        <w:autoSpaceDN w:val="0"/>
+        <w:adjustRightInd w:val="0"/>
+        <w:rPr>
+          <w:rFonts w:ascii="Courier New" w:hAnsi="Courier New" w:cs="Courier New"/>
+          <w:sz w:val="20"/>
+          <w:szCs w:val="20"/>
+          <w:lang w:bidi="ar-SA"/>
+        </w:rPr>
+      </w:pPr>
+      <w:r>
+        <w:rPr>
+          <w:rFonts w:ascii="Courier New" w:hAnsi="Courier New" w:cs="Courier New"/>
+          <w:sz w:val="20"/>
+          <w:szCs w:val="20"/>
+          <w:lang w:bidi="ar-SA"/>
+        </w:rPr>
+        <w:t xml:space="preserve">   </w:t>
+      </w:r>
+      <w:proofErr w:type="gramStart"/>
+      <w:r>
+        <w:rPr>
+          <w:rFonts w:ascii="Courier New" w:hAnsi="Courier New" w:cs="Courier New"/>
+          <w:sz w:val="20"/>
+          <w:szCs w:val="20"/>
+          <w:lang w:bidi="ar-SA"/>
+        </w:rPr>
+        <w:t>useful</w:t>
+      </w:r>
+      <w:proofErr w:type="gramEnd"/>
+      <w:r>
+        <w:rPr>
+          <w:rFonts w:ascii="Courier New" w:hAnsi="Courier New" w:cs="Courier New"/>
+          <w:sz w:val="20"/>
+          <w:szCs w:val="20"/>
+          <w:lang w:bidi="ar-SA"/>
+        </w:rPr>
+        <w:t>, but WITHOUT ANY WARRANTY; without even the implied warranty</w:t>
+      </w:r>
+    </w:p>
+    <w:p>
+      <w:pPr>
+        <w:autoSpaceDE w:val="0"/>
+        <w:autoSpaceDN w:val="0"/>
+        <w:adjustRightInd w:val="0"/>
+        <w:rPr>
+          <w:rFonts w:ascii="Courier New" w:hAnsi="Courier New" w:cs="Courier New"/>
+          <w:sz w:val="20"/>
+          <w:szCs w:val="20"/>
+          <w:lang w:bidi="ar-SA"/>
+        </w:rPr>
+      </w:pPr>
+      <w:r>
+        <w:rPr>
+          <w:rFonts w:ascii="Courier New" w:hAnsi="Courier New" w:cs="Courier New"/>
+          <w:sz w:val="20"/>
+          <w:szCs w:val="20"/>
+          <w:lang w:bidi="ar-SA"/>
+        </w:rPr>
+        <w:t xml:space="preserve">   </w:t>
+      </w:r>
+      <w:proofErr w:type="gramStart"/>
+      <w:r>
+        <w:rPr>
+          <w:rFonts w:ascii="Courier New" w:hAnsi="Courier New" w:cs="Courier New"/>
+          <w:sz w:val="20"/>
+          <w:szCs w:val="20"/>
+          <w:lang w:bidi="ar-SA"/>
+        </w:rPr>
+        <w:t>of</w:t>
+      </w:r>
+      <w:proofErr w:type="gramEnd"/>
+      <w:r>
+        <w:rPr>
+          <w:rFonts w:ascii="Courier New" w:hAnsi="Courier New" w:cs="Courier New"/>
+          <w:sz w:val="20"/>
+          <w:szCs w:val="20"/>
+          <w:lang w:bidi="ar-SA"/>
+        </w:rPr>
+        <w:t xml:space="preserve"> MERCHANTABILITY or FITNESS FOR A PARTICULAR PURPOSE. See the GNU</w:t>
+      </w:r>
+    </w:p>
+    <w:p>
+      <w:pPr>
+        <w:autoSpaceDE w:val="0"/>
+        <w:autoSpaceDN w:val="0"/>
+        <w:adjustRightInd w:val="0"/>
+        <w:rPr>
+          <w:rFonts w:ascii="Courier New" w:hAnsi="Courier New" w:cs="Courier New"/>
+          <w:sz w:val="20"/>
+          <w:szCs w:val="20"/>
+          <w:lang w:bidi="ar-SA"/>
+        </w:rPr>
+      </w:pPr>
+      <w:r>
+        <w:rPr>
+          <w:rFonts w:ascii="Courier New" w:hAnsi="Courier New" w:cs="Courier New"/>
+          <w:sz w:val="20"/>
+          <w:szCs w:val="20"/>
+          <w:lang w:bidi="ar-SA"/>
+        </w:rPr>
+        <w:t xml:space="preserve">   </w:t>
+      </w:r>
+      <w:proofErr w:type="gramStart"/>
+      <w:r>
+        <w:rPr>
+          <w:rFonts w:ascii="Courier New" w:hAnsi="Courier New" w:cs="Courier New"/>
+          <w:sz w:val="20"/>
+          <w:szCs w:val="20"/>
+          <w:lang w:bidi="ar-SA"/>
+        </w:rPr>
+        <w:t>General Public License for more details.</w:t>
+      </w:r>
+      <w:proofErr w:type="gramEnd"/>
+    </w:p>
+    <w:p>
+      <w:pPr>
+        <w:autoSpaceDE w:val="0"/>
+        <w:autoSpaceDN w:val="0"/>
+        <w:adjustRightInd w:val="0"/>
+        <w:rPr>
+          <w:rFonts w:ascii="Courier New" w:hAnsi="Courier New" w:cs="Courier New"/>
+          <w:sz w:val="20"/>
+          <w:szCs w:val="20"/>
+          <w:lang w:bidi="ar-SA"/>
+        </w:rPr>
+      </w:pPr>
+      <w:r>
+        <w:rPr>
+          <w:rFonts w:ascii="Courier New" w:hAnsi="Courier New" w:cs="Courier New"/>
+          <w:sz w:val="20"/>
+          <w:szCs w:val="20"/>
+          <w:lang w:bidi="ar-SA"/>
+        </w:rPr>
+        <w:t xml:space="preserve">   </w:t>
+      </w:r>
+    </w:p>
+    <w:p>
+      <w:pPr>
+        <w:autoSpaceDE w:val="0"/>
+        <w:autoSpaceDN w:val="0"/>
+        <w:adjustRightInd w:val="0"/>
+        <w:rPr>
+          <w:rFonts w:ascii="Courier New" w:hAnsi="Courier New" w:cs="Courier New"/>
+          <w:sz w:val="20"/>
+          <w:szCs w:val="20"/>
+          <w:lang w:bidi="ar-SA"/>
+        </w:rPr>
+      </w:pPr>
+      <w:r>
+        <w:rPr>
+          <w:rFonts w:ascii="Courier New" w:hAnsi="Courier New" w:cs="Courier New"/>
+          <w:sz w:val="20"/>
+          <w:szCs w:val="20"/>
+          <w:lang w:bidi="ar-SA"/>
+        </w:rPr>
+        <w:t xml:space="preserve">   A copy of the GNU General Public License is included with the BYU</w:t>
+      </w:r>
+    </w:p>
+    <w:p>
+      <w:pPr>
+        <w:autoSpaceDE w:val="0"/>
+        <w:autoSpaceDN w:val="0"/>
+        <w:adjustRightInd w:val="0"/>
+        <w:rPr>
+          <w:rFonts w:ascii="Courier New" w:hAnsi="Courier New" w:cs="Courier New"/>
+          <w:sz w:val="20"/>
+          <w:szCs w:val="20"/>
+          <w:lang w:bidi="ar-SA"/>
+        </w:rPr>
+      </w:pPr>
+      <w:r>
+        <w:rPr>
+          <w:rFonts w:ascii="Courier New" w:hAnsi="Courier New" w:cs="Courier New"/>
+          <w:sz w:val="20"/>
+          <w:szCs w:val="20"/>
+          <w:lang w:bidi="ar-SA"/>
+        </w:rPr>
+        <w:t xml:space="preserve">   </w:t>
+      </w:r>
+      <w:proofErr w:type="gramStart"/>
+      <w:r>
+        <w:rPr>
+          <w:rFonts w:ascii="Courier New" w:hAnsi="Courier New" w:cs="Courier New"/>
+          <w:sz w:val="20"/>
+          <w:szCs w:val="20"/>
+          <w:lang w:bidi="ar-SA"/>
+        </w:rPr>
+        <w:t>RapidSmith Tools.</w:t>
+      </w:r>
+      <w:proofErr w:type="gramEnd"/>
+      <w:r>
+        <w:rPr>
+          <w:rFonts w:ascii="Courier New" w:hAnsi="Courier New" w:cs="Courier New"/>
+          <w:sz w:val="20"/>
+          <w:szCs w:val="20"/>
+          <w:lang w:bidi="ar-SA"/>
+        </w:rPr>
+        <w:t xml:space="preserve"> It can be found at doc/gpl2.</w:t>
+      </w:r>
+      <w:r>
+        <w:rPr>
+          <w:rFonts w:ascii="Courier New" w:hAnsi="Courier New" w:cs="Courier New"/>
+          <w:color w:val="000000"/>
+          <w:sz w:val="20"/>
+          <w:szCs w:val="20"/>
+          <w:u w:val="single"/>
+          <w:lang w:bidi="ar-SA"/>
+        </w:rPr>
+        <w:t>txt</w:t>
+      </w:r>
+      <w:r>
+        <w:rPr>
+          <w:rFonts w:ascii="Courier New" w:hAnsi="Courier New" w:cs="Courier New"/>
+          <w:sz w:val="20"/>
+          <w:szCs w:val="20"/>
+          <w:lang w:bidi="ar-SA"/>
+        </w:rPr>
+        <w:t>. You may also</w:t>
+      </w:r>
+      <w:r>
+        <w:rPr>
+          <w:rFonts w:ascii="Courier New" w:hAnsi="Courier New" w:cs="Courier New"/>
+          <w:sz w:val="20"/>
+          <w:szCs w:val="20"/>
+          <w:lang w:bidi="ar-SA"/>
+        </w:rPr>
+        <w:t xml:space="preserve"> </w:t>
+      </w:r>
+      <w:r>
+        <w:rPr>
+          <w:rFonts w:ascii="Courier New" w:hAnsi="Courier New" w:cs="Courier New"/>
+          <w:sz w:val="20"/>
+          <w:szCs w:val="20"/>
+          <w:lang w:bidi="ar-SA"/>
+        </w:rPr>
+        <w:t>get</w:t>
+      </w:r>
+    </w:p>
+    <w:p>
+      <w:pPr>
+        <w:autoSpaceDE w:val="0"/>
+        <w:autoSpaceDN w:val="0"/>
+        <w:adjustRightInd w:val="0"/>
+        <w:rPr>
+          <w:rFonts w:ascii="Courier New" w:hAnsi="Courier New" w:cs="Courier New"/>
+          <w:sz w:val="20"/>
+          <w:szCs w:val="20"/>
+          <w:lang w:bidi="ar-SA"/>
+        </w:rPr>
+      </w:pPr>
+      <w:r>
+        <w:rPr>
+          <w:rFonts w:ascii="Courier New" w:hAnsi="Courier New" w:cs="Courier New"/>
+          <w:sz w:val="20"/>
+          <w:szCs w:val="20"/>
+          <w:lang w:bidi="ar-SA"/>
+        </w:rPr>
+        <w:t xml:space="preserve">  </w:t>
+      </w:r>
+      <w:r>
+        <w:rPr>
+          <w:rFonts w:ascii="Courier New" w:hAnsi="Courier New" w:cs="Courier New"/>
+          <w:sz w:val="20"/>
+          <w:szCs w:val="20"/>
+          <w:lang w:bidi="ar-SA"/>
+        </w:rPr>
+        <w:t xml:space="preserve"> </w:t>
+      </w:r>
+      <w:proofErr w:type="gramStart"/>
+      <w:r>
+        <w:rPr>
+          <w:rFonts w:ascii="Courier New" w:hAnsi="Courier New" w:cs="Courier New"/>
+          <w:sz w:val="20"/>
+          <w:szCs w:val="20"/>
+          <w:lang w:bidi="ar-SA"/>
+        </w:rPr>
+        <w:t>a</w:t>
+      </w:r>
+      <w:proofErr w:type="gramEnd"/>
+      <w:r>
+        <w:rPr>
+          <w:rFonts w:ascii="Courier New" w:hAnsi="Courier New" w:cs="Courier New"/>
+          <w:sz w:val="20"/>
+          <w:szCs w:val="20"/>
+          <w:lang w:bidi="ar-SA"/>
+        </w:rPr>
+        <w:t xml:space="preserve"> copy of the license at &lt;http://www.gnu.org/licenses/&gt;.</w:t>
+      </w:r>
+    </w:p>
+    <w:p>
+      <w:pPr>
+        <w:autoSpaceDE w:val="0"/>
+        <w:autoSpaceDN w:val="0"/>
+        <w:adjustRightInd w:val="0"/>
+        <w:rPr>
+          <w:rFonts w:ascii="Courier New" w:hAnsi="Courier New" w:cs="Courier New"/>
+          <w:sz w:val="20"/>
+          <w:szCs w:val="20"/>
+          <w:lang w:bidi="ar-SA"/>
+        </w:rPr>
+      </w:pPr>
+    </w:p>
+    <w:p>
+      <w:pPr>
+        <w:pStyle w:val="Heading2"/>
+        <w:rPr>
+          <w:lang w:bidi="ar-SA"/>
+        </w:rPr>
+      </w:pPr>
+      <w:r>
+        <w:rPr>
+          <w:lang w:bidi="ar-SA"/>
+        </w:rPr>
+        <w:t>Included Dependency Projects</w:t>
+      </w:r>
+    </w:p>
+    <w:p>
+      <w:pPr>
+        <w:autoSpaceDE w:val="0"/>
+        <w:autoSpaceDN w:val="0"/>
+        <w:adjustRightInd w:val="0"/>
+        <w:rPr>
+          <w:rFonts w:cstheme="minorHAnsi"/>
+          <w:szCs w:val="20"/>
+          <w:lang w:bidi="ar-SA"/>
+        </w:rPr>
+      </w:pPr>
+      <w:r>
+        <w:rPr>
+          <w:rFonts w:cstheme="minorHAnsi"/>
+          <w:szCs w:val="20"/>
+          <w:lang w:bidi="ar-SA"/>
+        </w:rPr>
+        <w:t xml:space="preserve">RapidSmith includes the </w:t>
+      </w:r>
+      <w:proofErr w:type="spellStart"/>
+      <w:r>
+        <w:rPr>
+          <w:rFonts w:cstheme="minorHAnsi"/>
+          <w:szCs w:val="20"/>
+          <w:lang w:bidi="ar-SA"/>
+        </w:rPr>
+        <w:t>Caucho</w:t>
+      </w:r>
+      <w:proofErr w:type="spellEnd"/>
+      <w:r>
+        <w:rPr>
+          <w:rFonts w:cstheme="minorHAnsi"/>
+          <w:szCs w:val="20"/>
+          <w:lang w:bidi="ar-SA"/>
+        </w:rPr>
+        <w:t xml:space="preserve"> Technology Hessian implementation which is under the Apache License which a copy of this license is included in this directory in APACHE2-LICENSE.txt. This license is also available for download at: </w:t>
+      </w:r>
+    </w:p>
+    <w:p>
+      <w:pPr>
+        <w:autoSpaceDE w:val="0"/>
+        <w:autoSpaceDN w:val="0"/>
+        <w:adjustRightInd w:val="0"/>
+        <w:rPr>
+          <w:rFonts w:cstheme="minorHAnsi"/>
+          <w:szCs w:val="20"/>
+          <w:lang w:bidi="ar-SA"/>
+        </w:rPr>
+      </w:pPr>
+      <w:r>
+        <w:rPr>
+          <w:rFonts w:cstheme="minorHAnsi"/>
+          <w:szCs w:val="20"/>
+          <w:lang w:bidi="ar-SA"/>
+        </w:rPr>
+        <w:t xml:space="preserve">  </w:t>
+      </w:r>
+    </w:p>
+    <w:p>
+      <w:pPr>
+        <w:autoSpaceDE w:val="0"/>
+        <w:autoSpaceDN w:val="0"/>
+        <w:adjustRightInd w:val="0"/>
+        <w:rPr>
+          <w:rFonts w:cstheme="minorHAnsi"/>
+          <w:szCs w:val="20"/>
+          <w:lang w:bidi="ar-SA"/>
+        </w:rPr>
+      </w:pPr>
+      <w:r>
+        <w:rPr>
+          <w:rFonts w:cstheme="minorHAnsi"/>
+          <w:szCs w:val="20"/>
+          <w:lang w:bidi="ar-SA"/>
+        </w:rPr>
+        <w:t xml:space="preserve">   </w:t>
+      </w:r>
+      <w:hyperlink r:id="rId11" w:history="1">
+        <w:r>
+          <w:rPr>
+            <w:rStyle w:val="Hyperlink"/>
+            <w:rFonts w:cstheme="minorHAnsi"/>
+            <w:szCs w:val="20"/>
+            <w:lang w:bidi="ar-SA"/>
+          </w:rPr>
+          <w:t>http://www.apache.org/licenses/LICENSE-2.0</w:t>
+        </w:r>
+      </w:hyperlink>
+      <w:r>
+        <w:rPr>
+          <w:rFonts w:cstheme="minorHAnsi"/>
+          <w:szCs w:val="20"/>
+          <w:lang w:bidi="ar-SA"/>
+        </w:rPr>
+        <w:t xml:space="preserve"> </w:t>
+      </w:r>
+    </w:p>
+    <w:p>
+      <w:pPr>
+        <w:autoSpaceDE w:val="0"/>
+        <w:autoSpaceDN w:val="0"/>
+        <w:adjustRightInd w:val="0"/>
+        <w:rPr>
+          <w:rFonts w:cstheme="minorHAnsi"/>
+          <w:szCs w:val="20"/>
+          <w:lang w:bidi="ar-SA"/>
+        </w:rPr>
+      </w:pPr>
+    </w:p>
+    <w:p>
+      <w:pPr>
+        <w:autoSpaceDE w:val="0"/>
+        <w:autoSpaceDN w:val="0"/>
+        <w:adjustRightInd w:val="0"/>
+        <w:rPr>
+          <w:rFonts w:cstheme="minorHAnsi"/>
+          <w:szCs w:val="20"/>
+          <w:lang w:bidi="ar-SA"/>
+        </w:rPr>
+      </w:pPr>
+      <w:r>
+        <w:rPr>
+          <w:rFonts w:cstheme="minorHAnsi"/>
+          <w:szCs w:val="20"/>
+          <w:lang w:bidi="ar-SA"/>
+        </w:rPr>
+        <w:t xml:space="preserve">The source for the </w:t>
+      </w:r>
+      <w:proofErr w:type="spellStart"/>
+      <w:r>
+        <w:rPr>
+          <w:rFonts w:cstheme="minorHAnsi"/>
+          <w:szCs w:val="20"/>
+          <w:lang w:bidi="ar-SA"/>
+        </w:rPr>
+        <w:t>Caucho</w:t>
+      </w:r>
+      <w:proofErr w:type="spellEnd"/>
+      <w:r>
+        <w:rPr>
+          <w:rFonts w:cstheme="minorHAnsi"/>
+          <w:szCs w:val="20"/>
+          <w:lang w:bidi="ar-SA"/>
+        </w:rPr>
+        <w:t xml:space="preserve"> Technology Hessian implementation is available at:</w:t>
+      </w:r>
+    </w:p>
+    <w:p>
+      <w:pPr>
+        <w:autoSpaceDE w:val="0"/>
+        <w:autoSpaceDN w:val="0"/>
+        <w:adjustRightInd w:val="0"/>
+        <w:rPr>
+          <w:rFonts w:cstheme="minorHAnsi"/>
+          <w:szCs w:val="20"/>
+          <w:lang w:bidi="ar-SA"/>
+        </w:rPr>
+      </w:pPr>
+    </w:p>
+    <w:p>
+      <w:pPr>
+        <w:autoSpaceDE w:val="0"/>
+        <w:autoSpaceDN w:val="0"/>
+        <w:adjustRightInd w:val="0"/>
+        <w:rPr>
+          <w:rFonts w:cstheme="minorHAnsi"/>
+          <w:szCs w:val="20"/>
+          <w:lang w:bidi="ar-SA"/>
+        </w:rPr>
+      </w:pPr>
+      <w:r>
+        <w:rPr>
+          <w:rFonts w:cstheme="minorHAnsi"/>
+          <w:szCs w:val="20"/>
+          <w:lang w:bidi="ar-SA"/>
+        </w:rPr>
+        <w:t xml:space="preserve">   </w:t>
+      </w:r>
+      <w:hyperlink r:id="rId12" w:history="1">
+        <w:r>
+          <w:rPr>
+            <w:rStyle w:val="Hyperlink"/>
+            <w:rFonts w:cstheme="minorHAnsi"/>
+            <w:szCs w:val="20"/>
+            <w:lang w:bidi="ar-SA"/>
+          </w:rPr>
+          <w:t>http://hessian.caucho.com</w:t>
+        </w:r>
+      </w:hyperlink>
+    </w:p>
+    <w:p>
+      <w:pPr>
+        <w:autoSpaceDE w:val="0"/>
+        <w:autoSpaceDN w:val="0"/>
+        <w:adjustRightInd w:val="0"/>
+        <w:rPr>
+          <w:rFonts w:cstheme="minorHAnsi"/>
+          <w:szCs w:val="20"/>
+          <w:lang w:bidi="ar-SA"/>
+        </w:rPr>
+      </w:pPr>
+    </w:p>
+    <w:p>
+      <w:pPr>
+        <w:autoSpaceDE w:val="0"/>
+        <w:autoSpaceDN w:val="0"/>
+        <w:adjustRightInd w:val="0"/>
+        <w:rPr>
+          <w:rFonts w:cstheme="minorHAnsi"/>
+          <w:szCs w:val="20"/>
+          <w:lang w:bidi="ar-SA"/>
+        </w:rPr>
+      </w:pPr>
+      <w:r>
+        <w:rPr>
+          <w:rFonts w:cstheme="minorHAnsi"/>
+          <w:szCs w:val="20"/>
+          <w:lang w:bidi="ar-SA"/>
+        </w:rPr>
+        <w:t xml:space="preserve">RapidSmith also includes the </w:t>
+      </w:r>
+      <w:proofErr w:type="spellStart"/>
+      <w:r>
+        <w:rPr>
+          <w:rFonts w:cstheme="minorHAnsi"/>
+          <w:szCs w:val="20"/>
+          <w:lang w:bidi="ar-SA"/>
+        </w:rPr>
+        <w:t>Qt</w:t>
+      </w:r>
+      <w:proofErr w:type="spellEnd"/>
+      <w:r>
+        <w:rPr>
+          <w:rFonts w:cstheme="minorHAnsi"/>
+          <w:szCs w:val="20"/>
+          <w:lang w:bidi="ar-SA"/>
+        </w:rPr>
+        <w:t xml:space="preserve"> Jambi project jars for Windows, Linux and Mac OS X.  </w:t>
+      </w:r>
+      <w:proofErr w:type="spellStart"/>
+      <w:r>
+        <w:rPr>
+          <w:rFonts w:cstheme="minorHAnsi"/>
+          <w:szCs w:val="20"/>
+          <w:lang w:bidi="ar-SA"/>
+        </w:rPr>
+        <w:t>Qt</w:t>
+      </w:r>
+      <w:proofErr w:type="spellEnd"/>
+      <w:r>
+        <w:rPr>
+          <w:rFonts w:cstheme="minorHAnsi"/>
+          <w:szCs w:val="20"/>
+          <w:lang w:bidi="ar-SA"/>
+        </w:rPr>
+        <w:t xml:space="preserve"> Jambi is distributed under the LGPL GPL3 license and copies of this license and exception are also available in </w:t>
+      </w:r>
+      <w:r>
+        <w:rPr>
+          <w:rFonts w:cstheme="minorHAnsi"/>
+          <w:szCs w:val="20"/>
+          <w:lang w:bidi="ar-SA"/>
+        </w:rPr>
+        <w:t>the /doc</w:t>
+      </w:r>
+      <w:r>
+        <w:rPr>
+          <w:rFonts w:cstheme="minorHAnsi"/>
+          <w:szCs w:val="20"/>
+          <w:lang w:bidi="ar-SA"/>
+        </w:rPr>
+        <w:t xml:space="preserve"> directory in</w:t>
+      </w:r>
+      <w:r>
+        <w:rPr>
+          <w:rFonts w:cstheme="minorHAnsi"/>
+          <w:szCs w:val="20"/>
+          <w:lang w:bidi="ar-SA"/>
+        </w:rPr>
+        <w:t xml:space="preserve"> files </w:t>
+      </w:r>
+      <w:r>
+        <w:rPr>
+          <w:rFonts w:cstheme="minorHAnsi"/>
+          <w:szCs w:val="20"/>
+          <w:lang w:bidi="ar-SA"/>
+        </w:rPr>
+        <w:t xml:space="preserve">LICENSE.GPL3.TXT and LICENSE.LGPL.TXT respectively. These licenses can </w:t>
+      </w:r>
+      <w:r>
+        <w:rPr>
+          <w:rFonts w:cstheme="minorHAnsi"/>
+          <w:szCs w:val="20"/>
+          <w:lang w:bidi="ar-SA"/>
+        </w:rPr>
+        <w:t>also be downloaded at:</w:t>
+      </w:r>
+    </w:p>
+    <w:p>
+      <w:pPr>
+        <w:autoSpaceDE w:val="0"/>
+        <w:autoSpaceDN w:val="0"/>
+        <w:adjustRightInd w:val="0"/>
+        <w:rPr>
+          <w:rFonts w:cstheme="minorHAnsi"/>
+          <w:szCs w:val="20"/>
+          <w:lang w:bidi="ar-SA"/>
+        </w:rPr>
+      </w:pPr>
+    </w:p>
+    <w:p>
+      <w:pPr>
+        <w:autoSpaceDE w:val="0"/>
+        <w:autoSpaceDN w:val="0"/>
+        <w:adjustRightInd w:val="0"/>
+        <w:rPr>
+          <w:rFonts w:cstheme="minorHAnsi"/>
+          <w:szCs w:val="20"/>
+          <w:lang w:bidi="ar-SA"/>
+        </w:rPr>
+      </w:pPr>
+      <w:r>
+        <w:rPr>
+          <w:rFonts w:cstheme="minorHAnsi"/>
+          <w:szCs w:val="20"/>
+          <w:lang w:bidi="ar-SA"/>
+        </w:rPr>
+        <w:t xml:space="preserve">   </w:t>
+      </w:r>
+      <w:hyperlink r:id="rId13" w:history="1">
+        <w:r>
+          <w:rPr>
+            <w:rStyle w:val="Hyperlink"/>
+            <w:rFonts w:cstheme="minorHAnsi"/>
+            <w:szCs w:val="20"/>
+            <w:lang w:bidi="ar-SA"/>
+          </w:rPr>
+          <w:t>http://www.gnu.org/licenses/licenses.html</w:t>
+        </w:r>
+      </w:hyperlink>
+      <w:r>
+        <w:rPr>
+          <w:rFonts w:cstheme="minorHAnsi"/>
+          <w:szCs w:val="20"/>
+          <w:lang w:bidi="ar-SA"/>
+        </w:rPr>
+        <w:t xml:space="preserve"> </w:t>
+      </w:r>
+    </w:p>
+    <w:p>
+      <w:pPr>
+        <w:autoSpaceDE w:val="0"/>
+        <w:autoSpaceDN w:val="0"/>
+        <w:adjustRightInd w:val="0"/>
+        <w:rPr>
+          <w:rFonts w:cstheme="minorHAnsi"/>
+          <w:szCs w:val="20"/>
+          <w:lang w:bidi="ar-SA"/>
+        </w:rPr>
+      </w:pPr>
+      <w:r>
+        <w:rPr>
+          <w:rFonts w:cstheme="minorHAnsi"/>
+          <w:szCs w:val="20"/>
+          <w:lang w:bidi="ar-SA"/>
+        </w:rPr>
+        <w:t xml:space="preserve">   </w:t>
+      </w:r>
+    </w:p>
+    <w:p>
+      <w:pPr>
+        <w:autoSpaceDE w:val="0"/>
+        <w:autoSpaceDN w:val="0"/>
+        <w:adjustRightInd w:val="0"/>
+        <w:rPr>
+          <w:rFonts w:cstheme="minorHAnsi"/>
+          <w:szCs w:val="20"/>
+          <w:lang w:bidi="ar-SA"/>
+        </w:rPr>
+      </w:pPr>
+      <w:r>
+        <w:rPr>
+          <w:rFonts w:cstheme="minorHAnsi"/>
+          <w:szCs w:val="20"/>
+          <w:lang w:bidi="ar-SA"/>
+        </w:rPr>
+        <w:t xml:space="preserve">Source for the </w:t>
+      </w:r>
+      <w:proofErr w:type="spellStart"/>
+      <w:r>
+        <w:rPr>
+          <w:rFonts w:cstheme="minorHAnsi"/>
+          <w:szCs w:val="20"/>
+          <w:lang w:bidi="ar-SA"/>
+        </w:rPr>
+        <w:t>Qt</w:t>
+      </w:r>
+      <w:proofErr w:type="spellEnd"/>
+      <w:r>
+        <w:rPr>
+          <w:rFonts w:cstheme="minorHAnsi"/>
+          <w:szCs w:val="20"/>
+          <w:lang w:bidi="ar-SA"/>
+        </w:rPr>
+        <w:t xml:space="preserve"> Jambi project is available at:</w:t>
+      </w:r>
+    </w:p>
+    <w:p>
+      <w:pPr>
+        <w:autoSpaceDE w:val="0"/>
+        <w:autoSpaceDN w:val="0"/>
+        <w:adjustRightInd w:val="0"/>
+        <w:rPr>
+          <w:rFonts w:cstheme="minorHAnsi"/>
+          <w:szCs w:val="20"/>
+          <w:lang w:bidi="ar-SA"/>
+        </w:rPr>
+      </w:pPr>
+      <w:r>
+        <w:rPr>
+          <w:rFonts w:cstheme="minorHAnsi"/>
+          <w:szCs w:val="20"/>
+          <w:lang w:bidi="ar-SA"/>
+        </w:rPr>
+        <w:t xml:space="preserve">  </w:t>
+      </w:r>
+    </w:p>
+    <w:p>
+      <w:pPr>
+        <w:autoSpaceDE w:val="0"/>
+        <w:autoSpaceDN w:val="0"/>
+        <w:adjustRightInd w:val="0"/>
+        <w:rPr>
+          <w:rFonts w:cstheme="minorHAnsi"/>
+          <w:szCs w:val="20"/>
+          <w:lang w:bidi="ar-SA"/>
+        </w:rPr>
+      </w:pPr>
+      <w:r>
+        <w:rPr>
+          <w:rFonts w:cstheme="minorHAnsi"/>
+          <w:szCs w:val="20"/>
+          <w:lang w:bidi="ar-SA"/>
+        </w:rPr>
+        <w:t xml:space="preserve">   </w:t>
+      </w:r>
+      <w:hyperlink r:id="rId14" w:history="1">
+        <w:r>
+          <w:rPr>
+            <w:rStyle w:val="Hyperlink"/>
+            <w:rFonts w:cstheme="minorHAnsi"/>
+            <w:szCs w:val="20"/>
+            <w:lang w:bidi="ar-SA"/>
+          </w:rPr>
+          <w:t>http://qt.nokia.com/downloads</w:t>
+        </w:r>
+      </w:hyperlink>
+    </w:p>
+    <w:p>
+      <w:pPr>
+        <w:autoSpaceDE w:val="0"/>
+        <w:autoSpaceDN w:val="0"/>
+        <w:adjustRightInd w:val="0"/>
+        <w:rPr>
+          <w:rFonts w:cstheme="minorHAnsi"/>
+          <w:szCs w:val="20"/>
+          <w:lang w:bidi="ar-SA"/>
+        </w:rPr>
+      </w:pPr>
+    </w:p>
+    <w:p>
+      <w:pPr>
+        <w:autoSpaceDE w:val="0"/>
+        <w:autoSpaceDN w:val="0"/>
+        <w:adjustRightInd w:val="0"/>
+        <w:rPr>
+          <w:rFonts w:cstheme="minorHAnsi"/>
+          <w:szCs w:val="20"/>
+          <w:lang w:bidi="ar-SA"/>
+        </w:rPr>
+      </w:pPr>
+      <w:proofErr w:type="gramStart"/>
+      <w:r>
+        <w:rPr>
+          <w:rFonts w:cstheme="minorHAnsi"/>
+          <w:szCs w:val="20"/>
+          <w:lang w:bidi="ar-SA"/>
+        </w:rPr>
+        <w:t>and</w:t>
+      </w:r>
+      <w:proofErr w:type="gramEnd"/>
+      <w:r>
+        <w:rPr>
+          <w:rFonts w:cstheme="minorHAnsi"/>
+          <w:szCs w:val="20"/>
+          <w:lang w:bidi="ar-SA"/>
+        </w:rPr>
+        <w:t xml:space="preserve"> </w:t>
+      </w:r>
+      <w:r>
+        <w:rPr>
+          <w:rFonts w:cstheme="minorHAnsi"/>
+          <w:szCs w:val="20"/>
+          <w:lang w:bidi="ar-SA"/>
+        </w:rPr>
+        <w:t>more recent versions are available at:</w:t>
+      </w:r>
+    </w:p>
+    <w:p>
+      <w:pPr>
+        <w:autoSpaceDE w:val="0"/>
+        <w:autoSpaceDN w:val="0"/>
+        <w:adjustRightInd w:val="0"/>
+        <w:rPr>
+          <w:rFonts w:cstheme="minorHAnsi"/>
+          <w:szCs w:val="20"/>
+          <w:lang w:bidi="ar-SA"/>
+        </w:rPr>
+      </w:pPr>
+    </w:p>
+    <w:p>
+      <w:pPr>
+        <w:autoSpaceDE w:val="0"/>
+        <w:autoSpaceDN w:val="0"/>
+        <w:adjustRightInd w:val="0"/>
+        <w:rPr>
+          <w:rFonts w:cstheme="minorHAnsi"/>
+          <w:szCs w:val="20"/>
+          <w:lang w:bidi="ar-SA"/>
+        </w:rPr>
+      </w:pPr>
+      <w:r>
+        <w:rPr>
+          <w:rFonts w:cstheme="minorHAnsi"/>
+          <w:szCs w:val="20"/>
+          <w:lang w:bidi="ar-SA"/>
+        </w:rPr>
+        <w:t xml:space="preserve">   </w:t>
+      </w:r>
+      <w:hyperlink r:id="rId15" w:history="1">
+        <w:r>
+          <w:rPr>
+            <w:rStyle w:val="Hyperlink"/>
+            <w:rFonts w:cstheme="minorHAnsi"/>
+            <w:szCs w:val="20"/>
+            <w:lang w:bidi="ar-SA"/>
+          </w:rPr>
+          <w:t>http:/qt.gitorious.org/</w:t>
+        </w:r>
+        <w:proofErr w:type="spellStart"/>
+        <w:r>
+          <w:rPr>
+            <w:rStyle w:val="Hyperlink"/>
+            <w:rFonts w:cstheme="minorHAnsi"/>
+            <w:szCs w:val="20"/>
+            <w:lang w:bidi="ar-SA"/>
+          </w:rPr>
+          <w:t>qt-jambi</w:t>
+        </w:r>
+        <w:proofErr w:type="spellEnd"/>
+      </w:hyperlink>
+    </w:p>
+    <w:p>
+      <w:pPr>
+        <w:autoSpaceDE w:val="0"/>
+        <w:autoSpaceDN w:val="0"/>
+        <w:adjustRightInd w:val="0"/>
+        <w:rPr>
+          <w:rFonts w:cstheme="minorHAnsi"/>
+          <w:szCs w:val="20"/>
+          <w:lang w:bidi="ar-SA"/>
+        </w:rPr>
+      </w:pPr>
+    </w:p>
+    <w:p>
+      <w:pPr>
+        <w:autoSpaceDE w:val="0"/>
+        <w:autoSpaceDN w:val="0"/>
+        <w:adjustRightInd w:val="0"/>
+        <w:rPr>
+          <w:rFonts w:cstheme="minorHAnsi"/>
+          <w:szCs w:val="20"/>
+          <w:lang w:bidi="ar-SA"/>
+        </w:rPr>
+      </w:pPr>
+      <w:r>
+        <w:rPr>
+          <w:rFonts w:cstheme="minorHAnsi"/>
+          <w:szCs w:val="20"/>
+          <w:lang w:bidi="ar-SA"/>
+        </w:rPr>
+        <w:lastRenderedPageBreak/>
+        <w:t xml:space="preserve">The user is responsible for providing copies of these licenses and making available the source code of these projects when redistributing these </w:t>
+      </w:r>
+      <w:bookmarkStart w:id="8" w:name="_GoBack"/>
+      <w:bookmarkEnd w:id="8"/>
+      <w:r>
+        <w:rPr>
+          <w:rFonts w:cstheme="minorHAnsi"/>
+          <w:szCs w:val="20"/>
+          <w:lang w:bidi="ar-SA"/>
+        </w:rPr>
+        <w:t>jars with RapidSmith.</w:t>
+      </w:r>
+    </w:p>
+    <w:p>
+      <w:pPr>
+        <w:pStyle w:val="Heading1"/>
+      </w:pPr>
       <w:r>
         <w:lastRenderedPageBreak/>
         <w:t>Getting Started</w:t>
       </w:r>
-      <w:bookmarkEnd w:id="8"/>
+      <w:bookmarkEnd w:id="7"/>
     </w:p>
     <w:p>
       <w:pPr>
@@ -4740,6 +5977,9 @@
       <w:r>
         <w:t>Windows XP/Vista/7 or Linux</w:t>
       </w:r>
+      <w:r>
+        <w:t xml:space="preserve"> (Mac OS X will work, but Xilinx tools do not so we currently don’t support it)</w:t>
+      </w:r>
     </w:p>
     <w:p>
       <w:pPr>
@@ -4749,7 +5989,7 @@
           <w:numId w:val="4"/>
         </w:numPr>
       </w:pPr>
-      <w:hyperlink r:id="rId11" w:history="1">
+      <w:hyperlink r:id="rId16" w:history="1">
         <w:r>
           <w:rPr>
             <w:rStyle w:val="Hyperlink"/>
@@ -4769,7 +6009,7 @@
           <w:numId w:val="4"/>
         </w:numPr>
       </w:pPr>
-      <w:hyperlink r:id="rId12" w:history="1">
+      <w:hyperlink r:id="rId17" w:history="1">
         <w:r>
           <w:rPr>
             <w:rStyle w:val="Hyperlink"/>
@@ -4804,7 +6044,7 @@
       <w:r>
         <w:t xml:space="preserve">INCLUDED: </w:t>
       </w:r>
-      <w:hyperlink r:id="rId13" w:history="1">
+      <w:hyperlink r:id="rId18" w:history="1">
         <w:proofErr w:type="spellStart"/>
         <w:r>
           <w:rPr>
@@ -4823,7 +6063,7 @@
       <w:r>
         <w:t xml:space="preserve"> </w:t>
       </w:r>
-      <w:hyperlink r:id="rId14" w:history="1">
+      <w:hyperlink r:id="rId19" w:history="1">
         <w:r>
           <w:rPr>
             <w:rStyle w:val="Hyperlink"/>
@@ -4852,7 +6092,7 @@
       <w:r>
         <w:t xml:space="preserve">INCLUDED: </w:t>
       </w:r>
-      <w:hyperlink r:id="rId15" w:history="1">
+      <w:hyperlink r:id="rId20" w:history="1">
         <w:proofErr w:type="spellStart"/>
         <w:r>
           <w:rPr>
@@ -4879,7 +6119,7 @@
       <w:r>
         <w:t xml:space="preserve"> for Java) for the Part Tile Browser example.  Just adding the </w:t>
       </w:r>
-      <w:hyperlink r:id="rId16" w:history="1">
+      <w:hyperlink r:id="rId21" w:history="1">
         <w:r>
           <w:rPr>
             <w:rStyle w:val="Hyperlink"/>
@@ -4902,7 +6142,7 @@
       <w:r>
         <w:t xml:space="preserve">OPTIONAL: </w:t>
       </w:r>
-      <w:hyperlink r:id="rId17" w:history="1">
+      <w:hyperlink r:id="rId22" w:history="1">
         <w:proofErr w:type="spellStart"/>
         <w:r>
           <w:rPr>
@@ -4915,7 +6155,7 @@
       <w:r>
         <w:t xml:space="preserve"> if the user wants to change the XDL design parser. There is also a </w:t>
       </w:r>
-      <w:hyperlink r:id="rId18" w:history="1">
+      <w:hyperlink r:id="rId23" w:history="1">
         <w:r>
           <w:rPr>
             <w:rStyle w:val="Hyperlink"/>
@@ -5096,47 +6336,26 @@
         </w:numPr>
       </w:pPr>
       <w:r>
-        <w:t xml:space="preserve">Be sure that the “device” directory found in the distribution ZIP file is copied to the base location of the project (where </w:t>
-      </w:r>
-      <w:r>
-        <w:rPr>
-          <w:rFonts w:ascii="Courier New" w:hAnsi="Courier New" w:cs="Courier New"/>
-        </w:rPr>
-        <w:t>RAPIDSMITH</w:t>
-      </w:r>
-      <w:r>
-        <w:rPr>
-          <w:rFonts w:ascii="Courier New" w:hAnsi="Courier New" w:cs="Courier New"/>
-        </w:rPr>
-        <w:t>_PATH</w:t>
-      </w:r>
-      <w:r>
-        <w:t xml:space="preserve"> is pointing).</w:t>
-      </w:r>
-    </w:p>
-    <w:p>
-      <w:pPr>
-        <w:pStyle w:val="ListParagraph"/>
-        <w:numPr>
-          <w:ilvl w:val="0"/>
-          <w:numId w:val="5"/>
-        </w:numPr>
-      </w:pPr>
-      <w:r>
+        <w:t xml:space="preserve">Generate the supporting device and enumeration files needed to run the various parts of </w:t>
+      </w:r>
+      <w:r>
+        <w:t>RapidSmith</w:t>
+      </w:r>
+      <w:r>
+        <w:t xml:space="preserve">. Please note that if you are generating both families of Virtex 4 and Virtex 5 parts, it will take </w:t>
+      </w:r>
+      <w:r>
+        <w:rPr>
+          <w:b/>
+        </w:rPr>
+        <w:t xml:space="preserve">several </w:t>
+      </w:r>
+      <w:r>
+        <w:rPr>
+          <w:b/>
+        </w:rPr>
         <w:lastRenderedPageBreak/>
-        <w:t xml:space="preserve">Generate the supporting device and enumeration files needed to run the various parts of </w:t>
-      </w:r>
-      <w:r>
-        <w:t>RapidSmith</w:t>
-      </w:r>
-      <w:r>
-        <w:t xml:space="preserve">. Please note that if you are generating both families of Virtex 4 and Virtex 5 parts, it will take </w:t>
-      </w:r>
-      <w:r>
-        <w:rPr>
-          <w:b/>
-        </w:rPr>
-        <w:t>several hours</w:t>
+        <w:t>hours</w:t>
       </w:r>
       <w:r>
         <w:t xml:space="preserve"> and is best left to run </w:t>
@@ -5906,7 +7125,7 @@
                     <pic:cNvPicPr/>
                   </pic:nvPicPr>
                   <pic:blipFill rotWithShape="1">
-                    <a:blip r:embed="rId19" cstate="print">
+                    <a:blip r:embed="rId24" cstate="print">
                       <a:extLst>
                         <a:ext uri="{28A0092B-C50C-407E-A947-70E740481C1C}">
                           <a14:useLocalDpi xmlns:a14="http://schemas.microsoft.com/office/drawing/2010/main" val="0"/>
@@ -6025,7 +7244,7 @@
                     <pic:cNvPicPr/>
                   </pic:nvPicPr>
                   <pic:blipFill rotWithShape="1">
-                    <a:blip r:embed="rId20" cstate="print">
+                    <a:blip r:embed="rId25" cstate="print">
                       <a:extLst>
                         <a:ext uri="{28A0092B-C50C-407E-A947-70E740481C1C}">
                           <a14:useLocalDpi xmlns:a14="http://schemas.microsoft.com/office/drawing/2010/main" val="0"/>
@@ -6144,7 +7363,7 @@
                     <pic:cNvPicPr/>
                   </pic:nvPicPr>
                   <pic:blipFill rotWithShape="1">
-                    <a:blip r:embed="rId21" cstate="print">
+                    <a:blip r:embed="rId26" cstate="print">
                       <a:extLst>
                         <a:ext uri="{28A0092B-C50C-407E-A947-70E740481C1C}">
                           <a14:useLocalDpi xmlns:a14="http://schemas.microsoft.com/office/drawing/2010/main" val="0"/>
@@ -14178,217 +15397,29 @@
       <w:bookmarkEnd w:id="26"/>
     </w:p>
     <w:p>
-      <w:pPr>
-        <w:pStyle w:val="Heading3"/>
-      </w:pPr>
-      <w:bookmarkStart w:id="27" w:name="_Toc270505912"/>
-      <w:r>
-        <w:t xml:space="preserve">This example requires the </w:t>
-      </w:r>
-      <w:proofErr w:type="spellStart"/>
-      <w:r>
-        <w:t>Qt</w:t>
-      </w:r>
-      <w:proofErr w:type="spellEnd"/>
-      <w:r>
-        <w:t xml:space="preserve"> Jambi jar files as mentioned above in </w:t>
-      </w:r>
-      <w:r>
-        <w:rPr>
-          <w:color w:val="0070C0"/>
-          <w:u w:val="single"/>
-        </w:rPr>
-        <w:fldChar w:fldCharType="begin"/>
-      </w:r>
-      <w:r>
-        <w:rPr>
-          <w:color w:val="0070C0"/>
-          <w:u w:val="single"/>
-        </w:rPr>
-        <w:instrText xml:space="preserve"> REF _Ref266716032 \h </w:instrText>
-      </w:r>
-      <w:r>
-        <w:rPr>
-          <w:color w:val="0070C0"/>
-          <w:u w:val="single"/>
-        </w:rPr>
-      </w:r>
-      <w:r>
-        <w:rPr>
-          <w:color w:val="0070C0"/>
-          <w:u w:val="single"/>
-        </w:rPr>
-        <w:fldChar w:fldCharType="separate"/>
-      </w:r>
-      <w:r>
-        <w:t>Getting RapidSmith</w:t>
-      </w:r>
-    </w:p>
-    <w:p>
-      <w:r>
-        <w:t xml:space="preserve">You can download the latest snapshot of the RapidSmith SVN repository which can be downloaded as a ZIP file from the </w:t>
-      </w:r>
-      <w:proofErr w:type="spellStart"/>
-      <w:r>
-        <w:t>sourceforge</w:t>
-      </w:r>
-      <w:proofErr w:type="spellEnd"/>
-      <w:r>
-        <w:t xml:space="preserve"> page here:</w:t>
+      <w:r>
+        <w:t xml:space="preserve">This GUI will let you browse Virtex 4 and 5 parts at the tile level.  On the left, the user may choose the desired part by navigating the tree menu and double-clicking on the desired part name.  This will load the part in the viewer pane on the right (the first available part is loaded at startup).  The status bar in the bottom left displays which part is currently loaded.  Also displayed is the name of the current tile which the mouse is over, highlighted by a yellow outline in the viewer pane. The user may navigate inside the viewer pane by using the mouse.  By right-clicking and dragging the cursor, the user may pan.  By using the scroll-wheel on the mouse, the user may zoom.  If a scroll-wheel is unavailable, the user may zoom by clicking inside the viewer pane and pressing the </w:t>
+      </w:r>
+      <w:proofErr w:type="gramStart"/>
+      <w:r>
+        <w:t>minus(</w:t>
+      </w:r>
+      <w:proofErr w:type="gramEnd"/>
+      <w:r>
+        <w:t>-) key to zoom out or the equals(=) key to zoom in.</w:t>
+      </w:r>
+      <w:r>
+        <w:t xml:space="preserve"> See below for a screenshot.</w:t>
       </w:r>
     </w:p>
     <w:p/>
     <w:p>
-      <w:pPr>
-        <w:rPr>
-          <w:rStyle w:val="apple-style-span"/>
-          <w:rFonts w:ascii="Courier New" w:hAnsi="Courier New" w:cs="Courier New"/>
-          <w:szCs w:val="20"/>
-        </w:rPr>
-      </w:pPr>
-      <w:r>
-        <w:rPr>
-          <w:rStyle w:val="apple-style-span"/>
-          <w:rFonts w:ascii="Courier New" w:hAnsi="Courier New" w:cs="Courier New"/>
-          <w:szCs w:val="20"/>
-        </w:rPr>
-        <w:t>https://sourceforge.net/</w:t>
-      </w:r>
-      <w:r>
-        <w:rPr>
-          <w:rStyle w:val="apple-style-span"/>
-          <w:rFonts w:ascii="Courier New" w:hAnsi="Courier New" w:cs="Courier New"/>
-          <w:szCs w:val="20"/>
-        </w:rPr>
-        <w:t>projects</w:t>
-      </w:r>
-      <w:r>
-        <w:rPr>
-          <w:rStyle w:val="apple-style-span"/>
-          <w:rFonts w:ascii="Courier New" w:hAnsi="Courier New" w:cs="Courier New"/>
-          <w:szCs w:val="20"/>
-        </w:rPr>
-        <w:t>/rapidsmith</w:t>
-      </w:r>
-    </w:p>
-    <w:p/>
-    <w:p>
-      <w:r>
-        <w:t>You can also checkout the repository from SVN.  We recommend using Eclipse, however, any IDE will work fine.  To check out the RapidSmith project, the SVN URL is:</w:t>
-      </w:r>
-    </w:p>
-    <w:p/>
-    <w:p>
-      <w:pPr>
-        <w:rPr>
-          <w:rStyle w:val="apple-style-span"/>
-          <w:rFonts w:ascii="Courier New" w:hAnsi="Courier New" w:cs="Courier New"/>
-          <w:szCs w:val="20"/>
-        </w:rPr>
-      </w:pPr>
-      <w:r>
-        <w:rPr>
-          <w:rStyle w:val="apple-style-span"/>
-          <w:rFonts w:ascii="Courier New" w:hAnsi="Courier New" w:cs="Courier New"/>
-          <w:szCs w:val="20"/>
-        </w:rPr>
-        <w:t xml:space="preserve">https://rapidsmith.svn.sourceforge.net/svnroot/rapidsmith </w:t>
-      </w:r>
-      <w:proofErr w:type="spellStart"/>
-      <w:r>
-        <w:rPr>
-          <w:rStyle w:val="apple-style-span"/>
-          <w:rFonts w:ascii="Courier New" w:hAnsi="Courier New" w:cs="Courier New"/>
-          <w:szCs w:val="20"/>
-        </w:rPr>
-        <w:t>rapidsmith</w:t>
-      </w:r>
-      <w:proofErr w:type="spellEnd"/>
-    </w:p>
-    <w:p>
-      <w:pPr>
-        <w:rPr>
-          <w:rStyle w:val="apple-style-span"/>
-          <w:rFonts w:cstheme="minorHAnsi"/>
-        </w:rPr>
-      </w:pPr>
-    </w:p>
-    <w:p>
-      <w:pPr>
-        <w:rPr>
-          <w:rFonts w:cstheme="minorHAnsi"/>
-        </w:rPr>
-      </w:pPr>
-      <w:proofErr w:type="gramStart"/>
-      <w:r>
-        <w:rPr>
-          <w:rStyle w:val="apple-style-span"/>
-          <w:rFonts w:cstheme="minorHAnsi"/>
-        </w:rPr>
-        <w:t>Where you will want only the folder ‘trunk’.</w:t>
-      </w:r>
-      <w:proofErr w:type="gramEnd"/>
-      <w:r>
-        <w:rPr>
-          <w:rStyle w:val="apple-style-span"/>
-          <w:rFonts w:cstheme="minorHAnsi"/>
-        </w:rPr>
-        <w:t xml:space="preserve">  This</w:t>
-      </w:r>
-      <w:r>
-        <w:rPr>
-          <w:rStyle w:val="apple-style-span"/>
-          <w:rFonts w:cstheme="minorHAnsi"/>
-        </w:rPr>
-        <w:t xml:space="preserve"> repository contains all the files you need (including supporting JAR files).  If you are using Eclipse as your IDE, it contains project files to get the project up and running with minimal effort.</w:t>
-      </w:r>
-    </w:p>
-    <w:p>
-      <w:proofErr w:type="gramStart"/>
-      <w:r>
-        <w:t>Requirements for Installation</w:t>
-      </w:r>
-      <w:bookmarkEnd w:id="27"/>
-      <w:r>
-        <w:rPr>
-          <w:color w:val="0070C0"/>
-          <w:u w:val="single"/>
-        </w:rPr>
-        <w:fldChar w:fldCharType="end"/>
-      </w:r>
-      <w:r>
-        <w:t>.</w:t>
-      </w:r>
-      <w:proofErr w:type="gramEnd"/>
-    </w:p>
-    <w:p/>
-    <w:p>
-      <w:r>
-        <w:t xml:space="preserve">This GUI will let you browse Virtex 4 and 5 parts at the tile level.  On the left, the user may choose the desired part by navigating the tree menu and double-clicking on the desired part name.  This will load the part in the </w:t>
-      </w:r>
-      <w:r>
-        <w:lastRenderedPageBreak/>
-        <w:t xml:space="preserve">viewer pane on the right (the first available part is loaded at startup).  The status bar in the bottom left displays which part is currently loaded.  Also displayed is the name of the current tile which the mouse is over, highlighted by a yellow outline in the viewer pane. The user may navigate inside the viewer pane by using the mouse.  By right-clicking and dragging the cursor, the user may pan.  By using the scroll-wheel on the mouse, the user may zoom.  If a scroll-wheel is unavailable, the user may zoom by clicking inside the viewer pane and pressing the </w:t>
-      </w:r>
-      <w:proofErr w:type="gramStart"/>
-      <w:r>
-        <w:t>minus(</w:t>
-      </w:r>
-      <w:proofErr w:type="gramEnd"/>
-      <w:r>
-        <w:t>-) key to zoom out or the equals(=) key to zoom in.</w:t>
-      </w:r>
-      <w:r>
-        <w:t xml:space="preserve"> See below for a screenshot.</w:t>
-      </w:r>
-    </w:p>
-    <w:p/>
-    <w:p>
       <w:r>
         <w:rPr>
           <w:noProof/>
           <w:lang w:bidi="ar-SA"/>
         </w:rPr>
+        <w:lastRenderedPageBreak/>
         <w:drawing>
           <wp:inline distT="0" distB="0" distL="0" distR="0" wp14:anchorId="7D0C6D48" wp14:editId="60C96861">
             <wp:extent cx="6699351" cy="4486275"/>
@@ -14405,7 +15436,7 @@
                     <pic:cNvPicPr/>
                   </pic:nvPicPr>
                   <pic:blipFill>
-                    <a:blip r:embed="rId22"/>
+                    <a:blip r:embed="rId27"/>
                     <a:stretch>
                       <a:fillRect/>
                     </a:stretch>
@@ -14493,24 +15524,24 @@
       <w:pPr>
         <w:pStyle w:val="Heading1"/>
       </w:pPr>
-      <w:bookmarkStart w:id="28" w:name="_Understanding_XDL"/>
-      <w:bookmarkStart w:id="29" w:name="_Toc270505913"/>
-      <w:bookmarkEnd w:id="28"/>
+      <w:bookmarkStart w:id="27" w:name="_Understanding_XDL"/>
+      <w:bookmarkStart w:id="28" w:name="_Toc270505913"/>
+      <w:bookmarkEnd w:id="27"/>
       <w:r>
         <w:lastRenderedPageBreak/>
         <w:t>Understanding XDL</w:t>
       </w:r>
-      <w:bookmarkEnd w:id="29"/>
+      <w:bookmarkEnd w:id="28"/>
     </w:p>
     <w:p>
       <w:pPr>
         <w:pStyle w:val="Heading2"/>
       </w:pPr>
-      <w:bookmarkStart w:id="30" w:name="_Toc270505914"/>
+      <w:bookmarkStart w:id="29" w:name="_Toc270505914"/>
       <w:r>
         <w:t>What is XDL?</w:t>
       </w:r>
-      <w:bookmarkEnd w:id="30"/>
+      <w:bookmarkEnd w:id="29"/>
     </w:p>
     <w:p>
       <w:r>
@@ -14738,7 +15769,7 @@
                     <pic:cNvPicPr/>
                   </pic:nvPicPr>
                   <pic:blipFill>
-                    <a:blip r:embed="rId23" cstate="print">
+                    <a:blip r:embed="rId28" cstate="print">
                       <a:extLst>
                         <a:ext uri="{28A0092B-C50C-407E-A947-70E740481C1C}">
                           <a14:useLocalDpi xmlns:a14="http://schemas.microsoft.com/office/drawing/2010/main" val="0"/>
@@ -14939,7 +15970,7 @@
       <w:r>
         <w:t xml:space="preserve">, but through the RapidSmith </w:t>
       </w:r>
-      <w:hyperlink r:id="rId24" w:history="1">
+      <w:hyperlink r:id="rId29" w:history="1">
         <w:r>
           <w:rPr>
             <w:rStyle w:val="Hyperlink"/>
@@ -14950,7 +15981,7 @@
       <w:r>
         <w:t xml:space="preserve"> and </w:t>
       </w:r>
-      <w:hyperlink r:id="rId25" w:history="1">
+      <w:hyperlink r:id="rId30" w:history="1">
         <w:r>
           <w:rPr>
             <w:rStyle w:val="Hyperlink"/>
@@ -15002,11 +16033,11 @@
       <w:pPr>
         <w:pStyle w:val="Heading2"/>
       </w:pPr>
-      <w:bookmarkStart w:id="31" w:name="_Toc270505915"/>
+      <w:bookmarkStart w:id="30" w:name="_Toc270505915"/>
       <w:r>
         <w:t>Basic Syntax of XDL Files</w:t>
       </w:r>
-      <w:bookmarkEnd w:id="31"/>
+      <w:bookmarkEnd w:id="30"/>
     </w:p>
     <w:p>
       <w:r>
@@ -15026,11 +16057,11 @@
       <w:pPr>
         <w:pStyle w:val="Heading3"/>
       </w:pPr>
-      <w:bookmarkStart w:id="32" w:name="_Toc270505916"/>
+      <w:bookmarkStart w:id="31" w:name="_Toc270505916"/>
       <w:r>
         <w:t>Design Statement</w:t>
       </w:r>
-      <w:bookmarkEnd w:id="32"/>
+      <w:bookmarkEnd w:id="31"/>
     </w:p>
     <w:p>
       <w:pPr>
@@ -16458,14 +17489,14 @@
       <w:pPr>
         <w:pStyle w:val="Heading3"/>
       </w:pPr>
-      <w:bookmarkStart w:id="33" w:name="_Toc270505917"/>
+      <w:bookmarkStart w:id="32" w:name="_Toc270505917"/>
       <w:r>
         <w:t>M</w:t>
       </w:r>
       <w:r>
         <w:t>odule Statement</w:t>
       </w:r>
-      <w:bookmarkEnd w:id="33"/>
+      <w:bookmarkEnd w:id="32"/>
     </w:p>
     <w:p>
       <w:pPr>
@@ -18787,11 +19818,11 @@
       <w:pPr>
         <w:pStyle w:val="Heading3"/>
       </w:pPr>
-      <w:bookmarkStart w:id="34" w:name="_Toc270505918"/>
+      <w:bookmarkStart w:id="33" w:name="_Toc270505918"/>
       <w:r>
         <w:t>Instance Statement</w:t>
       </w:r>
-      <w:bookmarkEnd w:id="34"/>
+      <w:bookmarkEnd w:id="33"/>
     </w:p>
     <w:p>
       <w:r>
@@ -19320,11 +20351,11 @@
       <w:pPr>
         <w:pStyle w:val="Heading3"/>
       </w:pPr>
-      <w:bookmarkStart w:id="35" w:name="_Toc270505919"/>
+      <w:bookmarkStart w:id="34" w:name="_Toc270505919"/>
       <w:r>
         <w:t>Net Statement</w:t>
       </w:r>
-      <w:bookmarkEnd w:id="35"/>
+      <w:bookmarkEnd w:id="34"/>
     </w:p>
     <w:p>
       <w:r>
@@ -20432,13 +21463,13 @@
       <w:pPr>
         <w:pStyle w:val="Heading2"/>
       </w:pPr>
-      <w:bookmarkStart w:id="36" w:name="_Basic_Syntax_of"/>
-      <w:bookmarkStart w:id="37" w:name="_Toc270505920"/>
+      <w:bookmarkStart w:id="35" w:name="_Basic_Syntax_of"/>
+      <w:bookmarkStart w:id="36" w:name="_Toc270505920"/>
+      <w:bookmarkEnd w:id="35"/>
+      <w:r>
+        <w:t>Basic Syntax of XDLRC Files</w:t>
+      </w:r>
       <w:bookmarkEnd w:id="36"/>
-      <w:r>
-        <w:t>Basic Syntax of XDLRC Files</w:t>
-      </w:r>
-      <w:bookmarkEnd w:id="37"/>
     </w:p>
     <w:p>
       <w:r>
@@ -20479,9 +21510,193 @@
       <w:pPr>
         <w:pStyle w:val="Heading3"/>
       </w:pPr>
-      <w:bookmarkStart w:id="38" w:name="_Toc270505921"/>
+      <w:bookmarkStart w:id="37" w:name="_Toc270505921"/>
       <w:r>
         <w:t>Tiles</w:t>
+      </w:r>
+      <w:bookmarkEnd w:id="37"/>
+    </w:p>
+    <w:tbl>
+      <w:tblPr>
+        <w:tblStyle w:val="TableGrid"/>
+        <w:tblpPr w:leftFromText="180" w:rightFromText="180" w:vertAnchor="text" w:horzAnchor="margin" w:tblpY="94"/>
+        <w:tblW w:w="0" w:type="auto"/>
+        <w:tblLook w:val="04A0" w:firstRow="1" w:lastRow="0" w:firstColumn="1" w:lastColumn="0" w:noHBand="0" w:noVBand="1"/>
+      </w:tblPr>
+      <w:tblGrid>
+        <w:gridCol w:w="11016"/>
+      </w:tblGrid>
+      <w:tr>
+        <w:tc>
+          <w:tcPr>
+            <w:tcW w:w="11016" w:type="dxa"/>
+          </w:tcPr>
+          <w:p>
+            <w:pPr>
+              <w:rPr>
+                <w:rFonts w:ascii="Courier New" w:hAnsi="Courier New" w:cs="Courier New"/>
+              </w:rPr>
+            </w:pPr>
+            <w:r>
+              <w:rPr>
+                <w:rFonts w:ascii="Courier New" w:hAnsi="Courier New" w:cs="Courier New"/>
+              </w:rPr>
+              <w:t># Example of an XDLRC tile declaration</w:t>
+            </w:r>
+          </w:p>
+          <w:p>
+            <w:pPr>
+              <w:rPr>
+                <w:rFonts w:ascii="Courier New" w:hAnsi="Courier New" w:cs="Courier New"/>
+              </w:rPr>
+            </w:pPr>
+            <w:r>
+              <w:rPr>
+                <w:rFonts w:ascii="Courier New" w:hAnsi="Courier New" w:cs="Courier New"/>
+              </w:rPr>
+              <w:tab/>
+              <w:t>(tile 1 14 CLB_X6Y63 CLB 4</w:t>
+            </w:r>
+          </w:p>
+          <w:p>
+            <w:pPr>
+              <w:rPr>
+                <w:rFonts w:ascii="Courier New" w:hAnsi="Courier New" w:cs="Courier New"/>
+              </w:rPr>
+            </w:pPr>
+            <w:r>
+              <w:rPr>
+                <w:rFonts w:ascii="Courier New" w:hAnsi="Courier New" w:cs="Courier New"/>
+              </w:rPr>
+              <w:t>…</w:t>
+            </w:r>
+          </w:p>
+          <w:p>
+            <w:pPr>
+              <w:rPr>
+                <w:rFonts w:ascii="Courier New" w:hAnsi="Courier New" w:cs="Courier New"/>
+              </w:rPr>
+            </w:pPr>
+            <w:r>
+              <w:rPr>
+                <w:rFonts w:ascii="Courier New" w:hAnsi="Courier New" w:cs="Courier New"/>
+              </w:rPr>
+              <w:tab/>
+            </w:r>
+            <w:r>
+              <w:rPr>
+                <w:rFonts w:ascii="Courier New" w:hAnsi="Courier New" w:cs="Courier New"/>
+              </w:rPr>
+              <w:tab/>
+              <w:t>(</w:t>
+            </w:r>
+            <w:proofErr w:type="spellStart"/>
+            <w:r>
+              <w:rPr>
+                <w:rFonts w:ascii="Courier New" w:hAnsi="Courier New" w:cs="Courier New"/>
+              </w:rPr>
+              <w:t>tile_summary</w:t>
+            </w:r>
+            <w:proofErr w:type="spellEnd"/>
+            <w:r>
+              <w:rPr>
+                <w:rFonts w:ascii="Courier New" w:hAnsi="Courier New" w:cs="Courier New"/>
+              </w:rPr>
+              <w:t xml:space="preserve"> CLB_X6Y63 CLB 122 403 148)</w:t>
+            </w:r>
+          </w:p>
+          <w:p>
+            <w:pPr>
+              <w:rPr>
+                <w:rFonts w:ascii="Courier New" w:hAnsi="Courier New" w:cs="Courier New"/>
+              </w:rPr>
+            </w:pPr>
+            <w:r>
+              <w:rPr>
+                <w:rFonts w:ascii="Courier New" w:hAnsi="Courier New" w:cs="Courier New"/>
+              </w:rPr>
+              <w:tab/>
+            </w:r>
+            <w:r>
+              <w:rPr>
+                <w:rFonts w:ascii="Courier New" w:hAnsi="Courier New" w:cs="Courier New"/>
+              </w:rPr>
+              <w:t>)</w:t>
+            </w:r>
+          </w:p>
+        </w:tc>
+      </w:tr>
+    </w:tbl>
+    <w:p>
+      <w:r>
+        <w:t xml:space="preserve">Tiles (represented in the </w:t>
+      </w:r>
+      <w:proofErr w:type="spellStart"/>
+      <w:r>
+        <w:rPr>
+          <w:rFonts w:ascii="Courier New" w:hAnsi="Courier New" w:cs="Courier New"/>
+        </w:rPr>
+        <w:t>device.Tile</w:t>
+      </w:r>
+      <w:proofErr w:type="spellEnd"/>
+      <w:r>
+        <w:t xml:space="preserve"> class) are the building blocks of Xilinx FPGAs.  Every FPGA is described a</w:t>
+      </w:r>
+      <w:r>
+        <w:t>s</w:t>
+      </w:r>
+      <w:r>
+        <w:t xml:space="preserve"> 2D array or grid of tiles laid out like a checker board</w:t>
+      </w:r>
+      <w:r>
+        <w:t xml:space="preserve"> (this can be seen also in the Part Tile Browser example)</w:t>
+      </w:r>
+      <w:r>
+        <w:t xml:space="preserve">.  Each tile </w:t>
+      </w:r>
+      <w:r>
+        <w:t>is declared with a “</w:t>
+      </w:r>
+      <w:r>
+        <w:rPr>
+          <w:rFonts w:ascii="Courier New" w:hAnsi="Courier New" w:cs="Courier New"/>
+        </w:rPr>
+        <w:t>(tile</w:t>
+      </w:r>
+      <w:r>
+        <w:t xml:space="preserve">” directive as shown </w:t>
+      </w:r>
+      <w:r>
+        <w:t>above</w:t>
+      </w:r>
+      <w:r>
+        <w:t xml:space="preserve"> followed by the unique row and column index of where the tile fits into the grid of tiles found on the FPGA.  The tile declaration also contains a name followed by a type with the final number being the number of primitive sites found within the tile.</w:t>
+      </w:r>
+      <w:r>
+        <w:t xml:space="preserve">  The tile ends with a “</w:t>
+      </w:r>
+      <w:proofErr w:type="spellStart"/>
+      <w:r>
+        <w:rPr>
+          <w:rFonts w:ascii="Courier New" w:hAnsi="Courier New" w:cs="Courier New"/>
+        </w:rPr>
+        <w:t>tile_summary</w:t>
+      </w:r>
+      <w:proofErr w:type="spellEnd"/>
+      <w:r>
+        <w:t>” statement repeating the name and type with some other numbered statistics.</w:t>
+      </w:r>
+      <w:r>
+        <w:t xml:space="preserve">  Tiles can contain three different sub components, primitive sites, wires, and PIPs.</w:t>
+      </w:r>
+    </w:p>
+    <w:p>
+      <w:pPr>
+        <w:pStyle w:val="Heading3"/>
+      </w:pPr>
+      <w:bookmarkStart w:id="38" w:name="_Toc270505922"/>
+      <w:r>
+        <w:t>Primitive Sites</w:t>
       </w:r>
       <w:bookmarkEnd w:id="38"/>
     </w:p>
@@ -20510,7 +21725,7 @@
               <w:rPr>
                 <w:rFonts w:ascii="Courier New" w:hAnsi="Courier New" w:cs="Courier New"/>
               </w:rPr>
-              <w:t># Example of an XDLRC tile declaration</w:t>
+              <w:t># Example of an XDLRC primitive site declaration</w:t>
             </w:r>
           </w:p>
           <w:p>
@@ -20524,7 +21739,27 @@
                 <w:rFonts w:ascii="Courier New" w:hAnsi="Courier New" w:cs="Courier New"/>
               </w:rPr>
               <w:tab/>
-              <w:t>(tile 1 14 CLB_X6Y63 CLB 4</w:t>
+            </w:r>
+            <w:r>
+              <w:rPr>
+                <w:rFonts w:ascii="Courier New" w:hAnsi="Courier New" w:cs="Courier New"/>
+              </w:rPr>
+              <w:tab/>
+              <w:t>(</w:t>
+            </w:r>
+            <w:proofErr w:type="spellStart"/>
+            <w:r>
+              <w:rPr>
+                <w:rFonts w:ascii="Courier New" w:hAnsi="Courier New" w:cs="Courier New"/>
+              </w:rPr>
+              <w:t>primitive_site</w:t>
+            </w:r>
+            <w:proofErr w:type="spellEnd"/>
+            <w:r>
+              <w:rPr>
+                <w:rFonts w:ascii="Courier New" w:hAnsi="Courier New" w:cs="Courier New"/>
+              </w:rPr>
+              <w:t xml:space="preserve"> SLICE_X9Y127 SLICEL internal 27</w:t>
             </w:r>
           </w:p>
           <w:p>
@@ -20537,7 +21772,34 @@
               <w:rPr>
                 <w:rFonts w:ascii="Courier New" w:hAnsi="Courier New" w:cs="Courier New"/>
               </w:rPr>
-              <w:t>…</w:t>
+              <w:tab/>
+            </w:r>
+            <w:r>
+              <w:rPr>
+                <w:rFonts w:ascii="Courier New" w:hAnsi="Courier New" w:cs="Courier New"/>
+              </w:rPr>
+              <w:tab/>
+            </w:r>
+            <w:r>
+              <w:rPr>
+                <w:rFonts w:ascii="Courier New" w:hAnsi="Courier New" w:cs="Courier New"/>
+              </w:rPr>
+              <w:tab/>
+              <w:t>(</w:t>
+            </w:r>
+            <w:proofErr w:type="spellStart"/>
+            <w:r>
+              <w:rPr>
+                <w:rFonts w:ascii="Courier New" w:hAnsi="Courier New" w:cs="Courier New"/>
+              </w:rPr>
+              <w:t>pinwire</w:t>
+            </w:r>
+            <w:proofErr w:type="spellEnd"/>
+            <w:r>
+              <w:rPr>
+                <w:rFonts w:ascii="Courier New" w:hAnsi="Courier New" w:cs="Courier New"/>
+              </w:rPr>
+              <w:t xml:space="preserve"> BX input BX_PINWIRE3)</w:t>
             </w:r>
           </w:p>
           <w:p>
@@ -20557,6 +21819,12 @@
                 <w:rFonts w:ascii="Courier New" w:hAnsi="Courier New" w:cs="Courier New"/>
               </w:rPr>
               <w:tab/>
+            </w:r>
+            <w:r>
+              <w:rPr>
+                <w:rFonts w:ascii="Courier New" w:hAnsi="Courier New" w:cs="Courier New"/>
+              </w:rPr>
+              <w:tab/>
               <w:t>(</w:t>
             </w:r>
             <w:proofErr w:type="spellStart"/>
@@ -20564,14 +21832,14 @@
               <w:rPr>
                 <w:rFonts w:ascii="Courier New" w:hAnsi="Courier New" w:cs="Courier New"/>
               </w:rPr>
-              <w:t>tile_summary</w:t>
+              <w:t>pinwire</w:t>
             </w:r>
             <w:proofErr w:type="spellEnd"/>
             <w:r>
               <w:rPr>
                 <w:rFonts w:ascii="Courier New" w:hAnsi="Courier New" w:cs="Courier New"/>
               </w:rPr>
-              <w:t xml:space="preserve"> CLB_X6Y63 CLB 122 403 148)</w:t>
+              <w:t xml:space="preserve"> BY input BY_PINWIRE3)</w:t>
             </w:r>
           </w:p>
           <w:p>
@@ -20590,82 +21858,402 @@
               <w:rPr>
                 <w:rFonts w:ascii="Courier New" w:hAnsi="Courier New" w:cs="Courier New"/>
               </w:rPr>
+              <w:tab/>
+            </w:r>
+            <w:r>
+              <w:rPr>
+                <w:rFonts w:ascii="Courier New" w:hAnsi="Courier New" w:cs="Courier New"/>
+              </w:rPr>
+              <w:tab/>
+              <w:t>(</w:t>
+            </w:r>
+            <w:proofErr w:type="spellStart"/>
+            <w:r>
+              <w:rPr>
+                <w:rFonts w:ascii="Courier New" w:hAnsi="Courier New" w:cs="Courier New"/>
+              </w:rPr>
+              <w:t>pinwire</w:t>
+            </w:r>
+            <w:proofErr w:type="spellEnd"/>
+            <w:r>
+              <w:rPr>
+                <w:rFonts w:ascii="Courier New" w:hAnsi="Courier New" w:cs="Courier New"/>
+              </w:rPr>
+              <w:t xml:space="preserve"> CE input CE_PINWIRE3)</w:t>
+            </w:r>
+          </w:p>
+          <w:p>
+            <w:pPr>
+              <w:rPr>
+                <w:rFonts w:ascii="Courier New" w:hAnsi="Courier New" w:cs="Courier New"/>
+              </w:rPr>
+            </w:pPr>
+            <w:r>
+              <w:rPr>
+                <w:rFonts w:ascii="Courier New" w:hAnsi="Courier New" w:cs="Courier New"/>
+              </w:rPr>
+              <w:tab/>
+            </w:r>
+            <w:r>
+              <w:rPr>
+                <w:rFonts w:ascii="Courier New" w:hAnsi="Courier New" w:cs="Courier New"/>
+              </w:rPr>
+              <w:tab/>
+            </w:r>
+            <w:r>
+              <w:rPr>
+                <w:rFonts w:ascii="Courier New" w:hAnsi="Courier New" w:cs="Courier New"/>
+              </w:rPr>
+              <w:tab/>
+            </w:r>
+            <w:r>
+              <w:rPr>
+                <w:rFonts w:ascii="Courier New" w:hAnsi="Courier New" w:cs="Courier New"/>
+              </w:rPr>
+              <w:t>…</w:t>
+            </w:r>
+          </w:p>
+          <w:p>
+            <w:pPr>
+              <w:rPr>
+                <w:rFonts w:ascii="Courier New" w:hAnsi="Courier New" w:cs="Courier New"/>
+              </w:rPr>
+            </w:pPr>
+            <w:r>
+              <w:rPr>
+                <w:rFonts w:ascii="Courier New" w:hAnsi="Courier New" w:cs="Courier New"/>
+              </w:rPr>
+              <w:tab/>
+            </w:r>
+            <w:r>
+              <w:rPr>
+                <w:rFonts w:ascii="Courier New" w:hAnsi="Courier New" w:cs="Courier New"/>
+              </w:rPr>
+              <w:tab/>
+            </w:r>
+            <w:r>
+              <w:rPr>
+                <w:rFonts w:ascii="Courier New" w:hAnsi="Courier New" w:cs="Courier New"/>
+              </w:rPr>
+              <w:tab/>
+              <w:t>(</w:t>
+            </w:r>
+            <w:proofErr w:type="spellStart"/>
+            <w:r>
+              <w:rPr>
+                <w:rFonts w:ascii="Courier New" w:hAnsi="Courier New" w:cs="Courier New"/>
+              </w:rPr>
+              <w:t>pinwire</w:t>
+            </w:r>
+            <w:proofErr w:type="spellEnd"/>
+            <w:r>
+              <w:rPr>
+                <w:rFonts w:ascii="Courier New" w:hAnsi="Courier New" w:cs="Courier New"/>
+              </w:rPr>
+              <w:t xml:space="preserve"> XMUX output XMUX_PINWIRE3)</w:t>
+            </w:r>
+          </w:p>
+          <w:p>
+            <w:pPr>
+              <w:rPr>
+                <w:rFonts w:ascii="Courier New" w:hAnsi="Courier New" w:cs="Courier New"/>
+              </w:rPr>
+            </w:pPr>
+            <w:r>
+              <w:rPr>
+                <w:rFonts w:ascii="Courier New" w:hAnsi="Courier New" w:cs="Courier New"/>
+              </w:rPr>
+              <w:tab/>
+            </w:r>
+            <w:r>
+              <w:rPr>
+                <w:rFonts w:ascii="Courier New" w:hAnsi="Courier New" w:cs="Courier New"/>
+              </w:rPr>
+              <w:tab/>
               <w:t>)</w:t>
             </w:r>
           </w:p>
         </w:tc>
       </w:tr>
     </w:tbl>
+    <w:p/>
+    <w:p/>
     <w:p>
       <w:r>
-        <w:t xml:space="preserve">Tiles (represented in the </w:t>
+        <w:lastRenderedPageBreak/>
+        <w:t>Primitive sites</w:t>
+      </w:r>
+      <w:r>
+        <w:t xml:space="preserve"> (represented in the </w:t>
       </w:r>
       <w:proofErr w:type="spellStart"/>
       <w:r>
         <w:rPr>
           <w:rFonts w:ascii="Courier New" w:hAnsi="Courier New" w:cs="Courier New"/>
         </w:rPr>
-        <w:t>device.Tile</w:t>
+        <w:t>device.PrimitiveSite</w:t>
       </w:r>
       <w:proofErr w:type="spellEnd"/>
       <w:r>
-        <w:t xml:space="preserve"> class) are the building blocks of Xilinx FPGAs.  Every FPGA is described a</w:t>
-      </w:r>
-      <w:r>
-        <w:t>s</w:t>
-      </w:r>
-      <w:r>
-        <w:t xml:space="preserve"> 2D array or grid of tiles laid out like a checker board</w:t>
-      </w:r>
-      <w:r>
-        <w:t xml:space="preserve"> (this can be seen also in the Part Tile Browser example)</w:t>
-      </w:r>
-      <w:r>
-        <w:t xml:space="preserve">.  Each tile </w:t>
-      </w:r>
-      <w:r>
-        <w:t>is declared with a “</w:t>
-      </w:r>
+        <w:t xml:space="preserve"> class)</w:t>
+      </w:r>
+      <w:r>
+        <w:t xml:space="preserve"> are declared in tiles.  A primitive site is a location on the FPGA that allows for an instance of that primitive type</w:t>
+      </w:r>
+      <w:r>
+        <w:t xml:space="preserve"> (primitive types are enumerated in the </w:t>
+      </w:r>
+      <w:proofErr w:type="spellStart"/>
       <w:r>
         <w:rPr>
           <w:rFonts w:ascii="Courier New" w:hAnsi="Courier New" w:cs="Courier New"/>
         </w:rPr>
-        <w:t>(tile</w:t>
-      </w:r>
-      <w:r>
-        <w:t xml:space="preserve">” directive as shown </w:t>
-      </w:r>
-      <w:r>
-        <w:t>above</w:t>
-      </w:r>
-      <w:r>
-        <w:t xml:space="preserve"> followed by the unique row and column index of where the tile fits into the grid of tiles found on the FPGA.  The tile declaration also contains a name followed by a type with the final number being the number of primitive sites found within the tile.</w:t>
-      </w:r>
-      <w:r>
-        <w:t xml:space="preserve">  The tile ends with a “</w:t>
+        <w:t>device.PrimitiveType</w:t>
+      </w:r>
+      <w:proofErr w:type="spellEnd"/>
+      <w:r>
+        <w:t xml:space="preserve"> </w:t>
       </w:r>
       <w:proofErr w:type="spellStart"/>
       <w:r>
+        <w:t>enum</w:t>
+      </w:r>
+      <w:proofErr w:type="spellEnd"/>
+      <w:r>
+        <w:t>)</w:t>
+      </w:r>
+      <w:r>
+        <w:t xml:space="preserve"> to reside.  For example, in the declaration of a SLICEL primitive site above, any SLICEL instance can be placed at that site.  A primitive site has a unique name (</w:t>
+      </w:r>
+      <w:r>
         <w:rPr>
           <w:rFonts w:ascii="Courier New" w:hAnsi="Courier New" w:cs="Courier New"/>
         </w:rPr>
-        <w:t>tile_summary</w:t>
+        <w:t>SLICE_X9Y127</w:t>
+      </w:r>
+      <w:r>
+        <w:t>) and type (</w:t>
+      </w:r>
+      <w:r>
+        <w:rPr>
+          <w:rFonts w:ascii="Courier New" w:hAnsi="Courier New" w:cs="Courier New"/>
+        </w:rPr>
+        <w:t>SLICEL</w:t>
+      </w:r>
+      <w:r>
+        <w:t xml:space="preserve">).  However, in some cases, more than one primitive type is compatible with a given primitive site.  One example of this is the primitive type SLICEM (Virtex 4 slices that </w:t>
+      </w:r>
+      <w:r>
+        <w:t>contain RAM functionality in the LUT among other enhancements to the SLICEL type) is a superset of SLICEL functionality.  Therefore, a SLICEL primitive instance can be placed in a SLICEM primitive site.</w:t>
+      </w:r>
+      <w:r>
+        <w:t xml:space="preserve">  RapidSmith allows the developer to determine if a give site is compatible in the </w:t>
+      </w:r>
+      <w:proofErr w:type="spellStart"/>
+      <w:r>
+        <w:rPr>
+          <w:rFonts w:ascii="Courier New" w:hAnsi="Courier New" w:cs="Courier New"/>
+        </w:rPr>
+        <w:t>device.PrimtiveSite</w:t>
       </w:r>
       <w:proofErr w:type="spellEnd"/>
       <w:r>
-        <w:t>” statement repeating the name and type with some other numbered statistics.</w:t>
-      </w:r>
-      <w:r>
-        <w:t xml:space="preserve">  Tiles can contain three different sub components, primitive sites, wires, and PIPs.</w:t>
+        <w:t xml:space="preserve"> class using the method </w:t>
+      </w:r>
+      <w:proofErr w:type="spellStart"/>
+      <w:proofErr w:type="gramStart"/>
+      <w:r>
+        <w:rPr>
+          <w:rFonts w:ascii="Courier New" w:hAnsi="Courier New" w:cs="Courier New"/>
+        </w:rPr>
+        <w:t>isCompatiblePrimitiveType</w:t>
+      </w:r>
+      <w:proofErr w:type="spellEnd"/>
+      <w:r>
+        <w:rPr>
+          <w:rFonts w:ascii="Courier New" w:hAnsi="Courier New" w:cs="Courier New"/>
+        </w:rPr>
+        <w:t>(</w:t>
+      </w:r>
+      <w:proofErr w:type="spellStart"/>
+      <w:proofErr w:type="gramEnd"/>
+      <w:r>
+        <w:rPr>
+          <w:rFonts w:ascii="Courier New" w:hAnsi="Courier New" w:cs="Courier New"/>
+        </w:rPr>
+        <w:t>PrimitiveType</w:t>
+      </w:r>
+      <w:proofErr w:type="spellEnd"/>
+      <w:r>
+        <w:rPr>
+          <w:rFonts w:ascii="Courier New" w:hAnsi="Courier New" w:cs="Courier New"/>
+        </w:rPr>
+        <w:t xml:space="preserve"> </w:t>
+      </w:r>
+      <w:proofErr w:type="spellStart"/>
+      <w:r>
+        <w:rPr>
+          <w:rFonts w:ascii="Courier New" w:hAnsi="Courier New" w:cs="Courier New"/>
+        </w:rPr>
+        <w:t>otherType</w:t>
+      </w:r>
+      <w:proofErr w:type="spellEnd"/>
+      <w:r>
+        <w:rPr>
+          <w:rFonts w:ascii="Courier New" w:hAnsi="Courier New" w:cs="Courier New"/>
+        </w:rPr>
+        <w:t>)</w:t>
+      </w:r>
+      <w:r>
+        <w:t>.</w:t>
+      </w:r>
+    </w:p>
+    <w:p/>
+    <w:p>
+      <w:pPr>
+        <w:rPr>
+          <w:rFonts w:cstheme="minorHAnsi"/>
+        </w:rPr>
+      </w:pPr>
+      <w:r>
+        <w:t xml:space="preserve">Primitive site declarations in XDLRC also contain a list of </w:t>
+      </w:r>
+      <w:proofErr w:type="spellStart"/>
+      <w:r>
+        <w:t>pinwires</w:t>
+      </w:r>
+      <w:proofErr w:type="spellEnd"/>
+      <w:r>
+        <w:t xml:space="preserve"> which describe the name and direction of pins on the primitive site.  </w:t>
+      </w:r>
+      <w:r>
+        <w:t xml:space="preserve">The first </w:t>
+      </w:r>
+      <w:proofErr w:type="spellStart"/>
+      <w:r>
+        <w:t>pinwire</w:t>
+      </w:r>
+      <w:proofErr w:type="spellEnd"/>
+      <w:r>
+        <w:t xml:space="preserve"> declared in the example above is the </w:t>
+      </w:r>
+      <w:r>
+        <w:rPr>
+          <w:rFonts w:ascii="Courier New" w:hAnsi="Courier New" w:cs="Courier New"/>
+        </w:rPr>
+        <w:t>BX</w:t>
+      </w:r>
+      <w:r>
+        <w:t xml:space="preserve"> input pin which is the internal name to the SLICEL primitive site. </w:t>
+      </w:r>
+      <w:proofErr w:type="spellStart"/>
+      <w:r>
+        <w:t>Pinwires</w:t>
+      </w:r>
+      <w:proofErr w:type="spellEnd"/>
+      <w:r>
+        <w:t xml:space="preserve"> have an external name as well to differentiate the multiple primitive sites that may be present in the same tile.  In this case, </w:t>
+      </w:r>
+      <w:r>
+        <w:rPr>
+          <w:rFonts w:ascii="Courier New" w:hAnsi="Courier New" w:cs="Courier New"/>
+        </w:rPr>
+        <w:t>BX</w:t>
+      </w:r>
+      <w:r>
+        <w:t xml:space="preserve"> of </w:t>
+      </w:r>
+      <w:r>
+        <w:rPr>
+          <w:rFonts w:ascii="Courier New" w:hAnsi="Courier New" w:cs="Courier New"/>
+        </w:rPr>
+        <w:t>SLICE_X9Y127</w:t>
+      </w:r>
+      <w:r>
+        <w:t xml:space="preserve"> has the external name </w:t>
+      </w:r>
+      <w:r>
+        <w:rPr>
+          <w:rFonts w:ascii="Courier New" w:hAnsi="Courier New" w:cs="Courier New"/>
+        </w:rPr>
+        <w:t>BX_PINWIRE3</w:t>
+      </w:r>
+      <w:r>
+        <w:rPr>
+          <w:rFonts w:cstheme="minorHAnsi"/>
+        </w:rPr>
+        <w:t>.</w:t>
+      </w:r>
+      <w:r>
+        <w:rPr>
+          <w:rFonts w:cstheme="minorHAnsi"/>
+        </w:rPr>
+        <w:t xml:space="preserve">  RapidSmith provides mechanisms to translate between these two names in the </w:t>
+      </w:r>
+      <w:proofErr w:type="spellStart"/>
+      <w:r>
+        <w:rPr>
+          <w:rFonts w:ascii="Courier New" w:hAnsi="Courier New" w:cs="Courier New"/>
+        </w:rPr>
+        <w:t>device.PrimitiveSite</w:t>
+      </w:r>
+      <w:proofErr w:type="spellEnd"/>
+      <w:r>
+        <w:rPr>
+          <w:rFonts w:cstheme="minorHAnsi"/>
+        </w:rPr>
+        <w:t xml:space="preserve"> class with the method </w:t>
+      </w:r>
+      <w:proofErr w:type="spellStart"/>
+      <w:proofErr w:type="gramStart"/>
+      <w:r>
+        <w:rPr>
+          <w:rFonts w:ascii="Courier New" w:hAnsi="Courier New" w:cs="Courier New"/>
+        </w:rPr>
+        <w:t>getExternalPinName</w:t>
+      </w:r>
+      <w:proofErr w:type="spellEnd"/>
+      <w:r>
+        <w:rPr>
+          <w:rFonts w:ascii="Courier New" w:hAnsi="Courier New" w:cs="Courier New"/>
+        </w:rPr>
+        <w:t>(</w:t>
+      </w:r>
+      <w:proofErr w:type="gramEnd"/>
+      <w:r>
+        <w:rPr>
+          <w:rFonts w:ascii="Courier New" w:hAnsi="Courier New" w:cs="Courier New"/>
+        </w:rPr>
+        <w:t xml:space="preserve">String </w:t>
+      </w:r>
+      <w:proofErr w:type="spellStart"/>
+      <w:r>
+        <w:rPr>
+          <w:rFonts w:ascii="Courier New" w:hAnsi="Courier New" w:cs="Courier New"/>
+        </w:rPr>
+        <w:t>internalName</w:t>
+      </w:r>
+      <w:proofErr w:type="spellEnd"/>
+      <w:r>
+        <w:rPr>
+          <w:rFonts w:ascii="Courier New" w:hAnsi="Courier New" w:cs="Courier New"/>
+        </w:rPr>
+        <w:t>)</w:t>
+      </w:r>
+      <w:r>
+        <w:rPr>
+          <w:rFonts w:cstheme="minorHAnsi"/>
+        </w:rPr>
+        <w:t>.</w:t>
       </w:r>
     </w:p>
     <w:p>
       <w:pPr>
         <w:pStyle w:val="Heading3"/>
       </w:pPr>
-      <w:bookmarkStart w:id="39" w:name="_Toc270505922"/>
-      <w:r>
-        <w:t>Primitive Sites</w:t>
+      <w:bookmarkStart w:id="39" w:name="_Toc270505923"/>
+      <w:r>
+        <w:t>Wire</w:t>
       </w:r>
       <w:bookmarkEnd w:id="39"/>
     </w:p>
@@ -20694,7 +22282,7 @@
               <w:rPr>
                 <w:rFonts w:ascii="Courier New" w:hAnsi="Courier New" w:cs="Courier New"/>
               </w:rPr>
-              <w:t># Example of an XDLRC primitive site declaration</w:t>
+              <w:t># Example of an XDLRC wire declaration</w:t>
             </w:r>
           </w:p>
           <w:p>
@@ -20714,21 +22302,7 @@
                 <w:rFonts w:ascii="Courier New" w:hAnsi="Courier New" w:cs="Courier New"/>
               </w:rPr>
               <w:tab/>
-              <w:t>(</w:t>
-            </w:r>
-            <w:proofErr w:type="spellStart"/>
-            <w:r>
-              <w:rPr>
-                <w:rFonts w:ascii="Courier New" w:hAnsi="Courier New" w:cs="Courier New"/>
-              </w:rPr>
-              <w:t>primitive_site</w:t>
-            </w:r>
-            <w:proofErr w:type="spellEnd"/>
-            <w:r>
-              <w:rPr>
-                <w:rFonts w:ascii="Courier New" w:hAnsi="Courier New" w:cs="Courier New"/>
-              </w:rPr>
-              <w:t xml:space="preserve"> SLICE_X9Y127 SLICEL internal 27</w:t>
+              <w:t>(wire E2BEG0 5</w:t>
             </w:r>
           </w:p>
           <w:p>
@@ -20754,21 +22328,7 @@
                 <w:rFonts w:ascii="Courier New" w:hAnsi="Courier New" w:cs="Courier New"/>
               </w:rPr>
               <w:tab/>
-              <w:t>(</w:t>
-            </w:r>
-            <w:proofErr w:type="spellStart"/>
-            <w:r>
-              <w:rPr>
-                <w:rFonts w:ascii="Courier New" w:hAnsi="Courier New" w:cs="Courier New"/>
-              </w:rPr>
-              <w:t>pinwire</w:t>
-            </w:r>
-            <w:proofErr w:type="spellEnd"/>
-            <w:r>
-              <w:rPr>
-                <w:rFonts w:ascii="Courier New" w:hAnsi="Courier New" w:cs="Courier New"/>
-              </w:rPr>
-              <w:t xml:space="preserve"> BX input BX_PINWIRE3)</w:t>
+              <w:t>(conn CLB_X7Y63 CLB_E2BEG0)</w:t>
             </w:r>
           </w:p>
           <w:p>
@@ -20794,21 +22354,7 @@
                 <w:rFonts w:ascii="Courier New" w:hAnsi="Courier New" w:cs="Courier New"/>
               </w:rPr>
               <w:tab/>
-              <w:t>(</w:t>
-            </w:r>
-            <w:proofErr w:type="spellStart"/>
-            <w:r>
-              <w:rPr>
-                <w:rFonts w:ascii="Courier New" w:hAnsi="Courier New" w:cs="Courier New"/>
-              </w:rPr>
-              <w:t>pinwire</w:t>
-            </w:r>
-            <w:proofErr w:type="spellEnd"/>
-            <w:r>
-              <w:rPr>
-                <w:rFonts w:ascii="Courier New" w:hAnsi="Courier New" w:cs="Courier New"/>
-              </w:rPr>
-              <w:t xml:space="preserve"> BY input BY_PINWIRE3)</w:t>
+              <w:t>(conn INT_X8Y63 E2MID0)</w:t>
             </w:r>
           </w:p>
           <w:p>
@@ -20834,21 +22380,7 @@
                 <w:rFonts w:ascii="Courier New" w:hAnsi="Courier New" w:cs="Courier New"/>
               </w:rPr>
               <w:tab/>
-              <w:t>(</w:t>
-            </w:r>
-            <w:proofErr w:type="spellStart"/>
-            <w:r>
-              <w:rPr>
-                <w:rFonts w:ascii="Courier New" w:hAnsi="Courier New" w:cs="Courier New"/>
-              </w:rPr>
-              <w:t>pinwire</w:t>
-            </w:r>
-            <w:proofErr w:type="spellEnd"/>
-            <w:r>
-              <w:rPr>
-                <w:rFonts w:ascii="Courier New" w:hAnsi="Courier New" w:cs="Courier New"/>
-              </w:rPr>
-              <w:t xml:space="preserve"> CE input CE_PINWIRE3)</w:t>
+              <w:t>(conn CLB_X8Y63 CLB_E2MID0)</w:t>
             </w:r>
           </w:p>
           <w:p>
@@ -20874,12 +22406,7 @@
                 <w:rFonts w:ascii="Courier New" w:hAnsi="Courier New" w:cs="Courier New"/>
               </w:rPr>
               <w:tab/>
-            </w:r>
-            <w:r>
-              <w:rPr>
-                <w:rFonts w:ascii="Courier New" w:hAnsi="Courier New" w:cs="Courier New"/>
-              </w:rPr>
-              <w:t>…</w:t>
+              <w:t>(conn INT_X9Y63 E2END0)</w:t>
             </w:r>
           </w:p>
           <w:p>
@@ -20905,21 +22432,7 @@
                 <w:rFonts w:ascii="Courier New" w:hAnsi="Courier New" w:cs="Courier New"/>
               </w:rPr>
               <w:tab/>
-              <w:t>(</w:t>
-            </w:r>
-            <w:proofErr w:type="spellStart"/>
-            <w:r>
-              <w:rPr>
-                <w:rFonts w:ascii="Courier New" w:hAnsi="Courier New" w:cs="Courier New"/>
-              </w:rPr>
-              <w:t>pinwire</w:t>
-            </w:r>
-            <w:proofErr w:type="spellEnd"/>
-            <w:r>
-              <w:rPr>
-                <w:rFonts w:ascii="Courier New" w:hAnsi="Courier New" w:cs="Courier New"/>
-              </w:rPr>
-              <w:t xml:space="preserve"> XMUX output XMUX_PINWIRE3)</w:t>
+              <w:t>(conn INT_X9Y62 E2END_S0)</w:t>
             </w:r>
           </w:p>
           <w:p>
@@ -20945,284 +22458,103 @@
         </w:tc>
       </w:tr>
     </w:tbl>
-    <w:p/>
-    <w:p/>
     <w:p>
       <w:r>
-        <w:lastRenderedPageBreak/>
-        <w:t>Primitive sites</w:t>
-      </w:r>
-      <w:r>
-        <w:t xml:space="preserve"> (represented in the </w:t>
+        <w:t xml:space="preserve">A wire as declared in XDLRC is a routing resource that exists in the tile that may have zero or more connections leaving the tile.  In the example above, the wire </w:t>
+      </w:r>
+      <w:r>
+        <w:rPr>
+          <w:rFonts w:ascii="Courier New" w:hAnsi="Courier New" w:cs="Courier New"/>
+        </w:rPr>
+        <w:t>E2BEG0</w:t>
+      </w:r>
+      <w:r>
+        <w:t xml:space="preserve"> connected to 5 other neighboring tiles.  These connections (denoted by ‘conn’) are described using the unique tile name and wire name of that tile to denote connectivity.  These connections are not programmable, but hard wired into the FPGA.</w:t>
+      </w:r>
+      <w:r>
+        <w:t xml:space="preserve">  Inter-tile connections are not programmable, however, intra-tile connections (PIPs, see below) are.</w:t>
+      </w:r>
+      <w:r>
+        <w:t xml:space="preserve">  RapidSmith must represent the routing resources of Xilinx FPGAs very carefully as a significant fraction of the FPGA description is routing.  Therefore, the wire names (such as </w:t>
+      </w:r>
+      <w:proofErr w:type="gramStart"/>
+      <w:r>
+        <w:rPr>
+          <w:rFonts w:ascii="Courier New" w:hAnsi="Courier New" w:cs="Courier New"/>
+        </w:rPr>
+        <w:t>E2BEG0</w:t>
+      </w:r>
+      <w:r>
+        <w:t>, …)</w:t>
+      </w:r>
+      <w:proofErr w:type="gramEnd"/>
+      <w:r>
+        <w:t xml:space="preserve"> are enumerated into integers or Java primitive </w:t>
       </w:r>
       <w:proofErr w:type="spellStart"/>
       <w:r>
         <w:rPr>
           <w:rFonts w:ascii="Courier New" w:hAnsi="Courier New" w:cs="Courier New"/>
         </w:rPr>
-        <w:t>device.PrimitiveSite</w:t>
+        <w:t>int</w:t>
       </w:r>
       <w:proofErr w:type="spellEnd"/>
       <w:r>
-        <w:t xml:space="preserve"> class)</w:t>
-      </w:r>
-      <w:r>
-        <w:t xml:space="preserve"> are declared in tiles.  A primitive site is a location on the FPGA that allows for an instance of that primitive type</w:t>
-      </w:r>
-      <w:r>
-        <w:t xml:space="preserve"> (primitive types are enumerated in the </w:t>
+        <w:t xml:space="preserve"> data types using the </w:t>
       </w:r>
       <w:proofErr w:type="spellStart"/>
       <w:r>
         <w:rPr>
           <w:rFonts w:ascii="Courier New" w:hAnsi="Courier New" w:cs="Courier New"/>
         </w:rPr>
-        <w:t>device.PrimitiveType</w:t>
+        <w:t>device.WireEnumerator</w:t>
       </w:r>
       <w:proofErr w:type="spellEnd"/>
       <w:r>
-        <w:t xml:space="preserve"> </w:t>
+        <w:t xml:space="preserve"> class.  The </w:t>
       </w:r>
       <w:proofErr w:type="spellStart"/>
       <w:r>
-        <w:t>enum</w:t>
+        <w:rPr>
+          <w:rFonts w:ascii="Courier New" w:hAnsi="Courier New" w:cs="Courier New"/>
+        </w:rPr>
+        <w:t>WireEnumerator</w:t>
       </w:r>
       <w:proofErr w:type="spellEnd"/>
       <w:r>
-        <w:t>)</w:t>
-      </w:r>
-      <w:r>
-        <w:t xml:space="preserve"> to reside.  For example, in the declaration of a SLICEL primitive site above, any SLICEL instance can be placed at that site.  A primitive site has a unique name (</w:t>
-      </w:r>
-      <w:r>
-        <w:rPr>
-          <w:rFonts w:ascii="Courier New" w:hAnsi="Courier New" w:cs="Courier New"/>
-        </w:rPr>
-        <w:t>SLICE_X9Y127</w:t>
-      </w:r>
-      <w:r>
-        <w:t>) and type (</w:t>
-      </w:r>
-      <w:r>
-        <w:rPr>
-          <w:rFonts w:ascii="Courier New" w:hAnsi="Courier New" w:cs="Courier New"/>
-        </w:rPr>
-        <w:t>SLICEL</w:t>
-      </w:r>
-      <w:r>
-        <w:t xml:space="preserve">).  However, in some cases, more than one primitive type is compatible with a given primitive site.  One example of this is the primitive type SLICEM (Virtex 4 slices that </w:t>
-      </w:r>
-      <w:r>
-        <w:t>contain RAM functionality in the LUT among other enhancements to the SLICEL type) is a superset of SLICEL functionality.  Therefore, a SLICEL primitive instance can be placed in a SLICEM primitive site.</w:t>
-      </w:r>
-      <w:r>
-        <w:t xml:space="preserve">  RapidSmith allows the developer to determine if a give site is compatible in the </w:t>
-      </w:r>
-      <w:proofErr w:type="spellStart"/>
-      <w:r>
-        <w:rPr>
-          <w:rFonts w:ascii="Courier New" w:hAnsi="Courier New" w:cs="Courier New"/>
-        </w:rPr>
-        <w:t>device.PrimtiveSite</w:t>
-      </w:r>
-      <w:proofErr w:type="spellEnd"/>
-      <w:r>
-        <w:t xml:space="preserve"> class using the method </w:t>
-      </w:r>
-      <w:proofErr w:type="spellStart"/>
-      <w:proofErr w:type="gramStart"/>
-      <w:r>
-        <w:rPr>
-          <w:rFonts w:ascii="Courier New" w:hAnsi="Courier New" w:cs="Courier New"/>
-        </w:rPr>
-        <w:t>isCompatiblePrimitiveType</w:t>
-      </w:r>
-      <w:proofErr w:type="spellEnd"/>
-      <w:r>
-        <w:rPr>
-          <w:rFonts w:ascii="Courier New" w:hAnsi="Courier New" w:cs="Courier New"/>
-        </w:rPr>
-        <w:t>(</w:t>
-      </w:r>
-      <w:proofErr w:type="spellStart"/>
-      <w:proofErr w:type="gramEnd"/>
-      <w:r>
-        <w:rPr>
-          <w:rFonts w:ascii="Courier New" w:hAnsi="Courier New" w:cs="Courier New"/>
-        </w:rPr>
-        <w:t>PrimitiveType</w:t>
-      </w:r>
-      <w:proofErr w:type="spellEnd"/>
-      <w:r>
-        <w:rPr>
-          <w:rFonts w:ascii="Courier New" w:hAnsi="Courier New" w:cs="Courier New"/>
-        </w:rPr>
-        <w:t xml:space="preserve"> </w:t>
-      </w:r>
-      <w:proofErr w:type="spellStart"/>
-      <w:r>
-        <w:rPr>
-          <w:rFonts w:ascii="Courier New" w:hAnsi="Courier New" w:cs="Courier New"/>
-        </w:rPr>
-        <w:t>otherType</w:t>
-      </w:r>
-      <w:proofErr w:type="spellEnd"/>
-      <w:r>
-        <w:rPr>
-          <w:rFonts w:ascii="Courier New" w:hAnsi="Courier New" w:cs="Courier New"/>
-        </w:rPr>
-        <w:t>)</w:t>
-      </w:r>
-      <w:r>
-        <w:t>.</w:t>
+        <w:t xml:space="preserve"> class keeps track of what integer value goes with each wire name and also for significant compaction of the FPGA routing description.</w:t>
       </w:r>
     </w:p>
     <w:p/>
     <w:p>
-      <w:pPr>
-        <w:rPr>
-          <w:rFonts w:cstheme="minorHAnsi"/>
-        </w:rPr>
-      </w:pPr>
-      <w:r>
-        <w:t xml:space="preserve">Primitive site declarations in XDLRC also contain a list of </w:t>
+      <w:r>
+        <w:t>The wire connections are described using a relative tile offset to reuse data structure elements.  The class used to represent these wires</w:t>
+      </w:r>
+      <w:r>
+        <w:t xml:space="preserve"> and corresponding connections</w:t>
+      </w:r>
+      <w:r>
+        <w:t xml:space="preserve"> is in the </w:t>
       </w:r>
       <w:proofErr w:type="spellStart"/>
       <w:r>
-        <w:t>pinwires</w:t>
+        <w:rPr>
+          <w:rFonts w:ascii="Courier New" w:hAnsi="Courier New" w:cs="Courier New"/>
+        </w:rPr>
+        <w:t>device.Wire</w:t>
       </w:r>
       <w:proofErr w:type="spellEnd"/>
       <w:r>
-        <w:t xml:space="preserve"> which describe the name and direction of pins on the primitive site.  </w:t>
-      </w:r>
-      <w:r>
-        <w:t xml:space="preserve">The first </w:t>
-      </w:r>
-      <w:proofErr w:type="spellStart"/>
-      <w:r>
-        <w:t>pinwire</w:t>
-      </w:r>
-      <w:proofErr w:type="spellEnd"/>
-      <w:r>
-        <w:t xml:space="preserve"> declared in the example above is the </w:t>
-      </w:r>
-      <w:r>
-        <w:rPr>
-          <w:rFonts w:ascii="Courier New" w:hAnsi="Courier New" w:cs="Courier New"/>
-        </w:rPr>
-        <w:t>BX</w:t>
-      </w:r>
-      <w:r>
-        <w:t xml:space="preserve"> input pin which is the internal name to the SLICEL primitive site. </w:t>
-      </w:r>
-      <w:proofErr w:type="spellStart"/>
-      <w:r>
-        <w:t>Pinwires</w:t>
-      </w:r>
-      <w:proofErr w:type="spellEnd"/>
-      <w:r>
-        <w:t xml:space="preserve"> have an external name as well to differentiate the multiple primitive sites that may be present in the same tile.  In this case, </w:t>
-      </w:r>
-      <w:r>
-        <w:rPr>
-          <w:rFonts w:ascii="Courier New" w:hAnsi="Courier New" w:cs="Courier New"/>
-        </w:rPr>
-        <w:t>BX</w:t>
-      </w:r>
-      <w:r>
-        <w:t xml:space="preserve"> of </w:t>
-      </w:r>
-      <w:r>
-        <w:rPr>
-          <w:rFonts w:ascii="Courier New" w:hAnsi="Courier New" w:cs="Courier New"/>
-        </w:rPr>
-        <w:t>SLICE_X9Y127</w:t>
-      </w:r>
-      <w:r>
-        <w:t xml:space="preserve"> has the external name </w:t>
-      </w:r>
-      <w:r>
-        <w:rPr>
-          <w:rFonts w:ascii="Courier New" w:hAnsi="Courier New" w:cs="Courier New"/>
-        </w:rPr>
-        <w:t>BX_PINWIRE3</w:t>
-      </w:r>
-      <w:r>
-        <w:rPr>
-          <w:rFonts w:cstheme="minorHAnsi"/>
-        </w:rPr>
-        <w:t>.</w:t>
-      </w:r>
-      <w:r>
-        <w:rPr>
-          <w:rFonts w:cstheme="minorHAnsi"/>
-        </w:rPr>
-        <w:t xml:space="preserve">  RapidSmith provides mechanisms to translate between these two names in the </w:t>
-      </w:r>
-      <w:proofErr w:type="spellStart"/>
-      <w:r>
-        <w:rPr>
-          <w:rFonts w:ascii="Courier New" w:hAnsi="Courier New" w:cs="Courier New"/>
-        </w:rPr>
-        <w:t>device.PrimitiveSite</w:t>
-      </w:r>
-      <w:proofErr w:type="spellEnd"/>
-      <w:r>
-        <w:rPr>
-          <w:rFonts w:cstheme="minorHAnsi"/>
-        </w:rPr>
-        <w:t xml:space="preserve"> class with the method </w:t>
-      </w:r>
-      <w:proofErr w:type="spellStart"/>
-      <w:proofErr w:type="gramStart"/>
-      <w:r>
-        <w:rPr>
-          <w:rFonts w:ascii="Courier New" w:hAnsi="Courier New" w:cs="Courier New"/>
-        </w:rPr>
-        <w:t>getExternalPinName</w:t>
-      </w:r>
-      <w:proofErr w:type="spellEnd"/>
-      <w:r>
-        <w:rPr>
-          <w:rFonts w:ascii="Courier New" w:hAnsi="Courier New" w:cs="Courier New"/>
-        </w:rPr>
-        <w:t>(</w:t>
-      </w:r>
-      <w:proofErr w:type="gramEnd"/>
-      <w:r>
-        <w:rPr>
-          <w:rFonts w:ascii="Courier New" w:hAnsi="Courier New" w:cs="Courier New"/>
-        </w:rPr>
-        <w:t xml:space="preserve">String </w:t>
-      </w:r>
-      <w:proofErr w:type="spellStart"/>
-      <w:r>
-        <w:rPr>
-          <w:rFonts w:ascii="Courier New" w:hAnsi="Courier New" w:cs="Courier New"/>
-        </w:rPr>
-        <w:t>internalName</w:t>
-      </w:r>
-      <w:proofErr w:type="spellEnd"/>
-      <w:r>
-        <w:rPr>
-          <w:rFonts w:ascii="Courier New" w:hAnsi="Courier New" w:cs="Courier New"/>
-        </w:rPr>
-        <w:t>)</w:t>
-      </w:r>
-      <w:r>
-        <w:rPr>
-          <w:rFonts w:cstheme="minorHAnsi"/>
-        </w:rPr>
-        <w:t>.</w:t>
+        <w:t xml:space="preserve"> class.</w:t>
       </w:r>
     </w:p>
     <w:p>
       <w:pPr>
         <w:pStyle w:val="Heading3"/>
       </w:pPr>
-      <w:bookmarkStart w:id="40" w:name="_Toc270505923"/>
-      <w:r>
-        <w:t>Wire</w:t>
+      <w:bookmarkStart w:id="40" w:name="_Toc270505924"/>
+      <w:r>
+        <w:t>PIP</w:t>
       </w:r>
       <w:bookmarkEnd w:id="40"/>
     </w:p>
@@ -21251,307 +22583,6 @@
               <w:rPr>
                 <w:rFonts w:ascii="Courier New" w:hAnsi="Courier New" w:cs="Courier New"/>
               </w:rPr>
-              <w:t># Example of an XDLRC wire declaration</w:t>
-            </w:r>
-          </w:p>
-          <w:p>
-            <w:pPr>
-              <w:rPr>
-                <w:rFonts w:ascii="Courier New" w:hAnsi="Courier New" w:cs="Courier New"/>
-              </w:rPr>
-            </w:pPr>
-            <w:r>
-              <w:rPr>
-                <w:rFonts w:ascii="Courier New" w:hAnsi="Courier New" w:cs="Courier New"/>
-              </w:rPr>
-              <w:tab/>
-            </w:r>
-            <w:r>
-              <w:rPr>
-                <w:rFonts w:ascii="Courier New" w:hAnsi="Courier New" w:cs="Courier New"/>
-              </w:rPr>
-              <w:tab/>
-              <w:t>(wire E2BEG0 5</w:t>
-            </w:r>
-          </w:p>
-          <w:p>
-            <w:pPr>
-              <w:rPr>
-                <w:rFonts w:ascii="Courier New" w:hAnsi="Courier New" w:cs="Courier New"/>
-              </w:rPr>
-            </w:pPr>
-            <w:r>
-              <w:rPr>
-                <w:rFonts w:ascii="Courier New" w:hAnsi="Courier New" w:cs="Courier New"/>
-              </w:rPr>
-              <w:tab/>
-            </w:r>
-            <w:r>
-              <w:rPr>
-                <w:rFonts w:ascii="Courier New" w:hAnsi="Courier New" w:cs="Courier New"/>
-              </w:rPr>
-              <w:tab/>
-            </w:r>
-            <w:r>
-              <w:rPr>
-                <w:rFonts w:ascii="Courier New" w:hAnsi="Courier New" w:cs="Courier New"/>
-              </w:rPr>
-              <w:tab/>
-              <w:t>(conn CLB_X7Y63 CLB_E2BEG0)</w:t>
-            </w:r>
-          </w:p>
-          <w:p>
-            <w:pPr>
-              <w:rPr>
-                <w:rFonts w:ascii="Courier New" w:hAnsi="Courier New" w:cs="Courier New"/>
-              </w:rPr>
-            </w:pPr>
-            <w:r>
-              <w:rPr>
-                <w:rFonts w:ascii="Courier New" w:hAnsi="Courier New" w:cs="Courier New"/>
-              </w:rPr>
-              <w:tab/>
-            </w:r>
-            <w:r>
-              <w:rPr>
-                <w:rFonts w:ascii="Courier New" w:hAnsi="Courier New" w:cs="Courier New"/>
-              </w:rPr>
-              <w:tab/>
-            </w:r>
-            <w:r>
-              <w:rPr>
-                <w:rFonts w:ascii="Courier New" w:hAnsi="Courier New" w:cs="Courier New"/>
-              </w:rPr>
-              <w:tab/>
-              <w:t>(conn INT_X8Y63 E2MID0)</w:t>
-            </w:r>
-          </w:p>
-          <w:p>
-            <w:pPr>
-              <w:rPr>
-                <w:rFonts w:ascii="Courier New" w:hAnsi="Courier New" w:cs="Courier New"/>
-              </w:rPr>
-            </w:pPr>
-            <w:r>
-              <w:rPr>
-                <w:rFonts w:ascii="Courier New" w:hAnsi="Courier New" w:cs="Courier New"/>
-              </w:rPr>
-              <w:tab/>
-            </w:r>
-            <w:r>
-              <w:rPr>
-                <w:rFonts w:ascii="Courier New" w:hAnsi="Courier New" w:cs="Courier New"/>
-              </w:rPr>
-              <w:tab/>
-            </w:r>
-            <w:r>
-              <w:rPr>
-                <w:rFonts w:ascii="Courier New" w:hAnsi="Courier New" w:cs="Courier New"/>
-              </w:rPr>
-              <w:tab/>
-              <w:t>(conn CLB_X8Y63 CLB_E2MID0)</w:t>
-            </w:r>
-          </w:p>
-          <w:p>
-            <w:pPr>
-              <w:rPr>
-                <w:rFonts w:ascii="Courier New" w:hAnsi="Courier New" w:cs="Courier New"/>
-              </w:rPr>
-            </w:pPr>
-            <w:r>
-              <w:rPr>
-                <w:rFonts w:ascii="Courier New" w:hAnsi="Courier New" w:cs="Courier New"/>
-              </w:rPr>
-              <w:tab/>
-            </w:r>
-            <w:r>
-              <w:rPr>
-                <w:rFonts w:ascii="Courier New" w:hAnsi="Courier New" w:cs="Courier New"/>
-              </w:rPr>
-              <w:tab/>
-            </w:r>
-            <w:r>
-              <w:rPr>
-                <w:rFonts w:ascii="Courier New" w:hAnsi="Courier New" w:cs="Courier New"/>
-              </w:rPr>
-              <w:tab/>
-              <w:t>(conn INT_X9Y63 E2END0)</w:t>
-            </w:r>
-          </w:p>
-          <w:p>
-            <w:pPr>
-              <w:rPr>
-                <w:rFonts w:ascii="Courier New" w:hAnsi="Courier New" w:cs="Courier New"/>
-              </w:rPr>
-            </w:pPr>
-            <w:r>
-              <w:rPr>
-                <w:rFonts w:ascii="Courier New" w:hAnsi="Courier New" w:cs="Courier New"/>
-              </w:rPr>
-              <w:tab/>
-            </w:r>
-            <w:r>
-              <w:rPr>
-                <w:rFonts w:ascii="Courier New" w:hAnsi="Courier New" w:cs="Courier New"/>
-              </w:rPr>
-              <w:tab/>
-            </w:r>
-            <w:r>
-              <w:rPr>
-                <w:rFonts w:ascii="Courier New" w:hAnsi="Courier New" w:cs="Courier New"/>
-              </w:rPr>
-              <w:tab/>
-              <w:t>(conn INT_X9Y62 E2END_S0)</w:t>
-            </w:r>
-          </w:p>
-          <w:p>
-            <w:pPr>
-              <w:rPr>
-                <w:rFonts w:ascii="Courier New" w:hAnsi="Courier New" w:cs="Courier New"/>
-              </w:rPr>
-            </w:pPr>
-            <w:r>
-              <w:rPr>
-                <w:rFonts w:ascii="Courier New" w:hAnsi="Courier New" w:cs="Courier New"/>
-              </w:rPr>
-              <w:tab/>
-            </w:r>
-            <w:r>
-              <w:rPr>
-                <w:rFonts w:ascii="Courier New" w:hAnsi="Courier New" w:cs="Courier New"/>
-              </w:rPr>
-              <w:tab/>
-              <w:t>)</w:t>
-            </w:r>
-          </w:p>
-        </w:tc>
-      </w:tr>
-    </w:tbl>
-    <w:p>
-      <w:r>
-        <w:t xml:space="preserve">A wire as declared in XDLRC is a routing resource that exists in the tile that may have zero or more connections leaving the tile.  In the example above, the wire </w:t>
-      </w:r>
-      <w:r>
-        <w:rPr>
-          <w:rFonts w:ascii="Courier New" w:hAnsi="Courier New" w:cs="Courier New"/>
-        </w:rPr>
-        <w:t>E2BEG0</w:t>
-      </w:r>
-      <w:r>
-        <w:t xml:space="preserve"> connected to 5 other neighboring tiles.  These connections (denoted by ‘conn’) are described using the unique tile name and wire name of that tile to denote connectivity.  These connections are not programmable, but hard wired into the FPGA.</w:t>
-      </w:r>
-      <w:r>
-        <w:t xml:space="preserve">  Inter-tile connections are not programmable, however, intra-tile connections (PIPs, see below) are.</w:t>
-      </w:r>
-      <w:r>
-        <w:t xml:space="preserve">  RapidSmith must represent the routing resources of Xilinx FPGAs very carefully as a significant fraction of the FPGA description is routing.  Therefore, the wire names (such as </w:t>
-      </w:r>
-      <w:proofErr w:type="gramStart"/>
-      <w:r>
-        <w:rPr>
-          <w:rFonts w:ascii="Courier New" w:hAnsi="Courier New" w:cs="Courier New"/>
-        </w:rPr>
-        <w:t>E2BEG0</w:t>
-      </w:r>
-      <w:r>
-        <w:t>, …)</w:t>
-      </w:r>
-      <w:proofErr w:type="gramEnd"/>
-      <w:r>
-        <w:t xml:space="preserve"> are enumerated into integers or Java primitive </w:t>
-      </w:r>
-      <w:proofErr w:type="spellStart"/>
-      <w:r>
-        <w:rPr>
-          <w:rFonts w:ascii="Courier New" w:hAnsi="Courier New" w:cs="Courier New"/>
-        </w:rPr>
-        <w:t>int</w:t>
-      </w:r>
-      <w:proofErr w:type="spellEnd"/>
-      <w:r>
-        <w:t xml:space="preserve"> data types using the </w:t>
-      </w:r>
-      <w:proofErr w:type="spellStart"/>
-      <w:r>
-        <w:rPr>
-          <w:rFonts w:ascii="Courier New" w:hAnsi="Courier New" w:cs="Courier New"/>
-        </w:rPr>
-        <w:t>device.WireEnumerator</w:t>
-      </w:r>
-      <w:proofErr w:type="spellEnd"/>
-      <w:r>
-        <w:t xml:space="preserve"> class.  The </w:t>
-      </w:r>
-      <w:proofErr w:type="spellStart"/>
-      <w:r>
-        <w:rPr>
-          <w:rFonts w:ascii="Courier New" w:hAnsi="Courier New" w:cs="Courier New"/>
-        </w:rPr>
-        <w:t>WireEnumerator</w:t>
-      </w:r>
-      <w:proofErr w:type="spellEnd"/>
-      <w:r>
-        <w:t xml:space="preserve"> class keeps track of what integer value goes with each wire name and also for significant compaction of the FPGA routing description.</w:t>
-      </w:r>
-    </w:p>
-    <w:p/>
-    <w:p>
-      <w:r>
-        <w:t>The wire connections are described using a relative tile offset to reuse data structure elements.  The class used to represent these wires</w:t>
-      </w:r>
-      <w:r>
-        <w:t xml:space="preserve"> and corresponding connections</w:t>
-      </w:r>
-      <w:r>
-        <w:t xml:space="preserve"> is in the </w:t>
-      </w:r>
-      <w:proofErr w:type="spellStart"/>
-      <w:r>
-        <w:rPr>
-          <w:rFonts w:ascii="Courier New" w:hAnsi="Courier New" w:cs="Courier New"/>
-        </w:rPr>
-        <w:t>device.Wire</w:t>
-      </w:r>
-      <w:proofErr w:type="spellEnd"/>
-      <w:r>
-        <w:t xml:space="preserve"> class.</w:t>
-      </w:r>
-    </w:p>
-    <w:p>
-      <w:pPr>
-        <w:pStyle w:val="Heading3"/>
-      </w:pPr>
-      <w:bookmarkStart w:id="41" w:name="_Toc270505924"/>
-      <w:r>
-        <w:t>PIP</w:t>
-      </w:r>
-      <w:bookmarkEnd w:id="41"/>
-    </w:p>
-    <w:tbl>
-      <w:tblPr>
-        <w:tblStyle w:val="TableGrid"/>
-        <w:tblpPr w:leftFromText="180" w:rightFromText="180" w:vertAnchor="text" w:horzAnchor="margin" w:tblpY="94"/>
-        <w:tblW w:w="0" w:type="auto"/>
-        <w:tblLook w:val="04A0" w:firstRow="1" w:lastRow="0" w:firstColumn="1" w:lastColumn="0" w:noHBand="0" w:noVBand="1"/>
-      </w:tblPr>
-      <w:tblGrid>
-        <w:gridCol w:w="11016"/>
-      </w:tblGrid>
-      <w:tr>
-        <w:tc>
-          <w:tcPr>
-            <w:tcW w:w="11016" w:type="dxa"/>
-          </w:tcPr>
-          <w:p>
-            <w:pPr>
-              <w:rPr>
-                <w:rFonts w:ascii="Courier New" w:hAnsi="Courier New" w:cs="Courier New"/>
-              </w:rPr>
-            </w:pPr>
-            <w:r>
-              <w:rPr>
-                <w:rFonts w:ascii="Courier New" w:hAnsi="Courier New" w:cs="Courier New"/>
-              </w:rPr>
               <w:t># Example of an XDLRC PIP declaration</w:t>
             </w:r>
           </w:p>
@@ -21697,11 +22728,11 @@
       <w:pPr>
         <w:pStyle w:val="Heading3"/>
       </w:pPr>
-      <w:bookmarkStart w:id="42" w:name="_Toc270505925"/>
+      <w:bookmarkStart w:id="41" w:name="_Toc270505925"/>
       <w:r>
         <w:t>Primitive Definitions</w:t>
       </w:r>
-      <w:bookmarkEnd w:id="42"/>
+      <w:bookmarkEnd w:id="41"/>
     </w:p>
     <w:p>
       <w:r>
@@ -21727,260 +22758,138 @@
       <w:pPr>
         <w:pStyle w:val="Heading1"/>
       </w:pPr>
-      <w:bookmarkStart w:id="43" w:name="_Toc270505926"/>
+      <w:bookmarkStart w:id="42" w:name="_Toc270505926"/>
       <w:r>
         <w:lastRenderedPageBreak/>
         <w:t>RapidSmith Structure</w:t>
       </w:r>
-      <w:bookmarkEnd w:id="43"/>
+      <w:bookmarkEnd w:id="42"/>
     </w:p>
     <w:p>
       <w:r>
         <w:t xml:space="preserve">This section details much of the complexity and theory behind the structure of RapidSmith.  </w:t>
+      </w:r>
+      <w:r>
+        <w:t>There are two main abstractions that developers need to be aware of; that of the device and design.  A hierarchy of classes within RapidSmith can be seen in Figure 6 below.</w:t>
+      </w:r>
+    </w:p>
+    <w:p/>
+    <w:p>
+      <w:pPr>
+        <w:keepNext/>
+      </w:pPr>
+      <w:r>
+        <w:rPr>
+          <w:noProof/>
+          <w:lang w:bidi="ar-SA"/>
+        </w:rPr>
+        <w:drawing>
+          <wp:inline distT="0" distB="0" distL="0" distR="0" wp14:anchorId="65784A37" wp14:editId="52C41B77">
+            <wp:extent cx="6858000" cy="2691765"/>
+            <wp:effectExtent l="0" t="0" r="0" b="0"/>
+            <wp:docPr id="10" name="Picture 10"/>
+            <wp:cNvGraphicFramePr>
+              <a:graphicFrameLocks xmlns:a="http://schemas.openxmlformats.org/drawingml/2006/main" noChangeAspect="1"/>
+            </wp:cNvGraphicFramePr>
+            <a:graphic xmlns:a="http://schemas.openxmlformats.org/drawingml/2006/main">
+              <a:graphicData uri="http://schemas.openxmlformats.org/drawingml/2006/picture">
+                <pic:pic xmlns:pic="http://schemas.openxmlformats.org/drawingml/2006/picture">
+                  <pic:nvPicPr>
+                    <pic:cNvPr id="0" name="RapidSmithAbstractions.emf"/>
+                    <pic:cNvPicPr/>
+                  </pic:nvPicPr>
+                  <pic:blipFill>
+                    <a:blip r:embed="rId31" cstate="print">
+                      <a:extLst>
+                        <a:ext uri="{28A0092B-C50C-407E-A947-70E740481C1C}">
+                          <a14:useLocalDpi xmlns:a14="http://schemas.microsoft.com/office/drawing/2010/main" val="0"/>
+                        </a:ext>
+                      </a:extLst>
+                    </a:blip>
+                    <a:stretch>
+                      <a:fillRect/>
+                    </a:stretch>
+                  </pic:blipFill>
+                  <pic:spPr>
+                    <a:xfrm>
+                      <a:off x="0" y="0"/>
+                      <a:ext cx="6858000" cy="2691765"/>
+                    </a:xfrm>
+                    <a:prstGeom prst="rect">
+                      <a:avLst/>
+                    </a:prstGeom>
+                  </pic:spPr>
+                </pic:pic>
+              </a:graphicData>
+            </a:graphic>
+          </wp:inline>
+        </w:drawing>
+      </w:r>
+    </w:p>
+    <w:p>
+      <w:pPr>
+        <w:pStyle w:val="Caption"/>
+        <w:jc w:val="center"/>
+        <w:rPr>
+          <w:color w:val="auto"/>
+        </w:rPr>
+      </w:pPr>
+      <w:r>
+        <w:rPr>
+          <w:color w:val="auto"/>
+        </w:rPr>
+        <w:t xml:space="preserve">Figure </w:t>
+      </w:r>
+      <w:r>
+        <w:rPr>
+          <w:color w:val="auto"/>
+        </w:rPr>
+        <w:fldChar w:fldCharType="begin"/>
+      </w:r>
+      <w:r>
+        <w:rPr>
+          <w:color w:val="auto"/>
+        </w:rPr>
+        <w:instrText xml:space="preserve"> SEQ Figure \* ARABIC </w:instrText>
+      </w:r>
+      <w:r>
+        <w:rPr>
+          <w:color w:val="auto"/>
+        </w:rPr>
+        <w:fldChar w:fldCharType="separate"/>
+      </w:r>
+      <w:r>
+        <w:rPr>
+          <w:noProof/>
+          <w:color w:val="auto"/>
+        </w:rPr>
+        <w:t>6</w:t>
+      </w:r>
+      <w:r>
+        <w:rPr>
+          <w:color w:val="auto"/>
+        </w:rPr>
+        <w:fldChar w:fldCharType="end"/>
+      </w:r>
+      <w:r>
+        <w:rPr>
+          <w:color w:val="auto"/>
+        </w:rPr>
+        <w:t>: (a) The classes involved in defining a design in RapidSmith, (b) The major classes involved representing a device.</w:t>
       </w:r>
     </w:p>
     <w:p>
       <w:pPr>
         <w:pStyle w:val="Heading2"/>
       </w:pPr>
-      <w:bookmarkStart w:id="44" w:name="_Toc270505927"/>
+      <w:bookmarkStart w:id="43" w:name="_Toc270505930"/>
       <w:r>
         <w:t xml:space="preserve">A RapidSmith </w:t>
       </w:r>
       <w:r>
-        <w:t>Device</w:t>
-      </w:r>
-      <w:bookmarkEnd w:id="44"/>
-    </w:p>
-    <w:p>
-      <w:r>
-        <w:t xml:space="preserve">A device is defined in RapidSmith as a unique Xilinx FPGA part that includes package information but not speed grade (such as xc4vfx12ff668).  Each device contains specific information concerning </w:t>
-      </w:r>
-      <w:r>
-        <w:t xml:space="preserve">its primitive sites, tiles, wires, and PIPs that are available to realize designs.  This information is made available through the Xilinx executable </w:t>
-      </w:r>
-      <w:r>
-        <w:rPr>
-          <w:rFonts w:ascii="Courier New" w:hAnsi="Courier New" w:cs="Courier New"/>
-        </w:rPr>
-        <w:t>xdl</w:t>
-      </w:r>
-      <w:r>
-        <w:t xml:space="preserve"> in </w:t>
-      </w:r>
-      <w:r>
-        <w:rPr>
-          <w:rFonts w:ascii="Courier New" w:hAnsi="Courier New" w:cs="Courier New"/>
-        </w:rPr>
-        <w:t>-report</w:t>
-      </w:r>
-      <w:r>
-        <w:t xml:space="preserve"> mode. See the </w:t>
-      </w:r>
-      <w:hyperlink w:anchor="_Basic_Syntax_of" w:history="1">
-        <w:r>
-          <w:rPr>
-            <w:rStyle w:val="Hyperlink"/>
-          </w:rPr>
-          <w:t>previous section</w:t>
-        </w:r>
-      </w:hyperlink>
-      <w:r>
-        <w:t xml:space="preserve"> </w:t>
-      </w:r>
-      <w:r>
-        <w:t xml:space="preserve">on XDLRC </w:t>
-      </w:r>
-      <w:r>
-        <w:t>for more details on these device resources.</w:t>
-      </w:r>
-    </w:p>
-    <w:p>
-      <w:pPr>
-        <w:pStyle w:val="Heading3"/>
-      </w:pPr>
-      <w:bookmarkStart w:id="45" w:name="_Toc270505928"/>
-      <w:r>
-        <w:t>Device</w:t>
-      </w:r>
-      <w:bookmarkEnd w:id="45"/>
-    </w:p>
-    <w:p>
-      <w:r>
-        <w:t>During the initial setup of RapidSmith, the Installer creates fully verbose XDLRC files (</w:t>
-      </w:r>
-      <w:r>
-        <w:rPr>
-          <w:rFonts w:ascii="Courier New" w:hAnsi="Courier New" w:cs="Courier New"/>
-        </w:rPr>
-        <w:t>$xdl –report –pips –</w:t>
-      </w:r>
-      <w:proofErr w:type="spellStart"/>
-      <w:r>
-        <w:rPr>
-          <w:rFonts w:ascii="Courier New" w:hAnsi="Courier New" w:cs="Courier New"/>
-        </w:rPr>
-        <w:t>all_conns</w:t>
-      </w:r>
-      <w:proofErr w:type="spellEnd"/>
-      <w:r>
-        <w:rPr>
-          <w:rFonts w:ascii="Courier New" w:hAnsi="Courier New" w:cs="Courier New"/>
-        </w:rPr>
-        <w:t xml:space="preserve"> &lt;</w:t>
-      </w:r>
-      <w:proofErr w:type="spellStart"/>
-      <w:r>
-        <w:rPr>
-          <w:rFonts w:ascii="Courier New" w:hAnsi="Courier New" w:cs="Courier New"/>
-        </w:rPr>
-        <w:t>partName</w:t>
-      </w:r>
-      <w:proofErr w:type="spellEnd"/>
-      <w:r>
-        <w:rPr>
-          <w:rFonts w:ascii="Courier New" w:hAnsi="Courier New" w:cs="Courier New"/>
-        </w:rPr>
-        <w:t>&gt;</w:t>
-      </w:r>
-      <w:r>
-        <w:t xml:space="preserve">) for each device specified as command line parameters.  After the creation of each XDLRC file, they are parsed, compacted by the Installer, and a device file is generated for later use.  These device files are placed in </w:t>
-      </w:r>
-      <w:r>
-        <w:rPr>
-          <w:rFonts w:ascii="Courier New" w:hAnsi="Courier New" w:cs="Courier New"/>
-        </w:rPr>
-        <w:t>$(RAPIDSMITH_PATH)/devices/</w:t>
-      </w:r>
-      <w:proofErr w:type="spellStart"/>
-      <w:r>
-        <w:rPr>
-          <w:rFonts w:ascii="Courier New" w:hAnsi="Courier New" w:cs="Courier New"/>
-        </w:rPr>
-        <w:t>familyName</w:t>
-      </w:r>
-      <w:proofErr w:type="spellEnd"/>
-      <w:r>
-        <w:rPr>
-          <w:rFonts w:ascii="Courier New" w:hAnsi="Courier New" w:cs="Courier New"/>
-        </w:rPr>
-        <w:t>/partName_db.dat</w:t>
-      </w:r>
-      <w:r>
-        <w:rPr>
-          <w:rFonts w:cstheme="minorHAnsi"/>
-        </w:rPr>
-        <w:t xml:space="preserve"> </w:t>
-      </w:r>
-      <w:r>
-        <w:rPr>
-          <w:rFonts w:cstheme="minorHAnsi"/>
-        </w:rPr>
-        <w:t>and then the corresponding XDLRC file is deleted as they can be several gigabytes in size</w:t>
-      </w:r>
-      <w:r>
-        <w:t>.  These device files make accessing device information about a specific FPGA part much more convenient than a gigantic text file.  Most of the device files are just a few megabytes or less and can be loaded in a few seconds or less.</w:t>
-      </w:r>
-      <w:r>
-        <w:t xml:space="preserve">  RapidSmith uses a custom form of serialization as well as a compression library to make sure the devices files are small and load quickly.  </w:t>
-      </w:r>
-    </w:p>
-    <w:p>
-      <w:pPr>
-        <w:pStyle w:val="Heading3"/>
-      </w:pPr>
-      <w:bookmarkStart w:id="46" w:name="_Toc270505929"/>
-      <w:r>
-        <w:t>Wire Enumerator</w:t>
-      </w:r>
-      <w:bookmarkEnd w:id="46"/>
-    </w:p>
-    <w:p>
-      <w:r>
-        <w:t xml:space="preserve">In order to make the device files small, each uniquely named wire is assigned to an integer as enumeration.  This avoids moving strings around in memory which would be costly in terms of space and comparison times.  RapidSmith has a class called </w:t>
-      </w:r>
-      <w:proofErr w:type="spellStart"/>
-      <w:r>
-        <w:rPr>
-          <w:rFonts w:ascii="Courier New" w:hAnsi="Courier New" w:cs="Courier New"/>
-        </w:rPr>
-        <w:t>WireEnumerator</w:t>
-      </w:r>
-      <w:proofErr w:type="spellEnd"/>
-      <w:r>
-        <w:t xml:space="preserve"> which enumerates all uniquely named wires in an FPGA family and has methods to convert to and from the wire name and enumeration or </w:t>
-      </w:r>
-      <w:proofErr w:type="spellStart"/>
-      <w:r>
-        <w:t>enum</w:t>
-      </w:r>
-      <w:proofErr w:type="spellEnd"/>
-      <w:r>
-        <w:t xml:space="preserve"> for short.  It also stores information about each wire such as a direction or type which can be useful in building a router.  Note that wires with the same name can occur several times within a device and they are uniquely identified not only by their name, but also by the tile in which they are present.</w:t>
-      </w:r>
-    </w:p>
-    <w:p/>
-    <w:p>
-      <w:r>
-        <w:t>In order to create the wire enumeration files, a subset of XDLRC files must be parsed so that a complete set of wires</w:t>
-      </w:r>
-      <w:r>
-        <w:t xml:space="preserve"> can be enumerated.  </w:t>
-      </w:r>
-      <w:r>
-        <w:t xml:space="preserve">This is automatically done by the installer and the files are placed in </w:t>
-      </w:r>
-      <w:r>
-        <w:rPr>
-          <w:rFonts w:ascii="Courier New" w:hAnsi="Courier New" w:cs="Courier New"/>
-        </w:rPr>
-        <w:t>$(RAPIDSMITH_PATH)/devices/</w:t>
-      </w:r>
-      <w:proofErr w:type="spellStart"/>
-      <w:r>
-        <w:rPr>
-          <w:rFonts w:ascii="Courier New" w:hAnsi="Courier New" w:cs="Courier New"/>
-        </w:rPr>
-        <w:t>familyName</w:t>
-      </w:r>
-      <w:proofErr w:type="spellEnd"/>
-      <w:r>
-        <w:rPr>
-          <w:rFonts w:ascii="Courier New" w:hAnsi="Courier New" w:cs="Courier New"/>
-        </w:rPr>
-        <w:t>/</w:t>
-      </w:r>
-      <w:r>
-        <w:rPr>
-          <w:rFonts w:ascii="Courier New" w:hAnsi="Courier New" w:cs="Courier New"/>
-        </w:rPr>
-        <w:t>wireEnumerator</w:t>
-      </w:r>
-      <w:r>
-        <w:rPr>
-          <w:rFonts w:ascii="Courier New" w:hAnsi="Courier New" w:cs="Courier New"/>
-        </w:rPr>
-        <w:t>.dat</w:t>
-      </w:r>
-      <w:r>
-        <w:rPr>
-          <w:rFonts w:cstheme="minorHAnsi"/>
-        </w:rPr>
-        <w:t>.  Only one wire enumerator is needed per FPGA family.</w:t>
-      </w:r>
-    </w:p>
-    <w:p>
-      <w:pPr>
-        <w:pStyle w:val="Heading2"/>
-      </w:pPr>
-      <w:bookmarkStart w:id="47" w:name="_Toc270505930"/>
-      <w:r>
-        <w:t xml:space="preserve">A RapidSmith </w:t>
-      </w:r>
-      <w:r>
         <w:t>Design</w:t>
       </w:r>
-      <w:bookmarkEnd w:id="47"/>
+      <w:bookmarkEnd w:id="43"/>
     </w:p>
     <w:p>
       <w:r>
@@ -22014,11 +22923,11 @@
       <w:pPr>
         <w:pStyle w:val="Heading3"/>
       </w:pPr>
-      <w:bookmarkStart w:id="48" w:name="_Toc270505931"/>
+      <w:bookmarkStart w:id="44" w:name="_Toc270505931"/>
       <w:r>
         <w:t>Loading Designs</w:t>
       </w:r>
-      <w:bookmarkEnd w:id="48"/>
+      <w:bookmarkEnd w:id="44"/>
     </w:p>
     <w:p>
       <w:r>
@@ -22061,11 +22970,7 @@
         <w:t>)</w:t>
       </w:r>
       <w:r>
-        <w:t xml:space="preserve"> on that instance of the design.  An NCD file can also be </w:t>
-      </w:r>
-      <w:r>
-        <w:lastRenderedPageBreak/>
-        <w:t xml:space="preserve">loaded indirectly by using methods in the </w:t>
+        <w:t xml:space="preserve"> on that instance of the design.  An NCD file can also be loaded indirectly by using methods in the </w:t>
       </w:r>
       <w:proofErr w:type="spellStart"/>
       <w:r>
@@ -22986,7 +23891,7 @@
       <w:r>
         <w:t xml:space="preserve">When loading a design, one must be conscious of everything that gets loaded.  In RapidSmith, a </w:t>
       </w:r>
-      <w:hyperlink r:id="rId26" w:history="1">
+      <w:hyperlink r:id="rId32" w:history="1">
         <w:proofErr w:type="spellStart"/>
         <w:r>
           <w:rPr>
@@ -23030,11 +23935,11 @@
       <w:pPr>
         <w:pStyle w:val="Heading3"/>
       </w:pPr>
-      <w:bookmarkStart w:id="49" w:name="_Toc270505932"/>
+      <w:bookmarkStart w:id="45" w:name="_Toc270505932"/>
       <w:r>
         <w:t>Saving Designs</w:t>
       </w:r>
-      <w:bookmarkEnd w:id="49"/>
+      <w:bookmarkEnd w:id="45"/>
     </w:p>
     <w:p>
       <w:r>
@@ -23050,59 +23955,269 @@
       <w:proofErr w:type="spellEnd"/>
       <w:r>
         <w:t xml:space="preserve"> class.  Very little error checking is made when loading and saving XDL designs, but a good test would be the conversion to NCD as Xilinx runs several DRCs when the design is converted.</w:t>
-      </w:r>
-    </w:p>
-    <w:p>
-      <w:pPr>
-        <w:pStyle w:val="Heading1"/>
-      </w:pPr>
-      <w:bookmarkStart w:id="50" w:name="_Toc270505933"/>
-      <w:r>
-        <w:lastRenderedPageBreak/>
-        <w:t>Appendix</w:t>
-      </w:r>
-      <w:bookmarkEnd w:id="50"/>
-    </w:p>
-    <w:p>
-      <w:r>
-        <w:t>Here is just a grouping of useful topics that may not fit in the rest of this document.</w:t>
       </w:r>
     </w:p>
     <w:p>
       <w:pPr>
         <w:pStyle w:val="Heading2"/>
       </w:pPr>
-      <w:bookmarkStart w:id="51" w:name="_Toc270505934"/>
-      <w:r>
-        <w:t>Appendix A: Modifying LUT Content</w:t>
-      </w:r>
-      <w:bookmarkEnd w:id="51"/>
+      <w:bookmarkStart w:id="46" w:name="_Toc270505927"/>
+      <w:r>
+        <w:t>A RapidSmith Device</w:t>
+      </w:r>
+      <w:bookmarkEnd w:id="46"/>
     </w:p>
     <w:p>
       <w:r>
-        <w:t xml:space="preserve">LUTs (look up tables) found in Xilinx slices can be easily modified using RapidSmith.  LUT content is stored in an attribute in an instance of a SLICEL or SLICEM or whatever type of SLICE the device has.  </w:t>
-      </w:r>
-      <w:r>
-        <w:t>Often the name of the LUT is a single letter such as F or G as in the Virtex 4 family.  Virtex 5 FPGAs have 4 LUTs in a slice and are called “{A, B, C, D</w:t>
-      </w:r>
-      <w:proofErr w:type="gramStart"/>
-      <w:r>
-        <w:t>}{</w:t>
-      </w:r>
-      <w:proofErr w:type="gramEnd"/>
-      <w:r>
-        <w:t xml:space="preserve">5, 6}LUT” which have the capability to act as a 5 input or 6 input LUT.  </w:t>
+        <w:t xml:space="preserve">A device is defined in RapidSmith as a unique Xilinx FPGA part that includes package information but not speed grade (such as xc4vfx12ff668).  Each device contains specific information concerning its primitive sites, tiles, wires, IOBs, and PIPs that are available to realize designs.  This information is made available through the Xilinx executable </w:t>
+      </w:r>
+      <w:r>
+        <w:rPr>
+          <w:rFonts w:ascii="Courier New" w:hAnsi="Courier New" w:cs="Courier New"/>
+        </w:rPr>
+        <w:t>xdl</w:t>
+      </w:r>
+      <w:r>
+        <w:t xml:space="preserve"> in </w:t>
+      </w:r>
+      <w:r>
+        <w:rPr>
+          <w:rFonts w:ascii="Courier New" w:hAnsi="Courier New" w:cs="Courier New"/>
+        </w:rPr>
+        <w:t>-report</w:t>
+      </w:r>
+      <w:r>
+        <w:t xml:space="preserve"> mode. See the </w:t>
+      </w:r>
+      <w:hyperlink w:anchor="_Basic_Syntax_of" w:history="1">
+        <w:r>
+          <w:rPr>
+            <w:rStyle w:val="Hyperlink"/>
+          </w:rPr>
+          <w:t>previous section</w:t>
+        </w:r>
+      </w:hyperlink>
+      <w:r>
+        <w:t xml:space="preserve"> on XDLRC for more details on these device resources.</w:t>
       </w:r>
     </w:p>
     <w:p>
       <w:pPr>
         <w:pStyle w:val="Heading3"/>
       </w:pPr>
-      <w:bookmarkStart w:id="52" w:name="_Toc270505935"/>
+      <w:bookmarkStart w:id="47" w:name="_Toc270505928"/>
+      <w:r>
+        <w:t>Device</w:t>
+      </w:r>
+      <w:bookmarkEnd w:id="47"/>
+    </w:p>
+    <w:p>
+      <w:r>
+        <w:t>During the initial setup of RapidSmith, the Installer creates fully verbose XDLRC files (</w:t>
+      </w:r>
+      <w:r>
+        <w:rPr>
+          <w:rFonts w:ascii="Courier New" w:hAnsi="Courier New" w:cs="Courier New"/>
+        </w:rPr>
+        <w:t>$xdl –report –pips –</w:t>
+      </w:r>
+      <w:proofErr w:type="spellStart"/>
+      <w:r>
+        <w:rPr>
+          <w:rFonts w:ascii="Courier New" w:hAnsi="Courier New" w:cs="Courier New"/>
+        </w:rPr>
+        <w:t>all_conns</w:t>
+      </w:r>
+      <w:proofErr w:type="spellEnd"/>
+      <w:r>
+        <w:rPr>
+          <w:rFonts w:ascii="Courier New" w:hAnsi="Courier New" w:cs="Courier New"/>
+        </w:rPr>
+        <w:t xml:space="preserve"> &lt;</w:t>
+      </w:r>
+      <w:proofErr w:type="spellStart"/>
+      <w:r>
+        <w:rPr>
+          <w:rFonts w:ascii="Courier New" w:hAnsi="Courier New" w:cs="Courier New"/>
+        </w:rPr>
+        <w:t>partName</w:t>
+      </w:r>
+      <w:proofErr w:type="spellEnd"/>
+      <w:r>
+        <w:rPr>
+          <w:rFonts w:ascii="Courier New" w:hAnsi="Courier New" w:cs="Courier New"/>
+        </w:rPr>
+        <w:t>&gt;</w:t>
+      </w:r>
+      <w:r>
+        <w:t xml:space="preserve">) for each device specified as command line parameters.  After the creation of each XDLRC file, they are parsed, compacted by the Installer, and a device file is generated for later use.  These device files are placed in </w:t>
+      </w:r>
+      <w:r>
+        <w:rPr>
+          <w:rFonts w:ascii="Courier New" w:hAnsi="Courier New" w:cs="Courier New"/>
+        </w:rPr>
+        <w:t>$(RAPIDSMITH_PATH)/devices/</w:t>
+      </w:r>
+      <w:proofErr w:type="spellStart"/>
+      <w:r>
+        <w:rPr>
+          <w:rFonts w:ascii="Courier New" w:hAnsi="Courier New" w:cs="Courier New"/>
+        </w:rPr>
+        <w:t>familyName</w:t>
+      </w:r>
+      <w:proofErr w:type="spellEnd"/>
+      <w:r>
+        <w:rPr>
+          <w:rFonts w:ascii="Courier New" w:hAnsi="Courier New" w:cs="Courier New"/>
+        </w:rPr>
+        <w:t>/partName_db.dat</w:t>
+      </w:r>
+      <w:r>
+        <w:rPr>
+          <w:rFonts w:cstheme="minorHAnsi"/>
+        </w:rPr>
+        <w:t xml:space="preserve"> </w:t>
+      </w:r>
+      <w:r>
+        <w:rPr>
+          <w:rFonts w:cstheme="minorHAnsi"/>
+        </w:rPr>
+        <w:t>and then the corresponding XDLRC file is deleted as they can be several gigabytes in size</w:t>
+      </w:r>
+      <w:r>
+        <w:t xml:space="preserve">.  These device files make accessing device information about a specific FPGA part much more convenient than a gigantic text file.  Most of the device files are just a few megabytes or less and can be loaded in a few seconds or less.  RapidSmith uses a custom form of serialization as well as a compression library to make sure the devices files are small and load quickly.  </w:t>
+      </w:r>
+    </w:p>
+    <w:p>
+      <w:pPr>
+        <w:pStyle w:val="Heading3"/>
+      </w:pPr>
+      <w:bookmarkStart w:id="48" w:name="_Toc270505929"/>
+      <w:r>
+        <w:t>Wire Enumerator</w:t>
+      </w:r>
+      <w:bookmarkEnd w:id="48"/>
+    </w:p>
+    <w:p>
+      <w:r>
+        <w:t xml:space="preserve">In order to make the device files small, each uniquely named wire is assigned to an integer as enumeration.  This avoids moving strings around in memory which would be costly in terms of space and comparison times.  RapidSmith has a class called </w:t>
+      </w:r>
+      <w:proofErr w:type="spellStart"/>
+      <w:r>
+        <w:rPr>
+          <w:rFonts w:ascii="Courier New" w:hAnsi="Courier New" w:cs="Courier New"/>
+        </w:rPr>
+        <w:t>WireEnumerator</w:t>
+      </w:r>
+      <w:proofErr w:type="spellEnd"/>
+      <w:r>
+        <w:t xml:space="preserve"> which enumerates all uniquely named wires in an FPGA family and has methods to convert to and from the wire name and enumeration or </w:t>
+      </w:r>
+      <w:proofErr w:type="spellStart"/>
+      <w:r>
+        <w:t>enum</w:t>
+      </w:r>
+      <w:proofErr w:type="spellEnd"/>
+      <w:r>
+        <w:t xml:space="preserve"> for short.  It also stores information about each wire such as a direction or type which can be useful in building a router.  Note that wires with the same name can occur several times within a device and they are uniquely identified not only by their name, but also by the tile in which they are present.</w:t>
+      </w:r>
+    </w:p>
+    <w:p/>
+    <w:p>
+      <w:r>
+        <w:t xml:space="preserve">In order to create the wire enumeration files, a subset of XDLRC files must be parsed so that a complete set of wires can be enumerated.  This is automatically done by the installer and the files are placed in </w:t>
+      </w:r>
+      <w:r>
+        <w:rPr>
+          <w:rFonts w:ascii="Courier New" w:hAnsi="Courier New" w:cs="Courier New"/>
+        </w:rPr>
+        <w:t>$(RAPIDSMITH_PATH)/devices/</w:t>
+      </w:r>
+      <w:proofErr w:type="spellStart"/>
+      <w:r>
+        <w:rPr>
+          <w:rFonts w:ascii="Courier New" w:hAnsi="Courier New" w:cs="Courier New"/>
+        </w:rPr>
+        <w:t>familyName</w:t>
+      </w:r>
+      <w:proofErr w:type="spellEnd"/>
+      <w:r>
+        <w:rPr>
+          <w:rFonts w:ascii="Courier New" w:hAnsi="Courier New" w:cs="Courier New"/>
+        </w:rPr>
+        <w:t>/</w:t>
+      </w:r>
+      <w:r>
+        <w:rPr>
+          <w:rFonts w:ascii="Courier New" w:hAnsi="Courier New" w:cs="Courier New"/>
+        </w:rPr>
+        <w:t>wireEnumerator</w:t>
+      </w:r>
+      <w:r>
+        <w:rPr>
+          <w:rFonts w:ascii="Courier New" w:hAnsi="Courier New" w:cs="Courier New"/>
+        </w:rPr>
+        <w:t>.dat</w:t>
+      </w:r>
+      <w:r>
+        <w:rPr>
+          <w:rFonts w:cstheme="minorHAnsi"/>
+        </w:rPr>
+        <w:t>.  Only one wire enumerator is needed per FPGA family.</w:t>
+      </w:r>
+    </w:p>
+    <w:p/>
+    <w:p>
+      <w:pPr>
+        <w:pStyle w:val="Heading1"/>
+      </w:pPr>
+      <w:bookmarkStart w:id="49" w:name="_Toc270505933"/>
+      <w:r>
+        <w:lastRenderedPageBreak/>
+        <w:t>Appendix</w:t>
+      </w:r>
+      <w:bookmarkEnd w:id="49"/>
+    </w:p>
+    <w:p>
+      <w:r>
+        <w:t>Here is just a grouping of useful topics that may not fit in the rest of this document.</w:t>
+      </w:r>
+    </w:p>
+    <w:p>
+      <w:pPr>
+        <w:pStyle w:val="Heading2"/>
+      </w:pPr>
+      <w:bookmarkStart w:id="50" w:name="_Toc270505934"/>
+      <w:r>
+        <w:t>Appendix A: Modifying LUT Content</w:t>
+      </w:r>
+      <w:bookmarkEnd w:id="50"/>
+    </w:p>
+    <w:p>
+      <w:r>
+        <w:t xml:space="preserve">LUTs (look up tables) found in Xilinx slices can be easily modified using RapidSmith.  LUT content is stored in an attribute in an instance of a SLICEL or SLICEM or whatever type of SLICE the device has.  </w:t>
+      </w:r>
+      <w:r>
+        <w:t>Often the name of the LUT is a single letter such as F or G as in the Virtex 4 family.  Virtex 5 FPGAs have 4 LUTs in a slice and are called “{A, B, C, D</w:t>
+      </w:r>
+      <w:proofErr w:type="gramStart"/>
+      <w:r>
+        <w:t>}{</w:t>
+      </w:r>
+      <w:proofErr w:type="gramEnd"/>
+      <w:r>
+        <w:t xml:space="preserve">5, 6}LUT” which have the capability to act as a 5 input or 6 input LUT.  </w:t>
+      </w:r>
+    </w:p>
+    <w:p>
+      <w:pPr>
+        <w:pStyle w:val="Heading3"/>
+      </w:pPr>
+      <w:bookmarkStart w:id="51" w:name="_Toc270505935"/>
       <w:r>
         <w:t>LUT Equation Syntax</w:t>
       </w:r>
-      <w:bookmarkEnd w:id="52"/>
+      <w:bookmarkEnd w:id="51"/>
     </w:p>
     <w:p>
       <w:r>
@@ -23610,11 +24725,11 @@
       <w:pPr>
         <w:pStyle w:val="Heading3"/>
       </w:pPr>
-      <w:bookmarkStart w:id="53" w:name="_Toc270505936"/>
+      <w:bookmarkStart w:id="52" w:name="_Toc270505936"/>
       <w:r>
         <w:t>XDL LUT Equation Syntax</w:t>
       </w:r>
-      <w:bookmarkEnd w:id="53"/>
+      <w:bookmarkEnd w:id="52"/>
     </w:p>
     <w:p>
       <w:r>
@@ -23952,9 +25067,9 @@
       </w:pPr>
     </w:p>
     <w:sectPr>
-      <w:headerReference w:type="even" r:id="rId27"/>
-      <w:headerReference w:type="default" r:id="rId28"/>
-      <w:footerReference w:type="default" r:id="rId29"/>
+      <w:headerReference w:type="even" r:id="rId33"/>
+      <w:headerReference w:type="default" r:id="rId34"/>
+      <w:footerReference w:type="default" r:id="rId35"/>
       <w:pgSz w:w="12240" w:h="15840"/>
       <w:pgMar w:top="720" w:right="720" w:bottom="720" w:left="720" w:header="720" w:footer="576" w:gutter="0"/>
       <w:cols w:space="720"/>
@@ -24079,7 +25194,7 @@
               <w:sz w:val="20"/>
               <w:szCs w:val="20"/>
             </w:rPr>
-            <w:t>8/25/2010 4:02 PM</w:t>
+            <w:t>9/22/2010 12:30 PM</w:t>
           </w:r>
           <w:r>
             <w:rPr>
@@ -24216,7 +25331,7 @@
               <w:sz w:val="20"/>
               <w:szCs w:val="20"/>
             </w:rPr>
-            <w:t>12</w:t>
+            <w:t>7</w:t>
           </w:r>
           <w:r>
             <w:rPr>
@@ -28068,7 +29183,7 @@
 </file>
 
 <file path=customXml/itemProps1.xml><?xml version="1.0" encoding="utf-8"?>
-<ds:datastoreItem xmlns:ds="http://schemas.openxmlformats.org/officeDocument/2006/customXml" ds:itemID="{DA169BF8-9EC5-435B-992A-12D60D48312C}">
+<ds:datastoreItem xmlns:ds="http://schemas.openxmlformats.org/officeDocument/2006/customXml" ds:itemID="{757CC921-4A2F-4E32-A762-7221DCC190E8}">
   <ds:schemaRefs>
     <ds:schemaRef ds:uri="http://schemas.openxmlformats.org/officeDocument/2006/bibliography"/>
   </ds:schemaRefs>

--- a/doc/TechReportAndDocumentation.docx
+++ b/doc/TechReportAndDocumentation.docx
@@ -7470,12 +7470,12 @@
       <w:pPr>
         <w:pStyle w:val="Heading3"/>
       </w:pPr>
-      <w:bookmarkStart w:id="12" w:name="_Ref266716032"/>
-      <w:bookmarkStart w:id="13" w:name="_Toc278814373"/>
+      <w:bookmarkStart w:id="12" w:name="_Toc278814373"/>
+      <w:bookmarkStart w:id="13" w:name="_Ref266716032"/>
       <w:r>
         <w:t>Getting RapidSmith</w:t>
       </w:r>
-      <w:bookmarkEnd w:id="13"/>
+      <w:bookmarkEnd w:id="12"/>
     </w:p>
     <w:p>
       <w:r>
@@ -7607,7 +7607,7 @@
       <w:r>
         <w:t>Requirements for Installation</w:t>
       </w:r>
-      <w:bookmarkEnd w:id="12"/>
+      <w:bookmarkEnd w:id="13"/>
       <w:bookmarkEnd w:id="14"/>
     </w:p>
     <w:p>
@@ -10343,6 +10343,10 @@
     <w:p/>
     <w:p>
       <w:r>
+        <w:rPr>
+          <w:noProof/>
+          <w:lang w:bidi="ar-SA"/>
+        </w:rPr>
         <w:drawing>
           <wp:inline distT="0" distB="0" distL="0" distR="0" wp14:anchorId="6F9A899C" wp14:editId="169E1F6F">
             <wp:extent cx="6733130" cy="3476625"/>
@@ -10582,6 +10586,10 @@
     <w:p/>
     <w:p>
       <w:r>
+        <w:rPr>
+          <w:noProof/>
+          <w:lang w:bidi="ar-SA"/>
+        </w:rPr>
         <w:drawing>
           <wp:inline distT="0" distB="0" distL="0" distR="0" wp14:anchorId="58E8C4C4" wp14:editId="74D17488">
             <wp:extent cx="6691118" cy="5381625"/>
@@ -10671,6 +10679,10 @@
     </w:p>
     <w:p>
       <w:r>
+        <w:rPr>
+          <w:noProof/>
+          <w:lang w:bidi="ar-SA"/>
+        </w:rPr>
         <w:lastRenderedPageBreak/>
         <w:drawing>
           <wp:inline distT="0" distB="0" distL="0" distR="0" wp14:anchorId="59299B05" wp14:editId="2C2CE98E">
@@ -18554,10 +18566,7 @@
         <w:t xml:space="preserve"> See below for a screenshot.</w:t>
       </w:r>
     </w:p>
-    <w:p>
-      <w:bookmarkStart w:id="33" w:name="_GoBack"/>
-      <w:bookmarkEnd w:id="33"/>
-    </w:p>
+    <w:p/>
     <w:p>
       <w:pPr>
         <w:jc w:val="center"/>
@@ -18666,24 +18675,24 @@
       <w:pPr>
         <w:pStyle w:val="Heading1"/>
       </w:pPr>
-      <w:bookmarkStart w:id="34" w:name="_Understanding_XDL"/>
-      <w:bookmarkStart w:id="35" w:name="_Toc278814393"/>
-      <w:bookmarkEnd w:id="34"/>
+      <w:bookmarkStart w:id="33" w:name="_Understanding_XDL"/>
+      <w:bookmarkStart w:id="34" w:name="_Toc278814393"/>
+      <w:bookmarkEnd w:id="33"/>
       <w:r>
         <w:lastRenderedPageBreak/>
         <w:t>Understanding XDL</w:t>
       </w:r>
-      <w:bookmarkEnd w:id="35"/>
+      <w:bookmarkEnd w:id="34"/>
     </w:p>
     <w:p>
       <w:pPr>
         <w:pStyle w:val="Heading2"/>
       </w:pPr>
-      <w:bookmarkStart w:id="36" w:name="_Toc278814394"/>
+      <w:bookmarkStart w:id="35" w:name="_Toc278814394"/>
       <w:r>
         <w:t>What is XDL?</w:t>
       </w:r>
-      <w:bookmarkEnd w:id="36"/>
+      <w:bookmarkEnd w:id="35"/>
     </w:p>
     <w:p>
       <w:r>
@@ -19188,11 +19197,11 @@
       <w:pPr>
         <w:pStyle w:val="Heading2"/>
       </w:pPr>
-      <w:bookmarkStart w:id="37" w:name="_Toc278814395"/>
+      <w:bookmarkStart w:id="36" w:name="_Toc278814395"/>
       <w:r>
         <w:t>Basic Syntax of XDL Files</w:t>
       </w:r>
-      <w:bookmarkEnd w:id="37"/>
+      <w:bookmarkEnd w:id="36"/>
     </w:p>
     <w:p>
       <w:r>
@@ -19212,11 +19221,11 @@
       <w:pPr>
         <w:pStyle w:val="Heading3"/>
       </w:pPr>
-      <w:bookmarkStart w:id="38" w:name="_Toc278814396"/>
+      <w:bookmarkStart w:id="37" w:name="_Toc278814396"/>
       <w:r>
         <w:t>Design Statement</w:t>
       </w:r>
-      <w:bookmarkEnd w:id="38"/>
+      <w:bookmarkEnd w:id="37"/>
     </w:p>
     <w:p>
       <w:pPr>
@@ -20644,14 +20653,14 @@
       <w:pPr>
         <w:pStyle w:val="Heading3"/>
       </w:pPr>
-      <w:bookmarkStart w:id="39" w:name="_Toc278814397"/>
+      <w:bookmarkStart w:id="38" w:name="_Toc278814397"/>
       <w:r>
         <w:t>M</w:t>
       </w:r>
       <w:r>
         <w:t>odule Statement</w:t>
       </w:r>
-      <w:bookmarkEnd w:id="39"/>
+      <w:bookmarkEnd w:id="38"/>
     </w:p>
     <w:p>
       <w:pPr>
@@ -22973,11 +22982,11 @@
       <w:pPr>
         <w:pStyle w:val="Heading3"/>
       </w:pPr>
-      <w:bookmarkStart w:id="40" w:name="_Toc278814398"/>
+      <w:bookmarkStart w:id="39" w:name="_Toc278814398"/>
       <w:r>
         <w:t>Instance Statement</w:t>
       </w:r>
-      <w:bookmarkEnd w:id="40"/>
+      <w:bookmarkEnd w:id="39"/>
     </w:p>
     <w:p>
       <w:r>
@@ -23506,11 +23515,11 @@
       <w:pPr>
         <w:pStyle w:val="Heading3"/>
       </w:pPr>
-      <w:bookmarkStart w:id="41" w:name="_Toc278814399"/>
+      <w:bookmarkStart w:id="40" w:name="_Toc278814399"/>
       <w:r>
         <w:t>Net Statement</w:t>
       </w:r>
-      <w:bookmarkEnd w:id="41"/>
+      <w:bookmarkEnd w:id="40"/>
     </w:p>
     <w:p>
       <w:r>
@@ -24626,13 +24635,13 @@
       <w:pPr>
         <w:pStyle w:val="Heading2"/>
       </w:pPr>
-      <w:bookmarkStart w:id="42" w:name="_Basic_Syntax_of"/>
-      <w:bookmarkStart w:id="43" w:name="_Toc278814400"/>
+      <w:bookmarkStart w:id="41" w:name="_Basic_Syntax_of"/>
+      <w:bookmarkStart w:id="42" w:name="_Toc278814400"/>
+      <w:bookmarkEnd w:id="41"/>
+      <w:r>
+        <w:t>Basic Syntax of XDLRC Files</w:t>
+      </w:r>
       <w:bookmarkEnd w:id="42"/>
-      <w:r>
-        <w:t>Basic Syntax of XDLRC Files</w:t>
-      </w:r>
-      <w:bookmarkEnd w:id="43"/>
     </w:p>
     <w:p>
       <w:r>
@@ -24675,9 +24684,193 @@
       <w:pPr>
         <w:pStyle w:val="Heading3"/>
       </w:pPr>
-      <w:bookmarkStart w:id="44" w:name="_Toc278814401"/>
+      <w:bookmarkStart w:id="43" w:name="_Toc278814401"/>
       <w:r>
         <w:t>Tiles</w:t>
+      </w:r>
+      <w:bookmarkEnd w:id="43"/>
+    </w:p>
+    <w:tbl>
+      <w:tblPr>
+        <w:tblStyle w:val="TableGrid"/>
+        <w:tblpPr w:leftFromText="180" w:rightFromText="180" w:vertAnchor="text" w:horzAnchor="margin" w:tblpY="94"/>
+        <w:tblW w:w="0" w:type="auto"/>
+        <w:tblLook w:val="04A0" w:firstRow="1" w:lastRow="0" w:firstColumn="1" w:lastColumn="0" w:noHBand="0" w:noVBand="1"/>
+      </w:tblPr>
+      <w:tblGrid>
+        <w:gridCol w:w="11016"/>
+      </w:tblGrid>
+      <w:tr>
+        <w:tc>
+          <w:tcPr>
+            <w:tcW w:w="11016" w:type="dxa"/>
+          </w:tcPr>
+          <w:p>
+            <w:pPr>
+              <w:rPr>
+                <w:rFonts w:ascii="Courier New" w:hAnsi="Courier New" w:cs="Courier New"/>
+              </w:rPr>
+            </w:pPr>
+            <w:r>
+              <w:rPr>
+                <w:rFonts w:ascii="Courier New" w:hAnsi="Courier New" w:cs="Courier New"/>
+              </w:rPr>
+              <w:t># Example of an XDLRC tile declaration</w:t>
+            </w:r>
+          </w:p>
+          <w:p>
+            <w:pPr>
+              <w:rPr>
+                <w:rFonts w:ascii="Courier New" w:hAnsi="Courier New" w:cs="Courier New"/>
+              </w:rPr>
+            </w:pPr>
+            <w:r>
+              <w:rPr>
+                <w:rFonts w:ascii="Courier New" w:hAnsi="Courier New" w:cs="Courier New"/>
+              </w:rPr>
+              <w:tab/>
+              <w:t>(tile 1 14 CLB_X6Y63 CLB 4</w:t>
+            </w:r>
+          </w:p>
+          <w:p>
+            <w:pPr>
+              <w:rPr>
+                <w:rFonts w:ascii="Courier New" w:hAnsi="Courier New" w:cs="Courier New"/>
+              </w:rPr>
+            </w:pPr>
+            <w:r>
+              <w:rPr>
+                <w:rFonts w:ascii="Courier New" w:hAnsi="Courier New" w:cs="Courier New"/>
+              </w:rPr>
+              <w:t>…</w:t>
+            </w:r>
+          </w:p>
+          <w:p>
+            <w:pPr>
+              <w:rPr>
+                <w:rFonts w:ascii="Courier New" w:hAnsi="Courier New" w:cs="Courier New"/>
+              </w:rPr>
+            </w:pPr>
+            <w:r>
+              <w:rPr>
+                <w:rFonts w:ascii="Courier New" w:hAnsi="Courier New" w:cs="Courier New"/>
+              </w:rPr>
+              <w:tab/>
+            </w:r>
+            <w:r>
+              <w:rPr>
+                <w:rFonts w:ascii="Courier New" w:hAnsi="Courier New" w:cs="Courier New"/>
+              </w:rPr>
+              <w:tab/>
+              <w:t>(</w:t>
+            </w:r>
+            <w:proofErr w:type="spellStart"/>
+            <w:r>
+              <w:rPr>
+                <w:rFonts w:ascii="Courier New" w:hAnsi="Courier New" w:cs="Courier New"/>
+              </w:rPr>
+              <w:t>tile_summary</w:t>
+            </w:r>
+            <w:proofErr w:type="spellEnd"/>
+            <w:r>
+              <w:rPr>
+                <w:rFonts w:ascii="Courier New" w:hAnsi="Courier New" w:cs="Courier New"/>
+              </w:rPr>
+              <w:t xml:space="preserve"> CLB_X6Y63 CLB 122 403 148)</w:t>
+            </w:r>
+          </w:p>
+          <w:p>
+            <w:pPr>
+              <w:rPr>
+                <w:rFonts w:ascii="Courier New" w:hAnsi="Courier New" w:cs="Courier New"/>
+              </w:rPr>
+            </w:pPr>
+            <w:r>
+              <w:rPr>
+                <w:rFonts w:ascii="Courier New" w:hAnsi="Courier New" w:cs="Courier New"/>
+              </w:rPr>
+              <w:tab/>
+            </w:r>
+            <w:r>
+              <w:rPr>
+                <w:rFonts w:ascii="Courier New" w:hAnsi="Courier New" w:cs="Courier New"/>
+              </w:rPr>
+              <w:t>)</w:t>
+            </w:r>
+          </w:p>
+        </w:tc>
+      </w:tr>
+    </w:tbl>
+    <w:p>
+      <w:r>
+        <w:t xml:space="preserve">Tiles (represented in the </w:t>
+      </w:r>
+      <w:proofErr w:type="spellStart"/>
+      <w:r>
+        <w:rPr>
+          <w:rFonts w:ascii="Courier New" w:hAnsi="Courier New" w:cs="Courier New"/>
+        </w:rPr>
+        <w:t>device.Tile</w:t>
+      </w:r>
+      <w:proofErr w:type="spellEnd"/>
+      <w:r>
+        <w:t xml:space="preserve"> class) are the building blocks of Xilinx FPGAs.  Every FPGA is described a</w:t>
+      </w:r>
+      <w:r>
+        <w:t>s</w:t>
+      </w:r>
+      <w:r>
+        <w:t xml:space="preserve"> 2D array or grid of tiles laid out like a checker board</w:t>
+      </w:r>
+      <w:r>
+        <w:t xml:space="preserve"> (this can be seen also in the Part Tile Browser example)</w:t>
+      </w:r>
+      <w:r>
+        <w:t xml:space="preserve">.  Each tile </w:t>
+      </w:r>
+      <w:r>
+        <w:t>is declared with a “</w:t>
+      </w:r>
+      <w:r>
+        <w:rPr>
+          <w:rFonts w:ascii="Courier New" w:hAnsi="Courier New" w:cs="Courier New"/>
+        </w:rPr>
+        <w:t>(tile</w:t>
+      </w:r>
+      <w:r>
+        <w:t xml:space="preserve">” directive as shown </w:t>
+      </w:r>
+      <w:r>
+        <w:t>above</w:t>
+      </w:r>
+      <w:r>
+        <w:t xml:space="preserve"> followed by the unique row and column index of where the tile fits into the grid of tiles found on the FPGA.  The tile declaration also contains a name followed by a type with the final number being the number of primitive sites found within the tile.</w:t>
+      </w:r>
+      <w:r>
+        <w:t xml:space="preserve">  The tile ends with a “</w:t>
+      </w:r>
+      <w:proofErr w:type="spellStart"/>
+      <w:r>
+        <w:rPr>
+          <w:rFonts w:ascii="Courier New" w:hAnsi="Courier New" w:cs="Courier New"/>
+        </w:rPr>
+        <w:t>tile_summary</w:t>
+      </w:r>
+      <w:proofErr w:type="spellEnd"/>
+      <w:r>
+        <w:t>” statement repeating the name and type with some other numbered statistics.</w:t>
+      </w:r>
+      <w:r>
+        <w:t xml:space="preserve">  Tiles can contain three different sub components, primitive sites, wires, and PIPs.</w:t>
+      </w:r>
+    </w:p>
+    <w:p>
+      <w:pPr>
+        <w:pStyle w:val="Heading3"/>
+      </w:pPr>
+      <w:bookmarkStart w:id="44" w:name="_Toc278814402"/>
+      <w:r>
+        <w:t>Primitive Sites</w:t>
       </w:r>
       <w:bookmarkEnd w:id="44"/>
     </w:p>
@@ -24706,34 +24899,7 @@
               <w:rPr>
                 <w:rFonts w:ascii="Courier New" w:hAnsi="Courier New" w:cs="Courier New"/>
               </w:rPr>
-              <w:t># Example of an XDLRC tile declaration</w:t>
-            </w:r>
-          </w:p>
-          <w:p>
-            <w:pPr>
-              <w:rPr>
-                <w:rFonts w:ascii="Courier New" w:hAnsi="Courier New" w:cs="Courier New"/>
-              </w:rPr>
-            </w:pPr>
-            <w:r>
-              <w:rPr>
-                <w:rFonts w:ascii="Courier New" w:hAnsi="Courier New" w:cs="Courier New"/>
-              </w:rPr>
-              <w:tab/>
-              <w:t>(tile 1 14 CLB_X6Y63 CLB 4</w:t>
-            </w:r>
-          </w:p>
-          <w:p>
-            <w:pPr>
-              <w:rPr>
-                <w:rFonts w:ascii="Courier New" w:hAnsi="Courier New" w:cs="Courier New"/>
-              </w:rPr>
-            </w:pPr>
-            <w:r>
-              <w:rPr>
-                <w:rFonts w:ascii="Courier New" w:hAnsi="Courier New" w:cs="Courier New"/>
-              </w:rPr>
-              <w:t>…</w:t>
+              <w:t># Example of an XDLRC primitive site declaration</w:t>
             </w:r>
           </w:p>
           <w:p>
@@ -24760,14 +24926,14 @@
               <w:rPr>
                 <w:rFonts w:ascii="Courier New" w:hAnsi="Courier New" w:cs="Courier New"/>
               </w:rPr>
-              <w:t>tile_summary</w:t>
+              <w:t>primitive_site</w:t>
             </w:r>
             <w:proofErr w:type="spellEnd"/>
             <w:r>
               <w:rPr>
                 <w:rFonts w:ascii="Courier New" w:hAnsi="Courier New" w:cs="Courier New"/>
               </w:rPr>
-              <w:t xml:space="preserve"> CLB_X6Y63 CLB 122 403 148)</w:t>
+              <w:t xml:space="preserve"> SLICE_X9Y127 SLICEL internal 27</w:t>
             </w:r>
           </w:p>
           <w:p>
@@ -24786,82 +24952,482 @@
               <w:rPr>
                 <w:rFonts w:ascii="Courier New" w:hAnsi="Courier New" w:cs="Courier New"/>
               </w:rPr>
+              <w:tab/>
+            </w:r>
+            <w:r>
+              <w:rPr>
+                <w:rFonts w:ascii="Courier New" w:hAnsi="Courier New" w:cs="Courier New"/>
+              </w:rPr>
+              <w:tab/>
+              <w:t>(</w:t>
+            </w:r>
+            <w:proofErr w:type="spellStart"/>
+            <w:r>
+              <w:rPr>
+                <w:rFonts w:ascii="Courier New" w:hAnsi="Courier New" w:cs="Courier New"/>
+              </w:rPr>
+              <w:t>pinwire</w:t>
+            </w:r>
+            <w:proofErr w:type="spellEnd"/>
+            <w:r>
+              <w:rPr>
+                <w:rFonts w:ascii="Courier New" w:hAnsi="Courier New" w:cs="Courier New"/>
+              </w:rPr>
+              <w:t xml:space="preserve"> BX input BX_PINWIRE3)</w:t>
+            </w:r>
+          </w:p>
+          <w:p>
+            <w:pPr>
+              <w:rPr>
+                <w:rFonts w:ascii="Courier New" w:hAnsi="Courier New" w:cs="Courier New"/>
+              </w:rPr>
+            </w:pPr>
+            <w:r>
+              <w:rPr>
+                <w:rFonts w:ascii="Courier New" w:hAnsi="Courier New" w:cs="Courier New"/>
+              </w:rPr>
+              <w:tab/>
+            </w:r>
+            <w:r>
+              <w:rPr>
+                <w:rFonts w:ascii="Courier New" w:hAnsi="Courier New" w:cs="Courier New"/>
+              </w:rPr>
+              <w:tab/>
+            </w:r>
+            <w:r>
+              <w:rPr>
+                <w:rFonts w:ascii="Courier New" w:hAnsi="Courier New" w:cs="Courier New"/>
+              </w:rPr>
+              <w:tab/>
+              <w:t>(</w:t>
+            </w:r>
+            <w:proofErr w:type="spellStart"/>
+            <w:r>
+              <w:rPr>
+                <w:rFonts w:ascii="Courier New" w:hAnsi="Courier New" w:cs="Courier New"/>
+              </w:rPr>
+              <w:t>pinwire</w:t>
+            </w:r>
+            <w:proofErr w:type="spellEnd"/>
+            <w:r>
+              <w:rPr>
+                <w:rFonts w:ascii="Courier New" w:hAnsi="Courier New" w:cs="Courier New"/>
+              </w:rPr>
+              <w:t xml:space="preserve"> BY input BY_PINWIRE3)</w:t>
+            </w:r>
+          </w:p>
+          <w:p>
+            <w:pPr>
+              <w:rPr>
+                <w:rFonts w:ascii="Courier New" w:hAnsi="Courier New" w:cs="Courier New"/>
+              </w:rPr>
+            </w:pPr>
+            <w:r>
+              <w:rPr>
+                <w:rFonts w:ascii="Courier New" w:hAnsi="Courier New" w:cs="Courier New"/>
+              </w:rPr>
+              <w:tab/>
+            </w:r>
+            <w:r>
+              <w:rPr>
+                <w:rFonts w:ascii="Courier New" w:hAnsi="Courier New" w:cs="Courier New"/>
+              </w:rPr>
+              <w:tab/>
+            </w:r>
+            <w:r>
+              <w:rPr>
+                <w:rFonts w:ascii="Courier New" w:hAnsi="Courier New" w:cs="Courier New"/>
+              </w:rPr>
+              <w:tab/>
+              <w:t>(</w:t>
+            </w:r>
+            <w:proofErr w:type="spellStart"/>
+            <w:r>
+              <w:rPr>
+                <w:rFonts w:ascii="Courier New" w:hAnsi="Courier New" w:cs="Courier New"/>
+              </w:rPr>
+              <w:t>pinwire</w:t>
+            </w:r>
+            <w:proofErr w:type="spellEnd"/>
+            <w:r>
+              <w:rPr>
+                <w:rFonts w:ascii="Courier New" w:hAnsi="Courier New" w:cs="Courier New"/>
+              </w:rPr>
+              <w:t xml:space="preserve"> CE input CE_PINWIRE3)</w:t>
+            </w:r>
+          </w:p>
+          <w:p>
+            <w:pPr>
+              <w:rPr>
+                <w:rFonts w:ascii="Courier New" w:hAnsi="Courier New" w:cs="Courier New"/>
+              </w:rPr>
+            </w:pPr>
+            <w:r>
+              <w:rPr>
+                <w:rFonts w:ascii="Courier New" w:hAnsi="Courier New" w:cs="Courier New"/>
+              </w:rPr>
+              <w:tab/>
+            </w:r>
+            <w:r>
+              <w:rPr>
+                <w:rFonts w:ascii="Courier New" w:hAnsi="Courier New" w:cs="Courier New"/>
+              </w:rPr>
+              <w:tab/>
+            </w:r>
+            <w:r>
+              <w:rPr>
+                <w:rFonts w:ascii="Courier New" w:hAnsi="Courier New" w:cs="Courier New"/>
+              </w:rPr>
+              <w:tab/>
+            </w:r>
+            <w:r>
+              <w:rPr>
+                <w:rFonts w:ascii="Courier New" w:hAnsi="Courier New" w:cs="Courier New"/>
+              </w:rPr>
+              <w:t>…</w:t>
+            </w:r>
+          </w:p>
+          <w:p>
+            <w:pPr>
+              <w:rPr>
+                <w:rFonts w:ascii="Courier New" w:hAnsi="Courier New" w:cs="Courier New"/>
+              </w:rPr>
+            </w:pPr>
+            <w:r>
+              <w:rPr>
+                <w:rFonts w:ascii="Courier New" w:hAnsi="Courier New" w:cs="Courier New"/>
+              </w:rPr>
+              <w:tab/>
+            </w:r>
+            <w:r>
+              <w:rPr>
+                <w:rFonts w:ascii="Courier New" w:hAnsi="Courier New" w:cs="Courier New"/>
+              </w:rPr>
+              <w:tab/>
+            </w:r>
+            <w:r>
+              <w:rPr>
+                <w:rFonts w:ascii="Courier New" w:hAnsi="Courier New" w:cs="Courier New"/>
+              </w:rPr>
+              <w:tab/>
+              <w:t>(</w:t>
+            </w:r>
+            <w:proofErr w:type="spellStart"/>
+            <w:r>
+              <w:rPr>
+                <w:rFonts w:ascii="Courier New" w:hAnsi="Courier New" w:cs="Courier New"/>
+              </w:rPr>
+              <w:t>pinwire</w:t>
+            </w:r>
+            <w:proofErr w:type="spellEnd"/>
+            <w:r>
+              <w:rPr>
+                <w:rFonts w:ascii="Courier New" w:hAnsi="Courier New" w:cs="Courier New"/>
+              </w:rPr>
+              <w:t xml:space="preserve"> XMUX output XMUX_PINWIRE3)</w:t>
+            </w:r>
+          </w:p>
+          <w:p>
+            <w:pPr>
+              <w:rPr>
+                <w:rFonts w:ascii="Courier New" w:hAnsi="Courier New" w:cs="Courier New"/>
+              </w:rPr>
+            </w:pPr>
+            <w:r>
+              <w:rPr>
+                <w:rFonts w:ascii="Courier New" w:hAnsi="Courier New" w:cs="Courier New"/>
+              </w:rPr>
+              <w:tab/>
+            </w:r>
+            <w:r>
+              <w:rPr>
+                <w:rFonts w:ascii="Courier New" w:hAnsi="Courier New" w:cs="Courier New"/>
+              </w:rPr>
+              <w:tab/>
               <w:t>)</w:t>
             </w:r>
           </w:p>
         </w:tc>
       </w:tr>
     </w:tbl>
+    <w:p/>
+    <w:p/>
     <w:p>
       <w:r>
-        <w:t xml:space="preserve">Tiles (represented in the </w:t>
+        <w:lastRenderedPageBreak/>
+        <w:t>Primitive sites</w:t>
+      </w:r>
+      <w:r>
+        <w:t xml:space="preserve"> (represented in the </w:t>
       </w:r>
       <w:proofErr w:type="spellStart"/>
       <w:r>
         <w:rPr>
           <w:rFonts w:ascii="Courier New" w:hAnsi="Courier New" w:cs="Courier New"/>
         </w:rPr>
-        <w:t>device.Tile</w:t>
+        <w:t>device.PrimitiveSite</w:t>
       </w:r>
       <w:proofErr w:type="spellEnd"/>
       <w:r>
-        <w:t xml:space="preserve"> class) are the building blocks of Xilinx FPGAs.  Every FPGA is described a</w:t>
-      </w:r>
-      <w:r>
-        <w:t>s</w:t>
-      </w:r>
-      <w:r>
-        <w:t xml:space="preserve"> 2D array or grid of tiles laid out like a checker board</w:t>
-      </w:r>
-      <w:r>
-        <w:t xml:space="preserve"> (this can be seen also in the Part Tile Browser example)</w:t>
-      </w:r>
-      <w:r>
-        <w:t xml:space="preserve">.  Each tile </w:t>
-      </w:r>
-      <w:r>
-        <w:t>is declared with a “</w:t>
-      </w:r>
+        <w:t xml:space="preserve"> class)</w:t>
+      </w:r>
+      <w:r>
+        <w:t xml:space="preserve"> are declared in tiles.  A primitive site is a location on the FPGA that allows for an instance of that primitive type</w:t>
+      </w:r>
+      <w:r>
+        <w:t xml:space="preserve"> (primitive types are enumerated in the </w:t>
+      </w:r>
+      <w:proofErr w:type="spellStart"/>
       <w:r>
         <w:rPr>
           <w:rFonts w:ascii="Courier New" w:hAnsi="Courier New" w:cs="Courier New"/>
         </w:rPr>
-        <w:t>(tile</w:t>
-      </w:r>
-      <w:r>
-        <w:t xml:space="preserve">” directive as shown </w:t>
-      </w:r>
-      <w:r>
-        <w:t>above</w:t>
-      </w:r>
-      <w:r>
-        <w:t xml:space="preserve"> followed by the unique row and column index of where the tile fits into the grid of tiles found on the FPGA.  The tile declaration also contains a name followed by a type with the final number being the number of primitive sites found within the tile.</w:t>
-      </w:r>
-      <w:r>
-        <w:t xml:space="preserve">  The tile ends with a “</w:t>
+        <w:t>device.PrimitiveType</w:t>
+      </w:r>
+      <w:proofErr w:type="spellEnd"/>
+      <w:r>
+        <w:t xml:space="preserve"> </w:t>
       </w:r>
       <w:proofErr w:type="spellStart"/>
       <w:r>
+        <w:t>enum</w:t>
+      </w:r>
+      <w:proofErr w:type="spellEnd"/>
+      <w:r>
+        <w:t>)</w:t>
+      </w:r>
+      <w:r>
+        <w:t xml:space="preserve"> to reside.  For example, in the declaration of a SLICEL primitive site above, any SLICEL instance can be placed at that site.  A primitive site has a unique name (</w:t>
+      </w:r>
+      <w:r>
         <w:rPr>
           <w:rFonts w:ascii="Courier New" w:hAnsi="Courier New" w:cs="Courier New"/>
         </w:rPr>
-        <w:t>tile_summary</w:t>
+        <w:t>SLICE_X9Y127</w:t>
+      </w:r>
+      <w:r>
+        <w:t>) and type (</w:t>
+      </w:r>
+      <w:r>
+        <w:rPr>
+          <w:rFonts w:ascii="Courier New" w:hAnsi="Courier New" w:cs="Courier New"/>
+        </w:rPr>
+        <w:t>SLICEL</w:t>
+      </w:r>
+      <w:r>
+        <w:t xml:space="preserve">).  However, in some cases, more than one primitive type is compatible with a given primitive site.  One example of this is the primitive type SLICEM (Virtex 4 slices that </w:t>
+      </w:r>
+      <w:r>
+        <w:t>contain RAM functionality in the LUT among other enhancements to the SLICEL type) is a superset of SLICEL functionality.  Therefore, a SLICEL primitive instance can be placed in a SLICEM primitive site.</w:t>
+      </w:r>
+      <w:r>
+        <w:t xml:space="preserve">  RapidSmith allows the developer to determine if a give site is compatible in the </w:t>
+      </w:r>
+      <w:proofErr w:type="spellStart"/>
+      <w:r>
+        <w:rPr>
+          <w:rFonts w:ascii="Courier New" w:hAnsi="Courier New" w:cs="Courier New"/>
+        </w:rPr>
+        <w:t>device.PrimtiveSite</w:t>
       </w:r>
       <w:proofErr w:type="spellEnd"/>
       <w:r>
-        <w:t>” statement repeating the name and type with some other numbered statistics.</w:t>
-      </w:r>
-      <w:r>
-        <w:t xml:space="preserve">  Tiles can contain three different sub components, primitive sites, wires, and PIPs.</w:t>
+        <w:t xml:space="preserve"> class using the method </w:t>
+      </w:r>
+      <w:proofErr w:type="spellStart"/>
+      <w:proofErr w:type="gramStart"/>
+      <w:r>
+        <w:rPr>
+          <w:rFonts w:ascii="Courier New" w:hAnsi="Courier New" w:cs="Courier New"/>
+        </w:rPr>
+        <w:t>isCompatiblePrimitiveType</w:t>
+      </w:r>
+      <w:proofErr w:type="spellEnd"/>
+      <w:r>
+        <w:rPr>
+          <w:rFonts w:ascii="Courier New" w:hAnsi="Courier New" w:cs="Courier New"/>
+        </w:rPr>
+        <w:t>(</w:t>
+      </w:r>
+      <w:proofErr w:type="spellStart"/>
+      <w:proofErr w:type="gramEnd"/>
+      <w:r>
+        <w:rPr>
+          <w:rFonts w:ascii="Courier New" w:hAnsi="Courier New" w:cs="Courier New"/>
+        </w:rPr>
+        <w:t>PrimitiveType</w:t>
+      </w:r>
+      <w:proofErr w:type="spellEnd"/>
+      <w:r>
+        <w:rPr>
+          <w:rFonts w:ascii="Courier New" w:hAnsi="Courier New" w:cs="Courier New"/>
+        </w:rPr>
+        <w:t xml:space="preserve"> </w:t>
+      </w:r>
+      <w:proofErr w:type="spellStart"/>
+      <w:r>
+        <w:rPr>
+          <w:rFonts w:ascii="Courier New" w:hAnsi="Courier New" w:cs="Courier New"/>
+        </w:rPr>
+        <w:t>otherType</w:t>
+      </w:r>
+      <w:proofErr w:type="spellEnd"/>
+      <w:r>
+        <w:rPr>
+          <w:rFonts w:ascii="Courier New" w:hAnsi="Courier New" w:cs="Courier New"/>
+        </w:rPr>
+        <w:t>)</w:t>
+      </w:r>
+      <w:r>
+        <w:t>.</w:t>
+      </w:r>
+    </w:p>
+    <w:p/>
+    <w:p>
+      <w:pPr>
+        <w:rPr>
+          <w:rFonts w:cstheme="minorHAnsi"/>
+        </w:rPr>
+      </w:pPr>
+      <w:r>
+        <w:t xml:space="preserve">Primitive site declarations in XDLRC also contain a list of </w:t>
+      </w:r>
+      <w:proofErr w:type="spellStart"/>
+      <w:r>
+        <w:t>pinwires</w:t>
+      </w:r>
+      <w:proofErr w:type="spellEnd"/>
+      <w:r>
+        <w:t xml:space="preserve"> which describe the name and direction of pins on the primitive site.  </w:t>
+      </w:r>
+      <w:r>
+        <w:t xml:space="preserve">The first </w:t>
+      </w:r>
+      <w:proofErr w:type="spellStart"/>
+      <w:r>
+        <w:t>pinwire</w:t>
+      </w:r>
+      <w:proofErr w:type="spellEnd"/>
+      <w:r>
+        <w:t xml:space="preserve"> declared in the example above is the </w:t>
+      </w:r>
+      <w:r>
+        <w:rPr>
+          <w:rFonts w:ascii="Courier New" w:hAnsi="Courier New" w:cs="Courier New"/>
+        </w:rPr>
+        <w:t>BX</w:t>
+      </w:r>
+      <w:r>
+        <w:t xml:space="preserve"> input pin which is the internal name to the SLICEL primitive site. </w:t>
+      </w:r>
+      <w:proofErr w:type="spellStart"/>
+      <w:r>
+        <w:t>Pinwires</w:t>
+      </w:r>
+      <w:proofErr w:type="spellEnd"/>
+      <w:r>
+        <w:t xml:space="preserve"> have an external name as well to differentiate the multiple primitive sites that may be present in the same tile.  In this case, </w:t>
+      </w:r>
+      <w:r>
+        <w:rPr>
+          <w:rFonts w:ascii="Courier New" w:hAnsi="Courier New" w:cs="Courier New"/>
+        </w:rPr>
+        <w:t>BX</w:t>
+      </w:r>
+      <w:r>
+        <w:t xml:space="preserve"> of </w:t>
+      </w:r>
+      <w:r>
+        <w:rPr>
+          <w:rFonts w:ascii="Courier New" w:hAnsi="Courier New" w:cs="Courier New"/>
+        </w:rPr>
+        <w:t>SLICE_X9Y127</w:t>
+      </w:r>
+      <w:r>
+        <w:t xml:space="preserve"> has the external name </w:t>
+      </w:r>
+      <w:r>
+        <w:rPr>
+          <w:rFonts w:ascii="Courier New" w:hAnsi="Courier New" w:cs="Courier New"/>
+        </w:rPr>
+        <w:t>BX_PINWIRE3</w:t>
+      </w:r>
+      <w:r>
+        <w:rPr>
+          <w:rFonts w:cstheme="minorHAnsi"/>
+        </w:rPr>
+        <w:t>.</w:t>
+      </w:r>
+      <w:r>
+        <w:rPr>
+          <w:rFonts w:cstheme="minorHAnsi"/>
+        </w:rPr>
+        <w:t xml:space="preserve">  RapidSmith provides mechanisms to translate between these two names in the </w:t>
+      </w:r>
+      <w:proofErr w:type="spellStart"/>
+      <w:r>
+        <w:rPr>
+          <w:rFonts w:ascii="Courier New" w:hAnsi="Courier New" w:cs="Courier New"/>
+        </w:rPr>
+        <w:t>device.PrimitiveSite</w:t>
+      </w:r>
+      <w:proofErr w:type="spellEnd"/>
+      <w:r>
+        <w:rPr>
+          <w:rFonts w:cstheme="minorHAnsi"/>
+        </w:rPr>
+        <w:t xml:space="preserve"> class with the method </w:t>
+      </w:r>
+      <w:proofErr w:type="spellStart"/>
+      <w:proofErr w:type="gramStart"/>
+      <w:r>
+        <w:rPr>
+          <w:rFonts w:ascii="Courier New" w:hAnsi="Courier New" w:cs="Courier New"/>
+        </w:rPr>
+        <w:t>getExternalPinName</w:t>
+      </w:r>
+      <w:proofErr w:type="spellEnd"/>
+      <w:r>
+        <w:rPr>
+          <w:rFonts w:ascii="Courier New" w:hAnsi="Courier New" w:cs="Courier New"/>
+        </w:rPr>
+        <w:t>(</w:t>
+      </w:r>
+      <w:proofErr w:type="gramEnd"/>
+      <w:r>
+        <w:rPr>
+          <w:rFonts w:ascii="Courier New" w:hAnsi="Courier New" w:cs="Courier New"/>
+        </w:rPr>
+        <w:t xml:space="preserve">String </w:t>
+      </w:r>
+      <w:proofErr w:type="spellStart"/>
+      <w:r>
+        <w:rPr>
+          <w:rFonts w:ascii="Courier New" w:hAnsi="Courier New" w:cs="Courier New"/>
+        </w:rPr>
+        <w:t>internalName</w:t>
+      </w:r>
+      <w:proofErr w:type="spellEnd"/>
+      <w:r>
+        <w:rPr>
+          <w:rFonts w:ascii="Courier New" w:hAnsi="Courier New" w:cs="Courier New"/>
+        </w:rPr>
+        <w:t>)</w:t>
+      </w:r>
+      <w:r>
+        <w:rPr>
+          <w:rFonts w:cstheme="minorHAnsi"/>
+        </w:rPr>
+        <w:t>.</w:t>
       </w:r>
     </w:p>
     <w:p>
       <w:pPr>
         <w:pStyle w:val="Heading3"/>
       </w:pPr>
-      <w:bookmarkStart w:id="45" w:name="_Toc278814402"/>
-      <w:r>
-        <w:t>Primitive Sites</w:t>
+      <w:bookmarkStart w:id="45" w:name="_Toc278814403"/>
+      <w:r>
+        <w:t>Wire</w:t>
       </w:r>
       <w:bookmarkEnd w:id="45"/>
     </w:p>
@@ -24890,7 +25456,7 @@
               <w:rPr>
                 <w:rFonts w:ascii="Courier New" w:hAnsi="Courier New" w:cs="Courier New"/>
               </w:rPr>
-              <w:t># Example of an XDLRC primitive site declaration</w:t>
+              <w:t># Example of an XDLRC wire declaration</w:t>
             </w:r>
           </w:p>
           <w:p>
@@ -24910,21 +25476,7 @@
                 <w:rFonts w:ascii="Courier New" w:hAnsi="Courier New" w:cs="Courier New"/>
               </w:rPr>
               <w:tab/>
-              <w:t>(</w:t>
-            </w:r>
-            <w:proofErr w:type="spellStart"/>
-            <w:r>
-              <w:rPr>
-                <w:rFonts w:ascii="Courier New" w:hAnsi="Courier New" w:cs="Courier New"/>
-              </w:rPr>
-              <w:t>primitive_site</w:t>
-            </w:r>
-            <w:proofErr w:type="spellEnd"/>
-            <w:r>
-              <w:rPr>
-                <w:rFonts w:ascii="Courier New" w:hAnsi="Courier New" w:cs="Courier New"/>
-              </w:rPr>
-              <w:t xml:space="preserve"> SLICE_X9Y127 SLICEL internal 27</w:t>
+              <w:t>(wire E2BEG0 5</w:t>
             </w:r>
           </w:p>
           <w:p>
@@ -24950,21 +25502,7 @@
                 <w:rFonts w:ascii="Courier New" w:hAnsi="Courier New" w:cs="Courier New"/>
               </w:rPr>
               <w:tab/>
-              <w:t>(</w:t>
-            </w:r>
-            <w:proofErr w:type="spellStart"/>
-            <w:r>
-              <w:rPr>
-                <w:rFonts w:ascii="Courier New" w:hAnsi="Courier New" w:cs="Courier New"/>
-              </w:rPr>
-              <w:t>pinwire</w:t>
-            </w:r>
-            <w:proofErr w:type="spellEnd"/>
-            <w:r>
-              <w:rPr>
-                <w:rFonts w:ascii="Courier New" w:hAnsi="Courier New" w:cs="Courier New"/>
-              </w:rPr>
-              <w:t xml:space="preserve"> BX input BX_PINWIRE3)</w:t>
+              <w:t>(conn CLB_X7Y63 CLB_E2BEG0)</w:t>
             </w:r>
           </w:p>
           <w:p>
@@ -24990,21 +25528,7 @@
                 <w:rFonts w:ascii="Courier New" w:hAnsi="Courier New" w:cs="Courier New"/>
               </w:rPr>
               <w:tab/>
-              <w:t>(</w:t>
-            </w:r>
-            <w:proofErr w:type="spellStart"/>
-            <w:r>
-              <w:rPr>
-                <w:rFonts w:ascii="Courier New" w:hAnsi="Courier New" w:cs="Courier New"/>
-              </w:rPr>
-              <w:t>pinwire</w:t>
-            </w:r>
-            <w:proofErr w:type="spellEnd"/>
-            <w:r>
-              <w:rPr>
-                <w:rFonts w:ascii="Courier New" w:hAnsi="Courier New" w:cs="Courier New"/>
-              </w:rPr>
-              <w:t xml:space="preserve"> BY input BY_PINWIRE3)</w:t>
+              <w:t>(conn INT_X8Y63 E2MID0)</w:t>
             </w:r>
           </w:p>
           <w:p>
@@ -25030,21 +25554,7 @@
                 <w:rFonts w:ascii="Courier New" w:hAnsi="Courier New" w:cs="Courier New"/>
               </w:rPr>
               <w:tab/>
-              <w:t>(</w:t>
-            </w:r>
-            <w:proofErr w:type="spellStart"/>
-            <w:r>
-              <w:rPr>
-                <w:rFonts w:ascii="Courier New" w:hAnsi="Courier New" w:cs="Courier New"/>
-              </w:rPr>
-              <w:t>pinwire</w:t>
-            </w:r>
-            <w:proofErr w:type="spellEnd"/>
-            <w:r>
-              <w:rPr>
-                <w:rFonts w:ascii="Courier New" w:hAnsi="Courier New" w:cs="Courier New"/>
-              </w:rPr>
-              <w:t xml:space="preserve"> CE input CE_PINWIRE3)</w:t>
+              <w:t>(conn CLB_X8Y63 CLB_E2MID0)</w:t>
             </w:r>
           </w:p>
           <w:p>
@@ -25070,12 +25580,7 @@
                 <w:rFonts w:ascii="Courier New" w:hAnsi="Courier New" w:cs="Courier New"/>
               </w:rPr>
               <w:tab/>
-            </w:r>
-            <w:r>
-              <w:rPr>
-                <w:rFonts w:ascii="Courier New" w:hAnsi="Courier New" w:cs="Courier New"/>
-              </w:rPr>
-              <w:t>…</w:t>
+              <w:t>(conn INT_X9Y63 E2END0)</w:t>
             </w:r>
           </w:p>
           <w:p>
@@ -25101,21 +25606,7 @@
                 <w:rFonts w:ascii="Courier New" w:hAnsi="Courier New" w:cs="Courier New"/>
               </w:rPr>
               <w:tab/>
-              <w:t>(</w:t>
-            </w:r>
-            <w:proofErr w:type="spellStart"/>
-            <w:r>
-              <w:rPr>
-                <w:rFonts w:ascii="Courier New" w:hAnsi="Courier New" w:cs="Courier New"/>
-              </w:rPr>
-              <w:t>pinwire</w:t>
-            </w:r>
-            <w:proofErr w:type="spellEnd"/>
-            <w:r>
-              <w:rPr>
-                <w:rFonts w:ascii="Courier New" w:hAnsi="Courier New" w:cs="Courier New"/>
-              </w:rPr>
-              <w:t xml:space="preserve"> XMUX output XMUX_PINWIRE3)</w:t>
+              <w:t>(conn INT_X9Y62 E2END_S0)</w:t>
             </w:r>
           </w:p>
           <w:p>
@@ -25141,284 +25632,103 @@
         </w:tc>
       </w:tr>
     </w:tbl>
-    <w:p/>
-    <w:p/>
     <w:p>
       <w:r>
-        <w:lastRenderedPageBreak/>
-        <w:t>Primitive sites</w:t>
-      </w:r>
-      <w:r>
-        <w:t xml:space="preserve"> (represented in the </w:t>
+        <w:t xml:space="preserve">A wire as declared in XDLRC is a routing resource that exists in the tile that may have zero or more connections leaving the tile.  In the example above, the wire </w:t>
+      </w:r>
+      <w:r>
+        <w:rPr>
+          <w:rFonts w:ascii="Courier New" w:hAnsi="Courier New" w:cs="Courier New"/>
+        </w:rPr>
+        <w:t>E2BEG0</w:t>
+      </w:r>
+      <w:r>
+        <w:t xml:space="preserve"> connected to 5 other neighboring tiles.  These connections (denoted by ‘conn’) are described using the unique tile name and wire name of that tile to denote connectivity.  These connections are not programmable, but hard wired into the FPGA.</w:t>
+      </w:r>
+      <w:r>
+        <w:t xml:space="preserve">  Inter-tile connections are not programmable, however, intra-tile connections (PIPs, see below) are.</w:t>
+      </w:r>
+      <w:r>
+        <w:t xml:space="preserve">  RapidSmith must represent the routing resources of Xilinx FPGAs very carefully as a significant fraction of the FPGA description is routing.  Therefore, the wire names (such as </w:t>
+      </w:r>
+      <w:proofErr w:type="gramStart"/>
+      <w:r>
+        <w:rPr>
+          <w:rFonts w:ascii="Courier New" w:hAnsi="Courier New" w:cs="Courier New"/>
+        </w:rPr>
+        <w:t>E2BEG0</w:t>
+      </w:r>
+      <w:r>
+        <w:t>, …)</w:t>
+      </w:r>
+      <w:proofErr w:type="gramEnd"/>
+      <w:r>
+        <w:t xml:space="preserve"> are enumerated into integers or Java primitive </w:t>
       </w:r>
       <w:proofErr w:type="spellStart"/>
       <w:r>
         <w:rPr>
           <w:rFonts w:ascii="Courier New" w:hAnsi="Courier New" w:cs="Courier New"/>
         </w:rPr>
-        <w:t>device.PrimitiveSite</w:t>
+        <w:t>int</w:t>
       </w:r>
       <w:proofErr w:type="spellEnd"/>
       <w:r>
-        <w:t xml:space="preserve"> class)</w:t>
-      </w:r>
-      <w:r>
-        <w:t xml:space="preserve"> are declared in tiles.  A primitive site is a location on the FPGA that allows for an instance of that primitive type</w:t>
-      </w:r>
-      <w:r>
-        <w:t xml:space="preserve"> (primitive types are enumerated in the </w:t>
+        <w:t xml:space="preserve"> data types using the </w:t>
       </w:r>
       <w:proofErr w:type="spellStart"/>
       <w:r>
         <w:rPr>
           <w:rFonts w:ascii="Courier New" w:hAnsi="Courier New" w:cs="Courier New"/>
         </w:rPr>
-        <w:t>device.PrimitiveType</w:t>
+        <w:t>device.WireEnumerator</w:t>
       </w:r>
       <w:proofErr w:type="spellEnd"/>
       <w:r>
-        <w:t xml:space="preserve"> </w:t>
+        <w:t xml:space="preserve"> class.  The </w:t>
       </w:r>
       <w:proofErr w:type="spellStart"/>
       <w:r>
-        <w:t>enum</w:t>
+        <w:rPr>
+          <w:rFonts w:ascii="Courier New" w:hAnsi="Courier New" w:cs="Courier New"/>
+        </w:rPr>
+        <w:t>WireEnumerator</w:t>
       </w:r>
       <w:proofErr w:type="spellEnd"/>
       <w:r>
-        <w:t>)</w:t>
-      </w:r>
-      <w:r>
-        <w:t xml:space="preserve"> to reside.  For example, in the declaration of a SLICEL primitive site above, any SLICEL instance can be placed at that site.  A primitive site has a unique name (</w:t>
-      </w:r>
-      <w:r>
-        <w:rPr>
-          <w:rFonts w:ascii="Courier New" w:hAnsi="Courier New" w:cs="Courier New"/>
-        </w:rPr>
-        <w:t>SLICE_X9Y127</w:t>
-      </w:r>
-      <w:r>
-        <w:t>) and type (</w:t>
-      </w:r>
-      <w:r>
-        <w:rPr>
-          <w:rFonts w:ascii="Courier New" w:hAnsi="Courier New" w:cs="Courier New"/>
-        </w:rPr>
-        <w:t>SLICEL</w:t>
-      </w:r>
-      <w:r>
-        <w:t xml:space="preserve">).  However, in some cases, more than one primitive type is compatible with a given primitive site.  One example of this is the primitive type SLICEM (Virtex 4 slices that </w:t>
-      </w:r>
-      <w:r>
-        <w:t>contain RAM functionality in the LUT among other enhancements to the SLICEL type) is a superset of SLICEL functionality.  Therefore, a SLICEL primitive instance can be placed in a SLICEM primitive site.</w:t>
-      </w:r>
-      <w:r>
-        <w:t xml:space="preserve">  RapidSmith allows the developer to determine if a give site is compatible in the </w:t>
-      </w:r>
-      <w:proofErr w:type="spellStart"/>
-      <w:r>
-        <w:rPr>
-          <w:rFonts w:ascii="Courier New" w:hAnsi="Courier New" w:cs="Courier New"/>
-        </w:rPr>
-        <w:t>device.PrimtiveSite</w:t>
-      </w:r>
-      <w:proofErr w:type="spellEnd"/>
-      <w:r>
-        <w:t xml:space="preserve"> class using the method </w:t>
-      </w:r>
-      <w:proofErr w:type="spellStart"/>
-      <w:proofErr w:type="gramStart"/>
-      <w:r>
-        <w:rPr>
-          <w:rFonts w:ascii="Courier New" w:hAnsi="Courier New" w:cs="Courier New"/>
-        </w:rPr>
-        <w:t>isCompatiblePrimitiveType</w:t>
-      </w:r>
-      <w:proofErr w:type="spellEnd"/>
-      <w:r>
-        <w:rPr>
-          <w:rFonts w:ascii="Courier New" w:hAnsi="Courier New" w:cs="Courier New"/>
-        </w:rPr>
-        <w:t>(</w:t>
-      </w:r>
-      <w:proofErr w:type="spellStart"/>
-      <w:proofErr w:type="gramEnd"/>
-      <w:r>
-        <w:rPr>
-          <w:rFonts w:ascii="Courier New" w:hAnsi="Courier New" w:cs="Courier New"/>
-        </w:rPr>
-        <w:t>PrimitiveType</w:t>
-      </w:r>
-      <w:proofErr w:type="spellEnd"/>
-      <w:r>
-        <w:rPr>
-          <w:rFonts w:ascii="Courier New" w:hAnsi="Courier New" w:cs="Courier New"/>
-        </w:rPr>
-        <w:t xml:space="preserve"> </w:t>
-      </w:r>
-      <w:proofErr w:type="spellStart"/>
-      <w:r>
-        <w:rPr>
-          <w:rFonts w:ascii="Courier New" w:hAnsi="Courier New" w:cs="Courier New"/>
-        </w:rPr>
-        <w:t>otherType</w:t>
-      </w:r>
-      <w:proofErr w:type="spellEnd"/>
-      <w:r>
-        <w:rPr>
-          <w:rFonts w:ascii="Courier New" w:hAnsi="Courier New" w:cs="Courier New"/>
-        </w:rPr>
-        <w:t>)</w:t>
-      </w:r>
-      <w:r>
-        <w:t>.</w:t>
+        <w:t xml:space="preserve"> class keeps track of what integer value goes with each wire name and also for significant compaction of the FPGA routing description.</w:t>
       </w:r>
     </w:p>
     <w:p/>
     <w:p>
-      <w:pPr>
-        <w:rPr>
-          <w:rFonts w:cstheme="minorHAnsi"/>
-        </w:rPr>
-      </w:pPr>
-      <w:r>
-        <w:t xml:space="preserve">Primitive site declarations in XDLRC also contain a list of </w:t>
+      <w:r>
+        <w:t>The wire connections are described using a relative tile offset to reuse data structure elements.  The class used to represent these wires</w:t>
+      </w:r>
+      <w:r>
+        <w:t xml:space="preserve"> and corresponding connections</w:t>
+      </w:r>
+      <w:r>
+        <w:t xml:space="preserve"> is in the </w:t>
       </w:r>
       <w:proofErr w:type="spellStart"/>
       <w:r>
-        <w:t>pinwires</w:t>
+        <w:rPr>
+          <w:rFonts w:ascii="Courier New" w:hAnsi="Courier New" w:cs="Courier New"/>
+        </w:rPr>
+        <w:t>device.Wire</w:t>
       </w:r>
       <w:proofErr w:type="spellEnd"/>
       <w:r>
-        <w:t xml:space="preserve"> which describe the name and direction of pins on the primitive site.  </w:t>
-      </w:r>
-      <w:r>
-        <w:t xml:space="preserve">The first </w:t>
-      </w:r>
-      <w:proofErr w:type="spellStart"/>
-      <w:r>
-        <w:t>pinwire</w:t>
-      </w:r>
-      <w:proofErr w:type="spellEnd"/>
-      <w:r>
-        <w:t xml:space="preserve"> declared in the example above is the </w:t>
-      </w:r>
-      <w:r>
-        <w:rPr>
-          <w:rFonts w:ascii="Courier New" w:hAnsi="Courier New" w:cs="Courier New"/>
-        </w:rPr>
-        <w:t>BX</w:t>
-      </w:r>
-      <w:r>
-        <w:t xml:space="preserve"> input pin which is the internal name to the SLICEL primitive site. </w:t>
-      </w:r>
-      <w:proofErr w:type="spellStart"/>
-      <w:r>
-        <w:t>Pinwires</w:t>
-      </w:r>
-      <w:proofErr w:type="spellEnd"/>
-      <w:r>
-        <w:t xml:space="preserve"> have an external name as well to differentiate the multiple primitive sites that may be present in the same tile.  In this case, </w:t>
-      </w:r>
-      <w:r>
-        <w:rPr>
-          <w:rFonts w:ascii="Courier New" w:hAnsi="Courier New" w:cs="Courier New"/>
-        </w:rPr>
-        <w:t>BX</w:t>
-      </w:r>
-      <w:r>
-        <w:t xml:space="preserve"> of </w:t>
-      </w:r>
-      <w:r>
-        <w:rPr>
-          <w:rFonts w:ascii="Courier New" w:hAnsi="Courier New" w:cs="Courier New"/>
-        </w:rPr>
-        <w:t>SLICE_X9Y127</w:t>
-      </w:r>
-      <w:r>
-        <w:t xml:space="preserve"> has the external name </w:t>
-      </w:r>
-      <w:r>
-        <w:rPr>
-          <w:rFonts w:ascii="Courier New" w:hAnsi="Courier New" w:cs="Courier New"/>
-        </w:rPr>
-        <w:t>BX_PINWIRE3</w:t>
-      </w:r>
-      <w:r>
-        <w:rPr>
-          <w:rFonts w:cstheme="minorHAnsi"/>
-        </w:rPr>
-        <w:t>.</w:t>
-      </w:r>
-      <w:r>
-        <w:rPr>
-          <w:rFonts w:cstheme="minorHAnsi"/>
-        </w:rPr>
-        <w:t xml:space="preserve">  RapidSmith provides mechanisms to translate between these two names in the </w:t>
-      </w:r>
-      <w:proofErr w:type="spellStart"/>
-      <w:r>
-        <w:rPr>
-          <w:rFonts w:ascii="Courier New" w:hAnsi="Courier New" w:cs="Courier New"/>
-        </w:rPr>
-        <w:t>device.PrimitiveSite</w:t>
-      </w:r>
-      <w:proofErr w:type="spellEnd"/>
-      <w:r>
-        <w:rPr>
-          <w:rFonts w:cstheme="minorHAnsi"/>
-        </w:rPr>
-        <w:t xml:space="preserve"> class with the method </w:t>
-      </w:r>
-      <w:proofErr w:type="spellStart"/>
-      <w:proofErr w:type="gramStart"/>
-      <w:r>
-        <w:rPr>
-          <w:rFonts w:ascii="Courier New" w:hAnsi="Courier New" w:cs="Courier New"/>
-        </w:rPr>
-        <w:t>getExternalPinName</w:t>
-      </w:r>
-      <w:proofErr w:type="spellEnd"/>
-      <w:r>
-        <w:rPr>
-          <w:rFonts w:ascii="Courier New" w:hAnsi="Courier New" w:cs="Courier New"/>
-        </w:rPr>
-        <w:t>(</w:t>
-      </w:r>
-      <w:proofErr w:type="gramEnd"/>
-      <w:r>
-        <w:rPr>
-          <w:rFonts w:ascii="Courier New" w:hAnsi="Courier New" w:cs="Courier New"/>
-        </w:rPr>
-        <w:t xml:space="preserve">String </w:t>
-      </w:r>
-      <w:proofErr w:type="spellStart"/>
-      <w:r>
-        <w:rPr>
-          <w:rFonts w:ascii="Courier New" w:hAnsi="Courier New" w:cs="Courier New"/>
-        </w:rPr>
-        <w:t>internalName</w:t>
-      </w:r>
-      <w:proofErr w:type="spellEnd"/>
-      <w:r>
-        <w:rPr>
-          <w:rFonts w:ascii="Courier New" w:hAnsi="Courier New" w:cs="Courier New"/>
-        </w:rPr>
-        <w:t>)</w:t>
-      </w:r>
-      <w:r>
-        <w:rPr>
-          <w:rFonts w:cstheme="minorHAnsi"/>
-        </w:rPr>
-        <w:t>.</w:t>
+        <w:t xml:space="preserve"> class.</w:t>
       </w:r>
     </w:p>
     <w:p>
       <w:pPr>
         <w:pStyle w:val="Heading3"/>
       </w:pPr>
-      <w:bookmarkStart w:id="46" w:name="_Toc278814403"/>
-      <w:r>
-        <w:t>Wire</w:t>
+      <w:bookmarkStart w:id="46" w:name="_Toc278814404"/>
+      <w:r>
+        <w:t>PIP</w:t>
       </w:r>
       <w:bookmarkEnd w:id="46"/>
     </w:p>
@@ -25447,7 +25757,7 @@
               <w:rPr>
                 <w:rFonts w:ascii="Courier New" w:hAnsi="Courier New" w:cs="Courier New"/>
               </w:rPr>
-              <w:t># Example of an XDLRC wire declaration</w:t>
+              <w:t># Example of an XDLRC PIP declaration</w:t>
             </w:r>
           </w:p>
           <w:p>
@@ -25467,437 +25777,136 @@
                 <w:rFonts w:ascii="Courier New" w:hAnsi="Courier New" w:cs="Courier New"/>
               </w:rPr>
               <w:tab/>
-              <w:t>(wire E2BEG0 5</w:t>
-            </w:r>
-          </w:p>
-          <w:p>
-            <w:pPr>
-              <w:rPr>
-                <w:rFonts w:ascii="Courier New" w:hAnsi="Courier New" w:cs="Courier New"/>
-              </w:rPr>
-            </w:pPr>
-            <w:r>
-              <w:rPr>
-                <w:rFonts w:ascii="Courier New" w:hAnsi="Courier New" w:cs="Courier New"/>
-              </w:rPr>
-              <w:tab/>
-            </w:r>
-            <w:r>
-              <w:rPr>
-                <w:rFonts w:ascii="Courier New" w:hAnsi="Courier New" w:cs="Courier New"/>
-              </w:rPr>
-              <w:tab/>
-            </w:r>
-            <w:r>
-              <w:rPr>
-                <w:rFonts w:ascii="Courier New" w:hAnsi="Courier New" w:cs="Courier New"/>
-              </w:rPr>
-              <w:tab/>
-              <w:t>(conn CLB_X7Y63 CLB_E2BEG0)</w:t>
-            </w:r>
-          </w:p>
-          <w:p>
-            <w:pPr>
-              <w:rPr>
-                <w:rFonts w:ascii="Courier New" w:hAnsi="Courier New" w:cs="Courier New"/>
-              </w:rPr>
-            </w:pPr>
-            <w:r>
-              <w:rPr>
-                <w:rFonts w:ascii="Courier New" w:hAnsi="Courier New" w:cs="Courier New"/>
-              </w:rPr>
-              <w:tab/>
-            </w:r>
-            <w:r>
-              <w:rPr>
-                <w:rFonts w:ascii="Courier New" w:hAnsi="Courier New" w:cs="Courier New"/>
-              </w:rPr>
-              <w:tab/>
-            </w:r>
-            <w:r>
-              <w:rPr>
-                <w:rFonts w:ascii="Courier New" w:hAnsi="Courier New" w:cs="Courier New"/>
-              </w:rPr>
-              <w:tab/>
-              <w:t>(conn INT_X8Y63 E2MID0)</w:t>
-            </w:r>
-          </w:p>
-          <w:p>
-            <w:pPr>
-              <w:rPr>
-                <w:rFonts w:ascii="Courier New" w:hAnsi="Courier New" w:cs="Courier New"/>
-              </w:rPr>
-            </w:pPr>
-            <w:r>
-              <w:rPr>
-                <w:rFonts w:ascii="Courier New" w:hAnsi="Courier New" w:cs="Courier New"/>
-              </w:rPr>
-              <w:tab/>
-            </w:r>
-            <w:r>
-              <w:rPr>
-                <w:rFonts w:ascii="Courier New" w:hAnsi="Courier New" w:cs="Courier New"/>
-              </w:rPr>
-              <w:tab/>
-            </w:r>
-            <w:r>
-              <w:rPr>
-                <w:rFonts w:ascii="Courier New" w:hAnsi="Courier New" w:cs="Courier New"/>
-              </w:rPr>
-              <w:tab/>
-              <w:t>(conn CLB_X8Y63 CLB_E2MID0)</w:t>
-            </w:r>
-          </w:p>
-          <w:p>
-            <w:pPr>
-              <w:rPr>
-                <w:rFonts w:ascii="Courier New" w:hAnsi="Courier New" w:cs="Courier New"/>
-              </w:rPr>
-            </w:pPr>
-            <w:r>
-              <w:rPr>
-                <w:rFonts w:ascii="Courier New" w:hAnsi="Courier New" w:cs="Courier New"/>
-              </w:rPr>
-              <w:tab/>
-            </w:r>
-            <w:r>
-              <w:rPr>
-                <w:rFonts w:ascii="Courier New" w:hAnsi="Courier New" w:cs="Courier New"/>
-              </w:rPr>
-              <w:tab/>
-            </w:r>
-            <w:r>
-              <w:rPr>
-                <w:rFonts w:ascii="Courier New" w:hAnsi="Courier New" w:cs="Courier New"/>
-              </w:rPr>
-              <w:tab/>
-              <w:t>(conn INT_X9Y63 E2END0)</w:t>
-            </w:r>
-          </w:p>
-          <w:p>
-            <w:pPr>
-              <w:rPr>
-                <w:rFonts w:ascii="Courier New" w:hAnsi="Courier New" w:cs="Courier New"/>
-              </w:rPr>
-            </w:pPr>
-            <w:r>
-              <w:rPr>
-                <w:rFonts w:ascii="Courier New" w:hAnsi="Courier New" w:cs="Courier New"/>
-              </w:rPr>
-              <w:tab/>
-            </w:r>
-            <w:r>
-              <w:rPr>
-                <w:rFonts w:ascii="Courier New" w:hAnsi="Courier New" w:cs="Courier New"/>
-              </w:rPr>
-              <w:tab/>
-            </w:r>
-            <w:r>
-              <w:rPr>
-                <w:rFonts w:ascii="Courier New" w:hAnsi="Courier New" w:cs="Courier New"/>
-              </w:rPr>
-              <w:tab/>
-              <w:t>(conn INT_X9Y62 E2END_S0)</w:t>
-            </w:r>
-          </w:p>
-          <w:p>
-            <w:pPr>
-              <w:rPr>
-                <w:rFonts w:ascii="Courier New" w:hAnsi="Courier New" w:cs="Courier New"/>
-              </w:rPr>
-            </w:pPr>
-            <w:r>
-              <w:rPr>
-                <w:rFonts w:ascii="Courier New" w:hAnsi="Courier New" w:cs="Courier New"/>
-              </w:rPr>
-              <w:tab/>
-            </w:r>
-            <w:r>
-              <w:rPr>
-                <w:rFonts w:ascii="Courier New" w:hAnsi="Courier New" w:cs="Courier New"/>
-              </w:rPr>
-              <w:tab/>
-              <w:t>)</w:t>
+              <w:t>(pip INT_X7Y63 BEST_LOGIC_OUTS0 -&gt; BYP_INT_B5)</w:t>
             </w:r>
           </w:p>
         </w:tc>
       </w:tr>
     </w:tbl>
     <w:p>
-      <w:r>
-        <w:t xml:space="preserve">A wire as declared in XDLRC is a routing resource that exists in the tile that may have zero or more connections leaving the tile.  In the example above, the wire </w:t>
+      <w:pPr>
+        <w:rPr>
+          <w:rFonts w:cstheme="minorHAnsi"/>
+        </w:rPr>
+      </w:pPr>
+      <w:r>
+        <w:t xml:space="preserve">A PIP (programmable interconnect point) is a possible connection that can be made between two wires.  </w:t>
+      </w:r>
+      <w:r>
+        <w:t>In the example above the PIP is declared in the tile and repeats the tile name for reference.  It specifies two wires by name that both exist in that same tile (</w:t>
       </w:r>
       <w:r>
         <w:rPr>
           <w:rFonts w:ascii="Courier New" w:hAnsi="Courier New" w:cs="Courier New"/>
         </w:rPr>
-        <w:t>E2BEG0</w:t>
-      </w:r>
-      <w:r>
-        <w:t xml:space="preserve"> connected to 5 other neighboring tiles.  These connections (denoted by ‘conn’) are described using the unique tile name and wire name of that tile to denote connectivity.  These connections are not programmable, but hard wired into the FPGA.</w:t>
-      </w:r>
-      <w:r>
-        <w:t xml:space="preserve">  Inter-tile connections are not programmable, however, intra-tile connections (PIPs, see below) are.</w:t>
-      </w:r>
-      <w:r>
-        <w:t xml:space="preserve">  RapidSmith must represent the routing resources of Xilinx FPGAs very carefully as a significant fraction of the FPGA description is routing.  Therefore, the wire names (such as </w:t>
-      </w:r>
-      <w:proofErr w:type="gramStart"/>
+        <w:t>BEST_LOGIC_OUTS0</w:t>
+      </w:r>
+      <w:r>
+        <w:rPr>
+          <w:rFonts w:cstheme="minorHAnsi"/>
+        </w:rPr>
+        <w:t xml:space="preserve"> and</w:t>
+      </w:r>
       <w:r>
         <w:rPr>
           <w:rFonts w:ascii="Courier New" w:hAnsi="Courier New" w:cs="Courier New"/>
         </w:rPr>
-        <w:t>E2BEG0</w:t>
-      </w:r>
-      <w:r>
-        <w:t>, …)</w:t>
-      </w:r>
-      <w:proofErr w:type="gramEnd"/>
-      <w:r>
-        <w:t xml:space="preserve"> are enumerated into integers or Java primitive </w:t>
+        <w:t xml:space="preserve"> BYP_INT_B5</w:t>
+      </w:r>
+      <w:r>
+        <w:t xml:space="preserve">)  and declares that the wire </w:t>
+      </w:r>
+      <w:r>
+        <w:rPr>
+          <w:rFonts w:ascii="Courier New" w:hAnsi="Courier New" w:cs="Courier New"/>
+        </w:rPr>
+        <w:t>BEST_LOGIC_OUTS0</w:t>
+      </w:r>
+      <w:r>
+        <w:rPr>
+          <w:rFonts w:ascii="Courier New" w:hAnsi="Courier New" w:cs="Courier New"/>
+        </w:rPr>
+        <w:t xml:space="preserve"> </w:t>
+      </w:r>
+      <w:r>
+        <w:rPr>
+          <w:rFonts w:cstheme="minorHAnsi"/>
+        </w:rPr>
+        <w:t>can drive</w:t>
+      </w:r>
+      <w:r>
+        <w:rPr>
+          <w:rFonts w:cstheme="minorHAnsi"/>
+        </w:rPr>
+        <w:t xml:space="preserve"> the wire</w:t>
+      </w:r>
+      <w:r>
+        <w:rPr>
+          <w:rFonts w:cstheme="minorHAnsi"/>
+        </w:rPr>
+        <w:t xml:space="preserve"> </w:t>
+      </w:r>
+      <w:r>
+        <w:rPr>
+          <w:rFonts w:ascii="Courier New" w:hAnsi="Courier New" w:cs="Courier New"/>
+        </w:rPr>
+        <w:t>BYP_INT_B5</w:t>
+      </w:r>
+      <w:r>
+        <w:rPr>
+          <w:rFonts w:cstheme="minorHAnsi"/>
+        </w:rPr>
+        <w:t xml:space="preserve"> if the PIP exists in a net’s PIP list</w:t>
+      </w:r>
+      <w:r>
+        <w:rPr>
+          <w:rFonts w:cstheme="minorHAnsi"/>
+        </w:rPr>
+        <w:t xml:space="preserve"> in a given design</w:t>
+      </w:r>
+      <w:r>
+        <w:rPr>
+          <w:rFonts w:cstheme="minorHAnsi"/>
+        </w:rPr>
+        <w:t>.</w:t>
+      </w:r>
+      <w:r>
+        <w:rPr>
+          <w:rFonts w:cstheme="minorHAnsi"/>
+        </w:rPr>
+        <w:t xml:space="preserve"> </w:t>
+      </w:r>
+      <w:r>
+        <w:rPr>
+          <w:rFonts w:cstheme="minorHAnsi"/>
+        </w:rPr>
+        <w:lastRenderedPageBreak/>
+        <w:t xml:space="preserve">A collection of these PIPs in a net define how a net is routed and is consistent with saying that those PIPs are “turned on.”  The connections are also represented in the </w:t>
       </w:r>
       <w:proofErr w:type="spellStart"/>
       <w:r>
         <w:rPr>
           <w:rFonts w:ascii="Courier New" w:hAnsi="Courier New" w:cs="Courier New"/>
         </w:rPr>
-        <w:t>int</w:t>
+        <w:t>device.Wire</w:t>
       </w:r>
       <w:proofErr w:type="spellEnd"/>
       <w:r>
-        <w:t xml:space="preserve"> data types using the </w:t>
-      </w:r>
-      <w:proofErr w:type="spellStart"/>
-      <w:r>
-        <w:rPr>
-          <w:rFonts w:ascii="Courier New" w:hAnsi="Courier New" w:cs="Courier New"/>
-        </w:rPr>
-        <w:t>device.WireEnumerator</w:t>
-      </w:r>
-      <w:proofErr w:type="spellEnd"/>
-      <w:r>
-        <w:t xml:space="preserve"> class.  The </w:t>
-      </w:r>
-      <w:proofErr w:type="spellStart"/>
-      <w:r>
-        <w:rPr>
-          <w:rFonts w:ascii="Courier New" w:hAnsi="Courier New" w:cs="Courier New"/>
-        </w:rPr>
-        <w:t>WireEnumerator</w:t>
-      </w:r>
-      <w:proofErr w:type="spellEnd"/>
-      <w:r>
-        <w:t xml:space="preserve"> class keeps track of what integer value goes with each wire name and also for significant compaction of the FPGA routing description.</w:t>
-      </w:r>
-    </w:p>
-    <w:p/>
-    <w:p>
-      <w:r>
-        <w:t>The wire connections are described using a relative tile offset to reuse data structure elements.  The class used to represent these wires</w:t>
-      </w:r>
-      <w:r>
-        <w:t xml:space="preserve"> and corresponding connections</w:t>
-      </w:r>
-      <w:r>
-        <w:t xml:space="preserve"> is in the </w:t>
-      </w:r>
-      <w:proofErr w:type="spellStart"/>
-      <w:r>
-        <w:rPr>
-          <w:rFonts w:ascii="Courier New" w:hAnsi="Courier New" w:cs="Courier New"/>
-        </w:rPr>
-        <w:t>device.Wire</w:t>
-      </w:r>
-      <w:proofErr w:type="spellEnd"/>
-      <w:r>
-        <w:t xml:space="preserve"> class.</w:t>
+        <w:rPr>
+          <w:rFonts w:cstheme="minorHAnsi"/>
+        </w:rPr>
+        <w:t xml:space="preserve"> class as connections with a special flag denoting the connection as a PIP.</w:t>
       </w:r>
     </w:p>
     <w:p>
       <w:pPr>
         <w:pStyle w:val="Heading3"/>
       </w:pPr>
-      <w:bookmarkStart w:id="47" w:name="_Toc278814404"/>
-      <w:r>
-        <w:t>PIP</w:t>
+      <w:bookmarkStart w:id="47" w:name="_Toc278814405"/>
+      <w:r>
+        <w:t>Primitive Definitions</w:t>
       </w:r>
       <w:bookmarkEnd w:id="47"/>
-    </w:p>
-    <w:tbl>
-      <w:tblPr>
-        <w:tblStyle w:val="TableGrid"/>
-        <w:tblpPr w:leftFromText="180" w:rightFromText="180" w:vertAnchor="text" w:horzAnchor="margin" w:tblpY="94"/>
-        <w:tblW w:w="0" w:type="auto"/>
-        <w:tblLook w:val="04A0" w:firstRow="1" w:lastRow="0" w:firstColumn="1" w:lastColumn="0" w:noHBand="0" w:noVBand="1"/>
-      </w:tblPr>
-      <w:tblGrid>
-        <w:gridCol w:w="11016"/>
-      </w:tblGrid>
-      <w:tr>
-        <w:tc>
-          <w:tcPr>
-            <w:tcW w:w="11016" w:type="dxa"/>
-          </w:tcPr>
-          <w:p>
-            <w:pPr>
-              <w:rPr>
-                <w:rFonts w:ascii="Courier New" w:hAnsi="Courier New" w:cs="Courier New"/>
-              </w:rPr>
-            </w:pPr>
-            <w:r>
-              <w:rPr>
-                <w:rFonts w:ascii="Courier New" w:hAnsi="Courier New" w:cs="Courier New"/>
-              </w:rPr>
-              <w:t># Example of an XDLRC PIP declaration</w:t>
-            </w:r>
-          </w:p>
-          <w:p>
-            <w:pPr>
-              <w:rPr>
-                <w:rFonts w:ascii="Courier New" w:hAnsi="Courier New" w:cs="Courier New"/>
-              </w:rPr>
-            </w:pPr>
-            <w:r>
-              <w:rPr>
-                <w:rFonts w:ascii="Courier New" w:hAnsi="Courier New" w:cs="Courier New"/>
-              </w:rPr>
-              <w:tab/>
-            </w:r>
-            <w:r>
-              <w:rPr>
-                <w:rFonts w:ascii="Courier New" w:hAnsi="Courier New" w:cs="Courier New"/>
-              </w:rPr>
-              <w:tab/>
-              <w:t>(pip INT_X7Y63 BEST_LOGIC_OUTS0 -&gt; BYP_INT_B5)</w:t>
-            </w:r>
-          </w:p>
-        </w:tc>
-      </w:tr>
-    </w:tbl>
-    <w:p>
-      <w:pPr>
-        <w:rPr>
-          <w:rFonts w:cstheme="minorHAnsi"/>
-        </w:rPr>
-      </w:pPr>
-      <w:r>
-        <w:t xml:space="preserve">A PIP (programmable interconnect point) is a possible connection that can be made between two wires.  </w:t>
-      </w:r>
-      <w:r>
-        <w:t>In the example above the PIP is declared in the tile and repeats the tile name for reference.  It specifies two wires by name that both exist in that same tile (</w:t>
-      </w:r>
-      <w:r>
-        <w:rPr>
-          <w:rFonts w:ascii="Courier New" w:hAnsi="Courier New" w:cs="Courier New"/>
-        </w:rPr>
-        <w:t>BEST_LOGIC_OUTS0</w:t>
-      </w:r>
-      <w:r>
-        <w:rPr>
-          <w:rFonts w:cstheme="minorHAnsi"/>
-        </w:rPr>
-        <w:t xml:space="preserve"> and</w:t>
-      </w:r>
-      <w:r>
-        <w:rPr>
-          <w:rFonts w:ascii="Courier New" w:hAnsi="Courier New" w:cs="Courier New"/>
-        </w:rPr>
-        <w:t xml:space="preserve"> BYP_INT_B5</w:t>
-      </w:r>
-      <w:r>
-        <w:t xml:space="preserve">)  and declares that the wire </w:t>
-      </w:r>
-      <w:r>
-        <w:rPr>
-          <w:rFonts w:ascii="Courier New" w:hAnsi="Courier New" w:cs="Courier New"/>
-        </w:rPr>
-        <w:t>BEST_LOGIC_OUTS0</w:t>
-      </w:r>
-      <w:r>
-        <w:rPr>
-          <w:rFonts w:ascii="Courier New" w:hAnsi="Courier New" w:cs="Courier New"/>
-        </w:rPr>
-        <w:t xml:space="preserve"> </w:t>
-      </w:r>
-      <w:r>
-        <w:rPr>
-          <w:rFonts w:cstheme="minorHAnsi"/>
-        </w:rPr>
-        <w:t>can drive</w:t>
-      </w:r>
-      <w:r>
-        <w:rPr>
-          <w:rFonts w:cstheme="minorHAnsi"/>
-        </w:rPr>
-        <w:t xml:space="preserve"> the wire</w:t>
-      </w:r>
-      <w:r>
-        <w:rPr>
-          <w:rFonts w:cstheme="minorHAnsi"/>
-        </w:rPr>
-        <w:t xml:space="preserve"> </w:t>
-      </w:r>
-      <w:r>
-        <w:rPr>
-          <w:rFonts w:ascii="Courier New" w:hAnsi="Courier New" w:cs="Courier New"/>
-        </w:rPr>
-        <w:t>BYP_INT_B5</w:t>
-      </w:r>
-      <w:r>
-        <w:rPr>
-          <w:rFonts w:cstheme="minorHAnsi"/>
-        </w:rPr>
-        <w:t xml:space="preserve"> if the PIP exists in a net’s PIP list</w:t>
-      </w:r>
-      <w:r>
-        <w:rPr>
-          <w:rFonts w:cstheme="minorHAnsi"/>
-        </w:rPr>
-        <w:t xml:space="preserve"> in a given design</w:t>
-      </w:r>
-      <w:r>
-        <w:rPr>
-          <w:rFonts w:cstheme="minorHAnsi"/>
-        </w:rPr>
-        <w:t>.</w:t>
-      </w:r>
-      <w:r>
-        <w:rPr>
-          <w:rFonts w:cstheme="minorHAnsi"/>
-        </w:rPr>
-        <w:t xml:space="preserve"> </w:t>
-      </w:r>
-      <w:r>
-        <w:rPr>
-          <w:rFonts w:cstheme="minorHAnsi"/>
-        </w:rPr>
-        <w:lastRenderedPageBreak/>
-        <w:t xml:space="preserve">A collection of these PIPs in a net define how a net is routed and is consistent with saying that those PIPs are “turned on.”  The connections are also represented in the </w:t>
-      </w:r>
-      <w:proofErr w:type="spellStart"/>
-      <w:r>
-        <w:rPr>
-          <w:rFonts w:ascii="Courier New" w:hAnsi="Courier New" w:cs="Courier New"/>
-        </w:rPr>
-        <w:t>device.Wire</w:t>
-      </w:r>
-      <w:proofErr w:type="spellEnd"/>
-      <w:r>
-        <w:rPr>
-          <w:rFonts w:cstheme="minorHAnsi"/>
-        </w:rPr>
-        <w:t xml:space="preserve"> class as connections with a special flag denoting the connection as a PIP.</w:t>
-      </w:r>
-    </w:p>
-    <w:p>
-      <w:pPr>
-        <w:pStyle w:val="Heading3"/>
-      </w:pPr>
-      <w:bookmarkStart w:id="48" w:name="_Toc278814405"/>
-      <w:r>
-        <w:t>Primitive Definitions</w:t>
-      </w:r>
-      <w:bookmarkEnd w:id="48"/>
     </w:p>
     <w:p>
       <w:r>
@@ -25923,12 +25932,12 @@
       <w:pPr>
         <w:pStyle w:val="Heading1"/>
       </w:pPr>
-      <w:bookmarkStart w:id="49" w:name="_Toc278814406"/>
+      <w:bookmarkStart w:id="48" w:name="_Toc278814406"/>
       <w:r>
         <w:lastRenderedPageBreak/>
         <w:t>RapidSmith Structure</w:t>
       </w:r>
-      <w:bookmarkEnd w:id="49"/>
+      <w:bookmarkEnd w:id="48"/>
     </w:p>
     <w:p>
       <w:r>
@@ -26047,14 +26056,14 @@
       <w:pPr>
         <w:pStyle w:val="Heading2"/>
       </w:pPr>
-      <w:bookmarkStart w:id="50" w:name="_Toc278814407"/>
+      <w:bookmarkStart w:id="49" w:name="_Toc278814407"/>
       <w:r>
         <w:t xml:space="preserve">A RapidSmith </w:t>
       </w:r>
       <w:r>
         <w:t>Design</w:t>
       </w:r>
-      <w:bookmarkEnd w:id="50"/>
+      <w:bookmarkEnd w:id="49"/>
     </w:p>
     <w:p>
       <w:r>
@@ -26088,11 +26097,11 @@
       <w:pPr>
         <w:pStyle w:val="Heading3"/>
       </w:pPr>
-      <w:bookmarkStart w:id="51" w:name="_Toc278814408"/>
+      <w:bookmarkStart w:id="50" w:name="_Toc278814408"/>
       <w:r>
         <w:t>Loading Designs</w:t>
       </w:r>
-      <w:bookmarkEnd w:id="51"/>
+      <w:bookmarkEnd w:id="50"/>
     </w:p>
     <w:p>
       <w:r>
@@ -27102,11 +27111,11 @@
       <w:pPr>
         <w:pStyle w:val="Heading3"/>
       </w:pPr>
-      <w:bookmarkStart w:id="52" w:name="_Toc278814409"/>
+      <w:bookmarkStart w:id="51" w:name="_Toc278814409"/>
       <w:r>
         <w:t>Saving Designs</w:t>
       </w:r>
-      <w:bookmarkEnd w:id="52"/>
+      <w:bookmarkEnd w:id="51"/>
     </w:p>
     <w:p>
       <w:r>
@@ -27128,11 +27137,11 @@
       <w:pPr>
         <w:pStyle w:val="Heading2"/>
       </w:pPr>
-      <w:bookmarkStart w:id="53" w:name="_Toc278814410"/>
+      <w:bookmarkStart w:id="52" w:name="_Toc278814410"/>
       <w:r>
         <w:t>A RapidSmith Device</w:t>
       </w:r>
-      <w:bookmarkEnd w:id="53"/>
+      <w:bookmarkEnd w:id="52"/>
     </w:p>
     <w:p>
       <w:r>
@@ -27174,11 +27183,11 @@
       <w:pPr>
         <w:pStyle w:val="Heading3"/>
       </w:pPr>
-      <w:bookmarkStart w:id="54" w:name="_Toc278814411"/>
+      <w:bookmarkStart w:id="53" w:name="_Toc278814411"/>
       <w:r>
         <w:t>Device</w:t>
       </w:r>
-      <w:bookmarkEnd w:id="54"/>
+      <w:bookmarkEnd w:id="53"/>
     </w:p>
     <w:p>
       <w:r>
@@ -27275,11 +27284,11 @@
       <w:pPr>
         <w:pStyle w:val="Heading3"/>
       </w:pPr>
-      <w:bookmarkStart w:id="55" w:name="_Toc278814412"/>
+      <w:bookmarkStart w:id="54" w:name="_Toc278814412"/>
       <w:r>
         <w:t>Wire Enumerator</w:t>
       </w:r>
-      <w:bookmarkEnd w:id="55"/>
+      <w:bookmarkEnd w:id="54"/>
     </w:p>
     <w:p>
       <w:r>
@@ -27353,12 +27362,12 @@
       <w:pPr>
         <w:pStyle w:val="Heading2"/>
       </w:pPr>
-      <w:bookmarkStart w:id="56" w:name="_Toc278814413"/>
+      <w:bookmarkStart w:id="55" w:name="_Toc278814413"/>
       <w:r>
         <w:lastRenderedPageBreak/>
         <w:t>Memory and Performance</w:t>
       </w:r>
-      <w:bookmarkEnd w:id="56"/>
+      <w:bookmarkEnd w:id="55"/>
     </w:p>
     <w:p>
       <w:r>
@@ -27392,11 +27401,11 @@
       <w:pPr>
         <w:pStyle w:val="Heading3"/>
       </w:pPr>
-      <w:bookmarkStart w:id="57" w:name="_Toc278814414"/>
+      <w:bookmarkStart w:id="56" w:name="_Toc278814414"/>
       <w:r>
         <w:t>Virtex 4 Device Performance and Memory Usage</w:t>
       </w:r>
-      <w:bookmarkEnd w:id="57"/>
+      <w:bookmarkEnd w:id="56"/>
     </w:p>
     <w:tbl>
       <w:tblPr>
@@ -29975,11 +29984,11 @@
       <w:pPr>
         <w:pStyle w:val="Heading3"/>
       </w:pPr>
-      <w:bookmarkStart w:id="58" w:name="_Toc278814415"/>
+      <w:bookmarkStart w:id="57" w:name="_Toc278814415"/>
       <w:r>
         <w:t>Virtex 5 Device Performance and Memory Usage</w:t>
       </w:r>
-      <w:bookmarkEnd w:id="58"/>
+      <w:bookmarkEnd w:id="57"/>
     </w:p>
     <w:tbl>
       <w:tblPr>
@@ -34511,7 +34520,7 @@
       <w:pPr>
         <w:pStyle w:val="Heading3"/>
       </w:pPr>
-      <w:bookmarkStart w:id="59" w:name="_Toc278814416"/>
+      <w:bookmarkStart w:id="58" w:name="_Toc278814416"/>
       <w:r>
         <w:t xml:space="preserve">Virtex 6 </w:t>
       </w:r>
@@ -34521,7 +34530,7 @@
       <w:r>
         <w:t>Performance and Memory Usage</w:t>
       </w:r>
-      <w:bookmarkEnd w:id="59"/>
+      <w:bookmarkEnd w:id="58"/>
     </w:p>
     <w:tbl>
       <w:tblPr>
@@ -37583,11 +37592,11 @@
       <w:pPr>
         <w:pStyle w:val="Heading3"/>
       </w:pPr>
-      <w:bookmarkStart w:id="60" w:name="_Toc278814417"/>
+      <w:bookmarkStart w:id="59" w:name="_Toc278814417"/>
       <w:r>
         <w:t>Spartan 6 Device Performance and Memory Usage</w:t>
       </w:r>
-      <w:bookmarkEnd w:id="60"/>
+      <w:bookmarkEnd w:id="59"/>
     </w:p>
     <w:tbl>
       <w:tblPr>
@@ -40323,11 +40332,11 @@
       <w:pPr>
         <w:pStyle w:val="Heading3"/>
       </w:pPr>
-      <w:bookmarkStart w:id="61" w:name="_Toc278814418"/>
+      <w:bookmarkStart w:id="60" w:name="_Toc278814418"/>
       <w:r>
         <w:t>Wire Enumerator Size and Performance</w:t>
       </w:r>
-      <w:bookmarkEnd w:id="61"/>
+      <w:bookmarkEnd w:id="60"/>
     </w:p>
     <w:tbl>
       <w:tblPr>
@@ -41211,12 +41220,12 @@
       <w:pPr>
         <w:pStyle w:val="Heading1"/>
       </w:pPr>
-      <w:bookmarkStart w:id="62" w:name="_Toc278814419"/>
+      <w:bookmarkStart w:id="61" w:name="_Toc278814419"/>
       <w:r>
         <w:lastRenderedPageBreak/>
         <w:t>Routing in RapidSmith</w:t>
       </w:r>
-      <w:bookmarkEnd w:id="62"/>
+      <w:bookmarkEnd w:id="61"/>
     </w:p>
     <w:p>
       <w:r>
@@ -41227,11 +41236,11 @@
       <w:pPr>
         <w:pStyle w:val="Heading2"/>
       </w:pPr>
-      <w:bookmarkStart w:id="63" w:name="_Toc278814420"/>
+      <w:bookmarkStart w:id="62" w:name="_Toc278814420"/>
       <w:r>
         <w:t>Wire Resources in RapidSmith</w:t>
       </w:r>
-      <w:bookmarkEnd w:id="63"/>
+      <w:bookmarkEnd w:id="62"/>
     </w:p>
     <w:p>
       <w:r>
@@ -41242,11 +41251,11 @@
       <w:pPr>
         <w:pStyle w:val="Heading3"/>
       </w:pPr>
-      <w:bookmarkStart w:id="64" w:name="_Toc278814421"/>
+      <w:bookmarkStart w:id="63" w:name="_Toc278814421"/>
       <w:r>
         <w:t>Wire Representation</w:t>
       </w:r>
-      <w:bookmarkEnd w:id="64"/>
+      <w:bookmarkEnd w:id="63"/>
     </w:p>
     <w:p>
       <w:r>
@@ -45192,11 +45201,11 @@
       <w:pPr>
         <w:pStyle w:val="Heading2"/>
       </w:pPr>
-      <w:bookmarkStart w:id="65" w:name="_Toc278814422"/>
+      <w:bookmarkStart w:id="64" w:name="_Toc278814422"/>
       <w:r>
         <w:t>Basic Routing</w:t>
       </w:r>
-      <w:bookmarkEnd w:id="65"/>
+      <w:bookmarkEnd w:id="64"/>
     </w:p>
     <w:p>
       <w:r>
@@ -45279,11 +45288,11 @@
       <w:pPr>
         <w:pStyle w:val="Heading3"/>
       </w:pPr>
-      <w:bookmarkStart w:id="66" w:name="_Toc278814423"/>
+      <w:bookmarkStart w:id="65" w:name="_Toc278814423"/>
       <w:r>
         <w:t>Router Structure</w:t>
       </w:r>
-      <w:bookmarkEnd w:id="66"/>
+      <w:bookmarkEnd w:id="65"/>
     </w:p>
     <w:p>
       <w:r>
@@ -45706,11 +45715,11 @@
       <w:pPr>
         <w:pStyle w:val="Heading3"/>
       </w:pPr>
-      <w:bookmarkStart w:id="67" w:name="_Toc278814424"/>
+      <w:bookmarkStart w:id="66" w:name="_Toc278814424"/>
       <w:r>
         <w:t>Routing Static Sources (VCC/GND)</w:t>
       </w:r>
-      <w:bookmarkEnd w:id="67"/>
+      <w:bookmarkEnd w:id="66"/>
     </w:p>
     <w:p>
       <w:r>
@@ -45768,11 +45777,11 @@
       <w:pPr>
         <w:pStyle w:val="Heading3"/>
       </w:pPr>
-      <w:bookmarkStart w:id="68" w:name="_Toc278814425"/>
+      <w:bookmarkStart w:id="67" w:name="_Toc278814425"/>
       <w:r>
         <w:t>Routing Clocks</w:t>
       </w:r>
-      <w:bookmarkEnd w:id="68"/>
+      <w:bookmarkEnd w:id="67"/>
     </w:p>
     <w:p>
       <w:r>
@@ -45825,12 +45834,12 @@
       <w:pPr>
         <w:pStyle w:val="Heading1"/>
       </w:pPr>
-      <w:bookmarkStart w:id="69" w:name="_Toc278814426"/>
+      <w:bookmarkStart w:id="68" w:name="_Toc278814426"/>
       <w:r>
         <w:lastRenderedPageBreak/>
         <w:t>Appendix</w:t>
       </w:r>
-      <w:bookmarkEnd w:id="69"/>
+      <w:bookmarkEnd w:id="68"/>
     </w:p>
     <w:p>
       <w:r>
@@ -45841,11 +45850,11 @@
       <w:pPr>
         <w:pStyle w:val="Heading2"/>
       </w:pPr>
-      <w:bookmarkStart w:id="70" w:name="_Toc278814427"/>
+      <w:bookmarkStart w:id="69" w:name="_Toc278814427"/>
       <w:r>
         <w:t>Appendix A: Modifying LUT Content</w:t>
       </w:r>
-      <w:bookmarkEnd w:id="70"/>
+      <w:bookmarkEnd w:id="69"/>
     </w:p>
     <w:p>
       <w:r>
@@ -45867,11 +45876,11 @@
       <w:pPr>
         <w:pStyle w:val="Heading3"/>
       </w:pPr>
-      <w:bookmarkStart w:id="71" w:name="_Toc278814428"/>
+      <w:bookmarkStart w:id="70" w:name="_Toc278814428"/>
       <w:r>
         <w:t>LUT Equation Syntax</w:t>
       </w:r>
-      <w:bookmarkEnd w:id="71"/>
+      <w:bookmarkEnd w:id="70"/>
     </w:p>
     <w:p>
       <w:r>
@@ -46379,11 +46388,11 @@
       <w:pPr>
         <w:pStyle w:val="Heading3"/>
       </w:pPr>
-      <w:bookmarkStart w:id="72" w:name="_Toc278814429"/>
+      <w:bookmarkStart w:id="71" w:name="_Toc278814429"/>
       <w:r>
         <w:t>XDL LUT Equation Syntax</w:t>
       </w:r>
-      <w:bookmarkEnd w:id="72"/>
+      <w:bookmarkEnd w:id="71"/>
     </w:p>
     <w:p>
       <w:r>
@@ -46714,11 +46723,11 @@
       <w:pPr>
         <w:pStyle w:val="Heading2"/>
       </w:pPr>
-      <w:bookmarkStart w:id="73" w:name="_Toc278814430"/>
+      <w:bookmarkStart w:id="72" w:name="_Toc278814430"/>
       <w:r>
         <w:t>Appendix B: Hard Macros in XDL and RapidSmith</w:t>
       </w:r>
-      <w:bookmarkEnd w:id="73"/>
+      <w:bookmarkEnd w:id="72"/>
     </w:p>
     <w:p>
       <w:r>
@@ -46872,11 +46881,11 @@
       <w:pPr>
         <w:pStyle w:val="Heading3"/>
       </w:pPr>
-      <w:bookmarkStart w:id="74" w:name="_Toc278814431"/>
+      <w:bookmarkStart w:id="73" w:name="_Toc278814431"/>
       <w:r>
         <w:t>Xilinx NMC files</w:t>
       </w:r>
-      <w:bookmarkEnd w:id="74"/>
+      <w:bookmarkEnd w:id="73"/>
     </w:p>
     <w:p>
       <w:r>
@@ -47004,17 +47013,128 @@
       </w:r>
       <w:r>
         <w:t xml:space="preserve"> option if there is an error.</w:t>
+      </w:r>
+    </w:p>
+    <w:p/>
+    <w:p>
+      <w:pPr>
+        <w:pStyle w:val="Heading3"/>
+      </w:pPr>
+      <w:r>
+        <w:t>Xilinx Hard Macros</w:t>
+      </w:r>
+    </w:p>
+    <w:p>
+      <w:r>
+        <w:t>There are several hidden restrictions and conventions that must be adhered to in order to create a valid Xilinx hard macro.  Here is a list of the known quirks to creating Xilinx</w:t>
+      </w:r>
+      <w:r>
+        <w:t>-compatible</w:t>
+      </w:r>
+      <w:r>
+        <w:t xml:space="preserve"> hard macros:</w:t>
+      </w:r>
+    </w:p>
+    <w:p>
+      <w:pPr>
+        <w:pStyle w:val="ListParagraph"/>
+        <w:numPr>
+          <w:ilvl w:val="0"/>
+          <w:numId w:val="11"/>
+        </w:numPr>
+      </w:pPr>
+      <w:r>
+        <w:t>Any nets that are designated as GND or VCC are invalid</w:t>
+      </w:r>
+      <w:r>
+        <w:t xml:space="preserve"> (this will cause </w:t>
+      </w:r>
+      <w:proofErr w:type="spellStart"/>
+      <w:r>
+        <w:rPr>
+          <w:rFonts w:ascii="Courier New" w:hAnsi="Courier New" w:cs="Courier New"/>
+        </w:rPr>
+        <w:t>xdl</w:t>
+      </w:r>
+      <w:proofErr w:type="spellEnd"/>
+      <w:r>
+        <w:t xml:space="preserve"> to run in an infinite loop)</w:t>
+      </w:r>
+    </w:p>
+    <w:p>
+      <w:pPr>
+        <w:pStyle w:val="ListParagraph"/>
+        <w:numPr>
+          <w:ilvl w:val="0"/>
+          <w:numId w:val="11"/>
+        </w:numPr>
+      </w:pPr>
+      <w:r>
+        <w:t>The TIEOFF primitive found in INT tiles (switch matrix tiles) cannot be used in hard macros</w:t>
+      </w:r>
+      <w:r>
+        <w:t xml:space="preserve"> (this will cause a problem later on with </w:t>
+      </w:r>
+      <w:r>
+        <w:rPr>
+          <w:rFonts w:ascii="Courier New" w:hAnsi="Courier New" w:cs="Courier New"/>
+        </w:rPr>
+        <w:t>map</w:t>
+      </w:r>
+      <w:r>
+        <w:t xml:space="preserve"> and/or </w:t>
+      </w:r>
+      <w:r>
+        <w:rPr>
+          <w:rFonts w:ascii="Courier New" w:hAnsi="Courier New" w:cs="Courier New"/>
+        </w:rPr>
+        <w:t>par</w:t>
+      </w:r>
+      <w:r>
+        <w:t>)</w:t>
+      </w:r>
+    </w:p>
+    <w:p>
+      <w:pPr>
+        <w:pStyle w:val="ListParagraph"/>
+        <w:numPr>
+          <w:ilvl w:val="0"/>
+          <w:numId w:val="11"/>
+        </w:numPr>
+      </w:pPr>
+      <w:r>
+        <w:t>Conventional “XDL_DUMMY” SLICEs which contain a “</w:t>
+      </w:r>
+      <w:r>
+        <w:t>_NO_USER_LOGIC</w:t>
+      </w:r>
+      <w:r>
+        <w:t>” attribute will not work with the Xilinx tools.</w:t>
+      </w:r>
+    </w:p>
+    <w:p>
+      <w:pPr>
+        <w:pStyle w:val="ListParagraph"/>
+        <w:numPr>
+          <w:ilvl w:val="0"/>
+          <w:numId w:val="11"/>
+        </w:numPr>
+      </w:pPr>
+      <w:r>
+        <w:t>Nets can only have 1 (one) hard macro port assigned to its pin list.</w:t>
       </w:r>
     </w:p>
     <w:p>
       <w:pPr>
         <w:pStyle w:val="Heading3"/>
       </w:pPr>
-      <w:bookmarkStart w:id="75" w:name="_Toc278814432"/>
+      <w:bookmarkStart w:id="74" w:name="_Toc278814432"/>
+      <w:bookmarkStart w:id="75" w:name="_GoBack"/>
+      <w:bookmarkEnd w:id="75"/>
       <w:r>
         <w:t>RapidSmith Hard Macro Generator</w:t>
       </w:r>
-      <w:bookmarkEnd w:id="75"/>
+      <w:bookmarkEnd w:id="74"/>
     </w:p>
     <w:p>
       <w:r>
@@ -47179,6 +47299,7 @@
         <w:rPr>
           <w:rFonts w:cstheme="minorHAnsi"/>
         </w:rPr>
+        <w:lastRenderedPageBreak/>
         <w:t>The hard macro generator has to remove TIEOFFs (which supply GND and VCC) because they are not legal primitives in hard macros.  Therefore, the hard macro generator</w:t>
       </w:r>
       <w:r>
@@ -47322,7 +47443,7 @@
               <w:sz w:val="20"/>
               <w:szCs w:val="20"/>
             </w:rPr>
-            <w:t>11/29/2010 4:01 PM</w:t>
+            <w:t>12/22/2010 4:40 PM</w:t>
           </w:r>
           <w:r>
             <w:rPr>
@@ -47459,7 +47580,7 @@
               <w:sz w:val="20"/>
               <w:szCs w:val="20"/>
             </w:rPr>
-            <w:t>33</w:t>
+            <w:t>35</w:t>
           </w:r>
           <w:r>
             <w:rPr>
@@ -47687,6 +47808,119 @@
     </w:lvl>
   </w:abstractNum>
   <w:abstractNum w:abstractNumId="2">
+    <w:nsid w:val="13834E7E"/>
+    <w:multiLevelType w:val="hybridMultilevel"/>
+    <w:tmpl w:val="1F066FAE"/>
+    <w:lvl w:ilvl="0" w:tplc="04090001">
+      <w:start w:val="1"/>
+      <w:numFmt w:val="bullet"/>
+      <w:lvlText w:val=""/>
+      <w:lvlJc w:val="left"/>
+      <w:pPr>
+        <w:ind w:left="720" w:hanging="360"/>
+      </w:pPr>
+      <w:rPr>
+        <w:rFonts w:ascii="Symbol" w:hAnsi="Symbol" w:hint="default"/>
+      </w:rPr>
+    </w:lvl>
+    <w:lvl w:ilvl="1" w:tplc="04090003" w:tentative="1">
+      <w:start w:val="1"/>
+      <w:numFmt w:val="bullet"/>
+      <w:lvlText w:val="o"/>
+      <w:lvlJc w:val="left"/>
+      <w:pPr>
+        <w:ind w:left="1440" w:hanging="360"/>
+      </w:pPr>
+      <w:rPr>
+        <w:rFonts w:ascii="Courier New" w:hAnsi="Courier New" w:cs="Courier New" w:hint="default"/>
+      </w:rPr>
+    </w:lvl>
+    <w:lvl w:ilvl="2" w:tplc="04090005" w:tentative="1">
+      <w:start w:val="1"/>
+      <w:numFmt w:val="bullet"/>
+      <w:lvlText w:val=""/>
+      <w:lvlJc w:val="left"/>
+      <w:pPr>
+        <w:ind w:left="2160" w:hanging="360"/>
+      </w:pPr>
+      <w:rPr>
+        <w:rFonts w:ascii="Wingdings" w:hAnsi="Wingdings" w:hint="default"/>
+      </w:rPr>
+    </w:lvl>
+    <w:lvl w:ilvl="3" w:tplc="04090001" w:tentative="1">
+      <w:start w:val="1"/>
+      <w:numFmt w:val="bullet"/>
+      <w:lvlText w:val=""/>
+      <w:lvlJc w:val="left"/>
+      <w:pPr>
+        <w:ind w:left="2880" w:hanging="360"/>
+      </w:pPr>
+      <w:rPr>
+        <w:rFonts w:ascii="Symbol" w:hAnsi="Symbol" w:hint="default"/>
+      </w:rPr>
+    </w:lvl>
+    <w:lvl w:ilvl="4" w:tplc="04090003" w:tentative="1">
+      <w:start w:val="1"/>
+      <w:numFmt w:val="bullet"/>
+      <w:lvlText w:val="o"/>
+      <w:lvlJc w:val="left"/>
+      <w:pPr>
+        <w:ind w:left="3600" w:hanging="360"/>
+      </w:pPr>
+      <w:rPr>
+        <w:rFonts w:ascii="Courier New" w:hAnsi="Courier New" w:cs="Courier New" w:hint="default"/>
+      </w:rPr>
+    </w:lvl>
+    <w:lvl w:ilvl="5" w:tplc="04090005" w:tentative="1">
+      <w:start w:val="1"/>
+      <w:numFmt w:val="bullet"/>
+      <w:lvlText w:val=""/>
+      <w:lvlJc w:val="left"/>
+      <w:pPr>
+        <w:ind w:left="4320" w:hanging="360"/>
+      </w:pPr>
+      <w:rPr>
+        <w:rFonts w:ascii="Wingdings" w:hAnsi="Wingdings" w:hint="default"/>
+      </w:rPr>
+    </w:lvl>
+    <w:lvl w:ilvl="6" w:tplc="04090001" w:tentative="1">
+      <w:start w:val="1"/>
+      <w:numFmt w:val="bullet"/>
+      <w:lvlText w:val=""/>
+      <w:lvlJc w:val="left"/>
+      <w:pPr>
+        <w:ind w:left="5040" w:hanging="360"/>
+      </w:pPr>
+      <w:rPr>
+        <w:rFonts w:ascii="Symbol" w:hAnsi="Symbol" w:hint="default"/>
+      </w:rPr>
+    </w:lvl>
+    <w:lvl w:ilvl="7" w:tplc="04090003" w:tentative="1">
+      <w:start w:val="1"/>
+      <w:numFmt w:val="bullet"/>
+      <w:lvlText w:val="o"/>
+      <w:lvlJc w:val="left"/>
+      <w:pPr>
+        <w:ind w:left="5760" w:hanging="360"/>
+      </w:pPr>
+      <w:rPr>
+        <w:rFonts w:ascii="Courier New" w:hAnsi="Courier New" w:cs="Courier New" w:hint="default"/>
+      </w:rPr>
+    </w:lvl>
+    <w:lvl w:ilvl="8" w:tplc="04090005" w:tentative="1">
+      <w:start w:val="1"/>
+      <w:numFmt w:val="bullet"/>
+      <w:lvlText w:val=""/>
+      <w:lvlJc w:val="left"/>
+      <w:pPr>
+        <w:ind w:left="6480" w:hanging="360"/>
+      </w:pPr>
+      <w:rPr>
+        <w:rFonts w:ascii="Wingdings" w:hAnsi="Wingdings" w:hint="default"/>
+      </w:rPr>
+    </w:lvl>
+  </w:abstractNum>
+  <w:abstractNum w:abstractNumId="3">
     <w:nsid w:val="25D04E82"/>
     <w:multiLevelType w:val="hybridMultilevel"/>
     <w:tmpl w:val="1FB24896"/>
@@ -47799,7 +48033,7 @@
       </w:rPr>
     </w:lvl>
   </w:abstractNum>
-  <w:abstractNum w:abstractNumId="3">
+  <w:abstractNum w:abstractNumId="4">
     <w:nsid w:val="38902548"/>
     <w:multiLevelType w:val="hybridMultilevel"/>
     <w:tmpl w:val="E2569CF4"/>
@@ -47912,7 +48146,7 @@
       </w:rPr>
     </w:lvl>
   </w:abstractNum>
-  <w:abstractNum w:abstractNumId="4">
+  <w:abstractNum w:abstractNumId="5">
     <w:nsid w:val="3B125FEC"/>
     <w:multiLevelType w:val="hybridMultilevel"/>
     <w:tmpl w:val="4E360662"/>
@@ -48025,7 +48259,7 @@
       </w:rPr>
     </w:lvl>
   </w:abstractNum>
-  <w:abstractNum w:abstractNumId="5">
+  <w:abstractNum w:abstractNumId="6">
     <w:nsid w:val="47A703E0"/>
     <w:multiLevelType w:val="hybridMultilevel"/>
     <w:tmpl w:val="BF0CC726"/>
@@ -48111,7 +48345,7 @@
       </w:pPr>
     </w:lvl>
   </w:abstractNum>
-  <w:abstractNum w:abstractNumId="6">
+  <w:abstractNum w:abstractNumId="7">
     <w:nsid w:val="4E54450B"/>
     <w:multiLevelType w:val="hybridMultilevel"/>
     <w:tmpl w:val="DF381F5C"/>
@@ -48224,7 +48458,7 @@
       </w:rPr>
     </w:lvl>
   </w:abstractNum>
-  <w:abstractNum w:abstractNumId="7">
+  <w:abstractNum w:abstractNumId="8">
     <w:nsid w:val="71A76E45"/>
     <w:multiLevelType w:val="hybridMultilevel"/>
     <w:tmpl w:val="2D6AC218"/>
@@ -48337,7 +48571,7 @@
       </w:rPr>
     </w:lvl>
   </w:abstractNum>
-  <w:abstractNum w:abstractNumId="8">
+  <w:abstractNum w:abstractNumId="9">
     <w:nsid w:val="71BC7F17"/>
     <w:multiLevelType w:val="hybridMultilevel"/>
     <w:tmpl w:val="C0C61DD2"/>
@@ -48450,7 +48684,7 @@
       </w:rPr>
     </w:lvl>
   </w:abstractNum>
-  <w:abstractNum w:abstractNumId="9">
+  <w:abstractNum w:abstractNumId="10">
     <w:nsid w:val="7EC3571B"/>
     <w:multiLevelType w:val="hybridMultilevel"/>
     <w:tmpl w:val="22BE5E92"/>
@@ -48543,31 +48777,34 @@
     <w:abstractNumId w:val="1"/>
   </w:num>
   <w:num w:numId="2">
-    <w:abstractNumId w:val="7"/>
+    <w:abstractNumId w:val="8"/>
   </w:num>
   <w:num w:numId="3">
+    <w:abstractNumId w:val="10"/>
+  </w:num>
+  <w:num w:numId="4">
     <w:abstractNumId w:val="9"/>
   </w:num>
-  <w:num w:numId="4">
-    <w:abstractNumId w:val="8"/>
-  </w:num>
   <w:num w:numId="5">
-    <w:abstractNumId w:val="5"/>
+    <w:abstractNumId w:val="6"/>
   </w:num>
   <w:num w:numId="6">
-    <w:abstractNumId w:val="6"/>
+    <w:abstractNumId w:val="7"/>
   </w:num>
   <w:num w:numId="7">
     <w:abstractNumId w:val="0"/>
   </w:num>
   <w:num w:numId="8">
+    <w:abstractNumId w:val="4"/>
+  </w:num>
+  <w:num w:numId="9">
     <w:abstractNumId w:val="3"/>
   </w:num>
-  <w:num w:numId="9">
+  <w:num w:numId="10">
+    <w:abstractNumId w:val="5"/>
+  </w:num>
+  <w:num w:numId="11">
     <w:abstractNumId w:val="2"/>
-  </w:num>
-  <w:num w:numId="10">
-    <w:abstractNumId w:val="4"/>
   </w:num>
 </w:numbering>
 </file>
@@ -51810,7 +52047,7 @@
 </file>
 
 <file path=customXml/itemProps1.xml><?xml version="1.0" encoding="utf-8"?>
-<ds:datastoreItem xmlns:ds="http://schemas.openxmlformats.org/officeDocument/2006/customXml" ds:itemID="{215E021B-4203-4B60-94CD-B144AA8D45F8}">
+<ds:datastoreItem xmlns:ds="http://schemas.openxmlformats.org/officeDocument/2006/customXml" ds:itemID="{1B67B9F9-4E65-44F2-A0B9-F5D8D606543A}">
   <ds:schemaRefs>
     <ds:schemaRef ds:uri="http://schemas.openxmlformats.org/officeDocument/2006/bibliography"/>
   </ds:schemaRefs>
